--- a/Supplementary_Material.docx
+++ b/Supplementary_Material.docx
@@ -110,19 +110,29 @@
           <w:b/>
           <w:bCs/>
         </w:rPr>
-        <w:t xml:space="preserve">Figure S1. </w:t>
-      </w:r>
-      <w:r>
-        <w:rPr>
-          <w:rFonts w:ascii="Times New Roman" w:hAnsi="Times New Roman" w:cs="Times New Roman"/>
-        </w:rPr>
-        <w:t>Dates</w:t>
-      </w:r>
-      <w:r>
-        <w:rPr>
-          <w:rFonts w:ascii="Times New Roman" w:hAnsi="Times New Roman" w:cs="Times New Roman"/>
-        </w:rPr>
-        <w:t xml:space="preserve"> of </w:t>
+        <w:t>Table S</w:t>
+      </w:r>
+      <w:r>
+        <w:rPr>
+          <w:rFonts w:ascii="Times New Roman" w:hAnsi="Times New Roman" w:cs="Times New Roman"/>
+          <w:b/>
+          <w:bCs/>
+        </w:rPr>
+        <w:t>4</w:t>
+      </w:r>
+      <w:r>
+        <w:rPr>
+          <w:rFonts w:ascii="Times New Roman" w:hAnsi="Times New Roman" w:cs="Times New Roman"/>
+          <w:b/>
+          <w:bCs/>
+        </w:rPr>
+        <w:t xml:space="preserve">. </w:t>
+      </w:r>
+      <w:r>
+        <w:rPr>
+          <w:rFonts w:ascii="Times New Roman" w:hAnsi="Times New Roman" w:cs="Times New Roman"/>
+        </w:rPr>
+        <w:t xml:space="preserve">Coded display strings for </w:t>
       </w:r>
       <w:r>
         <w:rPr>
@@ -136,6 +146,132 @@
         <w:rPr>
           <w:rFonts w:ascii="Times New Roman" w:hAnsi="Times New Roman" w:cs="Times New Roman"/>
         </w:rPr>
+        <w:t xml:space="preserve"> displays that resulted successful copulation (COP displays). Copulation occurs immediately after the last display element. </w:t>
+      </w:r>
+    </w:p>
+    <w:p>
+      <w:pPr>
+        <w:rPr>
+          <w:rFonts w:ascii="Times New Roman" w:hAnsi="Times New Roman" w:cs="Times New Roman"/>
+        </w:rPr>
+      </w:pPr>
+    </w:p>
+    <w:p>
+      <w:pPr>
+        <w:rPr>
+          <w:rFonts w:ascii="Times New Roman" w:hAnsi="Times New Roman" w:cs="Times New Roman"/>
+        </w:rPr>
+      </w:pPr>
+      <w:r>
+        <w:rPr>
+          <w:rFonts w:ascii="Times New Roman" w:hAnsi="Times New Roman" w:cs="Times New Roman"/>
+          <w:b/>
+          <w:bCs/>
+        </w:rPr>
+        <w:t>Table S</w:t>
+      </w:r>
+      <w:r>
+        <w:rPr>
+          <w:rFonts w:ascii="Times New Roman" w:hAnsi="Times New Roman" w:cs="Times New Roman"/>
+          <w:b/>
+          <w:bCs/>
+        </w:rPr>
+        <w:t>5</w:t>
+      </w:r>
+      <w:r>
+        <w:rPr>
+          <w:rFonts w:ascii="Times New Roman" w:hAnsi="Times New Roman" w:cs="Times New Roman"/>
+          <w:b/>
+          <w:bCs/>
+        </w:rPr>
+        <w:t xml:space="preserve">. </w:t>
+      </w:r>
+      <w:r>
+        <w:rPr>
+          <w:rFonts w:ascii="Times New Roman" w:hAnsi="Times New Roman" w:cs="Times New Roman"/>
+        </w:rPr>
+        <w:t>Raw behavioral element frequency in the final dataset</w:t>
+      </w:r>
+      <w:r>
+        <w:rPr>
+          <w:rFonts w:ascii="Times New Roman" w:hAnsi="Times New Roman" w:cs="Times New Roman"/>
+        </w:rPr>
+        <w:t>.</w:t>
+      </w:r>
+    </w:p>
+    <w:p>
+      <w:pPr>
+        <w:rPr>
+          <w:rFonts w:ascii="Times New Roman" w:hAnsi="Times New Roman" w:cs="Times New Roman"/>
+        </w:rPr>
+      </w:pPr>
+    </w:p>
+    <w:p>
+      <w:pPr>
+        <w:rPr>
+          <w:rFonts w:ascii="Times New Roman" w:hAnsi="Times New Roman" w:cs="Times New Roman"/>
+        </w:rPr>
+      </w:pPr>
+    </w:p>
+    <w:p>
+      <w:pPr>
+        <w:rPr>
+          <w:rFonts w:ascii="Times New Roman" w:hAnsi="Times New Roman" w:cs="Times New Roman"/>
+        </w:rPr>
+      </w:pPr>
+    </w:p>
+    <w:p>
+      <w:pPr>
+        <w:rPr>
+          <w:rFonts w:ascii="Times New Roman" w:hAnsi="Times New Roman" w:cs="Times New Roman"/>
+        </w:rPr>
+      </w:pPr>
+    </w:p>
+    <w:p>
+      <w:pPr>
+        <w:rPr>
+          <w:rFonts w:ascii="Times New Roman" w:hAnsi="Times New Roman" w:cs="Times New Roman"/>
+        </w:rPr>
+      </w:pPr>
+    </w:p>
+    <w:p>
+      <w:pPr>
+        <w:rPr>
+          <w:rFonts w:ascii="Times New Roman" w:hAnsi="Times New Roman" w:cs="Times New Roman"/>
+        </w:rPr>
+      </w:pPr>
+      <w:r>
+        <w:rPr>
+          <w:rFonts w:ascii="Times New Roman" w:hAnsi="Times New Roman" w:cs="Times New Roman"/>
+          <w:b/>
+          <w:bCs/>
+        </w:rPr>
+        <w:t xml:space="preserve">Figure S1. </w:t>
+      </w:r>
+      <w:r>
+        <w:rPr>
+          <w:rFonts w:ascii="Times New Roman" w:hAnsi="Times New Roman" w:cs="Times New Roman"/>
+        </w:rPr>
+        <w:t>Dates</w:t>
+      </w:r>
+      <w:r>
+        <w:rPr>
+          <w:rFonts w:ascii="Times New Roman" w:hAnsi="Times New Roman" w:cs="Times New Roman"/>
+        </w:rPr>
+        <w:t xml:space="preserve"> of </w:t>
+      </w:r>
+      <w:r>
+        <w:rPr>
+          <w:rFonts w:ascii="Times New Roman" w:hAnsi="Times New Roman" w:cs="Times New Roman"/>
+          <w:i/>
+          <w:iCs/>
+        </w:rPr>
+        <w:t>Masius</w:t>
+      </w:r>
+      <w:r>
+        <w:rPr>
+          <w:rFonts w:ascii="Times New Roman" w:hAnsi="Times New Roman" w:cs="Times New Roman"/>
+        </w:rPr>
         <w:t xml:space="preserve"> displays in the final dataset (2014-</w:t>
       </w:r>
       <w:r>
@@ -143,6 +279,160 @@
           <w:rFonts w:ascii="Times New Roman" w:hAnsi="Times New Roman" w:cs="Times New Roman"/>
         </w:rPr>
         <w:t xml:space="preserve">2017). </w:t>
+      </w:r>
+    </w:p>
+    <w:p>
+      <w:pPr>
+        <w:rPr>
+          <w:rFonts w:ascii="Times New Roman" w:hAnsi="Times New Roman" w:cs="Times New Roman"/>
+        </w:rPr>
+      </w:pPr>
+    </w:p>
+    <w:p>
+      <w:pPr>
+        <w:rPr>
+          <w:rFonts w:ascii="Times New Roman" w:hAnsi="Times New Roman" w:cs="Times New Roman"/>
+        </w:rPr>
+      </w:pPr>
+      <w:r>
+        <w:rPr>
+          <w:rFonts w:ascii="Times New Roman" w:hAnsi="Times New Roman" w:cs="Times New Roman"/>
+          <w:b/>
+          <w:bCs/>
+        </w:rPr>
+        <w:t>Figure S</w:t>
+      </w:r>
+      <w:r>
+        <w:rPr>
+          <w:rFonts w:ascii="Times New Roman" w:hAnsi="Times New Roman" w:cs="Times New Roman"/>
+          <w:b/>
+          <w:bCs/>
+        </w:rPr>
+        <w:t xml:space="preserve">2. </w:t>
+      </w:r>
+      <w:r>
+        <w:rPr>
+          <w:rFonts w:ascii="Times New Roman" w:hAnsi="Times New Roman" w:cs="Times New Roman"/>
+        </w:rPr>
+        <w:t>Empirical means from the small sample of COP displays (n = 13</w:t>
+      </w:r>
+      <w:r>
+        <w:rPr>
+          <w:rFonts w:ascii="Times New Roman" w:hAnsi="Times New Roman" w:cs="Times New Roman"/>
+        </w:rPr>
+        <w:t>, dashed green line</w:t>
+      </w:r>
+      <w:r>
+        <w:rPr>
+          <w:rFonts w:ascii="Times New Roman" w:hAnsi="Times New Roman" w:cs="Times New Roman"/>
+        </w:rPr>
+        <w:t xml:space="preserve">), compared to randomized </w:t>
+      </w:r>
+      <w:r>
+        <w:rPr>
+          <w:rFonts w:ascii="Times New Roman" w:hAnsi="Times New Roman" w:cs="Times New Roman"/>
+        </w:rPr>
+        <w:t>mean values</w:t>
+      </w:r>
+      <w:r>
+        <w:rPr>
+          <w:rFonts w:ascii="Times New Roman" w:hAnsi="Times New Roman" w:cs="Times New Roman"/>
+        </w:rPr>
+        <w:t xml:space="preserve">. Distributions show 10,000 </w:t>
+      </w:r>
+      <w:r>
+        <w:rPr>
+          <w:rFonts w:ascii="Times New Roman" w:hAnsi="Times New Roman" w:cs="Times New Roman"/>
+        </w:rPr>
+        <w:t>mean</w:t>
+      </w:r>
+      <w:r>
+        <w:rPr>
+          <w:rFonts w:ascii="Times New Roman" w:hAnsi="Times New Roman" w:cs="Times New Roman"/>
+        </w:rPr>
+        <w:t xml:space="preserve"> values</w:t>
+      </w:r>
+      <w:r>
+        <w:rPr>
+          <w:rFonts w:ascii="Times New Roman" w:hAnsi="Times New Roman" w:cs="Times New Roman"/>
+        </w:rPr>
+        <w:t xml:space="preserve">, </w:t>
+      </w:r>
+      <w:r>
+        <w:rPr>
+          <w:rFonts w:ascii="Times New Roman" w:hAnsi="Times New Roman" w:cs="Times New Roman"/>
+        </w:rPr>
+        <w:t xml:space="preserve">with each mean </w:t>
+      </w:r>
+      <w:r>
+        <w:rPr>
+          <w:rFonts w:ascii="Times New Roman" w:hAnsi="Times New Roman" w:cs="Times New Roman"/>
+        </w:rPr>
+        <w:t xml:space="preserve">value calculated from 13 displays drawn </w:t>
+      </w:r>
+      <w:r>
+        <w:rPr>
+          <w:rFonts w:ascii="Times New Roman" w:hAnsi="Times New Roman" w:cs="Times New Roman"/>
+        </w:rPr>
+        <w:t xml:space="preserve">randomly, without replacement, </w:t>
+      </w:r>
+      <w:r>
+        <w:rPr>
+          <w:rFonts w:ascii="Times New Roman" w:hAnsi="Times New Roman" w:cs="Times New Roman"/>
+        </w:rPr>
+        <w:t>from the full dataset</w:t>
+      </w:r>
+      <w:r>
+        <w:rPr>
+          <w:rFonts w:ascii="Times New Roman" w:hAnsi="Times New Roman" w:cs="Times New Roman"/>
+        </w:rPr>
+        <w:t>.</w:t>
+      </w:r>
+    </w:p>
+    <w:p>
+      <w:pPr>
+        <w:rPr>
+          <w:rFonts w:ascii="Times New Roman" w:hAnsi="Times New Roman" w:cs="Times New Roman"/>
+        </w:rPr>
+      </w:pPr>
+    </w:p>
+    <w:p>
+      <w:pPr>
+        <w:rPr>
+          <w:rFonts w:ascii="Times New Roman" w:hAnsi="Times New Roman" w:cs="Times New Roman"/>
+        </w:rPr>
+      </w:pPr>
+      <w:r>
+        <w:rPr>
+          <w:rFonts w:ascii="Times New Roman" w:hAnsi="Times New Roman" w:cs="Times New Roman"/>
+          <w:b/>
+          <w:bCs/>
+        </w:rPr>
+        <w:t xml:space="preserve">Figure S3. </w:t>
+      </w:r>
+      <w:r>
+        <w:rPr>
+          <w:rFonts w:ascii="Times New Roman" w:hAnsi="Times New Roman" w:cs="Times New Roman"/>
+        </w:rPr>
+        <w:t xml:space="preserve">Correlation between display length (total number of elements) and compression ratio (i.e., the </w:t>
+      </w:r>
+      <w:r>
+        <w:rPr>
+          <w:rFonts w:ascii="Times New Roman" w:hAnsi="Times New Roman" w:cs="Times New Roman"/>
+        </w:rPr>
+        <w:t>ratio</w:t>
+      </w:r>
+      <w:r>
+        <w:rPr>
+          <w:rFonts w:ascii="Times New Roman" w:hAnsi="Times New Roman" w:cs="Times New Roman"/>
+        </w:rPr>
+        <w:t xml:space="preserve"> of uncompressed display string </w:t>
+      </w:r>
+      <w:r>
+        <w:rPr>
+          <w:rFonts w:ascii="Times New Roman" w:hAnsi="Times New Roman" w:cs="Times New Roman"/>
+        </w:rPr>
+        <w:t>length to compressed string length).</w:t>
       </w:r>
     </w:p>
     <w:p>

--- a/Supplementary_Material.docx
+++ b/Supplementary_Material.docx
@@ -110,23 +110,7 @@
           <w:b/>
           <w:bCs/>
         </w:rPr>
-        <w:t>Table S</w:t>
-      </w:r>
-      <w:r>
-        <w:rPr>
-          <w:rFonts w:ascii="Times New Roman" w:hAnsi="Times New Roman" w:cs="Times New Roman"/>
-          <w:b/>
-          <w:bCs/>
-        </w:rPr>
-        <w:t>4</w:t>
-      </w:r>
-      <w:r>
-        <w:rPr>
-          <w:rFonts w:ascii="Times New Roman" w:hAnsi="Times New Roman" w:cs="Times New Roman"/>
-          <w:b/>
-          <w:bCs/>
-        </w:rPr>
-        <w:t xml:space="preserve">. </w:t>
+        <w:t xml:space="preserve">Table S. </w:t>
       </w:r>
       <w:r>
         <w:rPr>

--- a/Supplementary_Material.docx
+++ b/Supplementary_Material.docx
@@ -110,7 +110,23 @@
           <w:b/>
           <w:bCs/>
         </w:rPr>
-        <w:t xml:space="preserve">Table S. </w:t>
+        <w:t>Table S</w:t>
+      </w:r>
+      <w:r>
+        <w:rPr>
+          <w:rFonts w:ascii="Times New Roman" w:hAnsi="Times New Roman" w:cs="Times New Roman"/>
+          <w:b/>
+          <w:bCs/>
+        </w:rPr>
+        <w:t>4</w:t>
+      </w:r>
+      <w:r>
+        <w:rPr>
+          <w:rFonts w:ascii="Times New Roman" w:hAnsi="Times New Roman" w:cs="Times New Roman"/>
+          <w:b/>
+          <w:bCs/>
+        </w:rPr>
+        <w:t xml:space="preserve">. </w:t>
       </w:r>
       <w:r>
         <w:rPr>

--- a/Supplementary_Material.docx
+++ b/Supplementary_Material.docx
@@ -916,7 +916,6 @@
   <w:style w:type="character" w:default="1" w:styleId="DefaultParagraphFont">
     <w:name w:val="Default Paragraph Font"/>
     <w:uiPriority w:val="1"/>
-    <w:semiHidden/>
     <w:unhideWhenUsed/>
   </w:style>
   <w:style w:type="table" w:default="1" w:styleId="TableNormal">

--- a/Supplementary_Material.docx
+++ b/Supplementary_Material.docx
@@ -198,34 +198,6 @@
         </w:rPr>
         <w:t>.</w:t>
       </w:r>
-    </w:p>
-    <w:p>
-      <w:pPr>
-        <w:rPr>
-          <w:rFonts w:ascii="Times New Roman" w:hAnsi="Times New Roman" w:cs="Times New Roman"/>
-        </w:rPr>
-      </w:pPr>
-    </w:p>
-    <w:p>
-      <w:pPr>
-        <w:rPr>
-          <w:rFonts w:ascii="Times New Roman" w:hAnsi="Times New Roman" w:cs="Times New Roman"/>
-        </w:rPr>
-      </w:pPr>
-    </w:p>
-    <w:p>
-      <w:pPr>
-        <w:rPr>
-          <w:rFonts w:ascii="Times New Roman" w:hAnsi="Times New Roman" w:cs="Times New Roman"/>
-        </w:rPr>
-      </w:pPr>
-    </w:p>
-    <w:p>
-      <w:pPr>
-        <w:rPr>
-          <w:rFonts w:ascii="Times New Roman" w:hAnsi="Times New Roman" w:cs="Times New Roman"/>
-        </w:rPr>
-      </w:pPr>
     </w:p>
     <w:p>
       <w:pPr>
@@ -916,6 +888,7 @@
   <w:style w:type="character" w:default="1" w:styleId="DefaultParagraphFont">
     <w:name w:val="Default Paragraph Font"/>
     <w:uiPriority w:val="1"/>
+    <w:semiHidden/>
     <w:unhideWhenUsed/>
   </w:style>
   <w:style w:type="table" w:default="1" w:styleId="TableNormal">

--- a/Supplementary_Material.docx
+++ b/Supplementary_Material.docx
@@ -146,7 +146,39 @@
         <w:rPr>
           <w:rFonts w:ascii="Times New Roman" w:hAnsi="Times New Roman" w:cs="Times New Roman"/>
         </w:rPr>
-        <w:t xml:space="preserve"> displays that resulted successful copulation (COP displays). Copulation occurs immediately after the last display element. </w:t>
+        <w:t xml:space="preserve"> displays that resulted </w:t>
+      </w:r>
+      <w:r>
+        <w:rPr>
+          <w:rFonts w:ascii="Times New Roman" w:hAnsi="Times New Roman" w:cs="Times New Roman"/>
+        </w:rPr>
+        <w:t xml:space="preserve">in </w:t>
+      </w:r>
+      <w:r>
+        <w:rPr>
+          <w:rFonts w:ascii="Times New Roman" w:hAnsi="Times New Roman" w:cs="Times New Roman"/>
+        </w:rPr>
+        <w:t xml:space="preserve">successful copulation (COP displays). Copulation </w:t>
+      </w:r>
+      <w:proofErr w:type="spellStart"/>
+      <w:r>
+        <w:rPr>
+          <w:rFonts w:ascii="Times New Roman" w:hAnsi="Times New Roman" w:cs="Times New Roman"/>
+        </w:rPr>
+        <w:t>occur</w:t>
+      </w:r>
+      <w:r>
+        <w:rPr>
+          <w:rFonts w:ascii="Times New Roman" w:hAnsi="Times New Roman" w:cs="Times New Roman"/>
+        </w:rPr>
+        <w:t>ed</w:t>
+      </w:r>
+      <w:proofErr w:type="spellEnd"/>
+      <w:r>
+        <w:rPr>
+          <w:rFonts w:ascii="Times New Roman" w:hAnsi="Times New Roman" w:cs="Times New Roman"/>
+        </w:rPr>
+        <w:t xml:space="preserve"> after the last display element. </w:t>
       </w:r>
     </w:p>
     <w:p>
@@ -431,6 +463,138 @@
           <w:u w:val="single"/>
         </w:rPr>
         <w:t>COMPARSION OF BEFORE- AND AFTER- COPULATION DISPLAYS</w:t>
+      </w:r>
+    </w:p>
+    <w:p>
+      <w:pPr>
+        <w:rPr>
+          <w:rFonts w:ascii="Times New Roman" w:hAnsi="Times New Roman" w:cs="Times New Roman"/>
+          <w:b/>
+          <w:bCs/>
+          <w:u w:val="single"/>
+        </w:rPr>
+      </w:pPr>
+    </w:p>
+    <w:p>
+      <w:pPr>
+        <w:rPr>
+          <w:rFonts w:ascii="Times New Roman" w:hAnsi="Times New Roman" w:cs="Times New Roman"/>
+          <w:b/>
+          <w:bCs/>
+          <w:u w:val="single"/>
+        </w:rPr>
+      </w:pPr>
+    </w:p>
+    <w:p>
+      <w:pPr>
+        <w:rPr>
+          <w:rFonts w:ascii="Times New Roman" w:hAnsi="Times New Roman" w:cs="Times New Roman"/>
+        </w:rPr>
+      </w:pPr>
+      <w:r>
+        <w:rPr>
+          <w:rFonts w:ascii="Times New Roman" w:hAnsi="Times New Roman" w:cs="Times New Roman"/>
+          <w:b/>
+          <w:bCs/>
+        </w:rPr>
+        <w:t xml:space="preserve">Table S6. </w:t>
+      </w:r>
+      <w:r>
+        <w:rPr>
+          <w:rFonts w:ascii="Times New Roman" w:hAnsi="Times New Roman" w:cs="Times New Roman"/>
+        </w:rPr>
+        <w:t>Behavioral element frequencies in COP displays and after-COP displays (n = 13).</w:t>
+      </w:r>
+    </w:p>
+    <w:p>
+      <w:pPr>
+        <w:rPr>
+          <w:rFonts w:ascii="Times New Roman" w:hAnsi="Times New Roman" w:cs="Times New Roman"/>
+          <w:b/>
+          <w:bCs/>
+          <w:u w:val="single"/>
+        </w:rPr>
+      </w:pPr>
+    </w:p>
+    <w:p>
+      <w:pPr>
+        <w:rPr>
+          <w:rFonts w:ascii="Times New Roman" w:hAnsi="Times New Roman" w:cs="Times New Roman"/>
+        </w:rPr>
+      </w:pPr>
+      <w:r>
+        <w:rPr>
+          <w:rFonts w:ascii="Times New Roman" w:hAnsi="Times New Roman" w:cs="Times New Roman"/>
+          <w:b/>
+          <w:bCs/>
+        </w:rPr>
+        <w:t>Table S</w:t>
+      </w:r>
+      <w:r>
+        <w:rPr>
+          <w:rFonts w:ascii="Times New Roman" w:hAnsi="Times New Roman" w:cs="Times New Roman"/>
+          <w:b/>
+          <w:bCs/>
+        </w:rPr>
+        <w:t>7</w:t>
+      </w:r>
+      <w:r>
+        <w:rPr>
+          <w:rFonts w:ascii="Times New Roman" w:hAnsi="Times New Roman" w:cs="Times New Roman"/>
+          <w:b/>
+          <w:bCs/>
+        </w:rPr>
+        <w:t xml:space="preserve">. </w:t>
+      </w:r>
+      <w:r>
+        <w:rPr>
+          <w:rFonts w:ascii="Times New Roman" w:hAnsi="Times New Roman" w:cs="Times New Roman"/>
+        </w:rPr>
+        <w:t xml:space="preserve">Coded display strings for </w:t>
+      </w:r>
+      <w:r>
+        <w:rPr>
+          <w:rFonts w:ascii="Times New Roman" w:hAnsi="Times New Roman" w:cs="Times New Roman"/>
+          <w:i/>
+          <w:iCs/>
+        </w:rPr>
+        <w:t>Masius</w:t>
+      </w:r>
+      <w:r>
+        <w:rPr>
+          <w:rFonts w:ascii="Times New Roman" w:hAnsi="Times New Roman" w:cs="Times New Roman"/>
+        </w:rPr>
+        <w:t xml:space="preserve"> displays that resulted in successful copulation (COP), followed by the display that continued after copulation. </w:t>
+      </w:r>
+      <w:r>
+        <w:rPr>
+          <w:rFonts w:ascii="Times New Roman" w:hAnsi="Times New Roman" w:cs="Times New Roman"/>
+        </w:rPr>
+        <w:t>The first copulation occurred between the two display</w:t>
+      </w:r>
+      <w:r>
+        <w:rPr>
+          <w:rFonts w:ascii="Times New Roman" w:hAnsi="Times New Roman" w:cs="Times New Roman"/>
+        </w:rPr>
+        <w:t xml:space="preserve">s. </w:t>
+      </w:r>
+      <w:r>
+        <w:rPr>
+          <w:rFonts w:ascii="Times New Roman" w:hAnsi="Times New Roman" w:cs="Times New Roman"/>
+        </w:rPr>
+        <w:t xml:space="preserve">See Table S6 for </w:t>
+      </w:r>
+      <w:r>
+        <w:rPr>
+          <w:rFonts w:ascii="Times New Roman" w:hAnsi="Times New Roman" w:cs="Times New Roman"/>
+        </w:rPr>
+        <w:t xml:space="preserve">single-character behavior codes. </w:t>
+      </w:r>
+      <w:r>
+        <w:rPr>
+          <w:rFonts w:ascii="Times New Roman" w:hAnsi="Times New Roman" w:cs="Times New Roman"/>
+        </w:rPr>
+        <w:t xml:space="preserve"> </w:t>
       </w:r>
     </w:p>
     <w:p>

--- a/Supplementary_Material.docx
+++ b/Supplementary_Material.docx
@@ -20,21 +20,4259 @@
         <w:rPr>
           <w:rFonts w:ascii="Times New Roman" w:hAnsi="Times New Roman" w:cs="Times New Roman"/>
         </w:rPr>
-        <w:t>Raw b</w:t>
-      </w:r>
-      <w:r>
-        <w:rPr>
-          <w:rFonts w:ascii="Times New Roman" w:hAnsi="Times New Roman" w:cs="Times New Roman"/>
-        </w:rPr>
-        <w:t xml:space="preserve">ehavioral elements </w:t>
-      </w:r>
-      <w:r>
-        <w:rPr>
-          <w:rFonts w:ascii="Times New Roman" w:hAnsi="Times New Roman" w:cs="Times New Roman"/>
-        </w:rPr>
-        <w:t>used in display event logging.</w:t>
+        <w:t xml:space="preserve">Original behavioral elements used </w:t>
+      </w:r>
+      <w:r>
+        <w:rPr>
+          <w:rFonts w:ascii="Times New Roman" w:hAnsi="Times New Roman" w:cs="Times New Roman"/>
+        </w:rPr>
+        <w:t>in BORIS</w:t>
+      </w:r>
+      <w:r>
+        <w:rPr>
+          <w:rFonts w:ascii="Times New Roman" w:hAnsi="Times New Roman" w:cs="Times New Roman"/>
+        </w:rPr>
+        <w:t xml:space="preserve"> logging. </w:t>
+      </w:r>
+      <w:r>
+        <w:rPr>
+          <w:rFonts w:ascii="Times New Roman" w:hAnsi="Times New Roman" w:cs="Times New Roman"/>
+          <w:i/>
+          <w:iCs/>
+        </w:rPr>
+        <w:t>N</w:t>
+      </w:r>
+      <w:r>
+        <w:rPr>
+          <w:rFonts w:ascii="Times New Roman" w:hAnsi="Times New Roman" w:cs="Times New Roman"/>
+        </w:rPr>
+        <w:t xml:space="preserve"> gives number of occurrences in raw dataset.</w:t>
       </w:r>
     </w:p>
+    <w:p>
+      <w:pPr>
+        <w:rPr>
+          <w:rFonts w:ascii="Times New Roman" w:hAnsi="Times New Roman" w:cs="Times New Roman"/>
+        </w:rPr>
+      </w:pPr>
+    </w:p>
+    <w:tbl>
+      <w:tblPr>
+        <w:tblStyle w:val="TableGrid"/>
+        <w:tblW w:w="8156" w:type="dxa"/>
+        <w:jc w:val="center"/>
+        <w:tblBorders>
+          <w:top w:val="none" w:sz="0" w:space="0" w:color="auto"/>
+          <w:left w:val="none" w:sz="0" w:space="0" w:color="auto"/>
+          <w:bottom w:val="none" w:sz="0" w:space="0" w:color="auto"/>
+          <w:right w:val="none" w:sz="0" w:space="0" w:color="auto"/>
+          <w:insideH w:val="none" w:sz="0" w:space="0" w:color="auto"/>
+          <w:insideV w:val="none" w:sz="0" w:space="0" w:color="auto"/>
+        </w:tblBorders>
+        <w:tblLook w:val="04A0" w:firstRow="1" w:lastRow="0" w:firstColumn="1" w:lastColumn="0" w:noHBand="0" w:noVBand="1"/>
+      </w:tblPr>
+      <w:tblGrid>
+        <w:gridCol w:w="2700"/>
+        <w:gridCol w:w="766"/>
+        <w:gridCol w:w="1047"/>
+        <w:gridCol w:w="3643"/>
+      </w:tblGrid>
+      <w:tr>
+        <w:trPr>
+          <w:trHeight w:val="300"/>
+          <w:jc w:val="center"/>
+        </w:trPr>
+        <w:tc>
+          <w:tcPr>
+            <w:tcW w:w="2700" w:type="dxa"/>
+            <w:tcBorders>
+              <w:bottom w:val="single" w:sz="4" w:space="0" w:color="auto"/>
+            </w:tcBorders>
+            <w:noWrap/>
+            <w:hideMark/>
+          </w:tcPr>
+          <w:p>
+            <w:pPr>
+              <w:rPr>
+                <w:rFonts w:ascii="Times New Roman" w:hAnsi="Times New Roman" w:cs="Times New Roman"/>
+                <w:b/>
+                <w:bCs/>
+              </w:rPr>
+            </w:pPr>
+            <w:r>
+              <w:rPr>
+                <w:rFonts w:ascii="Times New Roman" w:hAnsi="Times New Roman" w:cs="Times New Roman"/>
+                <w:b/>
+                <w:bCs/>
+              </w:rPr>
+              <w:t>Element</w:t>
+            </w:r>
+          </w:p>
+        </w:tc>
+        <w:tc>
+          <w:tcPr>
+            <w:tcW w:w="766" w:type="dxa"/>
+            <w:tcBorders>
+              <w:bottom w:val="single" w:sz="4" w:space="0" w:color="auto"/>
+            </w:tcBorders>
+            <w:noWrap/>
+            <w:hideMark/>
+          </w:tcPr>
+          <w:p>
+            <w:pPr>
+              <w:jc w:val="right"/>
+              <w:rPr>
+                <w:rFonts w:ascii="Times New Roman" w:hAnsi="Times New Roman" w:cs="Times New Roman"/>
+                <w:b/>
+                <w:bCs/>
+              </w:rPr>
+            </w:pPr>
+            <w:r>
+              <w:rPr>
+                <w:rFonts w:ascii="Times New Roman" w:hAnsi="Times New Roman" w:cs="Times New Roman"/>
+                <w:b/>
+                <w:bCs/>
+              </w:rPr>
+              <w:t>N</w:t>
+            </w:r>
+          </w:p>
+        </w:tc>
+        <w:tc>
+          <w:tcPr>
+            <w:tcW w:w="4690" w:type="dxa"/>
+            <w:gridSpan w:val="2"/>
+            <w:tcBorders>
+              <w:bottom w:val="single" w:sz="4" w:space="0" w:color="auto"/>
+            </w:tcBorders>
+            <w:noWrap/>
+            <w:hideMark/>
+          </w:tcPr>
+          <w:p>
+            <w:pPr>
+              <w:rPr>
+                <w:rFonts w:ascii="Times New Roman" w:hAnsi="Times New Roman" w:cs="Times New Roman"/>
+                <w:b/>
+                <w:bCs/>
+              </w:rPr>
+            </w:pPr>
+            <w:r>
+              <w:rPr>
+                <w:rFonts w:ascii="Times New Roman" w:hAnsi="Times New Roman" w:cs="Times New Roman"/>
+                <w:b/>
+                <w:bCs/>
+              </w:rPr>
+              <w:t>Classification</w:t>
+            </w:r>
+          </w:p>
+        </w:tc>
+      </w:tr>
+      <w:tr>
+        <w:trPr>
+          <w:trHeight w:val="20"/>
+          <w:jc w:val="center"/>
+        </w:trPr>
+        <w:tc>
+          <w:tcPr>
+            <w:tcW w:w="2700" w:type="dxa"/>
+            <w:tcBorders>
+              <w:top w:val="single" w:sz="4" w:space="0" w:color="auto"/>
+            </w:tcBorders>
+            <w:noWrap/>
+            <w:hideMark/>
+          </w:tcPr>
+          <w:p>
+            <w:pPr>
+              <w:rPr>
+                <w:rFonts w:ascii="Times New Roman" w:hAnsi="Times New Roman" w:cs="Times New Roman"/>
+                <w:sz w:val="22"/>
+                <w:szCs w:val="22"/>
+              </w:rPr>
+            </w:pPr>
+            <w:r>
+              <w:rPr>
+                <w:rFonts w:ascii="Times New Roman" w:hAnsi="Times New Roman" w:cs="Times New Roman"/>
+                <w:sz w:val="22"/>
+                <w:szCs w:val="22"/>
+              </w:rPr>
+              <w:t>Attempted Copulation</w:t>
+            </w:r>
+          </w:p>
+        </w:tc>
+        <w:tc>
+          <w:tcPr>
+            <w:tcW w:w="766" w:type="dxa"/>
+            <w:tcBorders>
+              <w:top w:val="single" w:sz="4" w:space="0" w:color="auto"/>
+            </w:tcBorders>
+            <w:noWrap/>
+            <w:hideMark/>
+          </w:tcPr>
+          <w:p>
+            <w:pPr>
+              <w:jc w:val="right"/>
+              <w:rPr>
+                <w:rFonts w:ascii="Times New Roman" w:hAnsi="Times New Roman" w:cs="Times New Roman"/>
+                <w:sz w:val="22"/>
+                <w:szCs w:val="22"/>
+              </w:rPr>
+            </w:pPr>
+            <w:r>
+              <w:rPr>
+                <w:rFonts w:ascii="Times New Roman" w:hAnsi="Times New Roman" w:cs="Times New Roman"/>
+                <w:sz w:val="22"/>
+                <w:szCs w:val="22"/>
+              </w:rPr>
+              <w:t>11</w:t>
+            </w:r>
+          </w:p>
+        </w:tc>
+        <w:tc>
+          <w:tcPr>
+            <w:tcW w:w="1047" w:type="dxa"/>
+            <w:tcBorders>
+              <w:top w:val="single" w:sz="4" w:space="0" w:color="auto"/>
+            </w:tcBorders>
+            <w:noWrap/>
+            <w:hideMark/>
+          </w:tcPr>
+          <w:p>
+            <w:pPr>
+              <w:rPr>
+                <w:rFonts w:ascii="Times New Roman" w:hAnsi="Times New Roman" w:cs="Times New Roman"/>
+                <w:sz w:val="22"/>
+                <w:szCs w:val="22"/>
+              </w:rPr>
+            </w:pPr>
+            <w:r>
+              <w:rPr>
+                <w:rFonts w:ascii="Times New Roman" w:hAnsi="Times New Roman" w:cs="Times New Roman"/>
+                <w:sz w:val="22"/>
+                <w:szCs w:val="22"/>
+              </w:rPr>
+              <w:t>Excluded</w:t>
+            </w:r>
+          </w:p>
+        </w:tc>
+        <w:tc>
+          <w:tcPr>
+            <w:tcW w:w="3643" w:type="dxa"/>
+            <w:tcBorders>
+              <w:top w:val="single" w:sz="4" w:space="0" w:color="auto"/>
+            </w:tcBorders>
+          </w:tcPr>
+          <w:p>
+            <w:pPr>
+              <w:rPr>
+                <w:rFonts w:ascii="Times New Roman" w:hAnsi="Times New Roman" w:cs="Times New Roman"/>
+                <w:sz w:val="22"/>
+                <w:szCs w:val="22"/>
+              </w:rPr>
+            </w:pPr>
+            <w:r>
+              <w:rPr>
+                <w:rFonts w:ascii="Times New Roman" w:hAnsi="Times New Roman" w:cs="Times New Roman"/>
+                <w:sz w:val="22"/>
+                <w:szCs w:val="22"/>
+              </w:rPr>
+              <w:t>Non-display</w:t>
+            </w:r>
+          </w:p>
+        </w:tc>
+      </w:tr>
+      <w:tr>
+        <w:trPr>
+          <w:trHeight w:val="20"/>
+          <w:jc w:val="center"/>
+        </w:trPr>
+        <w:tc>
+          <w:tcPr>
+            <w:tcW w:w="2700" w:type="dxa"/>
+            <w:noWrap/>
+            <w:hideMark/>
+          </w:tcPr>
+          <w:p>
+            <w:pPr>
+              <w:rPr>
+                <w:rFonts w:ascii="Times New Roman" w:hAnsi="Times New Roman" w:cs="Times New Roman"/>
+                <w:sz w:val="22"/>
+                <w:szCs w:val="22"/>
+              </w:rPr>
+            </w:pPr>
+            <w:r>
+              <w:rPr>
+                <w:rFonts w:ascii="Times New Roman" w:hAnsi="Times New Roman" w:cs="Times New Roman"/>
+                <w:sz w:val="22"/>
+                <w:szCs w:val="22"/>
+              </w:rPr>
+              <w:t>Bird2 ALAD</w:t>
+            </w:r>
+          </w:p>
+        </w:tc>
+        <w:tc>
+          <w:tcPr>
+            <w:tcW w:w="766" w:type="dxa"/>
+            <w:noWrap/>
+            <w:hideMark/>
+          </w:tcPr>
+          <w:p>
+            <w:pPr>
+              <w:jc w:val="right"/>
+              <w:rPr>
+                <w:rFonts w:ascii="Times New Roman" w:hAnsi="Times New Roman" w:cs="Times New Roman"/>
+                <w:sz w:val="22"/>
+                <w:szCs w:val="22"/>
+              </w:rPr>
+            </w:pPr>
+            <w:r>
+              <w:rPr>
+                <w:rFonts w:ascii="Times New Roman" w:hAnsi="Times New Roman" w:cs="Times New Roman"/>
+                <w:sz w:val="22"/>
+                <w:szCs w:val="22"/>
+              </w:rPr>
+              <w:t>55</w:t>
+            </w:r>
+          </w:p>
+        </w:tc>
+        <w:tc>
+          <w:tcPr>
+            <w:tcW w:w="1047" w:type="dxa"/>
+            <w:noWrap/>
+            <w:hideMark/>
+          </w:tcPr>
+          <w:p>
+            <w:pPr>
+              <w:rPr>
+                <w:rFonts w:ascii="Times New Roman" w:hAnsi="Times New Roman" w:cs="Times New Roman"/>
+                <w:sz w:val="22"/>
+                <w:szCs w:val="22"/>
+              </w:rPr>
+            </w:pPr>
+            <w:r>
+              <w:rPr>
+                <w:rFonts w:ascii="Times New Roman" w:hAnsi="Times New Roman" w:cs="Times New Roman"/>
+                <w:sz w:val="22"/>
+                <w:szCs w:val="22"/>
+              </w:rPr>
+              <w:t>Excluded</w:t>
+            </w:r>
+          </w:p>
+        </w:tc>
+        <w:tc>
+          <w:tcPr>
+            <w:tcW w:w="3643" w:type="dxa"/>
+          </w:tcPr>
+          <w:p>
+            <w:pPr>
+              <w:rPr>
+                <w:rFonts w:ascii="Times New Roman" w:hAnsi="Times New Roman" w:cs="Times New Roman"/>
+                <w:sz w:val="22"/>
+                <w:szCs w:val="22"/>
+              </w:rPr>
+            </w:pPr>
+            <w:r>
+              <w:rPr>
+                <w:rFonts w:ascii="Times New Roman" w:hAnsi="Times New Roman" w:cs="Times New Roman"/>
+                <w:sz w:val="22"/>
+                <w:szCs w:val="22"/>
+              </w:rPr>
+              <w:t>Multiple male performers</w:t>
+            </w:r>
+          </w:p>
+        </w:tc>
+      </w:tr>
+      <w:tr>
+        <w:trPr>
+          <w:trHeight w:val="20"/>
+          <w:jc w:val="center"/>
+        </w:trPr>
+        <w:tc>
+          <w:tcPr>
+            <w:tcW w:w="2700" w:type="dxa"/>
+            <w:noWrap/>
+            <w:hideMark/>
+          </w:tcPr>
+          <w:p>
+            <w:pPr>
+              <w:rPr>
+                <w:rFonts w:ascii="Times New Roman" w:hAnsi="Times New Roman" w:cs="Times New Roman"/>
+                <w:sz w:val="22"/>
+                <w:szCs w:val="22"/>
+              </w:rPr>
+            </w:pPr>
+            <w:r>
+              <w:rPr>
+                <w:rFonts w:ascii="Times New Roman" w:hAnsi="Times New Roman" w:cs="Times New Roman"/>
+                <w:sz w:val="22"/>
+                <w:szCs w:val="22"/>
+              </w:rPr>
+              <w:t>Bird2 BowLeft</w:t>
+            </w:r>
+          </w:p>
+        </w:tc>
+        <w:tc>
+          <w:tcPr>
+            <w:tcW w:w="766" w:type="dxa"/>
+            <w:noWrap/>
+            <w:hideMark/>
+          </w:tcPr>
+          <w:p>
+            <w:pPr>
+              <w:jc w:val="right"/>
+              <w:rPr>
+                <w:rFonts w:ascii="Times New Roman" w:hAnsi="Times New Roman" w:cs="Times New Roman"/>
+                <w:sz w:val="22"/>
+                <w:szCs w:val="22"/>
+              </w:rPr>
+            </w:pPr>
+            <w:r>
+              <w:rPr>
+                <w:rFonts w:ascii="Times New Roman" w:hAnsi="Times New Roman" w:cs="Times New Roman"/>
+                <w:sz w:val="22"/>
+                <w:szCs w:val="22"/>
+              </w:rPr>
+              <w:t>695</w:t>
+            </w:r>
+          </w:p>
+        </w:tc>
+        <w:tc>
+          <w:tcPr>
+            <w:tcW w:w="1047" w:type="dxa"/>
+            <w:noWrap/>
+            <w:hideMark/>
+          </w:tcPr>
+          <w:p>
+            <w:pPr>
+              <w:rPr>
+                <w:rFonts w:ascii="Times New Roman" w:hAnsi="Times New Roman" w:cs="Times New Roman"/>
+                <w:sz w:val="22"/>
+                <w:szCs w:val="22"/>
+              </w:rPr>
+            </w:pPr>
+            <w:r>
+              <w:rPr>
+                <w:rFonts w:ascii="Times New Roman" w:hAnsi="Times New Roman" w:cs="Times New Roman"/>
+                <w:sz w:val="22"/>
+                <w:szCs w:val="22"/>
+              </w:rPr>
+              <w:t>Excluded</w:t>
+            </w:r>
+          </w:p>
+        </w:tc>
+        <w:tc>
+          <w:tcPr>
+            <w:tcW w:w="3643" w:type="dxa"/>
+          </w:tcPr>
+          <w:p>
+            <w:pPr>
+              <w:rPr>
+                <w:rFonts w:ascii="Times New Roman" w:hAnsi="Times New Roman" w:cs="Times New Roman"/>
+                <w:sz w:val="22"/>
+                <w:szCs w:val="22"/>
+              </w:rPr>
+            </w:pPr>
+            <w:r>
+              <w:rPr>
+                <w:rFonts w:ascii="Times New Roman" w:hAnsi="Times New Roman" w:cs="Times New Roman"/>
+                <w:sz w:val="22"/>
+                <w:szCs w:val="22"/>
+              </w:rPr>
+              <w:t>Multiple male performers</w:t>
+            </w:r>
+          </w:p>
+        </w:tc>
+      </w:tr>
+      <w:tr>
+        <w:trPr>
+          <w:trHeight w:val="20"/>
+          <w:jc w:val="center"/>
+        </w:trPr>
+        <w:tc>
+          <w:tcPr>
+            <w:tcW w:w="2700" w:type="dxa"/>
+            <w:noWrap/>
+            <w:hideMark/>
+          </w:tcPr>
+          <w:p>
+            <w:pPr>
+              <w:rPr>
+                <w:rFonts w:ascii="Times New Roman" w:hAnsi="Times New Roman" w:cs="Times New Roman"/>
+                <w:sz w:val="22"/>
+                <w:szCs w:val="22"/>
+              </w:rPr>
+            </w:pPr>
+            <w:r>
+              <w:rPr>
+                <w:rFonts w:ascii="Times New Roman" w:hAnsi="Times New Roman" w:cs="Times New Roman"/>
+                <w:sz w:val="22"/>
+                <w:szCs w:val="22"/>
+              </w:rPr>
+              <w:t>Bird2 BowRight</w:t>
+            </w:r>
+          </w:p>
+        </w:tc>
+        <w:tc>
+          <w:tcPr>
+            <w:tcW w:w="766" w:type="dxa"/>
+            <w:noWrap/>
+            <w:hideMark/>
+          </w:tcPr>
+          <w:p>
+            <w:pPr>
+              <w:jc w:val="right"/>
+              <w:rPr>
+                <w:rFonts w:ascii="Times New Roman" w:hAnsi="Times New Roman" w:cs="Times New Roman"/>
+                <w:sz w:val="22"/>
+                <w:szCs w:val="22"/>
+              </w:rPr>
+            </w:pPr>
+            <w:r>
+              <w:rPr>
+                <w:rFonts w:ascii="Times New Roman" w:hAnsi="Times New Roman" w:cs="Times New Roman"/>
+                <w:sz w:val="22"/>
+                <w:szCs w:val="22"/>
+              </w:rPr>
+              <w:t>677</w:t>
+            </w:r>
+          </w:p>
+        </w:tc>
+        <w:tc>
+          <w:tcPr>
+            <w:tcW w:w="1047" w:type="dxa"/>
+            <w:noWrap/>
+            <w:hideMark/>
+          </w:tcPr>
+          <w:p>
+            <w:pPr>
+              <w:rPr>
+                <w:rFonts w:ascii="Times New Roman" w:hAnsi="Times New Roman" w:cs="Times New Roman"/>
+                <w:sz w:val="22"/>
+                <w:szCs w:val="22"/>
+              </w:rPr>
+            </w:pPr>
+            <w:r>
+              <w:rPr>
+                <w:rFonts w:ascii="Times New Roman" w:hAnsi="Times New Roman" w:cs="Times New Roman"/>
+                <w:sz w:val="22"/>
+                <w:szCs w:val="22"/>
+              </w:rPr>
+              <w:t>Excluded</w:t>
+            </w:r>
+          </w:p>
+        </w:tc>
+        <w:tc>
+          <w:tcPr>
+            <w:tcW w:w="3643" w:type="dxa"/>
+          </w:tcPr>
+          <w:p>
+            <w:pPr>
+              <w:rPr>
+                <w:rFonts w:ascii="Times New Roman" w:hAnsi="Times New Roman" w:cs="Times New Roman"/>
+                <w:sz w:val="22"/>
+                <w:szCs w:val="22"/>
+              </w:rPr>
+            </w:pPr>
+            <w:r>
+              <w:rPr>
+                <w:rFonts w:ascii="Times New Roman" w:hAnsi="Times New Roman" w:cs="Times New Roman"/>
+                <w:sz w:val="22"/>
+                <w:szCs w:val="22"/>
+              </w:rPr>
+              <w:t>Multiple male performers</w:t>
+            </w:r>
+          </w:p>
+        </w:tc>
+      </w:tr>
+      <w:tr>
+        <w:trPr>
+          <w:trHeight w:val="20"/>
+          <w:jc w:val="center"/>
+        </w:trPr>
+        <w:tc>
+          <w:tcPr>
+            <w:tcW w:w="2700" w:type="dxa"/>
+            <w:noWrap/>
+            <w:hideMark/>
+          </w:tcPr>
+          <w:p>
+            <w:pPr>
+              <w:rPr>
+                <w:rFonts w:ascii="Times New Roman" w:hAnsi="Times New Roman" w:cs="Times New Roman"/>
+                <w:sz w:val="22"/>
+                <w:szCs w:val="22"/>
+              </w:rPr>
+            </w:pPr>
+            <w:r>
+              <w:rPr>
+                <w:rFonts w:ascii="Times New Roman" w:hAnsi="Times New Roman" w:cs="Times New Roman"/>
+                <w:sz w:val="22"/>
+                <w:szCs w:val="22"/>
+              </w:rPr>
+              <w:t>Bird2 Half-bow Left</w:t>
+            </w:r>
+          </w:p>
+        </w:tc>
+        <w:tc>
+          <w:tcPr>
+            <w:tcW w:w="766" w:type="dxa"/>
+            <w:noWrap/>
+            <w:hideMark/>
+          </w:tcPr>
+          <w:p>
+            <w:pPr>
+              <w:jc w:val="right"/>
+              <w:rPr>
+                <w:rFonts w:ascii="Times New Roman" w:hAnsi="Times New Roman" w:cs="Times New Roman"/>
+                <w:sz w:val="22"/>
+                <w:szCs w:val="22"/>
+              </w:rPr>
+            </w:pPr>
+            <w:r>
+              <w:rPr>
+                <w:rFonts w:ascii="Times New Roman" w:hAnsi="Times New Roman" w:cs="Times New Roman"/>
+                <w:sz w:val="22"/>
+                <w:szCs w:val="22"/>
+              </w:rPr>
+              <w:t>26</w:t>
+            </w:r>
+          </w:p>
+        </w:tc>
+        <w:tc>
+          <w:tcPr>
+            <w:tcW w:w="1047" w:type="dxa"/>
+            <w:noWrap/>
+            <w:hideMark/>
+          </w:tcPr>
+          <w:p>
+            <w:pPr>
+              <w:rPr>
+                <w:rFonts w:ascii="Times New Roman" w:hAnsi="Times New Roman" w:cs="Times New Roman"/>
+                <w:sz w:val="22"/>
+                <w:szCs w:val="22"/>
+              </w:rPr>
+            </w:pPr>
+            <w:r>
+              <w:rPr>
+                <w:rFonts w:ascii="Times New Roman" w:hAnsi="Times New Roman" w:cs="Times New Roman"/>
+                <w:sz w:val="22"/>
+                <w:szCs w:val="22"/>
+              </w:rPr>
+              <w:t>Excluded</w:t>
+            </w:r>
+          </w:p>
+        </w:tc>
+        <w:tc>
+          <w:tcPr>
+            <w:tcW w:w="3643" w:type="dxa"/>
+          </w:tcPr>
+          <w:p>
+            <w:pPr>
+              <w:rPr>
+                <w:rFonts w:ascii="Times New Roman" w:hAnsi="Times New Roman" w:cs="Times New Roman"/>
+                <w:sz w:val="22"/>
+                <w:szCs w:val="22"/>
+              </w:rPr>
+            </w:pPr>
+            <w:r>
+              <w:rPr>
+                <w:rFonts w:ascii="Times New Roman" w:hAnsi="Times New Roman" w:cs="Times New Roman"/>
+                <w:sz w:val="22"/>
+                <w:szCs w:val="22"/>
+              </w:rPr>
+              <w:t>Multiple male performers</w:t>
+            </w:r>
+          </w:p>
+        </w:tc>
+      </w:tr>
+      <w:tr>
+        <w:trPr>
+          <w:trHeight w:val="20"/>
+          <w:jc w:val="center"/>
+        </w:trPr>
+        <w:tc>
+          <w:tcPr>
+            <w:tcW w:w="2700" w:type="dxa"/>
+            <w:noWrap/>
+            <w:hideMark/>
+          </w:tcPr>
+          <w:p>
+            <w:pPr>
+              <w:rPr>
+                <w:rFonts w:ascii="Times New Roman" w:hAnsi="Times New Roman" w:cs="Times New Roman"/>
+                <w:sz w:val="22"/>
+                <w:szCs w:val="22"/>
+              </w:rPr>
+            </w:pPr>
+            <w:r>
+              <w:rPr>
+                <w:rFonts w:ascii="Times New Roman" w:hAnsi="Times New Roman" w:cs="Times New Roman"/>
+                <w:sz w:val="22"/>
+                <w:szCs w:val="22"/>
+              </w:rPr>
+              <w:t>Bird2 Half-bow Right</w:t>
+            </w:r>
+          </w:p>
+        </w:tc>
+        <w:tc>
+          <w:tcPr>
+            <w:tcW w:w="766" w:type="dxa"/>
+            <w:noWrap/>
+            <w:hideMark/>
+          </w:tcPr>
+          <w:p>
+            <w:pPr>
+              <w:jc w:val="right"/>
+              <w:rPr>
+                <w:rFonts w:ascii="Times New Roman" w:hAnsi="Times New Roman" w:cs="Times New Roman"/>
+                <w:sz w:val="22"/>
+                <w:szCs w:val="22"/>
+              </w:rPr>
+            </w:pPr>
+            <w:r>
+              <w:rPr>
+                <w:rFonts w:ascii="Times New Roman" w:hAnsi="Times New Roman" w:cs="Times New Roman"/>
+                <w:sz w:val="22"/>
+                <w:szCs w:val="22"/>
+              </w:rPr>
+              <w:t>21</w:t>
+            </w:r>
+          </w:p>
+        </w:tc>
+        <w:tc>
+          <w:tcPr>
+            <w:tcW w:w="1047" w:type="dxa"/>
+            <w:noWrap/>
+            <w:hideMark/>
+          </w:tcPr>
+          <w:p>
+            <w:pPr>
+              <w:rPr>
+                <w:rFonts w:ascii="Times New Roman" w:hAnsi="Times New Roman" w:cs="Times New Roman"/>
+                <w:sz w:val="22"/>
+                <w:szCs w:val="22"/>
+              </w:rPr>
+            </w:pPr>
+            <w:r>
+              <w:rPr>
+                <w:rFonts w:ascii="Times New Roman" w:hAnsi="Times New Roman" w:cs="Times New Roman"/>
+                <w:sz w:val="22"/>
+                <w:szCs w:val="22"/>
+              </w:rPr>
+              <w:t>Excluded</w:t>
+            </w:r>
+          </w:p>
+        </w:tc>
+        <w:tc>
+          <w:tcPr>
+            <w:tcW w:w="3643" w:type="dxa"/>
+          </w:tcPr>
+          <w:p>
+            <w:pPr>
+              <w:rPr>
+                <w:rFonts w:ascii="Times New Roman" w:hAnsi="Times New Roman" w:cs="Times New Roman"/>
+                <w:sz w:val="22"/>
+                <w:szCs w:val="22"/>
+              </w:rPr>
+            </w:pPr>
+            <w:r>
+              <w:rPr>
+                <w:rFonts w:ascii="Times New Roman" w:hAnsi="Times New Roman" w:cs="Times New Roman"/>
+                <w:sz w:val="22"/>
+                <w:szCs w:val="22"/>
+              </w:rPr>
+              <w:t>Multiple male performers</w:t>
+            </w:r>
+          </w:p>
+        </w:tc>
+      </w:tr>
+      <w:tr>
+        <w:trPr>
+          <w:trHeight w:val="20"/>
+          <w:jc w:val="center"/>
+        </w:trPr>
+        <w:tc>
+          <w:tcPr>
+            <w:tcW w:w="2700" w:type="dxa"/>
+            <w:noWrap/>
+            <w:hideMark/>
+          </w:tcPr>
+          <w:p>
+            <w:pPr>
+              <w:rPr>
+                <w:rFonts w:ascii="Times New Roman" w:hAnsi="Times New Roman" w:cs="Times New Roman"/>
+                <w:sz w:val="22"/>
+                <w:szCs w:val="22"/>
+              </w:rPr>
+            </w:pPr>
+            <w:r>
+              <w:rPr>
+                <w:rFonts w:ascii="Times New Roman" w:hAnsi="Times New Roman" w:cs="Times New Roman"/>
+                <w:sz w:val="22"/>
+                <w:szCs w:val="22"/>
+              </w:rPr>
+              <w:t>Bird2 HeadDownBowing</w:t>
+            </w:r>
+          </w:p>
+        </w:tc>
+        <w:tc>
+          <w:tcPr>
+            <w:tcW w:w="766" w:type="dxa"/>
+            <w:noWrap/>
+            <w:hideMark/>
+          </w:tcPr>
+          <w:p>
+            <w:pPr>
+              <w:jc w:val="right"/>
+              <w:rPr>
+                <w:rFonts w:ascii="Times New Roman" w:hAnsi="Times New Roman" w:cs="Times New Roman"/>
+                <w:sz w:val="22"/>
+                <w:szCs w:val="22"/>
+              </w:rPr>
+            </w:pPr>
+            <w:r>
+              <w:rPr>
+                <w:rFonts w:ascii="Times New Roman" w:hAnsi="Times New Roman" w:cs="Times New Roman"/>
+                <w:sz w:val="22"/>
+                <w:szCs w:val="22"/>
+              </w:rPr>
+              <w:t>56</w:t>
+            </w:r>
+          </w:p>
+        </w:tc>
+        <w:tc>
+          <w:tcPr>
+            <w:tcW w:w="1047" w:type="dxa"/>
+            <w:noWrap/>
+            <w:hideMark/>
+          </w:tcPr>
+          <w:p>
+            <w:pPr>
+              <w:rPr>
+                <w:rFonts w:ascii="Times New Roman" w:hAnsi="Times New Roman" w:cs="Times New Roman"/>
+                <w:sz w:val="22"/>
+                <w:szCs w:val="22"/>
+              </w:rPr>
+            </w:pPr>
+            <w:r>
+              <w:rPr>
+                <w:rFonts w:ascii="Times New Roman" w:hAnsi="Times New Roman" w:cs="Times New Roman"/>
+                <w:sz w:val="22"/>
+                <w:szCs w:val="22"/>
+              </w:rPr>
+              <w:t>Excluded</w:t>
+            </w:r>
+          </w:p>
+        </w:tc>
+        <w:tc>
+          <w:tcPr>
+            <w:tcW w:w="3643" w:type="dxa"/>
+          </w:tcPr>
+          <w:p>
+            <w:pPr>
+              <w:rPr>
+                <w:rFonts w:ascii="Times New Roman" w:hAnsi="Times New Roman" w:cs="Times New Roman"/>
+                <w:sz w:val="22"/>
+                <w:szCs w:val="22"/>
+              </w:rPr>
+            </w:pPr>
+            <w:r>
+              <w:rPr>
+                <w:rFonts w:ascii="Times New Roman" w:hAnsi="Times New Roman" w:cs="Times New Roman"/>
+                <w:sz w:val="22"/>
+                <w:szCs w:val="22"/>
+              </w:rPr>
+              <w:t>Multiple male performers</w:t>
+            </w:r>
+          </w:p>
+        </w:tc>
+      </w:tr>
+      <w:tr>
+        <w:trPr>
+          <w:trHeight w:val="20"/>
+          <w:jc w:val="center"/>
+        </w:trPr>
+        <w:tc>
+          <w:tcPr>
+            <w:tcW w:w="2700" w:type="dxa"/>
+            <w:noWrap/>
+            <w:hideMark/>
+          </w:tcPr>
+          <w:p>
+            <w:pPr>
+              <w:rPr>
+                <w:rFonts w:ascii="Times New Roman" w:hAnsi="Times New Roman" w:cs="Times New Roman"/>
+                <w:sz w:val="22"/>
+                <w:szCs w:val="22"/>
+              </w:rPr>
+            </w:pPr>
+            <w:r>
+              <w:rPr>
+                <w:rFonts w:ascii="Times New Roman" w:hAnsi="Times New Roman" w:cs="Times New Roman"/>
+                <w:sz w:val="22"/>
+                <w:szCs w:val="22"/>
+              </w:rPr>
+              <w:t>Bird2 Mixed Element</w:t>
+            </w:r>
+          </w:p>
+        </w:tc>
+        <w:tc>
+          <w:tcPr>
+            <w:tcW w:w="766" w:type="dxa"/>
+            <w:noWrap/>
+            <w:hideMark/>
+          </w:tcPr>
+          <w:p>
+            <w:pPr>
+              <w:jc w:val="right"/>
+              <w:rPr>
+                <w:rFonts w:ascii="Times New Roman" w:hAnsi="Times New Roman" w:cs="Times New Roman"/>
+                <w:sz w:val="22"/>
+                <w:szCs w:val="22"/>
+              </w:rPr>
+            </w:pPr>
+            <w:r>
+              <w:rPr>
+                <w:rFonts w:ascii="Times New Roman" w:hAnsi="Times New Roman" w:cs="Times New Roman"/>
+                <w:sz w:val="22"/>
+                <w:szCs w:val="22"/>
+              </w:rPr>
+              <w:t>13</w:t>
+            </w:r>
+          </w:p>
+        </w:tc>
+        <w:tc>
+          <w:tcPr>
+            <w:tcW w:w="1047" w:type="dxa"/>
+            <w:noWrap/>
+            <w:hideMark/>
+          </w:tcPr>
+          <w:p>
+            <w:pPr>
+              <w:rPr>
+                <w:rFonts w:ascii="Times New Roman" w:hAnsi="Times New Roman" w:cs="Times New Roman"/>
+                <w:sz w:val="22"/>
+                <w:szCs w:val="22"/>
+              </w:rPr>
+            </w:pPr>
+            <w:r>
+              <w:rPr>
+                <w:rFonts w:ascii="Times New Roman" w:hAnsi="Times New Roman" w:cs="Times New Roman"/>
+                <w:sz w:val="22"/>
+                <w:szCs w:val="22"/>
+              </w:rPr>
+              <w:t>Excluded</w:t>
+            </w:r>
+          </w:p>
+        </w:tc>
+        <w:tc>
+          <w:tcPr>
+            <w:tcW w:w="3643" w:type="dxa"/>
+          </w:tcPr>
+          <w:p>
+            <w:pPr>
+              <w:rPr>
+                <w:rFonts w:ascii="Times New Roman" w:hAnsi="Times New Roman" w:cs="Times New Roman"/>
+                <w:sz w:val="22"/>
+                <w:szCs w:val="22"/>
+              </w:rPr>
+            </w:pPr>
+            <w:r>
+              <w:rPr>
+                <w:rFonts w:ascii="Times New Roman" w:hAnsi="Times New Roman" w:cs="Times New Roman"/>
+                <w:sz w:val="22"/>
+                <w:szCs w:val="22"/>
+              </w:rPr>
+              <w:t>Multiple male performers</w:t>
+            </w:r>
+          </w:p>
+        </w:tc>
+      </w:tr>
+      <w:tr>
+        <w:trPr>
+          <w:trHeight w:val="20"/>
+          <w:jc w:val="center"/>
+        </w:trPr>
+        <w:tc>
+          <w:tcPr>
+            <w:tcW w:w="2700" w:type="dxa"/>
+            <w:noWrap/>
+            <w:hideMark/>
+          </w:tcPr>
+          <w:p>
+            <w:pPr>
+              <w:rPr>
+                <w:rFonts w:ascii="Times New Roman" w:hAnsi="Times New Roman" w:cs="Times New Roman"/>
+                <w:sz w:val="22"/>
+                <w:szCs w:val="22"/>
+              </w:rPr>
+            </w:pPr>
+            <w:r>
+              <w:rPr>
+                <w:rFonts w:ascii="Times New Roman" w:hAnsi="Times New Roman" w:cs="Times New Roman"/>
+                <w:sz w:val="22"/>
+                <w:szCs w:val="22"/>
+              </w:rPr>
+              <w:t>Bird2 NeckTwist</w:t>
+            </w:r>
+          </w:p>
+        </w:tc>
+        <w:tc>
+          <w:tcPr>
+            <w:tcW w:w="766" w:type="dxa"/>
+            <w:noWrap/>
+            <w:hideMark/>
+          </w:tcPr>
+          <w:p>
+            <w:pPr>
+              <w:jc w:val="right"/>
+              <w:rPr>
+                <w:rFonts w:ascii="Times New Roman" w:hAnsi="Times New Roman" w:cs="Times New Roman"/>
+                <w:sz w:val="22"/>
+                <w:szCs w:val="22"/>
+              </w:rPr>
+            </w:pPr>
+            <w:r>
+              <w:rPr>
+                <w:rFonts w:ascii="Times New Roman" w:hAnsi="Times New Roman" w:cs="Times New Roman"/>
+                <w:sz w:val="22"/>
+                <w:szCs w:val="22"/>
+              </w:rPr>
+              <w:t>1693</w:t>
+            </w:r>
+          </w:p>
+        </w:tc>
+        <w:tc>
+          <w:tcPr>
+            <w:tcW w:w="1047" w:type="dxa"/>
+            <w:noWrap/>
+            <w:hideMark/>
+          </w:tcPr>
+          <w:p>
+            <w:pPr>
+              <w:rPr>
+                <w:rFonts w:ascii="Times New Roman" w:hAnsi="Times New Roman" w:cs="Times New Roman"/>
+                <w:sz w:val="22"/>
+                <w:szCs w:val="22"/>
+              </w:rPr>
+            </w:pPr>
+            <w:r>
+              <w:rPr>
+                <w:rFonts w:ascii="Times New Roman" w:hAnsi="Times New Roman" w:cs="Times New Roman"/>
+                <w:sz w:val="22"/>
+                <w:szCs w:val="22"/>
+              </w:rPr>
+              <w:t>Excluded</w:t>
+            </w:r>
+          </w:p>
+        </w:tc>
+        <w:tc>
+          <w:tcPr>
+            <w:tcW w:w="3643" w:type="dxa"/>
+          </w:tcPr>
+          <w:p>
+            <w:pPr>
+              <w:rPr>
+                <w:rFonts w:ascii="Times New Roman" w:hAnsi="Times New Roman" w:cs="Times New Roman"/>
+                <w:sz w:val="22"/>
+                <w:szCs w:val="22"/>
+              </w:rPr>
+            </w:pPr>
+            <w:r>
+              <w:rPr>
+                <w:rFonts w:ascii="Times New Roman" w:hAnsi="Times New Roman" w:cs="Times New Roman"/>
+                <w:sz w:val="22"/>
+                <w:szCs w:val="22"/>
+              </w:rPr>
+              <w:t>Multiple male performers</w:t>
+            </w:r>
+          </w:p>
+        </w:tc>
+      </w:tr>
+      <w:tr>
+        <w:trPr>
+          <w:trHeight w:val="20"/>
+          <w:jc w:val="center"/>
+        </w:trPr>
+        <w:tc>
+          <w:tcPr>
+            <w:tcW w:w="2700" w:type="dxa"/>
+            <w:noWrap/>
+            <w:hideMark/>
+          </w:tcPr>
+          <w:p>
+            <w:pPr>
+              <w:rPr>
+                <w:rFonts w:ascii="Times New Roman" w:hAnsi="Times New Roman" w:cs="Times New Roman"/>
+                <w:sz w:val="22"/>
+                <w:szCs w:val="22"/>
+              </w:rPr>
+            </w:pPr>
+            <w:r>
+              <w:rPr>
+                <w:rFonts w:ascii="Times New Roman" w:hAnsi="Times New Roman" w:cs="Times New Roman"/>
+                <w:sz w:val="22"/>
+                <w:szCs w:val="22"/>
+              </w:rPr>
+              <w:t>Bird2 On-log NO display</w:t>
+            </w:r>
+          </w:p>
+        </w:tc>
+        <w:tc>
+          <w:tcPr>
+            <w:tcW w:w="766" w:type="dxa"/>
+            <w:noWrap/>
+            <w:hideMark/>
+          </w:tcPr>
+          <w:p>
+            <w:pPr>
+              <w:jc w:val="right"/>
+              <w:rPr>
+                <w:rFonts w:ascii="Times New Roman" w:hAnsi="Times New Roman" w:cs="Times New Roman"/>
+                <w:sz w:val="22"/>
+                <w:szCs w:val="22"/>
+              </w:rPr>
+            </w:pPr>
+            <w:r>
+              <w:rPr>
+                <w:rFonts w:ascii="Times New Roman" w:hAnsi="Times New Roman" w:cs="Times New Roman"/>
+                <w:sz w:val="22"/>
+                <w:szCs w:val="22"/>
+              </w:rPr>
+              <w:t>79</w:t>
+            </w:r>
+          </w:p>
+        </w:tc>
+        <w:tc>
+          <w:tcPr>
+            <w:tcW w:w="1047" w:type="dxa"/>
+            <w:noWrap/>
+            <w:hideMark/>
+          </w:tcPr>
+          <w:p>
+            <w:pPr>
+              <w:rPr>
+                <w:rFonts w:ascii="Times New Roman" w:hAnsi="Times New Roman" w:cs="Times New Roman"/>
+                <w:sz w:val="22"/>
+                <w:szCs w:val="22"/>
+              </w:rPr>
+            </w:pPr>
+            <w:r>
+              <w:rPr>
+                <w:rFonts w:ascii="Times New Roman" w:hAnsi="Times New Roman" w:cs="Times New Roman"/>
+                <w:sz w:val="22"/>
+                <w:szCs w:val="22"/>
+              </w:rPr>
+              <w:t>Excluded</w:t>
+            </w:r>
+          </w:p>
+        </w:tc>
+        <w:tc>
+          <w:tcPr>
+            <w:tcW w:w="3643" w:type="dxa"/>
+          </w:tcPr>
+          <w:p>
+            <w:pPr>
+              <w:rPr>
+                <w:rFonts w:ascii="Times New Roman" w:hAnsi="Times New Roman" w:cs="Times New Roman"/>
+                <w:sz w:val="22"/>
+                <w:szCs w:val="22"/>
+              </w:rPr>
+            </w:pPr>
+            <w:r>
+              <w:rPr>
+                <w:rFonts w:ascii="Times New Roman" w:hAnsi="Times New Roman" w:cs="Times New Roman"/>
+                <w:sz w:val="22"/>
+                <w:szCs w:val="22"/>
+              </w:rPr>
+              <w:t>Multiple male performers</w:t>
+            </w:r>
+          </w:p>
+        </w:tc>
+      </w:tr>
+      <w:tr>
+        <w:trPr>
+          <w:trHeight w:val="20"/>
+          <w:jc w:val="center"/>
+        </w:trPr>
+        <w:tc>
+          <w:tcPr>
+            <w:tcW w:w="2700" w:type="dxa"/>
+            <w:noWrap/>
+            <w:hideMark/>
+          </w:tcPr>
+          <w:p>
+            <w:pPr>
+              <w:rPr>
+                <w:rFonts w:ascii="Times New Roman" w:hAnsi="Times New Roman" w:cs="Times New Roman"/>
+                <w:sz w:val="22"/>
+                <w:szCs w:val="22"/>
+              </w:rPr>
+            </w:pPr>
+            <w:r>
+              <w:rPr>
+                <w:rFonts w:ascii="Times New Roman" w:hAnsi="Times New Roman" w:cs="Times New Roman"/>
+                <w:sz w:val="22"/>
+                <w:szCs w:val="22"/>
+              </w:rPr>
+              <w:t>Bird2 SLAD</w:t>
+            </w:r>
+          </w:p>
+        </w:tc>
+        <w:tc>
+          <w:tcPr>
+            <w:tcW w:w="766" w:type="dxa"/>
+            <w:noWrap/>
+            <w:hideMark/>
+          </w:tcPr>
+          <w:p>
+            <w:pPr>
+              <w:jc w:val="right"/>
+              <w:rPr>
+                <w:rFonts w:ascii="Times New Roman" w:hAnsi="Times New Roman" w:cs="Times New Roman"/>
+                <w:sz w:val="22"/>
+                <w:szCs w:val="22"/>
+              </w:rPr>
+            </w:pPr>
+            <w:r>
+              <w:rPr>
+                <w:rFonts w:ascii="Times New Roman" w:hAnsi="Times New Roman" w:cs="Times New Roman"/>
+                <w:sz w:val="22"/>
+                <w:szCs w:val="22"/>
+              </w:rPr>
+              <w:t>1</w:t>
+            </w:r>
+          </w:p>
+        </w:tc>
+        <w:tc>
+          <w:tcPr>
+            <w:tcW w:w="1047" w:type="dxa"/>
+            <w:noWrap/>
+            <w:hideMark/>
+          </w:tcPr>
+          <w:p>
+            <w:pPr>
+              <w:rPr>
+                <w:rFonts w:ascii="Times New Roman" w:hAnsi="Times New Roman" w:cs="Times New Roman"/>
+                <w:sz w:val="22"/>
+                <w:szCs w:val="22"/>
+              </w:rPr>
+            </w:pPr>
+            <w:r>
+              <w:rPr>
+                <w:rFonts w:ascii="Times New Roman" w:hAnsi="Times New Roman" w:cs="Times New Roman"/>
+                <w:sz w:val="22"/>
+                <w:szCs w:val="22"/>
+              </w:rPr>
+              <w:t>Excluded</w:t>
+            </w:r>
+          </w:p>
+        </w:tc>
+        <w:tc>
+          <w:tcPr>
+            <w:tcW w:w="3643" w:type="dxa"/>
+          </w:tcPr>
+          <w:p>
+            <w:pPr>
+              <w:rPr>
+                <w:rFonts w:ascii="Times New Roman" w:hAnsi="Times New Roman" w:cs="Times New Roman"/>
+                <w:sz w:val="22"/>
+                <w:szCs w:val="22"/>
+              </w:rPr>
+            </w:pPr>
+            <w:r>
+              <w:rPr>
+                <w:rFonts w:ascii="Times New Roman" w:hAnsi="Times New Roman" w:cs="Times New Roman"/>
+                <w:sz w:val="22"/>
+                <w:szCs w:val="22"/>
+              </w:rPr>
+              <w:t>Multiple male performers</w:t>
+            </w:r>
+          </w:p>
+        </w:tc>
+      </w:tr>
+      <w:tr>
+        <w:trPr>
+          <w:trHeight w:val="20"/>
+          <w:jc w:val="center"/>
+        </w:trPr>
+        <w:tc>
+          <w:tcPr>
+            <w:tcW w:w="2700" w:type="dxa"/>
+            <w:noWrap/>
+            <w:hideMark/>
+          </w:tcPr>
+          <w:p>
+            <w:pPr>
+              <w:rPr>
+                <w:rFonts w:ascii="Times New Roman" w:hAnsi="Times New Roman" w:cs="Times New Roman"/>
+                <w:sz w:val="22"/>
+                <w:szCs w:val="22"/>
+              </w:rPr>
+            </w:pPr>
+            <w:r>
+              <w:rPr>
+                <w:rFonts w:ascii="Times New Roman" w:hAnsi="Times New Roman" w:cs="Times New Roman"/>
+                <w:sz w:val="22"/>
+                <w:szCs w:val="22"/>
+              </w:rPr>
+              <w:t>Bird2 TafLF_Off</w:t>
+            </w:r>
+          </w:p>
+        </w:tc>
+        <w:tc>
+          <w:tcPr>
+            <w:tcW w:w="766" w:type="dxa"/>
+            <w:noWrap/>
+            <w:hideMark/>
+          </w:tcPr>
+          <w:p>
+            <w:pPr>
+              <w:jc w:val="right"/>
+              <w:rPr>
+                <w:rFonts w:ascii="Times New Roman" w:hAnsi="Times New Roman" w:cs="Times New Roman"/>
+                <w:sz w:val="22"/>
+                <w:szCs w:val="22"/>
+              </w:rPr>
+            </w:pPr>
+            <w:r>
+              <w:rPr>
+                <w:rFonts w:ascii="Times New Roman" w:hAnsi="Times New Roman" w:cs="Times New Roman"/>
+                <w:sz w:val="22"/>
+                <w:szCs w:val="22"/>
+              </w:rPr>
+              <w:t>28</w:t>
+            </w:r>
+          </w:p>
+        </w:tc>
+        <w:tc>
+          <w:tcPr>
+            <w:tcW w:w="1047" w:type="dxa"/>
+            <w:noWrap/>
+            <w:hideMark/>
+          </w:tcPr>
+          <w:p>
+            <w:pPr>
+              <w:rPr>
+                <w:rFonts w:ascii="Times New Roman" w:hAnsi="Times New Roman" w:cs="Times New Roman"/>
+                <w:sz w:val="22"/>
+                <w:szCs w:val="22"/>
+              </w:rPr>
+            </w:pPr>
+            <w:r>
+              <w:rPr>
+                <w:rFonts w:ascii="Times New Roman" w:hAnsi="Times New Roman" w:cs="Times New Roman"/>
+                <w:sz w:val="22"/>
+                <w:szCs w:val="22"/>
+              </w:rPr>
+              <w:t>Excluded</w:t>
+            </w:r>
+          </w:p>
+        </w:tc>
+        <w:tc>
+          <w:tcPr>
+            <w:tcW w:w="3643" w:type="dxa"/>
+          </w:tcPr>
+          <w:p>
+            <w:pPr>
+              <w:rPr>
+                <w:rFonts w:ascii="Times New Roman" w:hAnsi="Times New Roman" w:cs="Times New Roman"/>
+                <w:sz w:val="22"/>
+                <w:szCs w:val="22"/>
+              </w:rPr>
+            </w:pPr>
+            <w:r>
+              <w:rPr>
+                <w:rFonts w:ascii="Times New Roman" w:hAnsi="Times New Roman" w:cs="Times New Roman"/>
+                <w:sz w:val="22"/>
+                <w:szCs w:val="22"/>
+              </w:rPr>
+              <w:t>Multiple male performers</w:t>
+            </w:r>
+          </w:p>
+        </w:tc>
+      </w:tr>
+      <w:tr>
+        <w:trPr>
+          <w:trHeight w:val="20"/>
+          <w:jc w:val="center"/>
+        </w:trPr>
+        <w:tc>
+          <w:tcPr>
+            <w:tcW w:w="2700" w:type="dxa"/>
+            <w:noWrap/>
+            <w:hideMark/>
+          </w:tcPr>
+          <w:p>
+            <w:pPr>
+              <w:rPr>
+                <w:rFonts w:ascii="Times New Roman" w:hAnsi="Times New Roman" w:cs="Times New Roman"/>
+                <w:sz w:val="22"/>
+                <w:szCs w:val="22"/>
+              </w:rPr>
+            </w:pPr>
+            <w:r>
+              <w:rPr>
+                <w:rFonts w:ascii="Times New Roman" w:hAnsi="Times New Roman" w:cs="Times New Roman"/>
+                <w:sz w:val="22"/>
+                <w:szCs w:val="22"/>
+              </w:rPr>
+              <w:t>Bird2 TafLF_On</w:t>
+            </w:r>
+          </w:p>
+        </w:tc>
+        <w:tc>
+          <w:tcPr>
+            <w:tcW w:w="766" w:type="dxa"/>
+            <w:noWrap/>
+            <w:hideMark/>
+          </w:tcPr>
+          <w:p>
+            <w:pPr>
+              <w:jc w:val="right"/>
+              <w:rPr>
+                <w:rFonts w:ascii="Times New Roman" w:hAnsi="Times New Roman" w:cs="Times New Roman"/>
+                <w:sz w:val="22"/>
+                <w:szCs w:val="22"/>
+              </w:rPr>
+            </w:pPr>
+            <w:r>
+              <w:rPr>
+                <w:rFonts w:ascii="Times New Roman" w:hAnsi="Times New Roman" w:cs="Times New Roman"/>
+                <w:sz w:val="22"/>
+                <w:szCs w:val="22"/>
+              </w:rPr>
+              <w:t>26</w:t>
+            </w:r>
+          </w:p>
+        </w:tc>
+        <w:tc>
+          <w:tcPr>
+            <w:tcW w:w="1047" w:type="dxa"/>
+            <w:noWrap/>
+            <w:hideMark/>
+          </w:tcPr>
+          <w:p>
+            <w:pPr>
+              <w:rPr>
+                <w:rFonts w:ascii="Times New Roman" w:hAnsi="Times New Roman" w:cs="Times New Roman"/>
+                <w:sz w:val="22"/>
+                <w:szCs w:val="22"/>
+              </w:rPr>
+            </w:pPr>
+            <w:r>
+              <w:rPr>
+                <w:rFonts w:ascii="Times New Roman" w:hAnsi="Times New Roman" w:cs="Times New Roman"/>
+                <w:sz w:val="22"/>
+                <w:szCs w:val="22"/>
+              </w:rPr>
+              <w:t>Excluded</w:t>
+            </w:r>
+          </w:p>
+        </w:tc>
+        <w:tc>
+          <w:tcPr>
+            <w:tcW w:w="3643" w:type="dxa"/>
+          </w:tcPr>
+          <w:p>
+            <w:pPr>
+              <w:rPr>
+                <w:rFonts w:ascii="Times New Roman" w:hAnsi="Times New Roman" w:cs="Times New Roman"/>
+                <w:sz w:val="22"/>
+                <w:szCs w:val="22"/>
+              </w:rPr>
+            </w:pPr>
+            <w:r>
+              <w:rPr>
+                <w:rFonts w:ascii="Times New Roman" w:hAnsi="Times New Roman" w:cs="Times New Roman"/>
+                <w:sz w:val="22"/>
+                <w:szCs w:val="22"/>
+              </w:rPr>
+              <w:t>Multiple male performers</w:t>
+            </w:r>
+          </w:p>
+        </w:tc>
+      </w:tr>
+      <w:tr>
+        <w:trPr>
+          <w:trHeight w:val="20"/>
+          <w:jc w:val="center"/>
+        </w:trPr>
+        <w:tc>
+          <w:tcPr>
+            <w:tcW w:w="2700" w:type="dxa"/>
+            <w:noWrap/>
+            <w:hideMark/>
+          </w:tcPr>
+          <w:p>
+            <w:pPr>
+              <w:rPr>
+                <w:rFonts w:ascii="Times New Roman" w:hAnsi="Times New Roman" w:cs="Times New Roman"/>
+                <w:sz w:val="22"/>
+                <w:szCs w:val="22"/>
+              </w:rPr>
+            </w:pPr>
+            <w:r>
+              <w:rPr>
+                <w:rFonts w:ascii="Times New Roman" w:hAnsi="Times New Roman" w:cs="Times New Roman"/>
+                <w:sz w:val="22"/>
+                <w:szCs w:val="22"/>
+              </w:rPr>
+              <w:t>Copulation</w:t>
+            </w:r>
+          </w:p>
+        </w:tc>
+        <w:tc>
+          <w:tcPr>
+            <w:tcW w:w="766" w:type="dxa"/>
+            <w:noWrap/>
+            <w:hideMark/>
+          </w:tcPr>
+          <w:p>
+            <w:pPr>
+              <w:jc w:val="right"/>
+              <w:rPr>
+                <w:rFonts w:ascii="Times New Roman" w:hAnsi="Times New Roman" w:cs="Times New Roman"/>
+                <w:sz w:val="22"/>
+                <w:szCs w:val="22"/>
+              </w:rPr>
+            </w:pPr>
+            <w:r>
+              <w:rPr>
+                <w:rFonts w:ascii="Times New Roman" w:hAnsi="Times New Roman" w:cs="Times New Roman"/>
+                <w:sz w:val="22"/>
+                <w:szCs w:val="22"/>
+              </w:rPr>
+              <w:t>24</w:t>
+            </w:r>
+          </w:p>
+        </w:tc>
+        <w:tc>
+          <w:tcPr>
+            <w:tcW w:w="1047" w:type="dxa"/>
+            <w:noWrap/>
+            <w:hideMark/>
+          </w:tcPr>
+          <w:p>
+            <w:pPr>
+              <w:rPr>
+                <w:rFonts w:ascii="Times New Roman" w:hAnsi="Times New Roman" w:cs="Times New Roman"/>
+                <w:sz w:val="22"/>
+                <w:szCs w:val="22"/>
+              </w:rPr>
+            </w:pPr>
+            <w:r>
+              <w:rPr>
+                <w:rFonts w:ascii="Times New Roman" w:hAnsi="Times New Roman" w:cs="Times New Roman"/>
+                <w:sz w:val="22"/>
+                <w:szCs w:val="22"/>
+              </w:rPr>
+              <w:t>Excluded</w:t>
+            </w:r>
+          </w:p>
+        </w:tc>
+        <w:tc>
+          <w:tcPr>
+            <w:tcW w:w="3643" w:type="dxa"/>
+          </w:tcPr>
+          <w:p>
+            <w:pPr>
+              <w:rPr>
+                <w:rFonts w:ascii="Times New Roman" w:hAnsi="Times New Roman" w:cs="Times New Roman"/>
+                <w:sz w:val="22"/>
+                <w:szCs w:val="22"/>
+              </w:rPr>
+            </w:pPr>
+            <w:r>
+              <w:rPr>
+                <w:rFonts w:ascii="Times New Roman" w:hAnsi="Times New Roman" w:cs="Times New Roman"/>
+                <w:sz w:val="22"/>
+                <w:szCs w:val="22"/>
+              </w:rPr>
+              <w:t>Non-display</w:t>
+            </w:r>
+          </w:p>
+        </w:tc>
+      </w:tr>
+      <w:tr>
+        <w:trPr>
+          <w:trHeight w:val="20"/>
+          <w:jc w:val="center"/>
+        </w:trPr>
+        <w:tc>
+          <w:tcPr>
+            <w:tcW w:w="2700" w:type="dxa"/>
+            <w:noWrap/>
+            <w:hideMark/>
+          </w:tcPr>
+          <w:p>
+            <w:pPr>
+              <w:rPr>
+                <w:rFonts w:ascii="Times New Roman" w:hAnsi="Times New Roman" w:cs="Times New Roman"/>
+                <w:sz w:val="22"/>
+                <w:szCs w:val="22"/>
+              </w:rPr>
+            </w:pPr>
+            <w:r>
+              <w:rPr>
+                <w:rFonts w:ascii="Times New Roman" w:hAnsi="Times New Roman" w:cs="Times New Roman"/>
+                <w:sz w:val="22"/>
+                <w:szCs w:val="22"/>
+              </w:rPr>
+              <w:t>End</w:t>
+            </w:r>
+          </w:p>
+        </w:tc>
+        <w:tc>
+          <w:tcPr>
+            <w:tcW w:w="766" w:type="dxa"/>
+            <w:noWrap/>
+            <w:hideMark/>
+          </w:tcPr>
+          <w:p>
+            <w:pPr>
+              <w:jc w:val="right"/>
+              <w:rPr>
+                <w:rFonts w:ascii="Times New Roman" w:hAnsi="Times New Roman" w:cs="Times New Roman"/>
+                <w:sz w:val="22"/>
+                <w:szCs w:val="22"/>
+              </w:rPr>
+            </w:pPr>
+            <w:r>
+              <w:rPr>
+                <w:rFonts w:ascii="Times New Roman" w:hAnsi="Times New Roman" w:cs="Times New Roman"/>
+                <w:sz w:val="22"/>
+                <w:szCs w:val="22"/>
+              </w:rPr>
+              <w:t>486</w:t>
+            </w:r>
+          </w:p>
+        </w:tc>
+        <w:tc>
+          <w:tcPr>
+            <w:tcW w:w="1047" w:type="dxa"/>
+            <w:noWrap/>
+            <w:hideMark/>
+          </w:tcPr>
+          <w:p>
+            <w:pPr>
+              <w:rPr>
+                <w:rFonts w:ascii="Times New Roman" w:hAnsi="Times New Roman" w:cs="Times New Roman"/>
+                <w:sz w:val="22"/>
+                <w:szCs w:val="22"/>
+              </w:rPr>
+            </w:pPr>
+            <w:r>
+              <w:rPr>
+                <w:rFonts w:ascii="Times New Roman" w:hAnsi="Times New Roman" w:cs="Times New Roman"/>
+                <w:sz w:val="22"/>
+                <w:szCs w:val="22"/>
+              </w:rPr>
+              <w:t>Excluded</w:t>
+            </w:r>
+          </w:p>
+        </w:tc>
+        <w:tc>
+          <w:tcPr>
+            <w:tcW w:w="3643" w:type="dxa"/>
+          </w:tcPr>
+          <w:p>
+            <w:pPr>
+              <w:rPr>
+                <w:rFonts w:ascii="Times New Roman" w:hAnsi="Times New Roman" w:cs="Times New Roman"/>
+                <w:sz w:val="22"/>
+                <w:szCs w:val="22"/>
+              </w:rPr>
+            </w:pPr>
+            <w:r>
+              <w:rPr>
+                <w:rFonts w:ascii="Times New Roman" w:hAnsi="Times New Roman" w:cs="Times New Roman"/>
+                <w:sz w:val="22"/>
+                <w:szCs w:val="22"/>
+              </w:rPr>
+              <w:t>Tracking</w:t>
+            </w:r>
+          </w:p>
+        </w:tc>
+      </w:tr>
+      <w:tr>
+        <w:trPr>
+          <w:trHeight w:val="20"/>
+          <w:jc w:val="center"/>
+        </w:trPr>
+        <w:tc>
+          <w:tcPr>
+            <w:tcW w:w="2700" w:type="dxa"/>
+            <w:noWrap/>
+            <w:hideMark/>
+          </w:tcPr>
+          <w:p>
+            <w:pPr>
+              <w:rPr>
+                <w:rFonts w:ascii="Times New Roman" w:hAnsi="Times New Roman" w:cs="Times New Roman"/>
+                <w:sz w:val="22"/>
+                <w:szCs w:val="22"/>
+              </w:rPr>
+            </w:pPr>
+            <w:r>
+              <w:rPr>
+                <w:rFonts w:ascii="Times New Roman" w:hAnsi="Times New Roman" w:cs="Times New Roman"/>
+                <w:sz w:val="22"/>
+                <w:szCs w:val="22"/>
+              </w:rPr>
+              <w:t>Female Looking Away</w:t>
+            </w:r>
+          </w:p>
+        </w:tc>
+        <w:tc>
+          <w:tcPr>
+            <w:tcW w:w="766" w:type="dxa"/>
+            <w:noWrap/>
+            <w:hideMark/>
+          </w:tcPr>
+          <w:p>
+            <w:pPr>
+              <w:jc w:val="right"/>
+              <w:rPr>
+                <w:rFonts w:ascii="Times New Roman" w:hAnsi="Times New Roman" w:cs="Times New Roman"/>
+                <w:sz w:val="22"/>
+                <w:szCs w:val="22"/>
+              </w:rPr>
+            </w:pPr>
+            <w:r>
+              <w:rPr>
+                <w:rFonts w:ascii="Times New Roman" w:hAnsi="Times New Roman" w:cs="Times New Roman"/>
+                <w:sz w:val="22"/>
+                <w:szCs w:val="22"/>
+              </w:rPr>
+              <w:t>1736</w:t>
+            </w:r>
+          </w:p>
+        </w:tc>
+        <w:tc>
+          <w:tcPr>
+            <w:tcW w:w="1047" w:type="dxa"/>
+            <w:noWrap/>
+            <w:hideMark/>
+          </w:tcPr>
+          <w:p>
+            <w:pPr>
+              <w:rPr>
+                <w:rFonts w:ascii="Times New Roman" w:hAnsi="Times New Roman" w:cs="Times New Roman"/>
+                <w:sz w:val="22"/>
+                <w:szCs w:val="22"/>
+              </w:rPr>
+            </w:pPr>
+            <w:r>
+              <w:rPr>
+                <w:rFonts w:ascii="Times New Roman" w:hAnsi="Times New Roman" w:cs="Times New Roman"/>
+                <w:sz w:val="22"/>
+                <w:szCs w:val="22"/>
+              </w:rPr>
+              <w:t>Excluded</w:t>
+            </w:r>
+          </w:p>
+        </w:tc>
+        <w:tc>
+          <w:tcPr>
+            <w:tcW w:w="3643" w:type="dxa"/>
+          </w:tcPr>
+          <w:p>
+            <w:pPr>
+              <w:rPr>
+                <w:rFonts w:ascii="Times New Roman" w:hAnsi="Times New Roman" w:cs="Times New Roman"/>
+                <w:sz w:val="22"/>
+                <w:szCs w:val="22"/>
+              </w:rPr>
+            </w:pPr>
+            <w:r>
+              <w:rPr>
+                <w:rFonts w:ascii="Times New Roman" w:hAnsi="Times New Roman" w:cs="Times New Roman"/>
+                <w:sz w:val="22"/>
+                <w:szCs w:val="22"/>
+              </w:rPr>
+              <w:t>Female response</w:t>
+            </w:r>
+          </w:p>
+        </w:tc>
+      </w:tr>
+      <w:tr>
+        <w:trPr>
+          <w:trHeight w:val="20"/>
+          <w:jc w:val="center"/>
+        </w:trPr>
+        <w:tc>
+          <w:tcPr>
+            <w:tcW w:w="2700" w:type="dxa"/>
+            <w:noWrap/>
+            <w:hideMark/>
+          </w:tcPr>
+          <w:p>
+            <w:pPr>
+              <w:rPr>
+                <w:rFonts w:ascii="Times New Roman" w:hAnsi="Times New Roman" w:cs="Times New Roman"/>
+                <w:sz w:val="22"/>
+                <w:szCs w:val="22"/>
+              </w:rPr>
+            </w:pPr>
+            <w:r>
+              <w:rPr>
+                <w:rFonts w:ascii="Times New Roman" w:hAnsi="Times New Roman" w:cs="Times New Roman"/>
+                <w:sz w:val="22"/>
+                <w:szCs w:val="22"/>
+              </w:rPr>
+              <w:t>Female Movement</w:t>
+            </w:r>
+          </w:p>
+        </w:tc>
+        <w:tc>
+          <w:tcPr>
+            <w:tcW w:w="766" w:type="dxa"/>
+            <w:noWrap/>
+            <w:hideMark/>
+          </w:tcPr>
+          <w:p>
+            <w:pPr>
+              <w:jc w:val="right"/>
+              <w:rPr>
+                <w:rFonts w:ascii="Times New Roman" w:hAnsi="Times New Roman" w:cs="Times New Roman"/>
+                <w:sz w:val="22"/>
+                <w:szCs w:val="22"/>
+              </w:rPr>
+            </w:pPr>
+            <w:r>
+              <w:rPr>
+                <w:rFonts w:ascii="Times New Roman" w:hAnsi="Times New Roman" w:cs="Times New Roman"/>
+                <w:sz w:val="22"/>
+                <w:szCs w:val="22"/>
+              </w:rPr>
+              <w:t>978</w:t>
+            </w:r>
+          </w:p>
+        </w:tc>
+        <w:tc>
+          <w:tcPr>
+            <w:tcW w:w="1047" w:type="dxa"/>
+            <w:noWrap/>
+            <w:hideMark/>
+          </w:tcPr>
+          <w:p>
+            <w:pPr>
+              <w:rPr>
+                <w:rFonts w:ascii="Times New Roman" w:hAnsi="Times New Roman" w:cs="Times New Roman"/>
+                <w:sz w:val="22"/>
+                <w:szCs w:val="22"/>
+              </w:rPr>
+            </w:pPr>
+            <w:r>
+              <w:rPr>
+                <w:rFonts w:ascii="Times New Roman" w:hAnsi="Times New Roman" w:cs="Times New Roman"/>
+                <w:sz w:val="22"/>
+                <w:szCs w:val="22"/>
+              </w:rPr>
+              <w:t>Excluded</w:t>
+            </w:r>
+          </w:p>
+        </w:tc>
+        <w:tc>
+          <w:tcPr>
+            <w:tcW w:w="3643" w:type="dxa"/>
+          </w:tcPr>
+          <w:p>
+            <w:pPr>
+              <w:rPr>
+                <w:rFonts w:ascii="Times New Roman" w:hAnsi="Times New Roman" w:cs="Times New Roman"/>
+                <w:sz w:val="22"/>
+                <w:szCs w:val="22"/>
+              </w:rPr>
+            </w:pPr>
+            <w:r>
+              <w:rPr>
+                <w:rFonts w:ascii="Times New Roman" w:hAnsi="Times New Roman" w:cs="Times New Roman"/>
+                <w:sz w:val="22"/>
+                <w:szCs w:val="22"/>
+              </w:rPr>
+              <w:t>Movement</w:t>
+            </w:r>
+          </w:p>
+        </w:tc>
+      </w:tr>
+      <w:tr>
+        <w:trPr>
+          <w:trHeight w:val="20"/>
+          <w:jc w:val="center"/>
+        </w:trPr>
+        <w:tc>
+          <w:tcPr>
+            <w:tcW w:w="2700" w:type="dxa"/>
+            <w:noWrap/>
+            <w:hideMark/>
+          </w:tcPr>
+          <w:p>
+            <w:pPr>
+              <w:rPr>
+                <w:rFonts w:ascii="Times New Roman" w:hAnsi="Times New Roman" w:cs="Times New Roman"/>
+                <w:sz w:val="22"/>
+                <w:szCs w:val="22"/>
+              </w:rPr>
+            </w:pPr>
+            <w:r>
+              <w:rPr>
+                <w:rFonts w:ascii="Times New Roman" w:hAnsi="Times New Roman" w:cs="Times New Roman"/>
+                <w:sz w:val="22"/>
+                <w:szCs w:val="22"/>
+              </w:rPr>
+              <w:t>Female Off Log</w:t>
+            </w:r>
+          </w:p>
+        </w:tc>
+        <w:tc>
+          <w:tcPr>
+            <w:tcW w:w="766" w:type="dxa"/>
+            <w:noWrap/>
+            <w:hideMark/>
+          </w:tcPr>
+          <w:p>
+            <w:pPr>
+              <w:jc w:val="right"/>
+              <w:rPr>
+                <w:rFonts w:ascii="Times New Roman" w:hAnsi="Times New Roman" w:cs="Times New Roman"/>
+                <w:sz w:val="22"/>
+                <w:szCs w:val="22"/>
+              </w:rPr>
+            </w:pPr>
+            <w:r>
+              <w:rPr>
+                <w:rFonts w:ascii="Times New Roman" w:hAnsi="Times New Roman" w:cs="Times New Roman"/>
+                <w:sz w:val="22"/>
+                <w:szCs w:val="22"/>
+              </w:rPr>
+              <w:t>320</w:t>
+            </w:r>
+          </w:p>
+        </w:tc>
+        <w:tc>
+          <w:tcPr>
+            <w:tcW w:w="1047" w:type="dxa"/>
+            <w:noWrap/>
+            <w:hideMark/>
+          </w:tcPr>
+          <w:p>
+            <w:pPr>
+              <w:rPr>
+                <w:rFonts w:ascii="Times New Roman" w:hAnsi="Times New Roman" w:cs="Times New Roman"/>
+                <w:sz w:val="22"/>
+                <w:szCs w:val="22"/>
+              </w:rPr>
+            </w:pPr>
+            <w:r>
+              <w:rPr>
+                <w:rFonts w:ascii="Times New Roman" w:hAnsi="Times New Roman" w:cs="Times New Roman"/>
+                <w:sz w:val="22"/>
+                <w:szCs w:val="22"/>
+              </w:rPr>
+              <w:t>Excluded</w:t>
+            </w:r>
+          </w:p>
+        </w:tc>
+        <w:tc>
+          <w:tcPr>
+            <w:tcW w:w="3643" w:type="dxa"/>
+          </w:tcPr>
+          <w:p>
+            <w:pPr>
+              <w:rPr>
+                <w:rFonts w:ascii="Times New Roman" w:hAnsi="Times New Roman" w:cs="Times New Roman"/>
+                <w:sz w:val="22"/>
+                <w:szCs w:val="22"/>
+              </w:rPr>
+            </w:pPr>
+            <w:r>
+              <w:rPr>
+                <w:rFonts w:ascii="Times New Roman" w:hAnsi="Times New Roman" w:cs="Times New Roman"/>
+                <w:sz w:val="22"/>
+                <w:szCs w:val="22"/>
+              </w:rPr>
+              <w:t>Movement</w:t>
+            </w:r>
+          </w:p>
+        </w:tc>
+      </w:tr>
+      <w:tr>
+        <w:trPr>
+          <w:trHeight w:val="20"/>
+          <w:jc w:val="center"/>
+        </w:trPr>
+        <w:tc>
+          <w:tcPr>
+            <w:tcW w:w="2700" w:type="dxa"/>
+            <w:noWrap/>
+            <w:hideMark/>
+          </w:tcPr>
+          <w:p>
+            <w:pPr>
+              <w:rPr>
+                <w:rFonts w:ascii="Times New Roman" w:hAnsi="Times New Roman" w:cs="Times New Roman"/>
+                <w:sz w:val="22"/>
+                <w:szCs w:val="22"/>
+              </w:rPr>
+            </w:pPr>
+            <w:r>
+              <w:rPr>
+                <w:rFonts w:ascii="Times New Roman" w:hAnsi="Times New Roman" w:cs="Times New Roman"/>
+                <w:sz w:val="22"/>
+                <w:szCs w:val="22"/>
+              </w:rPr>
+              <w:t>Female On Log</w:t>
+            </w:r>
+          </w:p>
+        </w:tc>
+        <w:tc>
+          <w:tcPr>
+            <w:tcW w:w="766" w:type="dxa"/>
+            <w:noWrap/>
+            <w:hideMark/>
+          </w:tcPr>
+          <w:p>
+            <w:pPr>
+              <w:jc w:val="right"/>
+              <w:rPr>
+                <w:rFonts w:ascii="Times New Roman" w:hAnsi="Times New Roman" w:cs="Times New Roman"/>
+                <w:sz w:val="22"/>
+                <w:szCs w:val="22"/>
+              </w:rPr>
+            </w:pPr>
+            <w:r>
+              <w:rPr>
+                <w:rFonts w:ascii="Times New Roman" w:hAnsi="Times New Roman" w:cs="Times New Roman"/>
+                <w:sz w:val="22"/>
+                <w:szCs w:val="22"/>
+              </w:rPr>
+              <w:t>320</w:t>
+            </w:r>
+          </w:p>
+        </w:tc>
+        <w:tc>
+          <w:tcPr>
+            <w:tcW w:w="1047" w:type="dxa"/>
+            <w:noWrap/>
+            <w:hideMark/>
+          </w:tcPr>
+          <w:p>
+            <w:pPr>
+              <w:rPr>
+                <w:rFonts w:ascii="Times New Roman" w:hAnsi="Times New Roman" w:cs="Times New Roman"/>
+                <w:sz w:val="22"/>
+                <w:szCs w:val="22"/>
+              </w:rPr>
+            </w:pPr>
+            <w:r>
+              <w:rPr>
+                <w:rFonts w:ascii="Times New Roman" w:hAnsi="Times New Roman" w:cs="Times New Roman"/>
+                <w:sz w:val="22"/>
+                <w:szCs w:val="22"/>
+              </w:rPr>
+              <w:t>Excluded</w:t>
+            </w:r>
+          </w:p>
+        </w:tc>
+        <w:tc>
+          <w:tcPr>
+            <w:tcW w:w="3643" w:type="dxa"/>
+          </w:tcPr>
+          <w:p>
+            <w:pPr>
+              <w:rPr>
+                <w:rFonts w:ascii="Times New Roman" w:hAnsi="Times New Roman" w:cs="Times New Roman"/>
+                <w:sz w:val="22"/>
+                <w:szCs w:val="22"/>
+              </w:rPr>
+            </w:pPr>
+            <w:r>
+              <w:rPr>
+                <w:rFonts w:ascii="Times New Roman" w:hAnsi="Times New Roman" w:cs="Times New Roman"/>
+                <w:sz w:val="22"/>
+                <w:szCs w:val="22"/>
+              </w:rPr>
+              <w:t>Movement</w:t>
+            </w:r>
+          </w:p>
+        </w:tc>
+      </w:tr>
+      <w:tr>
+        <w:trPr>
+          <w:trHeight w:val="20"/>
+          <w:jc w:val="center"/>
+        </w:trPr>
+        <w:tc>
+          <w:tcPr>
+            <w:tcW w:w="2700" w:type="dxa"/>
+            <w:noWrap/>
+            <w:hideMark/>
+          </w:tcPr>
+          <w:p>
+            <w:pPr>
+              <w:rPr>
+                <w:rFonts w:ascii="Times New Roman" w:hAnsi="Times New Roman" w:cs="Times New Roman"/>
+                <w:sz w:val="22"/>
+                <w:szCs w:val="22"/>
+              </w:rPr>
+            </w:pPr>
+            <w:r>
+              <w:rPr>
+                <w:rFonts w:ascii="Times New Roman" w:hAnsi="Times New Roman" w:cs="Times New Roman"/>
+                <w:sz w:val="22"/>
+                <w:szCs w:val="22"/>
+              </w:rPr>
+              <w:t>Female ResponseToALAD</w:t>
+            </w:r>
+          </w:p>
+        </w:tc>
+        <w:tc>
+          <w:tcPr>
+            <w:tcW w:w="766" w:type="dxa"/>
+            <w:noWrap/>
+            <w:hideMark/>
+          </w:tcPr>
+          <w:p>
+            <w:pPr>
+              <w:jc w:val="right"/>
+              <w:rPr>
+                <w:rFonts w:ascii="Times New Roman" w:hAnsi="Times New Roman" w:cs="Times New Roman"/>
+                <w:sz w:val="22"/>
+                <w:szCs w:val="22"/>
+              </w:rPr>
+            </w:pPr>
+            <w:r>
+              <w:rPr>
+                <w:rFonts w:ascii="Times New Roman" w:hAnsi="Times New Roman" w:cs="Times New Roman"/>
+                <w:sz w:val="22"/>
+                <w:szCs w:val="22"/>
+              </w:rPr>
+              <w:t>188</w:t>
+            </w:r>
+          </w:p>
+        </w:tc>
+        <w:tc>
+          <w:tcPr>
+            <w:tcW w:w="1047" w:type="dxa"/>
+            <w:noWrap/>
+            <w:hideMark/>
+          </w:tcPr>
+          <w:p>
+            <w:pPr>
+              <w:rPr>
+                <w:rFonts w:ascii="Times New Roman" w:hAnsi="Times New Roman" w:cs="Times New Roman"/>
+                <w:sz w:val="22"/>
+                <w:szCs w:val="22"/>
+              </w:rPr>
+            </w:pPr>
+            <w:r>
+              <w:rPr>
+                <w:rFonts w:ascii="Times New Roman" w:hAnsi="Times New Roman" w:cs="Times New Roman"/>
+                <w:sz w:val="22"/>
+                <w:szCs w:val="22"/>
+              </w:rPr>
+              <w:t>Excluded</w:t>
+            </w:r>
+          </w:p>
+        </w:tc>
+        <w:tc>
+          <w:tcPr>
+            <w:tcW w:w="3643" w:type="dxa"/>
+          </w:tcPr>
+          <w:p>
+            <w:pPr>
+              <w:rPr>
+                <w:rFonts w:ascii="Times New Roman" w:hAnsi="Times New Roman" w:cs="Times New Roman"/>
+                <w:sz w:val="22"/>
+                <w:szCs w:val="22"/>
+              </w:rPr>
+            </w:pPr>
+            <w:r>
+              <w:rPr>
+                <w:rFonts w:ascii="Times New Roman" w:hAnsi="Times New Roman" w:cs="Times New Roman"/>
+                <w:sz w:val="22"/>
+                <w:szCs w:val="22"/>
+              </w:rPr>
+              <w:t>Female response</w:t>
+            </w:r>
+          </w:p>
+        </w:tc>
+      </w:tr>
+      <w:tr>
+        <w:trPr>
+          <w:trHeight w:val="20"/>
+          <w:jc w:val="center"/>
+        </w:trPr>
+        <w:tc>
+          <w:tcPr>
+            <w:tcW w:w="2700" w:type="dxa"/>
+            <w:noWrap/>
+            <w:hideMark/>
+          </w:tcPr>
+          <w:p>
+            <w:pPr>
+              <w:rPr>
+                <w:rFonts w:ascii="Times New Roman" w:hAnsi="Times New Roman" w:cs="Times New Roman"/>
+                <w:sz w:val="22"/>
+                <w:szCs w:val="22"/>
+              </w:rPr>
+            </w:pPr>
+            <w:r>
+              <w:rPr>
+                <w:rFonts w:ascii="Times New Roman" w:hAnsi="Times New Roman" w:cs="Times New Roman"/>
+                <w:sz w:val="22"/>
+                <w:szCs w:val="22"/>
+              </w:rPr>
+              <w:t>Female Tracking Male</w:t>
+            </w:r>
+          </w:p>
+        </w:tc>
+        <w:tc>
+          <w:tcPr>
+            <w:tcW w:w="766" w:type="dxa"/>
+            <w:noWrap/>
+            <w:hideMark/>
+          </w:tcPr>
+          <w:p>
+            <w:pPr>
+              <w:jc w:val="right"/>
+              <w:rPr>
+                <w:rFonts w:ascii="Times New Roman" w:hAnsi="Times New Roman" w:cs="Times New Roman"/>
+                <w:sz w:val="22"/>
+                <w:szCs w:val="22"/>
+              </w:rPr>
+            </w:pPr>
+            <w:r>
+              <w:rPr>
+                <w:rFonts w:ascii="Times New Roman" w:hAnsi="Times New Roman" w:cs="Times New Roman"/>
+                <w:sz w:val="22"/>
+                <w:szCs w:val="22"/>
+              </w:rPr>
+              <w:t>1924</w:t>
+            </w:r>
+          </w:p>
+        </w:tc>
+        <w:tc>
+          <w:tcPr>
+            <w:tcW w:w="1047" w:type="dxa"/>
+            <w:noWrap/>
+            <w:hideMark/>
+          </w:tcPr>
+          <w:p>
+            <w:pPr>
+              <w:rPr>
+                <w:rFonts w:ascii="Times New Roman" w:hAnsi="Times New Roman" w:cs="Times New Roman"/>
+                <w:sz w:val="22"/>
+                <w:szCs w:val="22"/>
+              </w:rPr>
+            </w:pPr>
+            <w:r>
+              <w:rPr>
+                <w:rFonts w:ascii="Times New Roman" w:hAnsi="Times New Roman" w:cs="Times New Roman"/>
+                <w:sz w:val="22"/>
+                <w:szCs w:val="22"/>
+              </w:rPr>
+              <w:t>Excluded</w:t>
+            </w:r>
+          </w:p>
+        </w:tc>
+        <w:tc>
+          <w:tcPr>
+            <w:tcW w:w="3643" w:type="dxa"/>
+          </w:tcPr>
+          <w:p>
+            <w:pPr>
+              <w:rPr>
+                <w:rFonts w:ascii="Times New Roman" w:hAnsi="Times New Roman" w:cs="Times New Roman"/>
+                <w:sz w:val="22"/>
+                <w:szCs w:val="22"/>
+              </w:rPr>
+            </w:pPr>
+            <w:r>
+              <w:rPr>
+                <w:rFonts w:ascii="Times New Roman" w:hAnsi="Times New Roman" w:cs="Times New Roman"/>
+                <w:sz w:val="22"/>
+                <w:szCs w:val="22"/>
+              </w:rPr>
+              <w:t>Female response</w:t>
+            </w:r>
+          </w:p>
+        </w:tc>
+      </w:tr>
+      <w:tr>
+        <w:trPr>
+          <w:trHeight w:val="20"/>
+          <w:jc w:val="center"/>
+        </w:trPr>
+        <w:tc>
+          <w:tcPr>
+            <w:tcW w:w="2700" w:type="dxa"/>
+            <w:noWrap/>
+            <w:hideMark/>
+          </w:tcPr>
+          <w:p>
+            <w:pPr>
+              <w:rPr>
+                <w:rFonts w:ascii="Times New Roman" w:hAnsi="Times New Roman" w:cs="Times New Roman"/>
+                <w:sz w:val="22"/>
+                <w:szCs w:val="22"/>
+              </w:rPr>
+            </w:pPr>
+            <w:r>
+              <w:rPr>
+                <w:rFonts w:ascii="Times New Roman" w:hAnsi="Times New Roman" w:cs="Times New Roman"/>
+                <w:sz w:val="22"/>
+                <w:szCs w:val="22"/>
+              </w:rPr>
+              <w:t>FemaleSwitch</w:t>
+            </w:r>
+          </w:p>
+        </w:tc>
+        <w:tc>
+          <w:tcPr>
+            <w:tcW w:w="766" w:type="dxa"/>
+            <w:noWrap/>
+            <w:hideMark/>
+          </w:tcPr>
+          <w:p>
+            <w:pPr>
+              <w:jc w:val="right"/>
+              <w:rPr>
+                <w:rFonts w:ascii="Times New Roman" w:hAnsi="Times New Roman" w:cs="Times New Roman"/>
+                <w:sz w:val="22"/>
+                <w:szCs w:val="22"/>
+              </w:rPr>
+            </w:pPr>
+            <w:r>
+              <w:rPr>
+                <w:rFonts w:ascii="Times New Roman" w:hAnsi="Times New Roman" w:cs="Times New Roman"/>
+                <w:sz w:val="22"/>
+                <w:szCs w:val="22"/>
+              </w:rPr>
+              <w:t>406</w:t>
+            </w:r>
+          </w:p>
+        </w:tc>
+        <w:tc>
+          <w:tcPr>
+            <w:tcW w:w="1047" w:type="dxa"/>
+            <w:noWrap/>
+            <w:hideMark/>
+          </w:tcPr>
+          <w:p>
+            <w:pPr>
+              <w:rPr>
+                <w:rFonts w:ascii="Times New Roman" w:hAnsi="Times New Roman" w:cs="Times New Roman"/>
+                <w:sz w:val="22"/>
+                <w:szCs w:val="22"/>
+              </w:rPr>
+            </w:pPr>
+            <w:r>
+              <w:rPr>
+                <w:rFonts w:ascii="Times New Roman" w:hAnsi="Times New Roman" w:cs="Times New Roman"/>
+                <w:sz w:val="22"/>
+                <w:szCs w:val="22"/>
+              </w:rPr>
+              <w:t>Excluded</w:t>
+            </w:r>
+          </w:p>
+        </w:tc>
+        <w:tc>
+          <w:tcPr>
+            <w:tcW w:w="3643" w:type="dxa"/>
+          </w:tcPr>
+          <w:p>
+            <w:pPr>
+              <w:rPr>
+                <w:rFonts w:ascii="Times New Roman" w:hAnsi="Times New Roman" w:cs="Times New Roman"/>
+                <w:sz w:val="22"/>
+                <w:szCs w:val="22"/>
+              </w:rPr>
+            </w:pPr>
+            <w:r>
+              <w:rPr>
+                <w:rFonts w:ascii="Times New Roman" w:hAnsi="Times New Roman" w:cs="Times New Roman"/>
+                <w:sz w:val="22"/>
+                <w:szCs w:val="22"/>
+              </w:rPr>
+              <w:t>Movement</w:t>
+            </w:r>
+          </w:p>
+        </w:tc>
+      </w:tr>
+      <w:tr>
+        <w:trPr>
+          <w:trHeight w:val="20"/>
+          <w:jc w:val="center"/>
+        </w:trPr>
+        <w:tc>
+          <w:tcPr>
+            <w:tcW w:w="2700" w:type="dxa"/>
+            <w:noWrap/>
+            <w:hideMark/>
+          </w:tcPr>
+          <w:p>
+            <w:pPr>
+              <w:rPr>
+                <w:rFonts w:ascii="Times New Roman" w:hAnsi="Times New Roman" w:cs="Times New Roman"/>
+                <w:sz w:val="22"/>
+                <w:szCs w:val="22"/>
+              </w:rPr>
+            </w:pPr>
+            <w:r>
+              <w:rPr>
+                <w:rFonts w:ascii="Times New Roman" w:hAnsi="Times New Roman" w:cs="Times New Roman"/>
+                <w:sz w:val="22"/>
+                <w:szCs w:val="22"/>
+              </w:rPr>
+              <w:t>Male1 ALAD</w:t>
+            </w:r>
+          </w:p>
+        </w:tc>
+        <w:tc>
+          <w:tcPr>
+            <w:tcW w:w="766" w:type="dxa"/>
+            <w:noWrap/>
+            <w:hideMark/>
+          </w:tcPr>
+          <w:p>
+            <w:pPr>
+              <w:jc w:val="right"/>
+              <w:rPr>
+                <w:rFonts w:ascii="Times New Roman" w:hAnsi="Times New Roman" w:cs="Times New Roman"/>
+                <w:sz w:val="22"/>
+                <w:szCs w:val="22"/>
+              </w:rPr>
+            </w:pPr>
+            <w:r>
+              <w:rPr>
+                <w:rFonts w:ascii="Times New Roman" w:hAnsi="Times New Roman" w:cs="Times New Roman"/>
+                <w:sz w:val="22"/>
+                <w:szCs w:val="22"/>
+              </w:rPr>
+              <w:t>1104</w:t>
+            </w:r>
+          </w:p>
+        </w:tc>
+        <w:tc>
+          <w:tcPr>
+            <w:tcW w:w="1047" w:type="dxa"/>
+            <w:noWrap/>
+            <w:hideMark/>
+          </w:tcPr>
+          <w:p>
+            <w:pPr>
+              <w:rPr>
+                <w:rFonts w:ascii="Times New Roman" w:hAnsi="Times New Roman" w:cs="Times New Roman"/>
+                <w:sz w:val="22"/>
+                <w:szCs w:val="22"/>
+              </w:rPr>
+            </w:pPr>
+            <w:r>
+              <w:rPr>
+                <w:rFonts w:ascii="Times New Roman" w:hAnsi="Times New Roman" w:cs="Times New Roman"/>
+                <w:sz w:val="22"/>
+                <w:szCs w:val="22"/>
+              </w:rPr>
+              <w:t>Retained</w:t>
+            </w:r>
+          </w:p>
+        </w:tc>
+        <w:tc>
+          <w:tcPr>
+            <w:tcW w:w="3643" w:type="dxa"/>
+          </w:tcPr>
+          <w:p>
+            <w:pPr>
+              <w:rPr>
+                <w:rFonts w:ascii="Times New Roman" w:hAnsi="Times New Roman" w:cs="Times New Roman"/>
+                <w:sz w:val="22"/>
+                <w:szCs w:val="22"/>
+              </w:rPr>
+            </w:pPr>
+          </w:p>
+        </w:tc>
+      </w:tr>
+      <w:tr>
+        <w:trPr>
+          <w:trHeight w:val="20"/>
+          <w:jc w:val="center"/>
+        </w:trPr>
+        <w:tc>
+          <w:tcPr>
+            <w:tcW w:w="2700" w:type="dxa"/>
+            <w:noWrap/>
+            <w:hideMark/>
+          </w:tcPr>
+          <w:p>
+            <w:pPr>
+              <w:rPr>
+                <w:rFonts w:ascii="Times New Roman" w:hAnsi="Times New Roman" w:cs="Times New Roman"/>
+                <w:sz w:val="22"/>
+                <w:szCs w:val="22"/>
+              </w:rPr>
+            </w:pPr>
+            <w:r>
+              <w:rPr>
+                <w:rFonts w:ascii="Times New Roman" w:hAnsi="Times New Roman" w:cs="Times New Roman"/>
+                <w:sz w:val="22"/>
+                <w:szCs w:val="22"/>
+              </w:rPr>
+              <w:t>Male1 BowLeft</w:t>
+            </w:r>
+          </w:p>
+        </w:tc>
+        <w:tc>
+          <w:tcPr>
+            <w:tcW w:w="766" w:type="dxa"/>
+            <w:noWrap/>
+            <w:hideMark/>
+          </w:tcPr>
+          <w:p>
+            <w:pPr>
+              <w:jc w:val="right"/>
+              <w:rPr>
+                <w:rFonts w:ascii="Times New Roman" w:hAnsi="Times New Roman" w:cs="Times New Roman"/>
+                <w:sz w:val="22"/>
+                <w:szCs w:val="22"/>
+              </w:rPr>
+            </w:pPr>
+            <w:r>
+              <w:rPr>
+                <w:rFonts w:ascii="Times New Roman" w:hAnsi="Times New Roman" w:cs="Times New Roman"/>
+                <w:sz w:val="22"/>
+                <w:szCs w:val="22"/>
+              </w:rPr>
+              <w:t>8088</w:t>
+            </w:r>
+          </w:p>
+        </w:tc>
+        <w:tc>
+          <w:tcPr>
+            <w:tcW w:w="1047" w:type="dxa"/>
+            <w:noWrap/>
+            <w:hideMark/>
+          </w:tcPr>
+          <w:p>
+            <w:pPr>
+              <w:rPr>
+                <w:rFonts w:ascii="Times New Roman" w:hAnsi="Times New Roman" w:cs="Times New Roman"/>
+                <w:sz w:val="22"/>
+                <w:szCs w:val="22"/>
+              </w:rPr>
+            </w:pPr>
+            <w:r>
+              <w:rPr>
+                <w:rFonts w:ascii="Times New Roman" w:hAnsi="Times New Roman" w:cs="Times New Roman"/>
+                <w:sz w:val="22"/>
+                <w:szCs w:val="22"/>
+              </w:rPr>
+              <w:t>Partial</w:t>
+            </w:r>
+          </w:p>
+        </w:tc>
+        <w:tc>
+          <w:tcPr>
+            <w:tcW w:w="3643" w:type="dxa"/>
+          </w:tcPr>
+          <w:p>
+            <w:pPr>
+              <w:rPr>
+                <w:rFonts w:ascii="Times New Roman" w:hAnsi="Times New Roman" w:cs="Times New Roman"/>
+                <w:sz w:val="22"/>
+                <w:szCs w:val="22"/>
+              </w:rPr>
+            </w:pPr>
+            <w:r>
+              <w:rPr>
+                <w:rFonts w:ascii="Times New Roman" w:hAnsi="Times New Roman" w:cs="Times New Roman"/>
+                <w:sz w:val="22"/>
+                <w:szCs w:val="22"/>
+              </w:rPr>
+              <w:t xml:space="preserve">only retained Male1 Bow </w:t>
+            </w:r>
+          </w:p>
+        </w:tc>
+      </w:tr>
+      <w:tr>
+        <w:trPr>
+          <w:trHeight w:val="20"/>
+          <w:jc w:val="center"/>
+        </w:trPr>
+        <w:tc>
+          <w:tcPr>
+            <w:tcW w:w="2700" w:type="dxa"/>
+            <w:noWrap/>
+            <w:hideMark/>
+          </w:tcPr>
+          <w:p>
+            <w:pPr>
+              <w:rPr>
+                <w:rFonts w:ascii="Times New Roman" w:hAnsi="Times New Roman" w:cs="Times New Roman"/>
+                <w:sz w:val="22"/>
+                <w:szCs w:val="22"/>
+              </w:rPr>
+            </w:pPr>
+            <w:r>
+              <w:rPr>
+                <w:rFonts w:ascii="Times New Roman" w:hAnsi="Times New Roman" w:cs="Times New Roman"/>
+                <w:sz w:val="22"/>
+                <w:szCs w:val="22"/>
+              </w:rPr>
+              <w:t>Male1 BowRight</w:t>
+            </w:r>
+          </w:p>
+        </w:tc>
+        <w:tc>
+          <w:tcPr>
+            <w:tcW w:w="766" w:type="dxa"/>
+            <w:noWrap/>
+            <w:hideMark/>
+          </w:tcPr>
+          <w:p>
+            <w:pPr>
+              <w:jc w:val="right"/>
+              <w:rPr>
+                <w:rFonts w:ascii="Times New Roman" w:hAnsi="Times New Roman" w:cs="Times New Roman"/>
+                <w:sz w:val="22"/>
+                <w:szCs w:val="22"/>
+              </w:rPr>
+            </w:pPr>
+            <w:r>
+              <w:rPr>
+                <w:rFonts w:ascii="Times New Roman" w:hAnsi="Times New Roman" w:cs="Times New Roman"/>
+                <w:sz w:val="22"/>
+                <w:szCs w:val="22"/>
+              </w:rPr>
+              <w:t>7950</w:t>
+            </w:r>
+          </w:p>
+        </w:tc>
+        <w:tc>
+          <w:tcPr>
+            <w:tcW w:w="1047" w:type="dxa"/>
+            <w:noWrap/>
+            <w:hideMark/>
+          </w:tcPr>
+          <w:p>
+            <w:pPr>
+              <w:rPr>
+                <w:rFonts w:ascii="Times New Roman" w:hAnsi="Times New Roman" w:cs="Times New Roman"/>
+                <w:sz w:val="22"/>
+                <w:szCs w:val="22"/>
+              </w:rPr>
+            </w:pPr>
+            <w:r>
+              <w:rPr>
+                <w:rFonts w:ascii="Times New Roman" w:hAnsi="Times New Roman" w:cs="Times New Roman"/>
+                <w:sz w:val="22"/>
+                <w:szCs w:val="22"/>
+              </w:rPr>
+              <w:t>Retained</w:t>
+            </w:r>
+          </w:p>
+        </w:tc>
+        <w:tc>
+          <w:tcPr>
+            <w:tcW w:w="3643" w:type="dxa"/>
+          </w:tcPr>
+          <w:p>
+            <w:pPr>
+              <w:rPr>
+                <w:rFonts w:ascii="Times New Roman" w:hAnsi="Times New Roman" w:cs="Times New Roman"/>
+                <w:sz w:val="22"/>
+                <w:szCs w:val="22"/>
+              </w:rPr>
+            </w:pPr>
+          </w:p>
+        </w:tc>
+      </w:tr>
+      <w:tr>
+        <w:trPr>
+          <w:trHeight w:val="20"/>
+          <w:jc w:val="center"/>
+        </w:trPr>
+        <w:tc>
+          <w:tcPr>
+            <w:tcW w:w="2700" w:type="dxa"/>
+            <w:noWrap/>
+            <w:hideMark/>
+          </w:tcPr>
+          <w:p>
+            <w:pPr>
+              <w:rPr>
+                <w:rFonts w:ascii="Times New Roman" w:hAnsi="Times New Roman" w:cs="Times New Roman"/>
+                <w:sz w:val="22"/>
+                <w:szCs w:val="22"/>
+              </w:rPr>
+            </w:pPr>
+            <w:r>
+              <w:rPr>
+                <w:rFonts w:ascii="Times New Roman" w:hAnsi="Times New Roman" w:cs="Times New Roman"/>
+                <w:sz w:val="22"/>
+                <w:szCs w:val="22"/>
+              </w:rPr>
+              <w:t>Male1 Half-bow Left</w:t>
+            </w:r>
+          </w:p>
+        </w:tc>
+        <w:tc>
+          <w:tcPr>
+            <w:tcW w:w="766" w:type="dxa"/>
+            <w:noWrap/>
+            <w:hideMark/>
+          </w:tcPr>
+          <w:p>
+            <w:pPr>
+              <w:jc w:val="right"/>
+              <w:rPr>
+                <w:rFonts w:ascii="Times New Roman" w:hAnsi="Times New Roman" w:cs="Times New Roman"/>
+                <w:sz w:val="22"/>
+                <w:szCs w:val="22"/>
+              </w:rPr>
+            </w:pPr>
+            <w:r>
+              <w:rPr>
+                <w:rFonts w:ascii="Times New Roman" w:hAnsi="Times New Roman" w:cs="Times New Roman"/>
+                <w:sz w:val="22"/>
+                <w:szCs w:val="22"/>
+              </w:rPr>
+              <w:t>296</w:t>
+            </w:r>
+          </w:p>
+        </w:tc>
+        <w:tc>
+          <w:tcPr>
+            <w:tcW w:w="1047" w:type="dxa"/>
+            <w:noWrap/>
+            <w:hideMark/>
+          </w:tcPr>
+          <w:p>
+            <w:pPr>
+              <w:rPr>
+                <w:rFonts w:ascii="Times New Roman" w:hAnsi="Times New Roman" w:cs="Times New Roman"/>
+                <w:sz w:val="22"/>
+                <w:szCs w:val="22"/>
+              </w:rPr>
+            </w:pPr>
+            <w:r>
+              <w:rPr>
+                <w:rFonts w:ascii="Times New Roman" w:hAnsi="Times New Roman" w:cs="Times New Roman"/>
+                <w:sz w:val="22"/>
+                <w:szCs w:val="22"/>
+              </w:rPr>
+              <w:t>Partial</w:t>
+            </w:r>
+          </w:p>
+        </w:tc>
+        <w:tc>
+          <w:tcPr>
+            <w:tcW w:w="3643" w:type="dxa"/>
+          </w:tcPr>
+          <w:p>
+            <w:pPr>
+              <w:rPr>
+                <w:rFonts w:ascii="Times New Roman" w:hAnsi="Times New Roman" w:cs="Times New Roman"/>
+                <w:sz w:val="22"/>
+                <w:szCs w:val="22"/>
+              </w:rPr>
+            </w:pPr>
+            <w:r>
+              <w:rPr>
+                <w:rFonts w:ascii="Times New Roman" w:hAnsi="Times New Roman" w:cs="Times New Roman"/>
+                <w:sz w:val="22"/>
+                <w:szCs w:val="22"/>
+              </w:rPr>
+              <w:t>o</w:t>
+            </w:r>
+            <w:r>
+              <w:rPr>
+                <w:rFonts w:ascii="Times New Roman" w:hAnsi="Times New Roman" w:cs="Times New Roman"/>
+                <w:sz w:val="22"/>
+                <w:szCs w:val="22"/>
+              </w:rPr>
+              <w:t>nly retained Male1 Half-bow Right</w:t>
+            </w:r>
+          </w:p>
+        </w:tc>
+      </w:tr>
+      <w:tr>
+        <w:trPr>
+          <w:trHeight w:val="20"/>
+          <w:jc w:val="center"/>
+        </w:trPr>
+        <w:tc>
+          <w:tcPr>
+            <w:tcW w:w="2700" w:type="dxa"/>
+            <w:noWrap/>
+            <w:hideMark/>
+          </w:tcPr>
+          <w:p>
+            <w:pPr>
+              <w:rPr>
+                <w:rFonts w:ascii="Times New Roman" w:hAnsi="Times New Roman" w:cs="Times New Roman"/>
+                <w:sz w:val="22"/>
+                <w:szCs w:val="22"/>
+              </w:rPr>
+            </w:pPr>
+            <w:r>
+              <w:rPr>
+                <w:rFonts w:ascii="Times New Roman" w:hAnsi="Times New Roman" w:cs="Times New Roman"/>
+                <w:sz w:val="22"/>
+                <w:szCs w:val="22"/>
+              </w:rPr>
+              <w:t>Male1 Half-bow Right</w:t>
+            </w:r>
+          </w:p>
+        </w:tc>
+        <w:tc>
+          <w:tcPr>
+            <w:tcW w:w="766" w:type="dxa"/>
+            <w:noWrap/>
+            <w:hideMark/>
+          </w:tcPr>
+          <w:p>
+            <w:pPr>
+              <w:jc w:val="right"/>
+              <w:rPr>
+                <w:rFonts w:ascii="Times New Roman" w:hAnsi="Times New Roman" w:cs="Times New Roman"/>
+                <w:sz w:val="22"/>
+                <w:szCs w:val="22"/>
+              </w:rPr>
+            </w:pPr>
+            <w:r>
+              <w:rPr>
+                <w:rFonts w:ascii="Times New Roman" w:hAnsi="Times New Roman" w:cs="Times New Roman"/>
+                <w:sz w:val="22"/>
+                <w:szCs w:val="22"/>
+              </w:rPr>
+              <w:t>258</w:t>
+            </w:r>
+          </w:p>
+        </w:tc>
+        <w:tc>
+          <w:tcPr>
+            <w:tcW w:w="1047" w:type="dxa"/>
+            <w:noWrap/>
+            <w:hideMark/>
+          </w:tcPr>
+          <w:p>
+            <w:pPr>
+              <w:rPr>
+                <w:rFonts w:ascii="Times New Roman" w:hAnsi="Times New Roman" w:cs="Times New Roman"/>
+                <w:sz w:val="22"/>
+                <w:szCs w:val="22"/>
+              </w:rPr>
+            </w:pPr>
+            <w:r>
+              <w:rPr>
+                <w:rFonts w:ascii="Times New Roman" w:hAnsi="Times New Roman" w:cs="Times New Roman"/>
+                <w:sz w:val="22"/>
+                <w:szCs w:val="22"/>
+              </w:rPr>
+              <w:t>Retained</w:t>
+            </w:r>
+          </w:p>
+        </w:tc>
+        <w:tc>
+          <w:tcPr>
+            <w:tcW w:w="3643" w:type="dxa"/>
+          </w:tcPr>
+          <w:p>
+            <w:pPr>
+              <w:rPr>
+                <w:rFonts w:ascii="Times New Roman" w:hAnsi="Times New Roman" w:cs="Times New Roman"/>
+                <w:sz w:val="22"/>
+                <w:szCs w:val="22"/>
+              </w:rPr>
+            </w:pPr>
+          </w:p>
+        </w:tc>
+      </w:tr>
+      <w:tr>
+        <w:trPr>
+          <w:trHeight w:val="20"/>
+          <w:jc w:val="center"/>
+        </w:trPr>
+        <w:tc>
+          <w:tcPr>
+            <w:tcW w:w="2700" w:type="dxa"/>
+            <w:noWrap/>
+            <w:hideMark/>
+          </w:tcPr>
+          <w:p>
+            <w:pPr>
+              <w:rPr>
+                <w:rFonts w:ascii="Times New Roman" w:hAnsi="Times New Roman" w:cs="Times New Roman"/>
+                <w:sz w:val="22"/>
+                <w:szCs w:val="22"/>
+              </w:rPr>
+            </w:pPr>
+            <w:r>
+              <w:rPr>
+                <w:rFonts w:ascii="Times New Roman" w:hAnsi="Times New Roman" w:cs="Times New Roman"/>
+                <w:sz w:val="22"/>
+                <w:szCs w:val="22"/>
+              </w:rPr>
+              <w:t>Male1 HeadDownBowing</w:t>
+            </w:r>
+          </w:p>
+        </w:tc>
+        <w:tc>
+          <w:tcPr>
+            <w:tcW w:w="766" w:type="dxa"/>
+            <w:noWrap/>
+            <w:hideMark/>
+          </w:tcPr>
+          <w:p>
+            <w:pPr>
+              <w:jc w:val="right"/>
+              <w:rPr>
+                <w:rFonts w:ascii="Times New Roman" w:hAnsi="Times New Roman" w:cs="Times New Roman"/>
+                <w:sz w:val="22"/>
+                <w:szCs w:val="22"/>
+              </w:rPr>
+            </w:pPr>
+            <w:r>
+              <w:rPr>
+                <w:rFonts w:ascii="Times New Roman" w:hAnsi="Times New Roman" w:cs="Times New Roman"/>
+                <w:sz w:val="22"/>
+                <w:szCs w:val="22"/>
+              </w:rPr>
+              <w:t>2360</w:t>
+            </w:r>
+          </w:p>
+        </w:tc>
+        <w:tc>
+          <w:tcPr>
+            <w:tcW w:w="1047" w:type="dxa"/>
+            <w:noWrap/>
+            <w:hideMark/>
+          </w:tcPr>
+          <w:p>
+            <w:pPr>
+              <w:rPr>
+                <w:rFonts w:ascii="Times New Roman" w:hAnsi="Times New Roman" w:cs="Times New Roman"/>
+                <w:sz w:val="22"/>
+                <w:szCs w:val="22"/>
+              </w:rPr>
+            </w:pPr>
+            <w:r>
+              <w:rPr>
+                <w:rFonts w:ascii="Times New Roman" w:hAnsi="Times New Roman" w:cs="Times New Roman"/>
+                <w:sz w:val="22"/>
+                <w:szCs w:val="22"/>
+              </w:rPr>
+              <w:t>Retained</w:t>
+            </w:r>
+          </w:p>
+        </w:tc>
+        <w:tc>
+          <w:tcPr>
+            <w:tcW w:w="3643" w:type="dxa"/>
+          </w:tcPr>
+          <w:p>
+            <w:pPr>
+              <w:rPr>
+                <w:rFonts w:ascii="Times New Roman" w:hAnsi="Times New Roman" w:cs="Times New Roman"/>
+                <w:sz w:val="22"/>
+                <w:szCs w:val="22"/>
+              </w:rPr>
+            </w:pPr>
+          </w:p>
+        </w:tc>
+      </w:tr>
+      <w:tr>
+        <w:trPr>
+          <w:trHeight w:val="20"/>
+          <w:jc w:val="center"/>
+        </w:trPr>
+        <w:tc>
+          <w:tcPr>
+            <w:tcW w:w="2700" w:type="dxa"/>
+            <w:noWrap/>
+            <w:hideMark/>
+          </w:tcPr>
+          <w:p>
+            <w:pPr>
+              <w:rPr>
+                <w:rFonts w:ascii="Times New Roman" w:hAnsi="Times New Roman" w:cs="Times New Roman"/>
+                <w:sz w:val="22"/>
+                <w:szCs w:val="22"/>
+              </w:rPr>
+            </w:pPr>
+            <w:r>
+              <w:rPr>
+                <w:rFonts w:ascii="Times New Roman" w:hAnsi="Times New Roman" w:cs="Times New Roman"/>
+                <w:sz w:val="22"/>
+                <w:szCs w:val="22"/>
+              </w:rPr>
+              <w:t>Male1 Metronome_Left</w:t>
+            </w:r>
+          </w:p>
+        </w:tc>
+        <w:tc>
+          <w:tcPr>
+            <w:tcW w:w="766" w:type="dxa"/>
+            <w:noWrap/>
+            <w:hideMark/>
+          </w:tcPr>
+          <w:p>
+            <w:pPr>
+              <w:jc w:val="right"/>
+              <w:rPr>
+                <w:rFonts w:ascii="Times New Roman" w:hAnsi="Times New Roman" w:cs="Times New Roman"/>
+                <w:sz w:val="22"/>
+                <w:szCs w:val="22"/>
+              </w:rPr>
+            </w:pPr>
+            <w:r>
+              <w:rPr>
+                <w:rFonts w:ascii="Times New Roman" w:hAnsi="Times New Roman" w:cs="Times New Roman"/>
+                <w:sz w:val="22"/>
+                <w:szCs w:val="22"/>
+              </w:rPr>
+              <w:t>11</w:t>
+            </w:r>
+          </w:p>
+        </w:tc>
+        <w:tc>
+          <w:tcPr>
+            <w:tcW w:w="1047" w:type="dxa"/>
+            <w:noWrap/>
+            <w:hideMark/>
+          </w:tcPr>
+          <w:p>
+            <w:pPr>
+              <w:rPr>
+                <w:rFonts w:ascii="Times New Roman" w:hAnsi="Times New Roman" w:cs="Times New Roman"/>
+                <w:sz w:val="22"/>
+                <w:szCs w:val="22"/>
+              </w:rPr>
+            </w:pPr>
+            <w:r>
+              <w:rPr>
+                <w:rFonts w:ascii="Times New Roman" w:hAnsi="Times New Roman" w:cs="Times New Roman"/>
+                <w:sz w:val="22"/>
+                <w:szCs w:val="22"/>
+              </w:rPr>
+              <w:t>Partial</w:t>
+            </w:r>
+          </w:p>
+        </w:tc>
+        <w:tc>
+          <w:tcPr>
+            <w:tcW w:w="3643" w:type="dxa"/>
+          </w:tcPr>
+          <w:p>
+            <w:pPr>
+              <w:rPr>
+                <w:rFonts w:ascii="Times New Roman" w:hAnsi="Times New Roman" w:cs="Times New Roman"/>
+                <w:sz w:val="22"/>
+                <w:szCs w:val="22"/>
+              </w:rPr>
+            </w:pPr>
+            <w:r>
+              <w:rPr>
+                <w:rFonts w:ascii="Times New Roman" w:hAnsi="Times New Roman" w:cs="Times New Roman"/>
+                <w:sz w:val="22"/>
+                <w:szCs w:val="22"/>
+              </w:rPr>
+              <w:t xml:space="preserve">only retained Male1 Metronome Right </w:t>
+            </w:r>
+          </w:p>
+        </w:tc>
+      </w:tr>
+      <w:tr>
+        <w:trPr>
+          <w:trHeight w:val="20"/>
+          <w:jc w:val="center"/>
+        </w:trPr>
+        <w:tc>
+          <w:tcPr>
+            <w:tcW w:w="2700" w:type="dxa"/>
+            <w:noWrap/>
+            <w:hideMark/>
+          </w:tcPr>
+          <w:p>
+            <w:pPr>
+              <w:rPr>
+                <w:rFonts w:ascii="Times New Roman" w:hAnsi="Times New Roman" w:cs="Times New Roman"/>
+                <w:sz w:val="22"/>
+                <w:szCs w:val="22"/>
+              </w:rPr>
+            </w:pPr>
+            <w:r>
+              <w:rPr>
+                <w:rFonts w:ascii="Times New Roman" w:hAnsi="Times New Roman" w:cs="Times New Roman"/>
+                <w:sz w:val="22"/>
+                <w:szCs w:val="22"/>
+              </w:rPr>
+              <w:t>Male1 Metronome_Right</w:t>
+            </w:r>
+          </w:p>
+        </w:tc>
+        <w:tc>
+          <w:tcPr>
+            <w:tcW w:w="766" w:type="dxa"/>
+            <w:noWrap/>
+            <w:hideMark/>
+          </w:tcPr>
+          <w:p>
+            <w:pPr>
+              <w:jc w:val="right"/>
+              <w:rPr>
+                <w:rFonts w:ascii="Times New Roman" w:hAnsi="Times New Roman" w:cs="Times New Roman"/>
+                <w:sz w:val="22"/>
+                <w:szCs w:val="22"/>
+              </w:rPr>
+            </w:pPr>
+            <w:r>
+              <w:rPr>
+                <w:rFonts w:ascii="Times New Roman" w:hAnsi="Times New Roman" w:cs="Times New Roman"/>
+                <w:sz w:val="22"/>
+                <w:szCs w:val="22"/>
+              </w:rPr>
+              <w:t>25</w:t>
+            </w:r>
+          </w:p>
+        </w:tc>
+        <w:tc>
+          <w:tcPr>
+            <w:tcW w:w="1047" w:type="dxa"/>
+            <w:noWrap/>
+            <w:hideMark/>
+          </w:tcPr>
+          <w:p>
+            <w:pPr>
+              <w:rPr>
+                <w:rFonts w:ascii="Times New Roman" w:hAnsi="Times New Roman" w:cs="Times New Roman"/>
+                <w:sz w:val="22"/>
+                <w:szCs w:val="22"/>
+              </w:rPr>
+            </w:pPr>
+            <w:r>
+              <w:rPr>
+                <w:rFonts w:ascii="Times New Roman" w:hAnsi="Times New Roman" w:cs="Times New Roman"/>
+                <w:sz w:val="22"/>
+                <w:szCs w:val="22"/>
+              </w:rPr>
+              <w:t>Retained</w:t>
+            </w:r>
+          </w:p>
+        </w:tc>
+        <w:tc>
+          <w:tcPr>
+            <w:tcW w:w="3643" w:type="dxa"/>
+          </w:tcPr>
+          <w:p>
+            <w:pPr>
+              <w:rPr>
+                <w:rFonts w:ascii="Times New Roman" w:hAnsi="Times New Roman" w:cs="Times New Roman"/>
+                <w:sz w:val="22"/>
+                <w:szCs w:val="22"/>
+              </w:rPr>
+            </w:pPr>
+          </w:p>
+        </w:tc>
+      </w:tr>
+      <w:tr>
+        <w:trPr>
+          <w:trHeight w:val="20"/>
+          <w:jc w:val="center"/>
+        </w:trPr>
+        <w:tc>
+          <w:tcPr>
+            <w:tcW w:w="2700" w:type="dxa"/>
+            <w:noWrap/>
+            <w:hideMark/>
+          </w:tcPr>
+          <w:p>
+            <w:pPr>
+              <w:rPr>
+                <w:rFonts w:ascii="Times New Roman" w:hAnsi="Times New Roman" w:cs="Times New Roman"/>
+                <w:sz w:val="22"/>
+                <w:szCs w:val="22"/>
+              </w:rPr>
+            </w:pPr>
+            <w:r>
+              <w:rPr>
+                <w:rFonts w:ascii="Times New Roman" w:hAnsi="Times New Roman" w:cs="Times New Roman"/>
+                <w:sz w:val="22"/>
+                <w:szCs w:val="22"/>
+              </w:rPr>
+              <w:t>Male1 Mixed Element</w:t>
+            </w:r>
+          </w:p>
+        </w:tc>
+        <w:tc>
+          <w:tcPr>
+            <w:tcW w:w="766" w:type="dxa"/>
+            <w:noWrap/>
+            <w:hideMark/>
+          </w:tcPr>
+          <w:p>
+            <w:pPr>
+              <w:jc w:val="right"/>
+              <w:rPr>
+                <w:rFonts w:ascii="Times New Roman" w:hAnsi="Times New Roman" w:cs="Times New Roman"/>
+                <w:sz w:val="22"/>
+                <w:szCs w:val="22"/>
+              </w:rPr>
+            </w:pPr>
+            <w:r>
+              <w:rPr>
+                <w:rFonts w:ascii="Times New Roman" w:hAnsi="Times New Roman" w:cs="Times New Roman"/>
+                <w:sz w:val="22"/>
+                <w:szCs w:val="22"/>
+              </w:rPr>
+              <w:t>361</w:t>
+            </w:r>
+          </w:p>
+        </w:tc>
+        <w:tc>
+          <w:tcPr>
+            <w:tcW w:w="1047" w:type="dxa"/>
+            <w:noWrap/>
+            <w:hideMark/>
+          </w:tcPr>
+          <w:p>
+            <w:pPr>
+              <w:rPr>
+                <w:rFonts w:ascii="Times New Roman" w:hAnsi="Times New Roman" w:cs="Times New Roman"/>
+                <w:sz w:val="22"/>
+                <w:szCs w:val="22"/>
+              </w:rPr>
+            </w:pPr>
+            <w:r>
+              <w:rPr>
+                <w:rFonts w:ascii="Times New Roman" w:hAnsi="Times New Roman" w:cs="Times New Roman"/>
+                <w:sz w:val="22"/>
+                <w:szCs w:val="22"/>
+              </w:rPr>
+              <w:t>Retained</w:t>
+            </w:r>
+          </w:p>
+        </w:tc>
+        <w:tc>
+          <w:tcPr>
+            <w:tcW w:w="3643" w:type="dxa"/>
+          </w:tcPr>
+          <w:p>
+            <w:pPr>
+              <w:rPr>
+                <w:rFonts w:ascii="Times New Roman" w:hAnsi="Times New Roman" w:cs="Times New Roman"/>
+                <w:sz w:val="22"/>
+                <w:szCs w:val="22"/>
+              </w:rPr>
+            </w:pPr>
+          </w:p>
+        </w:tc>
+      </w:tr>
+      <w:tr>
+        <w:trPr>
+          <w:trHeight w:val="20"/>
+          <w:jc w:val="center"/>
+        </w:trPr>
+        <w:tc>
+          <w:tcPr>
+            <w:tcW w:w="2700" w:type="dxa"/>
+            <w:noWrap/>
+            <w:hideMark/>
+          </w:tcPr>
+          <w:p>
+            <w:pPr>
+              <w:rPr>
+                <w:rFonts w:ascii="Times New Roman" w:hAnsi="Times New Roman" w:cs="Times New Roman"/>
+                <w:sz w:val="22"/>
+                <w:szCs w:val="22"/>
+              </w:rPr>
+            </w:pPr>
+            <w:r>
+              <w:rPr>
+                <w:rFonts w:ascii="Times New Roman" w:hAnsi="Times New Roman" w:cs="Times New Roman"/>
+                <w:sz w:val="22"/>
+                <w:szCs w:val="22"/>
+              </w:rPr>
+              <w:t>Male1 NeckTwist</w:t>
+            </w:r>
+          </w:p>
+        </w:tc>
+        <w:tc>
+          <w:tcPr>
+            <w:tcW w:w="766" w:type="dxa"/>
+            <w:noWrap/>
+            <w:hideMark/>
+          </w:tcPr>
+          <w:p>
+            <w:pPr>
+              <w:jc w:val="right"/>
+              <w:rPr>
+                <w:rFonts w:ascii="Times New Roman" w:hAnsi="Times New Roman" w:cs="Times New Roman"/>
+                <w:sz w:val="22"/>
+                <w:szCs w:val="22"/>
+              </w:rPr>
+            </w:pPr>
+            <w:r>
+              <w:rPr>
+                <w:rFonts w:ascii="Times New Roman" w:hAnsi="Times New Roman" w:cs="Times New Roman"/>
+                <w:sz w:val="22"/>
+                <w:szCs w:val="22"/>
+              </w:rPr>
+              <w:t>5618</w:t>
+            </w:r>
+          </w:p>
+        </w:tc>
+        <w:tc>
+          <w:tcPr>
+            <w:tcW w:w="1047" w:type="dxa"/>
+            <w:noWrap/>
+            <w:hideMark/>
+          </w:tcPr>
+          <w:p>
+            <w:pPr>
+              <w:rPr>
+                <w:rFonts w:ascii="Times New Roman" w:hAnsi="Times New Roman" w:cs="Times New Roman"/>
+                <w:sz w:val="22"/>
+                <w:szCs w:val="22"/>
+              </w:rPr>
+            </w:pPr>
+            <w:r>
+              <w:rPr>
+                <w:rFonts w:ascii="Times New Roman" w:hAnsi="Times New Roman" w:cs="Times New Roman"/>
+                <w:sz w:val="22"/>
+                <w:szCs w:val="22"/>
+              </w:rPr>
+              <w:t>Retained</w:t>
+            </w:r>
+          </w:p>
+        </w:tc>
+        <w:tc>
+          <w:tcPr>
+            <w:tcW w:w="3643" w:type="dxa"/>
+          </w:tcPr>
+          <w:p>
+            <w:pPr>
+              <w:rPr>
+                <w:rFonts w:ascii="Times New Roman" w:hAnsi="Times New Roman" w:cs="Times New Roman"/>
+                <w:sz w:val="22"/>
+                <w:szCs w:val="22"/>
+              </w:rPr>
+            </w:pPr>
+          </w:p>
+        </w:tc>
+      </w:tr>
+      <w:tr>
+        <w:trPr>
+          <w:trHeight w:val="20"/>
+          <w:jc w:val="center"/>
+        </w:trPr>
+        <w:tc>
+          <w:tcPr>
+            <w:tcW w:w="2700" w:type="dxa"/>
+            <w:noWrap/>
+            <w:hideMark/>
+          </w:tcPr>
+          <w:p>
+            <w:pPr>
+              <w:rPr>
+                <w:rFonts w:ascii="Times New Roman" w:hAnsi="Times New Roman" w:cs="Times New Roman"/>
+                <w:sz w:val="22"/>
+                <w:szCs w:val="22"/>
+              </w:rPr>
+            </w:pPr>
+            <w:r>
+              <w:rPr>
+                <w:rFonts w:ascii="Times New Roman" w:hAnsi="Times New Roman" w:cs="Times New Roman"/>
+                <w:sz w:val="22"/>
+                <w:szCs w:val="22"/>
+              </w:rPr>
+              <w:t>Male1 Off Log</w:t>
+            </w:r>
+          </w:p>
+        </w:tc>
+        <w:tc>
+          <w:tcPr>
+            <w:tcW w:w="766" w:type="dxa"/>
+            <w:noWrap/>
+            <w:hideMark/>
+          </w:tcPr>
+          <w:p>
+            <w:pPr>
+              <w:jc w:val="right"/>
+              <w:rPr>
+                <w:rFonts w:ascii="Times New Roman" w:hAnsi="Times New Roman" w:cs="Times New Roman"/>
+                <w:sz w:val="22"/>
+                <w:szCs w:val="22"/>
+              </w:rPr>
+            </w:pPr>
+            <w:r>
+              <w:rPr>
+                <w:rFonts w:ascii="Times New Roman" w:hAnsi="Times New Roman" w:cs="Times New Roman"/>
+                <w:sz w:val="22"/>
+                <w:szCs w:val="22"/>
+              </w:rPr>
+              <w:t>41</w:t>
+            </w:r>
+          </w:p>
+        </w:tc>
+        <w:tc>
+          <w:tcPr>
+            <w:tcW w:w="1047" w:type="dxa"/>
+            <w:noWrap/>
+            <w:hideMark/>
+          </w:tcPr>
+          <w:p>
+            <w:pPr>
+              <w:rPr>
+                <w:rFonts w:ascii="Times New Roman" w:hAnsi="Times New Roman" w:cs="Times New Roman"/>
+                <w:sz w:val="22"/>
+                <w:szCs w:val="22"/>
+              </w:rPr>
+            </w:pPr>
+            <w:r>
+              <w:rPr>
+                <w:rFonts w:ascii="Times New Roman" w:hAnsi="Times New Roman" w:cs="Times New Roman"/>
+                <w:sz w:val="22"/>
+                <w:szCs w:val="22"/>
+              </w:rPr>
+              <w:t>Excluded</w:t>
+            </w:r>
+          </w:p>
+        </w:tc>
+        <w:tc>
+          <w:tcPr>
+            <w:tcW w:w="3643" w:type="dxa"/>
+          </w:tcPr>
+          <w:p>
+            <w:pPr>
+              <w:rPr>
+                <w:rFonts w:ascii="Times New Roman" w:hAnsi="Times New Roman" w:cs="Times New Roman"/>
+                <w:sz w:val="22"/>
+                <w:szCs w:val="22"/>
+              </w:rPr>
+            </w:pPr>
+            <w:r>
+              <w:rPr>
+                <w:rFonts w:ascii="Times New Roman" w:hAnsi="Times New Roman" w:cs="Times New Roman"/>
+                <w:sz w:val="22"/>
+                <w:szCs w:val="22"/>
+              </w:rPr>
+              <w:t>Movement</w:t>
+            </w:r>
+          </w:p>
+        </w:tc>
+      </w:tr>
+      <w:tr>
+        <w:trPr>
+          <w:trHeight w:val="20"/>
+          <w:jc w:val="center"/>
+        </w:trPr>
+        <w:tc>
+          <w:tcPr>
+            <w:tcW w:w="2700" w:type="dxa"/>
+            <w:noWrap/>
+            <w:hideMark/>
+          </w:tcPr>
+          <w:p>
+            <w:pPr>
+              <w:rPr>
+                <w:rFonts w:ascii="Times New Roman" w:hAnsi="Times New Roman" w:cs="Times New Roman"/>
+                <w:sz w:val="22"/>
+                <w:szCs w:val="22"/>
+              </w:rPr>
+            </w:pPr>
+            <w:r>
+              <w:rPr>
+                <w:rFonts w:ascii="Times New Roman" w:hAnsi="Times New Roman" w:cs="Times New Roman"/>
+                <w:sz w:val="22"/>
+                <w:szCs w:val="22"/>
+              </w:rPr>
+              <w:t>Male1 On Log</w:t>
+            </w:r>
+          </w:p>
+        </w:tc>
+        <w:tc>
+          <w:tcPr>
+            <w:tcW w:w="766" w:type="dxa"/>
+            <w:noWrap/>
+            <w:hideMark/>
+          </w:tcPr>
+          <w:p>
+            <w:pPr>
+              <w:jc w:val="right"/>
+              <w:rPr>
+                <w:rFonts w:ascii="Times New Roman" w:hAnsi="Times New Roman" w:cs="Times New Roman"/>
+                <w:sz w:val="22"/>
+                <w:szCs w:val="22"/>
+              </w:rPr>
+            </w:pPr>
+            <w:r>
+              <w:rPr>
+                <w:rFonts w:ascii="Times New Roman" w:hAnsi="Times New Roman" w:cs="Times New Roman"/>
+                <w:sz w:val="22"/>
+                <w:szCs w:val="22"/>
+              </w:rPr>
+              <w:t>39</w:t>
+            </w:r>
+          </w:p>
+        </w:tc>
+        <w:tc>
+          <w:tcPr>
+            <w:tcW w:w="1047" w:type="dxa"/>
+            <w:noWrap/>
+            <w:hideMark/>
+          </w:tcPr>
+          <w:p>
+            <w:pPr>
+              <w:rPr>
+                <w:rFonts w:ascii="Times New Roman" w:hAnsi="Times New Roman" w:cs="Times New Roman"/>
+                <w:sz w:val="22"/>
+                <w:szCs w:val="22"/>
+              </w:rPr>
+            </w:pPr>
+            <w:r>
+              <w:rPr>
+                <w:rFonts w:ascii="Times New Roman" w:hAnsi="Times New Roman" w:cs="Times New Roman"/>
+                <w:sz w:val="22"/>
+                <w:szCs w:val="22"/>
+              </w:rPr>
+              <w:t>Excluded</w:t>
+            </w:r>
+          </w:p>
+        </w:tc>
+        <w:tc>
+          <w:tcPr>
+            <w:tcW w:w="3643" w:type="dxa"/>
+          </w:tcPr>
+          <w:p>
+            <w:pPr>
+              <w:rPr>
+                <w:rFonts w:ascii="Times New Roman" w:hAnsi="Times New Roman" w:cs="Times New Roman"/>
+                <w:sz w:val="22"/>
+                <w:szCs w:val="22"/>
+              </w:rPr>
+            </w:pPr>
+            <w:r>
+              <w:rPr>
+                <w:rFonts w:ascii="Times New Roman" w:hAnsi="Times New Roman" w:cs="Times New Roman"/>
+                <w:sz w:val="22"/>
+                <w:szCs w:val="22"/>
+              </w:rPr>
+              <w:t>Movement</w:t>
+            </w:r>
+          </w:p>
+        </w:tc>
+      </w:tr>
+      <w:tr>
+        <w:trPr>
+          <w:trHeight w:val="20"/>
+          <w:jc w:val="center"/>
+        </w:trPr>
+        <w:tc>
+          <w:tcPr>
+            <w:tcW w:w="2700" w:type="dxa"/>
+            <w:noWrap/>
+            <w:hideMark/>
+          </w:tcPr>
+          <w:p>
+            <w:pPr>
+              <w:rPr>
+                <w:rFonts w:ascii="Times New Roman" w:hAnsi="Times New Roman" w:cs="Times New Roman"/>
+                <w:sz w:val="22"/>
+                <w:szCs w:val="22"/>
+              </w:rPr>
+            </w:pPr>
+            <w:r>
+              <w:rPr>
+                <w:rFonts w:ascii="Times New Roman" w:hAnsi="Times New Roman" w:cs="Times New Roman"/>
+                <w:sz w:val="22"/>
+                <w:szCs w:val="22"/>
+              </w:rPr>
+              <w:t>Male1 On Log No Display</w:t>
+            </w:r>
+          </w:p>
+        </w:tc>
+        <w:tc>
+          <w:tcPr>
+            <w:tcW w:w="766" w:type="dxa"/>
+            <w:noWrap/>
+            <w:hideMark/>
+          </w:tcPr>
+          <w:p>
+            <w:pPr>
+              <w:jc w:val="right"/>
+              <w:rPr>
+                <w:rFonts w:ascii="Times New Roman" w:hAnsi="Times New Roman" w:cs="Times New Roman"/>
+                <w:sz w:val="22"/>
+                <w:szCs w:val="22"/>
+              </w:rPr>
+            </w:pPr>
+            <w:r>
+              <w:rPr>
+                <w:rFonts w:ascii="Times New Roman" w:hAnsi="Times New Roman" w:cs="Times New Roman"/>
+                <w:sz w:val="22"/>
+                <w:szCs w:val="22"/>
+              </w:rPr>
+              <w:t>2225</w:t>
+            </w:r>
+          </w:p>
+        </w:tc>
+        <w:tc>
+          <w:tcPr>
+            <w:tcW w:w="1047" w:type="dxa"/>
+            <w:noWrap/>
+            <w:hideMark/>
+          </w:tcPr>
+          <w:p>
+            <w:pPr>
+              <w:rPr>
+                <w:rFonts w:ascii="Times New Roman" w:hAnsi="Times New Roman" w:cs="Times New Roman"/>
+                <w:sz w:val="22"/>
+                <w:szCs w:val="22"/>
+              </w:rPr>
+            </w:pPr>
+            <w:r>
+              <w:rPr>
+                <w:rFonts w:ascii="Times New Roman" w:hAnsi="Times New Roman" w:cs="Times New Roman"/>
+                <w:sz w:val="22"/>
+                <w:szCs w:val="22"/>
+              </w:rPr>
+              <w:t>Retained</w:t>
+            </w:r>
+          </w:p>
+        </w:tc>
+        <w:tc>
+          <w:tcPr>
+            <w:tcW w:w="3643" w:type="dxa"/>
+          </w:tcPr>
+          <w:p>
+            <w:pPr>
+              <w:rPr>
+                <w:rFonts w:ascii="Times New Roman" w:hAnsi="Times New Roman" w:cs="Times New Roman"/>
+                <w:sz w:val="22"/>
+                <w:szCs w:val="22"/>
+              </w:rPr>
+            </w:pPr>
+            <w:r>
+              <w:rPr>
+                <w:rFonts w:ascii="Times New Roman" w:hAnsi="Times New Roman" w:cs="Times New Roman"/>
+                <w:sz w:val="22"/>
+                <w:szCs w:val="22"/>
+              </w:rPr>
+              <w:t>Movement</w:t>
+            </w:r>
+          </w:p>
+        </w:tc>
+      </w:tr>
+      <w:tr>
+        <w:trPr>
+          <w:trHeight w:val="20"/>
+          <w:jc w:val="center"/>
+        </w:trPr>
+        <w:tc>
+          <w:tcPr>
+            <w:tcW w:w="2700" w:type="dxa"/>
+            <w:noWrap/>
+            <w:hideMark/>
+          </w:tcPr>
+          <w:p>
+            <w:pPr>
+              <w:rPr>
+                <w:rFonts w:ascii="Times New Roman" w:hAnsi="Times New Roman" w:cs="Times New Roman"/>
+                <w:sz w:val="22"/>
+                <w:szCs w:val="22"/>
+              </w:rPr>
+            </w:pPr>
+            <w:r>
+              <w:rPr>
+                <w:rFonts w:ascii="Times New Roman" w:hAnsi="Times New Roman" w:cs="Times New Roman"/>
+                <w:sz w:val="22"/>
+                <w:szCs w:val="22"/>
+              </w:rPr>
+              <w:t>Male1 Other Behavior</w:t>
+            </w:r>
+          </w:p>
+        </w:tc>
+        <w:tc>
+          <w:tcPr>
+            <w:tcW w:w="766" w:type="dxa"/>
+            <w:noWrap/>
+            <w:hideMark/>
+          </w:tcPr>
+          <w:p>
+            <w:pPr>
+              <w:jc w:val="right"/>
+              <w:rPr>
+                <w:rFonts w:ascii="Times New Roman" w:hAnsi="Times New Roman" w:cs="Times New Roman"/>
+                <w:sz w:val="22"/>
+                <w:szCs w:val="22"/>
+              </w:rPr>
+            </w:pPr>
+            <w:r>
+              <w:rPr>
+                <w:rFonts w:ascii="Times New Roman" w:hAnsi="Times New Roman" w:cs="Times New Roman"/>
+                <w:sz w:val="22"/>
+                <w:szCs w:val="22"/>
+              </w:rPr>
+              <w:t>2142</w:t>
+            </w:r>
+          </w:p>
+        </w:tc>
+        <w:tc>
+          <w:tcPr>
+            <w:tcW w:w="1047" w:type="dxa"/>
+            <w:noWrap/>
+            <w:hideMark/>
+          </w:tcPr>
+          <w:p>
+            <w:pPr>
+              <w:rPr>
+                <w:rFonts w:ascii="Times New Roman" w:hAnsi="Times New Roman" w:cs="Times New Roman"/>
+                <w:sz w:val="22"/>
+                <w:szCs w:val="22"/>
+              </w:rPr>
+            </w:pPr>
+            <w:r>
+              <w:rPr>
+                <w:rFonts w:ascii="Times New Roman" w:hAnsi="Times New Roman" w:cs="Times New Roman"/>
+                <w:sz w:val="22"/>
+                <w:szCs w:val="22"/>
+              </w:rPr>
+              <w:t>Partially retained</w:t>
+            </w:r>
+          </w:p>
+        </w:tc>
+        <w:tc>
+          <w:tcPr>
+            <w:tcW w:w="3643" w:type="dxa"/>
+          </w:tcPr>
+          <w:p>
+            <w:pPr>
+              <w:rPr>
+                <w:rFonts w:ascii="Times New Roman" w:hAnsi="Times New Roman" w:cs="Times New Roman"/>
+                <w:sz w:val="22"/>
+                <w:szCs w:val="22"/>
+              </w:rPr>
+            </w:pPr>
+            <w:r>
+              <w:rPr>
+                <w:rFonts w:ascii="Times New Roman" w:hAnsi="Times New Roman" w:cs="Times New Roman"/>
+                <w:sz w:val="22"/>
+                <w:szCs w:val="22"/>
+              </w:rPr>
+              <w:t xml:space="preserve">Excluded if specified as </w:t>
+            </w:r>
+          </w:p>
+          <w:p>
+            <w:pPr>
+              <w:rPr>
+                <w:rFonts w:ascii="Times New Roman" w:hAnsi="Times New Roman" w:cs="Times New Roman"/>
+                <w:sz w:val="22"/>
+                <w:szCs w:val="22"/>
+              </w:rPr>
+            </w:pPr>
+            <w:r>
+              <w:rPr>
+                <w:rFonts w:ascii="Times New Roman" w:hAnsi="Times New Roman" w:cs="Times New Roman"/>
+                <w:sz w:val="22"/>
+                <w:szCs w:val="22"/>
+              </w:rPr>
+              <w:t>“Vocalization” or “Gardening”</w:t>
+            </w:r>
+          </w:p>
+        </w:tc>
+      </w:tr>
+      <w:tr>
+        <w:trPr>
+          <w:trHeight w:val="20"/>
+          <w:jc w:val="center"/>
+        </w:trPr>
+        <w:tc>
+          <w:tcPr>
+            <w:tcW w:w="2700" w:type="dxa"/>
+            <w:noWrap/>
+            <w:hideMark/>
+          </w:tcPr>
+          <w:p>
+            <w:pPr>
+              <w:rPr>
+                <w:rFonts w:ascii="Times New Roman" w:hAnsi="Times New Roman" w:cs="Times New Roman"/>
+                <w:sz w:val="22"/>
+                <w:szCs w:val="22"/>
+              </w:rPr>
+            </w:pPr>
+            <w:r>
+              <w:rPr>
+                <w:rFonts w:ascii="Times New Roman" w:hAnsi="Times New Roman" w:cs="Times New Roman"/>
+                <w:sz w:val="22"/>
+                <w:szCs w:val="22"/>
+              </w:rPr>
+              <w:t>Male1 SLAD</w:t>
+            </w:r>
+          </w:p>
+        </w:tc>
+        <w:tc>
+          <w:tcPr>
+            <w:tcW w:w="766" w:type="dxa"/>
+            <w:noWrap/>
+            <w:hideMark/>
+          </w:tcPr>
+          <w:p>
+            <w:pPr>
+              <w:jc w:val="right"/>
+              <w:rPr>
+                <w:rFonts w:ascii="Times New Roman" w:hAnsi="Times New Roman" w:cs="Times New Roman"/>
+                <w:sz w:val="22"/>
+                <w:szCs w:val="22"/>
+              </w:rPr>
+            </w:pPr>
+            <w:r>
+              <w:rPr>
+                <w:rFonts w:ascii="Times New Roman" w:hAnsi="Times New Roman" w:cs="Times New Roman"/>
+                <w:sz w:val="22"/>
+                <w:szCs w:val="22"/>
+              </w:rPr>
+              <w:t>655</w:t>
+            </w:r>
+          </w:p>
+        </w:tc>
+        <w:tc>
+          <w:tcPr>
+            <w:tcW w:w="1047" w:type="dxa"/>
+            <w:noWrap/>
+            <w:hideMark/>
+          </w:tcPr>
+          <w:p>
+            <w:pPr>
+              <w:rPr>
+                <w:rFonts w:ascii="Times New Roman" w:hAnsi="Times New Roman" w:cs="Times New Roman"/>
+                <w:sz w:val="22"/>
+                <w:szCs w:val="22"/>
+              </w:rPr>
+            </w:pPr>
+            <w:r>
+              <w:rPr>
+                <w:rFonts w:ascii="Times New Roman" w:hAnsi="Times New Roman" w:cs="Times New Roman"/>
+                <w:sz w:val="22"/>
+                <w:szCs w:val="22"/>
+              </w:rPr>
+              <w:t>Retained</w:t>
+            </w:r>
+          </w:p>
+        </w:tc>
+        <w:tc>
+          <w:tcPr>
+            <w:tcW w:w="3643" w:type="dxa"/>
+          </w:tcPr>
+          <w:p>
+            <w:pPr>
+              <w:rPr>
+                <w:rFonts w:ascii="Times New Roman" w:hAnsi="Times New Roman" w:cs="Times New Roman"/>
+                <w:sz w:val="22"/>
+                <w:szCs w:val="22"/>
+              </w:rPr>
+            </w:pPr>
+          </w:p>
+        </w:tc>
+      </w:tr>
+      <w:tr>
+        <w:trPr>
+          <w:trHeight w:val="20"/>
+          <w:jc w:val="center"/>
+        </w:trPr>
+        <w:tc>
+          <w:tcPr>
+            <w:tcW w:w="2700" w:type="dxa"/>
+            <w:noWrap/>
+            <w:hideMark/>
+          </w:tcPr>
+          <w:p>
+            <w:pPr>
+              <w:rPr>
+                <w:rFonts w:ascii="Times New Roman" w:hAnsi="Times New Roman" w:cs="Times New Roman"/>
+                <w:sz w:val="22"/>
+                <w:szCs w:val="22"/>
+              </w:rPr>
+            </w:pPr>
+            <w:r>
+              <w:rPr>
+                <w:rFonts w:ascii="Times New Roman" w:hAnsi="Times New Roman" w:cs="Times New Roman"/>
+                <w:sz w:val="22"/>
+                <w:szCs w:val="22"/>
+              </w:rPr>
+              <w:t>Male1 Switch</w:t>
+            </w:r>
+          </w:p>
+        </w:tc>
+        <w:tc>
+          <w:tcPr>
+            <w:tcW w:w="766" w:type="dxa"/>
+            <w:noWrap/>
+            <w:hideMark/>
+          </w:tcPr>
+          <w:p>
+            <w:pPr>
+              <w:jc w:val="right"/>
+              <w:rPr>
+                <w:rFonts w:ascii="Times New Roman" w:hAnsi="Times New Roman" w:cs="Times New Roman"/>
+                <w:sz w:val="22"/>
+                <w:szCs w:val="22"/>
+              </w:rPr>
+            </w:pPr>
+            <w:r>
+              <w:rPr>
+                <w:rFonts w:ascii="Times New Roman" w:hAnsi="Times New Roman" w:cs="Times New Roman"/>
+                <w:sz w:val="22"/>
+                <w:szCs w:val="22"/>
+              </w:rPr>
+              <w:t>1145</w:t>
+            </w:r>
+          </w:p>
+        </w:tc>
+        <w:tc>
+          <w:tcPr>
+            <w:tcW w:w="1047" w:type="dxa"/>
+            <w:noWrap/>
+            <w:hideMark/>
+          </w:tcPr>
+          <w:p>
+            <w:pPr>
+              <w:rPr>
+                <w:rFonts w:ascii="Times New Roman" w:hAnsi="Times New Roman" w:cs="Times New Roman"/>
+                <w:sz w:val="22"/>
+                <w:szCs w:val="22"/>
+              </w:rPr>
+            </w:pPr>
+            <w:r>
+              <w:rPr>
+                <w:rFonts w:ascii="Times New Roman" w:hAnsi="Times New Roman" w:cs="Times New Roman"/>
+                <w:sz w:val="22"/>
+                <w:szCs w:val="22"/>
+              </w:rPr>
+              <w:t>Retained</w:t>
+            </w:r>
+          </w:p>
+        </w:tc>
+        <w:tc>
+          <w:tcPr>
+            <w:tcW w:w="3643" w:type="dxa"/>
+          </w:tcPr>
+          <w:p>
+            <w:pPr>
+              <w:rPr>
+                <w:rFonts w:ascii="Times New Roman" w:hAnsi="Times New Roman" w:cs="Times New Roman"/>
+                <w:sz w:val="22"/>
+                <w:szCs w:val="22"/>
+              </w:rPr>
+            </w:pPr>
+          </w:p>
+        </w:tc>
+      </w:tr>
+      <w:tr>
+        <w:trPr>
+          <w:trHeight w:val="20"/>
+          <w:jc w:val="center"/>
+        </w:trPr>
+        <w:tc>
+          <w:tcPr>
+            <w:tcW w:w="2700" w:type="dxa"/>
+            <w:noWrap/>
+            <w:hideMark/>
+          </w:tcPr>
+          <w:p>
+            <w:pPr>
+              <w:rPr>
+                <w:rFonts w:ascii="Times New Roman" w:hAnsi="Times New Roman" w:cs="Times New Roman"/>
+                <w:sz w:val="22"/>
+                <w:szCs w:val="22"/>
+              </w:rPr>
+            </w:pPr>
+            <w:r>
+              <w:rPr>
+                <w:rFonts w:ascii="Times New Roman" w:hAnsi="Times New Roman" w:cs="Times New Roman"/>
+                <w:sz w:val="22"/>
+                <w:szCs w:val="22"/>
+              </w:rPr>
+              <w:t>Male1 TafLF_Off</w:t>
+            </w:r>
+          </w:p>
+        </w:tc>
+        <w:tc>
+          <w:tcPr>
+            <w:tcW w:w="766" w:type="dxa"/>
+            <w:noWrap/>
+            <w:hideMark/>
+          </w:tcPr>
+          <w:p>
+            <w:pPr>
+              <w:jc w:val="right"/>
+              <w:rPr>
+                <w:rFonts w:ascii="Times New Roman" w:hAnsi="Times New Roman" w:cs="Times New Roman"/>
+                <w:sz w:val="22"/>
+                <w:szCs w:val="22"/>
+              </w:rPr>
+            </w:pPr>
+            <w:r>
+              <w:rPr>
+                <w:rFonts w:ascii="Times New Roman" w:hAnsi="Times New Roman" w:cs="Times New Roman"/>
+                <w:sz w:val="22"/>
+                <w:szCs w:val="22"/>
+              </w:rPr>
+              <w:t>1193</w:t>
+            </w:r>
+          </w:p>
+        </w:tc>
+        <w:tc>
+          <w:tcPr>
+            <w:tcW w:w="1047" w:type="dxa"/>
+            <w:noWrap/>
+            <w:hideMark/>
+          </w:tcPr>
+          <w:p>
+            <w:pPr>
+              <w:rPr>
+                <w:rFonts w:ascii="Times New Roman" w:hAnsi="Times New Roman" w:cs="Times New Roman"/>
+                <w:sz w:val="22"/>
+                <w:szCs w:val="22"/>
+              </w:rPr>
+            </w:pPr>
+            <w:r>
+              <w:rPr>
+                <w:rFonts w:ascii="Times New Roman" w:hAnsi="Times New Roman" w:cs="Times New Roman"/>
+                <w:sz w:val="22"/>
+                <w:szCs w:val="22"/>
+              </w:rPr>
+              <w:t>Partial</w:t>
+            </w:r>
+          </w:p>
+        </w:tc>
+        <w:tc>
+          <w:tcPr>
+            <w:tcW w:w="3643" w:type="dxa"/>
+          </w:tcPr>
+          <w:p>
+            <w:pPr>
+              <w:rPr>
+                <w:rFonts w:ascii="Times New Roman" w:hAnsi="Times New Roman" w:cs="Times New Roman"/>
+                <w:sz w:val="22"/>
+                <w:szCs w:val="22"/>
+              </w:rPr>
+            </w:pPr>
+            <w:r>
+              <w:rPr>
+                <w:rFonts w:ascii="Times New Roman" w:hAnsi="Times New Roman" w:cs="Times New Roman"/>
+                <w:sz w:val="22"/>
+                <w:szCs w:val="22"/>
+              </w:rPr>
+              <w:t>o</w:t>
+            </w:r>
+            <w:r>
+              <w:rPr>
+                <w:rFonts w:ascii="Times New Roman" w:hAnsi="Times New Roman" w:cs="Times New Roman"/>
+                <w:sz w:val="22"/>
+                <w:szCs w:val="22"/>
+              </w:rPr>
+              <w:t>nly retained Male1 TafLF_On</w:t>
+            </w:r>
+          </w:p>
+        </w:tc>
+      </w:tr>
+      <w:tr>
+        <w:trPr>
+          <w:trHeight w:val="20"/>
+          <w:jc w:val="center"/>
+        </w:trPr>
+        <w:tc>
+          <w:tcPr>
+            <w:tcW w:w="2700" w:type="dxa"/>
+            <w:noWrap/>
+            <w:hideMark/>
+          </w:tcPr>
+          <w:p>
+            <w:pPr>
+              <w:rPr>
+                <w:rFonts w:ascii="Times New Roman" w:hAnsi="Times New Roman" w:cs="Times New Roman"/>
+                <w:sz w:val="22"/>
+                <w:szCs w:val="22"/>
+              </w:rPr>
+            </w:pPr>
+            <w:r>
+              <w:rPr>
+                <w:rFonts w:ascii="Times New Roman" w:hAnsi="Times New Roman" w:cs="Times New Roman"/>
+                <w:sz w:val="22"/>
+                <w:szCs w:val="22"/>
+              </w:rPr>
+              <w:t>Male1 TafLF_On</w:t>
+            </w:r>
+          </w:p>
+        </w:tc>
+        <w:tc>
+          <w:tcPr>
+            <w:tcW w:w="766" w:type="dxa"/>
+            <w:noWrap/>
+            <w:hideMark/>
+          </w:tcPr>
+          <w:p>
+            <w:pPr>
+              <w:jc w:val="right"/>
+              <w:rPr>
+                <w:rFonts w:ascii="Times New Roman" w:hAnsi="Times New Roman" w:cs="Times New Roman"/>
+                <w:sz w:val="22"/>
+                <w:szCs w:val="22"/>
+              </w:rPr>
+            </w:pPr>
+            <w:r>
+              <w:rPr>
+                <w:rFonts w:ascii="Times New Roman" w:hAnsi="Times New Roman" w:cs="Times New Roman"/>
+                <w:sz w:val="22"/>
+                <w:szCs w:val="22"/>
+              </w:rPr>
+              <w:t>1223</w:t>
+            </w:r>
+          </w:p>
+        </w:tc>
+        <w:tc>
+          <w:tcPr>
+            <w:tcW w:w="1047" w:type="dxa"/>
+            <w:noWrap/>
+            <w:hideMark/>
+          </w:tcPr>
+          <w:p>
+            <w:pPr>
+              <w:rPr>
+                <w:rFonts w:ascii="Times New Roman" w:hAnsi="Times New Roman" w:cs="Times New Roman"/>
+                <w:sz w:val="22"/>
+                <w:szCs w:val="22"/>
+              </w:rPr>
+            </w:pPr>
+            <w:r>
+              <w:rPr>
+                <w:rFonts w:ascii="Times New Roman" w:hAnsi="Times New Roman" w:cs="Times New Roman"/>
+                <w:sz w:val="22"/>
+                <w:szCs w:val="22"/>
+              </w:rPr>
+              <w:t>Retained</w:t>
+            </w:r>
+          </w:p>
+        </w:tc>
+        <w:tc>
+          <w:tcPr>
+            <w:tcW w:w="3643" w:type="dxa"/>
+          </w:tcPr>
+          <w:p>
+            <w:pPr>
+              <w:rPr>
+                <w:rFonts w:ascii="Times New Roman" w:hAnsi="Times New Roman" w:cs="Times New Roman"/>
+                <w:sz w:val="22"/>
+                <w:szCs w:val="22"/>
+              </w:rPr>
+            </w:pPr>
+          </w:p>
+        </w:tc>
+      </w:tr>
+      <w:tr>
+        <w:trPr>
+          <w:trHeight w:val="20"/>
+          <w:jc w:val="center"/>
+        </w:trPr>
+        <w:tc>
+          <w:tcPr>
+            <w:tcW w:w="2700" w:type="dxa"/>
+            <w:noWrap/>
+            <w:hideMark/>
+          </w:tcPr>
+          <w:p>
+            <w:pPr>
+              <w:rPr>
+                <w:rFonts w:ascii="Times New Roman" w:hAnsi="Times New Roman" w:cs="Times New Roman"/>
+                <w:sz w:val="22"/>
+                <w:szCs w:val="22"/>
+              </w:rPr>
+            </w:pPr>
+            <w:r>
+              <w:rPr>
+                <w:rFonts w:ascii="Times New Roman" w:hAnsi="Times New Roman" w:cs="Times New Roman"/>
+                <w:sz w:val="22"/>
+                <w:szCs w:val="22"/>
+              </w:rPr>
+              <w:t>Start</w:t>
+            </w:r>
+          </w:p>
+        </w:tc>
+        <w:tc>
+          <w:tcPr>
+            <w:tcW w:w="766" w:type="dxa"/>
+            <w:noWrap/>
+            <w:hideMark/>
+          </w:tcPr>
+          <w:p>
+            <w:pPr>
+              <w:jc w:val="right"/>
+              <w:rPr>
+                <w:rFonts w:ascii="Times New Roman" w:hAnsi="Times New Roman" w:cs="Times New Roman"/>
+                <w:sz w:val="22"/>
+                <w:szCs w:val="22"/>
+              </w:rPr>
+            </w:pPr>
+            <w:r>
+              <w:rPr>
+                <w:rFonts w:ascii="Times New Roman" w:hAnsi="Times New Roman" w:cs="Times New Roman"/>
+                <w:sz w:val="22"/>
+                <w:szCs w:val="22"/>
+              </w:rPr>
+              <w:t>486</w:t>
+            </w:r>
+          </w:p>
+        </w:tc>
+        <w:tc>
+          <w:tcPr>
+            <w:tcW w:w="1047" w:type="dxa"/>
+            <w:noWrap/>
+            <w:hideMark/>
+          </w:tcPr>
+          <w:p>
+            <w:pPr>
+              <w:rPr>
+                <w:rFonts w:ascii="Times New Roman" w:hAnsi="Times New Roman" w:cs="Times New Roman"/>
+                <w:sz w:val="22"/>
+                <w:szCs w:val="22"/>
+              </w:rPr>
+            </w:pPr>
+            <w:r>
+              <w:rPr>
+                <w:rFonts w:ascii="Times New Roman" w:hAnsi="Times New Roman" w:cs="Times New Roman"/>
+                <w:sz w:val="22"/>
+                <w:szCs w:val="22"/>
+              </w:rPr>
+              <w:t>Excluded</w:t>
+            </w:r>
+          </w:p>
+        </w:tc>
+        <w:tc>
+          <w:tcPr>
+            <w:tcW w:w="3643" w:type="dxa"/>
+          </w:tcPr>
+          <w:p>
+            <w:pPr>
+              <w:rPr>
+                <w:rFonts w:ascii="Times New Roman" w:hAnsi="Times New Roman" w:cs="Times New Roman"/>
+                <w:sz w:val="22"/>
+                <w:szCs w:val="22"/>
+              </w:rPr>
+            </w:pPr>
+            <w:r>
+              <w:rPr>
+                <w:rFonts w:ascii="Times New Roman" w:hAnsi="Times New Roman" w:cs="Times New Roman"/>
+                <w:sz w:val="22"/>
+                <w:szCs w:val="22"/>
+              </w:rPr>
+              <w:t>Tracking</w:t>
+            </w:r>
+          </w:p>
+        </w:tc>
+      </w:tr>
+    </w:tbl>
     <w:p>
       <w:pPr>
         <w:rPr>
@@ -44,16 +4282,35 @@
     </w:p>
     <w:p>
       <w:pPr>
-        <w:rPr>
-          <w:rFonts w:ascii="Times New Roman" w:hAnsi="Times New Roman" w:cs="Times New Roman"/>
-        </w:rPr>
-      </w:pPr>
-      <w:r>
+        <w:spacing w:after="160" w:line="259" w:lineRule="auto"/>
         <w:rPr>
           <w:rFonts w:ascii="Times New Roman" w:hAnsi="Times New Roman" w:cs="Times New Roman"/>
           <w:b/>
           <w:bCs/>
         </w:rPr>
+      </w:pPr>
+      <w:r>
+        <w:rPr>
+          <w:rFonts w:ascii="Times New Roman" w:hAnsi="Times New Roman" w:cs="Times New Roman"/>
+          <w:b/>
+          <w:bCs/>
+        </w:rPr>
+        <w:br w:type="page"/>
+      </w:r>
+    </w:p>
+    <w:p>
+      <w:pPr>
+        <w:rPr>
+          <w:rFonts w:ascii="Times New Roman" w:hAnsi="Times New Roman" w:cs="Times New Roman"/>
+        </w:rPr>
+      </w:pPr>
+      <w:r>
+        <w:rPr>
+          <w:rFonts w:ascii="Times New Roman" w:hAnsi="Times New Roman" w:cs="Times New Roman"/>
+          <w:b/>
+          <w:bCs/>
+        </w:rPr>
+        <w:lastRenderedPageBreak/>
         <w:t>Table S2</w:t>
       </w:r>
       <w:r>
@@ -158,14 +4415,7 @@
         <w:rPr>
           <w:rFonts w:ascii="Times New Roman" w:hAnsi="Times New Roman" w:cs="Times New Roman"/>
         </w:rPr>
-        <w:t xml:space="preserve">successful copulation (COP displays). Copulation </w:t>
-      </w:r>
-      <w:proofErr w:type="spellStart"/>
-      <w:r>
-        <w:rPr>
-          <w:rFonts w:ascii="Times New Roman" w:hAnsi="Times New Roman" w:cs="Times New Roman"/>
-        </w:rPr>
-        <w:t>occur</w:t>
+        <w:t>successful copulation (COP displays). Copulation occur</w:t>
       </w:r>
       <w:r>
         <w:rPr>
@@ -173,7 +4423,6 @@
         </w:rPr>
         <w:t>ed</w:t>
       </w:r>
-      <w:proofErr w:type="spellEnd"/>
       <w:r>
         <w:rPr>
           <w:rFonts w:ascii="Times New Roman" w:hAnsi="Times New Roman" w:cs="Times New Roman"/>
@@ -1076,6 +5325,29 @@
     <w:semiHidden/>
     <w:unhideWhenUsed/>
   </w:style>
+  <w:style w:type="table" w:styleId="TableGrid">
+    <w:name w:val="Table Grid"/>
+    <w:basedOn w:val="TableNormal"/>
+    <w:uiPriority w:val="39"/>
+    <w:rsid w:val="004C48DB"/>
+    <w:pPr>
+      <w:spacing w:after="0" w:line="240" w:lineRule="auto"/>
+    </w:pPr>
+    <w:rPr>
+      <w:sz w:val="24"/>
+      <w:szCs w:val="24"/>
+    </w:rPr>
+    <w:tblPr>
+      <w:tblBorders>
+        <w:top w:val="single" w:sz="4" w:space="0" w:color="auto"/>
+        <w:left w:val="single" w:sz="4" w:space="0" w:color="auto"/>
+        <w:bottom w:val="single" w:sz="4" w:space="0" w:color="auto"/>
+        <w:right w:val="single" w:sz="4" w:space="0" w:color="auto"/>
+        <w:insideH w:val="single" w:sz="4" w:space="0" w:color="auto"/>
+        <w:insideV w:val="single" w:sz="4" w:space="0" w:color="auto"/>
+      </w:tblBorders>
+    </w:tblPr>
+  </w:style>
 </w:styles>
 </file>
 

--- a/Supplementary_Material.docx
+++ b/Supplementary_Material.docx
@@ -408,8 +408,18 @@
                 <w:sz w:val="22"/>
                 <w:szCs w:val="22"/>
               </w:rPr>
-              <w:t>Bird2 BowLeft</w:t>
-            </w:r>
+              <w:t xml:space="preserve">Bird2 </w:t>
+            </w:r>
+            <w:proofErr w:type="spellStart"/>
+            <w:r>
+              <w:rPr>
+                <w:rFonts w:ascii="Times New Roman" w:hAnsi="Times New Roman" w:cs="Times New Roman"/>
+                <w:sz w:val="22"/>
+                <w:szCs w:val="22"/>
+              </w:rPr>
+              <w:t>BowLeft</w:t>
+            </w:r>
+            <w:proofErr w:type="spellEnd"/>
           </w:p>
         </w:tc>
         <w:tc>
@@ -509,8 +519,18 @@
                 <w:sz w:val="22"/>
                 <w:szCs w:val="22"/>
               </w:rPr>
-              <w:t>Bird2 BowRight</w:t>
-            </w:r>
+              <w:t xml:space="preserve">Bird2 </w:t>
+            </w:r>
+            <w:proofErr w:type="spellStart"/>
+            <w:r>
+              <w:rPr>
+                <w:rFonts w:ascii="Times New Roman" w:hAnsi="Times New Roman" w:cs="Times New Roman"/>
+                <w:sz w:val="22"/>
+                <w:szCs w:val="22"/>
+              </w:rPr>
+              <w:t>BowRight</w:t>
+            </w:r>
+            <w:proofErr w:type="spellEnd"/>
           </w:p>
         </w:tc>
         <w:tc>
@@ -812,8 +832,18 @@
                 <w:sz w:val="22"/>
                 <w:szCs w:val="22"/>
               </w:rPr>
-              <w:t>Bird2 HeadDownBowing</w:t>
-            </w:r>
+              <w:t xml:space="preserve">Bird2 </w:t>
+            </w:r>
+            <w:proofErr w:type="spellStart"/>
+            <w:r>
+              <w:rPr>
+                <w:rFonts w:ascii="Times New Roman" w:hAnsi="Times New Roman" w:cs="Times New Roman"/>
+                <w:sz w:val="22"/>
+                <w:szCs w:val="22"/>
+              </w:rPr>
+              <w:t>HeadDownBowing</w:t>
+            </w:r>
+            <w:proofErr w:type="spellEnd"/>
           </w:p>
         </w:tc>
         <w:tc>
@@ -1014,8 +1044,18 @@
                 <w:sz w:val="22"/>
                 <w:szCs w:val="22"/>
               </w:rPr>
-              <w:t>Bird2 NeckTwist</w:t>
-            </w:r>
+              <w:t xml:space="preserve">Bird2 </w:t>
+            </w:r>
+            <w:proofErr w:type="spellStart"/>
+            <w:r>
+              <w:rPr>
+                <w:rFonts w:ascii="Times New Roman" w:hAnsi="Times New Roman" w:cs="Times New Roman"/>
+                <w:sz w:val="22"/>
+                <w:szCs w:val="22"/>
+              </w:rPr>
+              <w:t>NeckTwist</w:t>
+            </w:r>
+            <w:proofErr w:type="spellEnd"/>
           </w:p>
         </w:tc>
         <w:tc>
@@ -1317,8 +1357,18 @@
                 <w:sz w:val="22"/>
                 <w:szCs w:val="22"/>
               </w:rPr>
-              <w:t>Bird2 TafLF_Off</w:t>
-            </w:r>
+              <w:t xml:space="preserve">Bird2 </w:t>
+            </w:r>
+            <w:proofErr w:type="spellStart"/>
+            <w:r>
+              <w:rPr>
+                <w:rFonts w:ascii="Times New Roman" w:hAnsi="Times New Roman" w:cs="Times New Roman"/>
+                <w:sz w:val="22"/>
+                <w:szCs w:val="22"/>
+              </w:rPr>
+              <w:t>TafLF_Off</w:t>
+            </w:r>
+            <w:proofErr w:type="spellEnd"/>
           </w:p>
         </w:tc>
         <w:tc>
@@ -1418,8 +1468,18 @@
                 <w:sz w:val="22"/>
                 <w:szCs w:val="22"/>
               </w:rPr>
-              <w:t>Bird2 TafLF_On</w:t>
-            </w:r>
+              <w:t xml:space="preserve">Bird2 </w:t>
+            </w:r>
+            <w:proofErr w:type="spellStart"/>
+            <w:r>
+              <w:rPr>
+                <w:rFonts w:ascii="Times New Roman" w:hAnsi="Times New Roman" w:cs="Times New Roman"/>
+                <w:sz w:val="22"/>
+                <w:szCs w:val="22"/>
+              </w:rPr>
+              <w:t>TafLF_On</w:t>
+            </w:r>
+            <w:proofErr w:type="spellEnd"/>
           </w:p>
         </w:tc>
         <w:tc>
@@ -2125,8 +2185,18 @@
                 <w:sz w:val="22"/>
                 <w:szCs w:val="22"/>
               </w:rPr>
-              <w:t>Female ResponseToALAD</w:t>
-            </w:r>
+              <w:t xml:space="preserve">Female </w:t>
+            </w:r>
+            <w:proofErr w:type="spellStart"/>
+            <w:r>
+              <w:rPr>
+                <w:rFonts w:ascii="Times New Roman" w:hAnsi="Times New Roman" w:cs="Times New Roman"/>
+                <w:sz w:val="22"/>
+                <w:szCs w:val="22"/>
+              </w:rPr>
+              <w:t>ResponseToALAD</w:t>
+            </w:r>
+            <w:proofErr w:type="spellEnd"/>
           </w:p>
         </w:tc>
         <w:tc>
@@ -2321,6 +2391,7 @@
                 <w:szCs w:val="22"/>
               </w:rPr>
             </w:pPr>
+            <w:proofErr w:type="spellStart"/>
             <w:r>
               <w:rPr>
                 <w:rFonts w:ascii="Times New Roman" w:hAnsi="Times New Roman" w:cs="Times New Roman"/>
@@ -2329,6 +2400,7 @@
               </w:rPr>
               <w:t>FemaleSwitch</w:t>
             </w:r>
+            <w:proofErr w:type="spellEnd"/>
           </w:p>
         </w:tc>
         <w:tc>
@@ -2521,8 +2593,18 @@
                 <w:sz w:val="22"/>
                 <w:szCs w:val="22"/>
               </w:rPr>
-              <w:t>Male1 BowLeft</w:t>
-            </w:r>
+              <w:t xml:space="preserve">Male1 </w:t>
+            </w:r>
+            <w:proofErr w:type="spellStart"/>
+            <w:r>
+              <w:rPr>
+                <w:rFonts w:ascii="Times New Roman" w:hAnsi="Times New Roman" w:cs="Times New Roman"/>
+                <w:sz w:val="22"/>
+                <w:szCs w:val="22"/>
+              </w:rPr>
+              <w:t>BowLeft</w:t>
+            </w:r>
+            <w:proofErr w:type="spellEnd"/>
           </w:p>
         </w:tc>
         <w:tc>
@@ -2622,8 +2704,18 @@
                 <w:sz w:val="22"/>
                 <w:szCs w:val="22"/>
               </w:rPr>
-              <w:t>Male1 BowRight</w:t>
-            </w:r>
+              <w:t xml:space="preserve">Male1 </w:t>
+            </w:r>
+            <w:proofErr w:type="spellStart"/>
+            <w:r>
+              <w:rPr>
+                <w:rFonts w:ascii="Times New Roman" w:hAnsi="Times New Roman" w:cs="Times New Roman"/>
+                <w:sz w:val="22"/>
+                <w:szCs w:val="22"/>
+              </w:rPr>
+              <w:t>BowRight</w:t>
+            </w:r>
+            <w:proofErr w:type="spellEnd"/>
           </w:p>
         </w:tc>
         <w:tc>
@@ -2917,8 +3009,18 @@
                 <w:sz w:val="22"/>
                 <w:szCs w:val="22"/>
               </w:rPr>
-              <w:t>Male1 HeadDownBowing</w:t>
-            </w:r>
+              <w:t xml:space="preserve">Male1 </w:t>
+            </w:r>
+            <w:proofErr w:type="spellStart"/>
+            <w:r>
+              <w:rPr>
+                <w:rFonts w:ascii="Times New Roman" w:hAnsi="Times New Roman" w:cs="Times New Roman"/>
+                <w:sz w:val="22"/>
+                <w:szCs w:val="22"/>
+              </w:rPr>
+              <w:t>HeadDownBowing</w:t>
+            </w:r>
+            <w:proofErr w:type="spellEnd"/>
           </w:p>
         </w:tc>
         <w:tc>
@@ -3010,8 +3112,18 @@
                 <w:sz w:val="22"/>
                 <w:szCs w:val="22"/>
               </w:rPr>
-              <w:t>Male1 Metronome_Left</w:t>
-            </w:r>
+              <w:t xml:space="preserve">Male1 </w:t>
+            </w:r>
+            <w:proofErr w:type="spellStart"/>
+            <w:r>
+              <w:rPr>
+                <w:rFonts w:ascii="Times New Roman" w:hAnsi="Times New Roman" w:cs="Times New Roman"/>
+                <w:sz w:val="22"/>
+                <w:szCs w:val="22"/>
+              </w:rPr>
+              <w:t>Metronome_Left</w:t>
+            </w:r>
+            <w:proofErr w:type="spellEnd"/>
           </w:p>
         </w:tc>
         <w:tc>
@@ -3111,8 +3223,18 @@
                 <w:sz w:val="22"/>
                 <w:szCs w:val="22"/>
               </w:rPr>
-              <w:t>Male1 Metronome_Right</w:t>
-            </w:r>
+              <w:t xml:space="preserve">Male1 </w:t>
+            </w:r>
+            <w:proofErr w:type="spellStart"/>
+            <w:r>
+              <w:rPr>
+                <w:rFonts w:ascii="Times New Roman" w:hAnsi="Times New Roman" w:cs="Times New Roman"/>
+                <w:sz w:val="22"/>
+                <w:szCs w:val="22"/>
+              </w:rPr>
+              <w:t>Metronome_Right</w:t>
+            </w:r>
+            <w:proofErr w:type="spellEnd"/>
           </w:p>
         </w:tc>
         <w:tc>
@@ -3297,8 +3419,18 @@
                 <w:sz w:val="22"/>
                 <w:szCs w:val="22"/>
               </w:rPr>
-              <w:t>Male1 NeckTwist</w:t>
-            </w:r>
+              <w:t xml:space="preserve">Male1 </w:t>
+            </w:r>
+            <w:proofErr w:type="spellStart"/>
+            <w:r>
+              <w:rPr>
+                <w:rFonts w:ascii="Times New Roman" w:hAnsi="Times New Roman" w:cs="Times New Roman"/>
+                <w:sz w:val="22"/>
+                <w:szCs w:val="22"/>
+              </w:rPr>
+              <w:t>NeckTwist</w:t>
+            </w:r>
+            <w:proofErr w:type="spellEnd"/>
           </w:p>
         </w:tc>
         <w:tc>
@@ -3997,8 +4129,18 @@
                 <w:sz w:val="22"/>
                 <w:szCs w:val="22"/>
               </w:rPr>
-              <w:t>Male1 TafLF_Off</w:t>
-            </w:r>
+              <w:t xml:space="preserve">Male1 </w:t>
+            </w:r>
+            <w:proofErr w:type="spellStart"/>
+            <w:r>
+              <w:rPr>
+                <w:rFonts w:ascii="Times New Roman" w:hAnsi="Times New Roman" w:cs="Times New Roman"/>
+                <w:sz w:val="22"/>
+                <w:szCs w:val="22"/>
+              </w:rPr>
+              <w:t>TafLF_Off</w:t>
+            </w:r>
+            <w:proofErr w:type="spellEnd"/>
           </w:p>
         </w:tc>
         <w:tc>
@@ -4076,8 +4218,18 @@
                 <w:sz w:val="22"/>
                 <w:szCs w:val="22"/>
               </w:rPr>
-              <w:t>nly retained Male1 TafLF_On</w:t>
-            </w:r>
+              <w:t xml:space="preserve">nly retained Male1 </w:t>
+            </w:r>
+            <w:proofErr w:type="spellStart"/>
+            <w:r>
+              <w:rPr>
+                <w:rFonts w:ascii="Times New Roman" w:hAnsi="Times New Roman" w:cs="Times New Roman"/>
+                <w:sz w:val="22"/>
+                <w:szCs w:val="22"/>
+              </w:rPr>
+              <w:t>TafLF_On</w:t>
+            </w:r>
+            <w:proofErr w:type="spellEnd"/>
           </w:p>
         </w:tc>
       </w:tr>
@@ -4106,8 +4258,18 @@
                 <w:sz w:val="22"/>
                 <w:szCs w:val="22"/>
               </w:rPr>
-              <w:t>Male1 TafLF_On</w:t>
-            </w:r>
+              <w:t xml:space="preserve">Male1 </w:t>
+            </w:r>
+            <w:proofErr w:type="spellStart"/>
+            <w:r>
+              <w:rPr>
+                <w:rFonts w:ascii="Times New Roman" w:hAnsi="Times New Roman" w:cs="Times New Roman"/>
+                <w:sz w:val="22"/>
+                <w:szCs w:val="22"/>
+              </w:rPr>
+              <w:t>TafLF_On</w:t>
+            </w:r>
+            <w:proofErr w:type="spellEnd"/>
           </w:p>
         </w:tc>
         <w:tc>
@@ -4449,23 +4611,7 @@
                 <w:b/>
                 <w:bCs/>
               </w:rPr>
-              <w:t>Band</w:t>
-            </w:r>
-            <w:r>
-              <w:rPr>
-                <w:rFonts w:ascii="Times New Roman" w:hAnsi="Times New Roman" w:cs="Times New Roman"/>
-                <w:b/>
-                <w:bCs/>
-              </w:rPr>
-              <w:t xml:space="preserve"> </w:t>
-            </w:r>
-            <w:r>
-              <w:rPr>
-                <w:rFonts w:ascii="Times New Roman" w:hAnsi="Times New Roman" w:cs="Times New Roman"/>
-                <w:b/>
-                <w:bCs/>
-              </w:rPr>
-              <w:t>ID</w:t>
+              <w:t>Band ID</w:t>
             </w:r>
           </w:p>
         </w:tc>
@@ -6513,6 +6659,7 @@
                 <w:iCs/>
               </w:rPr>
             </w:pPr>
+            <w:proofErr w:type="spellStart"/>
             <w:r>
               <w:rPr>
                 <w:rFonts w:ascii="Times New Roman" w:hAnsi="Times New Roman" w:cs="Times New Roman"/>
@@ -6521,6 +6668,7 @@
               </w:rPr>
               <w:t>Unk</w:t>
             </w:r>
+            <w:proofErr w:type="spellEnd"/>
           </w:p>
         </w:tc>
         <w:tc>
@@ -6770,7 +6918,7 @@
     <w:tbl>
       <w:tblPr>
         <w:tblStyle w:val="TableGrid"/>
-        <w:tblW w:w="12150" w:type="dxa"/>
+        <w:tblW w:w="12192" w:type="dxa"/>
         <w:jc w:val="center"/>
         <w:tblBorders>
           <w:top w:val="none" w:sz="0" w:space="0" w:color="auto"/>
@@ -6789,7 +6937,7 @@
         <w:gridCol w:w="761"/>
         <w:gridCol w:w="1350"/>
         <w:gridCol w:w="1350"/>
-        <w:gridCol w:w="3094"/>
+        <w:gridCol w:w="3136"/>
         <w:gridCol w:w="2070"/>
       </w:tblGrid>
       <w:tr>
@@ -6981,7 +7129,7 @@
         </w:tc>
         <w:tc>
           <w:tcPr>
-            <w:tcW w:w="3094" w:type="dxa"/>
+            <w:tcW w:w="3136" w:type="dxa"/>
             <w:tcBorders>
               <w:bottom w:val="single" w:sz="4" w:space="0" w:color="auto"/>
             </w:tcBorders>
@@ -7205,7 +7353,7 @@
         </w:tc>
         <w:tc>
           <w:tcPr>
-            <w:tcW w:w="3094" w:type="dxa"/>
+            <w:tcW w:w="3136" w:type="dxa"/>
             <w:tcBorders>
               <w:top w:val="single" w:sz="4" w:space="0" w:color="auto"/>
             </w:tcBorders>
@@ -7379,7 +7527,7 @@
         </w:tc>
         <w:tc>
           <w:tcPr>
-            <w:tcW w:w="3094" w:type="dxa"/>
+            <w:tcW w:w="3136" w:type="dxa"/>
             <w:noWrap/>
             <w:hideMark/>
           </w:tcPr>
@@ -7559,7 +7707,7 @@
         </w:tc>
         <w:tc>
           <w:tcPr>
-            <w:tcW w:w="3094" w:type="dxa"/>
+            <w:tcW w:w="3136" w:type="dxa"/>
             <w:noWrap/>
             <w:hideMark/>
           </w:tcPr>
@@ -7572,6 +7720,7 @@
                 <w:iCs/>
               </w:rPr>
             </w:pPr>
+            <w:proofErr w:type="spellStart"/>
             <w:r>
               <w:rPr>
                 <w:rFonts w:ascii="Times New Roman" w:hAnsi="Times New Roman" w:cs="Times New Roman"/>
@@ -7580,6 +7729,7 @@
               </w:rPr>
               <w:t>Unk</w:t>
             </w:r>
+            <w:proofErr w:type="spellEnd"/>
           </w:p>
         </w:tc>
         <w:tc>
@@ -7731,7 +7881,7 @@
         </w:tc>
         <w:tc>
           <w:tcPr>
-            <w:tcW w:w="3094" w:type="dxa"/>
+            <w:tcW w:w="3136" w:type="dxa"/>
             <w:noWrap/>
             <w:hideMark/>
           </w:tcPr>
@@ -7899,7 +8049,7 @@
         </w:tc>
         <w:tc>
           <w:tcPr>
-            <w:tcW w:w="3094" w:type="dxa"/>
+            <w:tcW w:w="3136" w:type="dxa"/>
             <w:noWrap/>
             <w:hideMark/>
           </w:tcPr>
@@ -7924,6 +8074,7 @@
               </w:rPr>
               <w:t xml:space="preserve">, </w:t>
             </w:r>
+            <w:proofErr w:type="spellStart"/>
             <w:r>
               <w:rPr>
                 <w:rFonts w:ascii="Times New Roman" w:hAnsi="Times New Roman" w:cs="Times New Roman"/>
@@ -7933,6 +8084,7 @@
               </w:rPr>
               <w:t>Unk</w:t>
             </w:r>
+            <w:proofErr w:type="spellEnd"/>
           </w:p>
         </w:tc>
         <w:tc>
@@ -8090,7 +8242,7 @@
         </w:tc>
         <w:tc>
           <w:tcPr>
-            <w:tcW w:w="3094" w:type="dxa"/>
+            <w:tcW w:w="3136" w:type="dxa"/>
             <w:noWrap/>
             <w:hideMark/>
           </w:tcPr>
@@ -8282,7 +8434,7 @@
         </w:tc>
         <w:tc>
           <w:tcPr>
-            <w:tcW w:w="3094" w:type="dxa"/>
+            <w:tcW w:w="3136" w:type="dxa"/>
             <w:noWrap/>
             <w:hideMark/>
           </w:tcPr>
@@ -8456,7 +8608,7 @@
         </w:tc>
         <w:tc>
           <w:tcPr>
-            <w:tcW w:w="3094" w:type="dxa"/>
+            <w:tcW w:w="3136" w:type="dxa"/>
             <w:noWrap/>
             <w:hideMark/>
           </w:tcPr>
@@ -8630,7 +8782,7 @@
         </w:tc>
         <w:tc>
           <w:tcPr>
-            <w:tcW w:w="3094" w:type="dxa"/>
+            <w:tcW w:w="3136" w:type="dxa"/>
             <w:noWrap/>
             <w:hideMark/>
           </w:tcPr>
@@ -8798,7 +8950,7 @@
         </w:tc>
         <w:tc>
           <w:tcPr>
-            <w:tcW w:w="3094" w:type="dxa"/>
+            <w:tcW w:w="3136" w:type="dxa"/>
             <w:noWrap/>
             <w:hideMark/>
           </w:tcPr>
@@ -8839,14 +8991,12 @@
               </w:rPr>
               <w:t>299</w:t>
             </w:r>
-          </w:p>
-          <w:p>
-            <w:pPr>
-              <w:jc w:val="right"/>
-              <w:rPr>
-                <w:rFonts w:ascii="Times New Roman" w:hAnsi="Times New Roman" w:cs="Times New Roman"/>
-              </w:rPr>
-            </w:pPr>
+            <w:r>
+              <w:rPr>
+                <w:rFonts w:ascii="Times New Roman" w:hAnsi="Times New Roman" w:cs="Times New Roman"/>
+              </w:rPr>
+              <w:t xml:space="preserve">, </w:t>
+            </w:r>
             <w:r>
               <w:rPr>
                 <w:rFonts w:ascii="Times New Roman" w:hAnsi="Times New Roman" w:cs="Times New Roman"/>
@@ -9016,7 +9166,7 @@
         </w:tc>
         <w:tc>
           <w:tcPr>
-            <w:tcW w:w="3094" w:type="dxa"/>
+            <w:tcW w:w="3136" w:type="dxa"/>
             <w:noWrap/>
             <w:hideMark/>
           </w:tcPr>
@@ -9184,7 +9334,7 @@
         </w:tc>
         <w:tc>
           <w:tcPr>
-            <w:tcW w:w="3094" w:type="dxa"/>
+            <w:tcW w:w="3136" w:type="dxa"/>
             <w:noWrap/>
             <w:hideMark/>
           </w:tcPr>
@@ -9358,93 +9508,105 @@
         </w:tc>
         <w:tc>
           <w:tcPr>
-            <w:tcW w:w="3094" w:type="dxa"/>
-            <w:noWrap/>
-            <w:hideMark/>
-          </w:tcPr>
-          <w:p>
-            <w:pPr>
-              <w:jc w:val="right"/>
-              <w:rPr>
-                <w:rFonts w:ascii="Times New Roman" w:hAnsi="Times New Roman" w:cs="Times New Roman"/>
-              </w:rPr>
-            </w:pPr>
-            <w:r>
-              <w:rPr>
-                <w:rFonts w:ascii="Times New Roman" w:hAnsi="Times New Roman" w:cs="Times New Roman"/>
-              </w:rPr>
-              <w:t>112</w:t>
-            </w:r>
-            <w:r>
-              <w:rPr>
-                <w:rFonts w:ascii="Times New Roman" w:hAnsi="Times New Roman" w:cs="Times New Roman"/>
-              </w:rPr>
-              <w:t xml:space="preserve">, </w:t>
-            </w:r>
-            <w:r>
-              <w:rPr>
-                <w:rFonts w:ascii="Times New Roman" w:hAnsi="Times New Roman" w:cs="Times New Roman"/>
-              </w:rPr>
-              <w:t>296</w:t>
-            </w:r>
-            <w:r>
-              <w:rPr>
-                <w:rFonts w:ascii="Times New Roman" w:hAnsi="Times New Roman" w:cs="Times New Roman"/>
-              </w:rPr>
-              <w:t xml:space="preserve">, </w:t>
-            </w:r>
-            <w:r>
-              <w:rPr>
-                <w:rFonts w:ascii="Times New Roman" w:hAnsi="Times New Roman" w:cs="Times New Roman"/>
-              </w:rPr>
-              <w:t>940</w:t>
-            </w:r>
-            <w:r>
-              <w:rPr>
-                <w:rFonts w:ascii="Times New Roman" w:hAnsi="Times New Roman" w:cs="Times New Roman"/>
-              </w:rPr>
-              <w:t xml:space="preserve">, </w:t>
-            </w:r>
-          </w:p>
-          <w:p>
-            <w:pPr>
-              <w:jc w:val="right"/>
-              <w:rPr>
-                <w:rFonts w:ascii="Times New Roman" w:hAnsi="Times New Roman" w:cs="Times New Roman"/>
-              </w:rPr>
-            </w:pPr>
-            <w:r>
-              <w:rPr>
-                <w:rFonts w:ascii="Times New Roman" w:hAnsi="Times New Roman" w:cs="Times New Roman"/>
-              </w:rPr>
-              <w:t>965</w:t>
-            </w:r>
-            <w:r>
-              <w:rPr>
-                <w:rFonts w:ascii="Times New Roman" w:hAnsi="Times New Roman" w:cs="Times New Roman"/>
-              </w:rPr>
-              <w:t xml:space="preserve">, </w:t>
-            </w:r>
-            <w:r>
-              <w:rPr>
-                <w:rFonts w:ascii="Times New Roman" w:hAnsi="Times New Roman" w:cs="Times New Roman"/>
-              </w:rPr>
-              <w:t>980</w:t>
-            </w:r>
-            <w:r>
-              <w:rPr>
-                <w:rFonts w:ascii="Times New Roman" w:hAnsi="Times New Roman" w:cs="Times New Roman"/>
-              </w:rPr>
-              <w:t xml:space="preserve">, </w:t>
-            </w:r>
-            <w:r>
+            <w:tcW w:w="3136" w:type="dxa"/>
+            <w:noWrap/>
+            <w:hideMark/>
+          </w:tcPr>
+          <w:p>
+            <w:pPr>
+              <w:tabs>
+                <w:tab w:val="left" w:pos="870"/>
+                <w:tab w:val="right" w:pos="2698"/>
+              </w:tabs>
+              <w:jc w:val="right"/>
               <w:rPr>
                 <w:rFonts w:ascii="Times New Roman" w:hAnsi="Times New Roman" w:cs="Times New Roman"/>
                 <w:i/>
                 <w:iCs/>
               </w:rPr>
+            </w:pPr>
+            <w:r>
+              <w:rPr>
+                <w:rFonts w:ascii="Times New Roman" w:hAnsi="Times New Roman" w:cs="Times New Roman"/>
+              </w:rPr>
+              <w:t>112</w:t>
+            </w:r>
+            <w:r>
+              <w:rPr>
+                <w:rFonts w:ascii="Times New Roman" w:hAnsi="Times New Roman" w:cs="Times New Roman"/>
+              </w:rPr>
+              <w:t xml:space="preserve">, </w:t>
+            </w:r>
+            <w:r>
+              <w:rPr>
+                <w:rFonts w:ascii="Times New Roman" w:hAnsi="Times New Roman" w:cs="Times New Roman"/>
+              </w:rPr>
+              <w:t>296</w:t>
+            </w:r>
+            <w:r>
+              <w:rPr>
+                <w:rFonts w:ascii="Times New Roman" w:hAnsi="Times New Roman" w:cs="Times New Roman"/>
+              </w:rPr>
+              <w:t>,</w:t>
+            </w:r>
+            <w:r>
+              <w:rPr>
+                <w:rFonts w:ascii="Times New Roman" w:hAnsi="Times New Roman" w:cs="Times New Roman"/>
+              </w:rPr>
+              <w:t xml:space="preserve"> </w:t>
+            </w:r>
+            <w:r>
+              <w:rPr>
+                <w:rFonts w:ascii="Times New Roman" w:hAnsi="Times New Roman" w:cs="Times New Roman"/>
+              </w:rPr>
+              <w:t>940</w:t>
+            </w:r>
+            <w:r>
+              <w:rPr>
+                <w:rFonts w:ascii="Times New Roman" w:hAnsi="Times New Roman" w:cs="Times New Roman"/>
+              </w:rPr>
+              <w:t>,</w:t>
+            </w:r>
+            <w:r>
+              <w:rPr>
+                <w:rFonts w:ascii="Times New Roman" w:hAnsi="Times New Roman" w:cs="Times New Roman"/>
+              </w:rPr>
+              <w:t xml:space="preserve"> </w:t>
+            </w:r>
+            <w:r>
+              <w:rPr>
+                <w:rFonts w:ascii="Times New Roman" w:hAnsi="Times New Roman" w:cs="Times New Roman"/>
+              </w:rPr>
+              <w:t>965</w:t>
+            </w:r>
+            <w:r>
+              <w:rPr>
+                <w:rFonts w:ascii="Times New Roman" w:hAnsi="Times New Roman" w:cs="Times New Roman"/>
+              </w:rPr>
+              <w:t xml:space="preserve">, </w:t>
+            </w:r>
+            <w:r>
+              <w:rPr>
+                <w:rFonts w:ascii="Times New Roman" w:hAnsi="Times New Roman" w:cs="Times New Roman"/>
+              </w:rPr>
+              <w:t>980</w:t>
+            </w:r>
+            <w:r>
+              <w:rPr>
+                <w:rFonts w:ascii="Times New Roman" w:hAnsi="Times New Roman" w:cs="Times New Roman"/>
+              </w:rPr>
+              <w:t xml:space="preserve">, </w:t>
+            </w:r>
+            <w:proofErr w:type="spellStart"/>
+            <w:r>
+              <w:rPr>
+                <w:rFonts w:ascii="Times New Roman" w:hAnsi="Times New Roman" w:cs="Times New Roman"/>
+                <w:i/>
+                <w:iCs/>
+              </w:rPr>
               <w:t>Unk</w:t>
             </w:r>
+            <w:proofErr w:type="spellEnd"/>
           </w:p>
         </w:tc>
         <w:tc>
@@ -9464,7 +9626,19 @@
               <w:rPr>
                 <w:rFonts w:ascii="Times New Roman" w:hAnsi="Times New Roman" w:cs="Times New Roman"/>
               </w:rPr>
-              <w:t>296;980</w:t>
+              <w:t>296</w:t>
+            </w:r>
+            <w:r>
+              <w:rPr>
+                <w:rFonts w:ascii="Times New Roman" w:hAnsi="Times New Roman" w:cs="Times New Roman"/>
+              </w:rPr>
+              <w:t xml:space="preserve">, </w:t>
+            </w:r>
+            <w:r>
+              <w:rPr>
+                <w:rFonts w:ascii="Times New Roman" w:hAnsi="Times New Roman" w:cs="Times New Roman"/>
+              </w:rPr>
+              <w:t>980</w:t>
             </w:r>
           </w:p>
         </w:tc>
@@ -9608,7 +9782,7 @@
         </w:tc>
         <w:tc>
           <w:tcPr>
-            <w:tcW w:w="3094" w:type="dxa"/>
+            <w:tcW w:w="3136" w:type="dxa"/>
             <w:noWrap/>
             <w:hideMark/>
           </w:tcPr>
@@ -9649,14 +9823,12 @@
               </w:rPr>
               <w:t>299</w:t>
             </w:r>
-          </w:p>
-          <w:p>
-            <w:pPr>
-              <w:jc w:val="right"/>
-              <w:rPr>
-                <w:rFonts w:ascii="Times New Roman" w:hAnsi="Times New Roman" w:cs="Times New Roman"/>
-              </w:rPr>
-            </w:pPr>
+            <w:r>
+              <w:rPr>
+                <w:rFonts w:ascii="Times New Roman" w:hAnsi="Times New Roman" w:cs="Times New Roman"/>
+              </w:rPr>
+              <w:t xml:space="preserve">, </w:t>
+            </w:r>
             <w:r>
               <w:rPr>
                 <w:rFonts w:ascii="Times New Roman" w:hAnsi="Times New Roman" w:cs="Times New Roman"/>
@@ -9700,6 +9872,7 @@
                 <w:iCs/>
               </w:rPr>
             </w:pPr>
+            <w:proofErr w:type="spellStart"/>
             <w:r>
               <w:rPr>
                 <w:rFonts w:ascii="Times New Roman" w:hAnsi="Times New Roman" w:cs="Times New Roman"/>
@@ -9708,6 +9881,7 @@
               </w:rPr>
               <w:t>Unk</w:t>
             </w:r>
+            <w:proofErr w:type="spellEnd"/>
           </w:p>
         </w:tc>
         <w:tc>
@@ -9806,7 +9980,7 @@
         </w:tc>
         <w:tc>
           <w:tcPr>
-            <w:tcW w:w="3094" w:type="dxa"/>
+            <w:tcW w:w="3136" w:type="dxa"/>
             <w:noWrap/>
           </w:tcPr>
           <w:p>
@@ -10019,6 +10193,18 @@
           <w:rFonts w:ascii="Times New Roman" w:hAnsi="Times New Roman" w:cs="Times New Roman"/>
         </w:rPr>
         <w:t>See Main Text Table 1 or Table S5 for behavioral codes.</w:t>
+      </w:r>
+      <w:r>
+        <w:rPr>
+          <w:rFonts w:ascii="Times New Roman" w:hAnsi="Times New Roman" w:cs="Times New Roman"/>
+        </w:rPr>
+        <w:t xml:space="preserve"> </w:t>
+      </w:r>
+      <w:r>
+        <w:rPr>
+          <w:rFonts w:ascii="Times New Roman" w:hAnsi="Times New Roman" w:cs="Times New Roman"/>
+        </w:rPr>
+        <w:t>Lines break every 40 characters.</w:t>
       </w:r>
     </w:p>
     <w:p>
@@ -15139,7 +15325,31 @@
         <w:rPr>
           <w:rFonts w:ascii="Times New Roman" w:hAnsi="Times New Roman" w:cs="Times New Roman"/>
         </w:rPr>
-        <w:t xml:space="preserve">. After-copulation displays featured a both qualitatively and quantitatively different array of behavioral elements as before-copulation displays (Table S6). </w:t>
+        <w:t>.</w:t>
+      </w:r>
+      <w:r>
+        <w:rPr>
+          <w:rFonts w:ascii="Times New Roman" w:hAnsi="Times New Roman" w:cs="Times New Roman"/>
+        </w:rPr>
+        <w:t xml:space="preserve"> These displays ranged from </w:t>
+      </w:r>
+      <w:r>
+        <w:rPr>
+          <w:rFonts w:ascii="Times New Roman" w:hAnsi="Times New Roman" w:cs="Times New Roman"/>
+        </w:rPr>
+        <w:t>12 to 139 elements in length</w:t>
+      </w:r>
+      <w:r>
+        <w:rPr>
+          <w:rFonts w:ascii="Times New Roman" w:hAnsi="Times New Roman" w:cs="Times New Roman"/>
+        </w:rPr>
+        <w:t>.</w:t>
+      </w:r>
+      <w:r>
+        <w:rPr>
+          <w:rFonts w:ascii="Times New Roman" w:hAnsi="Times New Roman" w:cs="Times New Roman"/>
+        </w:rPr>
+        <w:t xml:space="preserve"> After-copulation displays featured a both qualitatively and quantitatively different array of behavioral elements as before-copulation displays (Table S6). </w:t>
       </w:r>
       <w:r>
         <w:rPr>
@@ -15177,31 +15387,572 @@
         <w:rPr>
           <w:rFonts w:ascii="Times New Roman" w:hAnsi="Times New Roman" w:cs="Times New Roman"/>
         </w:rPr>
-        <w:t xml:space="preserve">Every after-copulation displays featured either another successful copulation (12/13 </w:t>
-      </w:r>
-      <w:r>
-        <w:rPr>
-          <w:rFonts w:ascii="Times New Roman" w:hAnsi="Times New Roman" w:cs="Times New Roman"/>
-        </w:rPr>
-        <w:t xml:space="preserve">after-copulation </w:t>
-      </w:r>
-      <w:r>
-        <w:rPr>
-          <w:rFonts w:ascii="Times New Roman" w:hAnsi="Times New Roman" w:cs="Times New Roman"/>
-        </w:rPr>
-        <w:t>displays) or an attempted copulation (x/1</w:t>
-      </w:r>
-      <w:r>
-        <w:rPr>
-          <w:rFonts w:ascii="Times New Roman" w:hAnsi="Times New Roman" w:cs="Times New Roman"/>
-        </w:rPr>
-        <w:t>3 after-copulation displays</w:t>
-      </w:r>
-      <w:r>
-        <w:rPr>
-          <w:rFonts w:ascii="Times New Roman" w:hAnsi="Times New Roman" w:cs="Times New Roman"/>
-        </w:rPr>
-        <w:t xml:space="preserve">; Table S6-7). </w:t>
+        <w:t>Seven of 13</w:t>
+      </w:r>
+      <w:r>
+        <w:rPr>
+          <w:rFonts w:ascii="Times New Roman" w:hAnsi="Times New Roman" w:cs="Times New Roman"/>
+        </w:rPr>
+        <w:t xml:space="preserve"> after-copulation displays featured another successful copulation (</w:t>
+      </w:r>
+      <w:r>
+        <w:rPr>
+          <w:rFonts w:ascii="Times New Roman" w:hAnsi="Times New Roman" w:cs="Times New Roman"/>
+        </w:rPr>
+        <w:t>1-3 copulations ea</w:t>
+      </w:r>
+      <w:r>
+        <w:rPr>
+          <w:rFonts w:ascii="Times New Roman" w:hAnsi="Times New Roman" w:cs="Times New Roman"/>
+        </w:rPr>
+        <w:t>ch), while one featured an attempted copulation</w:t>
+      </w:r>
+      <w:r>
+        <w:rPr>
+          <w:rFonts w:ascii="Times New Roman" w:hAnsi="Times New Roman" w:cs="Times New Roman"/>
+        </w:rPr>
+        <w:t xml:space="preserve"> (Table S7). As in the main COP displays, every copulation in the after-copulation displays followed an Audible log-approach dive (</w:t>
+      </w:r>
+      <w:r>
+        <w:rPr>
+          <w:rFonts w:ascii="Times New Roman" w:hAnsi="Times New Roman" w:cs="Times New Roman"/>
+        </w:rPr>
+        <w:t>behavior</w:t>
+      </w:r>
+      <w:r>
+        <w:rPr>
+          <w:rFonts w:ascii="Times New Roman" w:hAnsi="Times New Roman" w:cs="Times New Roman"/>
+        </w:rPr>
+        <w:t xml:space="preserve"> code</w:t>
+      </w:r>
+      <w:r>
+        <w:rPr>
+          <w:rFonts w:ascii="Times New Roman" w:hAnsi="Times New Roman" w:cs="Times New Roman"/>
+        </w:rPr>
+        <w:t xml:space="preserve"> </w:t>
+      </w:r>
+      <w:r>
+        <w:rPr>
+          <w:rFonts w:ascii="Times New Roman" w:hAnsi="Times New Roman" w:cs="Times New Roman"/>
+          <w:i/>
+          <w:iCs/>
+        </w:rPr>
+        <w:t>B</w:t>
+      </w:r>
+      <w:r>
+        <w:rPr>
+          <w:rFonts w:ascii="Times New Roman" w:hAnsi="Times New Roman" w:cs="Times New Roman"/>
+        </w:rPr>
+        <w:t xml:space="preserve">), and </w:t>
+      </w:r>
+      <w:r>
+        <w:rPr>
+          <w:rFonts w:ascii="Times New Roman" w:hAnsi="Times New Roman" w:cs="Times New Roman"/>
+        </w:rPr>
+        <w:t>all except one</w:t>
+      </w:r>
+      <w:r>
+        <w:rPr>
+          <w:rFonts w:ascii="Times New Roman" w:hAnsi="Times New Roman" w:cs="Times New Roman"/>
+        </w:rPr>
+        <w:t xml:space="preserve"> followed a </w:t>
+      </w:r>
+      <w:r>
+        <w:rPr>
+          <w:rFonts w:ascii="Times New Roman" w:hAnsi="Times New Roman" w:cs="Times New Roman"/>
+        </w:rPr>
+        <w:t xml:space="preserve">Side-to-side Bow </w:t>
+      </w:r>
+      <w:r>
+        <w:rPr>
+          <w:rFonts w:ascii="Times New Roman" w:hAnsi="Times New Roman" w:cs="Times New Roman"/>
+        </w:rPr>
+        <w:t>(</w:t>
+      </w:r>
+      <w:r>
+        <w:rPr>
+          <w:rFonts w:ascii="Times New Roman" w:hAnsi="Times New Roman" w:cs="Times New Roman"/>
+        </w:rPr>
+        <w:t>behavior code</w:t>
+      </w:r>
+      <w:r>
+        <w:rPr>
+          <w:rFonts w:ascii="Times New Roman" w:hAnsi="Times New Roman" w:cs="Times New Roman"/>
+        </w:rPr>
+        <w:t xml:space="preserve"> </w:t>
+      </w:r>
+      <w:r>
+        <w:rPr>
+          <w:rFonts w:ascii="Times New Roman" w:hAnsi="Times New Roman" w:cs="Times New Roman"/>
+          <w:i/>
+          <w:iCs/>
+        </w:rPr>
+        <w:t>D</w:t>
+      </w:r>
+      <w:r>
+        <w:rPr>
+          <w:rFonts w:ascii="Times New Roman" w:hAnsi="Times New Roman" w:cs="Times New Roman"/>
+        </w:rPr>
+        <w:t xml:space="preserve">) </w:t>
+      </w:r>
+      <w:r>
+        <w:rPr>
+          <w:rFonts w:ascii="Times New Roman" w:hAnsi="Times New Roman" w:cs="Times New Roman"/>
+        </w:rPr>
+        <w:t>into</w:t>
+      </w:r>
+      <w:r>
+        <w:rPr>
+          <w:rFonts w:ascii="Times New Roman" w:hAnsi="Times New Roman" w:cs="Times New Roman"/>
+        </w:rPr>
+        <w:t xml:space="preserve"> Audible log-approach dive combination</w:t>
+      </w:r>
+      <w:r>
+        <w:rPr>
+          <w:rFonts w:ascii="Times New Roman" w:hAnsi="Times New Roman" w:cs="Times New Roman"/>
+        </w:rPr>
+        <w:t>, including in the case of the unsuccessful, attempted copulation (ID#1987</w:t>
+      </w:r>
+      <w:r>
+        <w:rPr>
+          <w:rFonts w:ascii="Times New Roman" w:hAnsi="Times New Roman" w:cs="Times New Roman"/>
+        </w:rPr>
+        <w:t>, Table S7)</w:t>
+      </w:r>
+      <w:r>
+        <w:rPr>
+          <w:rFonts w:ascii="Times New Roman" w:hAnsi="Times New Roman" w:cs="Times New Roman"/>
+        </w:rPr>
+        <w:t xml:space="preserve">. </w:t>
+      </w:r>
+      <w:r>
+        <w:rPr>
+          <w:rFonts w:ascii="Times New Roman" w:hAnsi="Times New Roman" w:cs="Times New Roman"/>
+        </w:rPr>
+        <w:t xml:space="preserve">One after-copulation display (ID#992) featured three successful copulations, each one following a Side-to-side Bow into Audible log-approach Dive </w:t>
+      </w:r>
+      <w:r>
+        <w:rPr>
+          <w:rFonts w:ascii="Times New Roman" w:hAnsi="Times New Roman" w:cs="Times New Roman"/>
+        </w:rPr>
+        <w:t>sequence</w:t>
+      </w:r>
+      <w:r>
+        <w:rPr>
+          <w:rFonts w:ascii="Times New Roman" w:hAnsi="Times New Roman" w:cs="Times New Roman"/>
+        </w:rPr>
+        <w:t xml:space="preserve"> (Table S7</w:t>
+      </w:r>
+      <w:r>
+        <w:rPr>
+          <w:rFonts w:ascii="Times New Roman" w:hAnsi="Times New Roman" w:cs="Times New Roman"/>
+        </w:rPr>
+        <w:t>)</w:t>
+      </w:r>
+      <w:r>
+        <w:rPr>
+          <w:rFonts w:ascii="Times New Roman" w:hAnsi="Times New Roman" w:cs="Times New Roman"/>
+        </w:rPr>
+        <w:t xml:space="preserve">. </w:t>
+      </w:r>
+      <w:r>
+        <w:rPr>
+          <w:rFonts w:ascii="Times New Roman" w:hAnsi="Times New Roman" w:cs="Times New Roman"/>
+        </w:rPr>
+        <w:t xml:space="preserve">The </w:t>
+      </w:r>
+      <w:r>
+        <w:rPr>
+          <w:rFonts w:ascii="Times New Roman" w:hAnsi="Times New Roman" w:cs="Times New Roman"/>
+        </w:rPr>
+        <w:t>lone exception</w:t>
+      </w:r>
+      <w:r>
+        <w:rPr>
+          <w:rFonts w:ascii="Times New Roman" w:hAnsi="Times New Roman" w:cs="Times New Roman"/>
+        </w:rPr>
+        <w:t xml:space="preserve"> </w:t>
+      </w:r>
+      <w:r>
+        <w:rPr>
+          <w:rFonts w:ascii="Times New Roman" w:hAnsi="Times New Roman" w:cs="Times New Roman"/>
+        </w:rPr>
+        <w:t>(ID#1920</w:t>
+      </w:r>
+      <w:r>
+        <w:rPr>
+          <w:rFonts w:ascii="Times New Roman" w:hAnsi="Times New Roman" w:cs="Times New Roman"/>
+        </w:rPr>
+        <w:t>)</w:t>
+      </w:r>
+      <w:r>
+        <w:rPr>
+          <w:rFonts w:ascii="Times New Roman" w:hAnsi="Times New Roman" w:cs="Times New Roman"/>
+        </w:rPr>
+        <w:t xml:space="preserve"> </w:t>
+      </w:r>
+      <w:r>
+        <w:rPr>
+          <w:rFonts w:ascii="Times New Roman" w:hAnsi="Times New Roman" w:cs="Times New Roman"/>
+        </w:rPr>
+        <w:t>featured</w:t>
+      </w:r>
+      <w:r>
+        <w:rPr>
+          <w:rFonts w:ascii="Times New Roman" w:hAnsi="Times New Roman" w:cs="Times New Roman"/>
+        </w:rPr>
+        <w:t xml:space="preserve"> a second copulation </w:t>
+      </w:r>
+      <w:r>
+        <w:rPr>
+          <w:rFonts w:ascii="Times New Roman" w:hAnsi="Times New Roman" w:cs="Times New Roman"/>
+        </w:rPr>
+        <w:t>following</w:t>
+      </w:r>
+      <w:r>
+        <w:rPr>
+          <w:rFonts w:ascii="Times New Roman" w:hAnsi="Times New Roman" w:cs="Times New Roman"/>
+        </w:rPr>
+        <w:t xml:space="preserve"> Neck twist into Audible log-approach dive</w:t>
+      </w:r>
+      <w:r>
+        <w:rPr>
+          <w:rFonts w:ascii="Times New Roman" w:hAnsi="Times New Roman" w:cs="Times New Roman"/>
+        </w:rPr>
+        <w:t>.</w:t>
+      </w:r>
+      <w:r>
+        <w:rPr>
+          <w:rFonts w:ascii="Times New Roman" w:hAnsi="Times New Roman" w:cs="Times New Roman"/>
+        </w:rPr>
+        <w:t xml:space="preserve"> </w:t>
+      </w:r>
+    </w:p>
+    <w:p>
+      <w:pPr>
+        <w:rPr>
+          <w:rFonts w:ascii="Times New Roman" w:hAnsi="Times New Roman" w:cs="Times New Roman"/>
+        </w:rPr>
+      </w:pPr>
+      <w:r>
+        <w:rPr>
+          <w:rFonts w:ascii="Times New Roman" w:hAnsi="Times New Roman" w:cs="Times New Roman"/>
+        </w:rPr>
+        <w:tab/>
+      </w:r>
+      <w:r>
+        <w:rPr>
+          <w:rFonts w:ascii="Times New Roman" w:hAnsi="Times New Roman" w:cs="Times New Roman"/>
+        </w:rPr>
+        <w:t>Repertoire size, in terms of number of unique display elements, was similar between before</w:t>
+      </w:r>
+      <w:r>
+        <w:rPr>
+          <w:rFonts w:ascii="Times New Roman" w:hAnsi="Times New Roman" w:cs="Times New Roman"/>
+        </w:rPr>
+        <w:t>- and after-cop</w:t>
+      </w:r>
+      <w:r>
+        <w:rPr>
+          <w:rFonts w:ascii="Times New Roman" w:hAnsi="Times New Roman" w:cs="Times New Roman"/>
+        </w:rPr>
+        <w:t>ulation displays</w:t>
+      </w:r>
+      <w:r>
+        <w:rPr>
+          <w:rFonts w:ascii="Times New Roman" w:hAnsi="Times New Roman" w:cs="Times New Roman"/>
+        </w:rPr>
+        <w:t xml:space="preserve"> </w:t>
+      </w:r>
+      <w:r>
+        <w:rPr>
+          <w:rFonts w:ascii="Times New Roman" w:hAnsi="Times New Roman" w:cs="Times New Roman"/>
+        </w:rPr>
+        <w:t>(mean ± SD</w:t>
+      </w:r>
+      <w:r>
+        <w:rPr>
+          <w:rFonts w:ascii="Times New Roman" w:hAnsi="Times New Roman" w:cs="Times New Roman"/>
+        </w:rPr>
+        <w:t xml:space="preserve"> unique elements</w:t>
+      </w:r>
+      <w:r>
+        <w:rPr>
+          <w:rFonts w:ascii="Times New Roman" w:hAnsi="Times New Roman" w:cs="Times New Roman"/>
+        </w:rPr>
+        <w:t xml:space="preserve">, </w:t>
+      </w:r>
+      <w:r>
+        <w:rPr>
+          <w:rFonts w:ascii="Times New Roman" w:hAnsi="Times New Roman" w:cs="Times New Roman"/>
+        </w:rPr>
+        <w:t xml:space="preserve">before-copulation: </w:t>
+      </w:r>
+      <w:r>
+        <w:rPr>
+          <w:rFonts w:ascii="Times New Roman" w:hAnsi="Times New Roman" w:cs="Times New Roman"/>
+        </w:rPr>
+        <w:t>3.15 ± 0.80</w:t>
+      </w:r>
+      <w:r>
+        <w:rPr>
+          <w:rFonts w:ascii="Times New Roman" w:hAnsi="Times New Roman" w:cs="Times New Roman"/>
+        </w:rPr>
+        <w:t>, after</w:t>
+      </w:r>
+      <w:r>
+        <w:rPr>
+          <w:rFonts w:ascii="Times New Roman" w:hAnsi="Times New Roman" w:cs="Times New Roman"/>
+        </w:rPr>
+        <w:t xml:space="preserve">: 3.31 </w:t>
+      </w:r>
+      <w:r>
+        <w:rPr>
+          <w:rFonts w:ascii="Times New Roman" w:hAnsi="Times New Roman" w:cs="Times New Roman"/>
+        </w:rPr>
+        <w:t xml:space="preserve">± </w:t>
+      </w:r>
+      <w:r>
+        <w:rPr>
+          <w:rFonts w:ascii="Times New Roman" w:hAnsi="Times New Roman" w:cs="Times New Roman"/>
+        </w:rPr>
+        <w:t xml:space="preserve">0.95; paired two-sided T-test </w:t>
+      </w:r>
+      <w:r>
+        <w:rPr>
+          <w:rFonts w:ascii="Times New Roman" w:hAnsi="Times New Roman" w:cs="Times New Roman"/>
+          <w:i/>
+          <w:iCs/>
+        </w:rPr>
+        <w:t>t</w:t>
+      </w:r>
+      <w:r>
+        <w:rPr>
+          <w:rFonts w:ascii="Times New Roman" w:hAnsi="Times New Roman" w:cs="Times New Roman"/>
+        </w:rPr>
+        <w:t xml:space="preserve"> = -0.46, </w:t>
+      </w:r>
+      <w:r>
+        <w:rPr>
+          <w:rFonts w:ascii="Times New Roman" w:hAnsi="Times New Roman" w:cs="Times New Roman"/>
+          <w:i/>
+          <w:iCs/>
+        </w:rPr>
+        <w:t>P</w:t>
+      </w:r>
+      <w:r>
+        <w:rPr>
+          <w:rFonts w:ascii="Times New Roman" w:hAnsi="Times New Roman" w:cs="Times New Roman"/>
+        </w:rPr>
+        <w:t xml:space="preserve"> = 0.66</w:t>
+      </w:r>
+      <w:r>
+        <w:rPr>
+          <w:rFonts w:ascii="Times New Roman" w:hAnsi="Times New Roman" w:cs="Times New Roman"/>
+        </w:rPr>
+        <w:t xml:space="preserve">; Fig. S5). </w:t>
+      </w:r>
+      <w:r>
+        <w:rPr>
+          <w:rFonts w:ascii="Times New Roman" w:hAnsi="Times New Roman" w:cs="Times New Roman"/>
+        </w:rPr>
+        <w:t>However</w:t>
+      </w:r>
+      <w:r>
+        <w:rPr>
+          <w:rFonts w:ascii="Times New Roman" w:hAnsi="Times New Roman" w:cs="Times New Roman"/>
+        </w:rPr>
+        <w:t xml:space="preserve">, </w:t>
+      </w:r>
+      <w:r>
+        <w:rPr>
+          <w:rFonts w:ascii="Times New Roman" w:hAnsi="Times New Roman" w:cs="Times New Roman"/>
+        </w:rPr>
+        <w:t>after-copulation displays had more complicated syntax. After</w:t>
+      </w:r>
+      <w:r>
+        <w:rPr>
+          <w:rFonts w:ascii="Times New Roman" w:hAnsi="Times New Roman" w:cs="Times New Roman"/>
+        </w:rPr>
+        <w:t xml:space="preserve">-copulation displays </w:t>
+      </w:r>
+      <w:r>
+        <w:rPr>
+          <w:rFonts w:ascii="Times New Roman" w:hAnsi="Times New Roman" w:cs="Times New Roman"/>
+        </w:rPr>
+        <w:t xml:space="preserve">had significantly higher entropy </w:t>
+      </w:r>
+      <w:r>
+        <w:rPr>
+          <w:rFonts w:ascii="Times New Roman" w:hAnsi="Times New Roman" w:cs="Times New Roman"/>
+        </w:rPr>
+        <w:t xml:space="preserve">(scaled entropy </w:t>
+      </w:r>
+      <w:proofErr w:type="gramStart"/>
+      <w:r>
+        <w:rPr>
+          <w:rFonts w:ascii="Times New Roman" w:hAnsi="Times New Roman" w:cs="Times New Roman"/>
+        </w:rPr>
+        <w:t>before:</w:t>
+      </w:r>
+      <w:proofErr w:type="gramEnd"/>
+      <w:r>
+        <w:rPr>
+          <w:rFonts w:ascii="Times New Roman" w:hAnsi="Times New Roman" w:cs="Times New Roman"/>
+        </w:rPr>
+        <w:t xml:space="preserve"> 0.26 </w:t>
+      </w:r>
+      <w:r>
+        <w:rPr>
+          <w:rFonts w:ascii="Times New Roman" w:hAnsi="Times New Roman" w:cs="Times New Roman"/>
+        </w:rPr>
+        <w:t>±</w:t>
+      </w:r>
+      <w:r>
+        <w:rPr>
+          <w:rFonts w:ascii="Times New Roman" w:hAnsi="Times New Roman" w:cs="Times New Roman"/>
+        </w:rPr>
+        <w:t xml:space="preserve"> 0.16, after: 0.52 </w:t>
+      </w:r>
+      <w:r>
+        <w:rPr>
+          <w:rFonts w:ascii="Times New Roman" w:hAnsi="Times New Roman" w:cs="Times New Roman"/>
+        </w:rPr>
+        <w:t>±</w:t>
+      </w:r>
+      <w:r>
+        <w:rPr>
+          <w:rFonts w:ascii="Times New Roman" w:hAnsi="Times New Roman" w:cs="Times New Roman"/>
+        </w:rPr>
+        <w:t xml:space="preserve"> 0.19; </w:t>
+      </w:r>
+      <w:r>
+        <w:rPr>
+          <w:rFonts w:ascii="Times New Roman" w:hAnsi="Times New Roman" w:cs="Times New Roman"/>
+          <w:i/>
+          <w:iCs/>
+        </w:rPr>
+        <w:t>t</w:t>
+      </w:r>
+      <w:r>
+        <w:rPr>
+          <w:rFonts w:ascii="Times New Roman" w:hAnsi="Times New Roman" w:cs="Times New Roman"/>
+        </w:rPr>
+        <w:t xml:space="preserve"> = -3.91, </w:t>
+      </w:r>
+      <w:r>
+        <w:rPr>
+          <w:rFonts w:ascii="Times New Roman" w:hAnsi="Times New Roman" w:cs="Times New Roman"/>
+          <w:i/>
+          <w:iCs/>
+        </w:rPr>
+        <w:t>P</w:t>
+      </w:r>
+      <w:r>
+        <w:rPr>
+          <w:rFonts w:ascii="Times New Roman" w:hAnsi="Times New Roman" w:cs="Times New Roman"/>
+        </w:rPr>
+        <w:t xml:space="preserve"> &lt; 0.01</w:t>
+      </w:r>
+      <w:r>
+        <w:rPr>
+          <w:rFonts w:ascii="Times New Roman" w:hAnsi="Times New Roman" w:cs="Times New Roman"/>
+        </w:rPr>
+        <w:t>; Fig. S5</w:t>
+      </w:r>
+      <w:r>
+        <w:rPr>
+          <w:rFonts w:ascii="Times New Roman" w:hAnsi="Times New Roman" w:cs="Times New Roman"/>
+        </w:rPr>
+        <w:t>)</w:t>
+      </w:r>
+      <w:r>
+        <w:rPr>
+          <w:rFonts w:ascii="Times New Roman" w:hAnsi="Times New Roman" w:cs="Times New Roman"/>
+        </w:rPr>
+        <w:t xml:space="preserve">, and </w:t>
+      </w:r>
+      <w:r>
+        <w:rPr>
+          <w:rFonts w:ascii="Times New Roman" w:hAnsi="Times New Roman" w:cs="Times New Roman"/>
+        </w:rPr>
+        <w:t>were also significantly less compressible than before-</w:t>
+      </w:r>
+      <w:r>
+        <w:rPr>
+          <w:rFonts w:ascii="Times New Roman" w:hAnsi="Times New Roman" w:cs="Times New Roman"/>
+        </w:rPr>
+        <w:t>copulatio</w:t>
+      </w:r>
+      <w:r>
+        <w:rPr>
+          <w:rFonts w:ascii="Times New Roman" w:hAnsi="Times New Roman" w:cs="Times New Roman"/>
+        </w:rPr>
+        <w:t>n</w:t>
+      </w:r>
+      <w:r>
+        <w:rPr>
+          <w:rFonts w:ascii="Times New Roman" w:hAnsi="Times New Roman" w:cs="Times New Roman"/>
+        </w:rPr>
+        <w:t xml:space="preserve"> displays (compression ratio before: </w:t>
+      </w:r>
+      <w:r>
+        <w:rPr>
+          <w:rFonts w:ascii="Times New Roman" w:hAnsi="Times New Roman" w:cs="Times New Roman"/>
+        </w:rPr>
+        <w:t xml:space="preserve">3.65 </w:t>
+      </w:r>
+      <w:r>
+        <w:rPr>
+          <w:rFonts w:ascii="Times New Roman" w:hAnsi="Times New Roman" w:cs="Times New Roman"/>
+        </w:rPr>
+        <w:t xml:space="preserve">± </w:t>
+      </w:r>
+      <w:r>
+        <w:rPr>
+          <w:rFonts w:ascii="Times New Roman" w:hAnsi="Times New Roman" w:cs="Times New Roman"/>
+        </w:rPr>
+        <w:t xml:space="preserve">1.01, after: 2.62 </w:t>
+      </w:r>
+      <w:r>
+        <w:rPr>
+          <w:rFonts w:ascii="Times New Roman" w:hAnsi="Times New Roman" w:cs="Times New Roman"/>
+        </w:rPr>
+        <w:t xml:space="preserve">± </w:t>
+      </w:r>
+      <w:r>
+        <w:rPr>
+          <w:rFonts w:ascii="Times New Roman" w:hAnsi="Times New Roman" w:cs="Times New Roman"/>
+        </w:rPr>
+        <w:t xml:space="preserve">1.48; </w:t>
+      </w:r>
+      <w:r>
+        <w:rPr>
+          <w:rFonts w:ascii="Times New Roman" w:hAnsi="Times New Roman" w:cs="Times New Roman"/>
+          <w:i/>
+          <w:iCs/>
+        </w:rPr>
+        <w:t>t</w:t>
+      </w:r>
+      <w:r>
+        <w:rPr>
+          <w:rFonts w:ascii="Times New Roman" w:hAnsi="Times New Roman" w:cs="Times New Roman"/>
+        </w:rPr>
+        <w:t xml:space="preserve"> = 3.07, </w:t>
+      </w:r>
+      <w:r>
+        <w:rPr>
+          <w:rFonts w:ascii="Times New Roman" w:hAnsi="Times New Roman" w:cs="Times New Roman"/>
+          <w:i/>
+          <w:iCs/>
+        </w:rPr>
+        <w:t>P</w:t>
+      </w:r>
+      <w:r>
+        <w:rPr>
+          <w:rFonts w:ascii="Times New Roman" w:hAnsi="Times New Roman" w:cs="Times New Roman"/>
+        </w:rPr>
+        <w:t xml:space="preserve"> &lt; 0.01; Fig. S5).</w:t>
       </w:r>
     </w:p>
     <w:p>
@@ -15215,35 +15966,107 @@
       <w:pPr>
         <w:rPr>
           <w:rFonts w:ascii="Times New Roman" w:hAnsi="Times New Roman" w:cs="Times New Roman"/>
-          <w:b/>
-          <w:bCs/>
-          <w:u w:val="single"/>
         </w:rPr>
       </w:pPr>
     </w:p>
     <w:p>
       <w:pPr>
-        <w:rPr>
-          <w:rFonts w:ascii="Times New Roman" w:hAnsi="Times New Roman" w:cs="Times New Roman"/>
-        </w:rPr>
-      </w:pPr>
-      <w:r>
+        <w:spacing w:after="160" w:line="259" w:lineRule="auto"/>
+        <w:jc w:val="center"/>
         <w:rPr>
           <w:rFonts w:ascii="Times New Roman" w:hAnsi="Times New Roman" w:cs="Times New Roman"/>
           <w:b/>
           <w:bCs/>
         </w:rPr>
-        <w:t xml:space="preserve">Table S6. </w:t>
-      </w:r>
-      <w:r>
-        <w:rPr>
-          <w:rFonts w:ascii="Times New Roman" w:hAnsi="Times New Roman" w:cs="Times New Roman"/>
-        </w:rPr>
-        <w:t>Behavioral element frequencies in COP displays and after-COP displays (n = 13).</w:t>
-      </w:r>
-      <w:r>
-        <w:rPr>
-          <w:rFonts w:ascii="Times New Roman" w:hAnsi="Times New Roman" w:cs="Times New Roman"/>
+      </w:pPr>
+      <w:r>
+        <w:rPr>
+          <w:noProof/>
+        </w:rPr>
+        <w:drawing>
+          <wp:inline distT="0" distB="0" distL="0" distR="0" wp14:anchorId="009570DF" wp14:editId="432D370C">
+            <wp:extent cx="5486400" cy="1828800"/>
+            <wp:effectExtent l="0" t="0" r="0" b="0"/>
+            <wp:docPr id="6" name="Picture 6"/>
+            <wp:cNvGraphicFramePr>
+              <a:graphicFrameLocks xmlns:a="http://schemas.openxmlformats.org/drawingml/2006/main" noChangeAspect="1"/>
+            </wp:cNvGraphicFramePr>
+            <a:graphic xmlns:a="http://schemas.openxmlformats.org/drawingml/2006/main">
+              <a:graphicData uri="http://schemas.openxmlformats.org/drawingml/2006/picture">
+                <pic:pic xmlns:pic="http://schemas.openxmlformats.org/drawingml/2006/picture">
+                  <pic:nvPicPr>
+                    <pic:cNvPr id="0" name="Picture 4"/>
+                    <pic:cNvPicPr>
+                      <a:picLocks noChangeAspect="1" noChangeArrowheads="1"/>
+                    </pic:cNvPicPr>
+                  </pic:nvPicPr>
+                  <pic:blipFill>
+                    <a:blip r:embed="rId11" cstate="print">
+                      <a:extLst>
+                        <a:ext uri="{28A0092B-C50C-407E-A947-70E740481C1C}">
+                          <a14:useLocalDpi xmlns:a14="http://schemas.microsoft.com/office/drawing/2010/main" val="0"/>
+                        </a:ext>
+                      </a:extLst>
+                    </a:blip>
+                    <a:srcRect/>
+                    <a:stretch>
+                      <a:fillRect/>
+                    </a:stretch>
+                  </pic:blipFill>
+                  <pic:spPr bwMode="auto">
+                    <a:xfrm>
+                      <a:off x="0" y="0"/>
+                      <a:ext cx="5486400" cy="1828800"/>
+                    </a:xfrm>
+                    <a:prstGeom prst="rect">
+                      <a:avLst/>
+                    </a:prstGeom>
+                    <a:noFill/>
+                    <a:ln>
+                      <a:noFill/>
+                    </a:ln>
+                  </pic:spPr>
+                </pic:pic>
+              </a:graphicData>
+            </a:graphic>
+          </wp:inline>
+        </w:drawing>
+      </w:r>
+    </w:p>
+    <w:p>
+      <w:pPr>
+        <w:spacing w:after="160" w:line="259" w:lineRule="auto"/>
+        <w:rPr>
+          <w:rFonts w:ascii="Times New Roman" w:hAnsi="Times New Roman" w:cs="Times New Roman"/>
+          <w:b/>
+          <w:bCs/>
+        </w:rPr>
+      </w:pPr>
+      <w:r>
+        <w:rPr>
+          <w:rFonts w:ascii="Times New Roman" w:hAnsi="Times New Roman" w:cs="Times New Roman"/>
+          <w:b/>
+          <w:bCs/>
+        </w:rPr>
+        <w:t xml:space="preserve">Figure S5. </w:t>
+      </w:r>
+      <w:r>
+        <w:rPr>
+          <w:rFonts w:ascii="Times New Roman" w:hAnsi="Times New Roman" w:cs="Times New Roman"/>
+        </w:rPr>
+        <w:t>Comparison of repertoire and syntax complexity in before-copulation (COP) and after-copulation displays</w:t>
+      </w:r>
+      <w:r>
+        <w:rPr>
+          <w:rFonts w:ascii="Times New Roman" w:hAnsi="Times New Roman" w:cs="Times New Roman"/>
+        </w:rPr>
+        <w:t>.</w:t>
+      </w:r>
+      <w:r>
+        <w:rPr>
+          <w:rFonts w:ascii="Times New Roman" w:hAnsi="Times New Roman" w:cs="Times New Roman"/>
+          <w:b/>
+          <w:bCs/>
         </w:rPr>
         <w:t xml:space="preserve"> </w:t>
       </w:r>
@@ -15251,7 +16074,25 @@
         <w:rPr>
           <w:rFonts w:ascii="Times New Roman" w:hAnsi="Times New Roman" w:cs="Times New Roman"/>
         </w:rPr>
-        <w:t xml:space="preserve">Note that elements </w:t>
+        <w:t xml:space="preserve">Black lines connect before- and after-copulation displays from the same sequence, separated by the first copulation. Gray </w:t>
+      </w:r>
+      <w:r>
+        <w:rPr>
+          <w:rFonts w:ascii="Times New Roman" w:hAnsi="Times New Roman" w:cs="Times New Roman"/>
+        </w:rPr>
+        <w:t>brackets</w:t>
+      </w:r>
+      <w:r>
+        <w:rPr>
+          <w:rFonts w:ascii="Times New Roman" w:hAnsi="Times New Roman" w:cs="Times New Roman"/>
+        </w:rPr>
+        <w:t xml:space="preserve"> </w:t>
+      </w:r>
+      <w:r>
+        <w:rPr>
+          <w:rFonts w:ascii="Times New Roman" w:hAnsi="Times New Roman" w:cs="Times New Roman"/>
+        </w:rPr>
+        <w:t>indicate paired, two-sided T-tests (**</w:t>
       </w:r>
       <w:r>
         <w:rPr>
@@ -15259,13 +16100,7 @@
           <w:i/>
           <w:iCs/>
         </w:rPr>
-        <w:t>M</w:t>
-      </w:r>
-      <w:r>
-        <w:rPr>
-          <w:rFonts w:ascii="Times New Roman" w:hAnsi="Times New Roman" w:cs="Times New Roman"/>
-        </w:rPr>
-        <w:t xml:space="preserve"> (Attempted copulation) and </w:t>
+        <w:t>P</w:t>
       </w:r>
       <w:r>
         <w:rPr>
@@ -15273,13 +16108,127 @@
           <w:i/>
           <w:iCs/>
         </w:rPr>
+        <w:t xml:space="preserve"> &lt; </w:t>
+      </w:r>
+      <w:r>
+        <w:rPr>
+          <w:rFonts w:ascii="Times New Roman" w:hAnsi="Times New Roman" w:cs="Times New Roman"/>
+        </w:rPr>
+        <w:t>0.01</w:t>
+      </w:r>
+      <w:r>
+        <w:rPr>
+          <w:rFonts w:ascii="Times New Roman" w:hAnsi="Times New Roman" w:cs="Times New Roman"/>
+        </w:rPr>
+        <w:t xml:space="preserve">; dashed line = not </w:t>
+      </w:r>
+      <w:r>
+        <w:rPr>
+          <w:rFonts w:ascii="Times New Roman" w:hAnsi="Times New Roman" w:cs="Times New Roman"/>
+        </w:rPr>
+        <w:t>significant</w:t>
+      </w:r>
+      <w:r>
+        <w:rPr>
+          <w:rFonts w:ascii="Times New Roman" w:hAnsi="Times New Roman" w:cs="Times New Roman"/>
+        </w:rPr>
+        <w:t>)</w:t>
+      </w:r>
+      <w:r>
+        <w:rPr>
+          <w:rFonts w:ascii="Times New Roman" w:hAnsi="Times New Roman" w:cs="Times New Roman"/>
+        </w:rPr>
+        <w:t>.</w:t>
+      </w:r>
+      <w:r>
+        <w:rPr>
+          <w:rFonts w:ascii="Times New Roman" w:hAnsi="Times New Roman" w:cs="Times New Roman"/>
+          <w:b/>
+          <w:bCs/>
+        </w:rPr>
+        <w:br w:type="page"/>
+      </w:r>
+    </w:p>
+    <w:p>
+      <w:pPr>
+        <w:rPr>
+          <w:rFonts w:ascii="Times New Roman" w:hAnsi="Times New Roman" w:cs="Times New Roman"/>
+        </w:rPr>
+      </w:pPr>
+      <w:r>
+        <w:rPr>
+          <w:rFonts w:ascii="Times New Roman" w:hAnsi="Times New Roman" w:cs="Times New Roman"/>
+          <w:b/>
+          <w:bCs/>
+        </w:rPr>
+        <w:lastRenderedPageBreak/>
+        <w:t xml:space="preserve">Table S6. </w:t>
+      </w:r>
+      <w:r>
+        <w:rPr>
+          <w:rFonts w:ascii="Times New Roman" w:hAnsi="Times New Roman" w:cs="Times New Roman"/>
+        </w:rPr>
+        <w:t>Behavioral element frequencies in COP displays and after-COP displays (n = 13).</w:t>
+      </w:r>
+      <w:r>
+        <w:rPr>
+          <w:rFonts w:ascii="Times New Roman" w:hAnsi="Times New Roman" w:cs="Times New Roman"/>
+        </w:rPr>
+        <w:t xml:space="preserve"> </w:t>
+      </w:r>
+      <w:r>
+        <w:rPr>
+          <w:rFonts w:ascii="Times New Roman" w:hAnsi="Times New Roman" w:cs="Times New Roman"/>
+        </w:rPr>
+        <w:t>Elements</w:t>
+      </w:r>
+      <w:r>
+        <w:rPr>
+          <w:rFonts w:ascii="Times New Roman" w:hAnsi="Times New Roman" w:cs="Times New Roman"/>
+        </w:rPr>
+        <w:t xml:space="preserve"> </w:t>
+      </w:r>
+      <w:r>
+        <w:rPr>
+          <w:rFonts w:ascii="Times New Roman" w:hAnsi="Times New Roman" w:cs="Times New Roman"/>
+          <w:i/>
+          <w:iCs/>
+        </w:rPr>
+        <w:t>M</w:t>
+      </w:r>
+      <w:r>
+        <w:rPr>
+          <w:rFonts w:ascii="Times New Roman" w:hAnsi="Times New Roman" w:cs="Times New Roman"/>
+        </w:rPr>
+        <w:t xml:space="preserve"> (Attempted copulation) and </w:t>
+      </w:r>
+      <w:r>
+        <w:rPr>
+          <w:rFonts w:ascii="Times New Roman" w:hAnsi="Times New Roman" w:cs="Times New Roman"/>
+          <w:i/>
+          <w:iCs/>
+        </w:rPr>
         <w:t>N</w:t>
       </w:r>
       <w:r>
         <w:rPr>
           <w:rFonts w:ascii="Times New Roman" w:hAnsi="Times New Roman" w:cs="Times New Roman"/>
         </w:rPr>
-        <w:t xml:space="preserve"> (Copulation) are shown here, but were excluded from our main quantitative analyses.</w:t>
+        <w:t xml:space="preserve"> (Copulation) are shown </w:t>
+      </w:r>
+      <w:proofErr w:type="gramStart"/>
+      <w:r>
+        <w:rPr>
+          <w:rFonts w:ascii="Times New Roman" w:hAnsi="Times New Roman" w:cs="Times New Roman"/>
+        </w:rPr>
+        <w:t>here, but</w:t>
+      </w:r>
+      <w:proofErr w:type="gramEnd"/>
+      <w:r>
+        <w:rPr>
+          <w:rFonts w:ascii="Times New Roman" w:hAnsi="Times New Roman" w:cs="Times New Roman"/>
+        </w:rPr>
+        <w:t xml:space="preserve"> were excluded from our quantitative analyses.</w:t>
       </w:r>
     </w:p>
     <w:p>
@@ -16768,77 +17717,20 @@
     </w:p>
     <w:p>
       <w:pPr>
-        <w:rPr>
-          <w:rFonts w:ascii="Times New Roman" w:hAnsi="Times New Roman" w:cs="Times New Roman"/>
-        </w:rPr>
-      </w:pPr>
-      <w:r>
+        <w:spacing w:after="160" w:line="259" w:lineRule="auto"/>
         <w:rPr>
           <w:rFonts w:ascii="Times New Roman" w:hAnsi="Times New Roman" w:cs="Times New Roman"/>
           <w:b/>
           <w:bCs/>
         </w:rPr>
-        <w:t>Table S</w:t>
-      </w:r>
+      </w:pPr>
       <w:r>
         <w:rPr>
           <w:rFonts w:ascii="Times New Roman" w:hAnsi="Times New Roman" w:cs="Times New Roman"/>
           <w:b/>
           <w:bCs/>
         </w:rPr>
-        <w:t>7</w:t>
-      </w:r>
-      <w:r>
-        <w:rPr>
-          <w:rFonts w:ascii="Times New Roman" w:hAnsi="Times New Roman" w:cs="Times New Roman"/>
-          <w:b/>
-          <w:bCs/>
-        </w:rPr>
-        <w:t xml:space="preserve">. </w:t>
-      </w:r>
-      <w:r>
-        <w:rPr>
-          <w:rFonts w:ascii="Times New Roman" w:hAnsi="Times New Roman" w:cs="Times New Roman"/>
-        </w:rPr>
-        <w:t xml:space="preserve">Coded display strings for </w:t>
-      </w:r>
-      <w:r>
-        <w:rPr>
-          <w:rFonts w:ascii="Times New Roman" w:hAnsi="Times New Roman" w:cs="Times New Roman"/>
-          <w:i/>
-          <w:iCs/>
-        </w:rPr>
-        <w:t>Masius</w:t>
-      </w:r>
-      <w:r>
-        <w:rPr>
-          <w:rFonts w:ascii="Times New Roman" w:hAnsi="Times New Roman" w:cs="Times New Roman"/>
-        </w:rPr>
-        <w:t xml:space="preserve"> displays that resulted in successful copulation (COP), followed by the display that continued after copulation</w:t>
-      </w:r>
-      <w:r>
-        <w:rPr>
-          <w:rFonts w:ascii="Times New Roman" w:hAnsi="Times New Roman" w:cs="Times New Roman"/>
-        </w:rPr>
-        <w:t xml:space="preserve">. </w:t>
-      </w:r>
-      <w:r>
-        <w:rPr>
-          <w:rFonts w:ascii="Times New Roman" w:hAnsi="Times New Roman" w:cs="Times New Roman"/>
-        </w:rPr>
-        <w:t xml:space="preserve">See Table S6 for </w:t>
-      </w:r>
-      <w:r>
-        <w:rPr>
-          <w:rFonts w:ascii="Times New Roman" w:hAnsi="Times New Roman" w:cs="Times New Roman"/>
-        </w:rPr>
-        <w:t xml:space="preserve">single-character behavior codes. </w:t>
-      </w:r>
-      <w:r>
-        <w:rPr>
-          <w:rFonts w:ascii="Times New Roman" w:hAnsi="Times New Roman" w:cs="Times New Roman"/>
-        </w:rPr>
-        <w:t xml:space="preserve"> </w:t>
+        <w:br w:type="page"/>
       </w:r>
     </w:p>
     <w:p>
@@ -16848,36 +17740,1823 @@
           <w:b/>
           <w:bCs/>
         </w:rPr>
+        <w:sectPr>
+          <w:pgSz w:w="12240" w:h="15840"/>
+          <w:pgMar w:top="1440" w:right="1440" w:bottom="1440" w:left="1440" w:header="720" w:footer="720" w:gutter="0"/>
+          <w:cols w:space="720"/>
+          <w:docGrid w:linePitch="360"/>
+        </w:sectPr>
       </w:pPr>
     </w:p>
     <w:p>
       <w:pPr>
         <w:rPr>
           <w:rFonts w:ascii="Times New Roman" w:hAnsi="Times New Roman" w:cs="Times New Roman"/>
+        </w:rPr>
+      </w:pPr>
+      <w:r>
+        <w:rPr>
+          <w:rFonts w:ascii="Times New Roman" w:hAnsi="Times New Roman" w:cs="Times New Roman"/>
           <w:b/>
           <w:bCs/>
-          <w:u w:val="single"/>
-        </w:rPr>
-      </w:pPr>
+        </w:rPr>
+        <w:lastRenderedPageBreak/>
+        <w:t>Table S</w:t>
+      </w:r>
       <w:r>
         <w:rPr>
           <w:rFonts w:ascii="Times New Roman" w:hAnsi="Times New Roman" w:cs="Times New Roman"/>
           <w:b/>
           <w:bCs/>
-          <w:u w:val="single"/>
-        </w:rPr>
-        <w:t>COMPARISON OF DISPLAYS FOR FEMALE AND SUSPECTED PREDEFINITIVE MALE AUDIENCES</w:t>
+        </w:rPr>
+        <w:t>7</w:t>
+      </w:r>
+      <w:r>
+        <w:rPr>
+          <w:rFonts w:ascii="Times New Roman" w:hAnsi="Times New Roman" w:cs="Times New Roman"/>
+          <w:b/>
+          <w:bCs/>
+        </w:rPr>
+        <w:t xml:space="preserve">. </w:t>
+      </w:r>
+      <w:r>
+        <w:rPr>
+          <w:rFonts w:ascii="Times New Roman" w:hAnsi="Times New Roman" w:cs="Times New Roman"/>
+        </w:rPr>
+        <w:t xml:space="preserve">Coded display strings for </w:t>
+      </w:r>
+      <w:r>
+        <w:rPr>
+          <w:rFonts w:ascii="Times New Roman" w:hAnsi="Times New Roman" w:cs="Times New Roman"/>
+          <w:i/>
+          <w:iCs/>
+        </w:rPr>
+        <w:t>Masius</w:t>
+      </w:r>
+      <w:r>
+        <w:rPr>
+          <w:rFonts w:ascii="Times New Roman" w:hAnsi="Times New Roman" w:cs="Times New Roman"/>
+        </w:rPr>
+        <w:t xml:space="preserve"> displays that resulted in successful copulation (COP), followed by the display that continued after copulation</w:t>
+      </w:r>
+      <w:r>
+        <w:rPr>
+          <w:rFonts w:ascii="Times New Roman" w:hAnsi="Times New Roman" w:cs="Times New Roman"/>
+        </w:rPr>
+        <w:t xml:space="preserve">. </w:t>
+      </w:r>
+      <w:r>
+        <w:rPr>
+          <w:rFonts w:ascii="Times New Roman" w:hAnsi="Times New Roman" w:cs="Times New Roman"/>
+        </w:rPr>
+        <w:t xml:space="preserve">See Table S6 for </w:t>
+      </w:r>
+      <w:r>
+        <w:rPr>
+          <w:rFonts w:ascii="Times New Roman" w:hAnsi="Times New Roman" w:cs="Times New Roman"/>
+        </w:rPr>
+        <w:t xml:space="preserve">single-character behavior codes. </w:t>
+      </w:r>
+      <w:r>
+        <w:rPr>
+          <w:rFonts w:ascii="Times New Roman" w:hAnsi="Times New Roman" w:cs="Times New Roman"/>
+        </w:rPr>
+        <w:t>E</w:t>
+      </w:r>
+      <w:r>
+        <w:rPr>
+          <w:rFonts w:ascii="Times New Roman" w:hAnsi="Times New Roman" w:cs="Times New Roman"/>
+        </w:rPr>
+        <w:t xml:space="preserve">lements </w:t>
+      </w:r>
+      <w:r>
+        <w:rPr>
+          <w:rFonts w:ascii="Times New Roman" w:hAnsi="Times New Roman" w:cs="Times New Roman"/>
+          <w:i/>
+          <w:iCs/>
+        </w:rPr>
+        <w:t>M</w:t>
+      </w:r>
+      <w:r>
+        <w:rPr>
+          <w:rFonts w:ascii="Times New Roman" w:hAnsi="Times New Roman" w:cs="Times New Roman"/>
+        </w:rPr>
+        <w:t xml:space="preserve"> (Attempted copulation) and </w:t>
+      </w:r>
+      <w:r>
+        <w:rPr>
+          <w:rFonts w:ascii="Times New Roman" w:hAnsi="Times New Roman" w:cs="Times New Roman"/>
+          <w:i/>
+          <w:iCs/>
+        </w:rPr>
+        <w:t>N</w:t>
+      </w:r>
+      <w:r>
+        <w:rPr>
+          <w:rFonts w:ascii="Times New Roman" w:hAnsi="Times New Roman" w:cs="Times New Roman"/>
+        </w:rPr>
+        <w:t xml:space="preserve"> (Copulation) are shown here</w:t>
+      </w:r>
+      <w:r>
+        <w:rPr>
+          <w:rFonts w:ascii="Times New Roman" w:hAnsi="Times New Roman" w:cs="Times New Roman"/>
+        </w:rPr>
+        <w:t xml:space="preserve"> </w:t>
+      </w:r>
+      <w:r>
+        <w:rPr>
+          <w:rFonts w:ascii="Times New Roman" w:hAnsi="Times New Roman" w:cs="Times New Roman"/>
+        </w:rPr>
+        <w:t>but were excluded from our quantitative analyses.</w:t>
+      </w:r>
+      <w:r>
+        <w:rPr>
+          <w:rFonts w:ascii="Times New Roman" w:hAnsi="Times New Roman" w:cs="Times New Roman"/>
+        </w:rPr>
+        <w:t xml:space="preserve"> </w:t>
+      </w:r>
+      <w:r>
+        <w:rPr>
+          <w:rFonts w:ascii="Times New Roman" w:hAnsi="Times New Roman" w:cs="Times New Roman"/>
+        </w:rPr>
+        <w:t xml:space="preserve">Lines break every </w:t>
+      </w:r>
+      <w:r>
+        <w:rPr>
+          <w:rFonts w:ascii="Times New Roman" w:hAnsi="Times New Roman" w:cs="Times New Roman"/>
+        </w:rPr>
+        <w:t>40 characters.</w:t>
       </w:r>
     </w:p>
     <w:p>
       <w:pPr>
         <w:rPr>
           <w:rFonts w:ascii="Times New Roman" w:hAnsi="Times New Roman" w:cs="Times New Roman"/>
+          <w:b/>
+          <w:bCs/>
+        </w:rPr>
+      </w:pPr>
+    </w:p>
+    <w:tbl>
+      <w:tblPr>
+        <w:tblStyle w:val="TableGrid"/>
+        <w:tblW w:w="0" w:type="auto"/>
+        <w:jc w:val="center"/>
+        <w:tblBorders>
+          <w:top w:val="none" w:sz="0" w:space="0" w:color="auto"/>
+          <w:left w:val="none" w:sz="0" w:space="0" w:color="auto"/>
+          <w:bottom w:val="none" w:sz="0" w:space="0" w:color="auto"/>
+          <w:right w:val="none" w:sz="0" w:space="0" w:color="auto"/>
+          <w:insideH w:val="none" w:sz="0" w:space="0" w:color="auto"/>
+          <w:insideV w:val="none" w:sz="0" w:space="0" w:color="auto"/>
+        </w:tblBorders>
+        <w:tblLayout w:type="fixed"/>
+        <w:tblLook w:val="04A0" w:firstRow="1" w:lastRow="0" w:firstColumn="1" w:lastColumn="0" w:noHBand="0" w:noVBand="1"/>
+      </w:tblPr>
+      <w:tblGrid>
+        <w:gridCol w:w="990"/>
+        <w:gridCol w:w="1075"/>
+        <w:gridCol w:w="4860"/>
+        <w:gridCol w:w="4860"/>
+      </w:tblGrid>
+      <w:tr>
+        <w:trPr>
+          <w:trHeight w:val="290"/>
+          <w:jc w:val="center"/>
+        </w:trPr>
+        <w:tc>
+          <w:tcPr>
+            <w:tcW w:w="990" w:type="dxa"/>
+            <w:tcBorders>
+              <w:bottom w:val="single" w:sz="4" w:space="0" w:color="auto"/>
+            </w:tcBorders>
+            <w:noWrap/>
+            <w:vAlign w:val="bottom"/>
+            <w:hideMark/>
+          </w:tcPr>
+          <w:p>
+            <w:pPr>
+              <w:jc w:val="right"/>
+              <w:rPr>
+                <w:rFonts w:ascii="Times New Roman" w:hAnsi="Times New Roman" w:cs="Times New Roman"/>
+                <w:b/>
+                <w:bCs/>
+              </w:rPr>
+            </w:pPr>
+            <w:r>
+              <w:rPr>
+                <w:rFonts w:ascii="Times New Roman" w:hAnsi="Times New Roman" w:cs="Times New Roman"/>
+                <w:b/>
+                <w:bCs/>
+              </w:rPr>
+              <w:t xml:space="preserve">Display </w:t>
+            </w:r>
+          </w:p>
+        </w:tc>
+        <w:tc>
+          <w:tcPr>
+            <w:tcW w:w="1075" w:type="dxa"/>
+            <w:tcBorders>
+              <w:bottom w:val="single" w:sz="4" w:space="0" w:color="auto"/>
+            </w:tcBorders>
+            <w:noWrap/>
+            <w:vAlign w:val="bottom"/>
+            <w:hideMark/>
+          </w:tcPr>
+          <w:p>
+            <w:pPr>
+              <w:jc w:val="right"/>
+              <w:rPr>
+                <w:rFonts w:ascii="Times New Roman" w:hAnsi="Times New Roman" w:cs="Times New Roman"/>
+                <w:b/>
+                <w:bCs/>
+              </w:rPr>
+            </w:pPr>
+            <w:r>
+              <w:rPr>
+                <w:rFonts w:ascii="Times New Roman" w:hAnsi="Times New Roman" w:cs="Times New Roman"/>
+                <w:b/>
+                <w:bCs/>
+              </w:rPr>
+              <w:t xml:space="preserve">Male </w:t>
+            </w:r>
+            <w:r>
+              <w:rPr>
+                <w:rFonts w:ascii="Times New Roman" w:hAnsi="Times New Roman" w:cs="Times New Roman"/>
+                <w:b/>
+                <w:bCs/>
+              </w:rPr>
+              <w:t>ID</w:t>
+            </w:r>
+          </w:p>
+        </w:tc>
+        <w:tc>
+          <w:tcPr>
+            <w:tcW w:w="4860" w:type="dxa"/>
+            <w:tcBorders>
+              <w:bottom w:val="single" w:sz="4" w:space="0" w:color="auto"/>
+            </w:tcBorders>
+            <w:noWrap/>
+            <w:vAlign w:val="bottom"/>
+            <w:hideMark/>
+          </w:tcPr>
+          <w:p>
+            <w:pPr>
+              <w:rPr>
+                <w:rFonts w:ascii="Times New Roman" w:hAnsi="Times New Roman" w:cs="Times New Roman"/>
+                <w:b/>
+                <w:bCs/>
+              </w:rPr>
+            </w:pPr>
+            <w:r>
+              <w:rPr>
+                <w:rFonts w:ascii="Times New Roman" w:hAnsi="Times New Roman" w:cs="Times New Roman"/>
+                <w:b/>
+                <w:bCs/>
+              </w:rPr>
+              <w:t>Before</w:t>
+            </w:r>
+            <w:r>
+              <w:rPr>
+                <w:rFonts w:ascii="Times New Roman" w:hAnsi="Times New Roman" w:cs="Times New Roman"/>
+                <w:b/>
+                <w:bCs/>
+              </w:rPr>
+              <w:t xml:space="preserve"> </w:t>
+            </w:r>
+            <w:r>
+              <w:rPr>
+                <w:rFonts w:ascii="Times New Roman" w:hAnsi="Times New Roman" w:cs="Times New Roman"/>
+                <w:b/>
+                <w:bCs/>
+              </w:rPr>
+              <w:t xml:space="preserve">first </w:t>
+            </w:r>
+            <w:r>
+              <w:rPr>
+                <w:rFonts w:ascii="Times New Roman" w:hAnsi="Times New Roman" w:cs="Times New Roman"/>
+                <w:b/>
+                <w:bCs/>
+              </w:rPr>
+              <w:t>copulation</w:t>
+            </w:r>
+            <w:r>
+              <w:rPr>
+                <w:rFonts w:ascii="Times New Roman" w:hAnsi="Times New Roman" w:cs="Times New Roman"/>
+                <w:b/>
+                <w:bCs/>
+              </w:rPr>
+              <w:t xml:space="preserve"> (COP)</w:t>
+            </w:r>
+          </w:p>
+        </w:tc>
+        <w:tc>
+          <w:tcPr>
+            <w:tcW w:w="4860" w:type="dxa"/>
+            <w:tcBorders>
+              <w:bottom w:val="single" w:sz="4" w:space="0" w:color="auto"/>
+            </w:tcBorders>
+            <w:noWrap/>
+            <w:vAlign w:val="bottom"/>
+            <w:hideMark/>
+          </w:tcPr>
+          <w:p>
+            <w:pPr>
+              <w:rPr>
+                <w:rFonts w:ascii="Times New Roman" w:hAnsi="Times New Roman" w:cs="Times New Roman"/>
+                <w:b/>
+                <w:bCs/>
+              </w:rPr>
+            </w:pPr>
+            <w:r>
+              <w:rPr>
+                <w:rFonts w:ascii="Times New Roman" w:hAnsi="Times New Roman" w:cs="Times New Roman"/>
+                <w:b/>
+                <w:bCs/>
+              </w:rPr>
+              <w:t>After copulation</w:t>
+            </w:r>
+          </w:p>
+        </w:tc>
+      </w:tr>
+      <w:tr>
+        <w:trPr>
+          <w:trHeight w:val="494"/>
+          <w:jc w:val="center"/>
+        </w:trPr>
+        <w:tc>
+          <w:tcPr>
+            <w:tcW w:w="990" w:type="dxa"/>
+            <w:tcBorders>
+              <w:top w:val="single" w:sz="4" w:space="0" w:color="auto"/>
+            </w:tcBorders>
+            <w:noWrap/>
+            <w:hideMark/>
+          </w:tcPr>
+          <w:p>
+            <w:pPr>
+              <w:jc w:val="right"/>
+              <w:rPr>
+                <w:rFonts w:ascii="Times New Roman" w:hAnsi="Times New Roman" w:cs="Times New Roman"/>
+              </w:rPr>
+            </w:pPr>
+            <w:r>
+              <w:rPr>
+                <w:rFonts w:ascii="Times New Roman" w:hAnsi="Times New Roman" w:cs="Times New Roman"/>
+              </w:rPr>
+              <w:t>1455</w:t>
+            </w:r>
+          </w:p>
+        </w:tc>
+        <w:tc>
+          <w:tcPr>
+            <w:tcW w:w="1075" w:type="dxa"/>
+            <w:tcBorders>
+              <w:top w:val="single" w:sz="4" w:space="0" w:color="auto"/>
+            </w:tcBorders>
+            <w:noWrap/>
+            <w:hideMark/>
+          </w:tcPr>
+          <w:p>
+            <w:pPr>
+              <w:jc w:val="right"/>
+              <w:rPr>
+                <w:rFonts w:ascii="Times New Roman" w:hAnsi="Times New Roman" w:cs="Times New Roman"/>
+              </w:rPr>
+            </w:pPr>
+            <w:r>
+              <w:rPr>
+                <w:rFonts w:ascii="Times New Roman" w:hAnsi="Times New Roman" w:cs="Times New Roman"/>
+              </w:rPr>
+              <w:t>296</w:t>
+            </w:r>
+          </w:p>
+        </w:tc>
+        <w:tc>
+          <w:tcPr>
+            <w:tcW w:w="4860" w:type="dxa"/>
+            <w:tcBorders>
+              <w:top w:val="single" w:sz="4" w:space="0" w:color="auto"/>
+            </w:tcBorders>
+            <w:hideMark/>
+          </w:tcPr>
+          <w:p>
+            <w:pPr>
+              <w:rPr>
+                <w:rFonts w:ascii="Times New Roman" w:hAnsi="Times New Roman" w:cs="Times New Roman"/>
+                <w:sz w:val="16"/>
+                <w:szCs w:val="16"/>
+              </w:rPr>
+            </w:pPr>
+            <w:r>
+              <w:rPr>
+                <w:rFonts w:ascii="Times New Roman" w:hAnsi="Times New Roman" w:cs="Times New Roman"/>
+                <w:sz w:val="16"/>
+                <w:szCs w:val="16"/>
+              </w:rPr>
+              <w:t>IIDDDDDDDEDDDDDDDDDDDDDDDDDDDDDDDDDDDDDD</w:t>
+            </w:r>
+            <w:r>
+              <w:rPr>
+                <w:rFonts w:ascii="Times New Roman" w:hAnsi="Times New Roman" w:cs="Times New Roman"/>
+                <w:sz w:val="16"/>
+                <w:szCs w:val="16"/>
+              </w:rPr>
+              <w:br/>
+              <w:t>DDDDDDDDDDDDDDDDDDDDDDDDDDDDDDDDDDDDDEBN</w:t>
+            </w:r>
+          </w:p>
+        </w:tc>
+        <w:tc>
+          <w:tcPr>
+            <w:tcW w:w="4860" w:type="dxa"/>
+            <w:tcBorders>
+              <w:top w:val="single" w:sz="4" w:space="0" w:color="auto"/>
+            </w:tcBorders>
+            <w:noWrap/>
+            <w:hideMark/>
+          </w:tcPr>
+          <w:p>
+            <w:pPr>
+              <w:rPr>
+                <w:rFonts w:ascii="Times New Roman" w:hAnsi="Times New Roman" w:cs="Times New Roman"/>
+                <w:sz w:val="16"/>
+                <w:szCs w:val="16"/>
+              </w:rPr>
+            </w:pPr>
+            <w:r>
+              <w:rPr>
+                <w:rFonts w:ascii="Times New Roman" w:hAnsi="Times New Roman" w:cs="Times New Roman"/>
+                <w:sz w:val="16"/>
+                <w:szCs w:val="16"/>
+              </w:rPr>
+              <w:t>DIIIIIIIIIIIIIIIIIIIIIIIIIIIIIIIIIIIIII</w:t>
+            </w:r>
+          </w:p>
+        </w:tc>
+      </w:tr>
+      <w:tr>
+        <w:trPr>
+          <w:trHeight w:val="450"/>
+          <w:jc w:val="center"/>
+        </w:trPr>
+        <w:tc>
+          <w:tcPr>
+            <w:tcW w:w="990" w:type="dxa"/>
+            <w:noWrap/>
+            <w:vAlign w:val="center"/>
+            <w:hideMark/>
+          </w:tcPr>
+          <w:p>
+            <w:pPr>
+              <w:jc w:val="right"/>
+              <w:rPr>
+                <w:rFonts w:ascii="Times New Roman" w:hAnsi="Times New Roman" w:cs="Times New Roman"/>
+              </w:rPr>
+            </w:pPr>
+            <w:r>
+              <w:rPr>
+                <w:rFonts w:ascii="Times New Roman" w:hAnsi="Times New Roman" w:cs="Times New Roman"/>
+              </w:rPr>
+              <w:t>1533</w:t>
+            </w:r>
+          </w:p>
+        </w:tc>
+        <w:tc>
+          <w:tcPr>
+            <w:tcW w:w="1075" w:type="dxa"/>
+            <w:noWrap/>
+            <w:vAlign w:val="center"/>
+            <w:hideMark/>
+          </w:tcPr>
+          <w:p>
+            <w:pPr>
+              <w:jc w:val="right"/>
+              <w:rPr>
+                <w:rFonts w:ascii="Times New Roman" w:hAnsi="Times New Roman" w:cs="Times New Roman"/>
+              </w:rPr>
+            </w:pPr>
+            <w:r>
+              <w:rPr>
+                <w:rFonts w:ascii="Times New Roman" w:hAnsi="Times New Roman" w:cs="Times New Roman"/>
+              </w:rPr>
+              <w:t>296</w:t>
+            </w:r>
+          </w:p>
+        </w:tc>
+        <w:tc>
+          <w:tcPr>
+            <w:tcW w:w="4860" w:type="dxa"/>
+            <w:vAlign w:val="center"/>
+            <w:hideMark/>
+          </w:tcPr>
+          <w:p>
+            <w:pPr>
+              <w:rPr>
+                <w:rFonts w:ascii="Times New Roman" w:hAnsi="Times New Roman" w:cs="Times New Roman"/>
+                <w:sz w:val="16"/>
+                <w:szCs w:val="16"/>
+              </w:rPr>
+            </w:pPr>
+            <w:r>
+              <w:rPr>
+                <w:rFonts w:ascii="Times New Roman" w:hAnsi="Times New Roman" w:cs="Times New Roman"/>
+                <w:sz w:val="16"/>
+                <w:szCs w:val="16"/>
+              </w:rPr>
+              <w:t>DDDDDDDDDDDDDDDDDDDDDDDDDDDDDDDDDDDDDDDD</w:t>
+            </w:r>
+            <w:r>
+              <w:rPr>
+                <w:rFonts w:ascii="Times New Roman" w:hAnsi="Times New Roman" w:cs="Times New Roman"/>
+                <w:sz w:val="16"/>
+                <w:szCs w:val="16"/>
+              </w:rPr>
+              <w:br/>
+              <w:t>DDDDDDDDDDDDDDDDDDDDDDDDDBN</w:t>
+            </w:r>
+          </w:p>
+        </w:tc>
+        <w:tc>
+          <w:tcPr>
+            <w:tcW w:w="4860" w:type="dxa"/>
+            <w:vAlign w:val="center"/>
+            <w:hideMark/>
+          </w:tcPr>
+          <w:p>
+            <w:pPr>
+              <w:rPr>
+                <w:rFonts w:ascii="Times New Roman" w:hAnsi="Times New Roman" w:cs="Times New Roman"/>
+                <w:sz w:val="16"/>
+                <w:szCs w:val="16"/>
+              </w:rPr>
+            </w:pPr>
+            <w:r>
+              <w:rPr>
+                <w:rFonts w:ascii="Times New Roman" w:hAnsi="Times New Roman" w:cs="Times New Roman"/>
+                <w:sz w:val="16"/>
+                <w:szCs w:val="16"/>
+              </w:rPr>
+              <w:t>IDDDIIIIIIIIIIIIIIIIIIIIIIIIIIIIIIIIIIII</w:t>
+            </w:r>
+            <w:r>
+              <w:rPr>
+                <w:rFonts w:ascii="Times New Roman" w:hAnsi="Times New Roman" w:cs="Times New Roman"/>
+                <w:sz w:val="16"/>
+                <w:szCs w:val="16"/>
+              </w:rPr>
+              <w:br/>
+              <w:t>IIIIIIIIIDDDDDDDDDDIIIIIIIIDIIDII</w:t>
+            </w:r>
+          </w:p>
+        </w:tc>
+      </w:tr>
+      <w:tr>
+        <w:trPr>
+          <w:trHeight w:val="450"/>
+          <w:jc w:val="center"/>
+        </w:trPr>
+        <w:tc>
+          <w:tcPr>
+            <w:tcW w:w="990" w:type="dxa"/>
+            <w:noWrap/>
+            <w:vAlign w:val="center"/>
+            <w:hideMark/>
+          </w:tcPr>
+          <w:p>
+            <w:pPr>
+              <w:jc w:val="right"/>
+              <w:rPr>
+                <w:rFonts w:ascii="Times New Roman" w:hAnsi="Times New Roman" w:cs="Times New Roman"/>
+              </w:rPr>
+            </w:pPr>
+            <w:r>
+              <w:rPr>
+                <w:rFonts w:ascii="Times New Roman" w:hAnsi="Times New Roman" w:cs="Times New Roman"/>
+              </w:rPr>
+              <w:t>1558</w:t>
+            </w:r>
+          </w:p>
+        </w:tc>
+        <w:tc>
+          <w:tcPr>
+            <w:tcW w:w="1075" w:type="dxa"/>
+            <w:noWrap/>
+            <w:vAlign w:val="center"/>
+            <w:hideMark/>
+          </w:tcPr>
+          <w:p>
+            <w:pPr>
+              <w:jc w:val="right"/>
+              <w:rPr>
+                <w:rFonts w:ascii="Times New Roman" w:hAnsi="Times New Roman" w:cs="Times New Roman"/>
+              </w:rPr>
+            </w:pPr>
+            <w:r>
+              <w:rPr>
+                <w:rFonts w:ascii="Times New Roman" w:hAnsi="Times New Roman" w:cs="Times New Roman"/>
+              </w:rPr>
+              <w:t>296</w:t>
+            </w:r>
+          </w:p>
+        </w:tc>
+        <w:tc>
+          <w:tcPr>
+            <w:tcW w:w="4860" w:type="dxa"/>
+            <w:vAlign w:val="center"/>
+            <w:hideMark/>
+          </w:tcPr>
+          <w:p>
+            <w:pPr>
+              <w:rPr>
+                <w:rFonts w:ascii="Times New Roman" w:hAnsi="Times New Roman" w:cs="Times New Roman"/>
+                <w:sz w:val="16"/>
+                <w:szCs w:val="16"/>
+              </w:rPr>
+            </w:pPr>
+            <w:r>
+              <w:rPr>
+                <w:rFonts w:ascii="Times New Roman" w:hAnsi="Times New Roman" w:cs="Times New Roman"/>
+                <w:sz w:val="16"/>
+                <w:szCs w:val="16"/>
+              </w:rPr>
+              <w:t>EDDDDDDDDDDDDDDDDDDDDDDDDDDDDDDDDDDDDDDD</w:t>
+            </w:r>
+            <w:r>
+              <w:rPr>
+                <w:rFonts w:ascii="Times New Roman" w:hAnsi="Times New Roman" w:cs="Times New Roman"/>
+                <w:sz w:val="16"/>
+                <w:szCs w:val="16"/>
+              </w:rPr>
+              <w:br/>
+              <w:t>DDDDDDDDDDDDDDDDDDDDDDDDDDDDDDDDDDDDDBN</w:t>
+            </w:r>
+          </w:p>
+        </w:tc>
+        <w:tc>
+          <w:tcPr>
+            <w:tcW w:w="4860" w:type="dxa"/>
+            <w:vAlign w:val="center"/>
+            <w:hideMark/>
+          </w:tcPr>
+          <w:p>
+            <w:pPr>
+              <w:rPr>
+                <w:rFonts w:ascii="Times New Roman" w:hAnsi="Times New Roman" w:cs="Times New Roman"/>
+                <w:sz w:val="16"/>
+                <w:szCs w:val="16"/>
+              </w:rPr>
+            </w:pPr>
+            <w:r>
+              <w:rPr>
+                <w:rFonts w:ascii="Times New Roman" w:hAnsi="Times New Roman" w:cs="Times New Roman"/>
+                <w:sz w:val="16"/>
+                <w:szCs w:val="16"/>
+              </w:rPr>
+              <w:t>IIIIIBFDIIIIIIIIIIIIIGGGGGGGGIIIIIIIIIII</w:t>
+            </w:r>
+            <w:r>
+              <w:rPr>
+                <w:rFonts w:ascii="Times New Roman" w:hAnsi="Times New Roman" w:cs="Times New Roman"/>
+                <w:sz w:val="16"/>
+                <w:szCs w:val="16"/>
+              </w:rPr>
+              <w:br/>
+              <w:t>IIIIIIIIIIIIIIIIIIIIIII</w:t>
+            </w:r>
+          </w:p>
+        </w:tc>
+      </w:tr>
+      <w:tr>
+        <w:trPr>
+          <w:trHeight w:val="450"/>
+          <w:jc w:val="center"/>
+        </w:trPr>
+        <w:tc>
+          <w:tcPr>
+            <w:tcW w:w="990" w:type="dxa"/>
+            <w:noWrap/>
+            <w:vAlign w:val="center"/>
+            <w:hideMark/>
+          </w:tcPr>
+          <w:p>
+            <w:pPr>
+              <w:jc w:val="right"/>
+              <w:rPr>
+                <w:rFonts w:ascii="Times New Roman" w:hAnsi="Times New Roman" w:cs="Times New Roman"/>
+              </w:rPr>
+            </w:pPr>
+            <w:r>
+              <w:rPr>
+                <w:rFonts w:ascii="Times New Roman" w:hAnsi="Times New Roman" w:cs="Times New Roman"/>
+              </w:rPr>
+              <w:t>1817</w:t>
+            </w:r>
+          </w:p>
+        </w:tc>
+        <w:tc>
+          <w:tcPr>
+            <w:tcW w:w="1075" w:type="dxa"/>
+            <w:noWrap/>
+            <w:vAlign w:val="center"/>
+            <w:hideMark/>
+          </w:tcPr>
+          <w:p>
+            <w:pPr>
+              <w:jc w:val="right"/>
+              <w:rPr>
+                <w:rFonts w:ascii="Times New Roman" w:hAnsi="Times New Roman" w:cs="Times New Roman"/>
+              </w:rPr>
+            </w:pPr>
+            <w:r>
+              <w:rPr>
+                <w:rFonts w:ascii="Times New Roman" w:hAnsi="Times New Roman" w:cs="Times New Roman"/>
+              </w:rPr>
+              <w:t>296</w:t>
+            </w:r>
+          </w:p>
+        </w:tc>
+        <w:tc>
+          <w:tcPr>
+            <w:tcW w:w="4860" w:type="dxa"/>
+            <w:vAlign w:val="center"/>
+            <w:hideMark/>
+          </w:tcPr>
+          <w:p>
+            <w:pPr>
+              <w:rPr>
+                <w:rFonts w:ascii="Times New Roman" w:hAnsi="Times New Roman" w:cs="Times New Roman"/>
+                <w:sz w:val="16"/>
+                <w:szCs w:val="16"/>
+              </w:rPr>
+            </w:pPr>
+            <w:r>
+              <w:rPr>
+                <w:rFonts w:ascii="Times New Roman" w:hAnsi="Times New Roman" w:cs="Times New Roman"/>
+                <w:sz w:val="16"/>
+                <w:szCs w:val="16"/>
+              </w:rPr>
+              <w:t>IIDDDDDDDDDDDDDDDDDDDDDDDDDDDDDDDDDDDDDD</w:t>
+            </w:r>
+            <w:r>
+              <w:rPr>
+                <w:rFonts w:ascii="Times New Roman" w:hAnsi="Times New Roman" w:cs="Times New Roman"/>
+                <w:sz w:val="16"/>
+                <w:szCs w:val="16"/>
+              </w:rPr>
+              <w:br/>
+              <w:t>DDDDDBN</w:t>
+            </w:r>
+          </w:p>
+        </w:tc>
+        <w:tc>
+          <w:tcPr>
+            <w:tcW w:w="4860" w:type="dxa"/>
+            <w:vAlign w:val="center"/>
+            <w:hideMark/>
+          </w:tcPr>
+          <w:p>
+            <w:pPr>
+              <w:rPr>
+                <w:rFonts w:ascii="Times New Roman" w:hAnsi="Times New Roman" w:cs="Times New Roman"/>
+                <w:sz w:val="16"/>
+                <w:szCs w:val="16"/>
+              </w:rPr>
+            </w:pPr>
+            <w:r>
+              <w:rPr>
+                <w:rFonts w:ascii="Times New Roman" w:hAnsi="Times New Roman" w:cs="Times New Roman"/>
+                <w:sz w:val="16"/>
+                <w:szCs w:val="16"/>
+              </w:rPr>
+              <w:t>IDBNDDDIIIIIIIIIIIIIIAIAIIAIIIIIIIIIIIII</w:t>
+            </w:r>
+            <w:r>
+              <w:rPr>
+                <w:rFonts w:ascii="Times New Roman" w:hAnsi="Times New Roman" w:cs="Times New Roman"/>
+                <w:sz w:val="16"/>
+                <w:szCs w:val="16"/>
+              </w:rPr>
+              <w:br/>
+              <w:t>IIIII</w:t>
+            </w:r>
+          </w:p>
+        </w:tc>
+      </w:tr>
+      <w:tr>
+        <w:trPr>
+          <w:trHeight w:val="450"/>
+          <w:jc w:val="center"/>
+        </w:trPr>
+        <w:tc>
+          <w:tcPr>
+            <w:tcW w:w="990" w:type="dxa"/>
+            <w:noWrap/>
+            <w:vAlign w:val="center"/>
+            <w:hideMark/>
+          </w:tcPr>
+          <w:p>
+            <w:pPr>
+              <w:jc w:val="right"/>
+              <w:rPr>
+                <w:rFonts w:ascii="Times New Roman" w:hAnsi="Times New Roman" w:cs="Times New Roman"/>
+              </w:rPr>
+            </w:pPr>
+            <w:r>
+              <w:rPr>
+                <w:rFonts w:ascii="Times New Roman" w:hAnsi="Times New Roman" w:cs="Times New Roman"/>
+              </w:rPr>
+              <w:t>1824</w:t>
+            </w:r>
+          </w:p>
+        </w:tc>
+        <w:tc>
+          <w:tcPr>
+            <w:tcW w:w="1075" w:type="dxa"/>
+            <w:noWrap/>
+            <w:vAlign w:val="center"/>
+            <w:hideMark/>
+          </w:tcPr>
+          <w:p>
+            <w:pPr>
+              <w:jc w:val="right"/>
+              <w:rPr>
+                <w:rFonts w:ascii="Times New Roman" w:hAnsi="Times New Roman" w:cs="Times New Roman"/>
+              </w:rPr>
+            </w:pPr>
+            <w:r>
+              <w:rPr>
+                <w:rFonts w:ascii="Times New Roman" w:hAnsi="Times New Roman" w:cs="Times New Roman"/>
+              </w:rPr>
+              <w:t>296</w:t>
+            </w:r>
+          </w:p>
+        </w:tc>
+        <w:tc>
+          <w:tcPr>
+            <w:tcW w:w="4860" w:type="dxa"/>
+            <w:vAlign w:val="center"/>
+            <w:hideMark/>
+          </w:tcPr>
+          <w:p>
+            <w:pPr>
+              <w:rPr>
+                <w:rFonts w:ascii="Times New Roman" w:hAnsi="Times New Roman" w:cs="Times New Roman"/>
+                <w:sz w:val="16"/>
+                <w:szCs w:val="16"/>
+              </w:rPr>
+            </w:pPr>
+            <w:r>
+              <w:rPr>
+                <w:rFonts w:ascii="Times New Roman" w:hAnsi="Times New Roman" w:cs="Times New Roman"/>
+                <w:sz w:val="16"/>
+                <w:szCs w:val="16"/>
+              </w:rPr>
+              <w:t>IIIIIIIIIIIDDDIIIIIIIIDDDIIIIIIIIDDDDDDD</w:t>
+            </w:r>
+            <w:r>
+              <w:rPr>
+                <w:rFonts w:ascii="Times New Roman" w:hAnsi="Times New Roman" w:cs="Times New Roman"/>
+                <w:sz w:val="16"/>
+                <w:szCs w:val="16"/>
+              </w:rPr>
+              <w:br/>
+              <w:t>DDDDDDIIIIIIIIIIIIIDDDDDIIIIIIIIIIIDBN</w:t>
+            </w:r>
+          </w:p>
+        </w:tc>
+        <w:tc>
+          <w:tcPr>
+            <w:tcW w:w="4860" w:type="dxa"/>
+            <w:vAlign w:val="center"/>
+            <w:hideMark/>
+          </w:tcPr>
+          <w:p>
+            <w:pPr>
+              <w:rPr>
+                <w:rFonts w:ascii="Times New Roman" w:hAnsi="Times New Roman" w:cs="Times New Roman"/>
+                <w:sz w:val="16"/>
+                <w:szCs w:val="16"/>
+              </w:rPr>
+            </w:pPr>
+            <w:r>
+              <w:rPr>
+                <w:rFonts w:ascii="Times New Roman" w:hAnsi="Times New Roman" w:cs="Times New Roman"/>
+                <w:sz w:val="16"/>
+                <w:szCs w:val="16"/>
+              </w:rPr>
+              <w:t>DBNDDIIIIIIIIIIIIIIIIIIIIIIIIIIIIIIIIIII</w:t>
+            </w:r>
+            <w:r>
+              <w:rPr>
+                <w:rFonts w:ascii="Times New Roman" w:hAnsi="Times New Roman" w:cs="Times New Roman"/>
+                <w:sz w:val="16"/>
+                <w:szCs w:val="16"/>
+              </w:rPr>
+              <w:br/>
+              <w:t>IIIIIIIII</w:t>
+            </w:r>
+          </w:p>
+        </w:tc>
+      </w:tr>
+      <w:tr>
+        <w:trPr>
+          <w:trHeight w:val="450"/>
+          <w:jc w:val="center"/>
+        </w:trPr>
+        <w:tc>
+          <w:tcPr>
+            <w:tcW w:w="990" w:type="dxa"/>
+            <w:noWrap/>
+            <w:vAlign w:val="center"/>
+            <w:hideMark/>
+          </w:tcPr>
+          <w:p>
+            <w:pPr>
+              <w:jc w:val="right"/>
+              <w:rPr>
+                <w:rFonts w:ascii="Times New Roman" w:hAnsi="Times New Roman" w:cs="Times New Roman"/>
+              </w:rPr>
+            </w:pPr>
+            <w:r>
+              <w:rPr>
+                <w:rFonts w:ascii="Times New Roman" w:hAnsi="Times New Roman" w:cs="Times New Roman"/>
+              </w:rPr>
+              <w:t>1878</w:t>
+            </w:r>
+          </w:p>
+        </w:tc>
+        <w:tc>
+          <w:tcPr>
+            <w:tcW w:w="1075" w:type="dxa"/>
+            <w:noWrap/>
+            <w:vAlign w:val="center"/>
+            <w:hideMark/>
+          </w:tcPr>
+          <w:p>
+            <w:pPr>
+              <w:jc w:val="right"/>
+              <w:rPr>
+                <w:rFonts w:ascii="Times New Roman" w:hAnsi="Times New Roman" w:cs="Times New Roman"/>
+              </w:rPr>
+            </w:pPr>
+            <w:r>
+              <w:rPr>
+                <w:rFonts w:ascii="Times New Roman" w:hAnsi="Times New Roman" w:cs="Times New Roman"/>
+              </w:rPr>
+              <w:t>296</w:t>
+            </w:r>
+          </w:p>
+        </w:tc>
+        <w:tc>
+          <w:tcPr>
+            <w:tcW w:w="4860" w:type="dxa"/>
+            <w:vAlign w:val="center"/>
+            <w:hideMark/>
+          </w:tcPr>
+          <w:p>
+            <w:pPr>
+              <w:rPr>
+                <w:rFonts w:ascii="Times New Roman" w:hAnsi="Times New Roman" w:cs="Times New Roman"/>
+                <w:sz w:val="16"/>
+                <w:szCs w:val="16"/>
+              </w:rPr>
+            </w:pPr>
+            <w:r>
+              <w:rPr>
+                <w:rFonts w:ascii="Times New Roman" w:hAnsi="Times New Roman" w:cs="Times New Roman"/>
+                <w:sz w:val="16"/>
+                <w:szCs w:val="16"/>
+              </w:rPr>
+              <w:t>JJHHHHHHIIIIDDDDDDDDDDDDDDDDDDDDDDDDDDDD</w:t>
+            </w:r>
+            <w:r>
+              <w:rPr>
+                <w:rFonts w:ascii="Times New Roman" w:hAnsi="Times New Roman" w:cs="Times New Roman"/>
+                <w:sz w:val="16"/>
+                <w:szCs w:val="16"/>
+              </w:rPr>
+              <w:br/>
+              <w:t>DDDDDDDDDDDDDDDDDDDDDDDDDDDDDDDDDDDDDDBN</w:t>
+            </w:r>
+          </w:p>
+        </w:tc>
+        <w:tc>
+          <w:tcPr>
+            <w:tcW w:w="4860" w:type="dxa"/>
+            <w:noWrap/>
+            <w:vAlign w:val="center"/>
+            <w:hideMark/>
+          </w:tcPr>
+          <w:p>
+            <w:pPr>
+              <w:rPr>
+                <w:rFonts w:ascii="Times New Roman" w:hAnsi="Times New Roman" w:cs="Times New Roman"/>
+                <w:sz w:val="16"/>
+                <w:szCs w:val="16"/>
+              </w:rPr>
+            </w:pPr>
+            <w:r>
+              <w:rPr>
+                <w:rFonts w:ascii="Times New Roman" w:hAnsi="Times New Roman" w:cs="Times New Roman"/>
+                <w:sz w:val="16"/>
+                <w:szCs w:val="16"/>
+              </w:rPr>
+              <w:t>DBNDDDDDDDDDDDIII</w:t>
+            </w:r>
+          </w:p>
+        </w:tc>
+      </w:tr>
+      <w:tr>
+        <w:trPr>
+          <w:trHeight w:val="450"/>
+          <w:jc w:val="center"/>
+        </w:trPr>
+        <w:tc>
+          <w:tcPr>
+            <w:tcW w:w="990" w:type="dxa"/>
+            <w:noWrap/>
+            <w:vAlign w:val="center"/>
+            <w:hideMark/>
+          </w:tcPr>
+          <w:p>
+            <w:pPr>
+              <w:jc w:val="right"/>
+              <w:rPr>
+                <w:rFonts w:ascii="Times New Roman" w:hAnsi="Times New Roman" w:cs="Times New Roman"/>
+              </w:rPr>
+            </w:pPr>
+            <w:r>
+              <w:rPr>
+                <w:rFonts w:ascii="Times New Roman" w:hAnsi="Times New Roman" w:cs="Times New Roman"/>
+              </w:rPr>
+              <w:t>1920</w:t>
+            </w:r>
+          </w:p>
+        </w:tc>
+        <w:tc>
+          <w:tcPr>
+            <w:tcW w:w="1075" w:type="dxa"/>
+            <w:noWrap/>
+            <w:vAlign w:val="center"/>
+            <w:hideMark/>
+          </w:tcPr>
+          <w:p>
+            <w:pPr>
+              <w:jc w:val="right"/>
+              <w:rPr>
+                <w:rFonts w:ascii="Times New Roman" w:hAnsi="Times New Roman" w:cs="Times New Roman"/>
+              </w:rPr>
+            </w:pPr>
+            <w:r>
+              <w:rPr>
+                <w:rFonts w:ascii="Times New Roman" w:hAnsi="Times New Roman" w:cs="Times New Roman"/>
+              </w:rPr>
+              <w:t>296</w:t>
+            </w:r>
+          </w:p>
+        </w:tc>
+        <w:tc>
+          <w:tcPr>
+            <w:tcW w:w="4860" w:type="dxa"/>
+            <w:vAlign w:val="center"/>
+            <w:hideMark/>
+          </w:tcPr>
+          <w:p>
+            <w:pPr>
+              <w:rPr>
+                <w:rFonts w:ascii="Times New Roman" w:hAnsi="Times New Roman" w:cs="Times New Roman"/>
+                <w:sz w:val="16"/>
+                <w:szCs w:val="16"/>
+              </w:rPr>
+            </w:pPr>
+            <w:r>
+              <w:rPr>
+                <w:rFonts w:ascii="Times New Roman" w:hAnsi="Times New Roman" w:cs="Times New Roman"/>
+                <w:sz w:val="16"/>
+                <w:szCs w:val="16"/>
+              </w:rPr>
+              <w:t>IDDDDDDDDDDDDDDDDDDDDDDDDDDDDDDDDDDDDDDD</w:t>
+            </w:r>
+            <w:r>
+              <w:rPr>
+                <w:rFonts w:ascii="Times New Roman" w:hAnsi="Times New Roman" w:cs="Times New Roman"/>
+                <w:sz w:val="16"/>
+                <w:szCs w:val="16"/>
+              </w:rPr>
+              <w:br/>
+              <w:t>DDDDBN</w:t>
+            </w:r>
+          </w:p>
+        </w:tc>
+        <w:tc>
+          <w:tcPr>
+            <w:tcW w:w="4860" w:type="dxa"/>
+            <w:vAlign w:val="center"/>
+            <w:hideMark/>
+          </w:tcPr>
+          <w:p>
+            <w:pPr>
+              <w:rPr>
+                <w:rFonts w:ascii="Times New Roman" w:hAnsi="Times New Roman" w:cs="Times New Roman"/>
+                <w:sz w:val="16"/>
+                <w:szCs w:val="16"/>
+              </w:rPr>
+            </w:pPr>
+            <w:r>
+              <w:rPr>
+                <w:rFonts w:ascii="Times New Roman" w:hAnsi="Times New Roman" w:cs="Times New Roman"/>
+                <w:sz w:val="16"/>
+                <w:szCs w:val="16"/>
+              </w:rPr>
+              <w:t>IIIIIIIIBNIIIIIDDDDDDDDDIIIIIIIIIIIIIILL</w:t>
+            </w:r>
+          </w:p>
+        </w:tc>
+      </w:tr>
+      <w:tr>
+        <w:trPr>
+          <w:trHeight w:val="360"/>
+          <w:jc w:val="center"/>
+        </w:trPr>
+        <w:tc>
+          <w:tcPr>
+            <w:tcW w:w="990" w:type="dxa"/>
+            <w:noWrap/>
+            <w:vAlign w:val="center"/>
+            <w:hideMark/>
+          </w:tcPr>
+          <w:p>
+            <w:pPr>
+              <w:jc w:val="right"/>
+              <w:rPr>
+                <w:rFonts w:ascii="Times New Roman" w:hAnsi="Times New Roman" w:cs="Times New Roman"/>
+              </w:rPr>
+            </w:pPr>
+            <w:r>
+              <w:rPr>
+                <w:rFonts w:ascii="Times New Roman" w:hAnsi="Times New Roman" w:cs="Times New Roman"/>
+              </w:rPr>
+              <w:t>1987</w:t>
+            </w:r>
+          </w:p>
+        </w:tc>
+        <w:tc>
+          <w:tcPr>
+            <w:tcW w:w="1075" w:type="dxa"/>
+            <w:noWrap/>
+            <w:vAlign w:val="center"/>
+            <w:hideMark/>
+          </w:tcPr>
+          <w:p>
+            <w:pPr>
+              <w:jc w:val="right"/>
+              <w:rPr>
+                <w:rFonts w:ascii="Times New Roman" w:hAnsi="Times New Roman" w:cs="Times New Roman"/>
+              </w:rPr>
+            </w:pPr>
+            <w:r>
+              <w:rPr>
+                <w:rFonts w:ascii="Times New Roman" w:hAnsi="Times New Roman" w:cs="Times New Roman"/>
+              </w:rPr>
+              <w:t>296</w:t>
+            </w:r>
+          </w:p>
+        </w:tc>
+        <w:tc>
+          <w:tcPr>
+            <w:tcW w:w="4860" w:type="dxa"/>
+            <w:vAlign w:val="center"/>
+            <w:hideMark/>
+          </w:tcPr>
+          <w:p>
+            <w:pPr>
+              <w:rPr>
+                <w:rFonts w:ascii="Times New Roman" w:hAnsi="Times New Roman" w:cs="Times New Roman"/>
+                <w:sz w:val="16"/>
+                <w:szCs w:val="16"/>
+              </w:rPr>
+            </w:pPr>
+            <w:r>
+              <w:rPr>
+                <w:rFonts w:ascii="Times New Roman" w:hAnsi="Times New Roman" w:cs="Times New Roman"/>
+                <w:sz w:val="16"/>
+                <w:szCs w:val="16"/>
+              </w:rPr>
+              <w:t>IIDDDDDDDDDDDDDDDDDDDDDDDDDDDDJJJIIDDDBN</w:t>
+            </w:r>
+          </w:p>
+        </w:tc>
+        <w:tc>
+          <w:tcPr>
+            <w:tcW w:w="4860" w:type="dxa"/>
+            <w:noWrap/>
+            <w:vAlign w:val="center"/>
+            <w:hideMark/>
+          </w:tcPr>
+          <w:p>
+            <w:pPr>
+              <w:rPr>
+                <w:rFonts w:ascii="Times New Roman" w:hAnsi="Times New Roman" w:cs="Times New Roman"/>
+                <w:sz w:val="16"/>
+                <w:szCs w:val="16"/>
+              </w:rPr>
+            </w:pPr>
+            <w:r>
+              <w:rPr>
+                <w:rFonts w:ascii="Times New Roman" w:hAnsi="Times New Roman" w:cs="Times New Roman"/>
+                <w:sz w:val="16"/>
+                <w:szCs w:val="16"/>
+              </w:rPr>
+              <w:t>DBMDDIIIIIIIA</w:t>
+            </w:r>
+          </w:p>
+        </w:tc>
+      </w:tr>
+      <w:tr>
+        <w:trPr>
+          <w:trHeight w:val="450"/>
+          <w:jc w:val="center"/>
+        </w:trPr>
+        <w:tc>
+          <w:tcPr>
+            <w:tcW w:w="990" w:type="dxa"/>
+            <w:noWrap/>
+            <w:vAlign w:val="center"/>
+            <w:hideMark/>
+          </w:tcPr>
+          <w:p>
+            <w:pPr>
+              <w:jc w:val="right"/>
+              <w:rPr>
+                <w:rFonts w:ascii="Times New Roman" w:hAnsi="Times New Roman" w:cs="Times New Roman"/>
+              </w:rPr>
+            </w:pPr>
+            <w:r>
+              <w:rPr>
+                <w:rFonts w:ascii="Times New Roman" w:hAnsi="Times New Roman" w:cs="Times New Roman"/>
+              </w:rPr>
+              <w:t>2020</w:t>
+            </w:r>
+          </w:p>
+        </w:tc>
+        <w:tc>
+          <w:tcPr>
+            <w:tcW w:w="1075" w:type="dxa"/>
+            <w:noWrap/>
+            <w:vAlign w:val="center"/>
+            <w:hideMark/>
+          </w:tcPr>
+          <w:p>
+            <w:pPr>
+              <w:jc w:val="right"/>
+              <w:rPr>
+                <w:rFonts w:ascii="Times New Roman" w:hAnsi="Times New Roman" w:cs="Times New Roman"/>
+              </w:rPr>
+            </w:pPr>
+            <w:r>
+              <w:rPr>
+                <w:rFonts w:ascii="Times New Roman" w:hAnsi="Times New Roman" w:cs="Times New Roman"/>
+              </w:rPr>
+              <w:t>296</w:t>
+            </w:r>
+          </w:p>
+        </w:tc>
+        <w:tc>
+          <w:tcPr>
+            <w:tcW w:w="4860" w:type="dxa"/>
+            <w:vAlign w:val="center"/>
+            <w:hideMark/>
+          </w:tcPr>
+          <w:p>
+            <w:pPr>
+              <w:rPr>
+                <w:rFonts w:ascii="Times New Roman" w:hAnsi="Times New Roman" w:cs="Times New Roman"/>
+                <w:sz w:val="16"/>
+                <w:szCs w:val="16"/>
+              </w:rPr>
+            </w:pPr>
+            <w:r>
+              <w:rPr>
+                <w:rFonts w:ascii="Times New Roman" w:hAnsi="Times New Roman" w:cs="Times New Roman"/>
+                <w:sz w:val="16"/>
+                <w:szCs w:val="16"/>
+              </w:rPr>
+              <w:t>DDDDDDDDDDDDDDDDDDDDDDDDDDDDDDDDDDDDDDDD</w:t>
+            </w:r>
+            <w:r>
+              <w:rPr>
+                <w:rFonts w:ascii="Times New Roman" w:hAnsi="Times New Roman" w:cs="Times New Roman"/>
+                <w:sz w:val="16"/>
+                <w:szCs w:val="16"/>
+              </w:rPr>
+              <w:br/>
+              <w:t>DDDDDDDDDDDDDDDDDDDDDDDDDLDDDDBN</w:t>
+            </w:r>
+          </w:p>
+        </w:tc>
+        <w:tc>
+          <w:tcPr>
+            <w:tcW w:w="4860" w:type="dxa"/>
+            <w:noWrap/>
+            <w:vAlign w:val="center"/>
+            <w:hideMark/>
+          </w:tcPr>
+          <w:p>
+            <w:pPr>
+              <w:rPr>
+                <w:rFonts w:ascii="Times New Roman" w:hAnsi="Times New Roman" w:cs="Times New Roman"/>
+                <w:sz w:val="16"/>
+                <w:szCs w:val="16"/>
+              </w:rPr>
+            </w:pPr>
+            <w:r>
+              <w:rPr>
+                <w:rFonts w:ascii="Times New Roman" w:hAnsi="Times New Roman" w:cs="Times New Roman"/>
+                <w:sz w:val="16"/>
+                <w:szCs w:val="16"/>
+              </w:rPr>
+              <w:t>DBFFFFFFFFIIIIIIIIIIIIIIIIIIIIIIIIIII</w:t>
+            </w:r>
+          </w:p>
+        </w:tc>
+      </w:tr>
+      <w:tr>
+        <w:trPr>
+          <w:trHeight w:val="360"/>
+          <w:jc w:val="center"/>
+        </w:trPr>
+        <w:tc>
+          <w:tcPr>
+            <w:tcW w:w="990" w:type="dxa"/>
+            <w:noWrap/>
+            <w:vAlign w:val="center"/>
+            <w:hideMark/>
+          </w:tcPr>
+          <w:p>
+            <w:pPr>
+              <w:jc w:val="right"/>
+              <w:rPr>
+                <w:rFonts w:ascii="Times New Roman" w:hAnsi="Times New Roman" w:cs="Times New Roman"/>
+              </w:rPr>
+            </w:pPr>
+            <w:r>
+              <w:rPr>
+                <w:rFonts w:ascii="Times New Roman" w:hAnsi="Times New Roman" w:cs="Times New Roman"/>
+              </w:rPr>
+              <w:t>5005</w:t>
+            </w:r>
+          </w:p>
+        </w:tc>
+        <w:tc>
+          <w:tcPr>
+            <w:tcW w:w="1075" w:type="dxa"/>
+            <w:noWrap/>
+            <w:vAlign w:val="center"/>
+            <w:hideMark/>
+          </w:tcPr>
+          <w:p>
+            <w:pPr>
+              <w:jc w:val="right"/>
+              <w:rPr>
+                <w:rFonts w:ascii="Times New Roman" w:hAnsi="Times New Roman" w:cs="Times New Roman"/>
+              </w:rPr>
+            </w:pPr>
+            <w:r>
+              <w:rPr>
+                <w:rFonts w:ascii="Times New Roman" w:hAnsi="Times New Roman" w:cs="Times New Roman"/>
+              </w:rPr>
+              <w:t>940</w:t>
+            </w:r>
+          </w:p>
+        </w:tc>
+        <w:tc>
+          <w:tcPr>
+            <w:tcW w:w="4860" w:type="dxa"/>
+            <w:noWrap/>
+            <w:vAlign w:val="center"/>
+            <w:hideMark/>
+          </w:tcPr>
+          <w:p>
+            <w:pPr>
+              <w:rPr>
+                <w:rFonts w:ascii="Times New Roman" w:hAnsi="Times New Roman" w:cs="Times New Roman"/>
+                <w:sz w:val="16"/>
+                <w:szCs w:val="16"/>
+              </w:rPr>
+            </w:pPr>
+            <w:r>
+              <w:rPr>
+                <w:rFonts w:ascii="Times New Roman" w:hAnsi="Times New Roman" w:cs="Times New Roman"/>
+                <w:sz w:val="16"/>
+                <w:szCs w:val="16"/>
+              </w:rPr>
+              <w:t>IDDDDDDDDDDDDDDDDDDDDDDDDDDDDDDDDDBN</w:t>
+            </w:r>
+          </w:p>
+        </w:tc>
+        <w:tc>
+          <w:tcPr>
+            <w:tcW w:w="4860" w:type="dxa"/>
+            <w:noWrap/>
+            <w:vAlign w:val="center"/>
+            <w:hideMark/>
+          </w:tcPr>
+          <w:p>
+            <w:pPr>
+              <w:rPr>
+                <w:rFonts w:ascii="Times New Roman" w:hAnsi="Times New Roman" w:cs="Times New Roman"/>
+                <w:sz w:val="16"/>
+                <w:szCs w:val="16"/>
+              </w:rPr>
+            </w:pPr>
+            <w:r>
+              <w:rPr>
+                <w:rFonts w:ascii="Times New Roman" w:hAnsi="Times New Roman" w:cs="Times New Roman"/>
+                <w:sz w:val="16"/>
+                <w:szCs w:val="16"/>
+              </w:rPr>
+              <w:t>IIDDDDDDDDDDD</w:t>
+            </w:r>
+          </w:p>
+        </w:tc>
+      </w:tr>
+      <w:tr>
+        <w:trPr>
+          <w:trHeight w:val="450"/>
+          <w:jc w:val="center"/>
+        </w:trPr>
+        <w:tc>
+          <w:tcPr>
+            <w:tcW w:w="990" w:type="dxa"/>
+            <w:noWrap/>
+            <w:vAlign w:val="center"/>
+            <w:hideMark/>
+          </w:tcPr>
+          <w:p>
+            <w:pPr>
+              <w:jc w:val="right"/>
+              <w:rPr>
+                <w:rFonts w:ascii="Times New Roman" w:hAnsi="Times New Roman" w:cs="Times New Roman"/>
+              </w:rPr>
+            </w:pPr>
+            <w:r>
+              <w:rPr>
+                <w:rFonts w:ascii="Times New Roman" w:hAnsi="Times New Roman" w:cs="Times New Roman"/>
+              </w:rPr>
+              <w:t>989</w:t>
+            </w:r>
+          </w:p>
+        </w:tc>
+        <w:tc>
+          <w:tcPr>
+            <w:tcW w:w="1075" w:type="dxa"/>
+            <w:noWrap/>
+            <w:vAlign w:val="center"/>
+            <w:hideMark/>
+          </w:tcPr>
+          <w:p>
+            <w:pPr>
+              <w:jc w:val="right"/>
+              <w:rPr>
+                <w:rFonts w:ascii="Times New Roman" w:hAnsi="Times New Roman" w:cs="Times New Roman"/>
+              </w:rPr>
+            </w:pPr>
+            <w:r>
+              <w:rPr>
+                <w:rFonts w:ascii="Times New Roman" w:hAnsi="Times New Roman" w:cs="Times New Roman"/>
+              </w:rPr>
+              <w:t>980</w:t>
+            </w:r>
+          </w:p>
+        </w:tc>
+        <w:tc>
+          <w:tcPr>
+            <w:tcW w:w="4860" w:type="dxa"/>
+            <w:vAlign w:val="center"/>
+            <w:hideMark/>
+          </w:tcPr>
+          <w:p>
+            <w:pPr>
+              <w:rPr>
+                <w:rFonts w:ascii="Times New Roman" w:hAnsi="Times New Roman" w:cs="Times New Roman"/>
+                <w:sz w:val="16"/>
+                <w:szCs w:val="16"/>
+              </w:rPr>
+            </w:pPr>
+            <w:r>
+              <w:rPr>
+                <w:rFonts w:ascii="Times New Roman" w:hAnsi="Times New Roman" w:cs="Times New Roman"/>
+                <w:sz w:val="16"/>
+                <w:szCs w:val="16"/>
+              </w:rPr>
+              <w:t>DDDDDDDDDDDDDDDDDDDDDDDDDDDDDDDDDDDDDDDD</w:t>
+            </w:r>
+            <w:r>
+              <w:rPr>
+                <w:rFonts w:ascii="Times New Roman" w:hAnsi="Times New Roman" w:cs="Times New Roman"/>
+                <w:sz w:val="16"/>
+                <w:szCs w:val="16"/>
+              </w:rPr>
+              <w:br/>
+              <w:t>DDDDDDDDDDDBN</w:t>
+            </w:r>
+          </w:p>
+        </w:tc>
+        <w:tc>
+          <w:tcPr>
+            <w:tcW w:w="4860" w:type="dxa"/>
+            <w:vAlign w:val="center"/>
+            <w:hideMark/>
+          </w:tcPr>
+          <w:p>
+            <w:pPr>
+              <w:rPr>
+                <w:rFonts w:ascii="Times New Roman" w:hAnsi="Times New Roman" w:cs="Times New Roman"/>
+                <w:sz w:val="16"/>
+                <w:szCs w:val="16"/>
+              </w:rPr>
+            </w:pPr>
+            <w:r>
+              <w:rPr>
+                <w:rFonts w:ascii="Times New Roman" w:hAnsi="Times New Roman" w:cs="Times New Roman"/>
+                <w:sz w:val="16"/>
+                <w:szCs w:val="16"/>
+              </w:rPr>
+              <w:t>DDBNIIIIIIIIIIIIIIIIIIIIIIIIIIIIIIIIIIII</w:t>
+            </w:r>
+          </w:p>
+          <w:p>
+            <w:pPr>
+              <w:rPr>
+                <w:rFonts w:ascii="Times New Roman" w:hAnsi="Times New Roman" w:cs="Times New Roman"/>
+                <w:sz w:val="16"/>
+                <w:szCs w:val="16"/>
+              </w:rPr>
+            </w:pPr>
+            <w:r>
+              <w:rPr>
+                <w:rFonts w:ascii="Times New Roman" w:hAnsi="Times New Roman" w:cs="Times New Roman"/>
+                <w:sz w:val="16"/>
+                <w:szCs w:val="16"/>
+              </w:rPr>
+              <w:t>I</w:t>
+            </w:r>
+          </w:p>
+        </w:tc>
+      </w:tr>
+      <w:tr>
+        <w:trPr>
+          <w:trHeight w:val="450"/>
+          <w:jc w:val="center"/>
+        </w:trPr>
+        <w:tc>
+          <w:tcPr>
+            <w:tcW w:w="990" w:type="dxa"/>
+            <w:noWrap/>
+            <w:vAlign w:val="center"/>
+            <w:hideMark/>
+          </w:tcPr>
+          <w:p>
+            <w:pPr>
+              <w:jc w:val="right"/>
+              <w:rPr>
+                <w:rFonts w:ascii="Times New Roman" w:hAnsi="Times New Roman" w:cs="Times New Roman"/>
+              </w:rPr>
+            </w:pPr>
+            <w:r>
+              <w:rPr>
+                <w:rFonts w:ascii="Times New Roman" w:hAnsi="Times New Roman" w:cs="Times New Roman"/>
+              </w:rPr>
+              <w:t>991</w:t>
+            </w:r>
+          </w:p>
+        </w:tc>
+        <w:tc>
+          <w:tcPr>
+            <w:tcW w:w="1075" w:type="dxa"/>
+            <w:noWrap/>
+            <w:vAlign w:val="center"/>
+            <w:hideMark/>
+          </w:tcPr>
+          <w:p>
+            <w:pPr>
+              <w:jc w:val="right"/>
+              <w:rPr>
+                <w:rFonts w:ascii="Times New Roman" w:hAnsi="Times New Roman" w:cs="Times New Roman"/>
+              </w:rPr>
+            </w:pPr>
+            <w:r>
+              <w:rPr>
+                <w:rFonts w:ascii="Times New Roman" w:hAnsi="Times New Roman" w:cs="Times New Roman"/>
+              </w:rPr>
+              <w:t>980</w:t>
+            </w:r>
+          </w:p>
+        </w:tc>
+        <w:tc>
+          <w:tcPr>
+            <w:tcW w:w="4860" w:type="dxa"/>
+            <w:vAlign w:val="center"/>
+            <w:hideMark/>
+          </w:tcPr>
+          <w:p>
+            <w:pPr>
+              <w:rPr>
+                <w:rFonts w:ascii="Times New Roman" w:hAnsi="Times New Roman" w:cs="Times New Roman"/>
+                <w:sz w:val="16"/>
+                <w:szCs w:val="16"/>
+              </w:rPr>
+            </w:pPr>
+            <w:r>
+              <w:rPr>
+                <w:rFonts w:ascii="Times New Roman" w:hAnsi="Times New Roman" w:cs="Times New Roman"/>
+                <w:sz w:val="16"/>
+                <w:szCs w:val="16"/>
+              </w:rPr>
+              <w:t>IIIIIDDDDDDDDDDDDDDDDDDDDDDDDDDDDDDDDDDD</w:t>
+            </w:r>
+            <w:r>
+              <w:rPr>
+                <w:rFonts w:ascii="Times New Roman" w:hAnsi="Times New Roman" w:cs="Times New Roman"/>
+                <w:sz w:val="16"/>
+                <w:szCs w:val="16"/>
+              </w:rPr>
+              <w:br/>
+              <w:t>DDDDDDDDDDDDDDDDDDDDDDDDDDDDBN</w:t>
+            </w:r>
+          </w:p>
+        </w:tc>
+        <w:tc>
+          <w:tcPr>
+            <w:tcW w:w="4860" w:type="dxa"/>
+            <w:noWrap/>
+            <w:vAlign w:val="center"/>
+            <w:hideMark/>
+          </w:tcPr>
+          <w:p>
+            <w:pPr>
+              <w:rPr>
+                <w:rFonts w:ascii="Times New Roman" w:hAnsi="Times New Roman" w:cs="Times New Roman"/>
+                <w:sz w:val="16"/>
+                <w:szCs w:val="16"/>
+              </w:rPr>
+            </w:pPr>
+            <w:r>
+              <w:rPr>
+                <w:rFonts w:ascii="Times New Roman" w:hAnsi="Times New Roman" w:cs="Times New Roman"/>
+                <w:sz w:val="16"/>
+                <w:szCs w:val="16"/>
+              </w:rPr>
+              <w:t>DBNIIIIIDDDDDDDDDDDDDDDDDDII</w:t>
+            </w:r>
+          </w:p>
+        </w:tc>
+      </w:tr>
+      <w:tr>
+        <w:trPr>
+          <w:trHeight w:val="290"/>
+          <w:jc w:val="center"/>
+        </w:trPr>
+        <w:tc>
+          <w:tcPr>
+            <w:tcW w:w="990" w:type="dxa"/>
+            <w:noWrap/>
+            <w:vAlign w:val="center"/>
+            <w:hideMark/>
+          </w:tcPr>
+          <w:p>
+            <w:pPr>
+              <w:jc w:val="right"/>
+              <w:rPr>
+                <w:rFonts w:ascii="Times New Roman" w:hAnsi="Times New Roman" w:cs="Times New Roman"/>
+              </w:rPr>
+            </w:pPr>
+            <w:r>
+              <w:rPr>
+                <w:rFonts w:ascii="Times New Roman" w:hAnsi="Times New Roman" w:cs="Times New Roman"/>
+              </w:rPr>
+              <w:t>992</w:t>
+            </w:r>
+          </w:p>
+        </w:tc>
+        <w:tc>
+          <w:tcPr>
+            <w:tcW w:w="1075" w:type="dxa"/>
+            <w:noWrap/>
+            <w:vAlign w:val="center"/>
+            <w:hideMark/>
+          </w:tcPr>
+          <w:p>
+            <w:pPr>
+              <w:jc w:val="right"/>
+              <w:rPr>
+                <w:rFonts w:ascii="Times New Roman" w:hAnsi="Times New Roman" w:cs="Times New Roman"/>
+              </w:rPr>
+            </w:pPr>
+            <w:r>
+              <w:rPr>
+                <w:rFonts w:ascii="Times New Roman" w:hAnsi="Times New Roman" w:cs="Times New Roman"/>
+              </w:rPr>
+              <w:t>980</w:t>
+            </w:r>
+          </w:p>
+        </w:tc>
+        <w:tc>
+          <w:tcPr>
+            <w:tcW w:w="4860" w:type="dxa"/>
+            <w:vAlign w:val="center"/>
+            <w:hideMark/>
+          </w:tcPr>
+          <w:p>
+            <w:pPr>
+              <w:rPr>
+                <w:rFonts w:ascii="Times New Roman" w:hAnsi="Times New Roman" w:cs="Times New Roman"/>
+                <w:sz w:val="16"/>
+                <w:szCs w:val="16"/>
+              </w:rPr>
+            </w:pPr>
+            <w:r>
+              <w:rPr>
+                <w:rFonts w:ascii="Times New Roman" w:hAnsi="Times New Roman" w:cs="Times New Roman"/>
+                <w:sz w:val="16"/>
+                <w:szCs w:val="16"/>
+              </w:rPr>
+              <w:t>IDDDDDDDDDDDDDDDDDDDDDDDDDDDDDDDDDDDDDDD</w:t>
+            </w:r>
+            <w:r>
+              <w:rPr>
+                <w:rFonts w:ascii="Times New Roman" w:hAnsi="Times New Roman" w:cs="Times New Roman"/>
+                <w:sz w:val="16"/>
+                <w:szCs w:val="16"/>
+              </w:rPr>
+              <w:br/>
+              <w:t>DDDDDDDDDDDDDDDDDDDDDDDDDDDDBN</w:t>
+            </w:r>
+          </w:p>
+        </w:tc>
+        <w:tc>
+          <w:tcPr>
+            <w:tcW w:w="4860" w:type="dxa"/>
+            <w:vAlign w:val="center"/>
+            <w:hideMark/>
+          </w:tcPr>
+          <w:p>
+            <w:pPr>
+              <w:rPr>
+                <w:rFonts w:ascii="Times New Roman" w:hAnsi="Times New Roman" w:cs="Times New Roman"/>
+                <w:sz w:val="16"/>
+                <w:szCs w:val="16"/>
+              </w:rPr>
+            </w:pPr>
+            <w:r>
+              <w:rPr>
+                <w:rFonts w:ascii="Times New Roman" w:hAnsi="Times New Roman" w:cs="Times New Roman"/>
+                <w:sz w:val="16"/>
+                <w:szCs w:val="16"/>
+              </w:rPr>
+              <w:t>DDDBNIIIIIIIIIIIIIIIIIIDDDDDDDDDDDDDDDDD</w:t>
+            </w:r>
+            <w:r>
+              <w:rPr>
+                <w:rFonts w:ascii="Times New Roman" w:hAnsi="Times New Roman" w:cs="Times New Roman"/>
+                <w:sz w:val="16"/>
+                <w:szCs w:val="16"/>
+              </w:rPr>
+              <w:br/>
+              <w:t>DDDDDDDDDDDDDDDDDDDDDDDDDDDDDDDDDDDDDDDD</w:t>
+            </w:r>
+            <w:r>
+              <w:rPr>
+                <w:rFonts w:ascii="Times New Roman" w:hAnsi="Times New Roman" w:cs="Times New Roman"/>
+                <w:sz w:val="16"/>
+                <w:szCs w:val="16"/>
+              </w:rPr>
+              <w:br/>
+              <w:t>DDDDDDDDDDDDDDDDDDDDDDBNDDDBNIIIIIIIIIII</w:t>
+            </w:r>
+            <w:r>
+              <w:rPr>
+                <w:rFonts w:ascii="Times New Roman" w:hAnsi="Times New Roman" w:cs="Times New Roman"/>
+                <w:sz w:val="16"/>
+                <w:szCs w:val="16"/>
+              </w:rPr>
+              <w:br/>
+              <w:t>IIIIIIIIIIIIIIIIIIII</w:t>
+            </w:r>
+          </w:p>
+        </w:tc>
+      </w:tr>
+    </w:tbl>
+    <w:p>
+      <w:pPr>
+        <w:rPr>
+          <w:rFonts w:ascii="Times New Roman" w:hAnsi="Times New Roman" w:cs="Times New Roman"/>
         </w:rPr>
       </w:pPr>
     </w:p>
     <w:sectPr>
-      <w:pgSz w:w="12240" w:h="15840"/>
+      <w:pgSz w:w="15840" w:h="12240" w:orient="landscape"/>
       <w:pgMar w:top="1440" w:right="1440" w:bottom="1440" w:left="1440" w:header="720" w:footer="720" w:gutter="0"/>
       <w:cols w:space="720"/>
       <w:docGrid w:linePitch="360"/>

--- a/Supplementary_Material.docx
+++ b/Supplementary_Material.docx
@@ -15571,19 +15571,7 @@
         <w:rPr>
           <w:rFonts w:ascii="Times New Roman" w:hAnsi="Times New Roman" w:cs="Times New Roman"/>
         </w:rPr>
-        <w:t xml:space="preserve"> </w:t>
-      </w:r>
-      <w:r>
-        <w:rPr>
-          <w:rFonts w:ascii="Times New Roman" w:hAnsi="Times New Roman" w:cs="Times New Roman"/>
-        </w:rPr>
-        <w:t>(ID#1920</w:t>
-      </w:r>
-      <w:r>
-        <w:rPr>
-          <w:rFonts w:ascii="Times New Roman" w:hAnsi="Times New Roman" w:cs="Times New Roman"/>
-        </w:rPr>
-        <w:t>)</w:t>
+        <w:t xml:space="preserve"> (ID#1920)</w:t>
       </w:r>
       <w:r>
         <w:rPr>
@@ -15662,61 +15650,13 @@
         <w:rPr>
           <w:rFonts w:ascii="Times New Roman" w:hAnsi="Times New Roman" w:cs="Times New Roman"/>
         </w:rPr>
-        <w:t xml:space="preserve"> </w:t>
-      </w:r>
-      <w:r>
-        <w:rPr>
-          <w:rFonts w:ascii="Times New Roman" w:hAnsi="Times New Roman" w:cs="Times New Roman"/>
-        </w:rPr>
-        <w:t>(mean ± SD</w:t>
-      </w:r>
-      <w:r>
-        <w:rPr>
-          <w:rFonts w:ascii="Times New Roman" w:hAnsi="Times New Roman" w:cs="Times New Roman"/>
-        </w:rPr>
-        <w:t xml:space="preserve"> unique elements</w:t>
-      </w:r>
-      <w:r>
-        <w:rPr>
-          <w:rFonts w:ascii="Times New Roman" w:hAnsi="Times New Roman" w:cs="Times New Roman"/>
-        </w:rPr>
-        <w:t xml:space="preserve">, </w:t>
-      </w:r>
-      <w:r>
-        <w:rPr>
-          <w:rFonts w:ascii="Times New Roman" w:hAnsi="Times New Roman" w:cs="Times New Roman"/>
-        </w:rPr>
-        <w:t xml:space="preserve">before-copulation: </w:t>
-      </w:r>
-      <w:r>
-        <w:rPr>
-          <w:rFonts w:ascii="Times New Roman" w:hAnsi="Times New Roman" w:cs="Times New Roman"/>
-        </w:rPr>
-        <w:t>3.15 ± 0.80</w:t>
-      </w:r>
-      <w:r>
-        <w:rPr>
-          <w:rFonts w:ascii="Times New Roman" w:hAnsi="Times New Roman" w:cs="Times New Roman"/>
-        </w:rPr>
-        <w:t>, after</w:t>
-      </w:r>
-      <w:r>
-        <w:rPr>
-          <w:rFonts w:ascii="Times New Roman" w:hAnsi="Times New Roman" w:cs="Times New Roman"/>
-        </w:rPr>
-        <w:t xml:space="preserve">: 3.31 </w:t>
-      </w:r>
-      <w:r>
-        <w:rPr>
-          <w:rFonts w:ascii="Times New Roman" w:hAnsi="Times New Roman" w:cs="Times New Roman"/>
-        </w:rPr>
-        <w:t xml:space="preserve">± </w:t>
-      </w:r>
-      <w:r>
-        <w:rPr>
-          <w:rFonts w:ascii="Times New Roman" w:hAnsi="Times New Roman" w:cs="Times New Roman"/>
-        </w:rPr>
-        <w:t xml:space="preserve">0.95; paired two-sided T-test </w:t>
+        <w:t xml:space="preserve"> (mean ± SD unique elements, before-copulation: 3.15 ± 0.80, after</w:t>
+      </w:r>
+      <w:r>
+        <w:rPr>
+          <w:rFonts w:ascii="Times New Roman" w:hAnsi="Times New Roman" w:cs="Times New Roman"/>
+        </w:rPr>
+        <w:t xml:space="preserve">: 3.31 ± 0.95; paired two-sided T-test </w:t>
       </w:r>
       <w:r>
         <w:rPr>
@@ -15800,31 +15740,7 @@
         <w:rPr>
           <w:rFonts w:ascii="Times New Roman" w:hAnsi="Times New Roman" w:cs="Times New Roman"/>
         </w:rPr>
-        <w:t xml:space="preserve"> 0.26 </w:t>
-      </w:r>
-      <w:r>
-        <w:rPr>
-          <w:rFonts w:ascii="Times New Roman" w:hAnsi="Times New Roman" w:cs="Times New Roman"/>
-        </w:rPr>
-        <w:t>±</w:t>
-      </w:r>
-      <w:r>
-        <w:rPr>
-          <w:rFonts w:ascii="Times New Roman" w:hAnsi="Times New Roman" w:cs="Times New Roman"/>
-        </w:rPr>
-        <w:t xml:space="preserve"> 0.16, after: 0.52 </w:t>
-      </w:r>
-      <w:r>
-        <w:rPr>
-          <w:rFonts w:ascii="Times New Roman" w:hAnsi="Times New Roman" w:cs="Times New Roman"/>
-        </w:rPr>
-        <w:t>±</w:t>
-      </w:r>
-      <w:r>
-        <w:rPr>
-          <w:rFonts w:ascii="Times New Roman" w:hAnsi="Times New Roman" w:cs="Times New Roman"/>
-        </w:rPr>
-        <w:t xml:space="preserve"> 0.19; </w:t>
+        <w:t xml:space="preserve"> 0.26 ± 0.16, after: 0.52 ± 0.19; </w:t>
       </w:r>
       <w:r>
         <w:rPr>
@@ -15900,31 +15816,7 @@
         <w:rPr>
           <w:rFonts w:ascii="Times New Roman" w:hAnsi="Times New Roman" w:cs="Times New Roman"/>
         </w:rPr>
-        <w:t xml:space="preserve">3.65 </w:t>
-      </w:r>
-      <w:r>
-        <w:rPr>
-          <w:rFonts w:ascii="Times New Roman" w:hAnsi="Times New Roman" w:cs="Times New Roman"/>
-        </w:rPr>
-        <w:t xml:space="preserve">± </w:t>
-      </w:r>
-      <w:r>
-        <w:rPr>
-          <w:rFonts w:ascii="Times New Roman" w:hAnsi="Times New Roman" w:cs="Times New Roman"/>
-        </w:rPr>
-        <w:t xml:space="preserve">1.01, after: 2.62 </w:t>
-      </w:r>
-      <w:r>
-        <w:rPr>
-          <w:rFonts w:ascii="Times New Roman" w:hAnsi="Times New Roman" w:cs="Times New Roman"/>
-        </w:rPr>
-        <w:t xml:space="preserve">± </w:t>
-      </w:r>
-      <w:r>
-        <w:rPr>
-          <w:rFonts w:ascii="Times New Roman" w:hAnsi="Times New Roman" w:cs="Times New Roman"/>
-        </w:rPr>
-        <w:t xml:space="preserve">1.48; </w:t>
+        <w:t xml:space="preserve">3.65 ± 1.01, after: 2.62 ± 1.48; </w:t>
       </w:r>
       <w:r>
         <w:rPr>
@@ -15955,6 +15847,1671 @@
         <w:t xml:space="preserve"> &lt; 0.01; Fig. S5).</w:t>
       </w:r>
     </w:p>
+    <w:p>
+      <w:pPr>
+        <w:rPr>
+          <w:rFonts w:ascii="Times New Roman" w:hAnsi="Times New Roman" w:cs="Times New Roman"/>
+        </w:rPr>
+      </w:pPr>
+      <w:r>
+        <w:rPr>
+          <w:rFonts w:ascii="Times New Roman" w:hAnsi="Times New Roman" w:cs="Times New Roman"/>
+        </w:rPr>
+        <w:tab/>
+      </w:r>
+      <w:r>
+        <w:rPr>
+          <w:rFonts w:ascii="Times New Roman" w:hAnsi="Times New Roman" w:cs="Times New Roman"/>
+        </w:rPr>
+        <w:t>Using</w:t>
+      </w:r>
+      <w:r>
+        <w:rPr>
+          <w:rFonts w:ascii="Times New Roman" w:hAnsi="Times New Roman" w:cs="Times New Roman"/>
+        </w:rPr>
+        <w:t xml:space="preserve"> </w:t>
+      </w:r>
+      <w:proofErr w:type="spellStart"/>
+      <w:r>
+        <w:rPr>
+          <w:rFonts w:ascii="Times New Roman" w:hAnsi="Times New Roman" w:cs="Times New Roman"/>
+        </w:rPr>
+        <w:t>Jaro</w:t>
+      </w:r>
+      <w:proofErr w:type="spellEnd"/>
+      <w:r>
+        <w:rPr>
+          <w:rFonts w:ascii="Times New Roman" w:hAnsi="Times New Roman" w:cs="Times New Roman"/>
+        </w:rPr>
+        <w:t xml:space="preserve"> distances, we found that nearly every</w:t>
+      </w:r>
+      <w:r>
+        <w:rPr>
+          <w:rFonts w:ascii="Times New Roman" w:hAnsi="Times New Roman" w:cs="Times New Roman"/>
+        </w:rPr>
+        <w:t xml:space="preserve"> before-copulation</w:t>
+      </w:r>
+      <w:r>
+        <w:rPr>
+          <w:rFonts w:ascii="Times New Roman" w:hAnsi="Times New Roman" w:cs="Times New Roman"/>
+        </w:rPr>
+        <w:t xml:space="preserve"> display (12/13) was on average more </w:t>
+      </w:r>
+      <w:proofErr w:type="gramStart"/>
+      <w:r>
+        <w:rPr>
+          <w:rFonts w:ascii="Times New Roman" w:hAnsi="Times New Roman" w:cs="Times New Roman"/>
+        </w:rPr>
+        <w:t xml:space="preserve">similar </w:t>
+      </w:r>
+      <w:r>
+        <w:rPr>
+          <w:rFonts w:ascii="Times New Roman" w:hAnsi="Times New Roman" w:cs="Times New Roman"/>
+        </w:rPr>
+        <w:t>to</w:t>
+      </w:r>
+      <w:proofErr w:type="gramEnd"/>
+      <w:r>
+        <w:rPr>
+          <w:rFonts w:ascii="Times New Roman" w:hAnsi="Times New Roman" w:cs="Times New Roman"/>
+        </w:rPr>
+        <w:t xml:space="preserve"> other before-copulation displays than after-copulation displays, including the after-copulation section of the same display (Fig. S6). The lone exception </w:t>
+      </w:r>
+      <w:r>
+        <w:rPr>
+          <w:rFonts w:ascii="Times New Roman" w:hAnsi="Times New Roman" w:cs="Times New Roman"/>
+        </w:rPr>
+        <w:t xml:space="preserve">was the before-copulation display that, like several after-copulation displays, featured sections of Neck twists </w:t>
+      </w:r>
+      <w:r>
+        <w:rPr>
+          <w:rFonts w:ascii="Times New Roman" w:hAnsi="Times New Roman" w:cs="Times New Roman"/>
+        </w:rPr>
+        <w:t>(ID#1824</w:t>
+      </w:r>
+      <w:r>
+        <w:rPr>
+          <w:rFonts w:ascii="Times New Roman" w:hAnsi="Times New Roman" w:cs="Times New Roman"/>
+        </w:rPr>
+        <w:t xml:space="preserve">, </w:t>
+      </w:r>
+      <w:r>
+        <w:rPr>
+          <w:rFonts w:ascii="Times New Roman" w:hAnsi="Times New Roman" w:cs="Times New Roman"/>
+        </w:rPr>
+        <w:t>Table S7</w:t>
+      </w:r>
+      <w:r>
+        <w:rPr>
+          <w:rFonts w:ascii="Times New Roman" w:hAnsi="Times New Roman" w:cs="Times New Roman"/>
+        </w:rPr>
+        <w:t>; Fig. S6).</w:t>
+      </w:r>
+    </w:p>
+    <w:p>
+      <w:pPr>
+        <w:spacing w:after="160" w:line="259" w:lineRule="auto"/>
+        <w:rPr>
+          <w:rFonts w:ascii="Times New Roman" w:hAnsi="Times New Roman" w:cs="Times New Roman"/>
+        </w:rPr>
+      </w:pPr>
+      <w:r>
+        <w:rPr>
+          <w:rFonts w:ascii="Times New Roman" w:hAnsi="Times New Roman" w:cs="Times New Roman"/>
+        </w:rPr>
+        <w:br w:type="page"/>
+      </w:r>
+    </w:p>
+    <w:p>
+      <w:pPr>
+        <w:spacing w:after="160" w:line="259" w:lineRule="auto"/>
+        <w:rPr>
+          <w:rFonts w:ascii="Times New Roman" w:hAnsi="Times New Roman" w:cs="Times New Roman"/>
+        </w:rPr>
+      </w:pPr>
+      <w:r>
+        <w:rPr>
+          <w:rFonts w:ascii="Times New Roman" w:hAnsi="Times New Roman" w:cs="Times New Roman"/>
+          <w:b/>
+          <w:bCs/>
+        </w:rPr>
+        <w:lastRenderedPageBreak/>
+        <w:t xml:space="preserve">Table S6. </w:t>
+      </w:r>
+      <w:r>
+        <w:rPr>
+          <w:rFonts w:ascii="Times New Roman" w:hAnsi="Times New Roman" w:cs="Times New Roman"/>
+        </w:rPr>
+        <w:t>Behavioral element frequencies in COP displays and after-COP displays (n = 13).</w:t>
+      </w:r>
+      <w:r>
+        <w:rPr>
+          <w:rFonts w:ascii="Times New Roman" w:hAnsi="Times New Roman" w:cs="Times New Roman"/>
+        </w:rPr>
+        <w:t xml:space="preserve"> </w:t>
+      </w:r>
+      <w:r>
+        <w:rPr>
+          <w:rFonts w:ascii="Times New Roman" w:hAnsi="Times New Roman" w:cs="Times New Roman"/>
+        </w:rPr>
+        <w:t>Elements</w:t>
+      </w:r>
+      <w:r>
+        <w:rPr>
+          <w:rFonts w:ascii="Times New Roman" w:hAnsi="Times New Roman" w:cs="Times New Roman"/>
+        </w:rPr>
+        <w:t xml:space="preserve"> </w:t>
+      </w:r>
+      <w:r>
+        <w:rPr>
+          <w:rFonts w:ascii="Times New Roman" w:hAnsi="Times New Roman" w:cs="Times New Roman"/>
+          <w:i/>
+          <w:iCs/>
+        </w:rPr>
+        <w:t>M</w:t>
+      </w:r>
+      <w:r>
+        <w:rPr>
+          <w:rFonts w:ascii="Times New Roman" w:hAnsi="Times New Roman" w:cs="Times New Roman"/>
+        </w:rPr>
+        <w:t xml:space="preserve"> (Attempted copulation) and </w:t>
+      </w:r>
+      <w:r>
+        <w:rPr>
+          <w:rFonts w:ascii="Times New Roman" w:hAnsi="Times New Roman" w:cs="Times New Roman"/>
+          <w:i/>
+          <w:iCs/>
+        </w:rPr>
+        <w:t>N</w:t>
+      </w:r>
+      <w:r>
+        <w:rPr>
+          <w:rFonts w:ascii="Times New Roman" w:hAnsi="Times New Roman" w:cs="Times New Roman"/>
+        </w:rPr>
+        <w:t xml:space="preserve"> (Copulation) are shown </w:t>
+      </w:r>
+      <w:proofErr w:type="gramStart"/>
+      <w:r>
+        <w:rPr>
+          <w:rFonts w:ascii="Times New Roman" w:hAnsi="Times New Roman" w:cs="Times New Roman"/>
+        </w:rPr>
+        <w:t>here, but</w:t>
+      </w:r>
+      <w:proofErr w:type="gramEnd"/>
+      <w:r>
+        <w:rPr>
+          <w:rFonts w:ascii="Times New Roman" w:hAnsi="Times New Roman" w:cs="Times New Roman"/>
+        </w:rPr>
+        <w:t xml:space="preserve"> were excluded from our quantitative analyses.</w:t>
+      </w:r>
+    </w:p>
+    <w:p>
+      <w:pPr>
+        <w:rPr>
+          <w:rFonts w:ascii="Times New Roman" w:hAnsi="Times New Roman" w:cs="Times New Roman"/>
+        </w:rPr>
+      </w:pPr>
+    </w:p>
+    <w:tbl>
+      <w:tblPr>
+        <w:tblStyle w:val="TableGrid"/>
+        <w:tblW w:w="5125" w:type="dxa"/>
+        <w:jc w:val="center"/>
+        <w:tblBorders>
+          <w:top w:val="none" w:sz="0" w:space="0" w:color="auto"/>
+          <w:left w:val="none" w:sz="0" w:space="0" w:color="auto"/>
+          <w:bottom w:val="none" w:sz="0" w:space="0" w:color="auto"/>
+          <w:right w:val="none" w:sz="0" w:space="0" w:color="auto"/>
+          <w:insideH w:val="none" w:sz="0" w:space="0" w:color="auto"/>
+          <w:insideV w:val="none" w:sz="0" w:space="0" w:color="auto"/>
+        </w:tblBorders>
+        <w:tblLook w:val="04A0" w:firstRow="1" w:lastRow="0" w:firstColumn="1" w:lastColumn="0" w:noHBand="0" w:noVBand="1"/>
+      </w:tblPr>
+      <w:tblGrid>
+        <w:gridCol w:w="490"/>
+        <w:gridCol w:w="2909"/>
+        <w:gridCol w:w="896"/>
+        <w:gridCol w:w="830"/>
+      </w:tblGrid>
+      <w:tr>
+        <w:trPr>
+          <w:trHeight w:val="20"/>
+          <w:jc w:val="center"/>
+        </w:trPr>
+        <w:tc>
+          <w:tcPr>
+            <w:tcW w:w="490" w:type="dxa"/>
+            <w:noWrap/>
+            <w:hideMark/>
+          </w:tcPr>
+          <w:p>
+            <w:pPr>
+              <w:jc w:val="center"/>
+              <w:rPr>
+                <w:rFonts w:ascii="Times New Roman" w:hAnsi="Times New Roman" w:cs="Times New Roman"/>
+              </w:rPr>
+            </w:pPr>
+          </w:p>
+        </w:tc>
+        <w:tc>
+          <w:tcPr>
+            <w:tcW w:w="2909" w:type="dxa"/>
+            <w:tcBorders>
+              <w:bottom w:val="single" w:sz="4" w:space="0" w:color="auto"/>
+            </w:tcBorders>
+            <w:noWrap/>
+            <w:hideMark/>
+          </w:tcPr>
+          <w:p>
+            <w:pPr>
+              <w:rPr>
+                <w:rFonts w:ascii="Times New Roman" w:hAnsi="Times New Roman" w:cs="Times New Roman"/>
+                <w:b/>
+                <w:bCs/>
+                <w:i/>
+                <w:iCs/>
+              </w:rPr>
+            </w:pPr>
+            <w:r>
+              <w:rPr>
+                <w:rFonts w:ascii="Times New Roman" w:hAnsi="Times New Roman" w:cs="Times New Roman"/>
+                <w:b/>
+                <w:bCs/>
+              </w:rPr>
+              <w:t>Element</w:t>
+            </w:r>
+            <w:r>
+              <w:rPr>
+                <w:rFonts w:ascii="Times New Roman" w:hAnsi="Times New Roman" w:cs="Times New Roman"/>
+                <w:b/>
+                <w:bCs/>
+              </w:rPr>
+              <w:t xml:space="preserve">                           </w:t>
+            </w:r>
+            <w:r>
+              <w:rPr>
+                <w:rFonts w:ascii="Times New Roman" w:hAnsi="Times New Roman" w:cs="Times New Roman"/>
+                <w:b/>
+                <w:bCs/>
+                <w:i/>
+                <w:iCs/>
+              </w:rPr>
+              <w:t>N</w:t>
+            </w:r>
+          </w:p>
+        </w:tc>
+        <w:tc>
+          <w:tcPr>
+            <w:tcW w:w="896" w:type="dxa"/>
+            <w:tcBorders>
+              <w:bottom w:val="single" w:sz="4" w:space="0" w:color="auto"/>
+            </w:tcBorders>
+            <w:noWrap/>
+            <w:hideMark/>
+          </w:tcPr>
+          <w:p>
+            <w:pPr>
+              <w:jc w:val="right"/>
+              <w:rPr>
+                <w:rFonts w:ascii="Times New Roman" w:hAnsi="Times New Roman" w:cs="Times New Roman"/>
+                <w:b/>
+                <w:bCs/>
+              </w:rPr>
+            </w:pPr>
+            <w:r>
+              <w:rPr>
+                <w:rFonts w:ascii="Times New Roman" w:hAnsi="Times New Roman" w:cs="Times New Roman"/>
+                <w:b/>
+                <w:bCs/>
+              </w:rPr>
+              <w:t>Before</w:t>
+            </w:r>
+          </w:p>
+        </w:tc>
+        <w:tc>
+          <w:tcPr>
+            <w:tcW w:w="830" w:type="dxa"/>
+            <w:tcBorders>
+              <w:bottom w:val="single" w:sz="4" w:space="0" w:color="auto"/>
+            </w:tcBorders>
+            <w:noWrap/>
+            <w:hideMark/>
+          </w:tcPr>
+          <w:p>
+            <w:pPr>
+              <w:jc w:val="right"/>
+              <w:rPr>
+                <w:rFonts w:ascii="Times New Roman" w:hAnsi="Times New Roman" w:cs="Times New Roman"/>
+                <w:b/>
+                <w:bCs/>
+              </w:rPr>
+            </w:pPr>
+            <w:r>
+              <w:rPr>
+                <w:rFonts w:ascii="Times New Roman" w:hAnsi="Times New Roman" w:cs="Times New Roman"/>
+                <w:b/>
+                <w:bCs/>
+              </w:rPr>
+              <w:t>After</w:t>
+            </w:r>
+          </w:p>
+        </w:tc>
+      </w:tr>
+      <w:tr>
+        <w:trPr>
+          <w:trHeight w:val="70"/>
+          <w:jc w:val="center"/>
+        </w:trPr>
+        <w:tc>
+          <w:tcPr>
+            <w:tcW w:w="0" w:type="auto"/>
+            <w:noWrap/>
+            <w:hideMark/>
+          </w:tcPr>
+          <w:p>
+            <w:pPr>
+              <w:jc w:val="center"/>
+              <w:rPr>
+                <w:rFonts w:ascii="Times New Roman" w:hAnsi="Times New Roman" w:cs="Times New Roman"/>
+              </w:rPr>
+            </w:pPr>
+            <w:r>
+              <w:rPr>
+                <w:rFonts w:ascii="Times New Roman" w:hAnsi="Times New Roman" w:cs="Times New Roman"/>
+              </w:rPr>
+              <w:t>A.</w:t>
+            </w:r>
+          </w:p>
+        </w:tc>
+        <w:tc>
+          <w:tcPr>
+            <w:tcW w:w="2909" w:type="dxa"/>
+            <w:tcBorders>
+              <w:top w:val="single" w:sz="4" w:space="0" w:color="auto"/>
+            </w:tcBorders>
+            <w:noWrap/>
+            <w:hideMark/>
+          </w:tcPr>
+          <w:p>
+            <w:pPr>
+              <w:rPr>
+                <w:rFonts w:ascii="Times New Roman" w:hAnsi="Times New Roman" w:cs="Times New Roman"/>
+              </w:rPr>
+            </w:pPr>
+            <w:r>
+              <w:rPr>
+                <w:rFonts w:ascii="Times New Roman" w:hAnsi="Times New Roman" w:cs="Times New Roman"/>
+              </w:rPr>
+              <w:t>Zero</w:t>
+            </w:r>
+          </w:p>
+        </w:tc>
+        <w:tc>
+          <w:tcPr>
+            <w:tcW w:w="896" w:type="dxa"/>
+            <w:tcBorders>
+              <w:top w:val="single" w:sz="4" w:space="0" w:color="auto"/>
+            </w:tcBorders>
+            <w:noWrap/>
+            <w:vAlign w:val="bottom"/>
+            <w:hideMark/>
+          </w:tcPr>
+          <w:p>
+            <w:pPr>
+              <w:jc w:val="right"/>
+              <w:rPr>
+                <w:rFonts w:ascii="Times New Roman" w:hAnsi="Times New Roman" w:cs="Times New Roman"/>
+              </w:rPr>
+            </w:pPr>
+            <w:r>
+              <w:rPr>
+                <w:rFonts w:ascii="Times New Roman" w:hAnsi="Times New Roman" w:cs="Times New Roman"/>
+                <w:color w:val="AEAAAA" w:themeColor="background2" w:themeShade="BF"/>
+              </w:rPr>
+              <w:t>0</w:t>
+            </w:r>
+          </w:p>
+        </w:tc>
+        <w:tc>
+          <w:tcPr>
+            <w:tcW w:w="830" w:type="dxa"/>
+            <w:tcBorders>
+              <w:top w:val="single" w:sz="4" w:space="0" w:color="auto"/>
+            </w:tcBorders>
+            <w:noWrap/>
+            <w:vAlign w:val="bottom"/>
+            <w:hideMark/>
+          </w:tcPr>
+          <w:p>
+            <w:pPr>
+              <w:jc w:val="right"/>
+              <w:rPr>
+                <w:rFonts w:ascii="Times New Roman" w:hAnsi="Times New Roman" w:cs="Times New Roman"/>
+              </w:rPr>
+            </w:pPr>
+            <w:r>
+              <w:rPr>
+                <w:rFonts w:ascii="Times New Roman" w:hAnsi="Times New Roman" w:cs="Times New Roman"/>
+                <w:color w:val="000000"/>
+              </w:rPr>
+              <w:t>4</w:t>
+            </w:r>
+          </w:p>
+        </w:tc>
+      </w:tr>
+      <w:tr>
+        <w:trPr>
+          <w:trHeight w:val="270"/>
+          <w:jc w:val="center"/>
+        </w:trPr>
+        <w:tc>
+          <w:tcPr>
+            <w:tcW w:w="0" w:type="auto"/>
+            <w:noWrap/>
+            <w:hideMark/>
+          </w:tcPr>
+          <w:p>
+            <w:pPr>
+              <w:jc w:val="center"/>
+              <w:rPr>
+                <w:rFonts w:ascii="Times New Roman" w:hAnsi="Times New Roman" w:cs="Times New Roman"/>
+              </w:rPr>
+            </w:pPr>
+            <w:r>
+              <w:rPr>
+                <w:rFonts w:ascii="Times New Roman" w:hAnsi="Times New Roman" w:cs="Times New Roman"/>
+              </w:rPr>
+              <w:t>B.</w:t>
+            </w:r>
+          </w:p>
+        </w:tc>
+        <w:tc>
+          <w:tcPr>
+            <w:tcW w:w="2909" w:type="dxa"/>
+            <w:noWrap/>
+            <w:hideMark/>
+          </w:tcPr>
+          <w:p>
+            <w:pPr>
+              <w:rPr>
+                <w:rFonts w:ascii="Times New Roman" w:hAnsi="Times New Roman" w:cs="Times New Roman"/>
+              </w:rPr>
+            </w:pPr>
+            <w:r>
+              <w:rPr>
+                <w:rFonts w:ascii="Times New Roman" w:hAnsi="Times New Roman" w:cs="Times New Roman"/>
+              </w:rPr>
+              <w:t>Audible log-approach dive</w:t>
+            </w:r>
+          </w:p>
+        </w:tc>
+        <w:tc>
+          <w:tcPr>
+            <w:tcW w:w="896" w:type="dxa"/>
+            <w:noWrap/>
+            <w:vAlign w:val="bottom"/>
+            <w:hideMark/>
+          </w:tcPr>
+          <w:p>
+            <w:pPr>
+              <w:jc w:val="right"/>
+              <w:rPr>
+                <w:rFonts w:ascii="Times New Roman" w:hAnsi="Times New Roman" w:cs="Times New Roman"/>
+              </w:rPr>
+            </w:pPr>
+            <w:r>
+              <w:rPr>
+                <w:rFonts w:ascii="Times New Roman" w:hAnsi="Times New Roman" w:cs="Times New Roman"/>
+                <w:color w:val="000000"/>
+              </w:rPr>
+              <w:t>13</w:t>
+            </w:r>
+          </w:p>
+        </w:tc>
+        <w:tc>
+          <w:tcPr>
+            <w:tcW w:w="830" w:type="dxa"/>
+            <w:noWrap/>
+            <w:vAlign w:val="bottom"/>
+            <w:hideMark/>
+          </w:tcPr>
+          <w:p>
+            <w:pPr>
+              <w:jc w:val="right"/>
+              <w:rPr>
+                <w:rFonts w:ascii="Times New Roman" w:hAnsi="Times New Roman" w:cs="Times New Roman"/>
+              </w:rPr>
+            </w:pPr>
+            <w:r>
+              <w:rPr>
+                <w:rFonts w:ascii="Times New Roman" w:hAnsi="Times New Roman" w:cs="Times New Roman"/>
+                <w:color w:val="000000"/>
+              </w:rPr>
+              <w:t>12</w:t>
+            </w:r>
+          </w:p>
+        </w:tc>
+      </w:tr>
+      <w:tr>
+        <w:trPr>
+          <w:trHeight w:val="207"/>
+          <w:jc w:val="center"/>
+        </w:trPr>
+        <w:tc>
+          <w:tcPr>
+            <w:tcW w:w="0" w:type="auto"/>
+            <w:noWrap/>
+            <w:hideMark/>
+          </w:tcPr>
+          <w:p>
+            <w:pPr>
+              <w:jc w:val="center"/>
+              <w:rPr>
+                <w:rFonts w:ascii="Times New Roman" w:hAnsi="Times New Roman" w:cs="Times New Roman"/>
+              </w:rPr>
+            </w:pPr>
+            <w:r>
+              <w:rPr>
+                <w:rFonts w:ascii="Times New Roman" w:hAnsi="Times New Roman" w:cs="Times New Roman"/>
+              </w:rPr>
+              <w:t>C.</w:t>
+            </w:r>
+          </w:p>
+        </w:tc>
+        <w:tc>
+          <w:tcPr>
+            <w:tcW w:w="2909" w:type="dxa"/>
+            <w:noWrap/>
+            <w:hideMark/>
+          </w:tcPr>
+          <w:p>
+            <w:pPr>
+              <w:rPr>
+                <w:rFonts w:ascii="Times New Roman" w:hAnsi="Times New Roman" w:cs="Times New Roman"/>
+              </w:rPr>
+            </w:pPr>
+            <w:r>
+              <w:rPr>
+                <w:rFonts w:ascii="Times New Roman" w:hAnsi="Times New Roman" w:cs="Times New Roman"/>
+              </w:rPr>
+              <w:t>Silent log-approach dive</w:t>
+            </w:r>
+          </w:p>
+        </w:tc>
+        <w:tc>
+          <w:tcPr>
+            <w:tcW w:w="896" w:type="dxa"/>
+            <w:noWrap/>
+            <w:vAlign w:val="bottom"/>
+            <w:hideMark/>
+          </w:tcPr>
+          <w:p>
+            <w:pPr>
+              <w:jc w:val="right"/>
+              <w:rPr>
+                <w:rFonts w:ascii="Times New Roman" w:hAnsi="Times New Roman" w:cs="Times New Roman"/>
+                <w:color w:val="AEAAAA" w:themeColor="background2" w:themeShade="BF"/>
+              </w:rPr>
+            </w:pPr>
+            <w:r>
+              <w:rPr>
+                <w:rFonts w:ascii="Times New Roman" w:hAnsi="Times New Roman" w:cs="Times New Roman"/>
+                <w:color w:val="AEAAAA" w:themeColor="background2" w:themeShade="BF"/>
+              </w:rPr>
+              <w:t>0</w:t>
+            </w:r>
+          </w:p>
+        </w:tc>
+        <w:tc>
+          <w:tcPr>
+            <w:tcW w:w="830" w:type="dxa"/>
+            <w:noWrap/>
+            <w:vAlign w:val="bottom"/>
+            <w:hideMark/>
+          </w:tcPr>
+          <w:p>
+            <w:pPr>
+              <w:jc w:val="right"/>
+              <w:rPr>
+                <w:rFonts w:ascii="Times New Roman" w:hAnsi="Times New Roman" w:cs="Times New Roman"/>
+                <w:color w:val="AEAAAA" w:themeColor="background2" w:themeShade="BF"/>
+              </w:rPr>
+            </w:pPr>
+            <w:r>
+              <w:rPr>
+                <w:rFonts w:ascii="Times New Roman" w:hAnsi="Times New Roman" w:cs="Times New Roman"/>
+                <w:color w:val="AEAAAA" w:themeColor="background2" w:themeShade="BF"/>
+              </w:rPr>
+              <w:t>0</w:t>
+            </w:r>
+          </w:p>
+        </w:tc>
+      </w:tr>
+      <w:tr>
+        <w:trPr>
+          <w:trHeight w:val="80"/>
+          <w:jc w:val="center"/>
+        </w:trPr>
+        <w:tc>
+          <w:tcPr>
+            <w:tcW w:w="0" w:type="auto"/>
+            <w:noWrap/>
+            <w:hideMark/>
+          </w:tcPr>
+          <w:p>
+            <w:pPr>
+              <w:jc w:val="center"/>
+              <w:rPr>
+                <w:rFonts w:ascii="Times New Roman" w:hAnsi="Times New Roman" w:cs="Times New Roman"/>
+              </w:rPr>
+            </w:pPr>
+            <w:r>
+              <w:rPr>
+                <w:rFonts w:ascii="Times New Roman" w:hAnsi="Times New Roman" w:cs="Times New Roman"/>
+              </w:rPr>
+              <w:t>D.</w:t>
+            </w:r>
+          </w:p>
+        </w:tc>
+        <w:tc>
+          <w:tcPr>
+            <w:tcW w:w="2909" w:type="dxa"/>
+            <w:noWrap/>
+            <w:hideMark/>
+          </w:tcPr>
+          <w:p>
+            <w:pPr>
+              <w:rPr>
+                <w:rFonts w:ascii="Times New Roman" w:hAnsi="Times New Roman" w:cs="Times New Roman"/>
+              </w:rPr>
+            </w:pPr>
+            <w:r>
+              <w:rPr>
+                <w:rFonts w:ascii="Times New Roman" w:hAnsi="Times New Roman" w:cs="Times New Roman"/>
+              </w:rPr>
+              <w:t>Side-to-side bow</w:t>
+            </w:r>
+          </w:p>
+        </w:tc>
+        <w:tc>
+          <w:tcPr>
+            <w:tcW w:w="896" w:type="dxa"/>
+            <w:noWrap/>
+            <w:vAlign w:val="bottom"/>
+            <w:hideMark/>
+          </w:tcPr>
+          <w:p>
+            <w:pPr>
+              <w:jc w:val="right"/>
+              <w:rPr>
+                <w:rFonts w:ascii="Times New Roman" w:hAnsi="Times New Roman" w:cs="Times New Roman"/>
+              </w:rPr>
+            </w:pPr>
+            <w:r>
+              <w:rPr>
+                <w:rFonts w:ascii="Times New Roman" w:hAnsi="Times New Roman" w:cs="Times New Roman"/>
+                <w:color w:val="000000"/>
+              </w:rPr>
+              <w:t>706</w:t>
+            </w:r>
+          </w:p>
+        </w:tc>
+        <w:tc>
+          <w:tcPr>
+            <w:tcW w:w="830" w:type="dxa"/>
+            <w:noWrap/>
+            <w:vAlign w:val="bottom"/>
+            <w:hideMark/>
+          </w:tcPr>
+          <w:p>
+            <w:pPr>
+              <w:jc w:val="right"/>
+              <w:rPr>
+                <w:rFonts w:ascii="Times New Roman" w:hAnsi="Times New Roman" w:cs="Times New Roman"/>
+              </w:rPr>
+            </w:pPr>
+            <w:r>
+              <w:rPr>
+                <w:rFonts w:ascii="Times New Roman" w:hAnsi="Times New Roman" w:cs="Times New Roman"/>
+                <w:color w:val="000000"/>
+              </w:rPr>
+              <w:t>166</w:t>
+            </w:r>
+          </w:p>
+        </w:tc>
+      </w:tr>
+      <w:tr>
+        <w:trPr>
+          <w:trHeight w:val="80"/>
+          <w:jc w:val="center"/>
+        </w:trPr>
+        <w:tc>
+          <w:tcPr>
+            <w:tcW w:w="0" w:type="auto"/>
+            <w:noWrap/>
+            <w:hideMark/>
+          </w:tcPr>
+          <w:p>
+            <w:pPr>
+              <w:jc w:val="center"/>
+              <w:rPr>
+                <w:rFonts w:ascii="Times New Roman" w:hAnsi="Times New Roman" w:cs="Times New Roman"/>
+              </w:rPr>
+            </w:pPr>
+            <w:r>
+              <w:rPr>
+                <w:rFonts w:ascii="Times New Roman" w:hAnsi="Times New Roman" w:cs="Times New Roman"/>
+              </w:rPr>
+              <w:t>E.</w:t>
+            </w:r>
+          </w:p>
+        </w:tc>
+        <w:tc>
+          <w:tcPr>
+            <w:tcW w:w="2909" w:type="dxa"/>
+            <w:noWrap/>
+            <w:hideMark/>
+          </w:tcPr>
+          <w:p>
+            <w:pPr>
+              <w:rPr>
+                <w:rFonts w:ascii="Times New Roman" w:hAnsi="Times New Roman" w:cs="Times New Roman"/>
+              </w:rPr>
+            </w:pPr>
+            <w:r>
+              <w:rPr>
+                <w:rFonts w:ascii="Times New Roman" w:hAnsi="Times New Roman" w:cs="Times New Roman"/>
+              </w:rPr>
+              <w:t>Half bow</w:t>
+            </w:r>
+          </w:p>
+        </w:tc>
+        <w:tc>
+          <w:tcPr>
+            <w:tcW w:w="896" w:type="dxa"/>
+            <w:noWrap/>
+            <w:vAlign w:val="bottom"/>
+            <w:hideMark/>
+          </w:tcPr>
+          <w:p>
+            <w:pPr>
+              <w:jc w:val="right"/>
+              <w:rPr>
+                <w:rFonts w:ascii="Times New Roman" w:hAnsi="Times New Roman" w:cs="Times New Roman"/>
+                <w:color w:val="AEAAAA" w:themeColor="background2" w:themeShade="BF"/>
+              </w:rPr>
+            </w:pPr>
+            <w:r>
+              <w:rPr>
+                <w:rFonts w:ascii="Times New Roman" w:hAnsi="Times New Roman" w:cs="Times New Roman"/>
+                <w:color w:val="000000"/>
+              </w:rPr>
+              <w:t>3</w:t>
+            </w:r>
+          </w:p>
+        </w:tc>
+        <w:tc>
+          <w:tcPr>
+            <w:tcW w:w="830" w:type="dxa"/>
+            <w:noWrap/>
+            <w:vAlign w:val="bottom"/>
+            <w:hideMark/>
+          </w:tcPr>
+          <w:p>
+            <w:pPr>
+              <w:jc w:val="right"/>
+              <w:rPr>
+                <w:rFonts w:ascii="Times New Roman" w:hAnsi="Times New Roman" w:cs="Times New Roman"/>
+              </w:rPr>
+            </w:pPr>
+            <w:r>
+              <w:rPr>
+                <w:rFonts w:ascii="Times New Roman" w:hAnsi="Times New Roman" w:cs="Times New Roman"/>
+                <w:color w:val="AEAAAA" w:themeColor="background2" w:themeShade="BF"/>
+              </w:rPr>
+              <w:t>0</w:t>
+            </w:r>
+          </w:p>
+        </w:tc>
+      </w:tr>
+      <w:tr>
+        <w:trPr>
+          <w:trHeight w:val="80"/>
+          <w:jc w:val="center"/>
+        </w:trPr>
+        <w:tc>
+          <w:tcPr>
+            <w:tcW w:w="0" w:type="auto"/>
+            <w:noWrap/>
+            <w:hideMark/>
+          </w:tcPr>
+          <w:p>
+            <w:pPr>
+              <w:jc w:val="center"/>
+              <w:rPr>
+                <w:rFonts w:ascii="Times New Roman" w:hAnsi="Times New Roman" w:cs="Times New Roman"/>
+              </w:rPr>
+            </w:pPr>
+            <w:r>
+              <w:rPr>
+                <w:rFonts w:ascii="Times New Roman" w:hAnsi="Times New Roman" w:cs="Times New Roman"/>
+              </w:rPr>
+              <w:t>F.</w:t>
+            </w:r>
+          </w:p>
+        </w:tc>
+        <w:tc>
+          <w:tcPr>
+            <w:tcW w:w="2909" w:type="dxa"/>
+            <w:noWrap/>
+            <w:hideMark/>
+          </w:tcPr>
+          <w:p>
+            <w:pPr>
+              <w:rPr>
+                <w:rFonts w:ascii="Times New Roman" w:hAnsi="Times New Roman" w:cs="Times New Roman"/>
+              </w:rPr>
+            </w:pPr>
+            <w:r>
+              <w:rPr>
+                <w:rFonts w:ascii="Times New Roman" w:hAnsi="Times New Roman" w:cs="Times New Roman"/>
+              </w:rPr>
+              <w:t>Head-down bow</w:t>
+            </w:r>
+          </w:p>
+        </w:tc>
+        <w:tc>
+          <w:tcPr>
+            <w:tcW w:w="896" w:type="dxa"/>
+            <w:noWrap/>
+            <w:vAlign w:val="bottom"/>
+            <w:hideMark/>
+          </w:tcPr>
+          <w:p>
+            <w:pPr>
+              <w:jc w:val="right"/>
+              <w:rPr>
+                <w:rFonts w:ascii="Times New Roman" w:hAnsi="Times New Roman" w:cs="Times New Roman"/>
+                <w:color w:val="AEAAAA" w:themeColor="background2" w:themeShade="BF"/>
+              </w:rPr>
+            </w:pPr>
+            <w:r>
+              <w:rPr>
+                <w:rFonts w:ascii="Times New Roman" w:hAnsi="Times New Roman" w:cs="Times New Roman"/>
+                <w:color w:val="AEAAAA" w:themeColor="background2" w:themeShade="BF"/>
+              </w:rPr>
+              <w:t>0</w:t>
+            </w:r>
+          </w:p>
+        </w:tc>
+        <w:tc>
+          <w:tcPr>
+            <w:tcW w:w="830" w:type="dxa"/>
+            <w:noWrap/>
+            <w:vAlign w:val="bottom"/>
+            <w:hideMark/>
+          </w:tcPr>
+          <w:p>
+            <w:pPr>
+              <w:jc w:val="right"/>
+              <w:rPr>
+                <w:rFonts w:ascii="Times New Roman" w:hAnsi="Times New Roman" w:cs="Times New Roman"/>
+              </w:rPr>
+            </w:pPr>
+            <w:r>
+              <w:rPr>
+                <w:rFonts w:ascii="Times New Roman" w:hAnsi="Times New Roman" w:cs="Times New Roman"/>
+                <w:color w:val="000000"/>
+              </w:rPr>
+              <w:t>9</w:t>
+            </w:r>
+          </w:p>
+        </w:tc>
+      </w:tr>
+      <w:tr>
+        <w:trPr>
+          <w:trHeight w:val="80"/>
+          <w:jc w:val="center"/>
+        </w:trPr>
+        <w:tc>
+          <w:tcPr>
+            <w:tcW w:w="0" w:type="auto"/>
+            <w:noWrap/>
+            <w:hideMark/>
+          </w:tcPr>
+          <w:p>
+            <w:pPr>
+              <w:jc w:val="center"/>
+              <w:rPr>
+                <w:rFonts w:ascii="Times New Roman" w:hAnsi="Times New Roman" w:cs="Times New Roman"/>
+              </w:rPr>
+            </w:pPr>
+            <w:r>
+              <w:rPr>
+                <w:rFonts w:ascii="Times New Roman" w:hAnsi="Times New Roman" w:cs="Times New Roman"/>
+              </w:rPr>
+              <w:t>G.</w:t>
+            </w:r>
+          </w:p>
+        </w:tc>
+        <w:tc>
+          <w:tcPr>
+            <w:tcW w:w="2909" w:type="dxa"/>
+            <w:noWrap/>
+            <w:hideMark/>
+          </w:tcPr>
+          <w:p>
+            <w:pPr>
+              <w:rPr>
+                <w:rFonts w:ascii="Times New Roman" w:hAnsi="Times New Roman" w:cs="Times New Roman"/>
+              </w:rPr>
+            </w:pPr>
+            <w:r>
+              <w:rPr>
+                <w:rFonts w:ascii="Times New Roman" w:hAnsi="Times New Roman" w:cs="Times New Roman"/>
+              </w:rPr>
+              <w:t>Metronome</w:t>
+            </w:r>
+          </w:p>
+        </w:tc>
+        <w:tc>
+          <w:tcPr>
+            <w:tcW w:w="896" w:type="dxa"/>
+            <w:noWrap/>
+            <w:vAlign w:val="bottom"/>
+            <w:hideMark/>
+          </w:tcPr>
+          <w:p>
+            <w:pPr>
+              <w:jc w:val="right"/>
+              <w:rPr>
+                <w:rFonts w:ascii="Times New Roman" w:hAnsi="Times New Roman" w:cs="Times New Roman"/>
+                <w:color w:val="AEAAAA" w:themeColor="background2" w:themeShade="BF"/>
+              </w:rPr>
+            </w:pPr>
+            <w:r>
+              <w:rPr>
+                <w:rFonts w:ascii="Times New Roman" w:hAnsi="Times New Roman" w:cs="Times New Roman"/>
+                <w:color w:val="AEAAAA" w:themeColor="background2" w:themeShade="BF"/>
+              </w:rPr>
+              <w:t>0</w:t>
+            </w:r>
+          </w:p>
+        </w:tc>
+        <w:tc>
+          <w:tcPr>
+            <w:tcW w:w="830" w:type="dxa"/>
+            <w:noWrap/>
+            <w:vAlign w:val="bottom"/>
+            <w:hideMark/>
+          </w:tcPr>
+          <w:p>
+            <w:pPr>
+              <w:jc w:val="right"/>
+              <w:rPr>
+                <w:rFonts w:ascii="Times New Roman" w:hAnsi="Times New Roman" w:cs="Times New Roman"/>
+                <w:color w:val="AEAAAA" w:themeColor="background2" w:themeShade="BF"/>
+              </w:rPr>
+            </w:pPr>
+            <w:r>
+              <w:rPr>
+                <w:rFonts w:ascii="Times New Roman" w:hAnsi="Times New Roman" w:cs="Times New Roman"/>
+                <w:color w:val="000000"/>
+              </w:rPr>
+              <w:t>8</w:t>
+            </w:r>
+          </w:p>
+        </w:tc>
+      </w:tr>
+      <w:tr>
+        <w:trPr>
+          <w:trHeight w:val="80"/>
+          <w:jc w:val="center"/>
+        </w:trPr>
+        <w:tc>
+          <w:tcPr>
+            <w:tcW w:w="0" w:type="auto"/>
+            <w:noWrap/>
+            <w:hideMark/>
+          </w:tcPr>
+          <w:p>
+            <w:pPr>
+              <w:jc w:val="center"/>
+              <w:rPr>
+                <w:rFonts w:ascii="Times New Roman" w:hAnsi="Times New Roman" w:cs="Times New Roman"/>
+              </w:rPr>
+            </w:pPr>
+            <w:r>
+              <w:rPr>
+                <w:rFonts w:ascii="Times New Roman" w:hAnsi="Times New Roman" w:cs="Times New Roman"/>
+              </w:rPr>
+              <w:t>H.</w:t>
+            </w:r>
+          </w:p>
+        </w:tc>
+        <w:tc>
+          <w:tcPr>
+            <w:tcW w:w="2909" w:type="dxa"/>
+            <w:noWrap/>
+            <w:hideMark/>
+          </w:tcPr>
+          <w:p>
+            <w:pPr>
+              <w:rPr>
+                <w:rFonts w:ascii="Times New Roman" w:hAnsi="Times New Roman" w:cs="Times New Roman"/>
+              </w:rPr>
+            </w:pPr>
+            <w:r>
+              <w:rPr>
+                <w:rFonts w:ascii="Times New Roman" w:hAnsi="Times New Roman" w:cs="Times New Roman"/>
+              </w:rPr>
+              <w:t>Position switch</w:t>
+            </w:r>
+          </w:p>
+        </w:tc>
+        <w:tc>
+          <w:tcPr>
+            <w:tcW w:w="896" w:type="dxa"/>
+            <w:noWrap/>
+            <w:vAlign w:val="bottom"/>
+            <w:hideMark/>
+          </w:tcPr>
+          <w:p>
+            <w:pPr>
+              <w:jc w:val="right"/>
+              <w:rPr>
+                <w:rFonts w:ascii="Times New Roman" w:hAnsi="Times New Roman" w:cs="Times New Roman"/>
+              </w:rPr>
+            </w:pPr>
+            <w:r>
+              <w:rPr>
+                <w:rFonts w:ascii="Times New Roman" w:hAnsi="Times New Roman" w:cs="Times New Roman"/>
+                <w:color w:val="000000"/>
+              </w:rPr>
+              <w:t>6</w:t>
+            </w:r>
+          </w:p>
+        </w:tc>
+        <w:tc>
+          <w:tcPr>
+            <w:tcW w:w="830" w:type="dxa"/>
+            <w:noWrap/>
+            <w:vAlign w:val="bottom"/>
+            <w:hideMark/>
+          </w:tcPr>
+          <w:p>
+            <w:pPr>
+              <w:jc w:val="right"/>
+              <w:rPr>
+                <w:rFonts w:ascii="Times New Roman" w:hAnsi="Times New Roman" w:cs="Times New Roman"/>
+                <w:color w:val="AEAAAA" w:themeColor="background2" w:themeShade="BF"/>
+              </w:rPr>
+            </w:pPr>
+            <w:r>
+              <w:rPr>
+                <w:rFonts w:ascii="Times New Roman" w:hAnsi="Times New Roman" w:cs="Times New Roman"/>
+                <w:color w:val="AEAAAA" w:themeColor="background2" w:themeShade="BF"/>
+              </w:rPr>
+              <w:t>0</w:t>
+            </w:r>
+          </w:p>
+        </w:tc>
+      </w:tr>
+      <w:tr>
+        <w:trPr>
+          <w:trHeight w:val="80"/>
+          <w:jc w:val="center"/>
+        </w:trPr>
+        <w:tc>
+          <w:tcPr>
+            <w:tcW w:w="0" w:type="auto"/>
+            <w:noWrap/>
+            <w:hideMark/>
+          </w:tcPr>
+          <w:p>
+            <w:pPr>
+              <w:jc w:val="center"/>
+              <w:rPr>
+                <w:rFonts w:ascii="Times New Roman" w:hAnsi="Times New Roman" w:cs="Times New Roman"/>
+              </w:rPr>
+            </w:pPr>
+            <w:r>
+              <w:rPr>
+                <w:rFonts w:ascii="Times New Roman" w:hAnsi="Times New Roman" w:cs="Times New Roman"/>
+              </w:rPr>
+              <w:t>I.</w:t>
+            </w:r>
+          </w:p>
+        </w:tc>
+        <w:tc>
+          <w:tcPr>
+            <w:tcW w:w="2909" w:type="dxa"/>
+            <w:noWrap/>
+            <w:hideMark/>
+          </w:tcPr>
+          <w:p>
+            <w:pPr>
+              <w:rPr>
+                <w:rFonts w:ascii="Times New Roman" w:hAnsi="Times New Roman" w:cs="Times New Roman"/>
+              </w:rPr>
+            </w:pPr>
+            <w:r>
+              <w:rPr>
+                <w:rFonts w:ascii="Times New Roman" w:hAnsi="Times New Roman" w:cs="Times New Roman"/>
+              </w:rPr>
+              <w:t>Neck twist</w:t>
+            </w:r>
+          </w:p>
+        </w:tc>
+        <w:tc>
+          <w:tcPr>
+            <w:tcW w:w="896" w:type="dxa"/>
+            <w:noWrap/>
+            <w:vAlign w:val="bottom"/>
+            <w:hideMark/>
+          </w:tcPr>
+          <w:p>
+            <w:pPr>
+              <w:jc w:val="right"/>
+              <w:rPr>
+                <w:rFonts w:ascii="Times New Roman" w:hAnsi="Times New Roman" w:cs="Times New Roman"/>
+              </w:rPr>
+            </w:pPr>
+            <w:r>
+              <w:rPr>
+                <w:rFonts w:ascii="Times New Roman" w:hAnsi="Times New Roman" w:cs="Times New Roman"/>
+                <w:color w:val="000000"/>
+              </w:rPr>
+              <w:t>71</w:t>
+            </w:r>
+          </w:p>
+        </w:tc>
+        <w:tc>
+          <w:tcPr>
+            <w:tcW w:w="830" w:type="dxa"/>
+            <w:noWrap/>
+            <w:vAlign w:val="bottom"/>
+            <w:hideMark/>
+          </w:tcPr>
+          <w:p>
+            <w:pPr>
+              <w:jc w:val="right"/>
+              <w:rPr>
+                <w:rFonts w:ascii="Times New Roman" w:hAnsi="Times New Roman" w:cs="Times New Roman"/>
+                <w:color w:val="AEAAAA" w:themeColor="background2" w:themeShade="BF"/>
+              </w:rPr>
+            </w:pPr>
+            <w:r>
+              <w:rPr>
+                <w:rFonts w:ascii="Times New Roman" w:hAnsi="Times New Roman" w:cs="Times New Roman"/>
+                <w:color w:val="000000"/>
+              </w:rPr>
+              <w:t>387</w:t>
+            </w:r>
+          </w:p>
+        </w:tc>
+      </w:tr>
+      <w:tr>
+        <w:trPr>
+          <w:trHeight w:val="80"/>
+          <w:jc w:val="center"/>
+        </w:trPr>
+        <w:tc>
+          <w:tcPr>
+            <w:tcW w:w="0" w:type="auto"/>
+            <w:noWrap/>
+            <w:hideMark/>
+          </w:tcPr>
+          <w:p>
+            <w:pPr>
+              <w:jc w:val="center"/>
+              <w:rPr>
+                <w:rFonts w:ascii="Times New Roman" w:hAnsi="Times New Roman" w:cs="Times New Roman"/>
+              </w:rPr>
+            </w:pPr>
+            <w:r>
+              <w:rPr>
+                <w:rFonts w:ascii="Times New Roman" w:hAnsi="Times New Roman" w:cs="Times New Roman"/>
+              </w:rPr>
+              <w:t>J.</w:t>
+            </w:r>
+          </w:p>
+        </w:tc>
+        <w:tc>
+          <w:tcPr>
+            <w:tcW w:w="2909" w:type="dxa"/>
+            <w:noWrap/>
+            <w:hideMark/>
+          </w:tcPr>
+          <w:p>
+            <w:pPr>
+              <w:rPr>
+                <w:rFonts w:ascii="Times New Roman" w:hAnsi="Times New Roman" w:cs="Times New Roman"/>
+              </w:rPr>
+            </w:pPr>
+            <w:r>
+              <w:rPr>
+                <w:rFonts w:ascii="Times New Roman" w:hAnsi="Times New Roman" w:cs="Times New Roman"/>
+              </w:rPr>
+              <w:t>To-and-fro flight</w:t>
+            </w:r>
+          </w:p>
+        </w:tc>
+        <w:tc>
+          <w:tcPr>
+            <w:tcW w:w="896" w:type="dxa"/>
+            <w:noWrap/>
+            <w:vAlign w:val="bottom"/>
+            <w:hideMark/>
+          </w:tcPr>
+          <w:p>
+            <w:pPr>
+              <w:jc w:val="right"/>
+              <w:rPr>
+                <w:rFonts w:ascii="Times New Roman" w:hAnsi="Times New Roman" w:cs="Times New Roman"/>
+              </w:rPr>
+            </w:pPr>
+            <w:r>
+              <w:rPr>
+                <w:rFonts w:ascii="Times New Roman" w:hAnsi="Times New Roman" w:cs="Times New Roman"/>
+                <w:color w:val="000000"/>
+              </w:rPr>
+              <w:t>5</w:t>
+            </w:r>
+          </w:p>
+        </w:tc>
+        <w:tc>
+          <w:tcPr>
+            <w:tcW w:w="830" w:type="dxa"/>
+            <w:noWrap/>
+            <w:vAlign w:val="bottom"/>
+            <w:hideMark/>
+          </w:tcPr>
+          <w:p>
+            <w:pPr>
+              <w:jc w:val="right"/>
+              <w:rPr>
+                <w:rFonts w:ascii="Times New Roman" w:hAnsi="Times New Roman" w:cs="Times New Roman"/>
+              </w:rPr>
+            </w:pPr>
+            <w:r>
+              <w:rPr>
+                <w:rFonts w:ascii="Times New Roman" w:hAnsi="Times New Roman" w:cs="Times New Roman"/>
+                <w:color w:val="AEAAAA" w:themeColor="background2" w:themeShade="BF"/>
+              </w:rPr>
+              <w:t>0</w:t>
+            </w:r>
+          </w:p>
+        </w:tc>
+      </w:tr>
+      <w:tr>
+        <w:trPr>
+          <w:trHeight w:val="80"/>
+          <w:jc w:val="center"/>
+        </w:trPr>
+        <w:tc>
+          <w:tcPr>
+            <w:tcW w:w="0" w:type="auto"/>
+            <w:noWrap/>
+            <w:hideMark/>
+          </w:tcPr>
+          <w:p>
+            <w:pPr>
+              <w:jc w:val="center"/>
+              <w:rPr>
+                <w:rFonts w:ascii="Times New Roman" w:hAnsi="Times New Roman" w:cs="Times New Roman"/>
+              </w:rPr>
+            </w:pPr>
+            <w:r>
+              <w:rPr>
+                <w:rFonts w:ascii="Times New Roman" w:hAnsi="Times New Roman" w:cs="Times New Roman"/>
+              </w:rPr>
+              <w:t>K.</w:t>
+            </w:r>
+          </w:p>
+        </w:tc>
+        <w:tc>
+          <w:tcPr>
+            <w:tcW w:w="2909" w:type="dxa"/>
+            <w:noWrap/>
+            <w:hideMark/>
+          </w:tcPr>
+          <w:p>
+            <w:pPr>
+              <w:rPr>
+                <w:rFonts w:ascii="Times New Roman" w:hAnsi="Times New Roman" w:cs="Times New Roman"/>
+              </w:rPr>
+            </w:pPr>
+            <w:r>
+              <w:rPr>
+                <w:rFonts w:ascii="Times New Roman" w:hAnsi="Times New Roman" w:cs="Times New Roman"/>
+              </w:rPr>
+              <w:t>Mixed</w:t>
+            </w:r>
+          </w:p>
+        </w:tc>
+        <w:tc>
+          <w:tcPr>
+            <w:tcW w:w="896" w:type="dxa"/>
+            <w:noWrap/>
+            <w:vAlign w:val="bottom"/>
+            <w:hideMark/>
+          </w:tcPr>
+          <w:p>
+            <w:pPr>
+              <w:jc w:val="right"/>
+              <w:rPr>
+                <w:rFonts w:ascii="Times New Roman" w:hAnsi="Times New Roman" w:cs="Times New Roman"/>
+                <w:color w:val="AEAAAA" w:themeColor="background2" w:themeShade="BF"/>
+              </w:rPr>
+            </w:pPr>
+            <w:r>
+              <w:rPr>
+                <w:rFonts w:ascii="Times New Roman" w:hAnsi="Times New Roman" w:cs="Times New Roman"/>
+                <w:color w:val="AEAAAA" w:themeColor="background2" w:themeShade="BF"/>
+              </w:rPr>
+              <w:t>0</w:t>
+            </w:r>
+          </w:p>
+        </w:tc>
+        <w:tc>
+          <w:tcPr>
+            <w:tcW w:w="830" w:type="dxa"/>
+            <w:noWrap/>
+            <w:vAlign w:val="bottom"/>
+            <w:hideMark/>
+          </w:tcPr>
+          <w:p>
+            <w:pPr>
+              <w:jc w:val="right"/>
+              <w:rPr>
+                <w:rFonts w:ascii="Times New Roman" w:hAnsi="Times New Roman" w:cs="Times New Roman"/>
+                <w:color w:val="AEAAAA" w:themeColor="background2" w:themeShade="BF"/>
+              </w:rPr>
+            </w:pPr>
+            <w:r>
+              <w:rPr>
+                <w:rFonts w:ascii="Times New Roman" w:hAnsi="Times New Roman" w:cs="Times New Roman"/>
+                <w:color w:val="AEAAAA" w:themeColor="background2" w:themeShade="BF"/>
+              </w:rPr>
+              <w:t>0</w:t>
+            </w:r>
+          </w:p>
+        </w:tc>
+      </w:tr>
+      <w:tr>
+        <w:trPr>
+          <w:trHeight w:val="20"/>
+          <w:jc w:val="center"/>
+        </w:trPr>
+        <w:tc>
+          <w:tcPr>
+            <w:tcW w:w="0" w:type="auto"/>
+            <w:noWrap/>
+            <w:hideMark/>
+          </w:tcPr>
+          <w:p>
+            <w:pPr>
+              <w:jc w:val="center"/>
+              <w:rPr>
+                <w:rFonts w:ascii="Times New Roman" w:hAnsi="Times New Roman" w:cs="Times New Roman"/>
+              </w:rPr>
+            </w:pPr>
+            <w:r>
+              <w:rPr>
+                <w:rFonts w:ascii="Times New Roman" w:hAnsi="Times New Roman" w:cs="Times New Roman"/>
+              </w:rPr>
+              <w:t>L.</w:t>
+            </w:r>
+          </w:p>
+        </w:tc>
+        <w:tc>
+          <w:tcPr>
+            <w:tcW w:w="2909" w:type="dxa"/>
+            <w:noWrap/>
+            <w:hideMark/>
+          </w:tcPr>
+          <w:p>
+            <w:pPr>
+              <w:rPr>
+                <w:rFonts w:ascii="Times New Roman" w:hAnsi="Times New Roman" w:cs="Times New Roman"/>
+              </w:rPr>
+            </w:pPr>
+            <w:r>
+              <w:rPr>
+                <w:rFonts w:ascii="Times New Roman" w:hAnsi="Times New Roman" w:cs="Times New Roman"/>
+              </w:rPr>
+              <w:t>Other</w:t>
+            </w:r>
+          </w:p>
+        </w:tc>
+        <w:tc>
+          <w:tcPr>
+            <w:tcW w:w="896" w:type="dxa"/>
+            <w:noWrap/>
+            <w:vAlign w:val="bottom"/>
+            <w:hideMark/>
+          </w:tcPr>
+          <w:p>
+            <w:pPr>
+              <w:jc w:val="right"/>
+              <w:rPr>
+                <w:rFonts w:ascii="Times New Roman" w:hAnsi="Times New Roman" w:cs="Times New Roman"/>
+              </w:rPr>
+            </w:pPr>
+            <w:r>
+              <w:rPr>
+                <w:rFonts w:ascii="Times New Roman" w:hAnsi="Times New Roman" w:cs="Times New Roman"/>
+                <w:color w:val="000000"/>
+              </w:rPr>
+              <w:t>1</w:t>
+            </w:r>
+          </w:p>
+        </w:tc>
+        <w:tc>
+          <w:tcPr>
+            <w:tcW w:w="830" w:type="dxa"/>
+            <w:noWrap/>
+            <w:vAlign w:val="bottom"/>
+            <w:hideMark/>
+          </w:tcPr>
+          <w:p>
+            <w:pPr>
+              <w:jc w:val="right"/>
+              <w:rPr>
+                <w:rFonts w:ascii="Times New Roman" w:hAnsi="Times New Roman" w:cs="Times New Roman"/>
+              </w:rPr>
+            </w:pPr>
+            <w:r>
+              <w:rPr>
+                <w:rFonts w:ascii="Times New Roman" w:hAnsi="Times New Roman" w:cs="Times New Roman"/>
+                <w:color w:val="000000"/>
+              </w:rPr>
+              <w:t>2</w:t>
+            </w:r>
+          </w:p>
+        </w:tc>
+      </w:tr>
+      <w:tr>
+        <w:trPr>
+          <w:trHeight w:val="20"/>
+          <w:jc w:val="center"/>
+        </w:trPr>
+        <w:tc>
+          <w:tcPr>
+            <w:tcW w:w="0" w:type="auto"/>
+            <w:noWrap/>
+          </w:tcPr>
+          <w:p>
+            <w:pPr>
+              <w:jc w:val="center"/>
+              <w:rPr>
+                <w:rFonts w:ascii="Times New Roman" w:hAnsi="Times New Roman" w:cs="Times New Roman"/>
+              </w:rPr>
+            </w:pPr>
+            <w:r>
+              <w:rPr>
+                <w:rFonts w:ascii="Times New Roman" w:hAnsi="Times New Roman" w:cs="Times New Roman"/>
+              </w:rPr>
+              <w:t>M.</w:t>
+            </w:r>
+          </w:p>
+        </w:tc>
+        <w:tc>
+          <w:tcPr>
+            <w:tcW w:w="2909" w:type="dxa"/>
+            <w:noWrap/>
+          </w:tcPr>
+          <w:p>
+            <w:pPr>
+              <w:rPr>
+                <w:rFonts w:ascii="Times New Roman" w:hAnsi="Times New Roman" w:cs="Times New Roman"/>
+              </w:rPr>
+            </w:pPr>
+            <w:r>
+              <w:rPr>
+                <w:rFonts w:ascii="Times New Roman" w:hAnsi="Times New Roman" w:cs="Times New Roman"/>
+              </w:rPr>
+              <w:t>Attempted copulation</w:t>
+            </w:r>
+          </w:p>
+        </w:tc>
+        <w:tc>
+          <w:tcPr>
+            <w:tcW w:w="896" w:type="dxa"/>
+            <w:noWrap/>
+            <w:vAlign w:val="bottom"/>
+          </w:tcPr>
+          <w:p>
+            <w:pPr>
+              <w:jc w:val="right"/>
+              <w:rPr>
+                <w:rFonts w:ascii="Times New Roman" w:hAnsi="Times New Roman" w:cs="Times New Roman"/>
+                <w:color w:val="AEAAAA" w:themeColor="background2" w:themeShade="BF"/>
+              </w:rPr>
+            </w:pPr>
+            <w:r>
+              <w:rPr>
+                <w:rFonts w:ascii="Times New Roman" w:hAnsi="Times New Roman" w:cs="Times New Roman"/>
+                <w:color w:val="AEAAAA" w:themeColor="background2" w:themeShade="BF"/>
+              </w:rPr>
+              <w:t>0</w:t>
+            </w:r>
+          </w:p>
+        </w:tc>
+        <w:tc>
+          <w:tcPr>
+            <w:tcW w:w="830" w:type="dxa"/>
+            <w:noWrap/>
+            <w:vAlign w:val="bottom"/>
+          </w:tcPr>
+          <w:p>
+            <w:pPr>
+              <w:jc w:val="right"/>
+              <w:rPr>
+                <w:rFonts w:ascii="Times New Roman" w:hAnsi="Times New Roman" w:cs="Times New Roman"/>
+              </w:rPr>
+            </w:pPr>
+            <w:r>
+              <w:rPr>
+                <w:rFonts w:ascii="Times New Roman" w:hAnsi="Times New Roman" w:cs="Times New Roman"/>
+                <w:color w:val="000000"/>
+              </w:rPr>
+              <w:t>4</w:t>
+            </w:r>
+          </w:p>
+        </w:tc>
+      </w:tr>
+      <w:tr>
+        <w:trPr>
+          <w:trHeight w:val="20"/>
+          <w:jc w:val="center"/>
+        </w:trPr>
+        <w:tc>
+          <w:tcPr>
+            <w:tcW w:w="0" w:type="auto"/>
+            <w:noWrap/>
+          </w:tcPr>
+          <w:p>
+            <w:pPr>
+              <w:jc w:val="center"/>
+              <w:rPr>
+                <w:rFonts w:ascii="Times New Roman" w:hAnsi="Times New Roman" w:cs="Times New Roman"/>
+              </w:rPr>
+            </w:pPr>
+            <w:r>
+              <w:rPr>
+                <w:rFonts w:ascii="Times New Roman" w:hAnsi="Times New Roman" w:cs="Times New Roman"/>
+              </w:rPr>
+              <w:t>N.</w:t>
+            </w:r>
+          </w:p>
+        </w:tc>
+        <w:tc>
+          <w:tcPr>
+            <w:tcW w:w="2909" w:type="dxa"/>
+            <w:noWrap/>
+          </w:tcPr>
+          <w:p>
+            <w:pPr>
+              <w:rPr>
+                <w:rFonts w:ascii="Times New Roman" w:hAnsi="Times New Roman" w:cs="Times New Roman"/>
+              </w:rPr>
+            </w:pPr>
+            <w:r>
+              <w:rPr>
+                <w:rFonts w:ascii="Times New Roman" w:hAnsi="Times New Roman" w:cs="Times New Roman"/>
+              </w:rPr>
+              <w:t>Copulation</w:t>
+            </w:r>
+          </w:p>
+        </w:tc>
+        <w:tc>
+          <w:tcPr>
+            <w:tcW w:w="896" w:type="dxa"/>
+            <w:noWrap/>
+            <w:vAlign w:val="bottom"/>
+          </w:tcPr>
+          <w:p>
+            <w:pPr>
+              <w:jc w:val="right"/>
+              <w:rPr>
+                <w:rFonts w:ascii="Times New Roman" w:hAnsi="Times New Roman" w:cs="Times New Roman"/>
+              </w:rPr>
+            </w:pPr>
+            <w:r>
+              <w:rPr>
+                <w:rFonts w:ascii="Times New Roman" w:hAnsi="Times New Roman" w:cs="Times New Roman"/>
+                <w:color w:val="000000"/>
+              </w:rPr>
+              <w:t>13</w:t>
+            </w:r>
+          </w:p>
+        </w:tc>
+        <w:tc>
+          <w:tcPr>
+            <w:tcW w:w="830" w:type="dxa"/>
+            <w:noWrap/>
+            <w:vAlign w:val="bottom"/>
+          </w:tcPr>
+          <w:p>
+            <w:pPr>
+              <w:jc w:val="right"/>
+              <w:rPr>
+                <w:rFonts w:ascii="Times New Roman" w:hAnsi="Times New Roman" w:cs="Times New Roman"/>
+              </w:rPr>
+            </w:pPr>
+            <w:r>
+              <w:rPr>
+                <w:rFonts w:ascii="Times New Roman" w:hAnsi="Times New Roman" w:cs="Times New Roman"/>
+                <w:color w:val="000000"/>
+              </w:rPr>
+              <w:t>12</w:t>
+            </w:r>
+          </w:p>
+        </w:tc>
+      </w:tr>
+    </w:tbl>
     <w:p>
       <w:pPr>
         <w:rPr>
@@ -15966,7 +17523,1875 @@
       <w:pPr>
         <w:rPr>
           <w:rFonts w:ascii="Times New Roman" w:hAnsi="Times New Roman" w:cs="Times New Roman"/>
-        </w:rPr>
+          <w:b/>
+          <w:bCs/>
+          <w:u w:val="single"/>
+        </w:rPr>
+      </w:pPr>
+    </w:p>
+    <w:p>
+      <w:pPr>
+        <w:spacing w:after="160" w:line="259" w:lineRule="auto"/>
+        <w:rPr>
+          <w:rFonts w:ascii="Times New Roman" w:hAnsi="Times New Roman" w:cs="Times New Roman"/>
+          <w:b/>
+          <w:bCs/>
+        </w:rPr>
+      </w:pPr>
+      <w:r>
+        <w:rPr>
+          <w:rFonts w:ascii="Times New Roman" w:hAnsi="Times New Roman" w:cs="Times New Roman"/>
+          <w:b/>
+          <w:bCs/>
+        </w:rPr>
+        <w:br w:type="page"/>
+      </w:r>
+    </w:p>
+    <w:p>
+      <w:pPr>
+        <w:rPr>
+          <w:rFonts w:ascii="Times New Roman" w:hAnsi="Times New Roman" w:cs="Times New Roman"/>
+          <w:b/>
+          <w:bCs/>
+        </w:rPr>
+        <w:sectPr>
+          <w:pgSz w:w="12240" w:h="15840"/>
+          <w:pgMar w:top="1440" w:right="1440" w:bottom="1440" w:left="1440" w:header="720" w:footer="720" w:gutter="0"/>
+          <w:cols w:space="720"/>
+          <w:docGrid w:linePitch="360"/>
+        </w:sectPr>
+      </w:pPr>
+    </w:p>
+    <w:p>
+      <w:pPr>
+        <w:rPr>
+          <w:rFonts w:ascii="Times New Roman" w:hAnsi="Times New Roman" w:cs="Times New Roman"/>
+        </w:rPr>
+      </w:pPr>
+      <w:r>
+        <w:rPr>
+          <w:rFonts w:ascii="Times New Roman" w:hAnsi="Times New Roman" w:cs="Times New Roman"/>
+          <w:b/>
+          <w:bCs/>
+        </w:rPr>
+        <w:lastRenderedPageBreak/>
+        <w:t>Table S</w:t>
+      </w:r>
+      <w:r>
+        <w:rPr>
+          <w:rFonts w:ascii="Times New Roman" w:hAnsi="Times New Roman" w:cs="Times New Roman"/>
+          <w:b/>
+          <w:bCs/>
+        </w:rPr>
+        <w:t>7</w:t>
+      </w:r>
+      <w:r>
+        <w:rPr>
+          <w:rFonts w:ascii="Times New Roman" w:hAnsi="Times New Roman" w:cs="Times New Roman"/>
+          <w:b/>
+          <w:bCs/>
+        </w:rPr>
+        <w:t xml:space="preserve">. </w:t>
+      </w:r>
+      <w:r>
+        <w:rPr>
+          <w:rFonts w:ascii="Times New Roman" w:hAnsi="Times New Roman" w:cs="Times New Roman"/>
+        </w:rPr>
+        <w:t xml:space="preserve">Coded display strings for </w:t>
+      </w:r>
+      <w:r>
+        <w:rPr>
+          <w:rFonts w:ascii="Times New Roman" w:hAnsi="Times New Roman" w:cs="Times New Roman"/>
+          <w:i/>
+          <w:iCs/>
+        </w:rPr>
+        <w:t>Masius</w:t>
+      </w:r>
+      <w:r>
+        <w:rPr>
+          <w:rFonts w:ascii="Times New Roman" w:hAnsi="Times New Roman" w:cs="Times New Roman"/>
+        </w:rPr>
+        <w:t xml:space="preserve"> displays that resulted in successful copulation (COP), followed by the display that continued after copulation</w:t>
+      </w:r>
+      <w:r>
+        <w:rPr>
+          <w:rFonts w:ascii="Times New Roman" w:hAnsi="Times New Roman" w:cs="Times New Roman"/>
+        </w:rPr>
+        <w:t xml:space="preserve">. </w:t>
+      </w:r>
+      <w:r>
+        <w:rPr>
+          <w:rFonts w:ascii="Times New Roman" w:hAnsi="Times New Roman" w:cs="Times New Roman"/>
+        </w:rPr>
+        <w:t xml:space="preserve">See Table S6 for </w:t>
+      </w:r>
+      <w:r>
+        <w:rPr>
+          <w:rFonts w:ascii="Times New Roman" w:hAnsi="Times New Roman" w:cs="Times New Roman"/>
+        </w:rPr>
+        <w:t xml:space="preserve">single-character behavior codes. </w:t>
+      </w:r>
+      <w:r>
+        <w:rPr>
+          <w:rFonts w:ascii="Times New Roman" w:hAnsi="Times New Roman" w:cs="Times New Roman"/>
+        </w:rPr>
+        <w:t xml:space="preserve">Elements </w:t>
+      </w:r>
+      <w:r>
+        <w:rPr>
+          <w:rFonts w:ascii="Times New Roman" w:hAnsi="Times New Roman" w:cs="Times New Roman"/>
+          <w:i/>
+          <w:iCs/>
+        </w:rPr>
+        <w:t>M</w:t>
+      </w:r>
+      <w:r>
+        <w:rPr>
+          <w:rFonts w:ascii="Times New Roman" w:hAnsi="Times New Roman" w:cs="Times New Roman"/>
+        </w:rPr>
+        <w:t xml:space="preserve"> (Attempted copulation) and </w:t>
+      </w:r>
+      <w:r>
+        <w:rPr>
+          <w:rFonts w:ascii="Times New Roman" w:hAnsi="Times New Roman" w:cs="Times New Roman"/>
+          <w:i/>
+          <w:iCs/>
+        </w:rPr>
+        <w:t>N</w:t>
+      </w:r>
+      <w:r>
+        <w:rPr>
+          <w:rFonts w:ascii="Times New Roman" w:hAnsi="Times New Roman" w:cs="Times New Roman"/>
+        </w:rPr>
+        <w:t xml:space="preserve"> (Copulation) are shown here</w:t>
+      </w:r>
+      <w:r>
+        <w:rPr>
+          <w:rFonts w:ascii="Times New Roman" w:hAnsi="Times New Roman" w:cs="Times New Roman"/>
+        </w:rPr>
+        <w:t xml:space="preserve"> </w:t>
+      </w:r>
+      <w:r>
+        <w:rPr>
+          <w:rFonts w:ascii="Times New Roman" w:hAnsi="Times New Roman" w:cs="Times New Roman"/>
+        </w:rPr>
+        <w:t>but were excluded from our quantitative analyses.</w:t>
+      </w:r>
+      <w:r>
+        <w:rPr>
+          <w:rFonts w:ascii="Times New Roman" w:hAnsi="Times New Roman" w:cs="Times New Roman"/>
+        </w:rPr>
+        <w:t xml:space="preserve"> </w:t>
+      </w:r>
+      <w:r>
+        <w:rPr>
+          <w:rFonts w:ascii="Times New Roman" w:hAnsi="Times New Roman" w:cs="Times New Roman"/>
+        </w:rPr>
+        <w:t xml:space="preserve">Lines break every </w:t>
+      </w:r>
+      <w:r>
+        <w:rPr>
+          <w:rFonts w:ascii="Times New Roman" w:hAnsi="Times New Roman" w:cs="Times New Roman"/>
+        </w:rPr>
+        <w:t>40 characters.</w:t>
+      </w:r>
+    </w:p>
+    <w:p>
+      <w:pPr>
+        <w:rPr>
+          <w:rFonts w:ascii="Times New Roman" w:hAnsi="Times New Roman" w:cs="Times New Roman"/>
+          <w:b/>
+          <w:bCs/>
+        </w:rPr>
+      </w:pPr>
+    </w:p>
+    <w:tbl>
+      <w:tblPr>
+        <w:tblStyle w:val="TableGrid"/>
+        <w:tblW w:w="0" w:type="auto"/>
+        <w:jc w:val="center"/>
+        <w:tblBorders>
+          <w:top w:val="none" w:sz="0" w:space="0" w:color="auto"/>
+          <w:left w:val="none" w:sz="0" w:space="0" w:color="auto"/>
+          <w:bottom w:val="none" w:sz="0" w:space="0" w:color="auto"/>
+          <w:right w:val="none" w:sz="0" w:space="0" w:color="auto"/>
+          <w:insideH w:val="none" w:sz="0" w:space="0" w:color="auto"/>
+          <w:insideV w:val="none" w:sz="0" w:space="0" w:color="auto"/>
+        </w:tblBorders>
+        <w:tblLayout w:type="fixed"/>
+        <w:tblLook w:val="04A0" w:firstRow="1" w:lastRow="0" w:firstColumn="1" w:lastColumn="0" w:noHBand="0" w:noVBand="1"/>
+      </w:tblPr>
+      <w:tblGrid>
+        <w:gridCol w:w="990"/>
+        <w:gridCol w:w="1075"/>
+        <w:gridCol w:w="4860"/>
+        <w:gridCol w:w="4860"/>
+      </w:tblGrid>
+      <w:tr>
+        <w:trPr>
+          <w:trHeight w:val="290"/>
+          <w:jc w:val="center"/>
+        </w:trPr>
+        <w:tc>
+          <w:tcPr>
+            <w:tcW w:w="990" w:type="dxa"/>
+            <w:tcBorders>
+              <w:bottom w:val="single" w:sz="4" w:space="0" w:color="auto"/>
+            </w:tcBorders>
+            <w:noWrap/>
+            <w:vAlign w:val="bottom"/>
+            <w:hideMark/>
+          </w:tcPr>
+          <w:p>
+            <w:pPr>
+              <w:jc w:val="right"/>
+              <w:rPr>
+                <w:rFonts w:ascii="Times New Roman" w:hAnsi="Times New Roman" w:cs="Times New Roman"/>
+                <w:b/>
+                <w:bCs/>
+              </w:rPr>
+            </w:pPr>
+            <w:r>
+              <w:rPr>
+                <w:rFonts w:ascii="Times New Roman" w:hAnsi="Times New Roman" w:cs="Times New Roman"/>
+                <w:b/>
+                <w:bCs/>
+              </w:rPr>
+              <w:t xml:space="preserve">Display </w:t>
+            </w:r>
+          </w:p>
+        </w:tc>
+        <w:tc>
+          <w:tcPr>
+            <w:tcW w:w="1075" w:type="dxa"/>
+            <w:tcBorders>
+              <w:bottom w:val="single" w:sz="4" w:space="0" w:color="auto"/>
+            </w:tcBorders>
+            <w:noWrap/>
+            <w:vAlign w:val="bottom"/>
+            <w:hideMark/>
+          </w:tcPr>
+          <w:p>
+            <w:pPr>
+              <w:jc w:val="right"/>
+              <w:rPr>
+                <w:rFonts w:ascii="Times New Roman" w:hAnsi="Times New Roman" w:cs="Times New Roman"/>
+                <w:b/>
+                <w:bCs/>
+              </w:rPr>
+            </w:pPr>
+            <w:r>
+              <w:rPr>
+                <w:rFonts w:ascii="Times New Roman" w:hAnsi="Times New Roman" w:cs="Times New Roman"/>
+                <w:b/>
+                <w:bCs/>
+              </w:rPr>
+              <w:t xml:space="preserve">Male </w:t>
+            </w:r>
+            <w:r>
+              <w:rPr>
+                <w:rFonts w:ascii="Times New Roman" w:hAnsi="Times New Roman" w:cs="Times New Roman"/>
+                <w:b/>
+                <w:bCs/>
+              </w:rPr>
+              <w:t>ID</w:t>
+            </w:r>
+          </w:p>
+        </w:tc>
+        <w:tc>
+          <w:tcPr>
+            <w:tcW w:w="4860" w:type="dxa"/>
+            <w:tcBorders>
+              <w:bottom w:val="single" w:sz="4" w:space="0" w:color="auto"/>
+            </w:tcBorders>
+            <w:noWrap/>
+            <w:vAlign w:val="bottom"/>
+            <w:hideMark/>
+          </w:tcPr>
+          <w:p>
+            <w:pPr>
+              <w:rPr>
+                <w:rFonts w:ascii="Times New Roman" w:hAnsi="Times New Roman" w:cs="Times New Roman"/>
+                <w:b/>
+                <w:bCs/>
+              </w:rPr>
+            </w:pPr>
+            <w:r>
+              <w:rPr>
+                <w:rFonts w:ascii="Times New Roman" w:hAnsi="Times New Roman" w:cs="Times New Roman"/>
+                <w:b/>
+                <w:bCs/>
+              </w:rPr>
+              <w:t>Before</w:t>
+            </w:r>
+            <w:r>
+              <w:rPr>
+                <w:rFonts w:ascii="Times New Roman" w:hAnsi="Times New Roman" w:cs="Times New Roman"/>
+                <w:b/>
+                <w:bCs/>
+              </w:rPr>
+              <w:t xml:space="preserve"> </w:t>
+            </w:r>
+            <w:r>
+              <w:rPr>
+                <w:rFonts w:ascii="Times New Roman" w:hAnsi="Times New Roman" w:cs="Times New Roman"/>
+                <w:b/>
+                <w:bCs/>
+              </w:rPr>
+              <w:t xml:space="preserve">first </w:t>
+            </w:r>
+            <w:r>
+              <w:rPr>
+                <w:rFonts w:ascii="Times New Roman" w:hAnsi="Times New Roman" w:cs="Times New Roman"/>
+                <w:b/>
+                <w:bCs/>
+              </w:rPr>
+              <w:t>copulation</w:t>
+            </w:r>
+            <w:r>
+              <w:rPr>
+                <w:rFonts w:ascii="Times New Roman" w:hAnsi="Times New Roman" w:cs="Times New Roman"/>
+                <w:b/>
+                <w:bCs/>
+              </w:rPr>
+              <w:t xml:space="preserve"> (COP)</w:t>
+            </w:r>
+          </w:p>
+        </w:tc>
+        <w:tc>
+          <w:tcPr>
+            <w:tcW w:w="4860" w:type="dxa"/>
+            <w:tcBorders>
+              <w:bottom w:val="single" w:sz="4" w:space="0" w:color="auto"/>
+            </w:tcBorders>
+            <w:noWrap/>
+            <w:vAlign w:val="bottom"/>
+            <w:hideMark/>
+          </w:tcPr>
+          <w:p>
+            <w:pPr>
+              <w:rPr>
+                <w:rFonts w:ascii="Times New Roman" w:hAnsi="Times New Roman" w:cs="Times New Roman"/>
+                <w:b/>
+                <w:bCs/>
+              </w:rPr>
+            </w:pPr>
+            <w:r>
+              <w:rPr>
+                <w:rFonts w:ascii="Times New Roman" w:hAnsi="Times New Roman" w:cs="Times New Roman"/>
+                <w:b/>
+                <w:bCs/>
+              </w:rPr>
+              <w:t>After copulation</w:t>
+            </w:r>
+          </w:p>
+        </w:tc>
+      </w:tr>
+      <w:tr>
+        <w:trPr>
+          <w:trHeight w:val="494"/>
+          <w:jc w:val="center"/>
+        </w:trPr>
+        <w:tc>
+          <w:tcPr>
+            <w:tcW w:w="990" w:type="dxa"/>
+            <w:tcBorders>
+              <w:top w:val="single" w:sz="4" w:space="0" w:color="auto"/>
+            </w:tcBorders>
+            <w:noWrap/>
+            <w:hideMark/>
+          </w:tcPr>
+          <w:p>
+            <w:pPr>
+              <w:jc w:val="right"/>
+              <w:rPr>
+                <w:rFonts w:ascii="Times New Roman" w:hAnsi="Times New Roman" w:cs="Times New Roman"/>
+              </w:rPr>
+            </w:pPr>
+            <w:r>
+              <w:rPr>
+                <w:rFonts w:ascii="Times New Roman" w:hAnsi="Times New Roman" w:cs="Times New Roman"/>
+              </w:rPr>
+              <w:t>1455</w:t>
+            </w:r>
+          </w:p>
+        </w:tc>
+        <w:tc>
+          <w:tcPr>
+            <w:tcW w:w="1075" w:type="dxa"/>
+            <w:tcBorders>
+              <w:top w:val="single" w:sz="4" w:space="0" w:color="auto"/>
+            </w:tcBorders>
+            <w:noWrap/>
+            <w:hideMark/>
+          </w:tcPr>
+          <w:p>
+            <w:pPr>
+              <w:jc w:val="right"/>
+              <w:rPr>
+                <w:rFonts w:ascii="Times New Roman" w:hAnsi="Times New Roman" w:cs="Times New Roman"/>
+              </w:rPr>
+            </w:pPr>
+            <w:r>
+              <w:rPr>
+                <w:rFonts w:ascii="Times New Roman" w:hAnsi="Times New Roman" w:cs="Times New Roman"/>
+              </w:rPr>
+              <w:t>296</w:t>
+            </w:r>
+          </w:p>
+        </w:tc>
+        <w:tc>
+          <w:tcPr>
+            <w:tcW w:w="4860" w:type="dxa"/>
+            <w:tcBorders>
+              <w:top w:val="single" w:sz="4" w:space="0" w:color="auto"/>
+            </w:tcBorders>
+            <w:hideMark/>
+          </w:tcPr>
+          <w:p>
+            <w:pPr>
+              <w:rPr>
+                <w:rFonts w:ascii="Times New Roman" w:hAnsi="Times New Roman" w:cs="Times New Roman"/>
+                <w:sz w:val="16"/>
+                <w:szCs w:val="16"/>
+              </w:rPr>
+            </w:pPr>
+            <w:r>
+              <w:rPr>
+                <w:rFonts w:ascii="Times New Roman" w:hAnsi="Times New Roman" w:cs="Times New Roman"/>
+                <w:sz w:val="16"/>
+                <w:szCs w:val="16"/>
+              </w:rPr>
+              <w:t>IIDDDDDDDEDDDDDDDDDDDDDDDDDDDDDDDDDDDDDD</w:t>
+            </w:r>
+            <w:r>
+              <w:rPr>
+                <w:rFonts w:ascii="Times New Roman" w:hAnsi="Times New Roman" w:cs="Times New Roman"/>
+                <w:sz w:val="16"/>
+                <w:szCs w:val="16"/>
+              </w:rPr>
+              <w:br/>
+              <w:t>DDDDDDDDDDDDDDDDDDDDDDDDDDDDDDDDDDDDDEBN</w:t>
+            </w:r>
+          </w:p>
+        </w:tc>
+        <w:tc>
+          <w:tcPr>
+            <w:tcW w:w="4860" w:type="dxa"/>
+            <w:tcBorders>
+              <w:top w:val="single" w:sz="4" w:space="0" w:color="auto"/>
+            </w:tcBorders>
+            <w:noWrap/>
+            <w:hideMark/>
+          </w:tcPr>
+          <w:p>
+            <w:pPr>
+              <w:rPr>
+                <w:rFonts w:ascii="Times New Roman" w:hAnsi="Times New Roman" w:cs="Times New Roman"/>
+                <w:sz w:val="16"/>
+                <w:szCs w:val="16"/>
+              </w:rPr>
+            </w:pPr>
+            <w:r>
+              <w:rPr>
+                <w:rFonts w:ascii="Times New Roman" w:hAnsi="Times New Roman" w:cs="Times New Roman"/>
+                <w:sz w:val="16"/>
+                <w:szCs w:val="16"/>
+              </w:rPr>
+              <w:t>DIIIIIIIIIIIIIIIIIIIIIIIIIIIIIIIIIIIIII</w:t>
+            </w:r>
+          </w:p>
+        </w:tc>
+      </w:tr>
+      <w:tr>
+        <w:trPr>
+          <w:trHeight w:val="450"/>
+          <w:jc w:val="center"/>
+        </w:trPr>
+        <w:tc>
+          <w:tcPr>
+            <w:tcW w:w="990" w:type="dxa"/>
+            <w:noWrap/>
+            <w:vAlign w:val="center"/>
+            <w:hideMark/>
+          </w:tcPr>
+          <w:p>
+            <w:pPr>
+              <w:jc w:val="right"/>
+              <w:rPr>
+                <w:rFonts w:ascii="Times New Roman" w:hAnsi="Times New Roman" w:cs="Times New Roman"/>
+              </w:rPr>
+            </w:pPr>
+            <w:r>
+              <w:rPr>
+                <w:rFonts w:ascii="Times New Roman" w:hAnsi="Times New Roman" w:cs="Times New Roman"/>
+              </w:rPr>
+              <w:t>1533</w:t>
+            </w:r>
+          </w:p>
+        </w:tc>
+        <w:tc>
+          <w:tcPr>
+            <w:tcW w:w="1075" w:type="dxa"/>
+            <w:noWrap/>
+            <w:vAlign w:val="center"/>
+            <w:hideMark/>
+          </w:tcPr>
+          <w:p>
+            <w:pPr>
+              <w:jc w:val="right"/>
+              <w:rPr>
+                <w:rFonts w:ascii="Times New Roman" w:hAnsi="Times New Roman" w:cs="Times New Roman"/>
+              </w:rPr>
+            </w:pPr>
+            <w:r>
+              <w:rPr>
+                <w:rFonts w:ascii="Times New Roman" w:hAnsi="Times New Roman" w:cs="Times New Roman"/>
+              </w:rPr>
+              <w:t>296</w:t>
+            </w:r>
+          </w:p>
+        </w:tc>
+        <w:tc>
+          <w:tcPr>
+            <w:tcW w:w="4860" w:type="dxa"/>
+            <w:vAlign w:val="center"/>
+            <w:hideMark/>
+          </w:tcPr>
+          <w:p>
+            <w:pPr>
+              <w:rPr>
+                <w:rFonts w:ascii="Times New Roman" w:hAnsi="Times New Roman" w:cs="Times New Roman"/>
+                <w:sz w:val="16"/>
+                <w:szCs w:val="16"/>
+              </w:rPr>
+            </w:pPr>
+            <w:r>
+              <w:rPr>
+                <w:rFonts w:ascii="Times New Roman" w:hAnsi="Times New Roman" w:cs="Times New Roman"/>
+                <w:sz w:val="16"/>
+                <w:szCs w:val="16"/>
+              </w:rPr>
+              <w:t>DDDDDDDDDDDDDDDDDDDDDDDDDDDDDDDDDDDDDDDD</w:t>
+            </w:r>
+            <w:r>
+              <w:rPr>
+                <w:rFonts w:ascii="Times New Roman" w:hAnsi="Times New Roman" w:cs="Times New Roman"/>
+                <w:sz w:val="16"/>
+                <w:szCs w:val="16"/>
+              </w:rPr>
+              <w:br/>
+              <w:t>DDDDDDDDDDDDDDDDDDDDDDDDDBN</w:t>
+            </w:r>
+          </w:p>
+        </w:tc>
+        <w:tc>
+          <w:tcPr>
+            <w:tcW w:w="4860" w:type="dxa"/>
+            <w:vAlign w:val="center"/>
+            <w:hideMark/>
+          </w:tcPr>
+          <w:p>
+            <w:pPr>
+              <w:rPr>
+                <w:rFonts w:ascii="Times New Roman" w:hAnsi="Times New Roman" w:cs="Times New Roman"/>
+                <w:sz w:val="16"/>
+                <w:szCs w:val="16"/>
+              </w:rPr>
+            </w:pPr>
+            <w:r>
+              <w:rPr>
+                <w:rFonts w:ascii="Times New Roman" w:hAnsi="Times New Roman" w:cs="Times New Roman"/>
+                <w:sz w:val="16"/>
+                <w:szCs w:val="16"/>
+              </w:rPr>
+              <w:t>IDDDIIIIIIIIIIIIIIIIIIIIIIIIIIIIIIIIIIII</w:t>
+            </w:r>
+            <w:r>
+              <w:rPr>
+                <w:rFonts w:ascii="Times New Roman" w:hAnsi="Times New Roman" w:cs="Times New Roman"/>
+                <w:sz w:val="16"/>
+                <w:szCs w:val="16"/>
+              </w:rPr>
+              <w:br/>
+              <w:t>IIIIIIIIIDDDDDDDDDDIIIIIIIIDIIDII</w:t>
+            </w:r>
+          </w:p>
+        </w:tc>
+      </w:tr>
+      <w:tr>
+        <w:trPr>
+          <w:trHeight w:val="450"/>
+          <w:jc w:val="center"/>
+        </w:trPr>
+        <w:tc>
+          <w:tcPr>
+            <w:tcW w:w="990" w:type="dxa"/>
+            <w:noWrap/>
+            <w:vAlign w:val="center"/>
+            <w:hideMark/>
+          </w:tcPr>
+          <w:p>
+            <w:pPr>
+              <w:jc w:val="right"/>
+              <w:rPr>
+                <w:rFonts w:ascii="Times New Roman" w:hAnsi="Times New Roman" w:cs="Times New Roman"/>
+              </w:rPr>
+            </w:pPr>
+            <w:r>
+              <w:rPr>
+                <w:rFonts w:ascii="Times New Roman" w:hAnsi="Times New Roman" w:cs="Times New Roman"/>
+              </w:rPr>
+              <w:t>1558</w:t>
+            </w:r>
+          </w:p>
+        </w:tc>
+        <w:tc>
+          <w:tcPr>
+            <w:tcW w:w="1075" w:type="dxa"/>
+            <w:noWrap/>
+            <w:vAlign w:val="center"/>
+            <w:hideMark/>
+          </w:tcPr>
+          <w:p>
+            <w:pPr>
+              <w:jc w:val="right"/>
+              <w:rPr>
+                <w:rFonts w:ascii="Times New Roman" w:hAnsi="Times New Roman" w:cs="Times New Roman"/>
+              </w:rPr>
+            </w:pPr>
+            <w:r>
+              <w:rPr>
+                <w:rFonts w:ascii="Times New Roman" w:hAnsi="Times New Roman" w:cs="Times New Roman"/>
+              </w:rPr>
+              <w:t>296</w:t>
+            </w:r>
+          </w:p>
+        </w:tc>
+        <w:tc>
+          <w:tcPr>
+            <w:tcW w:w="4860" w:type="dxa"/>
+            <w:vAlign w:val="center"/>
+            <w:hideMark/>
+          </w:tcPr>
+          <w:p>
+            <w:pPr>
+              <w:rPr>
+                <w:rFonts w:ascii="Times New Roman" w:hAnsi="Times New Roman" w:cs="Times New Roman"/>
+                <w:sz w:val="16"/>
+                <w:szCs w:val="16"/>
+              </w:rPr>
+            </w:pPr>
+            <w:r>
+              <w:rPr>
+                <w:rFonts w:ascii="Times New Roman" w:hAnsi="Times New Roman" w:cs="Times New Roman"/>
+                <w:sz w:val="16"/>
+                <w:szCs w:val="16"/>
+              </w:rPr>
+              <w:t>EDDDDDDDDDDDDDDDDDDDDDDDDDDDDDDDDDDDDDDD</w:t>
+            </w:r>
+            <w:r>
+              <w:rPr>
+                <w:rFonts w:ascii="Times New Roman" w:hAnsi="Times New Roman" w:cs="Times New Roman"/>
+                <w:sz w:val="16"/>
+                <w:szCs w:val="16"/>
+              </w:rPr>
+              <w:br/>
+              <w:t>DDDDDDDDDDDDDDDDDDDDDDDDDDDDDDDDDDDDDBN</w:t>
+            </w:r>
+          </w:p>
+        </w:tc>
+        <w:tc>
+          <w:tcPr>
+            <w:tcW w:w="4860" w:type="dxa"/>
+            <w:vAlign w:val="center"/>
+            <w:hideMark/>
+          </w:tcPr>
+          <w:p>
+            <w:pPr>
+              <w:rPr>
+                <w:rFonts w:ascii="Times New Roman" w:hAnsi="Times New Roman" w:cs="Times New Roman"/>
+                <w:sz w:val="16"/>
+                <w:szCs w:val="16"/>
+              </w:rPr>
+            </w:pPr>
+            <w:r>
+              <w:rPr>
+                <w:rFonts w:ascii="Times New Roman" w:hAnsi="Times New Roman" w:cs="Times New Roman"/>
+                <w:sz w:val="16"/>
+                <w:szCs w:val="16"/>
+              </w:rPr>
+              <w:t>IIIIIBFDIIIIIIIIIIIIIGGGGGGGGIIIIIIIIIII</w:t>
+            </w:r>
+            <w:r>
+              <w:rPr>
+                <w:rFonts w:ascii="Times New Roman" w:hAnsi="Times New Roman" w:cs="Times New Roman"/>
+                <w:sz w:val="16"/>
+                <w:szCs w:val="16"/>
+              </w:rPr>
+              <w:br/>
+              <w:t>IIIIIIIIIIIIIIIIIIIIIII</w:t>
+            </w:r>
+          </w:p>
+        </w:tc>
+      </w:tr>
+      <w:tr>
+        <w:trPr>
+          <w:trHeight w:val="450"/>
+          <w:jc w:val="center"/>
+        </w:trPr>
+        <w:tc>
+          <w:tcPr>
+            <w:tcW w:w="990" w:type="dxa"/>
+            <w:noWrap/>
+            <w:vAlign w:val="center"/>
+            <w:hideMark/>
+          </w:tcPr>
+          <w:p>
+            <w:pPr>
+              <w:jc w:val="right"/>
+              <w:rPr>
+                <w:rFonts w:ascii="Times New Roman" w:hAnsi="Times New Roman" w:cs="Times New Roman"/>
+              </w:rPr>
+            </w:pPr>
+            <w:r>
+              <w:rPr>
+                <w:rFonts w:ascii="Times New Roman" w:hAnsi="Times New Roman" w:cs="Times New Roman"/>
+              </w:rPr>
+              <w:t>1817</w:t>
+            </w:r>
+          </w:p>
+        </w:tc>
+        <w:tc>
+          <w:tcPr>
+            <w:tcW w:w="1075" w:type="dxa"/>
+            <w:noWrap/>
+            <w:vAlign w:val="center"/>
+            <w:hideMark/>
+          </w:tcPr>
+          <w:p>
+            <w:pPr>
+              <w:jc w:val="right"/>
+              <w:rPr>
+                <w:rFonts w:ascii="Times New Roman" w:hAnsi="Times New Roman" w:cs="Times New Roman"/>
+              </w:rPr>
+            </w:pPr>
+            <w:r>
+              <w:rPr>
+                <w:rFonts w:ascii="Times New Roman" w:hAnsi="Times New Roman" w:cs="Times New Roman"/>
+              </w:rPr>
+              <w:t>296</w:t>
+            </w:r>
+          </w:p>
+        </w:tc>
+        <w:tc>
+          <w:tcPr>
+            <w:tcW w:w="4860" w:type="dxa"/>
+            <w:vAlign w:val="center"/>
+            <w:hideMark/>
+          </w:tcPr>
+          <w:p>
+            <w:pPr>
+              <w:rPr>
+                <w:rFonts w:ascii="Times New Roman" w:hAnsi="Times New Roman" w:cs="Times New Roman"/>
+                <w:sz w:val="16"/>
+                <w:szCs w:val="16"/>
+              </w:rPr>
+            </w:pPr>
+            <w:r>
+              <w:rPr>
+                <w:rFonts w:ascii="Times New Roman" w:hAnsi="Times New Roman" w:cs="Times New Roman"/>
+                <w:sz w:val="16"/>
+                <w:szCs w:val="16"/>
+              </w:rPr>
+              <w:t>IIDDDDDDDDDDDDDDDDDDDDDDDDDDDDDDDDDDDDDD</w:t>
+            </w:r>
+            <w:r>
+              <w:rPr>
+                <w:rFonts w:ascii="Times New Roman" w:hAnsi="Times New Roman" w:cs="Times New Roman"/>
+                <w:sz w:val="16"/>
+                <w:szCs w:val="16"/>
+              </w:rPr>
+              <w:br/>
+              <w:t>DDDDDBN</w:t>
+            </w:r>
+          </w:p>
+        </w:tc>
+        <w:tc>
+          <w:tcPr>
+            <w:tcW w:w="4860" w:type="dxa"/>
+            <w:vAlign w:val="center"/>
+            <w:hideMark/>
+          </w:tcPr>
+          <w:p>
+            <w:pPr>
+              <w:rPr>
+                <w:rFonts w:ascii="Times New Roman" w:hAnsi="Times New Roman" w:cs="Times New Roman"/>
+                <w:sz w:val="16"/>
+                <w:szCs w:val="16"/>
+              </w:rPr>
+            </w:pPr>
+            <w:r>
+              <w:rPr>
+                <w:rFonts w:ascii="Times New Roman" w:hAnsi="Times New Roman" w:cs="Times New Roman"/>
+                <w:sz w:val="16"/>
+                <w:szCs w:val="16"/>
+              </w:rPr>
+              <w:t>IDBNDDDIIIIIIIIIIIIIIAIAIIAIIIIIIIIIIIII</w:t>
+            </w:r>
+            <w:r>
+              <w:rPr>
+                <w:rFonts w:ascii="Times New Roman" w:hAnsi="Times New Roman" w:cs="Times New Roman"/>
+                <w:sz w:val="16"/>
+                <w:szCs w:val="16"/>
+              </w:rPr>
+              <w:br/>
+              <w:t>IIIII</w:t>
+            </w:r>
+          </w:p>
+        </w:tc>
+      </w:tr>
+      <w:tr>
+        <w:trPr>
+          <w:trHeight w:val="450"/>
+          <w:jc w:val="center"/>
+        </w:trPr>
+        <w:tc>
+          <w:tcPr>
+            <w:tcW w:w="990" w:type="dxa"/>
+            <w:noWrap/>
+            <w:vAlign w:val="center"/>
+            <w:hideMark/>
+          </w:tcPr>
+          <w:p>
+            <w:pPr>
+              <w:jc w:val="right"/>
+              <w:rPr>
+                <w:rFonts w:ascii="Times New Roman" w:hAnsi="Times New Roman" w:cs="Times New Roman"/>
+              </w:rPr>
+            </w:pPr>
+            <w:r>
+              <w:rPr>
+                <w:rFonts w:ascii="Times New Roman" w:hAnsi="Times New Roman" w:cs="Times New Roman"/>
+              </w:rPr>
+              <w:t>1824</w:t>
+            </w:r>
+          </w:p>
+        </w:tc>
+        <w:tc>
+          <w:tcPr>
+            <w:tcW w:w="1075" w:type="dxa"/>
+            <w:noWrap/>
+            <w:vAlign w:val="center"/>
+            <w:hideMark/>
+          </w:tcPr>
+          <w:p>
+            <w:pPr>
+              <w:jc w:val="right"/>
+              <w:rPr>
+                <w:rFonts w:ascii="Times New Roman" w:hAnsi="Times New Roman" w:cs="Times New Roman"/>
+              </w:rPr>
+            </w:pPr>
+            <w:r>
+              <w:rPr>
+                <w:rFonts w:ascii="Times New Roman" w:hAnsi="Times New Roman" w:cs="Times New Roman"/>
+              </w:rPr>
+              <w:t>296</w:t>
+            </w:r>
+          </w:p>
+        </w:tc>
+        <w:tc>
+          <w:tcPr>
+            <w:tcW w:w="4860" w:type="dxa"/>
+            <w:vAlign w:val="center"/>
+            <w:hideMark/>
+          </w:tcPr>
+          <w:p>
+            <w:pPr>
+              <w:rPr>
+                <w:rFonts w:ascii="Times New Roman" w:hAnsi="Times New Roman" w:cs="Times New Roman"/>
+                <w:sz w:val="16"/>
+                <w:szCs w:val="16"/>
+              </w:rPr>
+            </w:pPr>
+            <w:r>
+              <w:rPr>
+                <w:rFonts w:ascii="Times New Roman" w:hAnsi="Times New Roman" w:cs="Times New Roman"/>
+                <w:sz w:val="16"/>
+                <w:szCs w:val="16"/>
+              </w:rPr>
+              <w:t>IIIIIIIIIIIDDDIIIIIIIIDDDIIIIIIIIDDDDDDD</w:t>
+            </w:r>
+            <w:r>
+              <w:rPr>
+                <w:rFonts w:ascii="Times New Roman" w:hAnsi="Times New Roman" w:cs="Times New Roman"/>
+                <w:sz w:val="16"/>
+                <w:szCs w:val="16"/>
+              </w:rPr>
+              <w:br/>
+              <w:t>DDDDDDIIIIIIIIIIIIIDDDDDIIIIIIIIIIIDBN</w:t>
+            </w:r>
+          </w:p>
+        </w:tc>
+        <w:tc>
+          <w:tcPr>
+            <w:tcW w:w="4860" w:type="dxa"/>
+            <w:vAlign w:val="center"/>
+            <w:hideMark/>
+          </w:tcPr>
+          <w:p>
+            <w:pPr>
+              <w:rPr>
+                <w:rFonts w:ascii="Times New Roman" w:hAnsi="Times New Roman" w:cs="Times New Roman"/>
+                <w:sz w:val="16"/>
+                <w:szCs w:val="16"/>
+              </w:rPr>
+            </w:pPr>
+            <w:r>
+              <w:rPr>
+                <w:rFonts w:ascii="Times New Roman" w:hAnsi="Times New Roman" w:cs="Times New Roman"/>
+                <w:sz w:val="16"/>
+                <w:szCs w:val="16"/>
+              </w:rPr>
+              <w:t>DBNDDIIIIIIIIIIIIIIIIIIIIIIIIIIIIIIIIIII</w:t>
+            </w:r>
+            <w:r>
+              <w:rPr>
+                <w:rFonts w:ascii="Times New Roman" w:hAnsi="Times New Roman" w:cs="Times New Roman"/>
+                <w:sz w:val="16"/>
+                <w:szCs w:val="16"/>
+              </w:rPr>
+              <w:br/>
+              <w:t>IIIIIIIII</w:t>
+            </w:r>
+          </w:p>
+        </w:tc>
+      </w:tr>
+      <w:tr>
+        <w:trPr>
+          <w:trHeight w:val="450"/>
+          <w:jc w:val="center"/>
+        </w:trPr>
+        <w:tc>
+          <w:tcPr>
+            <w:tcW w:w="990" w:type="dxa"/>
+            <w:noWrap/>
+            <w:vAlign w:val="center"/>
+            <w:hideMark/>
+          </w:tcPr>
+          <w:p>
+            <w:pPr>
+              <w:jc w:val="right"/>
+              <w:rPr>
+                <w:rFonts w:ascii="Times New Roman" w:hAnsi="Times New Roman" w:cs="Times New Roman"/>
+              </w:rPr>
+            </w:pPr>
+            <w:r>
+              <w:rPr>
+                <w:rFonts w:ascii="Times New Roman" w:hAnsi="Times New Roman" w:cs="Times New Roman"/>
+              </w:rPr>
+              <w:t>1878</w:t>
+            </w:r>
+          </w:p>
+        </w:tc>
+        <w:tc>
+          <w:tcPr>
+            <w:tcW w:w="1075" w:type="dxa"/>
+            <w:noWrap/>
+            <w:vAlign w:val="center"/>
+            <w:hideMark/>
+          </w:tcPr>
+          <w:p>
+            <w:pPr>
+              <w:jc w:val="right"/>
+              <w:rPr>
+                <w:rFonts w:ascii="Times New Roman" w:hAnsi="Times New Roman" w:cs="Times New Roman"/>
+              </w:rPr>
+            </w:pPr>
+            <w:r>
+              <w:rPr>
+                <w:rFonts w:ascii="Times New Roman" w:hAnsi="Times New Roman" w:cs="Times New Roman"/>
+              </w:rPr>
+              <w:t>296</w:t>
+            </w:r>
+          </w:p>
+        </w:tc>
+        <w:tc>
+          <w:tcPr>
+            <w:tcW w:w="4860" w:type="dxa"/>
+            <w:vAlign w:val="center"/>
+            <w:hideMark/>
+          </w:tcPr>
+          <w:p>
+            <w:pPr>
+              <w:rPr>
+                <w:rFonts w:ascii="Times New Roman" w:hAnsi="Times New Roman" w:cs="Times New Roman"/>
+                <w:sz w:val="16"/>
+                <w:szCs w:val="16"/>
+              </w:rPr>
+            </w:pPr>
+            <w:r>
+              <w:rPr>
+                <w:rFonts w:ascii="Times New Roman" w:hAnsi="Times New Roman" w:cs="Times New Roman"/>
+                <w:sz w:val="16"/>
+                <w:szCs w:val="16"/>
+              </w:rPr>
+              <w:t>JJHHHHHHIIIIDDDDDDDDDDDDDDDDDDDDDDDDDDDD</w:t>
+            </w:r>
+            <w:r>
+              <w:rPr>
+                <w:rFonts w:ascii="Times New Roman" w:hAnsi="Times New Roman" w:cs="Times New Roman"/>
+                <w:sz w:val="16"/>
+                <w:szCs w:val="16"/>
+              </w:rPr>
+              <w:br/>
+              <w:t>DDDDDDDDDDDDDDDDDDDDDDDDDDDDDDDDDDDDDDBN</w:t>
+            </w:r>
+          </w:p>
+        </w:tc>
+        <w:tc>
+          <w:tcPr>
+            <w:tcW w:w="4860" w:type="dxa"/>
+            <w:noWrap/>
+            <w:vAlign w:val="center"/>
+            <w:hideMark/>
+          </w:tcPr>
+          <w:p>
+            <w:pPr>
+              <w:rPr>
+                <w:rFonts w:ascii="Times New Roman" w:hAnsi="Times New Roman" w:cs="Times New Roman"/>
+                <w:sz w:val="16"/>
+                <w:szCs w:val="16"/>
+              </w:rPr>
+            </w:pPr>
+            <w:r>
+              <w:rPr>
+                <w:rFonts w:ascii="Times New Roman" w:hAnsi="Times New Roman" w:cs="Times New Roman"/>
+                <w:sz w:val="16"/>
+                <w:szCs w:val="16"/>
+              </w:rPr>
+              <w:t>DBNDDDDDDDDDDDIII</w:t>
+            </w:r>
+          </w:p>
+        </w:tc>
+      </w:tr>
+      <w:tr>
+        <w:trPr>
+          <w:trHeight w:val="450"/>
+          <w:jc w:val="center"/>
+        </w:trPr>
+        <w:tc>
+          <w:tcPr>
+            <w:tcW w:w="990" w:type="dxa"/>
+            <w:noWrap/>
+            <w:vAlign w:val="center"/>
+            <w:hideMark/>
+          </w:tcPr>
+          <w:p>
+            <w:pPr>
+              <w:jc w:val="right"/>
+              <w:rPr>
+                <w:rFonts w:ascii="Times New Roman" w:hAnsi="Times New Roman" w:cs="Times New Roman"/>
+              </w:rPr>
+            </w:pPr>
+            <w:r>
+              <w:rPr>
+                <w:rFonts w:ascii="Times New Roman" w:hAnsi="Times New Roman" w:cs="Times New Roman"/>
+              </w:rPr>
+              <w:t>1920</w:t>
+            </w:r>
+          </w:p>
+        </w:tc>
+        <w:tc>
+          <w:tcPr>
+            <w:tcW w:w="1075" w:type="dxa"/>
+            <w:noWrap/>
+            <w:vAlign w:val="center"/>
+            <w:hideMark/>
+          </w:tcPr>
+          <w:p>
+            <w:pPr>
+              <w:jc w:val="right"/>
+              <w:rPr>
+                <w:rFonts w:ascii="Times New Roman" w:hAnsi="Times New Roman" w:cs="Times New Roman"/>
+              </w:rPr>
+            </w:pPr>
+            <w:r>
+              <w:rPr>
+                <w:rFonts w:ascii="Times New Roman" w:hAnsi="Times New Roman" w:cs="Times New Roman"/>
+              </w:rPr>
+              <w:t>296</w:t>
+            </w:r>
+          </w:p>
+        </w:tc>
+        <w:tc>
+          <w:tcPr>
+            <w:tcW w:w="4860" w:type="dxa"/>
+            <w:vAlign w:val="center"/>
+            <w:hideMark/>
+          </w:tcPr>
+          <w:p>
+            <w:pPr>
+              <w:rPr>
+                <w:rFonts w:ascii="Times New Roman" w:hAnsi="Times New Roman" w:cs="Times New Roman"/>
+                <w:sz w:val="16"/>
+                <w:szCs w:val="16"/>
+              </w:rPr>
+            </w:pPr>
+            <w:r>
+              <w:rPr>
+                <w:rFonts w:ascii="Times New Roman" w:hAnsi="Times New Roman" w:cs="Times New Roman"/>
+                <w:sz w:val="16"/>
+                <w:szCs w:val="16"/>
+              </w:rPr>
+              <w:t>IDDDDDDDDDDDDDDDDDDDDDDDDDDDDDDDDDDDDDDD</w:t>
+            </w:r>
+            <w:r>
+              <w:rPr>
+                <w:rFonts w:ascii="Times New Roman" w:hAnsi="Times New Roman" w:cs="Times New Roman"/>
+                <w:sz w:val="16"/>
+                <w:szCs w:val="16"/>
+              </w:rPr>
+              <w:br/>
+              <w:t>DDDDBN</w:t>
+            </w:r>
+          </w:p>
+        </w:tc>
+        <w:tc>
+          <w:tcPr>
+            <w:tcW w:w="4860" w:type="dxa"/>
+            <w:vAlign w:val="center"/>
+            <w:hideMark/>
+          </w:tcPr>
+          <w:p>
+            <w:pPr>
+              <w:rPr>
+                <w:rFonts w:ascii="Times New Roman" w:hAnsi="Times New Roman" w:cs="Times New Roman"/>
+                <w:sz w:val="16"/>
+                <w:szCs w:val="16"/>
+              </w:rPr>
+            </w:pPr>
+            <w:r>
+              <w:rPr>
+                <w:rFonts w:ascii="Times New Roman" w:hAnsi="Times New Roman" w:cs="Times New Roman"/>
+                <w:sz w:val="16"/>
+                <w:szCs w:val="16"/>
+              </w:rPr>
+              <w:t>IIIIIIIIBNIIIIIDDDDDDDDDIIIIIIIIIIIIIILL</w:t>
+            </w:r>
+          </w:p>
+        </w:tc>
+      </w:tr>
+      <w:tr>
+        <w:trPr>
+          <w:trHeight w:val="360"/>
+          <w:jc w:val="center"/>
+        </w:trPr>
+        <w:tc>
+          <w:tcPr>
+            <w:tcW w:w="990" w:type="dxa"/>
+            <w:noWrap/>
+            <w:vAlign w:val="center"/>
+            <w:hideMark/>
+          </w:tcPr>
+          <w:p>
+            <w:pPr>
+              <w:jc w:val="right"/>
+              <w:rPr>
+                <w:rFonts w:ascii="Times New Roman" w:hAnsi="Times New Roman" w:cs="Times New Roman"/>
+              </w:rPr>
+            </w:pPr>
+            <w:r>
+              <w:rPr>
+                <w:rFonts w:ascii="Times New Roman" w:hAnsi="Times New Roman" w:cs="Times New Roman"/>
+              </w:rPr>
+              <w:t>1987</w:t>
+            </w:r>
+          </w:p>
+        </w:tc>
+        <w:tc>
+          <w:tcPr>
+            <w:tcW w:w="1075" w:type="dxa"/>
+            <w:noWrap/>
+            <w:vAlign w:val="center"/>
+            <w:hideMark/>
+          </w:tcPr>
+          <w:p>
+            <w:pPr>
+              <w:jc w:val="right"/>
+              <w:rPr>
+                <w:rFonts w:ascii="Times New Roman" w:hAnsi="Times New Roman" w:cs="Times New Roman"/>
+              </w:rPr>
+            </w:pPr>
+            <w:r>
+              <w:rPr>
+                <w:rFonts w:ascii="Times New Roman" w:hAnsi="Times New Roman" w:cs="Times New Roman"/>
+              </w:rPr>
+              <w:t>296</w:t>
+            </w:r>
+          </w:p>
+        </w:tc>
+        <w:tc>
+          <w:tcPr>
+            <w:tcW w:w="4860" w:type="dxa"/>
+            <w:vAlign w:val="center"/>
+            <w:hideMark/>
+          </w:tcPr>
+          <w:p>
+            <w:pPr>
+              <w:rPr>
+                <w:rFonts w:ascii="Times New Roman" w:hAnsi="Times New Roman" w:cs="Times New Roman"/>
+                <w:sz w:val="16"/>
+                <w:szCs w:val="16"/>
+              </w:rPr>
+            </w:pPr>
+            <w:r>
+              <w:rPr>
+                <w:rFonts w:ascii="Times New Roman" w:hAnsi="Times New Roman" w:cs="Times New Roman"/>
+                <w:sz w:val="16"/>
+                <w:szCs w:val="16"/>
+              </w:rPr>
+              <w:t>IIDDDDDDDDDDDDDDDDDDDDDDDDDDDDJJJIIDDDBN</w:t>
+            </w:r>
+          </w:p>
+        </w:tc>
+        <w:tc>
+          <w:tcPr>
+            <w:tcW w:w="4860" w:type="dxa"/>
+            <w:noWrap/>
+            <w:vAlign w:val="center"/>
+            <w:hideMark/>
+          </w:tcPr>
+          <w:p>
+            <w:pPr>
+              <w:rPr>
+                <w:rFonts w:ascii="Times New Roman" w:hAnsi="Times New Roman" w:cs="Times New Roman"/>
+                <w:sz w:val="16"/>
+                <w:szCs w:val="16"/>
+              </w:rPr>
+            </w:pPr>
+            <w:r>
+              <w:rPr>
+                <w:rFonts w:ascii="Times New Roman" w:hAnsi="Times New Roman" w:cs="Times New Roman"/>
+                <w:sz w:val="16"/>
+                <w:szCs w:val="16"/>
+              </w:rPr>
+              <w:t>DBMDDIIIIIIIA</w:t>
+            </w:r>
+          </w:p>
+        </w:tc>
+      </w:tr>
+      <w:tr>
+        <w:trPr>
+          <w:trHeight w:val="450"/>
+          <w:jc w:val="center"/>
+        </w:trPr>
+        <w:tc>
+          <w:tcPr>
+            <w:tcW w:w="990" w:type="dxa"/>
+            <w:noWrap/>
+            <w:vAlign w:val="center"/>
+            <w:hideMark/>
+          </w:tcPr>
+          <w:p>
+            <w:pPr>
+              <w:jc w:val="right"/>
+              <w:rPr>
+                <w:rFonts w:ascii="Times New Roman" w:hAnsi="Times New Roman" w:cs="Times New Roman"/>
+              </w:rPr>
+            </w:pPr>
+            <w:r>
+              <w:rPr>
+                <w:rFonts w:ascii="Times New Roman" w:hAnsi="Times New Roman" w:cs="Times New Roman"/>
+              </w:rPr>
+              <w:t>2020</w:t>
+            </w:r>
+          </w:p>
+        </w:tc>
+        <w:tc>
+          <w:tcPr>
+            <w:tcW w:w="1075" w:type="dxa"/>
+            <w:noWrap/>
+            <w:vAlign w:val="center"/>
+            <w:hideMark/>
+          </w:tcPr>
+          <w:p>
+            <w:pPr>
+              <w:jc w:val="right"/>
+              <w:rPr>
+                <w:rFonts w:ascii="Times New Roman" w:hAnsi="Times New Roman" w:cs="Times New Roman"/>
+              </w:rPr>
+            </w:pPr>
+            <w:r>
+              <w:rPr>
+                <w:rFonts w:ascii="Times New Roman" w:hAnsi="Times New Roman" w:cs="Times New Roman"/>
+              </w:rPr>
+              <w:t>296</w:t>
+            </w:r>
+          </w:p>
+        </w:tc>
+        <w:tc>
+          <w:tcPr>
+            <w:tcW w:w="4860" w:type="dxa"/>
+            <w:vAlign w:val="center"/>
+            <w:hideMark/>
+          </w:tcPr>
+          <w:p>
+            <w:pPr>
+              <w:rPr>
+                <w:rFonts w:ascii="Times New Roman" w:hAnsi="Times New Roman" w:cs="Times New Roman"/>
+                <w:sz w:val="16"/>
+                <w:szCs w:val="16"/>
+              </w:rPr>
+            </w:pPr>
+            <w:r>
+              <w:rPr>
+                <w:rFonts w:ascii="Times New Roman" w:hAnsi="Times New Roman" w:cs="Times New Roman"/>
+                <w:sz w:val="16"/>
+                <w:szCs w:val="16"/>
+              </w:rPr>
+              <w:t>DDDDDDDDDDDDDDDDDDDDDDDDDDDDDDDDDDDDDDDD</w:t>
+            </w:r>
+            <w:r>
+              <w:rPr>
+                <w:rFonts w:ascii="Times New Roman" w:hAnsi="Times New Roman" w:cs="Times New Roman"/>
+                <w:sz w:val="16"/>
+                <w:szCs w:val="16"/>
+              </w:rPr>
+              <w:br/>
+              <w:t>DDDDDDDDDDDDDDDDDDDDDDDDDLDDDDBN</w:t>
+            </w:r>
+          </w:p>
+        </w:tc>
+        <w:tc>
+          <w:tcPr>
+            <w:tcW w:w="4860" w:type="dxa"/>
+            <w:noWrap/>
+            <w:vAlign w:val="center"/>
+            <w:hideMark/>
+          </w:tcPr>
+          <w:p>
+            <w:pPr>
+              <w:rPr>
+                <w:rFonts w:ascii="Times New Roman" w:hAnsi="Times New Roman" w:cs="Times New Roman"/>
+                <w:sz w:val="16"/>
+                <w:szCs w:val="16"/>
+              </w:rPr>
+            </w:pPr>
+            <w:r>
+              <w:rPr>
+                <w:rFonts w:ascii="Times New Roman" w:hAnsi="Times New Roman" w:cs="Times New Roman"/>
+                <w:sz w:val="16"/>
+                <w:szCs w:val="16"/>
+              </w:rPr>
+              <w:t>DBFFFFFFFFIIIIIIIIIIIIIIIIIIIIIIIIIII</w:t>
+            </w:r>
+          </w:p>
+        </w:tc>
+      </w:tr>
+      <w:tr>
+        <w:trPr>
+          <w:trHeight w:val="360"/>
+          <w:jc w:val="center"/>
+        </w:trPr>
+        <w:tc>
+          <w:tcPr>
+            <w:tcW w:w="990" w:type="dxa"/>
+            <w:noWrap/>
+            <w:vAlign w:val="center"/>
+            <w:hideMark/>
+          </w:tcPr>
+          <w:p>
+            <w:pPr>
+              <w:jc w:val="right"/>
+              <w:rPr>
+                <w:rFonts w:ascii="Times New Roman" w:hAnsi="Times New Roman" w:cs="Times New Roman"/>
+              </w:rPr>
+            </w:pPr>
+            <w:r>
+              <w:rPr>
+                <w:rFonts w:ascii="Times New Roman" w:hAnsi="Times New Roman" w:cs="Times New Roman"/>
+              </w:rPr>
+              <w:t>5005</w:t>
+            </w:r>
+          </w:p>
+        </w:tc>
+        <w:tc>
+          <w:tcPr>
+            <w:tcW w:w="1075" w:type="dxa"/>
+            <w:noWrap/>
+            <w:vAlign w:val="center"/>
+            <w:hideMark/>
+          </w:tcPr>
+          <w:p>
+            <w:pPr>
+              <w:jc w:val="right"/>
+              <w:rPr>
+                <w:rFonts w:ascii="Times New Roman" w:hAnsi="Times New Roman" w:cs="Times New Roman"/>
+              </w:rPr>
+            </w:pPr>
+            <w:r>
+              <w:rPr>
+                <w:rFonts w:ascii="Times New Roman" w:hAnsi="Times New Roman" w:cs="Times New Roman"/>
+              </w:rPr>
+              <w:t>940</w:t>
+            </w:r>
+          </w:p>
+        </w:tc>
+        <w:tc>
+          <w:tcPr>
+            <w:tcW w:w="4860" w:type="dxa"/>
+            <w:noWrap/>
+            <w:vAlign w:val="center"/>
+            <w:hideMark/>
+          </w:tcPr>
+          <w:p>
+            <w:pPr>
+              <w:rPr>
+                <w:rFonts w:ascii="Times New Roman" w:hAnsi="Times New Roman" w:cs="Times New Roman"/>
+                <w:sz w:val="16"/>
+                <w:szCs w:val="16"/>
+              </w:rPr>
+            </w:pPr>
+            <w:r>
+              <w:rPr>
+                <w:rFonts w:ascii="Times New Roman" w:hAnsi="Times New Roman" w:cs="Times New Roman"/>
+                <w:sz w:val="16"/>
+                <w:szCs w:val="16"/>
+              </w:rPr>
+              <w:t>IDDDDDDDDDDDDDDDDDDDDDDDDDDDDDDDDDBN</w:t>
+            </w:r>
+          </w:p>
+        </w:tc>
+        <w:tc>
+          <w:tcPr>
+            <w:tcW w:w="4860" w:type="dxa"/>
+            <w:noWrap/>
+            <w:vAlign w:val="center"/>
+            <w:hideMark/>
+          </w:tcPr>
+          <w:p>
+            <w:pPr>
+              <w:rPr>
+                <w:rFonts w:ascii="Times New Roman" w:hAnsi="Times New Roman" w:cs="Times New Roman"/>
+                <w:sz w:val="16"/>
+                <w:szCs w:val="16"/>
+              </w:rPr>
+            </w:pPr>
+            <w:r>
+              <w:rPr>
+                <w:rFonts w:ascii="Times New Roman" w:hAnsi="Times New Roman" w:cs="Times New Roman"/>
+                <w:sz w:val="16"/>
+                <w:szCs w:val="16"/>
+              </w:rPr>
+              <w:t>IIDDDDDDDDDDD</w:t>
+            </w:r>
+          </w:p>
+        </w:tc>
+      </w:tr>
+      <w:tr>
+        <w:trPr>
+          <w:trHeight w:val="450"/>
+          <w:jc w:val="center"/>
+        </w:trPr>
+        <w:tc>
+          <w:tcPr>
+            <w:tcW w:w="990" w:type="dxa"/>
+            <w:noWrap/>
+            <w:vAlign w:val="center"/>
+            <w:hideMark/>
+          </w:tcPr>
+          <w:p>
+            <w:pPr>
+              <w:jc w:val="right"/>
+              <w:rPr>
+                <w:rFonts w:ascii="Times New Roman" w:hAnsi="Times New Roman" w:cs="Times New Roman"/>
+              </w:rPr>
+            </w:pPr>
+            <w:r>
+              <w:rPr>
+                <w:rFonts w:ascii="Times New Roman" w:hAnsi="Times New Roman" w:cs="Times New Roman"/>
+              </w:rPr>
+              <w:t>989</w:t>
+            </w:r>
+          </w:p>
+        </w:tc>
+        <w:tc>
+          <w:tcPr>
+            <w:tcW w:w="1075" w:type="dxa"/>
+            <w:noWrap/>
+            <w:vAlign w:val="center"/>
+            <w:hideMark/>
+          </w:tcPr>
+          <w:p>
+            <w:pPr>
+              <w:jc w:val="right"/>
+              <w:rPr>
+                <w:rFonts w:ascii="Times New Roman" w:hAnsi="Times New Roman" w:cs="Times New Roman"/>
+              </w:rPr>
+            </w:pPr>
+            <w:r>
+              <w:rPr>
+                <w:rFonts w:ascii="Times New Roman" w:hAnsi="Times New Roman" w:cs="Times New Roman"/>
+              </w:rPr>
+              <w:t>980</w:t>
+            </w:r>
+          </w:p>
+        </w:tc>
+        <w:tc>
+          <w:tcPr>
+            <w:tcW w:w="4860" w:type="dxa"/>
+            <w:vAlign w:val="center"/>
+            <w:hideMark/>
+          </w:tcPr>
+          <w:p>
+            <w:pPr>
+              <w:rPr>
+                <w:rFonts w:ascii="Times New Roman" w:hAnsi="Times New Roman" w:cs="Times New Roman"/>
+                <w:sz w:val="16"/>
+                <w:szCs w:val="16"/>
+              </w:rPr>
+            </w:pPr>
+            <w:r>
+              <w:rPr>
+                <w:rFonts w:ascii="Times New Roman" w:hAnsi="Times New Roman" w:cs="Times New Roman"/>
+                <w:sz w:val="16"/>
+                <w:szCs w:val="16"/>
+              </w:rPr>
+              <w:t>DDDDDDDDDDDDDDDDDDDDDDDDDDDDDDDDDDDDDDDD</w:t>
+            </w:r>
+            <w:r>
+              <w:rPr>
+                <w:rFonts w:ascii="Times New Roman" w:hAnsi="Times New Roman" w:cs="Times New Roman"/>
+                <w:sz w:val="16"/>
+                <w:szCs w:val="16"/>
+              </w:rPr>
+              <w:br/>
+              <w:t>DDDDDDDDDDDBN</w:t>
+            </w:r>
+          </w:p>
+        </w:tc>
+        <w:tc>
+          <w:tcPr>
+            <w:tcW w:w="4860" w:type="dxa"/>
+            <w:vAlign w:val="center"/>
+            <w:hideMark/>
+          </w:tcPr>
+          <w:p>
+            <w:pPr>
+              <w:rPr>
+                <w:rFonts w:ascii="Times New Roman" w:hAnsi="Times New Roman" w:cs="Times New Roman"/>
+                <w:sz w:val="16"/>
+                <w:szCs w:val="16"/>
+              </w:rPr>
+            </w:pPr>
+            <w:r>
+              <w:rPr>
+                <w:rFonts w:ascii="Times New Roman" w:hAnsi="Times New Roman" w:cs="Times New Roman"/>
+                <w:sz w:val="16"/>
+                <w:szCs w:val="16"/>
+              </w:rPr>
+              <w:t>DDBNIIIIIIIIIIIIIIIIIIIIIIIIIIIIIIIIIIII</w:t>
+            </w:r>
+          </w:p>
+          <w:p>
+            <w:pPr>
+              <w:rPr>
+                <w:rFonts w:ascii="Times New Roman" w:hAnsi="Times New Roman" w:cs="Times New Roman"/>
+                <w:sz w:val="16"/>
+                <w:szCs w:val="16"/>
+              </w:rPr>
+            </w:pPr>
+            <w:r>
+              <w:rPr>
+                <w:rFonts w:ascii="Times New Roman" w:hAnsi="Times New Roman" w:cs="Times New Roman"/>
+                <w:sz w:val="16"/>
+                <w:szCs w:val="16"/>
+              </w:rPr>
+              <w:t>I</w:t>
+            </w:r>
+          </w:p>
+        </w:tc>
+      </w:tr>
+      <w:tr>
+        <w:trPr>
+          <w:trHeight w:val="450"/>
+          <w:jc w:val="center"/>
+        </w:trPr>
+        <w:tc>
+          <w:tcPr>
+            <w:tcW w:w="990" w:type="dxa"/>
+            <w:noWrap/>
+            <w:vAlign w:val="center"/>
+            <w:hideMark/>
+          </w:tcPr>
+          <w:p>
+            <w:pPr>
+              <w:jc w:val="right"/>
+              <w:rPr>
+                <w:rFonts w:ascii="Times New Roman" w:hAnsi="Times New Roman" w:cs="Times New Roman"/>
+              </w:rPr>
+            </w:pPr>
+            <w:r>
+              <w:rPr>
+                <w:rFonts w:ascii="Times New Roman" w:hAnsi="Times New Roman" w:cs="Times New Roman"/>
+              </w:rPr>
+              <w:t>991</w:t>
+            </w:r>
+          </w:p>
+        </w:tc>
+        <w:tc>
+          <w:tcPr>
+            <w:tcW w:w="1075" w:type="dxa"/>
+            <w:noWrap/>
+            <w:vAlign w:val="center"/>
+            <w:hideMark/>
+          </w:tcPr>
+          <w:p>
+            <w:pPr>
+              <w:jc w:val="right"/>
+              <w:rPr>
+                <w:rFonts w:ascii="Times New Roman" w:hAnsi="Times New Roman" w:cs="Times New Roman"/>
+              </w:rPr>
+            </w:pPr>
+            <w:r>
+              <w:rPr>
+                <w:rFonts w:ascii="Times New Roman" w:hAnsi="Times New Roman" w:cs="Times New Roman"/>
+              </w:rPr>
+              <w:t>980</w:t>
+            </w:r>
+          </w:p>
+        </w:tc>
+        <w:tc>
+          <w:tcPr>
+            <w:tcW w:w="4860" w:type="dxa"/>
+            <w:vAlign w:val="center"/>
+            <w:hideMark/>
+          </w:tcPr>
+          <w:p>
+            <w:pPr>
+              <w:rPr>
+                <w:rFonts w:ascii="Times New Roman" w:hAnsi="Times New Roman" w:cs="Times New Roman"/>
+                <w:sz w:val="16"/>
+                <w:szCs w:val="16"/>
+              </w:rPr>
+            </w:pPr>
+            <w:r>
+              <w:rPr>
+                <w:rFonts w:ascii="Times New Roman" w:hAnsi="Times New Roman" w:cs="Times New Roman"/>
+                <w:sz w:val="16"/>
+                <w:szCs w:val="16"/>
+              </w:rPr>
+              <w:t>IIIIIDDDDDDDDDDDDDDDDDDDDDDDDDDDDDDDDDDD</w:t>
+            </w:r>
+            <w:r>
+              <w:rPr>
+                <w:rFonts w:ascii="Times New Roman" w:hAnsi="Times New Roman" w:cs="Times New Roman"/>
+                <w:sz w:val="16"/>
+                <w:szCs w:val="16"/>
+              </w:rPr>
+              <w:br/>
+              <w:t>DDDDDDDDDDDDDDDDDDDDDDDDDDDDBN</w:t>
+            </w:r>
+          </w:p>
+        </w:tc>
+        <w:tc>
+          <w:tcPr>
+            <w:tcW w:w="4860" w:type="dxa"/>
+            <w:noWrap/>
+            <w:vAlign w:val="center"/>
+            <w:hideMark/>
+          </w:tcPr>
+          <w:p>
+            <w:pPr>
+              <w:rPr>
+                <w:rFonts w:ascii="Times New Roman" w:hAnsi="Times New Roman" w:cs="Times New Roman"/>
+                <w:sz w:val="16"/>
+                <w:szCs w:val="16"/>
+              </w:rPr>
+            </w:pPr>
+            <w:r>
+              <w:rPr>
+                <w:rFonts w:ascii="Times New Roman" w:hAnsi="Times New Roman" w:cs="Times New Roman"/>
+                <w:sz w:val="16"/>
+                <w:szCs w:val="16"/>
+              </w:rPr>
+              <w:t>DBNIIIIIDDDDDDDDDDDDDDDDDDII</w:t>
+            </w:r>
+          </w:p>
+        </w:tc>
+      </w:tr>
+      <w:tr>
+        <w:trPr>
+          <w:trHeight w:val="290"/>
+          <w:jc w:val="center"/>
+        </w:trPr>
+        <w:tc>
+          <w:tcPr>
+            <w:tcW w:w="990" w:type="dxa"/>
+            <w:noWrap/>
+            <w:vAlign w:val="center"/>
+            <w:hideMark/>
+          </w:tcPr>
+          <w:p>
+            <w:pPr>
+              <w:jc w:val="right"/>
+              <w:rPr>
+                <w:rFonts w:ascii="Times New Roman" w:hAnsi="Times New Roman" w:cs="Times New Roman"/>
+              </w:rPr>
+            </w:pPr>
+            <w:r>
+              <w:rPr>
+                <w:rFonts w:ascii="Times New Roman" w:hAnsi="Times New Roman" w:cs="Times New Roman"/>
+              </w:rPr>
+              <w:t>992</w:t>
+            </w:r>
+          </w:p>
+        </w:tc>
+        <w:tc>
+          <w:tcPr>
+            <w:tcW w:w="1075" w:type="dxa"/>
+            <w:noWrap/>
+            <w:vAlign w:val="center"/>
+            <w:hideMark/>
+          </w:tcPr>
+          <w:p>
+            <w:pPr>
+              <w:jc w:val="right"/>
+              <w:rPr>
+                <w:rFonts w:ascii="Times New Roman" w:hAnsi="Times New Roman" w:cs="Times New Roman"/>
+              </w:rPr>
+            </w:pPr>
+            <w:r>
+              <w:rPr>
+                <w:rFonts w:ascii="Times New Roman" w:hAnsi="Times New Roman" w:cs="Times New Roman"/>
+              </w:rPr>
+              <w:t>980</w:t>
+            </w:r>
+          </w:p>
+        </w:tc>
+        <w:tc>
+          <w:tcPr>
+            <w:tcW w:w="4860" w:type="dxa"/>
+            <w:vAlign w:val="center"/>
+            <w:hideMark/>
+          </w:tcPr>
+          <w:p>
+            <w:pPr>
+              <w:rPr>
+                <w:rFonts w:ascii="Times New Roman" w:hAnsi="Times New Roman" w:cs="Times New Roman"/>
+                <w:sz w:val="16"/>
+                <w:szCs w:val="16"/>
+              </w:rPr>
+            </w:pPr>
+            <w:r>
+              <w:rPr>
+                <w:rFonts w:ascii="Times New Roman" w:hAnsi="Times New Roman" w:cs="Times New Roman"/>
+                <w:sz w:val="16"/>
+                <w:szCs w:val="16"/>
+              </w:rPr>
+              <w:t>IDDDDDDDDDDDDDDDDDDDDDDDDDDDDDDDDDDDDDDD</w:t>
+            </w:r>
+            <w:r>
+              <w:rPr>
+                <w:rFonts w:ascii="Times New Roman" w:hAnsi="Times New Roman" w:cs="Times New Roman"/>
+                <w:sz w:val="16"/>
+                <w:szCs w:val="16"/>
+              </w:rPr>
+              <w:br/>
+              <w:t>DDDDDDDDDDDDDDDDDDDDDDDDDDDDBN</w:t>
+            </w:r>
+          </w:p>
+        </w:tc>
+        <w:tc>
+          <w:tcPr>
+            <w:tcW w:w="4860" w:type="dxa"/>
+            <w:vAlign w:val="center"/>
+            <w:hideMark/>
+          </w:tcPr>
+          <w:p>
+            <w:pPr>
+              <w:rPr>
+                <w:rFonts w:ascii="Times New Roman" w:hAnsi="Times New Roman" w:cs="Times New Roman"/>
+                <w:sz w:val="16"/>
+                <w:szCs w:val="16"/>
+              </w:rPr>
+            </w:pPr>
+            <w:r>
+              <w:rPr>
+                <w:rFonts w:ascii="Times New Roman" w:hAnsi="Times New Roman" w:cs="Times New Roman"/>
+                <w:sz w:val="16"/>
+                <w:szCs w:val="16"/>
+              </w:rPr>
+              <w:t>DDDBNIIIIIIIIIIIIIIIIIIDDDDDDDDDDDDDDDDD</w:t>
+            </w:r>
+            <w:r>
+              <w:rPr>
+                <w:rFonts w:ascii="Times New Roman" w:hAnsi="Times New Roman" w:cs="Times New Roman"/>
+                <w:sz w:val="16"/>
+                <w:szCs w:val="16"/>
+              </w:rPr>
+              <w:br/>
+              <w:t>DDDDDDDDDDDDDDDDDDDDDDDDDDDDDDDDDDDDDDDD</w:t>
+            </w:r>
+            <w:r>
+              <w:rPr>
+                <w:rFonts w:ascii="Times New Roman" w:hAnsi="Times New Roman" w:cs="Times New Roman"/>
+                <w:sz w:val="16"/>
+                <w:szCs w:val="16"/>
+              </w:rPr>
+              <w:br/>
+              <w:t>DDDDDDDDDDDDDDDDDDDDDDBNDDDBNIIIIIIIIIII</w:t>
+            </w:r>
+            <w:r>
+              <w:rPr>
+                <w:rFonts w:ascii="Times New Roman" w:hAnsi="Times New Roman" w:cs="Times New Roman"/>
+                <w:sz w:val="16"/>
+                <w:szCs w:val="16"/>
+              </w:rPr>
+              <w:br/>
+              <w:t>IIIIIIIIIIIIIIIIIIII</w:t>
+            </w:r>
+          </w:p>
+        </w:tc>
+      </w:tr>
+    </w:tbl>
+    <w:p>
+      <w:pPr>
+        <w:rPr>
+          <w:rFonts w:ascii="Times New Roman" w:hAnsi="Times New Roman" w:cs="Times New Roman"/>
+        </w:rPr>
+      </w:pPr>
+    </w:p>
+    <w:p>
+      <w:pPr>
+        <w:spacing w:after="160" w:line="259" w:lineRule="auto"/>
+        <w:rPr>
+          <w:rFonts w:ascii="Times New Roman" w:hAnsi="Times New Roman" w:cs="Times New Roman"/>
+        </w:rPr>
+      </w:pPr>
+      <w:r>
+        <w:rPr>
+          <w:rFonts w:ascii="Times New Roman" w:hAnsi="Times New Roman" w:cs="Times New Roman"/>
+        </w:rPr>
+        <w:br w:type="page"/>
+      </w:r>
+    </w:p>
+    <w:p>
+      <w:pPr>
+        <w:spacing w:after="160" w:line="259" w:lineRule="auto"/>
+        <w:jc w:val="center"/>
+        <w:rPr>
+          <w:rFonts w:ascii="Times New Roman" w:hAnsi="Times New Roman" w:cs="Times New Roman"/>
+          <w:b/>
+          <w:bCs/>
+        </w:rPr>
+        <w:sectPr>
+          <w:pgSz w:w="15840" w:h="12240" w:orient="landscape"/>
+          <w:pgMar w:top="1440" w:right="1440" w:bottom="1440" w:left="1440" w:header="720" w:footer="720" w:gutter="0"/>
+          <w:cols w:space="720"/>
+          <w:docGrid w:linePitch="360"/>
+        </w:sectPr>
       </w:pPr>
     </w:p>
     <w:p>
@@ -15983,11 +19408,12 @@
         <w:rPr>
           <w:noProof/>
         </w:rPr>
+        <w:lastRenderedPageBreak/>
         <w:drawing>
-          <wp:inline distT="0" distB="0" distL="0" distR="0" wp14:anchorId="009570DF" wp14:editId="432D370C">
+          <wp:inline distT="0" distB="0" distL="0" distR="0" wp14:anchorId="161839A0" wp14:editId="3A6767C5">
             <wp:extent cx="5486400" cy="1828800"/>
             <wp:effectExtent l="0" t="0" r="0" b="0"/>
-            <wp:docPr id="6" name="Picture 6"/>
+            <wp:docPr id="6" name="Picture 6" descr="Diagram, engineering drawing&#10;&#10;Description automatically generated"/>
             <wp:cNvGraphicFramePr>
               <a:graphicFrameLocks xmlns:a="http://schemas.openxmlformats.org/drawingml/2006/main" noChangeAspect="1"/>
             </wp:cNvGraphicFramePr>
@@ -15995,7 +19421,7 @@
               <a:graphicData uri="http://schemas.openxmlformats.org/drawingml/2006/picture">
                 <pic:pic xmlns:pic="http://schemas.openxmlformats.org/drawingml/2006/picture">
                   <pic:nvPicPr>
-                    <pic:cNvPr id="0" name="Picture 4"/>
+                    <pic:cNvPr id="6" name="Picture 6" descr="Diagram, engineering drawing&#10;&#10;Description automatically generated"/>
                     <pic:cNvPicPr>
                       <a:picLocks noChangeAspect="1" noChangeArrowheads="1"/>
                     </pic:cNvPicPr>
@@ -16035,1673 +19461,10 @@
     </w:p>
     <w:p>
       <w:pPr>
-        <w:spacing w:after="160" w:line="259" w:lineRule="auto"/>
         <w:rPr>
           <w:rFonts w:ascii="Times New Roman" w:hAnsi="Times New Roman" w:cs="Times New Roman"/>
           <w:b/>
           <w:bCs/>
-        </w:rPr>
-      </w:pPr>
-      <w:r>
-        <w:rPr>
-          <w:rFonts w:ascii="Times New Roman" w:hAnsi="Times New Roman" w:cs="Times New Roman"/>
-          <w:b/>
-          <w:bCs/>
-        </w:rPr>
-        <w:t xml:space="preserve">Figure S5. </w:t>
-      </w:r>
-      <w:r>
-        <w:rPr>
-          <w:rFonts w:ascii="Times New Roman" w:hAnsi="Times New Roman" w:cs="Times New Roman"/>
-        </w:rPr>
-        <w:t>Comparison of repertoire and syntax complexity in before-copulation (COP) and after-copulation displays</w:t>
-      </w:r>
-      <w:r>
-        <w:rPr>
-          <w:rFonts w:ascii="Times New Roman" w:hAnsi="Times New Roman" w:cs="Times New Roman"/>
-        </w:rPr>
-        <w:t>.</w:t>
-      </w:r>
-      <w:r>
-        <w:rPr>
-          <w:rFonts w:ascii="Times New Roman" w:hAnsi="Times New Roman" w:cs="Times New Roman"/>
-          <w:b/>
-          <w:bCs/>
-        </w:rPr>
-        <w:t xml:space="preserve"> </w:t>
-      </w:r>
-      <w:r>
-        <w:rPr>
-          <w:rFonts w:ascii="Times New Roman" w:hAnsi="Times New Roman" w:cs="Times New Roman"/>
-        </w:rPr>
-        <w:t xml:space="preserve">Black lines connect before- and after-copulation displays from the same sequence, separated by the first copulation. Gray </w:t>
-      </w:r>
-      <w:r>
-        <w:rPr>
-          <w:rFonts w:ascii="Times New Roman" w:hAnsi="Times New Roman" w:cs="Times New Roman"/>
-        </w:rPr>
-        <w:t>brackets</w:t>
-      </w:r>
-      <w:r>
-        <w:rPr>
-          <w:rFonts w:ascii="Times New Roman" w:hAnsi="Times New Roman" w:cs="Times New Roman"/>
-        </w:rPr>
-        <w:t xml:space="preserve"> </w:t>
-      </w:r>
-      <w:r>
-        <w:rPr>
-          <w:rFonts w:ascii="Times New Roman" w:hAnsi="Times New Roman" w:cs="Times New Roman"/>
-        </w:rPr>
-        <w:t>indicate paired, two-sided T-tests (**</w:t>
-      </w:r>
-      <w:r>
-        <w:rPr>
-          <w:rFonts w:ascii="Times New Roman" w:hAnsi="Times New Roman" w:cs="Times New Roman"/>
-          <w:i/>
-          <w:iCs/>
-        </w:rPr>
-        <w:t>P</w:t>
-      </w:r>
-      <w:r>
-        <w:rPr>
-          <w:rFonts w:ascii="Times New Roman" w:hAnsi="Times New Roman" w:cs="Times New Roman"/>
-          <w:i/>
-          <w:iCs/>
-        </w:rPr>
-        <w:t xml:space="preserve"> &lt; </w:t>
-      </w:r>
-      <w:r>
-        <w:rPr>
-          <w:rFonts w:ascii="Times New Roman" w:hAnsi="Times New Roman" w:cs="Times New Roman"/>
-        </w:rPr>
-        <w:t>0.01</w:t>
-      </w:r>
-      <w:r>
-        <w:rPr>
-          <w:rFonts w:ascii="Times New Roman" w:hAnsi="Times New Roman" w:cs="Times New Roman"/>
-        </w:rPr>
-        <w:t xml:space="preserve">; dashed line = not </w:t>
-      </w:r>
-      <w:r>
-        <w:rPr>
-          <w:rFonts w:ascii="Times New Roman" w:hAnsi="Times New Roman" w:cs="Times New Roman"/>
-        </w:rPr>
-        <w:t>significant</w:t>
-      </w:r>
-      <w:r>
-        <w:rPr>
-          <w:rFonts w:ascii="Times New Roman" w:hAnsi="Times New Roman" w:cs="Times New Roman"/>
-        </w:rPr>
-        <w:t>)</w:t>
-      </w:r>
-      <w:r>
-        <w:rPr>
-          <w:rFonts w:ascii="Times New Roman" w:hAnsi="Times New Roman" w:cs="Times New Roman"/>
-        </w:rPr>
-        <w:t>.</w:t>
-      </w:r>
-      <w:r>
-        <w:rPr>
-          <w:rFonts w:ascii="Times New Roman" w:hAnsi="Times New Roman" w:cs="Times New Roman"/>
-          <w:b/>
-          <w:bCs/>
-        </w:rPr>
-        <w:br w:type="page"/>
-      </w:r>
-    </w:p>
-    <w:p>
-      <w:pPr>
-        <w:rPr>
-          <w:rFonts w:ascii="Times New Roman" w:hAnsi="Times New Roman" w:cs="Times New Roman"/>
-        </w:rPr>
-      </w:pPr>
-      <w:r>
-        <w:rPr>
-          <w:rFonts w:ascii="Times New Roman" w:hAnsi="Times New Roman" w:cs="Times New Roman"/>
-          <w:b/>
-          <w:bCs/>
-        </w:rPr>
-        <w:lastRenderedPageBreak/>
-        <w:t xml:space="preserve">Table S6. </w:t>
-      </w:r>
-      <w:r>
-        <w:rPr>
-          <w:rFonts w:ascii="Times New Roman" w:hAnsi="Times New Roman" w:cs="Times New Roman"/>
-        </w:rPr>
-        <w:t>Behavioral element frequencies in COP displays and after-COP displays (n = 13).</w:t>
-      </w:r>
-      <w:r>
-        <w:rPr>
-          <w:rFonts w:ascii="Times New Roman" w:hAnsi="Times New Roman" w:cs="Times New Roman"/>
-        </w:rPr>
-        <w:t xml:space="preserve"> </w:t>
-      </w:r>
-      <w:r>
-        <w:rPr>
-          <w:rFonts w:ascii="Times New Roman" w:hAnsi="Times New Roman" w:cs="Times New Roman"/>
-        </w:rPr>
-        <w:t>Elements</w:t>
-      </w:r>
-      <w:r>
-        <w:rPr>
-          <w:rFonts w:ascii="Times New Roman" w:hAnsi="Times New Roman" w:cs="Times New Roman"/>
-        </w:rPr>
-        <w:t xml:space="preserve"> </w:t>
-      </w:r>
-      <w:r>
-        <w:rPr>
-          <w:rFonts w:ascii="Times New Roman" w:hAnsi="Times New Roman" w:cs="Times New Roman"/>
-          <w:i/>
-          <w:iCs/>
-        </w:rPr>
-        <w:t>M</w:t>
-      </w:r>
-      <w:r>
-        <w:rPr>
-          <w:rFonts w:ascii="Times New Roman" w:hAnsi="Times New Roman" w:cs="Times New Roman"/>
-        </w:rPr>
-        <w:t xml:space="preserve"> (Attempted copulation) and </w:t>
-      </w:r>
-      <w:r>
-        <w:rPr>
-          <w:rFonts w:ascii="Times New Roman" w:hAnsi="Times New Roman" w:cs="Times New Roman"/>
-          <w:i/>
-          <w:iCs/>
-        </w:rPr>
-        <w:t>N</w:t>
-      </w:r>
-      <w:r>
-        <w:rPr>
-          <w:rFonts w:ascii="Times New Roman" w:hAnsi="Times New Roman" w:cs="Times New Roman"/>
-        </w:rPr>
-        <w:t xml:space="preserve"> (Copulation) are shown </w:t>
-      </w:r>
-      <w:proofErr w:type="gramStart"/>
-      <w:r>
-        <w:rPr>
-          <w:rFonts w:ascii="Times New Roman" w:hAnsi="Times New Roman" w:cs="Times New Roman"/>
-        </w:rPr>
-        <w:t>here, but</w:t>
-      </w:r>
-      <w:proofErr w:type="gramEnd"/>
-      <w:r>
-        <w:rPr>
-          <w:rFonts w:ascii="Times New Roman" w:hAnsi="Times New Roman" w:cs="Times New Roman"/>
-        </w:rPr>
-        <w:t xml:space="preserve"> were excluded from our quantitative analyses.</w:t>
-      </w:r>
-    </w:p>
-    <w:p>
-      <w:pPr>
-        <w:rPr>
-          <w:rFonts w:ascii="Times New Roman" w:hAnsi="Times New Roman" w:cs="Times New Roman"/>
-        </w:rPr>
-      </w:pPr>
-    </w:p>
-    <w:tbl>
-      <w:tblPr>
-        <w:tblStyle w:val="TableGrid"/>
-        <w:tblW w:w="5125" w:type="dxa"/>
-        <w:jc w:val="center"/>
-        <w:tblBorders>
-          <w:top w:val="none" w:sz="0" w:space="0" w:color="auto"/>
-          <w:left w:val="none" w:sz="0" w:space="0" w:color="auto"/>
-          <w:bottom w:val="none" w:sz="0" w:space="0" w:color="auto"/>
-          <w:right w:val="none" w:sz="0" w:space="0" w:color="auto"/>
-          <w:insideH w:val="none" w:sz="0" w:space="0" w:color="auto"/>
-          <w:insideV w:val="none" w:sz="0" w:space="0" w:color="auto"/>
-        </w:tblBorders>
-        <w:tblLook w:val="04A0" w:firstRow="1" w:lastRow="0" w:firstColumn="1" w:lastColumn="0" w:noHBand="0" w:noVBand="1"/>
-      </w:tblPr>
-      <w:tblGrid>
-        <w:gridCol w:w="490"/>
-        <w:gridCol w:w="2909"/>
-        <w:gridCol w:w="896"/>
-        <w:gridCol w:w="830"/>
-      </w:tblGrid>
-      <w:tr>
-        <w:trPr>
-          <w:trHeight w:val="20"/>
-          <w:jc w:val="center"/>
-        </w:trPr>
-        <w:tc>
-          <w:tcPr>
-            <w:tcW w:w="490" w:type="dxa"/>
-            <w:noWrap/>
-            <w:hideMark/>
-          </w:tcPr>
-          <w:p>
-            <w:pPr>
-              <w:jc w:val="center"/>
-              <w:rPr>
-                <w:rFonts w:ascii="Times New Roman" w:hAnsi="Times New Roman" w:cs="Times New Roman"/>
-              </w:rPr>
-            </w:pPr>
-          </w:p>
-        </w:tc>
-        <w:tc>
-          <w:tcPr>
-            <w:tcW w:w="2909" w:type="dxa"/>
-            <w:tcBorders>
-              <w:bottom w:val="single" w:sz="4" w:space="0" w:color="auto"/>
-            </w:tcBorders>
-            <w:noWrap/>
-            <w:hideMark/>
-          </w:tcPr>
-          <w:p>
-            <w:pPr>
-              <w:rPr>
-                <w:rFonts w:ascii="Times New Roman" w:hAnsi="Times New Roman" w:cs="Times New Roman"/>
-                <w:b/>
-                <w:bCs/>
-                <w:i/>
-                <w:iCs/>
-              </w:rPr>
-            </w:pPr>
-            <w:r>
-              <w:rPr>
-                <w:rFonts w:ascii="Times New Roman" w:hAnsi="Times New Roman" w:cs="Times New Roman"/>
-                <w:b/>
-                <w:bCs/>
-              </w:rPr>
-              <w:t>Element</w:t>
-            </w:r>
-            <w:r>
-              <w:rPr>
-                <w:rFonts w:ascii="Times New Roman" w:hAnsi="Times New Roman" w:cs="Times New Roman"/>
-                <w:b/>
-                <w:bCs/>
-              </w:rPr>
-              <w:t xml:space="preserve">                           </w:t>
-            </w:r>
-            <w:r>
-              <w:rPr>
-                <w:rFonts w:ascii="Times New Roman" w:hAnsi="Times New Roman" w:cs="Times New Roman"/>
-                <w:b/>
-                <w:bCs/>
-                <w:i/>
-                <w:iCs/>
-              </w:rPr>
-              <w:t>N</w:t>
-            </w:r>
-          </w:p>
-        </w:tc>
-        <w:tc>
-          <w:tcPr>
-            <w:tcW w:w="896" w:type="dxa"/>
-            <w:tcBorders>
-              <w:bottom w:val="single" w:sz="4" w:space="0" w:color="auto"/>
-            </w:tcBorders>
-            <w:noWrap/>
-            <w:hideMark/>
-          </w:tcPr>
-          <w:p>
-            <w:pPr>
-              <w:jc w:val="right"/>
-              <w:rPr>
-                <w:rFonts w:ascii="Times New Roman" w:hAnsi="Times New Roman" w:cs="Times New Roman"/>
-                <w:b/>
-                <w:bCs/>
-              </w:rPr>
-            </w:pPr>
-            <w:r>
-              <w:rPr>
-                <w:rFonts w:ascii="Times New Roman" w:hAnsi="Times New Roman" w:cs="Times New Roman"/>
-                <w:b/>
-                <w:bCs/>
-              </w:rPr>
-              <w:t>Before</w:t>
-            </w:r>
-          </w:p>
-        </w:tc>
-        <w:tc>
-          <w:tcPr>
-            <w:tcW w:w="830" w:type="dxa"/>
-            <w:tcBorders>
-              <w:bottom w:val="single" w:sz="4" w:space="0" w:color="auto"/>
-            </w:tcBorders>
-            <w:noWrap/>
-            <w:hideMark/>
-          </w:tcPr>
-          <w:p>
-            <w:pPr>
-              <w:jc w:val="right"/>
-              <w:rPr>
-                <w:rFonts w:ascii="Times New Roman" w:hAnsi="Times New Roman" w:cs="Times New Roman"/>
-                <w:b/>
-                <w:bCs/>
-              </w:rPr>
-            </w:pPr>
-            <w:r>
-              <w:rPr>
-                <w:rFonts w:ascii="Times New Roman" w:hAnsi="Times New Roman" w:cs="Times New Roman"/>
-                <w:b/>
-                <w:bCs/>
-              </w:rPr>
-              <w:t>After</w:t>
-            </w:r>
-          </w:p>
-        </w:tc>
-      </w:tr>
-      <w:tr>
-        <w:trPr>
-          <w:trHeight w:val="70"/>
-          <w:jc w:val="center"/>
-        </w:trPr>
-        <w:tc>
-          <w:tcPr>
-            <w:tcW w:w="0" w:type="auto"/>
-            <w:noWrap/>
-            <w:hideMark/>
-          </w:tcPr>
-          <w:p>
-            <w:pPr>
-              <w:jc w:val="center"/>
-              <w:rPr>
-                <w:rFonts w:ascii="Times New Roman" w:hAnsi="Times New Roman" w:cs="Times New Roman"/>
-              </w:rPr>
-            </w:pPr>
-            <w:r>
-              <w:rPr>
-                <w:rFonts w:ascii="Times New Roman" w:hAnsi="Times New Roman" w:cs="Times New Roman"/>
-              </w:rPr>
-              <w:t>A.</w:t>
-            </w:r>
-          </w:p>
-        </w:tc>
-        <w:tc>
-          <w:tcPr>
-            <w:tcW w:w="2909" w:type="dxa"/>
-            <w:tcBorders>
-              <w:top w:val="single" w:sz="4" w:space="0" w:color="auto"/>
-            </w:tcBorders>
-            <w:noWrap/>
-            <w:hideMark/>
-          </w:tcPr>
-          <w:p>
-            <w:pPr>
-              <w:rPr>
-                <w:rFonts w:ascii="Times New Roman" w:hAnsi="Times New Roman" w:cs="Times New Roman"/>
-              </w:rPr>
-            </w:pPr>
-            <w:r>
-              <w:rPr>
-                <w:rFonts w:ascii="Times New Roman" w:hAnsi="Times New Roman" w:cs="Times New Roman"/>
-              </w:rPr>
-              <w:t>Zero</w:t>
-            </w:r>
-          </w:p>
-        </w:tc>
-        <w:tc>
-          <w:tcPr>
-            <w:tcW w:w="896" w:type="dxa"/>
-            <w:tcBorders>
-              <w:top w:val="single" w:sz="4" w:space="0" w:color="auto"/>
-            </w:tcBorders>
-            <w:noWrap/>
-            <w:vAlign w:val="bottom"/>
-            <w:hideMark/>
-          </w:tcPr>
-          <w:p>
-            <w:pPr>
-              <w:jc w:val="right"/>
-              <w:rPr>
-                <w:rFonts w:ascii="Times New Roman" w:hAnsi="Times New Roman" w:cs="Times New Roman"/>
-              </w:rPr>
-            </w:pPr>
-            <w:r>
-              <w:rPr>
-                <w:rFonts w:ascii="Times New Roman" w:hAnsi="Times New Roman" w:cs="Times New Roman"/>
-                <w:color w:val="AEAAAA" w:themeColor="background2" w:themeShade="BF"/>
-              </w:rPr>
-              <w:t>0</w:t>
-            </w:r>
-          </w:p>
-        </w:tc>
-        <w:tc>
-          <w:tcPr>
-            <w:tcW w:w="830" w:type="dxa"/>
-            <w:tcBorders>
-              <w:top w:val="single" w:sz="4" w:space="0" w:color="auto"/>
-            </w:tcBorders>
-            <w:noWrap/>
-            <w:vAlign w:val="bottom"/>
-            <w:hideMark/>
-          </w:tcPr>
-          <w:p>
-            <w:pPr>
-              <w:jc w:val="right"/>
-              <w:rPr>
-                <w:rFonts w:ascii="Times New Roman" w:hAnsi="Times New Roman" w:cs="Times New Roman"/>
-              </w:rPr>
-            </w:pPr>
-            <w:r>
-              <w:rPr>
-                <w:rFonts w:ascii="Times New Roman" w:hAnsi="Times New Roman" w:cs="Times New Roman"/>
-                <w:color w:val="000000"/>
-              </w:rPr>
-              <w:t>4</w:t>
-            </w:r>
-          </w:p>
-        </w:tc>
-      </w:tr>
-      <w:tr>
-        <w:trPr>
-          <w:trHeight w:val="270"/>
-          <w:jc w:val="center"/>
-        </w:trPr>
-        <w:tc>
-          <w:tcPr>
-            <w:tcW w:w="0" w:type="auto"/>
-            <w:noWrap/>
-            <w:hideMark/>
-          </w:tcPr>
-          <w:p>
-            <w:pPr>
-              <w:jc w:val="center"/>
-              <w:rPr>
-                <w:rFonts w:ascii="Times New Roman" w:hAnsi="Times New Roman" w:cs="Times New Roman"/>
-              </w:rPr>
-            </w:pPr>
-            <w:r>
-              <w:rPr>
-                <w:rFonts w:ascii="Times New Roman" w:hAnsi="Times New Roman" w:cs="Times New Roman"/>
-              </w:rPr>
-              <w:t>B.</w:t>
-            </w:r>
-          </w:p>
-        </w:tc>
-        <w:tc>
-          <w:tcPr>
-            <w:tcW w:w="2909" w:type="dxa"/>
-            <w:noWrap/>
-            <w:hideMark/>
-          </w:tcPr>
-          <w:p>
-            <w:pPr>
-              <w:rPr>
-                <w:rFonts w:ascii="Times New Roman" w:hAnsi="Times New Roman" w:cs="Times New Roman"/>
-              </w:rPr>
-            </w:pPr>
-            <w:r>
-              <w:rPr>
-                <w:rFonts w:ascii="Times New Roman" w:hAnsi="Times New Roman" w:cs="Times New Roman"/>
-              </w:rPr>
-              <w:t>Audible log-approach dive</w:t>
-            </w:r>
-          </w:p>
-        </w:tc>
-        <w:tc>
-          <w:tcPr>
-            <w:tcW w:w="896" w:type="dxa"/>
-            <w:noWrap/>
-            <w:vAlign w:val="bottom"/>
-            <w:hideMark/>
-          </w:tcPr>
-          <w:p>
-            <w:pPr>
-              <w:jc w:val="right"/>
-              <w:rPr>
-                <w:rFonts w:ascii="Times New Roman" w:hAnsi="Times New Roman" w:cs="Times New Roman"/>
-              </w:rPr>
-            </w:pPr>
-            <w:r>
-              <w:rPr>
-                <w:rFonts w:ascii="Times New Roman" w:hAnsi="Times New Roman" w:cs="Times New Roman"/>
-                <w:color w:val="000000"/>
-              </w:rPr>
-              <w:t>13</w:t>
-            </w:r>
-          </w:p>
-        </w:tc>
-        <w:tc>
-          <w:tcPr>
-            <w:tcW w:w="830" w:type="dxa"/>
-            <w:noWrap/>
-            <w:vAlign w:val="bottom"/>
-            <w:hideMark/>
-          </w:tcPr>
-          <w:p>
-            <w:pPr>
-              <w:jc w:val="right"/>
-              <w:rPr>
-                <w:rFonts w:ascii="Times New Roman" w:hAnsi="Times New Roman" w:cs="Times New Roman"/>
-              </w:rPr>
-            </w:pPr>
-            <w:r>
-              <w:rPr>
-                <w:rFonts w:ascii="Times New Roman" w:hAnsi="Times New Roman" w:cs="Times New Roman"/>
-                <w:color w:val="000000"/>
-              </w:rPr>
-              <w:t>12</w:t>
-            </w:r>
-          </w:p>
-        </w:tc>
-      </w:tr>
-      <w:tr>
-        <w:trPr>
-          <w:trHeight w:val="207"/>
-          <w:jc w:val="center"/>
-        </w:trPr>
-        <w:tc>
-          <w:tcPr>
-            <w:tcW w:w="0" w:type="auto"/>
-            <w:noWrap/>
-            <w:hideMark/>
-          </w:tcPr>
-          <w:p>
-            <w:pPr>
-              <w:jc w:val="center"/>
-              <w:rPr>
-                <w:rFonts w:ascii="Times New Roman" w:hAnsi="Times New Roman" w:cs="Times New Roman"/>
-              </w:rPr>
-            </w:pPr>
-            <w:r>
-              <w:rPr>
-                <w:rFonts w:ascii="Times New Roman" w:hAnsi="Times New Roman" w:cs="Times New Roman"/>
-              </w:rPr>
-              <w:t>C.</w:t>
-            </w:r>
-          </w:p>
-        </w:tc>
-        <w:tc>
-          <w:tcPr>
-            <w:tcW w:w="2909" w:type="dxa"/>
-            <w:noWrap/>
-            <w:hideMark/>
-          </w:tcPr>
-          <w:p>
-            <w:pPr>
-              <w:rPr>
-                <w:rFonts w:ascii="Times New Roman" w:hAnsi="Times New Roman" w:cs="Times New Roman"/>
-              </w:rPr>
-            </w:pPr>
-            <w:r>
-              <w:rPr>
-                <w:rFonts w:ascii="Times New Roman" w:hAnsi="Times New Roman" w:cs="Times New Roman"/>
-              </w:rPr>
-              <w:t>Silent log-approach dive</w:t>
-            </w:r>
-          </w:p>
-        </w:tc>
-        <w:tc>
-          <w:tcPr>
-            <w:tcW w:w="896" w:type="dxa"/>
-            <w:noWrap/>
-            <w:vAlign w:val="bottom"/>
-            <w:hideMark/>
-          </w:tcPr>
-          <w:p>
-            <w:pPr>
-              <w:jc w:val="right"/>
-              <w:rPr>
-                <w:rFonts w:ascii="Times New Roman" w:hAnsi="Times New Roman" w:cs="Times New Roman"/>
-                <w:color w:val="AEAAAA" w:themeColor="background2" w:themeShade="BF"/>
-              </w:rPr>
-            </w:pPr>
-            <w:r>
-              <w:rPr>
-                <w:rFonts w:ascii="Times New Roman" w:hAnsi="Times New Roman" w:cs="Times New Roman"/>
-                <w:color w:val="AEAAAA" w:themeColor="background2" w:themeShade="BF"/>
-              </w:rPr>
-              <w:t>0</w:t>
-            </w:r>
-          </w:p>
-        </w:tc>
-        <w:tc>
-          <w:tcPr>
-            <w:tcW w:w="830" w:type="dxa"/>
-            <w:noWrap/>
-            <w:vAlign w:val="bottom"/>
-            <w:hideMark/>
-          </w:tcPr>
-          <w:p>
-            <w:pPr>
-              <w:jc w:val="right"/>
-              <w:rPr>
-                <w:rFonts w:ascii="Times New Roman" w:hAnsi="Times New Roman" w:cs="Times New Roman"/>
-                <w:color w:val="AEAAAA" w:themeColor="background2" w:themeShade="BF"/>
-              </w:rPr>
-            </w:pPr>
-            <w:r>
-              <w:rPr>
-                <w:rFonts w:ascii="Times New Roman" w:hAnsi="Times New Roman" w:cs="Times New Roman"/>
-                <w:color w:val="AEAAAA" w:themeColor="background2" w:themeShade="BF"/>
-              </w:rPr>
-              <w:t>0</w:t>
-            </w:r>
-          </w:p>
-        </w:tc>
-      </w:tr>
-      <w:tr>
-        <w:trPr>
-          <w:trHeight w:val="80"/>
-          <w:jc w:val="center"/>
-        </w:trPr>
-        <w:tc>
-          <w:tcPr>
-            <w:tcW w:w="0" w:type="auto"/>
-            <w:noWrap/>
-            <w:hideMark/>
-          </w:tcPr>
-          <w:p>
-            <w:pPr>
-              <w:jc w:val="center"/>
-              <w:rPr>
-                <w:rFonts w:ascii="Times New Roman" w:hAnsi="Times New Roman" w:cs="Times New Roman"/>
-              </w:rPr>
-            </w:pPr>
-            <w:r>
-              <w:rPr>
-                <w:rFonts w:ascii="Times New Roman" w:hAnsi="Times New Roman" w:cs="Times New Roman"/>
-              </w:rPr>
-              <w:t>D.</w:t>
-            </w:r>
-          </w:p>
-        </w:tc>
-        <w:tc>
-          <w:tcPr>
-            <w:tcW w:w="2909" w:type="dxa"/>
-            <w:noWrap/>
-            <w:hideMark/>
-          </w:tcPr>
-          <w:p>
-            <w:pPr>
-              <w:rPr>
-                <w:rFonts w:ascii="Times New Roman" w:hAnsi="Times New Roman" w:cs="Times New Roman"/>
-              </w:rPr>
-            </w:pPr>
-            <w:r>
-              <w:rPr>
-                <w:rFonts w:ascii="Times New Roman" w:hAnsi="Times New Roman" w:cs="Times New Roman"/>
-              </w:rPr>
-              <w:t>Side-to-side bow</w:t>
-            </w:r>
-          </w:p>
-        </w:tc>
-        <w:tc>
-          <w:tcPr>
-            <w:tcW w:w="896" w:type="dxa"/>
-            <w:noWrap/>
-            <w:vAlign w:val="bottom"/>
-            <w:hideMark/>
-          </w:tcPr>
-          <w:p>
-            <w:pPr>
-              <w:jc w:val="right"/>
-              <w:rPr>
-                <w:rFonts w:ascii="Times New Roman" w:hAnsi="Times New Roman" w:cs="Times New Roman"/>
-              </w:rPr>
-            </w:pPr>
-            <w:r>
-              <w:rPr>
-                <w:rFonts w:ascii="Times New Roman" w:hAnsi="Times New Roman" w:cs="Times New Roman"/>
-                <w:color w:val="000000"/>
-              </w:rPr>
-              <w:t>706</w:t>
-            </w:r>
-          </w:p>
-        </w:tc>
-        <w:tc>
-          <w:tcPr>
-            <w:tcW w:w="830" w:type="dxa"/>
-            <w:noWrap/>
-            <w:vAlign w:val="bottom"/>
-            <w:hideMark/>
-          </w:tcPr>
-          <w:p>
-            <w:pPr>
-              <w:jc w:val="right"/>
-              <w:rPr>
-                <w:rFonts w:ascii="Times New Roman" w:hAnsi="Times New Roman" w:cs="Times New Roman"/>
-              </w:rPr>
-            </w:pPr>
-            <w:r>
-              <w:rPr>
-                <w:rFonts w:ascii="Times New Roman" w:hAnsi="Times New Roman" w:cs="Times New Roman"/>
-                <w:color w:val="000000"/>
-              </w:rPr>
-              <w:t>166</w:t>
-            </w:r>
-          </w:p>
-        </w:tc>
-      </w:tr>
-      <w:tr>
-        <w:trPr>
-          <w:trHeight w:val="80"/>
-          <w:jc w:val="center"/>
-        </w:trPr>
-        <w:tc>
-          <w:tcPr>
-            <w:tcW w:w="0" w:type="auto"/>
-            <w:noWrap/>
-            <w:hideMark/>
-          </w:tcPr>
-          <w:p>
-            <w:pPr>
-              <w:jc w:val="center"/>
-              <w:rPr>
-                <w:rFonts w:ascii="Times New Roman" w:hAnsi="Times New Roman" w:cs="Times New Roman"/>
-              </w:rPr>
-            </w:pPr>
-            <w:r>
-              <w:rPr>
-                <w:rFonts w:ascii="Times New Roman" w:hAnsi="Times New Roman" w:cs="Times New Roman"/>
-              </w:rPr>
-              <w:t>E.</w:t>
-            </w:r>
-          </w:p>
-        </w:tc>
-        <w:tc>
-          <w:tcPr>
-            <w:tcW w:w="2909" w:type="dxa"/>
-            <w:noWrap/>
-            <w:hideMark/>
-          </w:tcPr>
-          <w:p>
-            <w:pPr>
-              <w:rPr>
-                <w:rFonts w:ascii="Times New Roman" w:hAnsi="Times New Roman" w:cs="Times New Roman"/>
-              </w:rPr>
-            </w:pPr>
-            <w:r>
-              <w:rPr>
-                <w:rFonts w:ascii="Times New Roman" w:hAnsi="Times New Roman" w:cs="Times New Roman"/>
-              </w:rPr>
-              <w:t>Half bow</w:t>
-            </w:r>
-          </w:p>
-        </w:tc>
-        <w:tc>
-          <w:tcPr>
-            <w:tcW w:w="896" w:type="dxa"/>
-            <w:noWrap/>
-            <w:vAlign w:val="bottom"/>
-            <w:hideMark/>
-          </w:tcPr>
-          <w:p>
-            <w:pPr>
-              <w:jc w:val="right"/>
-              <w:rPr>
-                <w:rFonts w:ascii="Times New Roman" w:hAnsi="Times New Roman" w:cs="Times New Roman"/>
-                <w:color w:val="AEAAAA" w:themeColor="background2" w:themeShade="BF"/>
-              </w:rPr>
-            </w:pPr>
-            <w:r>
-              <w:rPr>
-                <w:rFonts w:ascii="Times New Roman" w:hAnsi="Times New Roman" w:cs="Times New Roman"/>
-                <w:color w:val="000000"/>
-              </w:rPr>
-              <w:t>3</w:t>
-            </w:r>
-          </w:p>
-        </w:tc>
-        <w:tc>
-          <w:tcPr>
-            <w:tcW w:w="830" w:type="dxa"/>
-            <w:noWrap/>
-            <w:vAlign w:val="bottom"/>
-            <w:hideMark/>
-          </w:tcPr>
-          <w:p>
-            <w:pPr>
-              <w:jc w:val="right"/>
-              <w:rPr>
-                <w:rFonts w:ascii="Times New Roman" w:hAnsi="Times New Roman" w:cs="Times New Roman"/>
-              </w:rPr>
-            </w:pPr>
-            <w:r>
-              <w:rPr>
-                <w:rFonts w:ascii="Times New Roman" w:hAnsi="Times New Roman" w:cs="Times New Roman"/>
-                <w:color w:val="AEAAAA" w:themeColor="background2" w:themeShade="BF"/>
-              </w:rPr>
-              <w:t>0</w:t>
-            </w:r>
-          </w:p>
-        </w:tc>
-      </w:tr>
-      <w:tr>
-        <w:trPr>
-          <w:trHeight w:val="80"/>
-          <w:jc w:val="center"/>
-        </w:trPr>
-        <w:tc>
-          <w:tcPr>
-            <w:tcW w:w="0" w:type="auto"/>
-            <w:noWrap/>
-            <w:hideMark/>
-          </w:tcPr>
-          <w:p>
-            <w:pPr>
-              <w:jc w:val="center"/>
-              <w:rPr>
-                <w:rFonts w:ascii="Times New Roman" w:hAnsi="Times New Roman" w:cs="Times New Roman"/>
-              </w:rPr>
-            </w:pPr>
-            <w:r>
-              <w:rPr>
-                <w:rFonts w:ascii="Times New Roman" w:hAnsi="Times New Roman" w:cs="Times New Roman"/>
-              </w:rPr>
-              <w:t>F.</w:t>
-            </w:r>
-          </w:p>
-        </w:tc>
-        <w:tc>
-          <w:tcPr>
-            <w:tcW w:w="2909" w:type="dxa"/>
-            <w:noWrap/>
-            <w:hideMark/>
-          </w:tcPr>
-          <w:p>
-            <w:pPr>
-              <w:rPr>
-                <w:rFonts w:ascii="Times New Roman" w:hAnsi="Times New Roman" w:cs="Times New Roman"/>
-              </w:rPr>
-            </w:pPr>
-            <w:r>
-              <w:rPr>
-                <w:rFonts w:ascii="Times New Roman" w:hAnsi="Times New Roman" w:cs="Times New Roman"/>
-              </w:rPr>
-              <w:t>Head-down bow</w:t>
-            </w:r>
-          </w:p>
-        </w:tc>
-        <w:tc>
-          <w:tcPr>
-            <w:tcW w:w="896" w:type="dxa"/>
-            <w:noWrap/>
-            <w:vAlign w:val="bottom"/>
-            <w:hideMark/>
-          </w:tcPr>
-          <w:p>
-            <w:pPr>
-              <w:jc w:val="right"/>
-              <w:rPr>
-                <w:rFonts w:ascii="Times New Roman" w:hAnsi="Times New Roman" w:cs="Times New Roman"/>
-                <w:color w:val="AEAAAA" w:themeColor="background2" w:themeShade="BF"/>
-              </w:rPr>
-            </w:pPr>
-            <w:r>
-              <w:rPr>
-                <w:rFonts w:ascii="Times New Roman" w:hAnsi="Times New Roman" w:cs="Times New Roman"/>
-                <w:color w:val="AEAAAA" w:themeColor="background2" w:themeShade="BF"/>
-              </w:rPr>
-              <w:t>0</w:t>
-            </w:r>
-          </w:p>
-        </w:tc>
-        <w:tc>
-          <w:tcPr>
-            <w:tcW w:w="830" w:type="dxa"/>
-            <w:noWrap/>
-            <w:vAlign w:val="bottom"/>
-            <w:hideMark/>
-          </w:tcPr>
-          <w:p>
-            <w:pPr>
-              <w:jc w:val="right"/>
-              <w:rPr>
-                <w:rFonts w:ascii="Times New Roman" w:hAnsi="Times New Roman" w:cs="Times New Roman"/>
-              </w:rPr>
-            </w:pPr>
-            <w:r>
-              <w:rPr>
-                <w:rFonts w:ascii="Times New Roman" w:hAnsi="Times New Roman" w:cs="Times New Roman"/>
-                <w:color w:val="000000"/>
-              </w:rPr>
-              <w:t>9</w:t>
-            </w:r>
-          </w:p>
-        </w:tc>
-      </w:tr>
-      <w:tr>
-        <w:trPr>
-          <w:trHeight w:val="80"/>
-          <w:jc w:val="center"/>
-        </w:trPr>
-        <w:tc>
-          <w:tcPr>
-            <w:tcW w:w="0" w:type="auto"/>
-            <w:noWrap/>
-            <w:hideMark/>
-          </w:tcPr>
-          <w:p>
-            <w:pPr>
-              <w:jc w:val="center"/>
-              <w:rPr>
-                <w:rFonts w:ascii="Times New Roman" w:hAnsi="Times New Roman" w:cs="Times New Roman"/>
-              </w:rPr>
-            </w:pPr>
-            <w:r>
-              <w:rPr>
-                <w:rFonts w:ascii="Times New Roman" w:hAnsi="Times New Roman" w:cs="Times New Roman"/>
-              </w:rPr>
-              <w:t>G.</w:t>
-            </w:r>
-          </w:p>
-        </w:tc>
-        <w:tc>
-          <w:tcPr>
-            <w:tcW w:w="2909" w:type="dxa"/>
-            <w:noWrap/>
-            <w:hideMark/>
-          </w:tcPr>
-          <w:p>
-            <w:pPr>
-              <w:rPr>
-                <w:rFonts w:ascii="Times New Roman" w:hAnsi="Times New Roman" w:cs="Times New Roman"/>
-              </w:rPr>
-            </w:pPr>
-            <w:r>
-              <w:rPr>
-                <w:rFonts w:ascii="Times New Roman" w:hAnsi="Times New Roman" w:cs="Times New Roman"/>
-              </w:rPr>
-              <w:t>Metronome</w:t>
-            </w:r>
-          </w:p>
-        </w:tc>
-        <w:tc>
-          <w:tcPr>
-            <w:tcW w:w="896" w:type="dxa"/>
-            <w:noWrap/>
-            <w:vAlign w:val="bottom"/>
-            <w:hideMark/>
-          </w:tcPr>
-          <w:p>
-            <w:pPr>
-              <w:jc w:val="right"/>
-              <w:rPr>
-                <w:rFonts w:ascii="Times New Roman" w:hAnsi="Times New Roman" w:cs="Times New Roman"/>
-                <w:color w:val="AEAAAA" w:themeColor="background2" w:themeShade="BF"/>
-              </w:rPr>
-            </w:pPr>
-            <w:r>
-              <w:rPr>
-                <w:rFonts w:ascii="Times New Roman" w:hAnsi="Times New Roman" w:cs="Times New Roman"/>
-                <w:color w:val="AEAAAA" w:themeColor="background2" w:themeShade="BF"/>
-              </w:rPr>
-              <w:t>0</w:t>
-            </w:r>
-          </w:p>
-        </w:tc>
-        <w:tc>
-          <w:tcPr>
-            <w:tcW w:w="830" w:type="dxa"/>
-            <w:noWrap/>
-            <w:vAlign w:val="bottom"/>
-            <w:hideMark/>
-          </w:tcPr>
-          <w:p>
-            <w:pPr>
-              <w:jc w:val="right"/>
-              <w:rPr>
-                <w:rFonts w:ascii="Times New Roman" w:hAnsi="Times New Roman" w:cs="Times New Roman"/>
-                <w:color w:val="AEAAAA" w:themeColor="background2" w:themeShade="BF"/>
-              </w:rPr>
-            </w:pPr>
-            <w:r>
-              <w:rPr>
-                <w:rFonts w:ascii="Times New Roman" w:hAnsi="Times New Roman" w:cs="Times New Roman"/>
-                <w:color w:val="000000"/>
-              </w:rPr>
-              <w:t>8</w:t>
-            </w:r>
-          </w:p>
-        </w:tc>
-      </w:tr>
-      <w:tr>
-        <w:trPr>
-          <w:trHeight w:val="80"/>
-          <w:jc w:val="center"/>
-        </w:trPr>
-        <w:tc>
-          <w:tcPr>
-            <w:tcW w:w="0" w:type="auto"/>
-            <w:noWrap/>
-            <w:hideMark/>
-          </w:tcPr>
-          <w:p>
-            <w:pPr>
-              <w:jc w:val="center"/>
-              <w:rPr>
-                <w:rFonts w:ascii="Times New Roman" w:hAnsi="Times New Roman" w:cs="Times New Roman"/>
-              </w:rPr>
-            </w:pPr>
-            <w:r>
-              <w:rPr>
-                <w:rFonts w:ascii="Times New Roman" w:hAnsi="Times New Roman" w:cs="Times New Roman"/>
-              </w:rPr>
-              <w:t>H.</w:t>
-            </w:r>
-          </w:p>
-        </w:tc>
-        <w:tc>
-          <w:tcPr>
-            <w:tcW w:w="2909" w:type="dxa"/>
-            <w:noWrap/>
-            <w:hideMark/>
-          </w:tcPr>
-          <w:p>
-            <w:pPr>
-              <w:rPr>
-                <w:rFonts w:ascii="Times New Roman" w:hAnsi="Times New Roman" w:cs="Times New Roman"/>
-              </w:rPr>
-            </w:pPr>
-            <w:r>
-              <w:rPr>
-                <w:rFonts w:ascii="Times New Roman" w:hAnsi="Times New Roman" w:cs="Times New Roman"/>
-              </w:rPr>
-              <w:t>Position switch</w:t>
-            </w:r>
-          </w:p>
-        </w:tc>
-        <w:tc>
-          <w:tcPr>
-            <w:tcW w:w="896" w:type="dxa"/>
-            <w:noWrap/>
-            <w:vAlign w:val="bottom"/>
-            <w:hideMark/>
-          </w:tcPr>
-          <w:p>
-            <w:pPr>
-              <w:jc w:val="right"/>
-              <w:rPr>
-                <w:rFonts w:ascii="Times New Roman" w:hAnsi="Times New Roman" w:cs="Times New Roman"/>
-              </w:rPr>
-            </w:pPr>
-            <w:r>
-              <w:rPr>
-                <w:rFonts w:ascii="Times New Roman" w:hAnsi="Times New Roman" w:cs="Times New Roman"/>
-                <w:color w:val="000000"/>
-              </w:rPr>
-              <w:t>6</w:t>
-            </w:r>
-          </w:p>
-        </w:tc>
-        <w:tc>
-          <w:tcPr>
-            <w:tcW w:w="830" w:type="dxa"/>
-            <w:noWrap/>
-            <w:vAlign w:val="bottom"/>
-            <w:hideMark/>
-          </w:tcPr>
-          <w:p>
-            <w:pPr>
-              <w:jc w:val="right"/>
-              <w:rPr>
-                <w:rFonts w:ascii="Times New Roman" w:hAnsi="Times New Roman" w:cs="Times New Roman"/>
-                <w:color w:val="AEAAAA" w:themeColor="background2" w:themeShade="BF"/>
-              </w:rPr>
-            </w:pPr>
-            <w:r>
-              <w:rPr>
-                <w:rFonts w:ascii="Times New Roman" w:hAnsi="Times New Roman" w:cs="Times New Roman"/>
-                <w:color w:val="AEAAAA" w:themeColor="background2" w:themeShade="BF"/>
-              </w:rPr>
-              <w:t>0</w:t>
-            </w:r>
-          </w:p>
-        </w:tc>
-      </w:tr>
-      <w:tr>
-        <w:trPr>
-          <w:trHeight w:val="80"/>
-          <w:jc w:val="center"/>
-        </w:trPr>
-        <w:tc>
-          <w:tcPr>
-            <w:tcW w:w="0" w:type="auto"/>
-            <w:noWrap/>
-            <w:hideMark/>
-          </w:tcPr>
-          <w:p>
-            <w:pPr>
-              <w:jc w:val="center"/>
-              <w:rPr>
-                <w:rFonts w:ascii="Times New Roman" w:hAnsi="Times New Roman" w:cs="Times New Roman"/>
-              </w:rPr>
-            </w:pPr>
-            <w:r>
-              <w:rPr>
-                <w:rFonts w:ascii="Times New Roman" w:hAnsi="Times New Roman" w:cs="Times New Roman"/>
-              </w:rPr>
-              <w:t>I.</w:t>
-            </w:r>
-          </w:p>
-        </w:tc>
-        <w:tc>
-          <w:tcPr>
-            <w:tcW w:w="2909" w:type="dxa"/>
-            <w:noWrap/>
-            <w:hideMark/>
-          </w:tcPr>
-          <w:p>
-            <w:pPr>
-              <w:rPr>
-                <w:rFonts w:ascii="Times New Roman" w:hAnsi="Times New Roman" w:cs="Times New Roman"/>
-              </w:rPr>
-            </w:pPr>
-            <w:r>
-              <w:rPr>
-                <w:rFonts w:ascii="Times New Roman" w:hAnsi="Times New Roman" w:cs="Times New Roman"/>
-              </w:rPr>
-              <w:t>Neck twist</w:t>
-            </w:r>
-          </w:p>
-        </w:tc>
-        <w:tc>
-          <w:tcPr>
-            <w:tcW w:w="896" w:type="dxa"/>
-            <w:noWrap/>
-            <w:vAlign w:val="bottom"/>
-            <w:hideMark/>
-          </w:tcPr>
-          <w:p>
-            <w:pPr>
-              <w:jc w:val="right"/>
-              <w:rPr>
-                <w:rFonts w:ascii="Times New Roman" w:hAnsi="Times New Roman" w:cs="Times New Roman"/>
-              </w:rPr>
-            </w:pPr>
-            <w:r>
-              <w:rPr>
-                <w:rFonts w:ascii="Times New Roman" w:hAnsi="Times New Roman" w:cs="Times New Roman"/>
-                <w:color w:val="000000"/>
-              </w:rPr>
-              <w:t>71</w:t>
-            </w:r>
-          </w:p>
-        </w:tc>
-        <w:tc>
-          <w:tcPr>
-            <w:tcW w:w="830" w:type="dxa"/>
-            <w:noWrap/>
-            <w:vAlign w:val="bottom"/>
-            <w:hideMark/>
-          </w:tcPr>
-          <w:p>
-            <w:pPr>
-              <w:jc w:val="right"/>
-              <w:rPr>
-                <w:rFonts w:ascii="Times New Roman" w:hAnsi="Times New Roman" w:cs="Times New Roman"/>
-                <w:color w:val="AEAAAA" w:themeColor="background2" w:themeShade="BF"/>
-              </w:rPr>
-            </w:pPr>
-            <w:r>
-              <w:rPr>
-                <w:rFonts w:ascii="Times New Roman" w:hAnsi="Times New Roman" w:cs="Times New Roman"/>
-                <w:color w:val="000000"/>
-              </w:rPr>
-              <w:t>387</w:t>
-            </w:r>
-          </w:p>
-        </w:tc>
-      </w:tr>
-      <w:tr>
-        <w:trPr>
-          <w:trHeight w:val="80"/>
-          <w:jc w:val="center"/>
-        </w:trPr>
-        <w:tc>
-          <w:tcPr>
-            <w:tcW w:w="0" w:type="auto"/>
-            <w:noWrap/>
-            <w:hideMark/>
-          </w:tcPr>
-          <w:p>
-            <w:pPr>
-              <w:jc w:val="center"/>
-              <w:rPr>
-                <w:rFonts w:ascii="Times New Roman" w:hAnsi="Times New Roman" w:cs="Times New Roman"/>
-              </w:rPr>
-            </w:pPr>
-            <w:r>
-              <w:rPr>
-                <w:rFonts w:ascii="Times New Roman" w:hAnsi="Times New Roman" w:cs="Times New Roman"/>
-              </w:rPr>
-              <w:t>J.</w:t>
-            </w:r>
-          </w:p>
-        </w:tc>
-        <w:tc>
-          <w:tcPr>
-            <w:tcW w:w="2909" w:type="dxa"/>
-            <w:noWrap/>
-            <w:hideMark/>
-          </w:tcPr>
-          <w:p>
-            <w:pPr>
-              <w:rPr>
-                <w:rFonts w:ascii="Times New Roman" w:hAnsi="Times New Roman" w:cs="Times New Roman"/>
-              </w:rPr>
-            </w:pPr>
-            <w:r>
-              <w:rPr>
-                <w:rFonts w:ascii="Times New Roman" w:hAnsi="Times New Roman" w:cs="Times New Roman"/>
-              </w:rPr>
-              <w:t>To-and-fro flight</w:t>
-            </w:r>
-          </w:p>
-        </w:tc>
-        <w:tc>
-          <w:tcPr>
-            <w:tcW w:w="896" w:type="dxa"/>
-            <w:noWrap/>
-            <w:vAlign w:val="bottom"/>
-            <w:hideMark/>
-          </w:tcPr>
-          <w:p>
-            <w:pPr>
-              <w:jc w:val="right"/>
-              <w:rPr>
-                <w:rFonts w:ascii="Times New Roman" w:hAnsi="Times New Roman" w:cs="Times New Roman"/>
-              </w:rPr>
-            </w:pPr>
-            <w:r>
-              <w:rPr>
-                <w:rFonts w:ascii="Times New Roman" w:hAnsi="Times New Roman" w:cs="Times New Roman"/>
-                <w:color w:val="000000"/>
-              </w:rPr>
-              <w:t>5</w:t>
-            </w:r>
-          </w:p>
-        </w:tc>
-        <w:tc>
-          <w:tcPr>
-            <w:tcW w:w="830" w:type="dxa"/>
-            <w:noWrap/>
-            <w:vAlign w:val="bottom"/>
-            <w:hideMark/>
-          </w:tcPr>
-          <w:p>
-            <w:pPr>
-              <w:jc w:val="right"/>
-              <w:rPr>
-                <w:rFonts w:ascii="Times New Roman" w:hAnsi="Times New Roman" w:cs="Times New Roman"/>
-              </w:rPr>
-            </w:pPr>
-            <w:r>
-              <w:rPr>
-                <w:rFonts w:ascii="Times New Roman" w:hAnsi="Times New Roman" w:cs="Times New Roman"/>
-                <w:color w:val="AEAAAA" w:themeColor="background2" w:themeShade="BF"/>
-              </w:rPr>
-              <w:t>0</w:t>
-            </w:r>
-          </w:p>
-        </w:tc>
-      </w:tr>
-      <w:tr>
-        <w:trPr>
-          <w:trHeight w:val="80"/>
-          <w:jc w:val="center"/>
-        </w:trPr>
-        <w:tc>
-          <w:tcPr>
-            <w:tcW w:w="0" w:type="auto"/>
-            <w:noWrap/>
-            <w:hideMark/>
-          </w:tcPr>
-          <w:p>
-            <w:pPr>
-              <w:jc w:val="center"/>
-              <w:rPr>
-                <w:rFonts w:ascii="Times New Roman" w:hAnsi="Times New Roman" w:cs="Times New Roman"/>
-              </w:rPr>
-            </w:pPr>
-            <w:r>
-              <w:rPr>
-                <w:rFonts w:ascii="Times New Roman" w:hAnsi="Times New Roman" w:cs="Times New Roman"/>
-              </w:rPr>
-              <w:t>K.</w:t>
-            </w:r>
-          </w:p>
-        </w:tc>
-        <w:tc>
-          <w:tcPr>
-            <w:tcW w:w="2909" w:type="dxa"/>
-            <w:noWrap/>
-            <w:hideMark/>
-          </w:tcPr>
-          <w:p>
-            <w:pPr>
-              <w:rPr>
-                <w:rFonts w:ascii="Times New Roman" w:hAnsi="Times New Roman" w:cs="Times New Roman"/>
-              </w:rPr>
-            </w:pPr>
-            <w:r>
-              <w:rPr>
-                <w:rFonts w:ascii="Times New Roman" w:hAnsi="Times New Roman" w:cs="Times New Roman"/>
-              </w:rPr>
-              <w:t>Mixed</w:t>
-            </w:r>
-          </w:p>
-        </w:tc>
-        <w:tc>
-          <w:tcPr>
-            <w:tcW w:w="896" w:type="dxa"/>
-            <w:noWrap/>
-            <w:vAlign w:val="bottom"/>
-            <w:hideMark/>
-          </w:tcPr>
-          <w:p>
-            <w:pPr>
-              <w:jc w:val="right"/>
-              <w:rPr>
-                <w:rFonts w:ascii="Times New Roman" w:hAnsi="Times New Roman" w:cs="Times New Roman"/>
-                <w:color w:val="AEAAAA" w:themeColor="background2" w:themeShade="BF"/>
-              </w:rPr>
-            </w:pPr>
-            <w:r>
-              <w:rPr>
-                <w:rFonts w:ascii="Times New Roman" w:hAnsi="Times New Roman" w:cs="Times New Roman"/>
-                <w:color w:val="AEAAAA" w:themeColor="background2" w:themeShade="BF"/>
-              </w:rPr>
-              <w:t>0</w:t>
-            </w:r>
-          </w:p>
-        </w:tc>
-        <w:tc>
-          <w:tcPr>
-            <w:tcW w:w="830" w:type="dxa"/>
-            <w:noWrap/>
-            <w:vAlign w:val="bottom"/>
-            <w:hideMark/>
-          </w:tcPr>
-          <w:p>
-            <w:pPr>
-              <w:jc w:val="right"/>
-              <w:rPr>
-                <w:rFonts w:ascii="Times New Roman" w:hAnsi="Times New Roman" w:cs="Times New Roman"/>
-                <w:color w:val="AEAAAA" w:themeColor="background2" w:themeShade="BF"/>
-              </w:rPr>
-            </w:pPr>
-            <w:r>
-              <w:rPr>
-                <w:rFonts w:ascii="Times New Roman" w:hAnsi="Times New Roman" w:cs="Times New Roman"/>
-                <w:color w:val="AEAAAA" w:themeColor="background2" w:themeShade="BF"/>
-              </w:rPr>
-              <w:t>0</w:t>
-            </w:r>
-          </w:p>
-        </w:tc>
-      </w:tr>
-      <w:tr>
-        <w:trPr>
-          <w:trHeight w:val="20"/>
-          <w:jc w:val="center"/>
-        </w:trPr>
-        <w:tc>
-          <w:tcPr>
-            <w:tcW w:w="0" w:type="auto"/>
-            <w:noWrap/>
-            <w:hideMark/>
-          </w:tcPr>
-          <w:p>
-            <w:pPr>
-              <w:jc w:val="center"/>
-              <w:rPr>
-                <w:rFonts w:ascii="Times New Roman" w:hAnsi="Times New Roman" w:cs="Times New Roman"/>
-              </w:rPr>
-            </w:pPr>
-            <w:r>
-              <w:rPr>
-                <w:rFonts w:ascii="Times New Roman" w:hAnsi="Times New Roman" w:cs="Times New Roman"/>
-              </w:rPr>
-              <w:t>L.</w:t>
-            </w:r>
-          </w:p>
-        </w:tc>
-        <w:tc>
-          <w:tcPr>
-            <w:tcW w:w="2909" w:type="dxa"/>
-            <w:noWrap/>
-            <w:hideMark/>
-          </w:tcPr>
-          <w:p>
-            <w:pPr>
-              <w:rPr>
-                <w:rFonts w:ascii="Times New Roman" w:hAnsi="Times New Roman" w:cs="Times New Roman"/>
-              </w:rPr>
-            </w:pPr>
-            <w:r>
-              <w:rPr>
-                <w:rFonts w:ascii="Times New Roman" w:hAnsi="Times New Roman" w:cs="Times New Roman"/>
-              </w:rPr>
-              <w:t>Other</w:t>
-            </w:r>
-          </w:p>
-        </w:tc>
-        <w:tc>
-          <w:tcPr>
-            <w:tcW w:w="896" w:type="dxa"/>
-            <w:noWrap/>
-            <w:vAlign w:val="bottom"/>
-            <w:hideMark/>
-          </w:tcPr>
-          <w:p>
-            <w:pPr>
-              <w:jc w:val="right"/>
-              <w:rPr>
-                <w:rFonts w:ascii="Times New Roman" w:hAnsi="Times New Roman" w:cs="Times New Roman"/>
-              </w:rPr>
-            </w:pPr>
-            <w:r>
-              <w:rPr>
-                <w:rFonts w:ascii="Times New Roman" w:hAnsi="Times New Roman" w:cs="Times New Roman"/>
-                <w:color w:val="000000"/>
-              </w:rPr>
-              <w:t>1</w:t>
-            </w:r>
-          </w:p>
-        </w:tc>
-        <w:tc>
-          <w:tcPr>
-            <w:tcW w:w="830" w:type="dxa"/>
-            <w:noWrap/>
-            <w:vAlign w:val="bottom"/>
-            <w:hideMark/>
-          </w:tcPr>
-          <w:p>
-            <w:pPr>
-              <w:jc w:val="right"/>
-              <w:rPr>
-                <w:rFonts w:ascii="Times New Roman" w:hAnsi="Times New Roman" w:cs="Times New Roman"/>
-              </w:rPr>
-            </w:pPr>
-            <w:r>
-              <w:rPr>
-                <w:rFonts w:ascii="Times New Roman" w:hAnsi="Times New Roman" w:cs="Times New Roman"/>
-                <w:color w:val="000000"/>
-              </w:rPr>
-              <w:t>2</w:t>
-            </w:r>
-          </w:p>
-        </w:tc>
-      </w:tr>
-      <w:tr>
-        <w:trPr>
-          <w:trHeight w:val="20"/>
-          <w:jc w:val="center"/>
-        </w:trPr>
-        <w:tc>
-          <w:tcPr>
-            <w:tcW w:w="0" w:type="auto"/>
-            <w:noWrap/>
-          </w:tcPr>
-          <w:p>
-            <w:pPr>
-              <w:jc w:val="center"/>
-              <w:rPr>
-                <w:rFonts w:ascii="Times New Roman" w:hAnsi="Times New Roman" w:cs="Times New Roman"/>
-              </w:rPr>
-            </w:pPr>
-            <w:r>
-              <w:rPr>
-                <w:rFonts w:ascii="Times New Roman" w:hAnsi="Times New Roman" w:cs="Times New Roman"/>
-              </w:rPr>
-              <w:t>M.</w:t>
-            </w:r>
-          </w:p>
-        </w:tc>
-        <w:tc>
-          <w:tcPr>
-            <w:tcW w:w="2909" w:type="dxa"/>
-            <w:noWrap/>
-          </w:tcPr>
-          <w:p>
-            <w:pPr>
-              <w:rPr>
-                <w:rFonts w:ascii="Times New Roman" w:hAnsi="Times New Roman" w:cs="Times New Roman"/>
-              </w:rPr>
-            </w:pPr>
-            <w:r>
-              <w:rPr>
-                <w:rFonts w:ascii="Times New Roman" w:hAnsi="Times New Roman" w:cs="Times New Roman"/>
-              </w:rPr>
-              <w:t>Attempted copulation</w:t>
-            </w:r>
-          </w:p>
-        </w:tc>
-        <w:tc>
-          <w:tcPr>
-            <w:tcW w:w="896" w:type="dxa"/>
-            <w:noWrap/>
-            <w:vAlign w:val="bottom"/>
-          </w:tcPr>
-          <w:p>
-            <w:pPr>
-              <w:jc w:val="right"/>
-              <w:rPr>
-                <w:rFonts w:ascii="Times New Roman" w:hAnsi="Times New Roman" w:cs="Times New Roman"/>
-                <w:color w:val="AEAAAA" w:themeColor="background2" w:themeShade="BF"/>
-              </w:rPr>
-            </w:pPr>
-            <w:r>
-              <w:rPr>
-                <w:rFonts w:ascii="Times New Roman" w:hAnsi="Times New Roman" w:cs="Times New Roman"/>
-                <w:color w:val="AEAAAA" w:themeColor="background2" w:themeShade="BF"/>
-              </w:rPr>
-              <w:t>0</w:t>
-            </w:r>
-          </w:p>
-        </w:tc>
-        <w:tc>
-          <w:tcPr>
-            <w:tcW w:w="830" w:type="dxa"/>
-            <w:noWrap/>
-            <w:vAlign w:val="bottom"/>
-          </w:tcPr>
-          <w:p>
-            <w:pPr>
-              <w:jc w:val="right"/>
-              <w:rPr>
-                <w:rFonts w:ascii="Times New Roman" w:hAnsi="Times New Roman" w:cs="Times New Roman"/>
-              </w:rPr>
-            </w:pPr>
-            <w:r>
-              <w:rPr>
-                <w:rFonts w:ascii="Times New Roman" w:hAnsi="Times New Roman" w:cs="Times New Roman"/>
-                <w:color w:val="000000"/>
-              </w:rPr>
-              <w:t>4</w:t>
-            </w:r>
-          </w:p>
-        </w:tc>
-      </w:tr>
-      <w:tr>
-        <w:trPr>
-          <w:trHeight w:val="20"/>
-          <w:jc w:val="center"/>
-        </w:trPr>
-        <w:tc>
-          <w:tcPr>
-            <w:tcW w:w="0" w:type="auto"/>
-            <w:noWrap/>
-          </w:tcPr>
-          <w:p>
-            <w:pPr>
-              <w:jc w:val="center"/>
-              <w:rPr>
-                <w:rFonts w:ascii="Times New Roman" w:hAnsi="Times New Roman" w:cs="Times New Roman"/>
-              </w:rPr>
-            </w:pPr>
-            <w:r>
-              <w:rPr>
-                <w:rFonts w:ascii="Times New Roman" w:hAnsi="Times New Roman" w:cs="Times New Roman"/>
-              </w:rPr>
-              <w:t>N.</w:t>
-            </w:r>
-          </w:p>
-        </w:tc>
-        <w:tc>
-          <w:tcPr>
-            <w:tcW w:w="2909" w:type="dxa"/>
-            <w:noWrap/>
-          </w:tcPr>
-          <w:p>
-            <w:pPr>
-              <w:rPr>
-                <w:rFonts w:ascii="Times New Roman" w:hAnsi="Times New Roman" w:cs="Times New Roman"/>
-              </w:rPr>
-            </w:pPr>
-            <w:r>
-              <w:rPr>
-                <w:rFonts w:ascii="Times New Roman" w:hAnsi="Times New Roman" w:cs="Times New Roman"/>
-              </w:rPr>
-              <w:t>Copulation</w:t>
-            </w:r>
-          </w:p>
-        </w:tc>
-        <w:tc>
-          <w:tcPr>
-            <w:tcW w:w="896" w:type="dxa"/>
-            <w:noWrap/>
-            <w:vAlign w:val="bottom"/>
-          </w:tcPr>
-          <w:p>
-            <w:pPr>
-              <w:jc w:val="right"/>
-              <w:rPr>
-                <w:rFonts w:ascii="Times New Roman" w:hAnsi="Times New Roman" w:cs="Times New Roman"/>
-              </w:rPr>
-            </w:pPr>
-            <w:r>
-              <w:rPr>
-                <w:rFonts w:ascii="Times New Roman" w:hAnsi="Times New Roman" w:cs="Times New Roman"/>
-                <w:color w:val="000000"/>
-              </w:rPr>
-              <w:t>13</w:t>
-            </w:r>
-          </w:p>
-        </w:tc>
-        <w:tc>
-          <w:tcPr>
-            <w:tcW w:w="830" w:type="dxa"/>
-            <w:noWrap/>
-            <w:vAlign w:val="bottom"/>
-          </w:tcPr>
-          <w:p>
-            <w:pPr>
-              <w:jc w:val="right"/>
-              <w:rPr>
-                <w:rFonts w:ascii="Times New Roman" w:hAnsi="Times New Roman" w:cs="Times New Roman"/>
-              </w:rPr>
-            </w:pPr>
-            <w:r>
-              <w:rPr>
-                <w:rFonts w:ascii="Times New Roman" w:hAnsi="Times New Roman" w:cs="Times New Roman"/>
-                <w:color w:val="000000"/>
-              </w:rPr>
-              <w:t>12</w:t>
-            </w:r>
-          </w:p>
-        </w:tc>
-      </w:tr>
-    </w:tbl>
-    <w:p>
-      <w:pPr>
-        <w:rPr>
-          <w:rFonts w:ascii="Times New Roman" w:hAnsi="Times New Roman" w:cs="Times New Roman"/>
         </w:rPr>
       </w:pPr>
     </w:p>
@@ -17709,15 +19472,95 @@
       <w:pPr>
         <w:rPr>
           <w:rFonts w:ascii="Times New Roman" w:hAnsi="Times New Roman" w:cs="Times New Roman"/>
+        </w:rPr>
+      </w:pPr>
+      <w:r>
+        <w:rPr>
+          <w:rFonts w:ascii="Times New Roman" w:hAnsi="Times New Roman" w:cs="Times New Roman"/>
           <w:b/>
           <w:bCs/>
-          <w:u w:val="single"/>
+        </w:rPr>
+        <w:t xml:space="preserve">Figure S5. </w:t>
+      </w:r>
+      <w:r>
+        <w:rPr>
+          <w:rFonts w:ascii="Times New Roman" w:hAnsi="Times New Roman" w:cs="Times New Roman"/>
+        </w:rPr>
+        <w:t>R</w:t>
+      </w:r>
+      <w:r>
+        <w:rPr>
+          <w:rFonts w:ascii="Times New Roman" w:hAnsi="Times New Roman" w:cs="Times New Roman"/>
+        </w:rPr>
+        <w:t xml:space="preserve">epertoire and syntax </w:t>
+      </w:r>
+      <w:r>
+        <w:rPr>
+          <w:rFonts w:ascii="Times New Roman" w:hAnsi="Times New Roman" w:cs="Times New Roman"/>
+        </w:rPr>
+        <w:t>metrics</w:t>
+      </w:r>
+      <w:r>
+        <w:rPr>
+          <w:rFonts w:ascii="Times New Roman" w:hAnsi="Times New Roman" w:cs="Times New Roman"/>
+        </w:rPr>
+        <w:t xml:space="preserve"> in before-copulation (COP) and after-copulation displays.</w:t>
+      </w:r>
+      <w:r>
+        <w:rPr>
+          <w:rFonts w:ascii="Times New Roman" w:hAnsi="Times New Roman" w:cs="Times New Roman"/>
+          <w:b/>
+          <w:bCs/>
+        </w:rPr>
+        <w:t xml:space="preserve"> </w:t>
+      </w:r>
+      <w:r>
+        <w:rPr>
+          <w:rFonts w:ascii="Times New Roman" w:hAnsi="Times New Roman" w:cs="Times New Roman"/>
+        </w:rPr>
+        <w:t>Black lines connect before- and after-copulation displays from the same sequence, separated by the first copulation. Gray brackets indicate paired, two-sided T-tests (**</w:t>
+      </w:r>
+      <w:r>
+        <w:rPr>
+          <w:rFonts w:ascii="Times New Roman" w:hAnsi="Times New Roman" w:cs="Times New Roman"/>
+          <w:i/>
+          <w:iCs/>
+        </w:rPr>
+        <w:t xml:space="preserve">P &lt; </w:t>
+      </w:r>
+      <w:r>
+        <w:rPr>
+          <w:rFonts w:ascii="Times New Roman" w:hAnsi="Times New Roman" w:cs="Times New Roman"/>
+        </w:rPr>
+        <w:t>0.01; dashed line = not significant).</w:t>
+      </w:r>
+    </w:p>
+    <w:p>
+      <w:pPr>
+        <w:spacing w:after="160" w:line="259" w:lineRule="auto"/>
+        <w:rPr>
+          <w:rFonts w:ascii="Times New Roman" w:hAnsi="Times New Roman" w:cs="Times New Roman"/>
+        </w:rPr>
+      </w:pPr>
+      <w:r>
+        <w:rPr>
+          <w:rFonts w:ascii="Times New Roman" w:hAnsi="Times New Roman" w:cs="Times New Roman"/>
+        </w:rPr>
+        <w:br w:type="page"/>
+      </w:r>
+    </w:p>
+    <w:p>
+      <w:pPr>
+        <w:rPr>
+          <w:rFonts w:ascii="Times New Roman" w:hAnsi="Times New Roman" w:cs="Times New Roman"/>
+          <w:b/>
+          <w:bCs/>
         </w:rPr>
       </w:pPr>
     </w:p>
     <w:p>
       <w:pPr>
-        <w:spacing w:after="160" w:line="259" w:lineRule="auto"/>
+        <w:jc w:val="center"/>
         <w:rPr>
           <w:rFonts w:ascii="Times New Roman" w:hAnsi="Times New Roman" w:cs="Times New Roman"/>
           <w:b/>
@@ -17729,8 +19572,56 @@
           <w:rFonts w:ascii="Times New Roman" w:hAnsi="Times New Roman" w:cs="Times New Roman"/>
           <w:b/>
           <w:bCs/>
-        </w:rPr>
-        <w:br w:type="page"/>
+          <w:noProof/>
+        </w:rPr>
+        <w:drawing>
+          <wp:inline distT="0" distB="0" distL="0" distR="0" wp14:anchorId="43CA19AA" wp14:editId="0EC1DD27">
+            <wp:extent cx="3657600" cy="4572000"/>
+            <wp:effectExtent l="0" t="0" r="0" b="0"/>
+            <wp:docPr id="2" name="Picture 2"/>
+            <wp:cNvGraphicFramePr>
+              <a:graphicFrameLocks xmlns:a="http://schemas.openxmlformats.org/drawingml/2006/main" noChangeAspect="1"/>
+            </wp:cNvGraphicFramePr>
+            <a:graphic xmlns:a="http://schemas.openxmlformats.org/drawingml/2006/main">
+              <a:graphicData uri="http://schemas.openxmlformats.org/drawingml/2006/picture">
+                <pic:pic xmlns:pic="http://schemas.openxmlformats.org/drawingml/2006/picture">
+                  <pic:nvPicPr>
+                    <pic:cNvPr id="0" name="Picture 2"/>
+                    <pic:cNvPicPr>
+                      <a:picLocks noChangeAspect="1" noChangeArrowheads="1"/>
+                    </pic:cNvPicPr>
+                  </pic:nvPicPr>
+                  <pic:blipFill>
+                    <a:blip r:embed="rId12" cstate="print">
+                      <a:extLst>
+                        <a:ext uri="{28A0092B-C50C-407E-A947-70E740481C1C}">
+                          <a14:useLocalDpi xmlns:a14="http://schemas.microsoft.com/office/drawing/2010/main" val="0"/>
+                        </a:ext>
+                      </a:extLst>
+                    </a:blip>
+                    <a:srcRect/>
+                    <a:stretch>
+                      <a:fillRect/>
+                    </a:stretch>
+                  </pic:blipFill>
+                  <pic:spPr bwMode="auto">
+                    <a:xfrm>
+                      <a:off x="0" y="0"/>
+                      <a:ext cx="3657600" cy="4572000"/>
+                    </a:xfrm>
+                    <a:prstGeom prst="rect">
+                      <a:avLst/>
+                    </a:prstGeom>
+                    <a:noFill/>
+                    <a:ln>
+                      <a:noFill/>
+                    </a:ln>
+                  </pic:spPr>
+                </pic:pic>
+              </a:graphicData>
+            </a:graphic>
+          </wp:inline>
+        </w:drawing>
       </w:r>
     </w:p>
     <w:p>
@@ -17740,12 +19631,6 @@
           <w:b/>
           <w:bCs/>
         </w:rPr>
-        <w:sectPr>
-          <w:pgSz w:w="12240" w:h="15840"/>
-          <w:pgMar w:top="1440" w:right="1440" w:bottom="1440" w:left="1440" w:header="720" w:footer="720" w:gutter="0"/>
-          <w:cols w:space="720"/>
-          <w:docGrid w:linePitch="360"/>
-        </w:sectPr>
       </w:pPr>
     </w:p>
     <w:p>
@@ -17760,8 +19645,7 @@
           <w:b/>
           <w:bCs/>
         </w:rPr>
-        <w:lastRenderedPageBreak/>
-        <w:t>Table S</w:t>
+        <w:t>Figure S6.</w:t>
       </w:r>
       <w:r>
         <w:rPr>
@@ -17769,13 +19653,49 @@
           <w:b/>
           <w:bCs/>
         </w:rPr>
-        <w:t>7</w:t>
-      </w:r>
-      <w:r>
-        <w:rPr>
-          <w:rFonts w:ascii="Times New Roman" w:hAnsi="Times New Roman" w:cs="Times New Roman"/>
-          <w:b/>
-          <w:bCs/>
+        <w:t xml:space="preserve"> </w:t>
+      </w:r>
+      <w:proofErr w:type="spellStart"/>
+      <w:r>
+        <w:rPr>
+          <w:rFonts w:ascii="Times New Roman" w:hAnsi="Times New Roman" w:cs="Times New Roman"/>
+        </w:rPr>
+        <w:t>Jaro</w:t>
+      </w:r>
+      <w:proofErr w:type="spellEnd"/>
+      <w:r>
+        <w:rPr>
+          <w:rFonts w:ascii="Times New Roman" w:hAnsi="Times New Roman" w:cs="Times New Roman"/>
+        </w:rPr>
+        <w:t xml:space="preserve"> distances between each before-copulation display and three sets of comparison displays: (A) </w:t>
+      </w:r>
+      <w:r>
+        <w:rPr>
+          <w:rFonts w:ascii="Times New Roman" w:hAnsi="Times New Roman" w:cs="Times New Roman"/>
+        </w:rPr>
+        <w:t xml:space="preserve">other before-copulation displays, (B) other after-copulation displays, and (C) the after-copulation </w:t>
+      </w:r>
+      <w:r>
+        <w:rPr>
+          <w:rFonts w:ascii="Times New Roman" w:hAnsi="Times New Roman" w:cs="Times New Roman"/>
+        </w:rPr>
+        <w:t>section</w:t>
+      </w:r>
+      <w:r>
+        <w:rPr>
+          <w:rFonts w:ascii="Times New Roman" w:hAnsi="Times New Roman" w:cs="Times New Roman"/>
+        </w:rPr>
+        <w:t xml:space="preserve"> from the same </w:t>
+      </w:r>
+      <w:r>
+        <w:rPr>
+          <w:rFonts w:ascii="Times New Roman" w:hAnsi="Times New Roman" w:cs="Times New Roman"/>
+        </w:rPr>
+        <w:t>display sequence</w:t>
+      </w:r>
+      <w:r>
+        <w:rPr>
+          <w:rFonts w:ascii="Times New Roman" w:hAnsi="Times New Roman" w:cs="Times New Roman"/>
         </w:rPr>
         <w:t xml:space="preserve">. </w:t>
       </w:r>
@@ -17783,1780 +19703,11 @@
         <w:rPr>
           <w:rFonts w:ascii="Times New Roman" w:hAnsi="Times New Roman" w:cs="Times New Roman"/>
         </w:rPr>
-        <w:t xml:space="preserve">Coded display strings for </w:t>
-      </w:r>
-      <w:r>
-        <w:rPr>
-          <w:rFonts w:ascii="Times New Roman" w:hAnsi="Times New Roman" w:cs="Times New Roman"/>
-          <w:i/>
-          <w:iCs/>
-        </w:rPr>
-        <w:t>Masius</w:t>
-      </w:r>
-      <w:r>
-        <w:rPr>
-          <w:rFonts w:ascii="Times New Roman" w:hAnsi="Times New Roman" w:cs="Times New Roman"/>
-        </w:rPr>
-        <w:t xml:space="preserve"> displays that resulted in successful copulation (COP), followed by the display that continued after copulation</w:t>
-      </w:r>
-      <w:r>
-        <w:rPr>
-          <w:rFonts w:ascii="Times New Roman" w:hAnsi="Times New Roman" w:cs="Times New Roman"/>
-        </w:rPr>
-        <w:t xml:space="preserve">. </w:t>
-      </w:r>
-      <w:r>
-        <w:rPr>
-          <w:rFonts w:ascii="Times New Roman" w:hAnsi="Times New Roman" w:cs="Times New Roman"/>
-        </w:rPr>
-        <w:t xml:space="preserve">See Table S6 for </w:t>
-      </w:r>
-      <w:r>
-        <w:rPr>
-          <w:rFonts w:ascii="Times New Roman" w:hAnsi="Times New Roman" w:cs="Times New Roman"/>
-        </w:rPr>
-        <w:t xml:space="preserve">single-character behavior codes. </w:t>
-      </w:r>
-      <w:r>
-        <w:rPr>
-          <w:rFonts w:ascii="Times New Roman" w:hAnsi="Times New Roman" w:cs="Times New Roman"/>
-        </w:rPr>
-        <w:t>E</w:t>
-      </w:r>
-      <w:r>
-        <w:rPr>
-          <w:rFonts w:ascii="Times New Roman" w:hAnsi="Times New Roman" w:cs="Times New Roman"/>
-        </w:rPr>
-        <w:t xml:space="preserve">lements </w:t>
-      </w:r>
-      <w:r>
-        <w:rPr>
-          <w:rFonts w:ascii="Times New Roman" w:hAnsi="Times New Roman" w:cs="Times New Roman"/>
-          <w:i/>
-          <w:iCs/>
-        </w:rPr>
-        <w:t>M</w:t>
-      </w:r>
-      <w:r>
-        <w:rPr>
-          <w:rFonts w:ascii="Times New Roman" w:hAnsi="Times New Roman" w:cs="Times New Roman"/>
-        </w:rPr>
-        <w:t xml:space="preserve"> (Attempted copulation) and </w:t>
-      </w:r>
-      <w:r>
-        <w:rPr>
-          <w:rFonts w:ascii="Times New Roman" w:hAnsi="Times New Roman" w:cs="Times New Roman"/>
-          <w:i/>
-          <w:iCs/>
-        </w:rPr>
-        <w:t>N</w:t>
-      </w:r>
-      <w:r>
-        <w:rPr>
-          <w:rFonts w:ascii="Times New Roman" w:hAnsi="Times New Roman" w:cs="Times New Roman"/>
-        </w:rPr>
-        <w:t xml:space="preserve"> (Copulation) are shown here</w:t>
-      </w:r>
-      <w:r>
-        <w:rPr>
-          <w:rFonts w:ascii="Times New Roman" w:hAnsi="Times New Roman" w:cs="Times New Roman"/>
-        </w:rPr>
-        <w:t xml:space="preserve"> </w:t>
-      </w:r>
-      <w:r>
-        <w:rPr>
-          <w:rFonts w:ascii="Times New Roman" w:hAnsi="Times New Roman" w:cs="Times New Roman"/>
-        </w:rPr>
-        <w:t>but were excluded from our quantitative analyses.</w:t>
-      </w:r>
-      <w:r>
-        <w:rPr>
-          <w:rFonts w:ascii="Times New Roman" w:hAnsi="Times New Roman" w:cs="Times New Roman"/>
-        </w:rPr>
-        <w:t xml:space="preserve"> </w:t>
-      </w:r>
-      <w:r>
-        <w:rPr>
-          <w:rFonts w:ascii="Times New Roman" w:hAnsi="Times New Roman" w:cs="Times New Roman"/>
-        </w:rPr>
-        <w:t xml:space="preserve">Lines break every </w:t>
-      </w:r>
-      <w:r>
-        <w:rPr>
-          <w:rFonts w:ascii="Times New Roman" w:hAnsi="Times New Roman" w:cs="Times New Roman"/>
-        </w:rPr>
-        <w:t>40 characters.</w:t>
-      </w:r>
-    </w:p>
-    <w:p>
-      <w:pPr>
-        <w:rPr>
-          <w:rFonts w:ascii="Times New Roman" w:hAnsi="Times New Roman" w:cs="Times New Roman"/>
-          <w:b/>
-          <w:bCs/>
-        </w:rPr>
-      </w:pPr>
-    </w:p>
-    <w:tbl>
-      <w:tblPr>
-        <w:tblStyle w:val="TableGrid"/>
-        <w:tblW w:w="0" w:type="auto"/>
-        <w:jc w:val="center"/>
-        <w:tblBorders>
-          <w:top w:val="none" w:sz="0" w:space="0" w:color="auto"/>
-          <w:left w:val="none" w:sz="0" w:space="0" w:color="auto"/>
-          <w:bottom w:val="none" w:sz="0" w:space="0" w:color="auto"/>
-          <w:right w:val="none" w:sz="0" w:space="0" w:color="auto"/>
-          <w:insideH w:val="none" w:sz="0" w:space="0" w:color="auto"/>
-          <w:insideV w:val="none" w:sz="0" w:space="0" w:color="auto"/>
-        </w:tblBorders>
-        <w:tblLayout w:type="fixed"/>
-        <w:tblLook w:val="04A0" w:firstRow="1" w:lastRow="0" w:firstColumn="1" w:lastColumn="0" w:noHBand="0" w:noVBand="1"/>
-      </w:tblPr>
-      <w:tblGrid>
-        <w:gridCol w:w="990"/>
-        <w:gridCol w:w="1075"/>
-        <w:gridCol w:w="4860"/>
-        <w:gridCol w:w="4860"/>
-      </w:tblGrid>
-      <w:tr>
-        <w:trPr>
-          <w:trHeight w:val="290"/>
-          <w:jc w:val="center"/>
-        </w:trPr>
-        <w:tc>
-          <w:tcPr>
-            <w:tcW w:w="990" w:type="dxa"/>
-            <w:tcBorders>
-              <w:bottom w:val="single" w:sz="4" w:space="0" w:color="auto"/>
-            </w:tcBorders>
-            <w:noWrap/>
-            <w:vAlign w:val="bottom"/>
-            <w:hideMark/>
-          </w:tcPr>
-          <w:p>
-            <w:pPr>
-              <w:jc w:val="right"/>
-              <w:rPr>
-                <w:rFonts w:ascii="Times New Roman" w:hAnsi="Times New Roman" w:cs="Times New Roman"/>
-                <w:b/>
-                <w:bCs/>
-              </w:rPr>
-            </w:pPr>
-            <w:r>
-              <w:rPr>
-                <w:rFonts w:ascii="Times New Roman" w:hAnsi="Times New Roman" w:cs="Times New Roman"/>
-                <w:b/>
-                <w:bCs/>
-              </w:rPr>
-              <w:t xml:space="preserve">Display </w:t>
-            </w:r>
-          </w:p>
-        </w:tc>
-        <w:tc>
-          <w:tcPr>
-            <w:tcW w:w="1075" w:type="dxa"/>
-            <w:tcBorders>
-              <w:bottom w:val="single" w:sz="4" w:space="0" w:color="auto"/>
-            </w:tcBorders>
-            <w:noWrap/>
-            <w:vAlign w:val="bottom"/>
-            <w:hideMark/>
-          </w:tcPr>
-          <w:p>
-            <w:pPr>
-              <w:jc w:val="right"/>
-              <w:rPr>
-                <w:rFonts w:ascii="Times New Roman" w:hAnsi="Times New Roman" w:cs="Times New Roman"/>
-                <w:b/>
-                <w:bCs/>
-              </w:rPr>
-            </w:pPr>
-            <w:r>
-              <w:rPr>
-                <w:rFonts w:ascii="Times New Roman" w:hAnsi="Times New Roman" w:cs="Times New Roman"/>
-                <w:b/>
-                <w:bCs/>
-              </w:rPr>
-              <w:t xml:space="preserve">Male </w:t>
-            </w:r>
-            <w:r>
-              <w:rPr>
-                <w:rFonts w:ascii="Times New Roman" w:hAnsi="Times New Roman" w:cs="Times New Roman"/>
-                <w:b/>
-                <w:bCs/>
-              </w:rPr>
-              <w:t>ID</w:t>
-            </w:r>
-          </w:p>
-        </w:tc>
-        <w:tc>
-          <w:tcPr>
-            <w:tcW w:w="4860" w:type="dxa"/>
-            <w:tcBorders>
-              <w:bottom w:val="single" w:sz="4" w:space="0" w:color="auto"/>
-            </w:tcBorders>
-            <w:noWrap/>
-            <w:vAlign w:val="bottom"/>
-            <w:hideMark/>
-          </w:tcPr>
-          <w:p>
-            <w:pPr>
-              <w:rPr>
-                <w:rFonts w:ascii="Times New Roman" w:hAnsi="Times New Roman" w:cs="Times New Roman"/>
-                <w:b/>
-                <w:bCs/>
-              </w:rPr>
-            </w:pPr>
-            <w:r>
-              <w:rPr>
-                <w:rFonts w:ascii="Times New Roman" w:hAnsi="Times New Roman" w:cs="Times New Roman"/>
-                <w:b/>
-                <w:bCs/>
-              </w:rPr>
-              <w:t>Before</w:t>
-            </w:r>
-            <w:r>
-              <w:rPr>
-                <w:rFonts w:ascii="Times New Roman" w:hAnsi="Times New Roman" w:cs="Times New Roman"/>
-                <w:b/>
-                <w:bCs/>
-              </w:rPr>
-              <w:t xml:space="preserve"> </w:t>
-            </w:r>
-            <w:r>
-              <w:rPr>
-                <w:rFonts w:ascii="Times New Roman" w:hAnsi="Times New Roman" w:cs="Times New Roman"/>
-                <w:b/>
-                <w:bCs/>
-              </w:rPr>
-              <w:t xml:space="preserve">first </w:t>
-            </w:r>
-            <w:r>
-              <w:rPr>
-                <w:rFonts w:ascii="Times New Roman" w:hAnsi="Times New Roman" w:cs="Times New Roman"/>
-                <w:b/>
-                <w:bCs/>
-              </w:rPr>
-              <w:t>copulation</w:t>
-            </w:r>
-            <w:r>
-              <w:rPr>
-                <w:rFonts w:ascii="Times New Roman" w:hAnsi="Times New Roman" w:cs="Times New Roman"/>
-                <w:b/>
-                <w:bCs/>
-              </w:rPr>
-              <w:t xml:space="preserve"> (COP)</w:t>
-            </w:r>
-          </w:p>
-        </w:tc>
-        <w:tc>
-          <w:tcPr>
-            <w:tcW w:w="4860" w:type="dxa"/>
-            <w:tcBorders>
-              <w:bottom w:val="single" w:sz="4" w:space="0" w:color="auto"/>
-            </w:tcBorders>
-            <w:noWrap/>
-            <w:vAlign w:val="bottom"/>
-            <w:hideMark/>
-          </w:tcPr>
-          <w:p>
-            <w:pPr>
-              <w:rPr>
-                <w:rFonts w:ascii="Times New Roman" w:hAnsi="Times New Roman" w:cs="Times New Roman"/>
-                <w:b/>
-                <w:bCs/>
-              </w:rPr>
-            </w:pPr>
-            <w:r>
-              <w:rPr>
-                <w:rFonts w:ascii="Times New Roman" w:hAnsi="Times New Roman" w:cs="Times New Roman"/>
-                <w:b/>
-                <w:bCs/>
-              </w:rPr>
-              <w:t>After copulation</w:t>
-            </w:r>
-          </w:p>
-        </w:tc>
-      </w:tr>
-      <w:tr>
-        <w:trPr>
-          <w:trHeight w:val="494"/>
-          <w:jc w:val="center"/>
-        </w:trPr>
-        <w:tc>
-          <w:tcPr>
-            <w:tcW w:w="990" w:type="dxa"/>
-            <w:tcBorders>
-              <w:top w:val="single" w:sz="4" w:space="0" w:color="auto"/>
-            </w:tcBorders>
-            <w:noWrap/>
-            <w:hideMark/>
-          </w:tcPr>
-          <w:p>
-            <w:pPr>
-              <w:jc w:val="right"/>
-              <w:rPr>
-                <w:rFonts w:ascii="Times New Roman" w:hAnsi="Times New Roman" w:cs="Times New Roman"/>
-              </w:rPr>
-            </w:pPr>
-            <w:r>
-              <w:rPr>
-                <w:rFonts w:ascii="Times New Roman" w:hAnsi="Times New Roman" w:cs="Times New Roman"/>
-              </w:rPr>
-              <w:t>1455</w:t>
-            </w:r>
-          </w:p>
-        </w:tc>
-        <w:tc>
-          <w:tcPr>
-            <w:tcW w:w="1075" w:type="dxa"/>
-            <w:tcBorders>
-              <w:top w:val="single" w:sz="4" w:space="0" w:color="auto"/>
-            </w:tcBorders>
-            <w:noWrap/>
-            <w:hideMark/>
-          </w:tcPr>
-          <w:p>
-            <w:pPr>
-              <w:jc w:val="right"/>
-              <w:rPr>
-                <w:rFonts w:ascii="Times New Roman" w:hAnsi="Times New Roman" w:cs="Times New Roman"/>
-              </w:rPr>
-            </w:pPr>
-            <w:r>
-              <w:rPr>
-                <w:rFonts w:ascii="Times New Roman" w:hAnsi="Times New Roman" w:cs="Times New Roman"/>
-              </w:rPr>
-              <w:t>296</w:t>
-            </w:r>
-          </w:p>
-        </w:tc>
-        <w:tc>
-          <w:tcPr>
-            <w:tcW w:w="4860" w:type="dxa"/>
-            <w:tcBorders>
-              <w:top w:val="single" w:sz="4" w:space="0" w:color="auto"/>
-            </w:tcBorders>
-            <w:hideMark/>
-          </w:tcPr>
-          <w:p>
-            <w:pPr>
-              <w:rPr>
-                <w:rFonts w:ascii="Times New Roman" w:hAnsi="Times New Roman" w:cs="Times New Roman"/>
-                <w:sz w:val="16"/>
-                <w:szCs w:val="16"/>
-              </w:rPr>
-            </w:pPr>
-            <w:r>
-              <w:rPr>
-                <w:rFonts w:ascii="Times New Roman" w:hAnsi="Times New Roman" w:cs="Times New Roman"/>
-                <w:sz w:val="16"/>
-                <w:szCs w:val="16"/>
-              </w:rPr>
-              <w:t>IIDDDDDDDEDDDDDDDDDDDDDDDDDDDDDDDDDDDDDD</w:t>
-            </w:r>
-            <w:r>
-              <w:rPr>
-                <w:rFonts w:ascii="Times New Roman" w:hAnsi="Times New Roman" w:cs="Times New Roman"/>
-                <w:sz w:val="16"/>
-                <w:szCs w:val="16"/>
-              </w:rPr>
-              <w:br/>
-              <w:t>DDDDDDDDDDDDDDDDDDDDDDDDDDDDDDDDDDDDDEBN</w:t>
-            </w:r>
-          </w:p>
-        </w:tc>
-        <w:tc>
-          <w:tcPr>
-            <w:tcW w:w="4860" w:type="dxa"/>
-            <w:tcBorders>
-              <w:top w:val="single" w:sz="4" w:space="0" w:color="auto"/>
-            </w:tcBorders>
-            <w:noWrap/>
-            <w:hideMark/>
-          </w:tcPr>
-          <w:p>
-            <w:pPr>
-              <w:rPr>
-                <w:rFonts w:ascii="Times New Roman" w:hAnsi="Times New Roman" w:cs="Times New Roman"/>
-                <w:sz w:val="16"/>
-                <w:szCs w:val="16"/>
-              </w:rPr>
-            </w:pPr>
-            <w:r>
-              <w:rPr>
-                <w:rFonts w:ascii="Times New Roman" w:hAnsi="Times New Roman" w:cs="Times New Roman"/>
-                <w:sz w:val="16"/>
-                <w:szCs w:val="16"/>
-              </w:rPr>
-              <w:t>DIIIIIIIIIIIIIIIIIIIIIIIIIIIIIIIIIIIIII</w:t>
-            </w:r>
-          </w:p>
-        </w:tc>
-      </w:tr>
-      <w:tr>
-        <w:trPr>
-          <w:trHeight w:val="450"/>
-          <w:jc w:val="center"/>
-        </w:trPr>
-        <w:tc>
-          <w:tcPr>
-            <w:tcW w:w="990" w:type="dxa"/>
-            <w:noWrap/>
-            <w:vAlign w:val="center"/>
-            <w:hideMark/>
-          </w:tcPr>
-          <w:p>
-            <w:pPr>
-              <w:jc w:val="right"/>
-              <w:rPr>
-                <w:rFonts w:ascii="Times New Roman" w:hAnsi="Times New Roman" w:cs="Times New Roman"/>
-              </w:rPr>
-            </w:pPr>
-            <w:r>
-              <w:rPr>
-                <w:rFonts w:ascii="Times New Roman" w:hAnsi="Times New Roman" w:cs="Times New Roman"/>
-              </w:rPr>
-              <w:t>1533</w:t>
-            </w:r>
-          </w:p>
-        </w:tc>
-        <w:tc>
-          <w:tcPr>
-            <w:tcW w:w="1075" w:type="dxa"/>
-            <w:noWrap/>
-            <w:vAlign w:val="center"/>
-            <w:hideMark/>
-          </w:tcPr>
-          <w:p>
-            <w:pPr>
-              <w:jc w:val="right"/>
-              <w:rPr>
-                <w:rFonts w:ascii="Times New Roman" w:hAnsi="Times New Roman" w:cs="Times New Roman"/>
-              </w:rPr>
-            </w:pPr>
-            <w:r>
-              <w:rPr>
-                <w:rFonts w:ascii="Times New Roman" w:hAnsi="Times New Roman" w:cs="Times New Roman"/>
-              </w:rPr>
-              <w:t>296</w:t>
-            </w:r>
-          </w:p>
-        </w:tc>
-        <w:tc>
-          <w:tcPr>
-            <w:tcW w:w="4860" w:type="dxa"/>
-            <w:vAlign w:val="center"/>
-            <w:hideMark/>
-          </w:tcPr>
-          <w:p>
-            <w:pPr>
-              <w:rPr>
-                <w:rFonts w:ascii="Times New Roman" w:hAnsi="Times New Roman" w:cs="Times New Roman"/>
-                <w:sz w:val="16"/>
-                <w:szCs w:val="16"/>
-              </w:rPr>
-            </w:pPr>
-            <w:r>
-              <w:rPr>
-                <w:rFonts w:ascii="Times New Roman" w:hAnsi="Times New Roman" w:cs="Times New Roman"/>
-                <w:sz w:val="16"/>
-                <w:szCs w:val="16"/>
-              </w:rPr>
-              <w:t>DDDDDDDDDDDDDDDDDDDDDDDDDDDDDDDDDDDDDDDD</w:t>
-            </w:r>
-            <w:r>
-              <w:rPr>
-                <w:rFonts w:ascii="Times New Roman" w:hAnsi="Times New Roman" w:cs="Times New Roman"/>
-                <w:sz w:val="16"/>
-                <w:szCs w:val="16"/>
-              </w:rPr>
-              <w:br/>
-              <w:t>DDDDDDDDDDDDDDDDDDDDDDDDDBN</w:t>
-            </w:r>
-          </w:p>
-        </w:tc>
-        <w:tc>
-          <w:tcPr>
-            <w:tcW w:w="4860" w:type="dxa"/>
-            <w:vAlign w:val="center"/>
-            <w:hideMark/>
-          </w:tcPr>
-          <w:p>
-            <w:pPr>
-              <w:rPr>
-                <w:rFonts w:ascii="Times New Roman" w:hAnsi="Times New Roman" w:cs="Times New Roman"/>
-                <w:sz w:val="16"/>
-                <w:szCs w:val="16"/>
-              </w:rPr>
-            </w:pPr>
-            <w:r>
-              <w:rPr>
-                <w:rFonts w:ascii="Times New Roman" w:hAnsi="Times New Roman" w:cs="Times New Roman"/>
-                <w:sz w:val="16"/>
-                <w:szCs w:val="16"/>
-              </w:rPr>
-              <w:t>IDDDIIIIIIIIIIIIIIIIIIIIIIIIIIIIIIIIIIII</w:t>
-            </w:r>
-            <w:r>
-              <w:rPr>
-                <w:rFonts w:ascii="Times New Roman" w:hAnsi="Times New Roman" w:cs="Times New Roman"/>
-                <w:sz w:val="16"/>
-                <w:szCs w:val="16"/>
-              </w:rPr>
-              <w:br/>
-              <w:t>IIIIIIIIIDDDDDDDDDDIIIIIIIIDIIDII</w:t>
-            </w:r>
-          </w:p>
-        </w:tc>
-      </w:tr>
-      <w:tr>
-        <w:trPr>
-          <w:trHeight w:val="450"/>
-          <w:jc w:val="center"/>
-        </w:trPr>
-        <w:tc>
-          <w:tcPr>
-            <w:tcW w:w="990" w:type="dxa"/>
-            <w:noWrap/>
-            <w:vAlign w:val="center"/>
-            <w:hideMark/>
-          </w:tcPr>
-          <w:p>
-            <w:pPr>
-              <w:jc w:val="right"/>
-              <w:rPr>
-                <w:rFonts w:ascii="Times New Roman" w:hAnsi="Times New Roman" w:cs="Times New Roman"/>
-              </w:rPr>
-            </w:pPr>
-            <w:r>
-              <w:rPr>
-                <w:rFonts w:ascii="Times New Roman" w:hAnsi="Times New Roman" w:cs="Times New Roman"/>
-              </w:rPr>
-              <w:t>1558</w:t>
-            </w:r>
-          </w:p>
-        </w:tc>
-        <w:tc>
-          <w:tcPr>
-            <w:tcW w:w="1075" w:type="dxa"/>
-            <w:noWrap/>
-            <w:vAlign w:val="center"/>
-            <w:hideMark/>
-          </w:tcPr>
-          <w:p>
-            <w:pPr>
-              <w:jc w:val="right"/>
-              <w:rPr>
-                <w:rFonts w:ascii="Times New Roman" w:hAnsi="Times New Roman" w:cs="Times New Roman"/>
-              </w:rPr>
-            </w:pPr>
-            <w:r>
-              <w:rPr>
-                <w:rFonts w:ascii="Times New Roman" w:hAnsi="Times New Roman" w:cs="Times New Roman"/>
-              </w:rPr>
-              <w:t>296</w:t>
-            </w:r>
-          </w:p>
-        </w:tc>
-        <w:tc>
-          <w:tcPr>
-            <w:tcW w:w="4860" w:type="dxa"/>
-            <w:vAlign w:val="center"/>
-            <w:hideMark/>
-          </w:tcPr>
-          <w:p>
-            <w:pPr>
-              <w:rPr>
-                <w:rFonts w:ascii="Times New Roman" w:hAnsi="Times New Roman" w:cs="Times New Roman"/>
-                <w:sz w:val="16"/>
-                <w:szCs w:val="16"/>
-              </w:rPr>
-            </w:pPr>
-            <w:r>
-              <w:rPr>
-                <w:rFonts w:ascii="Times New Roman" w:hAnsi="Times New Roman" w:cs="Times New Roman"/>
-                <w:sz w:val="16"/>
-                <w:szCs w:val="16"/>
-              </w:rPr>
-              <w:t>EDDDDDDDDDDDDDDDDDDDDDDDDDDDDDDDDDDDDDDD</w:t>
-            </w:r>
-            <w:r>
-              <w:rPr>
-                <w:rFonts w:ascii="Times New Roman" w:hAnsi="Times New Roman" w:cs="Times New Roman"/>
-                <w:sz w:val="16"/>
-                <w:szCs w:val="16"/>
-              </w:rPr>
-              <w:br/>
-              <w:t>DDDDDDDDDDDDDDDDDDDDDDDDDDDDDDDDDDDDDBN</w:t>
-            </w:r>
-          </w:p>
-        </w:tc>
-        <w:tc>
-          <w:tcPr>
-            <w:tcW w:w="4860" w:type="dxa"/>
-            <w:vAlign w:val="center"/>
-            <w:hideMark/>
-          </w:tcPr>
-          <w:p>
-            <w:pPr>
-              <w:rPr>
-                <w:rFonts w:ascii="Times New Roman" w:hAnsi="Times New Roman" w:cs="Times New Roman"/>
-                <w:sz w:val="16"/>
-                <w:szCs w:val="16"/>
-              </w:rPr>
-            </w:pPr>
-            <w:r>
-              <w:rPr>
-                <w:rFonts w:ascii="Times New Roman" w:hAnsi="Times New Roman" w:cs="Times New Roman"/>
-                <w:sz w:val="16"/>
-                <w:szCs w:val="16"/>
-              </w:rPr>
-              <w:t>IIIIIBFDIIIIIIIIIIIIIGGGGGGGGIIIIIIIIIII</w:t>
-            </w:r>
-            <w:r>
-              <w:rPr>
-                <w:rFonts w:ascii="Times New Roman" w:hAnsi="Times New Roman" w:cs="Times New Roman"/>
-                <w:sz w:val="16"/>
-                <w:szCs w:val="16"/>
-              </w:rPr>
-              <w:br/>
-              <w:t>IIIIIIIIIIIIIIIIIIIIIII</w:t>
-            </w:r>
-          </w:p>
-        </w:tc>
-      </w:tr>
-      <w:tr>
-        <w:trPr>
-          <w:trHeight w:val="450"/>
-          <w:jc w:val="center"/>
-        </w:trPr>
-        <w:tc>
-          <w:tcPr>
-            <w:tcW w:w="990" w:type="dxa"/>
-            <w:noWrap/>
-            <w:vAlign w:val="center"/>
-            <w:hideMark/>
-          </w:tcPr>
-          <w:p>
-            <w:pPr>
-              <w:jc w:val="right"/>
-              <w:rPr>
-                <w:rFonts w:ascii="Times New Roman" w:hAnsi="Times New Roman" w:cs="Times New Roman"/>
-              </w:rPr>
-            </w:pPr>
-            <w:r>
-              <w:rPr>
-                <w:rFonts w:ascii="Times New Roman" w:hAnsi="Times New Roman" w:cs="Times New Roman"/>
-              </w:rPr>
-              <w:t>1817</w:t>
-            </w:r>
-          </w:p>
-        </w:tc>
-        <w:tc>
-          <w:tcPr>
-            <w:tcW w:w="1075" w:type="dxa"/>
-            <w:noWrap/>
-            <w:vAlign w:val="center"/>
-            <w:hideMark/>
-          </w:tcPr>
-          <w:p>
-            <w:pPr>
-              <w:jc w:val="right"/>
-              <w:rPr>
-                <w:rFonts w:ascii="Times New Roman" w:hAnsi="Times New Roman" w:cs="Times New Roman"/>
-              </w:rPr>
-            </w:pPr>
-            <w:r>
-              <w:rPr>
-                <w:rFonts w:ascii="Times New Roman" w:hAnsi="Times New Roman" w:cs="Times New Roman"/>
-              </w:rPr>
-              <w:t>296</w:t>
-            </w:r>
-          </w:p>
-        </w:tc>
-        <w:tc>
-          <w:tcPr>
-            <w:tcW w:w="4860" w:type="dxa"/>
-            <w:vAlign w:val="center"/>
-            <w:hideMark/>
-          </w:tcPr>
-          <w:p>
-            <w:pPr>
-              <w:rPr>
-                <w:rFonts w:ascii="Times New Roman" w:hAnsi="Times New Roman" w:cs="Times New Roman"/>
-                <w:sz w:val="16"/>
-                <w:szCs w:val="16"/>
-              </w:rPr>
-            </w:pPr>
-            <w:r>
-              <w:rPr>
-                <w:rFonts w:ascii="Times New Roman" w:hAnsi="Times New Roman" w:cs="Times New Roman"/>
-                <w:sz w:val="16"/>
-                <w:szCs w:val="16"/>
-              </w:rPr>
-              <w:t>IIDDDDDDDDDDDDDDDDDDDDDDDDDDDDDDDDDDDDDD</w:t>
-            </w:r>
-            <w:r>
-              <w:rPr>
-                <w:rFonts w:ascii="Times New Roman" w:hAnsi="Times New Roman" w:cs="Times New Roman"/>
-                <w:sz w:val="16"/>
-                <w:szCs w:val="16"/>
-              </w:rPr>
-              <w:br/>
-              <w:t>DDDDDBN</w:t>
-            </w:r>
-          </w:p>
-        </w:tc>
-        <w:tc>
-          <w:tcPr>
-            <w:tcW w:w="4860" w:type="dxa"/>
-            <w:vAlign w:val="center"/>
-            <w:hideMark/>
-          </w:tcPr>
-          <w:p>
-            <w:pPr>
-              <w:rPr>
-                <w:rFonts w:ascii="Times New Roman" w:hAnsi="Times New Roman" w:cs="Times New Roman"/>
-                <w:sz w:val="16"/>
-                <w:szCs w:val="16"/>
-              </w:rPr>
-            </w:pPr>
-            <w:r>
-              <w:rPr>
-                <w:rFonts w:ascii="Times New Roman" w:hAnsi="Times New Roman" w:cs="Times New Roman"/>
-                <w:sz w:val="16"/>
-                <w:szCs w:val="16"/>
-              </w:rPr>
-              <w:t>IDBNDDDIIIIIIIIIIIIIIAIAIIAIIIIIIIIIIIII</w:t>
-            </w:r>
-            <w:r>
-              <w:rPr>
-                <w:rFonts w:ascii="Times New Roman" w:hAnsi="Times New Roman" w:cs="Times New Roman"/>
-                <w:sz w:val="16"/>
-                <w:szCs w:val="16"/>
-              </w:rPr>
-              <w:br/>
-              <w:t>IIIII</w:t>
-            </w:r>
-          </w:p>
-        </w:tc>
-      </w:tr>
-      <w:tr>
-        <w:trPr>
-          <w:trHeight w:val="450"/>
-          <w:jc w:val="center"/>
-        </w:trPr>
-        <w:tc>
-          <w:tcPr>
-            <w:tcW w:w="990" w:type="dxa"/>
-            <w:noWrap/>
-            <w:vAlign w:val="center"/>
-            <w:hideMark/>
-          </w:tcPr>
-          <w:p>
-            <w:pPr>
-              <w:jc w:val="right"/>
-              <w:rPr>
-                <w:rFonts w:ascii="Times New Roman" w:hAnsi="Times New Roman" w:cs="Times New Roman"/>
-              </w:rPr>
-            </w:pPr>
-            <w:r>
-              <w:rPr>
-                <w:rFonts w:ascii="Times New Roman" w:hAnsi="Times New Roman" w:cs="Times New Roman"/>
-              </w:rPr>
-              <w:t>1824</w:t>
-            </w:r>
-          </w:p>
-        </w:tc>
-        <w:tc>
-          <w:tcPr>
-            <w:tcW w:w="1075" w:type="dxa"/>
-            <w:noWrap/>
-            <w:vAlign w:val="center"/>
-            <w:hideMark/>
-          </w:tcPr>
-          <w:p>
-            <w:pPr>
-              <w:jc w:val="right"/>
-              <w:rPr>
-                <w:rFonts w:ascii="Times New Roman" w:hAnsi="Times New Roman" w:cs="Times New Roman"/>
-              </w:rPr>
-            </w:pPr>
-            <w:r>
-              <w:rPr>
-                <w:rFonts w:ascii="Times New Roman" w:hAnsi="Times New Roman" w:cs="Times New Roman"/>
-              </w:rPr>
-              <w:t>296</w:t>
-            </w:r>
-          </w:p>
-        </w:tc>
-        <w:tc>
-          <w:tcPr>
-            <w:tcW w:w="4860" w:type="dxa"/>
-            <w:vAlign w:val="center"/>
-            <w:hideMark/>
-          </w:tcPr>
-          <w:p>
-            <w:pPr>
-              <w:rPr>
-                <w:rFonts w:ascii="Times New Roman" w:hAnsi="Times New Roman" w:cs="Times New Roman"/>
-                <w:sz w:val="16"/>
-                <w:szCs w:val="16"/>
-              </w:rPr>
-            </w:pPr>
-            <w:r>
-              <w:rPr>
-                <w:rFonts w:ascii="Times New Roman" w:hAnsi="Times New Roman" w:cs="Times New Roman"/>
-                <w:sz w:val="16"/>
-                <w:szCs w:val="16"/>
-              </w:rPr>
-              <w:t>IIIIIIIIIIIDDDIIIIIIIIDDDIIIIIIIIDDDDDDD</w:t>
-            </w:r>
-            <w:r>
-              <w:rPr>
-                <w:rFonts w:ascii="Times New Roman" w:hAnsi="Times New Roman" w:cs="Times New Roman"/>
-                <w:sz w:val="16"/>
-                <w:szCs w:val="16"/>
-              </w:rPr>
-              <w:br/>
-              <w:t>DDDDDDIIIIIIIIIIIIIDDDDDIIIIIIIIIIIDBN</w:t>
-            </w:r>
-          </w:p>
-        </w:tc>
-        <w:tc>
-          <w:tcPr>
-            <w:tcW w:w="4860" w:type="dxa"/>
-            <w:vAlign w:val="center"/>
-            <w:hideMark/>
-          </w:tcPr>
-          <w:p>
-            <w:pPr>
-              <w:rPr>
-                <w:rFonts w:ascii="Times New Roman" w:hAnsi="Times New Roman" w:cs="Times New Roman"/>
-                <w:sz w:val="16"/>
-                <w:szCs w:val="16"/>
-              </w:rPr>
-            </w:pPr>
-            <w:r>
-              <w:rPr>
-                <w:rFonts w:ascii="Times New Roman" w:hAnsi="Times New Roman" w:cs="Times New Roman"/>
-                <w:sz w:val="16"/>
-                <w:szCs w:val="16"/>
-              </w:rPr>
-              <w:t>DBNDDIIIIIIIIIIIIIIIIIIIIIIIIIIIIIIIIIII</w:t>
-            </w:r>
-            <w:r>
-              <w:rPr>
-                <w:rFonts w:ascii="Times New Roman" w:hAnsi="Times New Roman" w:cs="Times New Roman"/>
-                <w:sz w:val="16"/>
-                <w:szCs w:val="16"/>
-              </w:rPr>
-              <w:br/>
-              <w:t>IIIIIIIII</w:t>
-            </w:r>
-          </w:p>
-        </w:tc>
-      </w:tr>
-      <w:tr>
-        <w:trPr>
-          <w:trHeight w:val="450"/>
-          <w:jc w:val="center"/>
-        </w:trPr>
-        <w:tc>
-          <w:tcPr>
-            <w:tcW w:w="990" w:type="dxa"/>
-            <w:noWrap/>
-            <w:vAlign w:val="center"/>
-            <w:hideMark/>
-          </w:tcPr>
-          <w:p>
-            <w:pPr>
-              <w:jc w:val="right"/>
-              <w:rPr>
-                <w:rFonts w:ascii="Times New Roman" w:hAnsi="Times New Roman" w:cs="Times New Roman"/>
-              </w:rPr>
-            </w:pPr>
-            <w:r>
-              <w:rPr>
-                <w:rFonts w:ascii="Times New Roman" w:hAnsi="Times New Roman" w:cs="Times New Roman"/>
-              </w:rPr>
-              <w:t>1878</w:t>
-            </w:r>
-          </w:p>
-        </w:tc>
-        <w:tc>
-          <w:tcPr>
-            <w:tcW w:w="1075" w:type="dxa"/>
-            <w:noWrap/>
-            <w:vAlign w:val="center"/>
-            <w:hideMark/>
-          </w:tcPr>
-          <w:p>
-            <w:pPr>
-              <w:jc w:val="right"/>
-              <w:rPr>
-                <w:rFonts w:ascii="Times New Roman" w:hAnsi="Times New Roman" w:cs="Times New Roman"/>
-              </w:rPr>
-            </w:pPr>
-            <w:r>
-              <w:rPr>
-                <w:rFonts w:ascii="Times New Roman" w:hAnsi="Times New Roman" w:cs="Times New Roman"/>
-              </w:rPr>
-              <w:t>296</w:t>
-            </w:r>
-          </w:p>
-        </w:tc>
-        <w:tc>
-          <w:tcPr>
-            <w:tcW w:w="4860" w:type="dxa"/>
-            <w:vAlign w:val="center"/>
-            <w:hideMark/>
-          </w:tcPr>
-          <w:p>
-            <w:pPr>
-              <w:rPr>
-                <w:rFonts w:ascii="Times New Roman" w:hAnsi="Times New Roman" w:cs="Times New Roman"/>
-                <w:sz w:val="16"/>
-                <w:szCs w:val="16"/>
-              </w:rPr>
-            </w:pPr>
-            <w:r>
-              <w:rPr>
-                <w:rFonts w:ascii="Times New Roman" w:hAnsi="Times New Roman" w:cs="Times New Roman"/>
-                <w:sz w:val="16"/>
-                <w:szCs w:val="16"/>
-              </w:rPr>
-              <w:t>JJHHHHHHIIIIDDDDDDDDDDDDDDDDDDDDDDDDDDDD</w:t>
-            </w:r>
-            <w:r>
-              <w:rPr>
-                <w:rFonts w:ascii="Times New Roman" w:hAnsi="Times New Roman" w:cs="Times New Roman"/>
-                <w:sz w:val="16"/>
-                <w:szCs w:val="16"/>
-              </w:rPr>
-              <w:br/>
-              <w:t>DDDDDDDDDDDDDDDDDDDDDDDDDDDDDDDDDDDDDDBN</w:t>
-            </w:r>
-          </w:p>
-        </w:tc>
-        <w:tc>
-          <w:tcPr>
-            <w:tcW w:w="4860" w:type="dxa"/>
-            <w:noWrap/>
-            <w:vAlign w:val="center"/>
-            <w:hideMark/>
-          </w:tcPr>
-          <w:p>
-            <w:pPr>
-              <w:rPr>
-                <w:rFonts w:ascii="Times New Roman" w:hAnsi="Times New Roman" w:cs="Times New Roman"/>
-                <w:sz w:val="16"/>
-                <w:szCs w:val="16"/>
-              </w:rPr>
-            </w:pPr>
-            <w:r>
-              <w:rPr>
-                <w:rFonts w:ascii="Times New Roman" w:hAnsi="Times New Roman" w:cs="Times New Roman"/>
-                <w:sz w:val="16"/>
-                <w:szCs w:val="16"/>
-              </w:rPr>
-              <w:t>DBNDDDDDDDDDDDIII</w:t>
-            </w:r>
-          </w:p>
-        </w:tc>
-      </w:tr>
-      <w:tr>
-        <w:trPr>
-          <w:trHeight w:val="450"/>
-          <w:jc w:val="center"/>
-        </w:trPr>
-        <w:tc>
-          <w:tcPr>
-            <w:tcW w:w="990" w:type="dxa"/>
-            <w:noWrap/>
-            <w:vAlign w:val="center"/>
-            <w:hideMark/>
-          </w:tcPr>
-          <w:p>
-            <w:pPr>
-              <w:jc w:val="right"/>
-              <w:rPr>
-                <w:rFonts w:ascii="Times New Roman" w:hAnsi="Times New Roman" w:cs="Times New Roman"/>
-              </w:rPr>
-            </w:pPr>
-            <w:r>
-              <w:rPr>
-                <w:rFonts w:ascii="Times New Roman" w:hAnsi="Times New Roman" w:cs="Times New Roman"/>
-              </w:rPr>
-              <w:t>1920</w:t>
-            </w:r>
-          </w:p>
-        </w:tc>
-        <w:tc>
-          <w:tcPr>
-            <w:tcW w:w="1075" w:type="dxa"/>
-            <w:noWrap/>
-            <w:vAlign w:val="center"/>
-            <w:hideMark/>
-          </w:tcPr>
-          <w:p>
-            <w:pPr>
-              <w:jc w:val="right"/>
-              <w:rPr>
-                <w:rFonts w:ascii="Times New Roman" w:hAnsi="Times New Roman" w:cs="Times New Roman"/>
-              </w:rPr>
-            </w:pPr>
-            <w:r>
-              <w:rPr>
-                <w:rFonts w:ascii="Times New Roman" w:hAnsi="Times New Roman" w:cs="Times New Roman"/>
-              </w:rPr>
-              <w:t>296</w:t>
-            </w:r>
-          </w:p>
-        </w:tc>
-        <w:tc>
-          <w:tcPr>
-            <w:tcW w:w="4860" w:type="dxa"/>
-            <w:vAlign w:val="center"/>
-            <w:hideMark/>
-          </w:tcPr>
-          <w:p>
-            <w:pPr>
-              <w:rPr>
-                <w:rFonts w:ascii="Times New Roman" w:hAnsi="Times New Roman" w:cs="Times New Roman"/>
-                <w:sz w:val="16"/>
-                <w:szCs w:val="16"/>
-              </w:rPr>
-            </w:pPr>
-            <w:r>
-              <w:rPr>
-                <w:rFonts w:ascii="Times New Roman" w:hAnsi="Times New Roman" w:cs="Times New Roman"/>
-                <w:sz w:val="16"/>
-                <w:szCs w:val="16"/>
-              </w:rPr>
-              <w:t>IDDDDDDDDDDDDDDDDDDDDDDDDDDDDDDDDDDDDDDD</w:t>
-            </w:r>
-            <w:r>
-              <w:rPr>
-                <w:rFonts w:ascii="Times New Roman" w:hAnsi="Times New Roman" w:cs="Times New Roman"/>
-                <w:sz w:val="16"/>
-                <w:szCs w:val="16"/>
-              </w:rPr>
-              <w:br/>
-              <w:t>DDDDBN</w:t>
-            </w:r>
-          </w:p>
-        </w:tc>
-        <w:tc>
-          <w:tcPr>
-            <w:tcW w:w="4860" w:type="dxa"/>
-            <w:vAlign w:val="center"/>
-            <w:hideMark/>
-          </w:tcPr>
-          <w:p>
-            <w:pPr>
-              <w:rPr>
-                <w:rFonts w:ascii="Times New Roman" w:hAnsi="Times New Roman" w:cs="Times New Roman"/>
-                <w:sz w:val="16"/>
-                <w:szCs w:val="16"/>
-              </w:rPr>
-            </w:pPr>
-            <w:r>
-              <w:rPr>
-                <w:rFonts w:ascii="Times New Roman" w:hAnsi="Times New Roman" w:cs="Times New Roman"/>
-                <w:sz w:val="16"/>
-                <w:szCs w:val="16"/>
-              </w:rPr>
-              <w:t>IIIIIIIIBNIIIIIDDDDDDDDDIIIIIIIIIIIIIILL</w:t>
-            </w:r>
-          </w:p>
-        </w:tc>
-      </w:tr>
-      <w:tr>
-        <w:trPr>
-          <w:trHeight w:val="360"/>
-          <w:jc w:val="center"/>
-        </w:trPr>
-        <w:tc>
-          <w:tcPr>
-            <w:tcW w:w="990" w:type="dxa"/>
-            <w:noWrap/>
-            <w:vAlign w:val="center"/>
-            <w:hideMark/>
-          </w:tcPr>
-          <w:p>
-            <w:pPr>
-              <w:jc w:val="right"/>
-              <w:rPr>
-                <w:rFonts w:ascii="Times New Roman" w:hAnsi="Times New Roman" w:cs="Times New Roman"/>
-              </w:rPr>
-            </w:pPr>
-            <w:r>
-              <w:rPr>
-                <w:rFonts w:ascii="Times New Roman" w:hAnsi="Times New Roman" w:cs="Times New Roman"/>
-              </w:rPr>
-              <w:t>1987</w:t>
-            </w:r>
-          </w:p>
-        </w:tc>
-        <w:tc>
-          <w:tcPr>
-            <w:tcW w:w="1075" w:type="dxa"/>
-            <w:noWrap/>
-            <w:vAlign w:val="center"/>
-            <w:hideMark/>
-          </w:tcPr>
-          <w:p>
-            <w:pPr>
-              <w:jc w:val="right"/>
-              <w:rPr>
-                <w:rFonts w:ascii="Times New Roman" w:hAnsi="Times New Roman" w:cs="Times New Roman"/>
-              </w:rPr>
-            </w:pPr>
-            <w:r>
-              <w:rPr>
-                <w:rFonts w:ascii="Times New Roman" w:hAnsi="Times New Roman" w:cs="Times New Roman"/>
-              </w:rPr>
-              <w:t>296</w:t>
-            </w:r>
-          </w:p>
-        </w:tc>
-        <w:tc>
-          <w:tcPr>
-            <w:tcW w:w="4860" w:type="dxa"/>
-            <w:vAlign w:val="center"/>
-            <w:hideMark/>
-          </w:tcPr>
-          <w:p>
-            <w:pPr>
-              <w:rPr>
-                <w:rFonts w:ascii="Times New Roman" w:hAnsi="Times New Roman" w:cs="Times New Roman"/>
-                <w:sz w:val="16"/>
-                <w:szCs w:val="16"/>
-              </w:rPr>
-            </w:pPr>
-            <w:r>
-              <w:rPr>
-                <w:rFonts w:ascii="Times New Roman" w:hAnsi="Times New Roman" w:cs="Times New Roman"/>
-                <w:sz w:val="16"/>
-                <w:szCs w:val="16"/>
-              </w:rPr>
-              <w:t>IIDDDDDDDDDDDDDDDDDDDDDDDDDDDDJJJIIDDDBN</w:t>
-            </w:r>
-          </w:p>
-        </w:tc>
-        <w:tc>
-          <w:tcPr>
-            <w:tcW w:w="4860" w:type="dxa"/>
-            <w:noWrap/>
-            <w:vAlign w:val="center"/>
-            <w:hideMark/>
-          </w:tcPr>
-          <w:p>
-            <w:pPr>
-              <w:rPr>
-                <w:rFonts w:ascii="Times New Roman" w:hAnsi="Times New Roman" w:cs="Times New Roman"/>
-                <w:sz w:val="16"/>
-                <w:szCs w:val="16"/>
-              </w:rPr>
-            </w:pPr>
-            <w:r>
-              <w:rPr>
-                <w:rFonts w:ascii="Times New Roman" w:hAnsi="Times New Roman" w:cs="Times New Roman"/>
-                <w:sz w:val="16"/>
-                <w:szCs w:val="16"/>
-              </w:rPr>
-              <w:t>DBMDDIIIIIIIA</w:t>
-            </w:r>
-          </w:p>
-        </w:tc>
-      </w:tr>
-      <w:tr>
-        <w:trPr>
-          <w:trHeight w:val="450"/>
-          <w:jc w:val="center"/>
-        </w:trPr>
-        <w:tc>
-          <w:tcPr>
-            <w:tcW w:w="990" w:type="dxa"/>
-            <w:noWrap/>
-            <w:vAlign w:val="center"/>
-            <w:hideMark/>
-          </w:tcPr>
-          <w:p>
-            <w:pPr>
-              <w:jc w:val="right"/>
-              <w:rPr>
-                <w:rFonts w:ascii="Times New Roman" w:hAnsi="Times New Roman" w:cs="Times New Roman"/>
-              </w:rPr>
-            </w:pPr>
-            <w:r>
-              <w:rPr>
-                <w:rFonts w:ascii="Times New Roman" w:hAnsi="Times New Roman" w:cs="Times New Roman"/>
-              </w:rPr>
-              <w:t>2020</w:t>
-            </w:r>
-          </w:p>
-        </w:tc>
-        <w:tc>
-          <w:tcPr>
-            <w:tcW w:w="1075" w:type="dxa"/>
-            <w:noWrap/>
-            <w:vAlign w:val="center"/>
-            <w:hideMark/>
-          </w:tcPr>
-          <w:p>
-            <w:pPr>
-              <w:jc w:val="right"/>
-              <w:rPr>
-                <w:rFonts w:ascii="Times New Roman" w:hAnsi="Times New Roman" w:cs="Times New Roman"/>
-              </w:rPr>
-            </w:pPr>
-            <w:r>
-              <w:rPr>
-                <w:rFonts w:ascii="Times New Roman" w:hAnsi="Times New Roman" w:cs="Times New Roman"/>
-              </w:rPr>
-              <w:t>296</w:t>
-            </w:r>
-          </w:p>
-        </w:tc>
-        <w:tc>
-          <w:tcPr>
-            <w:tcW w:w="4860" w:type="dxa"/>
-            <w:vAlign w:val="center"/>
-            <w:hideMark/>
-          </w:tcPr>
-          <w:p>
-            <w:pPr>
-              <w:rPr>
-                <w:rFonts w:ascii="Times New Roman" w:hAnsi="Times New Roman" w:cs="Times New Roman"/>
-                <w:sz w:val="16"/>
-                <w:szCs w:val="16"/>
-              </w:rPr>
-            </w:pPr>
-            <w:r>
-              <w:rPr>
-                <w:rFonts w:ascii="Times New Roman" w:hAnsi="Times New Roman" w:cs="Times New Roman"/>
-                <w:sz w:val="16"/>
-                <w:szCs w:val="16"/>
-              </w:rPr>
-              <w:t>DDDDDDDDDDDDDDDDDDDDDDDDDDDDDDDDDDDDDDDD</w:t>
-            </w:r>
-            <w:r>
-              <w:rPr>
-                <w:rFonts w:ascii="Times New Roman" w:hAnsi="Times New Roman" w:cs="Times New Roman"/>
-                <w:sz w:val="16"/>
-                <w:szCs w:val="16"/>
-              </w:rPr>
-              <w:br/>
-              <w:t>DDDDDDDDDDDDDDDDDDDDDDDDDLDDDDBN</w:t>
-            </w:r>
-          </w:p>
-        </w:tc>
-        <w:tc>
-          <w:tcPr>
-            <w:tcW w:w="4860" w:type="dxa"/>
-            <w:noWrap/>
-            <w:vAlign w:val="center"/>
-            <w:hideMark/>
-          </w:tcPr>
-          <w:p>
-            <w:pPr>
-              <w:rPr>
-                <w:rFonts w:ascii="Times New Roman" w:hAnsi="Times New Roman" w:cs="Times New Roman"/>
-                <w:sz w:val="16"/>
-                <w:szCs w:val="16"/>
-              </w:rPr>
-            </w:pPr>
-            <w:r>
-              <w:rPr>
-                <w:rFonts w:ascii="Times New Roman" w:hAnsi="Times New Roman" w:cs="Times New Roman"/>
-                <w:sz w:val="16"/>
-                <w:szCs w:val="16"/>
-              </w:rPr>
-              <w:t>DBFFFFFFFFIIIIIIIIIIIIIIIIIIIIIIIIIII</w:t>
-            </w:r>
-          </w:p>
-        </w:tc>
-      </w:tr>
-      <w:tr>
-        <w:trPr>
-          <w:trHeight w:val="360"/>
-          <w:jc w:val="center"/>
-        </w:trPr>
-        <w:tc>
-          <w:tcPr>
-            <w:tcW w:w="990" w:type="dxa"/>
-            <w:noWrap/>
-            <w:vAlign w:val="center"/>
-            <w:hideMark/>
-          </w:tcPr>
-          <w:p>
-            <w:pPr>
-              <w:jc w:val="right"/>
-              <w:rPr>
-                <w:rFonts w:ascii="Times New Roman" w:hAnsi="Times New Roman" w:cs="Times New Roman"/>
-              </w:rPr>
-            </w:pPr>
-            <w:r>
-              <w:rPr>
-                <w:rFonts w:ascii="Times New Roman" w:hAnsi="Times New Roman" w:cs="Times New Roman"/>
-              </w:rPr>
-              <w:t>5005</w:t>
-            </w:r>
-          </w:p>
-        </w:tc>
-        <w:tc>
-          <w:tcPr>
-            <w:tcW w:w="1075" w:type="dxa"/>
-            <w:noWrap/>
-            <w:vAlign w:val="center"/>
-            <w:hideMark/>
-          </w:tcPr>
-          <w:p>
-            <w:pPr>
-              <w:jc w:val="right"/>
-              <w:rPr>
-                <w:rFonts w:ascii="Times New Roman" w:hAnsi="Times New Roman" w:cs="Times New Roman"/>
-              </w:rPr>
-            </w:pPr>
-            <w:r>
-              <w:rPr>
-                <w:rFonts w:ascii="Times New Roman" w:hAnsi="Times New Roman" w:cs="Times New Roman"/>
-              </w:rPr>
-              <w:t>940</w:t>
-            </w:r>
-          </w:p>
-        </w:tc>
-        <w:tc>
-          <w:tcPr>
-            <w:tcW w:w="4860" w:type="dxa"/>
-            <w:noWrap/>
-            <w:vAlign w:val="center"/>
-            <w:hideMark/>
-          </w:tcPr>
-          <w:p>
-            <w:pPr>
-              <w:rPr>
-                <w:rFonts w:ascii="Times New Roman" w:hAnsi="Times New Roman" w:cs="Times New Roman"/>
-                <w:sz w:val="16"/>
-                <w:szCs w:val="16"/>
-              </w:rPr>
-            </w:pPr>
-            <w:r>
-              <w:rPr>
-                <w:rFonts w:ascii="Times New Roman" w:hAnsi="Times New Roman" w:cs="Times New Roman"/>
-                <w:sz w:val="16"/>
-                <w:szCs w:val="16"/>
-              </w:rPr>
-              <w:t>IDDDDDDDDDDDDDDDDDDDDDDDDDDDDDDDDDBN</w:t>
-            </w:r>
-          </w:p>
-        </w:tc>
-        <w:tc>
-          <w:tcPr>
-            <w:tcW w:w="4860" w:type="dxa"/>
-            <w:noWrap/>
-            <w:vAlign w:val="center"/>
-            <w:hideMark/>
-          </w:tcPr>
-          <w:p>
-            <w:pPr>
-              <w:rPr>
-                <w:rFonts w:ascii="Times New Roman" w:hAnsi="Times New Roman" w:cs="Times New Roman"/>
-                <w:sz w:val="16"/>
-                <w:szCs w:val="16"/>
-              </w:rPr>
-            </w:pPr>
-            <w:r>
-              <w:rPr>
-                <w:rFonts w:ascii="Times New Roman" w:hAnsi="Times New Roman" w:cs="Times New Roman"/>
-                <w:sz w:val="16"/>
-                <w:szCs w:val="16"/>
-              </w:rPr>
-              <w:t>IIDDDDDDDDDDD</w:t>
-            </w:r>
-          </w:p>
-        </w:tc>
-      </w:tr>
-      <w:tr>
-        <w:trPr>
-          <w:trHeight w:val="450"/>
-          <w:jc w:val="center"/>
-        </w:trPr>
-        <w:tc>
-          <w:tcPr>
-            <w:tcW w:w="990" w:type="dxa"/>
-            <w:noWrap/>
-            <w:vAlign w:val="center"/>
-            <w:hideMark/>
-          </w:tcPr>
-          <w:p>
-            <w:pPr>
-              <w:jc w:val="right"/>
-              <w:rPr>
-                <w:rFonts w:ascii="Times New Roman" w:hAnsi="Times New Roman" w:cs="Times New Roman"/>
-              </w:rPr>
-            </w:pPr>
-            <w:r>
-              <w:rPr>
-                <w:rFonts w:ascii="Times New Roman" w:hAnsi="Times New Roman" w:cs="Times New Roman"/>
-              </w:rPr>
-              <w:t>989</w:t>
-            </w:r>
-          </w:p>
-        </w:tc>
-        <w:tc>
-          <w:tcPr>
-            <w:tcW w:w="1075" w:type="dxa"/>
-            <w:noWrap/>
-            <w:vAlign w:val="center"/>
-            <w:hideMark/>
-          </w:tcPr>
-          <w:p>
-            <w:pPr>
-              <w:jc w:val="right"/>
-              <w:rPr>
-                <w:rFonts w:ascii="Times New Roman" w:hAnsi="Times New Roman" w:cs="Times New Roman"/>
-              </w:rPr>
-            </w:pPr>
-            <w:r>
-              <w:rPr>
-                <w:rFonts w:ascii="Times New Roman" w:hAnsi="Times New Roman" w:cs="Times New Roman"/>
-              </w:rPr>
-              <w:t>980</w:t>
-            </w:r>
-          </w:p>
-        </w:tc>
-        <w:tc>
-          <w:tcPr>
-            <w:tcW w:w="4860" w:type="dxa"/>
-            <w:vAlign w:val="center"/>
-            <w:hideMark/>
-          </w:tcPr>
-          <w:p>
-            <w:pPr>
-              <w:rPr>
-                <w:rFonts w:ascii="Times New Roman" w:hAnsi="Times New Roman" w:cs="Times New Roman"/>
-                <w:sz w:val="16"/>
-                <w:szCs w:val="16"/>
-              </w:rPr>
-            </w:pPr>
-            <w:r>
-              <w:rPr>
-                <w:rFonts w:ascii="Times New Roman" w:hAnsi="Times New Roman" w:cs="Times New Roman"/>
-                <w:sz w:val="16"/>
-                <w:szCs w:val="16"/>
-              </w:rPr>
-              <w:t>DDDDDDDDDDDDDDDDDDDDDDDDDDDDDDDDDDDDDDDD</w:t>
-            </w:r>
-            <w:r>
-              <w:rPr>
-                <w:rFonts w:ascii="Times New Roman" w:hAnsi="Times New Roman" w:cs="Times New Roman"/>
-                <w:sz w:val="16"/>
-                <w:szCs w:val="16"/>
-              </w:rPr>
-              <w:br/>
-              <w:t>DDDDDDDDDDDBN</w:t>
-            </w:r>
-          </w:p>
-        </w:tc>
-        <w:tc>
-          <w:tcPr>
-            <w:tcW w:w="4860" w:type="dxa"/>
-            <w:vAlign w:val="center"/>
-            <w:hideMark/>
-          </w:tcPr>
-          <w:p>
-            <w:pPr>
-              <w:rPr>
-                <w:rFonts w:ascii="Times New Roman" w:hAnsi="Times New Roman" w:cs="Times New Roman"/>
-                <w:sz w:val="16"/>
-                <w:szCs w:val="16"/>
-              </w:rPr>
-            </w:pPr>
-            <w:r>
-              <w:rPr>
-                <w:rFonts w:ascii="Times New Roman" w:hAnsi="Times New Roman" w:cs="Times New Roman"/>
-                <w:sz w:val="16"/>
-                <w:szCs w:val="16"/>
-              </w:rPr>
-              <w:t>DDBNIIIIIIIIIIIIIIIIIIIIIIIIIIIIIIIIIIII</w:t>
-            </w:r>
-          </w:p>
-          <w:p>
-            <w:pPr>
-              <w:rPr>
-                <w:rFonts w:ascii="Times New Roman" w:hAnsi="Times New Roman" w:cs="Times New Roman"/>
-                <w:sz w:val="16"/>
-                <w:szCs w:val="16"/>
-              </w:rPr>
-            </w:pPr>
-            <w:r>
-              <w:rPr>
-                <w:rFonts w:ascii="Times New Roman" w:hAnsi="Times New Roman" w:cs="Times New Roman"/>
-                <w:sz w:val="16"/>
-                <w:szCs w:val="16"/>
-              </w:rPr>
-              <w:t>I</w:t>
-            </w:r>
-          </w:p>
-        </w:tc>
-      </w:tr>
-      <w:tr>
-        <w:trPr>
-          <w:trHeight w:val="450"/>
-          <w:jc w:val="center"/>
-        </w:trPr>
-        <w:tc>
-          <w:tcPr>
-            <w:tcW w:w="990" w:type="dxa"/>
-            <w:noWrap/>
-            <w:vAlign w:val="center"/>
-            <w:hideMark/>
-          </w:tcPr>
-          <w:p>
-            <w:pPr>
-              <w:jc w:val="right"/>
-              <w:rPr>
-                <w:rFonts w:ascii="Times New Roman" w:hAnsi="Times New Roman" w:cs="Times New Roman"/>
-              </w:rPr>
-            </w:pPr>
-            <w:r>
-              <w:rPr>
-                <w:rFonts w:ascii="Times New Roman" w:hAnsi="Times New Roman" w:cs="Times New Roman"/>
-              </w:rPr>
-              <w:t>991</w:t>
-            </w:r>
-          </w:p>
-        </w:tc>
-        <w:tc>
-          <w:tcPr>
-            <w:tcW w:w="1075" w:type="dxa"/>
-            <w:noWrap/>
-            <w:vAlign w:val="center"/>
-            <w:hideMark/>
-          </w:tcPr>
-          <w:p>
-            <w:pPr>
-              <w:jc w:val="right"/>
-              <w:rPr>
-                <w:rFonts w:ascii="Times New Roman" w:hAnsi="Times New Roman" w:cs="Times New Roman"/>
-              </w:rPr>
-            </w:pPr>
-            <w:r>
-              <w:rPr>
-                <w:rFonts w:ascii="Times New Roman" w:hAnsi="Times New Roman" w:cs="Times New Roman"/>
-              </w:rPr>
-              <w:t>980</w:t>
-            </w:r>
-          </w:p>
-        </w:tc>
-        <w:tc>
-          <w:tcPr>
-            <w:tcW w:w="4860" w:type="dxa"/>
-            <w:vAlign w:val="center"/>
-            <w:hideMark/>
-          </w:tcPr>
-          <w:p>
-            <w:pPr>
-              <w:rPr>
-                <w:rFonts w:ascii="Times New Roman" w:hAnsi="Times New Roman" w:cs="Times New Roman"/>
-                <w:sz w:val="16"/>
-                <w:szCs w:val="16"/>
-              </w:rPr>
-            </w:pPr>
-            <w:r>
-              <w:rPr>
-                <w:rFonts w:ascii="Times New Roman" w:hAnsi="Times New Roman" w:cs="Times New Roman"/>
-                <w:sz w:val="16"/>
-                <w:szCs w:val="16"/>
-              </w:rPr>
-              <w:t>IIIIIDDDDDDDDDDDDDDDDDDDDDDDDDDDDDDDDDDD</w:t>
-            </w:r>
-            <w:r>
-              <w:rPr>
-                <w:rFonts w:ascii="Times New Roman" w:hAnsi="Times New Roman" w:cs="Times New Roman"/>
-                <w:sz w:val="16"/>
-                <w:szCs w:val="16"/>
-              </w:rPr>
-              <w:br/>
-              <w:t>DDDDDDDDDDDDDDDDDDDDDDDDDDDDBN</w:t>
-            </w:r>
-          </w:p>
-        </w:tc>
-        <w:tc>
-          <w:tcPr>
-            <w:tcW w:w="4860" w:type="dxa"/>
-            <w:noWrap/>
-            <w:vAlign w:val="center"/>
-            <w:hideMark/>
-          </w:tcPr>
-          <w:p>
-            <w:pPr>
-              <w:rPr>
-                <w:rFonts w:ascii="Times New Roman" w:hAnsi="Times New Roman" w:cs="Times New Roman"/>
-                <w:sz w:val="16"/>
-                <w:szCs w:val="16"/>
-              </w:rPr>
-            </w:pPr>
-            <w:r>
-              <w:rPr>
-                <w:rFonts w:ascii="Times New Roman" w:hAnsi="Times New Roman" w:cs="Times New Roman"/>
-                <w:sz w:val="16"/>
-                <w:szCs w:val="16"/>
-              </w:rPr>
-              <w:t>DBNIIIIIDDDDDDDDDDDDDDDDDDII</w:t>
-            </w:r>
-          </w:p>
-        </w:tc>
-      </w:tr>
-      <w:tr>
-        <w:trPr>
-          <w:trHeight w:val="290"/>
-          <w:jc w:val="center"/>
-        </w:trPr>
-        <w:tc>
-          <w:tcPr>
-            <w:tcW w:w="990" w:type="dxa"/>
-            <w:noWrap/>
-            <w:vAlign w:val="center"/>
-            <w:hideMark/>
-          </w:tcPr>
-          <w:p>
-            <w:pPr>
-              <w:jc w:val="right"/>
-              <w:rPr>
-                <w:rFonts w:ascii="Times New Roman" w:hAnsi="Times New Roman" w:cs="Times New Roman"/>
-              </w:rPr>
-            </w:pPr>
-            <w:r>
-              <w:rPr>
-                <w:rFonts w:ascii="Times New Roman" w:hAnsi="Times New Roman" w:cs="Times New Roman"/>
-              </w:rPr>
-              <w:t>992</w:t>
-            </w:r>
-          </w:p>
-        </w:tc>
-        <w:tc>
-          <w:tcPr>
-            <w:tcW w:w="1075" w:type="dxa"/>
-            <w:noWrap/>
-            <w:vAlign w:val="center"/>
-            <w:hideMark/>
-          </w:tcPr>
-          <w:p>
-            <w:pPr>
-              <w:jc w:val="right"/>
-              <w:rPr>
-                <w:rFonts w:ascii="Times New Roman" w:hAnsi="Times New Roman" w:cs="Times New Roman"/>
-              </w:rPr>
-            </w:pPr>
-            <w:r>
-              <w:rPr>
-                <w:rFonts w:ascii="Times New Roman" w:hAnsi="Times New Roman" w:cs="Times New Roman"/>
-              </w:rPr>
-              <w:t>980</w:t>
-            </w:r>
-          </w:p>
-        </w:tc>
-        <w:tc>
-          <w:tcPr>
-            <w:tcW w:w="4860" w:type="dxa"/>
-            <w:vAlign w:val="center"/>
-            <w:hideMark/>
-          </w:tcPr>
-          <w:p>
-            <w:pPr>
-              <w:rPr>
-                <w:rFonts w:ascii="Times New Roman" w:hAnsi="Times New Roman" w:cs="Times New Roman"/>
-                <w:sz w:val="16"/>
-                <w:szCs w:val="16"/>
-              </w:rPr>
-            </w:pPr>
-            <w:r>
-              <w:rPr>
-                <w:rFonts w:ascii="Times New Roman" w:hAnsi="Times New Roman" w:cs="Times New Roman"/>
-                <w:sz w:val="16"/>
-                <w:szCs w:val="16"/>
-              </w:rPr>
-              <w:t>IDDDDDDDDDDDDDDDDDDDDDDDDDDDDDDDDDDDDDDD</w:t>
-            </w:r>
-            <w:r>
-              <w:rPr>
-                <w:rFonts w:ascii="Times New Roman" w:hAnsi="Times New Roman" w:cs="Times New Roman"/>
-                <w:sz w:val="16"/>
-                <w:szCs w:val="16"/>
-              </w:rPr>
-              <w:br/>
-              <w:t>DDDDDDDDDDDDDDDDDDDDDDDDDDDDBN</w:t>
-            </w:r>
-          </w:p>
-        </w:tc>
-        <w:tc>
-          <w:tcPr>
-            <w:tcW w:w="4860" w:type="dxa"/>
-            <w:vAlign w:val="center"/>
-            <w:hideMark/>
-          </w:tcPr>
-          <w:p>
-            <w:pPr>
-              <w:rPr>
-                <w:rFonts w:ascii="Times New Roman" w:hAnsi="Times New Roman" w:cs="Times New Roman"/>
-                <w:sz w:val="16"/>
-                <w:szCs w:val="16"/>
-              </w:rPr>
-            </w:pPr>
-            <w:r>
-              <w:rPr>
-                <w:rFonts w:ascii="Times New Roman" w:hAnsi="Times New Roman" w:cs="Times New Roman"/>
-                <w:sz w:val="16"/>
-                <w:szCs w:val="16"/>
-              </w:rPr>
-              <w:t>DDDBNIIIIIIIIIIIIIIIIIIDDDDDDDDDDDDDDDDD</w:t>
-            </w:r>
-            <w:r>
-              <w:rPr>
-                <w:rFonts w:ascii="Times New Roman" w:hAnsi="Times New Roman" w:cs="Times New Roman"/>
-                <w:sz w:val="16"/>
-                <w:szCs w:val="16"/>
-              </w:rPr>
-              <w:br/>
-              <w:t>DDDDDDDDDDDDDDDDDDDDDDDDDDDDDDDDDDDDDDDD</w:t>
-            </w:r>
-            <w:r>
-              <w:rPr>
-                <w:rFonts w:ascii="Times New Roman" w:hAnsi="Times New Roman" w:cs="Times New Roman"/>
-                <w:sz w:val="16"/>
-                <w:szCs w:val="16"/>
-              </w:rPr>
-              <w:br/>
-              <w:t>DDDDDDDDDDDDDDDDDDDDDDBNDDDBNIIIIIIIIIII</w:t>
-            </w:r>
-            <w:r>
-              <w:rPr>
-                <w:rFonts w:ascii="Times New Roman" w:hAnsi="Times New Roman" w:cs="Times New Roman"/>
-                <w:sz w:val="16"/>
-                <w:szCs w:val="16"/>
-              </w:rPr>
-              <w:br/>
-              <w:t>IIIIIIIIIIIIIIIIIIII</w:t>
-            </w:r>
-          </w:p>
-        </w:tc>
-      </w:tr>
-    </w:tbl>
-    <w:p>
-      <w:pPr>
-        <w:rPr>
-          <w:rFonts w:ascii="Times New Roman" w:hAnsi="Times New Roman" w:cs="Times New Roman"/>
-        </w:rPr>
-      </w:pPr>
+        <w:t>Display ID is given above each set of comparisons.</w:t>
+      </w:r>
     </w:p>
     <w:sectPr>
-      <w:pgSz w:w="15840" w:h="12240" w:orient="landscape"/>
+      <w:pgSz w:w="12240" w:h="15840"/>
       <w:pgMar w:top="1440" w:right="1440" w:bottom="1440" w:left="1440" w:header="720" w:footer="720" w:gutter="0"/>
       <w:cols w:space="720"/>
       <w:docGrid w:linePitch="360"/>
@@ -20104,6 +20255,7 @@
   <w:style w:type="character" w:default="1" w:styleId="DefaultParagraphFont">
     <w:name w:val="Default Paragraph Font"/>
     <w:uiPriority w:val="1"/>
+    <w:semiHidden/>
     <w:unhideWhenUsed/>
   </w:style>
   <w:style w:type="table" w:default="1" w:styleId="TableNormal">

--- a/Supplementary_Material.docx
+++ b/Supplementary_Material.docx
@@ -127,6 +127,8 @@
                 <w:rFonts w:ascii="Times New Roman" w:hAnsi="Times New Roman" w:cs="Times New Roman"/>
                 <w:b/>
                 <w:bCs/>
+                <w:i/>
+                <w:iCs/>
               </w:rPr>
             </w:pPr>
             <w:r>
@@ -134,6 +136,8 @@
                 <w:rFonts w:ascii="Times New Roman" w:hAnsi="Times New Roman" w:cs="Times New Roman"/>
                 <w:b/>
                 <w:bCs/>
+                <w:i/>
+                <w:iCs/>
               </w:rPr>
               <w:t>N</w:t>
             </w:r>
@@ -408,18 +412,8 @@
                 <w:sz w:val="22"/>
                 <w:szCs w:val="22"/>
               </w:rPr>
-              <w:t xml:space="preserve">Bird2 </w:t>
-            </w:r>
-            <w:proofErr w:type="spellStart"/>
-            <w:r>
-              <w:rPr>
-                <w:rFonts w:ascii="Times New Roman" w:hAnsi="Times New Roman" w:cs="Times New Roman"/>
-                <w:sz w:val="22"/>
-                <w:szCs w:val="22"/>
-              </w:rPr>
-              <w:t>BowLeft</w:t>
-            </w:r>
-            <w:proofErr w:type="spellEnd"/>
+              <w:t>Bird2 BowLeft</w:t>
+            </w:r>
           </w:p>
         </w:tc>
         <w:tc>
@@ -519,18 +513,8 @@
                 <w:sz w:val="22"/>
                 <w:szCs w:val="22"/>
               </w:rPr>
-              <w:t xml:space="preserve">Bird2 </w:t>
-            </w:r>
-            <w:proofErr w:type="spellStart"/>
-            <w:r>
-              <w:rPr>
-                <w:rFonts w:ascii="Times New Roman" w:hAnsi="Times New Roman" w:cs="Times New Roman"/>
-                <w:sz w:val="22"/>
-                <w:szCs w:val="22"/>
-              </w:rPr>
-              <w:t>BowRight</w:t>
-            </w:r>
-            <w:proofErr w:type="spellEnd"/>
+              <w:t>Bird2 BowRight</w:t>
+            </w:r>
           </w:p>
         </w:tc>
         <w:tc>
@@ -832,18 +816,8 @@
                 <w:sz w:val="22"/>
                 <w:szCs w:val="22"/>
               </w:rPr>
-              <w:t xml:space="preserve">Bird2 </w:t>
-            </w:r>
-            <w:proofErr w:type="spellStart"/>
-            <w:r>
-              <w:rPr>
-                <w:rFonts w:ascii="Times New Roman" w:hAnsi="Times New Roman" w:cs="Times New Roman"/>
-                <w:sz w:val="22"/>
-                <w:szCs w:val="22"/>
-              </w:rPr>
-              <w:t>HeadDownBowing</w:t>
-            </w:r>
-            <w:proofErr w:type="spellEnd"/>
+              <w:t>Bird2 HeadDownBowing</w:t>
+            </w:r>
           </w:p>
         </w:tc>
         <w:tc>
@@ -1044,18 +1018,8 @@
                 <w:sz w:val="22"/>
                 <w:szCs w:val="22"/>
               </w:rPr>
-              <w:t xml:space="preserve">Bird2 </w:t>
-            </w:r>
-            <w:proofErr w:type="spellStart"/>
-            <w:r>
-              <w:rPr>
-                <w:rFonts w:ascii="Times New Roman" w:hAnsi="Times New Roman" w:cs="Times New Roman"/>
-                <w:sz w:val="22"/>
-                <w:szCs w:val="22"/>
-              </w:rPr>
-              <w:t>NeckTwist</w:t>
-            </w:r>
-            <w:proofErr w:type="spellEnd"/>
+              <w:t>Bird2 NeckTwist</w:t>
+            </w:r>
           </w:p>
         </w:tc>
         <w:tc>
@@ -1357,18 +1321,8 @@
                 <w:sz w:val="22"/>
                 <w:szCs w:val="22"/>
               </w:rPr>
-              <w:t xml:space="preserve">Bird2 </w:t>
-            </w:r>
-            <w:proofErr w:type="spellStart"/>
-            <w:r>
-              <w:rPr>
-                <w:rFonts w:ascii="Times New Roman" w:hAnsi="Times New Roman" w:cs="Times New Roman"/>
-                <w:sz w:val="22"/>
-                <w:szCs w:val="22"/>
-              </w:rPr>
-              <w:t>TafLF_Off</w:t>
-            </w:r>
-            <w:proofErr w:type="spellEnd"/>
+              <w:t>Bird2 TafLF_Off</w:t>
+            </w:r>
           </w:p>
         </w:tc>
         <w:tc>
@@ -1468,18 +1422,8 @@
                 <w:sz w:val="22"/>
                 <w:szCs w:val="22"/>
               </w:rPr>
-              <w:t xml:space="preserve">Bird2 </w:t>
-            </w:r>
-            <w:proofErr w:type="spellStart"/>
-            <w:r>
-              <w:rPr>
-                <w:rFonts w:ascii="Times New Roman" w:hAnsi="Times New Roman" w:cs="Times New Roman"/>
-                <w:sz w:val="22"/>
-                <w:szCs w:val="22"/>
-              </w:rPr>
-              <w:t>TafLF_On</w:t>
-            </w:r>
-            <w:proofErr w:type="spellEnd"/>
+              <w:t>Bird2 TafLF_On</w:t>
+            </w:r>
           </w:p>
         </w:tc>
         <w:tc>
@@ -2185,18 +2129,8 @@
                 <w:sz w:val="22"/>
                 <w:szCs w:val="22"/>
               </w:rPr>
-              <w:t xml:space="preserve">Female </w:t>
-            </w:r>
-            <w:proofErr w:type="spellStart"/>
-            <w:r>
-              <w:rPr>
-                <w:rFonts w:ascii="Times New Roman" w:hAnsi="Times New Roman" w:cs="Times New Roman"/>
-                <w:sz w:val="22"/>
-                <w:szCs w:val="22"/>
-              </w:rPr>
-              <w:t>ResponseToALAD</w:t>
-            </w:r>
-            <w:proofErr w:type="spellEnd"/>
+              <w:t>Female ResponseToALAD</w:t>
+            </w:r>
           </w:p>
         </w:tc>
         <w:tc>
@@ -2391,7 +2325,6 @@
                 <w:szCs w:val="22"/>
               </w:rPr>
             </w:pPr>
-            <w:proofErr w:type="spellStart"/>
             <w:r>
               <w:rPr>
                 <w:rFonts w:ascii="Times New Roman" w:hAnsi="Times New Roman" w:cs="Times New Roman"/>
@@ -2400,7 +2333,6 @@
               </w:rPr>
               <w:t>FemaleSwitch</w:t>
             </w:r>
-            <w:proofErr w:type="spellEnd"/>
           </w:p>
         </w:tc>
         <w:tc>
@@ -2593,18 +2525,8 @@
                 <w:sz w:val="22"/>
                 <w:szCs w:val="22"/>
               </w:rPr>
-              <w:t xml:space="preserve">Male1 </w:t>
-            </w:r>
-            <w:proofErr w:type="spellStart"/>
-            <w:r>
-              <w:rPr>
-                <w:rFonts w:ascii="Times New Roman" w:hAnsi="Times New Roman" w:cs="Times New Roman"/>
-                <w:sz w:val="22"/>
-                <w:szCs w:val="22"/>
-              </w:rPr>
-              <w:t>BowLeft</w:t>
-            </w:r>
-            <w:proofErr w:type="spellEnd"/>
+              <w:t>Male1 BowLeft</w:t>
+            </w:r>
           </w:p>
         </w:tc>
         <w:tc>
@@ -2675,6 +2597,14 @@
                 <w:szCs w:val="22"/>
               </w:rPr>
               <w:t xml:space="preserve">only retained Male1 Bow </w:t>
+            </w:r>
+            <w:r>
+              <w:rPr>
+                <w:rFonts w:ascii="Times New Roman" w:hAnsi="Times New Roman" w:cs="Times New Roman"/>
+                <w:sz w:val="22"/>
+                <w:szCs w:val="22"/>
+              </w:rPr>
+              <w:t>Right</w:t>
             </w:r>
           </w:p>
         </w:tc>
@@ -2704,18 +2634,8 @@
                 <w:sz w:val="22"/>
                 <w:szCs w:val="22"/>
               </w:rPr>
-              <w:t xml:space="preserve">Male1 </w:t>
-            </w:r>
-            <w:proofErr w:type="spellStart"/>
-            <w:r>
-              <w:rPr>
-                <w:rFonts w:ascii="Times New Roman" w:hAnsi="Times New Roman" w:cs="Times New Roman"/>
-                <w:sz w:val="22"/>
-                <w:szCs w:val="22"/>
-              </w:rPr>
-              <w:t>BowRight</w:t>
-            </w:r>
-            <w:proofErr w:type="spellEnd"/>
+              <w:t>Male1 BowRight</w:t>
+            </w:r>
           </w:p>
         </w:tc>
         <w:tc>
@@ -3009,18 +2929,8 @@
                 <w:sz w:val="22"/>
                 <w:szCs w:val="22"/>
               </w:rPr>
-              <w:t xml:space="preserve">Male1 </w:t>
-            </w:r>
-            <w:proofErr w:type="spellStart"/>
-            <w:r>
-              <w:rPr>
-                <w:rFonts w:ascii="Times New Roman" w:hAnsi="Times New Roman" w:cs="Times New Roman"/>
-                <w:sz w:val="22"/>
-                <w:szCs w:val="22"/>
-              </w:rPr>
-              <w:t>HeadDownBowing</w:t>
-            </w:r>
-            <w:proofErr w:type="spellEnd"/>
+              <w:t>Male1 HeadDownBowing</w:t>
+            </w:r>
           </w:p>
         </w:tc>
         <w:tc>
@@ -3112,18 +3022,8 @@
                 <w:sz w:val="22"/>
                 <w:szCs w:val="22"/>
               </w:rPr>
-              <w:t xml:space="preserve">Male1 </w:t>
-            </w:r>
-            <w:proofErr w:type="spellStart"/>
-            <w:r>
-              <w:rPr>
-                <w:rFonts w:ascii="Times New Roman" w:hAnsi="Times New Roman" w:cs="Times New Roman"/>
-                <w:sz w:val="22"/>
-                <w:szCs w:val="22"/>
-              </w:rPr>
-              <w:t>Metronome_Left</w:t>
-            </w:r>
-            <w:proofErr w:type="spellEnd"/>
+              <w:t>Male1 Metronome_Left</w:t>
+            </w:r>
           </w:p>
         </w:tc>
         <w:tc>
@@ -3223,18 +3123,8 @@
                 <w:sz w:val="22"/>
                 <w:szCs w:val="22"/>
               </w:rPr>
-              <w:t xml:space="preserve">Male1 </w:t>
-            </w:r>
-            <w:proofErr w:type="spellStart"/>
-            <w:r>
-              <w:rPr>
-                <w:rFonts w:ascii="Times New Roman" w:hAnsi="Times New Roman" w:cs="Times New Roman"/>
-                <w:sz w:val="22"/>
-                <w:szCs w:val="22"/>
-              </w:rPr>
-              <w:t>Metronome_Right</w:t>
-            </w:r>
-            <w:proofErr w:type="spellEnd"/>
+              <w:t>Male1 Metronome_Right</w:t>
+            </w:r>
           </w:p>
         </w:tc>
         <w:tc>
@@ -3419,18 +3309,8 @@
                 <w:sz w:val="22"/>
                 <w:szCs w:val="22"/>
               </w:rPr>
-              <w:t xml:space="preserve">Male1 </w:t>
-            </w:r>
-            <w:proofErr w:type="spellStart"/>
-            <w:r>
-              <w:rPr>
-                <w:rFonts w:ascii="Times New Roman" w:hAnsi="Times New Roman" w:cs="Times New Roman"/>
-                <w:sz w:val="22"/>
-                <w:szCs w:val="22"/>
-              </w:rPr>
-              <w:t>NeckTwist</w:t>
-            </w:r>
-            <w:proofErr w:type="spellEnd"/>
+              <w:t>Male1 NeckTwist</w:t>
+            </w:r>
           </w:p>
         </w:tc>
         <w:tc>
@@ -4129,18 +4009,8 @@
                 <w:sz w:val="22"/>
                 <w:szCs w:val="22"/>
               </w:rPr>
-              <w:t xml:space="preserve">Male1 </w:t>
-            </w:r>
-            <w:proofErr w:type="spellStart"/>
-            <w:r>
-              <w:rPr>
-                <w:rFonts w:ascii="Times New Roman" w:hAnsi="Times New Roman" w:cs="Times New Roman"/>
-                <w:sz w:val="22"/>
-                <w:szCs w:val="22"/>
-              </w:rPr>
-              <w:t>TafLF_Off</w:t>
-            </w:r>
-            <w:proofErr w:type="spellEnd"/>
+              <w:t>Male1 TafLF_Off</w:t>
+            </w:r>
           </w:p>
         </w:tc>
         <w:tc>
@@ -4218,18 +4088,8 @@
                 <w:sz w:val="22"/>
                 <w:szCs w:val="22"/>
               </w:rPr>
-              <w:t xml:space="preserve">nly retained Male1 </w:t>
-            </w:r>
-            <w:proofErr w:type="spellStart"/>
-            <w:r>
-              <w:rPr>
-                <w:rFonts w:ascii="Times New Roman" w:hAnsi="Times New Roman" w:cs="Times New Roman"/>
-                <w:sz w:val="22"/>
-                <w:szCs w:val="22"/>
-              </w:rPr>
-              <w:t>TafLF_On</w:t>
-            </w:r>
-            <w:proofErr w:type="spellEnd"/>
+              <w:t>nly retained Male1 TafLF_On</w:t>
+            </w:r>
           </w:p>
         </w:tc>
       </w:tr>
@@ -4258,18 +4118,8 @@
                 <w:sz w:val="22"/>
                 <w:szCs w:val="22"/>
               </w:rPr>
-              <w:t xml:space="preserve">Male1 </w:t>
-            </w:r>
-            <w:proofErr w:type="spellStart"/>
-            <w:r>
-              <w:rPr>
-                <w:rFonts w:ascii="Times New Roman" w:hAnsi="Times New Roman" w:cs="Times New Roman"/>
-                <w:sz w:val="22"/>
-                <w:szCs w:val="22"/>
-              </w:rPr>
-              <w:t>TafLF_On</w:t>
-            </w:r>
-            <w:proofErr w:type="spellEnd"/>
+              <w:t>Male1 TafLF_On</w:t>
+            </w:r>
           </w:p>
         </w:tc>
         <w:tc>
@@ -6659,7 +6509,6 @@
                 <w:iCs/>
               </w:rPr>
             </w:pPr>
-            <w:proofErr w:type="spellStart"/>
             <w:r>
               <w:rPr>
                 <w:rFonts w:ascii="Times New Roman" w:hAnsi="Times New Roman" w:cs="Times New Roman"/>
@@ -6668,7 +6517,6 @@
               </w:rPr>
               <w:t>Unk</w:t>
             </w:r>
-            <w:proofErr w:type="spellEnd"/>
           </w:p>
         </w:tc>
         <w:tc>
@@ -6887,7 +6735,19 @@
         <w:rPr>
           <w:rFonts w:ascii="Times New Roman" w:hAnsi="Times New Roman" w:cs="Times New Roman"/>
         </w:rPr>
-        <w:t>, and the ID of males viewed or copulated with are given f</w:t>
+        <w:t>, and the ID of males viewe</w:t>
+      </w:r>
+      <w:r>
+        <w:rPr>
+          <w:rFonts w:ascii="Times New Roman" w:hAnsi="Times New Roman" w:cs="Times New Roman"/>
+        </w:rPr>
+        <w:t>d/</w:t>
+      </w:r>
+      <w:r>
+        <w:rPr>
+          <w:rFonts w:ascii="Times New Roman" w:hAnsi="Times New Roman" w:cs="Times New Roman"/>
+        </w:rPr>
+        <w:t>copulated are given f</w:t>
       </w:r>
       <w:r>
         <w:rPr>
@@ -6899,13 +6759,37 @@
         <w:rPr>
           <w:rFonts w:ascii="Times New Roman" w:hAnsi="Times New Roman" w:cs="Times New Roman"/>
         </w:rPr>
-        <w:t>Band IDs were assigned by the unique suffix on an individual aluminum leg band.</w:t>
-      </w:r>
-      <w:r>
-        <w:rPr>
-          <w:rFonts w:ascii="Times New Roman" w:hAnsi="Times New Roman" w:cs="Times New Roman"/>
-        </w:rPr>
-        <w:t xml:space="preserve"> Unknown birds were either suspected female, predefinitive male, or completely unknown given observed plumage and behavior.</w:t>
+        <w:t xml:space="preserve">Band IDs </w:t>
+      </w:r>
+      <w:r>
+        <w:rPr>
+          <w:rFonts w:ascii="Times New Roman" w:hAnsi="Times New Roman" w:cs="Times New Roman"/>
+        </w:rPr>
+        <w:t xml:space="preserve">correspond to </w:t>
+      </w:r>
+      <w:r>
+        <w:rPr>
+          <w:rFonts w:ascii="Times New Roman" w:hAnsi="Times New Roman" w:cs="Times New Roman"/>
+        </w:rPr>
+        <w:t>the unique suffix on an aluminum leg band.</w:t>
+      </w:r>
+      <w:r>
+        <w:rPr>
+          <w:rFonts w:ascii="Times New Roman" w:hAnsi="Times New Roman" w:cs="Times New Roman"/>
+        </w:rPr>
+        <w:t xml:space="preserve"> Unknown birds were either suspected female, </w:t>
+      </w:r>
+      <w:r>
+        <w:rPr>
+          <w:rFonts w:ascii="Times New Roman" w:hAnsi="Times New Roman" w:cs="Times New Roman"/>
+        </w:rPr>
+        <w:t xml:space="preserve">suspected </w:t>
+      </w:r>
+      <w:r>
+        <w:rPr>
+          <w:rFonts w:ascii="Times New Roman" w:hAnsi="Times New Roman" w:cs="Times New Roman"/>
+        </w:rPr>
+        <w:t>predefinitive male, or completely unknown given plumage and behavior.</w:t>
       </w:r>
     </w:p>
     <w:p>
@@ -7152,7 +7036,23 @@
                 <w:b/>
                 <w:bCs/>
               </w:rPr>
-              <w:t>Males v</w:t>
+              <w:t>Male</w:t>
+            </w:r>
+            <w:r>
+              <w:rPr>
+                <w:rFonts w:ascii="Times New Roman" w:hAnsi="Times New Roman" w:cs="Times New Roman"/>
+                <w:b/>
+                <w:bCs/>
+              </w:rPr>
+              <w:t>s</w:t>
+            </w:r>
+            <w:r>
+              <w:rPr>
+                <w:rFonts w:ascii="Times New Roman" w:hAnsi="Times New Roman" w:cs="Times New Roman"/>
+                <w:b/>
+                <w:bCs/>
+              </w:rPr>
+              <w:t xml:space="preserve"> v</w:t>
             </w:r>
             <w:r>
               <w:rPr>
@@ -7720,7 +7620,6 @@
                 <w:iCs/>
               </w:rPr>
             </w:pPr>
-            <w:proofErr w:type="spellStart"/>
             <w:r>
               <w:rPr>
                 <w:rFonts w:ascii="Times New Roman" w:hAnsi="Times New Roman" w:cs="Times New Roman"/>
@@ -7729,7 +7628,6 @@
               </w:rPr>
               <w:t>Unk</w:t>
             </w:r>
-            <w:proofErr w:type="spellEnd"/>
           </w:p>
         </w:tc>
         <w:tc>
@@ -8074,7 +7972,6 @@
               </w:rPr>
               <w:t xml:space="preserve">, </w:t>
             </w:r>
-            <w:proofErr w:type="spellStart"/>
             <w:r>
               <w:rPr>
                 <w:rFonts w:ascii="Times New Roman" w:hAnsi="Times New Roman" w:cs="Times New Roman"/>
@@ -8084,7 +7981,6 @@
               </w:rPr>
               <w:t>Unk</w:t>
             </w:r>
-            <w:proofErr w:type="spellEnd"/>
           </w:p>
         </w:tc>
         <w:tc>
@@ -9597,7 +9493,6 @@
               </w:rPr>
               <w:t xml:space="preserve">, </w:t>
             </w:r>
-            <w:proofErr w:type="spellStart"/>
             <w:r>
               <w:rPr>
                 <w:rFonts w:ascii="Times New Roman" w:hAnsi="Times New Roman" w:cs="Times New Roman"/>
@@ -9606,7 +9501,6 @@
               </w:rPr>
               <w:t>Unk</w:t>
             </w:r>
-            <w:proofErr w:type="spellEnd"/>
           </w:p>
         </w:tc>
         <w:tc>
@@ -9872,7 +9766,6 @@
                 <w:iCs/>
               </w:rPr>
             </w:pPr>
-            <w:proofErr w:type="spellStart"/>
             <w:r>
               <w:rPr>
                 <w:rFonts w:ascii="Times New Roman" w:hAnsi="Times New Roman" w:cs="Times New Roman"/>
@@ -9881,7 +9774,6 @@
               </w:rPr>
               <w:t>Unk</w:t>
             </w:r>
-            <w:proofErr w:type="spellEnd"/>
           </w:p>
         </w:tc>
         <w:tc>
@@ -10168,7 +10060,43 @@
         <w:rPr>
           <w:rFonts w:ascii="Times New Roman" w:hAnsi="Times New Roman" w:cs="Times New Roman"/>
         </w:rPr>
-        <w:t xml:space="preserve"> after the last display element. </w:t>
+        <w:t xml:space="preserve"> </w:t>
+      </w:r>
+      <w:r>
+        <w:rPr>
+          <w:rFonts w:ascii="Times New Roman" w:hAnsi="Times New Roman" w:cs="Times New Roman"/>
+        </w:rPr>
+        <w:t>following</w:t>
+      </w:r>
+      <w:r>
+        <w:rPr>
+          <w:rFonts w:ascii="Times New Roman" w:hAnsi="Times New Roman" w:cs="Times New Roman"/>
+        </w:rPr>
+        <w:t xml:space="preserve"> the </w:t>
+      </w:r>
+      <w:r>
+        <w:rPr>
+          <w:rFonts w:ascii="Times New Roman" w:hAnsi="Times New Roman" w:cs="Times New Roman"/>
+        </w:rPr>
+        <w:t>final</w:t>
+      </w:r>
+      <w:r>
+        <w:rPr>
+          <w:rFonts w:ascii="Times New Roman" w:hAnsi="Times New Roman" w:cs="Times New Roman"/>
+        </w:rPr>
+        <w:t xml:space="preserve"> </w:t>
+      </w:r>
+      <w:r>
+        <w:rPr>
+          <w:rFonts w:ascii="Times New Roman" w:hAnsi="Times New Roman" w:cs="Times New Roman"/>
+        </w:rPr>
+        <w:t>behavioral</w:t>
+      </w:r>
+      <w:r>
+        <w:rPr>
+          <w:rFonts w:ascii="Times New Roman" w:hAnsi="Times New Roman" w:cs="Times New Roman"/>
+        </w:rPr>
+        <w:t xml:space="preserve"> element. </w:t>
       </w:r>
       <w:r>
         <w:rPr>
@@ -10186,13 +10114,37 @@
         <w:rPr>
           <w:rFonts w:ascii="Times New Roman" w:hAnsi="Times New Roman" w:cs="Times New Roman"/>
         </w:rPr>
-        <w:t xml:space="preserve">uration (seconds), length (number of elements), entropy (scaled), and compression (ratio of uncompressed to compressed string lengths) given for each display. </w:t>
-      </w:r>
-      <w:r>
-        <w:rPr>
-          <w:rFonts w:ascii="Times New Roman" w:hAnsi="Times New Roman" w:cs="Times New Roman"/>
-        </w:rPr>
-        <w:t>See Main Text Table 1 or Table S5 for behavioral codes.</w:t>
+        <w:t xml:space="preserve">uration (seconds), length (number of elements), entropy (scaled), and compression (ratio of uncompressed to compressed string lengths) </w:t>
+      </w:r>
+      <w:r>
+        <w:rPr>
+          <w:rFonts w:ascii="Times New Roman" w:hAnsi="Times New Roman" w:cs="Times New Roman"/>
+        </w:rPr>
+        <w:t xml:space="preserve">are </w:t>
+      </w:r>
+      <w:r>
+        <w:rPr>
+          <w:rFonts w:ascii="Times New Roman" w:hAnsi="Times New Roman" w:cs="Times New Roman"/>
+        </w:rPr>
+        <w:t xml:space="preserve">given for each display. </w:t>
+      </w:r>
+      <w:r>
+        <w:rPr>
+          <w:rFonts w:ascii="Times New Roman" w:hAnsi="Times New Roman" w:cs="Times New Roman"/>
+        </w:rPr>
+        <w:t xml:space="preserve">See </w:t>
+      </w:r>
+      <w:r>
+        <w:rPr>
+          <w:rFonts w:ascii="Times New Roman" w:hAnsi="Times New Roman" w:cs="Times New Roman"/>
+        </w:rPr>
+        <w:t xml:space="preserve">Table </w:t>
+      </w:r>
+      <w:r>
+        <w:rPr>
+          <w:rFonts w:ascii="Times New Roman" w:hAnsi="Times New Roman" w:cs="Times New Roman"/>
+        </w:rPr>
+        <w:t>S5 for behavioral codes.</w:t>
       </w:r>
       <w:r>
         <w:rPr>
@@ -15036,43 +14988,7 @@
         <w:rPr>
           <w:rFonts w:ascii="Times New Roman" w:hAnsi="Times New Roman" w:cs="Times New Roman"/>
         </w:rPr>
-        <w:t xml:space="preserve">, and dashed green line </w:t>
-      </w:r>
-      <w:r>
-        <w:rPr>
-          <w:rFonts w:ascii="Times New Roman" w:hAnsi="Times New Roman" w:cs="Times New Roman"/>
-        </w:rPr>
-        <w:t>is</w:t>
-      </w:r>
-      <w:r>
-        <w:rPr>
-          <w:rFonts w:ascii="Times New Roman" w:hAnsi="Times New Roman" w:cs="Times New Roman"/>
-        </w:rPr>
-        <w:t xml:space="preserve"> </w:t>
-      </w:r>
-      <w:r>
-        <w:rPr>
-          <w:rFonts w:ascii="Times New Roman" w:hAnsi="Times New Roman" w:cs="Times New Roman"/>
-        </w:rPr>
-        <w:t>empirical mean,</w:t>
-      </w:r>
-      <w:r>
-        <w:rPr>
-          <w:rFonts w:ascii="Times New Roman" w:hAnsi="Times New Roman" w:cs="Times New Roman"/>
-        </w:rPr>
-        <w:t xml:space="preserve"> </w:t>
-      </w:r>
-      <w:r>
-        <w:rPr>
-          <w:rFonts w:ascii="Times New Roman" w:hAnsi="Times New Roman" w:cs="Times New Roman"/>
-        </w:rPr>
-        <w:t xml:space="preserve">from COP </w:t>
-      </w:r>
-      <w:r>
-        <w:rPr>
-          <w:rFonts w:ascii="Times New Roman" w:hAnsi="Times New Roman" w:cs="Times New Roman"/>
-        </w:rPr>
-        <w:t>displays.</w:t>
+        <w:t xml:space="preserve"> from COP displays with dashed green line at the empirical mean.</w:t>
       </w:r>
     </w:p>
     <w:p>
@@ -15203,7 +15119,7 @@
         <w:rPr>
           <w:rFonts w:ascii="Times New Roman" w:hAnsi="Times New Roman" w:cs="Times New Roman"/>
         </w:rPr>
-        <w:t xml:space="preserve">Correlation between display length (total number of elements) and compression ratio (i.e., the </w:t>
+        <w:t xml:space="preserve">Correlation between display length (total number of elements) and compression ratio (the </w:t>
       </w:r>
       <w:r>
         <w:rPr>
@@ -15295,7 +15211,7 @@
         <w:rPr>
           <w:rFonts w:ascii="Times New Roman" w:hAnsi="Times New Roman" w:cs="Times New Roman"/>
         </w:rPr>
-        <w:t>For</w:t>
+        <w:t>In</w:t>
       </w:r>
       <w:r>
         <w:rPr>
@@ -15319,7 +15235,13 @@
         <w:rPr>
           <w:rFonts w:ascii="Times New Roman" w:hAnsi="Times New Roman" w:cs="Times New Roman"/>
         </w:rPr>
-        <w:t>the males in all 13 COP displays continued performing a mixture of elements after first copulation</w:t>
+        <w:t xml:space="preserve">the males in all 13 COP displays continued performing after </w:t>
+      </w:r>
+      <w:r>
+        <w:rPr>
+          <w:rFonts w:ascii="Times New Roman" w:hAnsi="Times New Roman" w:cs="Times New Roman"/>
+        </w:rPr>
+        <w:t>this point</w:t>
       </w:r>
       <w:r>
         <w:rPr>
@@ -15331,7 +15253,19 @@
         <w:rPr>
           <w:rFonts w:ascii="Times New Roman" w:hAnsi="Times New Roman" w:cs="Times New Roman"/>
         </w:rPr>
-        <w:t xml:space="preserve"> These displays ranged from </w:t>
+        <w:t xml:space="preserve"> </w:t>
+      </w:r>
+      <w:r>
+        <w:rPr>
+          <w:rFonts w:ascii="Times New Roman" w:hAnsi="Times New Roman" w:cs="Times New Roman"/>
+        </w:rPr>
+        <w:t xml:space="preserve">After-copulation </w:t>
+      </w:r>
+      <w:r>
+        <w:rPr>
+          <w:rFonts w:ascii="Times New Roman" w:hAnsi="Times New Roman" w:cs="Times New Roman"/>
+        </w:rPr>
+        <w:t xml:space="preserve">displays ranged from </w:t>
       </w:r>
       <w:r>
         <w:rPr>
@@ -15343,37 +15277,79 @@
         <w:rPr>
           <w:rFonts w:ascii="Times New Roman" w:hAnsi="Times New Roman" w:cs="Times New Roman"/>
         </w:rPr>
+        <w:t xml:space="preserve">, featuring </w:t>
+      </w:r>
+      <w:r>
+        <w:rPr>
+          <w:rFonts w:ascii="Times New Roman" w:hAnsi="Times New Roman" w:cs="Times New Roman"/>
+        </w:rPr>
+        <w:t xml:space="preserve">a </w:t>
+      </w:r>
+      <w:r>
+        <w:rPr>
+          <w:rFonts w:ascii="Times New Roman" w:hAnsi="Times New Roman" w:cs="Times New Roman"/>
+        </w:rPr>
+        <w:t xml:space="preserve">both qualitatively and quantitatively different array of </w:t>
+      </w:r>
+      <w:r>
+        <w:rPr>
+          <w:rFonts w:ascii="Times New Roman" w:hAnsi="Times New Roman" w:cs="Times New Roman"/>
+        </w:rPr>
+        <w:t xml:space="preserve">behaviors </w:t>
+      </w:r>
+      <w:r>
+        <w:rPr>
+          <w:rFonts w:ascii="Times New Roman" w:hAnsi="Times New Roman" w:cs="Times New Roman"/>
+        </w:rPr>
+        <w:t xml:space="preserve">as before-copulation displays (Table S6). </w:t>
+      </w:r>
+      <w:r>
+        <w:rPr>
+          <w:rFonts w:ascii="Times New Roman" w:hAnsi="Times New Roman" w:cs="Times New Roman"/>
+        </w:rPr>
+        <w:t xml:space="preserve">Side-to-side bows were less frequent, whereas long stretches of Neck twists were far more frequent (Table S6-7). </w:t>
+      </w:r>
+      <w:r>
+        <w:rPr>
+          <w:rFonts w:ascii="Times New Roman" w:hAnsi="Times New Roman" w:cs="Times New Roman"/>
+        </w:rPr>
+        <w:t xml:space="preserve">Notably, </w:t>
+      </w:r>
+      <w:r>
+        <w:rPr>
+          <w:rFonts w:ascii="Times New Roman" w:hAnsi="Times New Roman" w:cs="Times New Roman"/>
+        </w:rPr>
+        <w:t xml:space="preserve">three elements missing from before-copulation appeared in some </w:t>
+      </w:r>
+      <w:r>
+        <w:rPr>
+          <w:rFonts w:ascii="Times New Roman" w:hAnsi="Times New Roman" w:cs="Times New Roman"/>
+        </w:rPr>
+        <w:t xml:space="preserve">after-copulation </w:t>
+      </w:r>
+      <w:r>
+        <w:rPr>
+          <w:rFonts w:ascii="Times New Roman" w:hAnsi="Times New Roman" w:cs="Times New Roman"/>
+        </w:rPr>
+        <w:t xml:space="preserve">displays: pauses (“Zero”), Head-down bows, and the rare Metronome behavior. </w:t>
+      </w:r>
+      <w:r>
+        <w:rPr>
+          <w:rFonts w:ascii="Times New Roman" w:hAnsi="Times New Roman" w:cs="Times New Roman"/>
+        </w:rPr>
+        <w:t>Although males performed Half bows, Position switches, and To-and-fro flights in some before-copulation displays, these elements were absent following copulation</w:t>
+      </w:r>
+      <w:r>
+        <w:rPr>
+          <w:rFonts w:ascii="Times New Roman" w:hAnsi="Times New Roman" w:cs="Times New Roman"/>
+        </w:rPr>
+        <w:t xml:space="preserve"> (Table S6)</w:t>
+      </w:r>
+      <w:r>
+        <w:rPr>
+          <w:rFonts w:ascii="Times New Roman" w:hAnsi="Times New Roman" w:cs="Times New Roman"/>
+        </w:rPr>
         <w:t>.</w:t>
-      </w:r>
-      <w:r>
-        <w:rPr>
-          <w:rFonts w:ascii="Times New Roman" w:hAnsi="Times New Roman" w:cs="Times New Roman"/>
-        </w:rPr>
-        <w:t xml:space="preserve"> After-copulation displays featured a both qualitatively and quantitatively different array of behavioral elements as before-copulation displays (Table S6). </w:t>
-      </w:r>
-      <w:r>
-        <w:rPr>
-          <w:rFonts w:ascii="Times New Roman" w:hAnsi="Times New Roman" w:cs="Times New Roman"/>
-        </w:rPr>
-        <w:t xml:space="preserve">Side-to-side bows were less frequent, whereas long stretches of Neck twists were far more frequent (Table S6-7). </w:t>
-      </w:r>
-      <w:r>
-        <w:rPr>
-          <w:rFonts w:ascii="Times New Roman" w:hAnsi="Times New Roman" w:cs="Times New Roman"/>
-        </w:rPr>
-        <w:t xml:space="preserve">Notably, </w:t>
-      </w:r>
-      <w:r>
-        <w:rPr>
-          <w:rFonts w:ascii="Times New Roman" w:hAnsi="Times New Roman" w:cs="Times New Roman"/>
-        </w:rPr>
-        <w:t xml:space="preserve">three elements missing from before-copulation appeared in some displays immediately following copulation: pauses (“Zero”), Head-down bows, and the rare Metronome behavior. </w:t>
-      </w:r>
-      <w:r>
-        <w:rPr>
-          <w:rFonts w:ascii="Times New Roman" w:hAnsi="Times New Roman" w:cs="Times New Roman"/>
-        </w:rPr>
-        <w:t>Although males performed Half bows, Position switches, and To-and-fro flights in some before-copulation displays, these elements were absent following copulation.</w:t>
       </w:r>
     </w:p>
     <w:p>
@@ -15393,37 +15369,169 @@
         <w:rPr>
           <w:rFonts w:ascii="Times New Roman" w:hAnsi="Times New Roman" w:cs="Times New Roman"/>
         </w:rPr>
-        <w:t xml:space="preserve"> after-copulation displays featured another successful copulation (</w:t>
-      </w:r>
-      <w:r>
-        <w:rPr>
-          <w:rFonts w:ascii="Times New Roman" w:hAnsi="Times New Roman" w:cs="Times New Roman"/>
-        </w:rPr>
-        <w:t>1-3 copulations ea</w:t>
-      </w:r>
-      <w:r>
-        <w:rPr>
-          <w:rFonts w:ascii="Times New Roman" w:hAnsi="Times New Roman" w:cs="Times New Roman"/>
-        </w:rPr>
-        <w:t>ch), while one featured an attempted copulation</w:t>
-      </w:r>
-      <w:r>
-        <w:rPr>
-          <w:rFonts w:ascii="Times New Roman" w:hAnsi="Times New Roman" w:cs="Times New Roman"/>
-        </w:rPr>
-        <w:t xml:space="preserve"> (Table S7). As in the main COP displays, every copulation in the after-copulation displays followed an Audible log-approach dive (</w:t>
-      </w:r>
-      <w:r>
-        <w:rPr>
-          <w:rFonts w:ascii="Times New Roman" w:hAnsi="Times New Roman" w:cs="Times New Roman"/>
-        </w:rPr>
-        <w:t>behavior</w:t>
-      </w:r>
-      <w:r>
-        <w:rPr>
-          <w:rFonts w:ascii="Times New Roman" w:hAnsi="Times New Roman" w:cs="Times New Roman"/>
-        </w:rPr>
-        <w:t xml:space="preserve"> code</w:t>
+        <w:t xml:space="preserve"> after-copulation displays featured </w:t>
+      </w:r>
+      <w:r>
+        <w:rPr>
+          <w:rFonts w:ascii="Times New Roman" w:hAnsi="Times New Roman" w:cs="Times New Roman"/>
+        </w:rPr>
+        <w:t xml:space="preserve">additional </w:t>
+      </w:r>
+      <w:r>
+        <w:rPr>
+          <w:rFonts w:ascii="Times New Roman" w:hAnsi="Times New Roman" w:cs="Times New Roman"/>
+        </w:rPr>
+        <w:t>copulation</w:t>
+      </w:r>
+      <w:r>
+        <w:rPr>
+          <w:rFonts w:ascii="Times New Roman" w:hAnsi="Times New Roman" w:cs="Times New Roman"/>
+        </w:rPr>
+        <w:t>s (1-3 copulations each; Table S7)</w:t>
+      </w:r>
+      <w:r>
+        <w:rPr>
+          <w:rFonts w:ascii="Times New Roman" w:hAnsi="Times New Roman" w:cs="Times New Roman"/>
+        </w:rPr>
+        <w:t>,</w:t>
+      </w:r>
+      <w:r>
+        <w:rPr>
+          <w:rFonts w:ascii="Times New Roman" w:hAnsi="Times New Roman" w:cs="Times New Roman"/>
+        </w:rPr>
+        <w:t xml:space="preserve"> while one featured an attempted copulation</w:t>
+      </w:r>
+      <w:r>
+        <w:rPr>
+          <w:rFonts w:ascii="Times New Roman" w:hAnsi="Times New Roman" w:cs="Times New Roman"/>
+        </w:rPr>
+        <w:t xml:space="preserve"> (</w:t>
+      </w:r>
+      <w:r>
+        <w:rPr>
+          <w:rFonts w:ascii="Times New Roman" w:hAnsi="Times New Roman" w:cs="Times New Roman"/>
+        </w:rPr>
+        <w:t>ID#</w:t>
+      </w:r>
+      <w:r>
+        <w:rPr>
+          <w:rFonts w:ascii="Times New Roman" w:hAnsi="Times New Roman" w:cs="Times New Roman"/>
+        </w:rPr>
+        <w:t>1987</w:t>
+      </w:r>
+      <w:r>
+        <w:rPr>
+          <w:rFonts w:ascii="Times New Roman" w:hAnsi="Times New Roman" w:cs="Times New Roman"/>
+        </w:rPr>
+        <w:t>; Table S7</w:t>
+      </w:r>
+      <w:r>
+        <w:rPr>
+          <w:rFonts w:ascii="Times New Roman" w:hAnsi="Times New Roman" w:cs="Times New Roman"/>
+        </w:rPr>
+        <w:t>). As in</w:t>
+      </w:r>
+      <w:r>
+        <w:rPr>
+          <w:rFonts w:ascii="Times New Roman" w:hAnsi="Times New Roman" w:cs="Times New Roman"/>
+        </w:rPr>
+        <w:t xml:space="preserve"> before-copulation displays</w:t>
+      </w:r>
+      <w:r>
+        <w:rPr>
+          <w:rFonts w:ascii="Times New Roman" w:hAnsi="Times New Roman" w:cs="Times New Roman"/>
+        </w:rPr>
+        <w:t>, every copulation in after-copulation displays followed an Audible log-approach dive</w:t>
+      </w:r>
+      <w:r>
+        <w:rPr>
+          <w:rFonts w:ascii="Times New Roman" w:hAnsi="Times New Roman" w:cs="Times New Roman"/>
+        </w:rPr>
+        <w:t>. All except one of these additional copulations</w:t>
+      </w:r>
+      <w:r>
+        <w:rPr>
+          <w:rFonts w:ascii="Times New Roman" w:hAnsi="Times New Roman" w:cs="Times New Roman"/>
+        </w:rPr>
+        <w:t>—including the attempted copulation—</w:t>
+      </w:r>
+      <w:r>
+        <w:rPr>
+          <w:rFonts w:ascii="Times New Roman" w:hAnsi="Times New Roman" w:cs="Times New Roman"/>
+        </w:rPr>
+        <w:t xml:space="preserve">followed a </w:t>
+      </w:r>
+      <w:r>
+        <w:rPr>
+          <w:rFonts w:ascii="Times New Roman" w:hAnsi="Times New Roman" w:cs="Times New Roman"/>
+        </w:rPr>
+        <w:t>Side-to-side Bow</w:t>
+      </w:r>
+      <w:r>
+        <w:rPr>
+          <w:rFonts w:ascii="Times New Roman" w:hAnsi="Times New Roman" w:cs="Times New Roman"/>
+        </w:rPr>
+        <w:t xml:space="preserve"> into </w:t>
+      </w:r>
+      <w:r>
+        <w:rPr>
+          <w:rFonts w:ascii="Times New Roman" w:hAnsi="Times New Roman" w:cs="Times New Roman"/>
+        </w:rPr>
+        <w:t>Audible log-approach dive combination</w:t>
+      </w:r>
+      <w:r>
+        <w:rPr>
+          <w:rFonts w:ascii="Times New Roman" w:hAnsi="Times New Roman" w:cs="Times New Roman"/>
+        </w:rPr>
+        <w:t xml:space="preserve">. </w:t>
+      </w:r>
+      <w:r>
+        <w:rPr>
+          <w:rFonts w:ascii="Times New Roman" w:hAnsi="Times New Roman" w:cs="Times New Roman"/>
+        </w:rPr>
+        <w:t xml:space="preserve">One after-copulation display (ID#992) featured three successful copulations, each one following a Side-to-side Bow into Audible log-approach Dive </w:t>
+      </w:r>
+      <w:r>
+        <w:rPr>
+          <w:rFonts w:ascii="Times New Roman" w:hAnsi="Times New Roman" w:cs="Times New Roman"/>
+        </w:rPr>
+        <w:t>sequence</w:t>
+      </w:r>
+      <w:r>
+        <w:rPr>
+          <w:rFonts w:ascii="Times New Roman" w:hAnsi="Times New Roman" w:cs="Times New Roman"/>
+        </w:rPr>
+        <w:t xml:space="preserve"> (Table S7</w:t>
+      </w:r>
+      <w:r>
+        <w:rPr>
+          <w:rFonts w:ascii="Times New Roman" w:hAnsi="Times New Roman" w:cs="Times New Roman"/>
+        </w:rPr>
+        <w:t>)</w:t>
+      </w:r>
+      <w:r>
+        <w:rPr>
+          <w:rFonts w:ascii="Times New Roman" w:hAnsi="Times New Roman" w:cs="Times New Roman"/>
+        </w:rPr>
+        <w:t xml:space="preserve">. </w:t>
+      </w:r>
+      <w:r>
+        <w:rPr>
+          <w:rFonts w:ascii="Times New Roman" w:hAnsi="Times New Roman" w:cs="Times New Roman"/>
+        </w:rPr>
+        <w:t xml:space="preserve">The </w:t>
+      </w:r>
+      <w:r>
+        <w:rPr>
+          <w:rFonts w:ascii="Times New Roman" w:hAnsi="Times New Roman" w:cs="Times New Roman"/>
+        </w:rPr>
+        <w:t>lone exception</w:t>
+      </w:r>
+      <w:r>
+        <w:rPr>
+          <w:rFonts w:ascii="Times New Roman" w:hAnsi="Times New Roman" w:cs="Times New Roman"/>
+        </w:rPr>
+        <w:t xml:space="preserve"> (ID#1920)</w:t>
       </w:r>
       <w:r>
         <w:rPr>
@@ -15434,46 +15542,20 @@
       <w:r>
         <w:rPr>
           <w:rFonts w:ascii="Times New Roman" w:hAnsi="Times New Roman" w:cs="Times New Roman"/>
-          <w:i/>
-          <w:iCs/>
-        </w:rPr>
-        <w:t>B</w:t>
-      </w:r>
-      <w:r>
-        <w:rPr>
-          <w:rFonts w:ascii="Times New Roman" w:hAnsi="Times New Roman" w:cs="Times New Roman"/>
-        </w:rPr>
-        <w:t xml:space="preserve">), and </w:t>
-      </w:r>
-      <w:r>
-        <w:rPr>
-          <w:rFonts w:ascii="Times New Roman" w:hAnsi="Times New Roman" w:cs="Times New Roman"/>
-        </w:rPr>
-        <w:t>all except one</w:t>
-      </w:r>
-      <w:r>
-        <w:rPr>
-          <w:rFonts w:ascii="Times New Roman" w:hAnsi="Times New Roman" w:cs="Times New Roman"/>
-        </w:rPr>
-        <w:t xml:space="preserve"> followed a </w:t>
-      </w:r>
-      <w:r>
-        <w:rPr>
-          <w:rFonts w:ascii="Times New Roman" w:hAnsi="Times New Roman" w:cs="Times New Roman"/>
-        </w:rPr>
-        <w:t xml:space="preserve">Side-to-side Bow </w:t>
-      </w:r>
-      <w:r>
-        <w:rPr>
-          <w:rFonts w:ascii="Times New Roman" w:hAnsi="Times New Roman" w:cs="Times New Roman"/>
-        </w:rPr>
-        <w:t>(</w:t>
-      </w:r>
-      <w:r>
-        <w:rPr>
-          <w:rFonts w:ascii="Times New Roman" w:hAnsi="Times New Roman" w:cs="Times New Roman"/>
-        </w:rPr>
-        <w:t>behavior code</w:t>
+        </w:rPr>
+        <w:t>featured</w:t>
+      </w:r>
+      <w:r>
+        <w:rPr>
+          <w:rFonts w:ascii="Times New Roman" w:hAnsi="Times New Roman" w:cs="Times New Roman"/>
+        </w:rPr>
+        <w:t xml:space="preserve"> a second copulation </w:t>
+      </w:r>
+      <w:r>
+        <w:rPr>
+          <w:rFonts w:ascii="Times New Roman" w:hAnsi="Times New Roman" w:cs="Times New Roman"/>
+        </w:rPr>
+        <w:t>following</w:t>
       </w:r>
       <w:r>
         <w:rPr>
@@ -15484,124 +15566,14 @@
       <w:r>
         <w:rPr>
           <w:rFonts w:ascii="Times New Roman" w:hAnsi="Times New Roman" w:cs="Times New Roman"/>
-          <w:i/>
-          <w:iCs/>
-        </w:rPr>
-        <w:t>D</w:t>
-      </w:r>
-      <w:r>
-        <w:rPr>
-          <w:rFonts w:ascii="Times New Roman" w:hAnsi="Times New Roman" w:cs="Times New Roman"/>
-        </w:rPr>
-        <w:t xml:space="preserve">) </w:t>
-      </w:r>
-      <w:r>
-        <w:rPr>
-          <w:rFonts w:ascii="Times New Roman" w:hAnsi="Times New Roman" w:cs="Times New Roman"/>
-        </w:rPr>
-        <w:t>into</w:t>
-      </w:r>
-      <w:r>
-        <w:rPr>
-          <w:rFonts w:ascii="Times New Roman" w:hAnsi="Times New Roman" w:cs="Times New Roman"/>
-        </w:rPr>
-        <w:t xml:space="preserve"> Audible log-approach dive combination</w:t>
-      </w:r>
-      <w:r>
-        <w:rPr>
-          <w:rFonts w:ascii="Times New Roman" w:hAnsi="Times New Roman" w:cs="Times New Roman"/>
-        </w:rPr>
-        <w:t>, including in the case of the unsuccessful, attempted copulation (ID#1987</w:t>
-      </w:r>
-      <w:r>
-        <w:rPr>
-          <w:rFonts w:ascii="Times New Roman" w:hAnsi="Times New Roman" w:cs="Times New Roman"/>
-        </w:rPr>
-        <w:t>, Table S7)</w:t>
-      </w:r>
-      <w:r>
-        <w:rPr>
-          <w:rFonts w:ascii="Times New Roman" w:hAnsi="Times New Roman" w:cs="Times New Roman"/>
-        </w:rPr>
-        <w:t xml:space="preserve">. </w:t>
-      </w:r>
-      <w:r>
-        <w:rPr>
-          <w:rFonts w:ascii="Times New Roman" w:hAnsi="Times New Roman" w:cs="Times New Roman"/>
-        </w:rPr>
-        <w:t xml:space="preserve">One after-copulation display (ID#992) featured three successful copulations, each one following a Side-to-side Bow into Audible log-approach Dive </w:t>
-      </w:r>
-      <w:r>
-        <w:rPr>
-          <w:rFonts w:ascii="Times New Roman" w:hAnsi="Times New Roman" w:cs="Times New Roman"/>
-        </w:rPr>
-        <w:t>sequence</w:t>
-      </w:r>
-      <w:r>
-        <w:rPr>
-          <w:rFonts w:ascii="Times New Roman" w:hAnsi="Times New Roman" w:cs="Times New Roman"/>
-        </w:rPr>
-        <w:t xml:space="preserve"> (Table S7</w:t>
-      </w:r>
-      <w:r>
-        <w:rPr>
-          <w:rFonts w:ascii="Times New Roman" w:hAnsi="Times New Roman" w:cs="Times New Roman"/>
-        </w:rPr>
-        <w:t>)</w:t>
-      </w:r>
-      <w:r>
-        <w:rPr>
-          <w:rFonts w:ascii="Times New Roman" w:hAnsi="Times New Roman" w:cs="Times New Roman"/>
-        </w:rPr>
-        <w:t xml:space="preserve">. </w:t>
-      </w:r>
-      <w:r>
-        <w:rPr>
-          <w:rFonts w:ascii="Times New Roman" w:hAnsi="Times New Roman" w:cs="Times New Roman"/>
-        </w:rPr>
-        <w:t xml:space="preserve">The </w:t>
-      </w:r>
-      <w:r>
-        <w:rPr>
-          <w:rFonts w:ascii="Times New Roman" w:hAnsi="Times New Roman" w:cs="Times New Roman"/>
-        </w:rPr>
-        <w:t>lone exception</w:t>
-      </w:r>
-      <w:r>
-        <w:rPr>
-          <w:rFonts w:ascii="Times New Roman" w:hAnsi="Times New Roman" w:cs="Times New Roman"/>
-        </w:rPr>
-        <w:t xml:space="preserve"> (ID#1920)</w:t>
-      </w:r>
-      <w:r>
-        <w:rPr>
-          <w:rFonts w:ascii="Times New Roman" w:hAnsi="Times New Roman" w:cs="Times New Roman"/>
-        </w:rPr>
-        <w:t xml:space="preserve"> </w:t>
-      </w:r>
-      <w:r>
-        <w:rPr>
-          <w:rFonts w:ascii="Times New Roman" w:hAnsi="Times New Roman" w:cs="Times New Roman"/>
-        </w:rPr>
-        <w:t>featured</w:t>
-      </w:r>
-      <w:r>
-        <w:rPr>
-          <w:rFonts w:ascii="Times New Roman" w:hAnsi="Times New Roman" w:cs="Times New Roman"/>
-        </w:rPr>
-        <w:t xml:space="preserve"> a second copulation </w:t>
-      </w:r>
-      <w:r>
-        <w:rPr>
-          <w:rFonts w:ascii="Times New Roman" w:hAnsi="Times New Roman" w:cs="Times New Roman"/>
-        </w:rPr>
-        <w:t>following</w:t>
-      </w:r>
-      <w:r>
-        <w:rPr>
-          <w:rFonts w:ascii="Times New Roman" w:hAnsi="Times New Roman" w:cs="Times New Roman"/>
-        </w:rPr>
-        <w:t xml:space="preserve"> Neck twist into Audible log-approach dive</w:t>
+        </w:rPr>
+        <w:t xml:space="preserve">a </w:t>
+      </w:r>
+      <w:r>
+        <w:rPr>
+          <w:rFonts w:ascii="Times New Roman" w:hAnsi="Times New Roman" w:cs="Times New Roman"/>
+        </w:rPr>
+        <w:t>Neck twist into Audible log-approach dive</w:t>
       </w:r>
       <w:r>
         <w:rPr>
@@ -15650,7 +15622,7 @@
         <w:rPr>
           <w:rFonts w:ascii="Times New Roman" w:hAnsi="Times New Roman" w:cs="Times New Roman"/>
         </w:rPr>
-        <w:t xml:space="preserve"> (mean ± SD unique elements, before-copulation: 3.15 ± 0.80, after</w:t>
+        <w:t xml:space="preserve"> (mean ± SD unique elements before: 3.15 ± 0.80, after</w:t>
       </w:r>
       <w:r>
         <w:rPr>
@@ -15708,7 +15680,19 @@
         <w:rPr>
           <w:rFonts w:ascii="Times New Roman" w:hAnsi="Times New Roman" w:cs="Times New Roman"/>
         </w:rPr>
-        <w:t>after-copulation displays had more complicated syntax. After</w:t>
+        <w:t xml:space="preserve">after-copulation displays had </w:t>
+      </w:r>
+      <w:r>
+        <w:rPr>
+          <w:rFonts w:ascii="Times New Roman" w:hAnsi="Times New Roman" w:cs="Times New Roman"/>
+        </w:rPr>
+        <w:t xml:space="preserve">a </w:t>
+      </w:r>
+      <w:r>
+        <w:rPr>
+          <w:rFonts w:ascii="Times New Roman" w:hAnsi="Times New Roman" w:cs="Times New Roman"/>
+        </w:rPr>
+        <w:t>more complicated syntax. After</w:t>
       </w:r>
       <w:r>
         <w:rPr>
@@ -15726,21 +15710,7 @@
         <w:rPr>
           <w:rFonts w:ascii="Times New Roman" w:hAnsi="Times New Roman" w:cs="Times New Roman"/>
         </w:rPr>
-        <w:t xml:space="preserve">(scaled entropy </w:t>
-      </w:r>
-      <w:proofErr w:type="gramStart"/>
-      <w:r>
-        <w:rPr>
-          <w:rFonts w:ascii="Times New Roman" w:hAnsi="Times New Roman" w:cs="Times New Roman"/>
-        </w:rPr>
-        <w:t>before:</w:t>
-      </w:r>
-      <w:proofErr w:type="gramEnd"/>
-      <w:r>
-        <w:rPr>
-          <w:rFonts w:ascii="Times New Roman" w:hAnsi="Times New Roman" w:cs="Times New Roman"/>
-        </w:rPr>
-        <w:t xml:space="preserve"> 0.26 ± 0.16, after: 0.52 ± 0.19; </w:t>
+        <w:t xml:space="preserve">(scaled entropy before: 0.26 ± 0.16, after: 0.52 ± 0.19; </w:t>
       </w:r>
       <w:r>
         <w:rPr>
@@ -15792,7 +15762,7 @@
         <w:rPr>
           <w:rFonts w:ascii="Times New Roman" w:hAnsi="Times New Roman" w:cs="Times New Roman"/>
         </w:rPr>
-        <w:t>were also significantly less compressible than before-</w:t>
+        <w:t>were significantly less compressible than before-</w:t>
       </w:r>
       <w:r>
         <w:rPr>
@@ -15869,21 +15839,7 @@
         <w:rPr>
           <w:rFonts w:ascii="Times New Roman" w:hAnsi="Times New Roman" w:cs="Times New Roman"/>
         </w:rPr>
-        <w:t xml:space="preserve"> </w:t>
-      </w:r>
-      <w:proofErr w:type="spellStart"/>
-      <w:r>
-        <w:rPr>
-          <w:rFonts w:ascii="Times New Roman" w:hAnsi="Times New Roman" w:cs="Times New Roman"/>
-        </w:rPr>
-        <w:t>Jaro</w:t>
-      </w:r>
-      <w:proofErr w:type="spellEnd"/>
-      <w:r>
-        <w:rPr>
-          <w:rFonts w:ascii="Times New Roman" w:hAnsi="Times New Roman" w:cs="Times New Roman"/>
-        </w:rPr>
-        <w:t xml:space="preserve"> distances, we found that nearly every</w:t>
+        <w:t xml:space="preserve"> Jaro distances, we found that nearly every</w:t>
       </w:r>
       <w:r>
         <w:rPr>
@@ -15895,27 +15851,13 @@
         <w:rPr>
           <w:rFonts w:ascii="Times New Roman" w:hAnsi="Times New Roman" w:cs="Times New Roman"/>
         </w:rPr>
-        <w:t xml:space="preserve"> display (12/13) was on average more </w:t>
-      </w:r>
-      <w:proofErr w:type="gramStart"/>
-      <w:r>
-        <w:rPr>
-          <w:rFonts w:ascii="Times New Roman" w:hAnsi="Times New Roman" w:cs="Times New Roman"/>
-        </w:rPr>
-        <w:t xml:space="preserve">similar </w:t>
-      </w:r>
-      <w:r>
-        <w:rPr>
-          <w:rFonts w:ascii="Times New Roman" w:hAnsi="Times New Roman" w:cs="Times New Roman"/>
-        </w:rPr>
-        <w:t>to</w:t>
-      </w:r>
-      <w:proofErr w:type="gramEnd"/>
-      <w:r>
-        <w:rPr>
-          <w:rFonts w:ascii="Times New Roman" w:hAnsi="Times New Roman" w:cs="Times New Roman"/>
-        </w:rPr>
-        <w:t xml:space="preserve"> other before-copulation displays than after-copulation displays, including the after-copulation section of the same display (Fig. S6). The lone exception </w:t>
+        <w:t xml:space="preserve"> display (12/13) was on average more similar </w:t>
+      </w:r>
+      <w:r>
+        <w:rPr>
+          <w:rFonts w:ascii="Times New Roman" w:hAnsi="Times New Roman" w:cs="Times New Roman"/>
+        </w:rPr>
+        <w:t xml:space="preserve">to other before-copulation displays than after-copulation displays, including the after-copulation section of the same display (Fig. S6). The lone exception </w:t>
       </w:r>
       <w:r>
         <w:rPr>
@@ -15982,7 +15924,31 @@
         <w:rPr>
           <w:rFonts w:ascii="Times New Roman" w:hAnsi="Times New Roman" w:cs="Times New Roman"/>
         </w:rPr>
-        <w:t>Behavioral element frequencies in COP displays and after-COP displays (n = 13).</w:t>
+        <w:t xml:space="preserve">Behavioral element frequencies </w:t>
+      </w:r>
+      <w:r>
+        <w:rPr>
+          <w:rFonts w:ascii="Times New Roman" w:hAnsi="Times New Roman" w:cs="Times New Roman"/>
+        </w:rPr>
+        <w:t>across</w:t>
+      </w:r>
+      <w:r>
+        <w:rPr>
+          <w:rFonts w:ascii="Times New Roman" w:hAnsi="Times New Roman" w:cs="Times New Roman"/>
+        </w:rPr>
+        <w:t xml:space="preserve"> </w:t>
+      </w:r>
+      <w:r>
+        <w:rPr>
+          <w:rFonts w:ascii="Times New Roman" w:hAnsi="Times New Roman" w:cs="Times New Roman"/>
+        </w:rPr>
+        <w:t xml:space="preserve">before-copulation (COP) and after-copulation </w:t>
+      </w:r>
+      <w:r>
+        <w:rPr>
+          <w:rFonts w:ascii="Times New Roman" w:hAnsi="Times New Roman" w:cs="Times New Roman"/>
+        </w:rPr>
+        <w:t>displays (n = 13).</w:t>
       </w:r>
       <w:r>
         <w:rPr>
@@ -16028,21 +15994,19 @@
         <w:rPr>
           <w:rFonts w:ascii="Times New Roman" w:hAnsi="Times New Roman" w:cs="Times New Roman"/>
         </w:rPr>
-        <w:t xml:space="preserve"> (Copulation) are shown </w:t>
-      </w:r>
-      <w:proofErr w:type="gramStart"/>
-      <w:r>
-        <w:rPr>
-          <w:rFonts w:ascii="Times New Roman" w:hAnsi="Times New Roman" w:cs="Times New Roman"/>
-        </w:rPr>
-        <w:t>here, but</w:t>
-      </w:r>
-      <w:proofErr w:type="gramEnd"/>
-      <w:r>
-        <w:rPr>
-          <w:rFonts w:ascii="Times New Roman" w:hAnsi="Times New Roman" w:cs="Times New Roman"/>
-        </w:rPr>
-        <w:t xml:space="preserve"> were excluded from our quantitative analyses.</w:t>
+        <w:t xml:space="preserve"> (Copulation) are shown here</w:t>
+      </w:r>
+      <w:r>
+        <w:rPr>
+          <w:rFonts w:ascii="Times New Roman" w:hAnsi="Times New Roman" w:cs="Times New Roman"/>
+        </w:rPr>
+        <w:t xml:space="preserve"> </w:t>
+      </w:r>
+      <w:r>
+        <w:rPr>
+          <w:rFonts w:ascii="Times New Roman" w:hAnsi="Times New Roman" w:cs="Times New Roman"/>
+        </w:rPr>
+        <w:t>but excluded from quantitative analyses.</w:t>
       </w:r>
     </w:p>
     <w:p>
@@ -17602,40 +17566,46 @@
       <w:r>
         <w:rPr>
           <w:rFonts w:ascii="Times New Roman" w:hAnsi="Times New Roman" w:cs="Times New Roman"/>
+        </w:rPr>
+        <w:t>before-copulation (COP) and corresponding after-copulation displays</w:t>
+      </w:r>
+      <w:r>
+        <w:rPr>
+          <w:rFonts w:ascii="Times New Roman" w:hAnsi="Times New Roman" w:cs="Times New Roman"/>
+        </w:rPr>
+        <w:t xml:space="preserve">. </w:t>
+      </w:r>
+      <w:r>
+        <w:rPr>
+          <w:rFonts w:ascii="Times New Roman" w:hAnsi="Times New Roman" w:cs="Times New Roman"/>
+        </w:rPr>
+        <w:t xml:space="preserve">See Table S6 for </w:t>
+      </w:r>
+      <w:r>
+        <w:rPr>
+          <w:rFonts w:ascii="Times New Roman" w:hAnsi="Times New Roman" w:cs="Times New Roman"/>
+        </w:rPr>
+        <w:t xml:space="preserve">single-character behavior codes. </w:t>
+      </w:r>
+      <w:r>
+        <w:rPr>
+          <w:rFonts w:ascii="Times New Roman" w:hAnsi="Times New Roman" w:cs="Times New Roman"/>
+        </w:rPr>
+        <w:t xml:space="preserve">Elements </w:t>
+      </w:r>
+      <w:r>
+        <w:rPr>
+          <w:rFonts w:ascii="Times New Roman" w:hAnsi="Times New Roman" w:cs="Times New Roman"/>
           <w:i/>
           <w:iCs/>
         </w:rPr>
-        <w:t>Masius</w:t>
-      </w:r>
-      <w:r>
-        <w:rPr>
-          <w:rFonts w:ascii="Times New Roman" w:hAnsi="Times New Roman" w:cs="Times New Roman"/>
-        </w:rPr>
-        <w:t xml:space="preserve"> displays that resulted in successful copulation (COP), followed by the display that continued after copulation</w:t>
-      </w:r>
-      <w:r>
-        <w:rPr>
-          <w:rFonts w:ascii="Times New Roman" w:hAnsi="Times New Roman" w:cs="Times New Roman"/>
-        </w:rPr>
-        <w:t xml:space="preserve">. </w:t>
-      </w:r>
-      <w:r>
-        <w:rPr>
-          <w:rFonts w:ascii="Times New Roman" w:hAnsi="Times New Roman" w:cs="Times New Roman"/>
-        </w:rPr>
-        <w:t xml:space="preserve">See Table S6 for </w:t>
-      </w:r>
-      <w:r>
-        <w:rPr>
-          <w:rFonts w:ascii="Times New Roman" w:hAnsi="Times New Roman" w:cs="Times New Roman"/>
-        </w:rPr>
-        <w:t xml:space="preserve">single-character behavior codes. </w:t>
-      </w:r>
-      <w:r>
-        <w:rPr>
-          <w:rFonts w:ascii="Times New Roman" w:hAnsi="Times New Roman" w:cs="Times New Roman"/>
-        </w:rPr>
-        <w:t xml:space="preserve">Elements </w:t>
+        <w:t>M</w:t>
+      </w:r>
+      <w:r>
+        <w:rPr>
+          <w:rFonts w:ascii="Times New Roman" w:hAnsi="Times New Roman" w:cs="Times New Roman"/>
+        </w:rPr>
+        <w:t xml:space="preserve"> (Attempted copulation) and </w:t>
       </w:r>
       <w:r>
         <w:rPr>
@@ -17643,20 +17613,6 @@
           <w:i/>
           <w:iCs/>
         </w:rPr>
-        <w:t>M</w:t>
-      </w:r>
-      <w:r>
-        <w:rPr>
-          <w:rFonts w:ascii="Times New Roman" w:hAnsi="Times New Roman" w:cs="Times New Roman"/>
-        </w:rPr>
-        <w:t xml:space="preserve"> (Attempted copulation) and </w:t>
-      </w:r>
-      <w:r>
-        <w:rPr>
-          <w:rFonts w:ascii="Times New Roman" w:hAnsi="Times New Roman" w:cs="Times New Roman"/>
-          <w:i/>
-          <w:iCs/>
-        </w:rPr>
         <w:t>N</w:t>
       </w:r>
       <w:r>
@@ -17675,7 +17631,7 @@
         <w:rPr>
           <w:rFonts w:ascii="Times New Roman" w:hAnsi="Times New Roman" w:cs="Times New Roman"/>
         </w:rPr>
-        <w:t>but were excluded from our quantitative analyses.</w:t>
+        <w:t>but excluded from quantitative analyses.</w:t>
       </w:r>
       <w:r>
         <w:rPr>
@@ -19504,7 +19460,19 @@
         <w:rPr>
           <w:rFonts w:ascii="Times New Roman" w:hAnsi="Times New Roman" w:cs="Times New Roman"/>
         </w:rPr>
-        <w:t xml:space="preserve"> in before-copulation (COP) and after-copulation displays.</w:t>
+        <w:t xml:space="preserve"> </w:t>
+      </w:r>
+      <w:r>
+        <w:rPr>
+          <w:rFonts w:ascii="Times New Roman" w:hAnsi="Times New Roman" w:cs="Times New Roman"/>
+        </w:rPr>
+        <w:t>for</w:t>
+      </w:r>
+      <w:r>
+        <w:rPr>
+          <w:rFonts w:ascii="Times New Roman" w:hAnsi="Times New Roman" w:cs="Times New Roman"/>
+        </w:rPr>
+        <w:t xml:space="preserve"> before-copulation (COP) and after-copulation displays.</w:t>
       </w:r>
       <w:r>
         <w:rPr>
@@ -19655,19 +19623,23 @@
         </w:rPr>
         <w:t xml:space="preserve"> </w:t>
       </w:r>
-      <w:proofErr w:type="spellStart"/>
-      <w:r>
-        <w:rPr>
-          <w:rFonts w:ascii="Times New Roman" w:hAnsi="Times New Roman" w:cs="Times New Roman"/>
-        </w:rPr>
-        <w:t>Jaro</w:t>
-      </w:r>
-      <w:proofErr w:type="spellEnd"/>
-      <w:r>
-        <w:rPr>
-          <w:rFonts w:ascii="Times New Roman" w:hAnsi="Times New Roman" w:cs="Times New Roman"/>
-        </w:rPr>
-        <w:t xml:space="preserve"> distances between each before-copulation display and three sets of comparison displays: (A) </w:t>
+      <w:r>
+        <w:rPr>
+          <w:rFonts w:ascii="Times New Roman" w:hAnsi="Times New Roman" w:cs="Times New Roman"/>
+        </w:rPr>
+        <w:t>Jaro distances between each before-copulation</w:t>
+      </w:r>
+      <w:r>
+        <w:rPr>
+          <w:rFonts w:ascii="Times New Roman" w:hAnsi="Times New Roman" w:cs="Times New Roman"/>
+        </w:rPr>
+        <w:t xml:space="preserve"> (COP)</w:t>
+      </w:r>
+      <w:r>
+        <w:rPr>
+          <w:rFonts w:ascii="Times New Roman" w:hAnsi="Times New Roman" w:cs="Times New Roman"/>
+        </w:rPr>
+        <w:t xml:space="preserve"> display and three sets of comparison displays: (A) </w:t>
       </w:r>
       <w:r>
         <w:rPr>

--- a/Supplementary_Material.docx
+++ b/Supplementary_Material.docx
@@ -412,8 +412,18 @@
                 <w:sz w:val="22"/>
                 <w:szCs w:val="22"/>
               </w:rPr>
-              <w:t>Bird2 BowLeft</w:t>
-            </w:r>
+              <w:t xml:space="preserve">Bird2 </w:t>
+            </w:r>
+            <w:proofErr w:type="spellStart"/>
+            <w:r>
+              <w:rPr>
+                <w:rFonts w:ascii="Times New Roman" w:hAnsi="Times New Roman" w:cs="Times New Roman"/>
+                <w:sz w:val="22"/>
+                <w:szCs w:val="22"/>
+              </w:rPr>
+              <w:t>BowLeft</w:t>
+            </w:r>
+            <w:proofErr w:type="spellEnd"/>
           </w:p>
         </w:tc>
         <w:tc>
@@ -513,8 +523,18 @@
                 <w:sz w:val="22"/>
                 <w:szCs w:val="22"/>
               </w:rPr>
-              <w:t>Bird2 BowRight</w:t>
-            </w:r>
+              <w:t xml:space="preserve">Bird2 </w:t>
+            </w:r>
+            <w:proofErr w:type="spellStart"/>
+            <w:r>
+              <w:rPr>
+                <w:rFonts w:ascii="Times New Roman" w:hAnsi="Times New Roman" w:cs="Times New Roman"/>
+                <w:sz w:val="22"/>
+                <w:szCs w:val="22"/>
+              </w:rPr>
+              <w:t>BowRight</w:t>
+            </w:r>
+            <w:proofErr w:type="spellEnd"/>
           </w:p>
         </w:tc>
         <w:tc>
@@ -816,8 +836,18 @@
                 <w:sz w:val="22"/>
                 <w:szCs w:val="22"/>
               </w:rPr>
-              <w:t>Bird2 HeadDownBowing</w:t>
-            </w:r>
+              <w:t xml:space="preserve">Bird2 </w:t>
+            </w:r>
+            <w:proofErr w:type="spellStart"/>
+            <w:r>
+              <w:rPr>
+                <w:rFonts w:ascii="Times New Roman" w:hAnsi="Times New Roman" w:cs="Times New Roman"/>
+                <w:sz w:val="22"/>
+                <w:szCs w:val="22"/>
+              </w:rPr>
+              <w:t>HeadDownBowing</w:t>
+            </w:r>
+            <w:proofErr w:type="spellEnd"/>
           </w:p>
         </w:tc>
         <w:tc>
@@ -1018,8 +1048,18 @@
                 <w:sz w:val="22"/>
                 <w:szCs w:val="22"/>
               </w:rPr>
-              <w:t>Bird2 NeckTwist</w:t>
-            </w:r>
+              <w:t xml:space="preserve">Bird2 </w:t>
+            </w:r>
+            <w:proofErr w:type="spellStart"/>
+            <w:r>
+              <w:rPr>
+                <w:rFonts w:ascii="Times New Roman" w:hAnsi="Times New Roman" w:cs="Times New Roman"/>
+                <w:sz w:val="22"/>
+                <w:szCs w:val="22"/>
+              </w:rPr>
+              <w:t>NeckTwist</w:t>
+            </w:r>
+            <w:proofErr w:type="spellEnd"/>
           </w:p>
         </w:tc>
         <w:tc>
@@ -1321,8 +1361,18 @@
                 <w:sz w:val="22"/>
                 <w:szCs w:val="22"/>
               </w:rPr>
-              <w:t>Bird2 TafLF_Off</w:t>
-            </w:r>
+              <w:t xml:space="preserve">Bird2 </w:t>
+            </w:r>
+            <w:proofErr w:type="spellStart"/>
+            <w:r>
+              <w:rPr>
+                <w:rFonts w:ascii="Times New Roman" w:hAnsi="Times New Roman" w:cs="Times New Roman"/>
+                <w:sz w:val="22"/>
+                <w:szCs w:val="22"/>
+              </w:rPr>
+              <w:t>TafLF_Off</w:t>
+            </w:r>
+            <w:proofErr w:type="spellEnd"/>
           </w:p>
         </w:tc>
         <w:tc>
@@ -1422,8 +1472,18 @@
                 <w:sz w:val="22"/>
                 <w:szCs w:val="22"/>
               </w:rPr>
-              <w:t>Bird2 TafLF_On</w:t>
-            </w:r>
+              <w:t xml:space="preserve">Bird2 </w:t>
+            </w:r>
+            <w:proofErr w:type="spellStart"/>
+            <w:r>
+              <w:rPr>
+                <w:rFonts w:ascii="Times New Roman" w:hAnsi="Times New Roman" w:cs="Times New Roman"/>
+                <w:sz w:val="22"/>
+                <w:szCs w:val="22"/>
+              </w:rPr>
+              <w:t>TafLF_On</w:t>
+            </w:r>
+            <w:proofErr w:type="spellEnd"/>
           </w:p>
         </w:tc>
         <w:tc>
@@ -2129,8 +2189,18 @@
                 <w:sz w:val="22"/>
                 <w:szCs w:val="22"/>
               </w:rPr>
-              <w:t>Female ResponseToALAD</w:t>
-            </w:r>
+              <w:t xml:space="preserve">Female </w:t>
+            </w:r>
+            <w:proofErr w:type="spellStart"/>
+            <w:r>
+              <w:rPr>
+                <w:rFonts w:ascii="Times New Roman" w:hAnsi="Times New Roman" w:cs="Times New Roman"/>
+                <w:sz w:val="22"/>
+                <w:szCs w:val="22"/>
+              </w:rPr>
+              <w:t>ResponseToALAD</w:t>
+            </w:r>
+            <w:proofErr w:type="spellEnd"/>
           </w:p>
         </w:tc>
         <w:tc>
@@ -2325,6 +2395,7 @@
                 <w:szCs w:val="22"/>
               </w:rPr>
             </w:pPr>
+            <w:proofErr w:type="spellStart"/>
             <w:r>
               <w:rPr>
                 <w:rFonts w:ascii="Times New Roman" w:hAnsi="Times New Roman" w:cs="Times New Roman"/>
@@ -2333,6 +2404,7 @@
               </w:rPr>
               <w:t>FemaleSwitch</w:t>
             </w:r>
+            <w:proofErr w:type="spellEnd"/>
           </w:p>
         </w:tc>
         <w:tc>
@@ -2525,8 +2597,18 @@
                 <w:sz w:val="22"/>
                 <w:szCs w:val="22"/>
               </w:rPr>
-              <w:t>Male1 BowLeft</w:t>
-            </w:r>
+              <w:t xml:space="preserve">Male1 </w:t>
+            </w:r>
+            <w:proofErr w:type="spellStart"/>
+            <w:r>
+              <w:rPr>
+                <w:rFonts w:ascii="Times New Roman" w:hAnsi="Times New Roman" w:cs="Times New Roman"/>
+                <w:sz w:val="22"/>
+                <w:szCs w:val="22"/>
+              </w:rPr>
+              <w:t>BowLeft</w:t>
+            </w:r>
+            <w:proofErr w:type="spellEnd"/>
           </w:p>
         </w:tc>
         <w:tc>
@@ -2634,8 +2716,18 @@
                 <w:sz w:val="22"/>
                 <w:szCs w:val="22"/>
               </w:rPr>
-              <w:t>Male1 BowRight</w:t>
-            </w:r>
+              <w:t xml:space="preserve">Male1 </w:t>
+            </w:r>
+            <w:proofErr w:type="spellStart"/>
+            <w:r>
+              <w:rPr>
+                <w:rFonts w:ascii="Times New Roman" w:hAnsi="Times New Roman" w:cs="Times New Roman"/>
+                <w:sz w:val="22"/>
+                <w:szCs w:val="22"/>
+              </w:rPr>
+              <w:t>BowRight</w:t>
+            </w:r>
+            <w:proofErr w:type="spellEnd"/>
           </w:p>
         </w:tc>
         <w:tc>
@@ -2929,8 +3021,18 @@
                 <w:sz w:val="22"/>
                 <w:szCs w:val="22"/>
               </w:rPr>
-              <w:t>Male1 HeadDownBowing</w:t>
-            </w:r>
+              <w:t xml:space="preserve">Male1 </w:t>
+            </w:r>
+            <w:proofErr w:type="spellStart"/>
+            <w:r>
+              <w:rPr>
+                <w:rFonts w:ascii="Times New Roman" w:hAnsi="Times New Roman" w:cs="Times New Roman"/>
+                <w:sz w:val="22"/>
+                <w:szCs w:val="22"/>
+              </w:rPr>
+              <w:t>HeadDownBowing</w:t>
+            </w:r>
+            <w:proofErr w:type="spellEnd"/>
           </w:p>
         </w:tc>
         <w:tc>
@@ -3022,8 +3124,18 @@
                 <w:sz w:val="22"/>
                 <w:szCs w:val="22"/>
               </w:rPr>
-              <w:t>Male1 Metronome_Left</w:t>
-            </w:r>
+              <w:t xml:space="preserve">Male1 </w:t>
+            </w:r>
+            <w:proofErr w:type="spellStart"/>
+            <w:r>
+              <w:rPr>
+                <w:rFonts w:ascii="Times New Roman" w:hAnsi="Times New Roman" w:cs="Times New Roman"/>
+                <w:sz w:val="22"/>
+                <w:szCs w:val="22"/>
+              </w:rPr>
+              <w:t>Metronome_Left</w:t>
+            </w:r>
+            <w:proofErr w:type="spellEnd"/>
           </w:p>
         </w:tc>
         <w:tc>
@@ -3123,8 +3235,18 @@
                 <w:sz w:val="22"/>
                 <w:szCs w:val="22"/>
               </w:rPr>
-              <w:t>Male1 Metronome_Right</w:t>
-            </w:r>
+              <w:t xml:space="preserve">Male1 </w:t>
+            </w:r>
+            <w:proofErr w:type="spellStart"/>
+            <w:r>
+              <w:rPr>
+                <w:rFonts w:ascii="Times New Roman" w:hAnsi="Times New Roman" w:cs="Times New Roman"/>
+                <w:sz w:val="22"/>
+                <w:szCs w:val="22"/>
+              </w:rPr>
+              <w:t>Metronome_Right</w:t>
+            </w:r>
+            <w:proofErr w:type="spellEnd"/>
           </w:p>
         </w:tc>
         <w:tc>
@@ -3309,8 +3431,18 @@
                 <w:sz w:val="22"/>
                 <w:szCs w:val="22"/>
               </w:rPr>
-              <w:t>Male1 NeckTwist</w:t>
-            </w:r>
+              <w:t xml:space="preserve">Male1 </w:t>
+            </w:r>
+            <w:proofErr w:type="spellStart"/>
+            <w:r>
+              <w:rPr>
+                <w:rFonts w:ascii="Times New Roman" w:hAnsi="Times New Roman" w:cs="Times New Roman"/>
+                <w:sz w:val="22"/>
+                <w:szCs w:val="22"/>
+              </w:rPr>
+              <w:t>NeckTwist</w:t>
+            </w:r>
+            <w:proofErr w:type="spellEnd"/>
           </w:p>
         </w:tc>
         <w:tc>
@@ -4009,8 +4141,18 @@
                 <w:sz w:val="22"/>
                 <w:szCs w:val="22"/>
               </w:rPr>
-              <w:t>Male1 TafLF_Off</w:t>
-            </w:r>
+              <w:t xml:space="preserve">Male1 </w:t>
+            </w:r>
+            <w:proofErr w:type="spellStart"/>
+            <w:r>
+              <w:rPr>
+                <w:rFonts w:ascii="Times New Roman" w:hAnsi="Times New Roman" w:cs="Times New Roman"/>
+                <w:sz w:val="22"/>
+                <w:szCs w:val="22"/>
+              </w:rPr>
+              <w:t>TafLF_Off</w:t>
+            </w:r>
+            <w:proofErr w:type="spellEnd"/>
           </w:p>
         </w:tc>
         <w:tc>
@@ -4088,8 +4230,18 @@
                 <w:sz w:val="22"/>
                 <w:szCs w:val="22"/>
               </w:rPr>
-              <w:t>nly retained Male1 TafLF_On</w:t>
-            </w:r>
+              <w:t xml:space="preserve">nly retained Male1 </w:t>
+            </w:r>
+            <w:proofErr w:type="spellStart"/>
+            <w:r>
+              <w:rPr>
+                <w:rFonts w:ascii="Times New Roman" w:hAnsi="Times New Roman" w:cs="Times New Roman"/>
+                <w:sz w:val="22"/>
+                <w:szCs w:val="22"/>
+              </w:rPr>
+              <w:t>TafLF_On</w:t>
+            </w:r>
+            <w:proofErr w:type="spellEnd"/>
           </w:p>
         </w:tc>
       </w:tr>
@@ -4118,8 +4270,18 @@
                 <w:sz w:val="22"/>
                 <w:szCs w:val="22"/>
               </w:rPr>
-              <w:t>Male1 TafLF_On</w:t>
-            </w:r>
+              <w:t xml:space="preserve">Male1 </w:t>
+            </w:r>
+            <w:proofErr w:type="spellStart"/>
+            <w:r>
+              <w:rPr>
+                <w:rFonts w:ascii="Times New Roman" w:hAnsi="Times New Roman" w:cs="Times New Roman"/>
+                <w:sz w:val="22"/>
+                <w:szCs w:val="22"/>
+              </w:rPr>
+              <w:t>TafLF_On</w:t>
+            </w:r>
+            <w:proofErr w:type="spellEnd"/>
           </w:p>
         </w:tc>
         <w:tc>
@@ -6509,6 +6671,7 @@
                 <w:iCs/>
               </w:rPr>
             </w:pPr>
+            <w:proofErr w:type="spellStart"/>
             <w:r>
               <w:rPr>
                 <w:rFonts w:ascii="Times New Roman" w:hAnsi="Times New Roman" w:cs="Times New Roman"/>
@@ -6517,6 +6680,7 @@
               </w:rPr>
               <w:t>Unk</w:t>
             </w:r>
+            <w:proofErr w:type="spellEnd"/>
           </w:p>
         </w:tc>
         <w:tc>
@@ -7620,6 +7784,7 @@
                 <w:iCs/>
               </w:rPr>
             </w:pPr>
+            <w:proofErr w:type="spellStart"/>
             <w:r>
               <w:rPr>
                 <w:rFonts w:ascii="Times New Roman" w:hAnsi="Times New Roman" w:cs="Times New Roman"/>
@@ -7628,6 +7793,7 @@
               </w:rPr>
               <w:t>Unk</w:t>
             </w:r>
+            <w:proofErr w:type="spellEnd"/>
           </w:p>
         </w:tc>
         <w:tc>
@@ -7972,6 +8138,7 @@
               </w:rPr>
               <w:t xml:space="preserve">, </w:t>
             </w:r>
+            <w:proofErr w:type="spellStart"/>
             <w:r>
               <w:rPr>
                 <w:rFonts w:ascii="Times New Roman" w:hAnsi="Times New Roman" w:cs="Times New Roman"/>
@@ -7981,6 +8148,7 @@
               </w:rPr>
               <w:t>Unk</w:t>
             </w:r>
+            <w:proofErr w:type="spellEnd"/>
           </w:p>
         </w:tc>
         <w:tc>
@@ -9493,6 +9661,7 @@
               </w:rPr>
               <w:t xml:space="preserve">, </w:t>
             </w:r>
+            <w:proofErr w:type="spellStart"/>
             <w:r>
               <w:rPr>
                 <w:rFonts w:ascii="Times New Roman" w:hAnsi="Times New Roman" w:cs="Times New Roman"/>
@@ -9501,6 +9670,7 @@
               </w:rPr>
               <w:t>Unk</w:t>
             </w:r>
+            <w:proofErr w:type="spellEnd"/>
           </w:p>
         </w:tc>
         <w:tc>
@@ -9766,6 +9936,7 @@
                 <w:iCs/>
               </w:rPr>
             </w:pPr>
+            <w:proofErr w:type="spellStart"/>
             <w:r>
               <w:rPr>
                 <w:rFonts w:ascii="Times New Roman" w:hAnsi="Times New Roman" w:cs="Times New Roman"/>
@@ -9774,6 +9945,7 @@
               </w:rPr>
               <w:t>Unk</w:t>
             </w:r>
+            <w:proofErr w:type="spellEnd"/>
           </w:p>
         </w:tc>
         <w:tc>
@@ -15148,6 +15320,354 @@
     </w:p>
     <w:p>
       <w:pPr>
+        <w:spacing w:after="160" w:line="259" w:lineRule="auto"/>
+        <w:rPr>
+          <w:rFonts w:ascii="Times New Roman" w:hAnsi="Times New Roman" w:cs="Times New Roman"/>
+        </w:rPr>
+      </w:pPr>
+      <w:r>
+        <w:rPr>
+          <w:rFonts w:ascii="Times New Roman" w:hAnsi="Times New Roman" w:cs="Times New Roman"/>
+        </w:rPr>
+        <w:br w:type="page"/>
+      </w:r>
+    </w:p>
+    <w:p>
+      <w:pPr>
+        <w:jc w:val="center"/>
+        <w:rPr>
+          <w:rFonts w:ascii="Times New Roman" w:hAnsi="Times New Roman" w:cs="Times New Roman"/>
+          <w:b/>
+          <w:bCs/>
+        </w:rPr>
+      </w:pPr>
+      <w:r>
+        <w:rPr>
+          <w:rFonts w:ascii="Times New Roman" w:hAnsi="Times New Roman" w:cs="Times New Roman"/>
+          <w:b/>
+          <w:bCs/>
+          <w:noProof/>
+        </w:rPr>
+        <w:lastRenderedPageBreak/>
+        <w:drawing>
+          <wp:inline distT="0" distB="0" distL="0" distR="0" wp14:anchorId="09E44B93" wp14:editId="478E9A86">
+            <wp:extent cx="5486400" cy="2743200"/>
+            <wp:effectExtent l="0" t="0" r="0" b="0"/>
+            <wp:docPr id="7" name="Picture 7"/>
+            <wp:cNvGraphicFramePr>
+              <a:graphicFrameLocks xmlns:a="http://schemas.openxmlformats.org/drawingml/2006/main" noChangeAspect="1"/>
+            </wp:cNvGraphicFramePr>
+            <a:graphic xmlns:a="http://schemas.openxmlformats.org/drawingml/2006/main">
+              <a:graphicData uri="http://schemas.openxmlformats.org/drawingml/2006/picture">
+                <pic:pic xmlns:pic="http://schemas.openxmlformats.org/drawingml/2006/picture">
+                  <pic:nvPicPr>
+                    <pic:cNvPr id="0" name="Picture 2"/>
+                    <pic:cNvPicPr>
+                      <a:picLocks noChangeAspect="1" noChangeArrowheads="1"/>
+                    </pic:cNvPicPr>
+                  </pic:nvPicPr>
+                  <pic:blipFill>
+                    <a:blip r:embed="rId11" cstate="print">
+                      <a:extLst>
+                        <a:ext uri="{28A0092B-C50C-407E-A947-70E740481C1C}">
+                          <a14:useLocalDpi xmlns:a14="http://schemas.microsoft.com/office/drawing/2010/main" val="0"/>
+                        </a:ext>
+                      </a:extLst>
+                    </a:blip>
+                    <a:srcRect/>
+                    <a:stretch>
+                      <a:fillRect/>
+                    </a:stretch>
+                  </pic:blipFill>
+                  <pic:spPr bwMode="auto">
+                    <a:xfrm>
+                      <a:off x="0" y="0"/>
+                      <a:ext cx="5486400" cy="2743200"/>
+                    </a:xfrm>
+                    <a:prstGeom prst="rect">
+                      <a:avLst/>
+                    </a:prstGeom>
+                    <a:noFill/>
+                    <a:ln>
+                      <a:noFill/>
+                    </a:ln>
+                  </pic:spPr>
+                </pic:pic>
+              </a:graphicData>
+            </a:graphic>
+          </wp:inline>
+        </w:drawing>
+      </w:r>
+    </w:p>
+    <w:p>
+      <w:pPr>
+        <w:jc w:val="center"/>
+        <w:rPr>
+          <w:rFonts w:ascii="Times New Roman" w:hAnsi="Times New Roman" w:cs="Times New Roman"/>
+          <w:b/>
+          <w:bCs/>
+        </w:rPr>
+      </w:pPr>
+    </w:p>
+    <w:p>
+      <w:pPr>
+        <w:rPr>
+          <w:rFonts w:ascii="Times New Roman" w:hAnsi="Times New Roman" w:cs="Times New Roman"/>
+        </w:rPr>
+      </w:pPr>
+      <w:r>
+        <w:rPr>
+          <w:rFonts w:ascii="Times New Roman" w:hAnsi="Times New Roman" w:cs="Times New Roman"/>
+          <w:b/>
+          <w:bCs/>
+        </w:rPr>
+        <w:t xml:space="preserve">Figure S4. </w:t>
+      </w:r>
+      <w:r>
+        <w:rPr>
+          <w:rFonts w:ascii="Times New Roman" w:hAnsi="Times New Roman" w:cs="Times New Roman"/>
+        </w:rPr>
+        <w:t xml:space="preserve">Correlations between </w:t>
+      </w:r>
+      <w:proofErr w:type="spellStart"/>
+      <w:r>
+        <w:rPr>
+          <w:rFonts w:ascii="Times New Roman" w:hAnsi="Times New Roman" w:cs="Times New Roman"/>
+        </w:rPr>
+        <w:t>Jaro</w:t>
+      </w:r>
+      <w:proofErr w:type="spellEnd"/>
+      <w:r>
+        <w:rPr>
+          <w:rFonts w:ascii="Times New Roman" w:hAnsi="Times New Roman" w:cs="Times New Roman"/>
+        </w:rPr>
+        <w:t xml:space="preserve"> distance and </w:t>
+      </w:r>
+      <w:r>
+        <w:rPr>
+          <w:rFonts w:ascii="Times New Roman" w:hAnsi="Times New Roman" w:cs="Times New Roman"/>
+        </w:rPr>
+        <w:t>(</w:t>
+      </w:r>
+      <w:r>
+        <w:rPr>
+          <w:rFonts w:ascii="Times New Roman" w:hAnsi="Times New Roman" w:cs="Times New Roman"/>
+          <w:i/>
+          <w:iCs/>
+        </w:rPr>
+        <w:t>Left</w:t>
+      </w:r>
+      <w:r>
+        <w:rPr>
+          <w:rFonts w:ascii="Times New Roman" w:hAnsi="Times New Roman" w:cs="Times New Roman"/>
+        </w:rPr>
+        <w:t>)</w:t>
+      </w:r>
+      <w:r>
+        <w:rPr>
+          <w:rFonts w:ascii="Times New Roman" w:hAnsi="Times New Roman" w:cs="Times New Roman"/>
+        </w:rPr>
+        <w:t xml:space="preserve"> absolute difference in display lengths</w:t>
+      </w:r>
+      <w:r>
+        <w:rPr>
+          <w:rFonts w:ascii="Times New Roman" w:hAnsi="Times New Roman" w:cs="Times New Roman"/>
+        </w:rPr>
+        <w:t xml:space="preserve"> </w:t>
+      </w:r>
+      <w:r>
+        <w:rPr>
+          <w:rFonts w:ascii="Times New Roman" w:hAnsi="Times New Roman" w:cs="Times New Roman"/>
+        </w:rPr>
+        <w:t xml:space="preserve">or </w:t>
+      </w:r>
+      <w:r>
+        <w:rPr>
+          <w:rFonts w:ascii="Times New Roman" w:hAnsi="Times New Roman" w:cs="Times New Roman"/>
+          <w:i/>
+          <w:iCs/>
+        </w:rPr>
+        <w:t>(Right)</w:t>
+      </w:r>
+      <w:r>
+        <w:rPr>
+          <w:rFonts w:ascii="Times New Roman" w:hAnsi="Times New Roman" w:cs="Times New Roman"/>
+          <w:i/>
+          <w:iCs/>
+        </w:rPr>
+        <w:t xml:space="preserve"> </w:t>
+      </w:r>
+      <w:r>
+        <w:rPr>
+          <w:rFonts w:ascii="Times New Roman" w:hAnsi="Times New Roman" w:cs="Times New Roman"/>
+        </w:rPr>
+        <w:t>absolute difference in number of unique elements</w:t>
+      </w:r>
+      <w:r>
+        <w:rPr>
+          <w:rFonts w:ascii="Times New Roman" w:hAnsi="Times New Roman" w:cs="Times New Roman"/>
+        </w:rPr>
+        <w:t xml:space="preserve">. </w:t>
+      </w:r>
+      <w:r>
+        <w:rPr>
+          <w:rFonts w:ascii="Times New Roman" w:hAnsi="Times New Roman" w:cs="Times New Roman"/>
+        </w:rPr>
+        <w:t xml:space="preserve">Each point </w:t>
+      </w:r>
+      <w:r>
+        <w:rPr>
+          <w:rFonts w:ascii="Times New Roman" w:hAnsi="Times New Roman" w:cs="Times New Roman"/>
+        </w:rPr>
+        <w:t>represents</w:t>
+      </w:r>
+      <w:r>
+        <w:rPr>
+          <w:rFonts w:ascii="Times New Roman" w:hAnsi="Times New Roman" w:cs="Times New Roman"/>
+        </w:rPr>
+        <w:t xml:space="preserve"> the corresponding difference/distance between two displays. </w:t>
+      </w:r>
+      <w:r>
+        <w:rPr>
+          <w:rFonts w:ascii="Times New Roman" w:hAnsi="Times New Roman" w:cs="Times New Roman"/>
+        </w:rPr>
+        <w:t xml:space="preserve">Red lines show significant but </w:t>
+      </w:r>
+      <w:proofErr w:type="gramStart"/>
+      <w:r>
+        <w:rPr>
+          <w:rFonts w:ascii="Times New Roman" w:hAnsi="Times New Roman" w:cs="Times New Roman"/>
+        </w:rPr>
+        <w:t>poorly-fitting</w:t>
+      </w:r>
+      <w:proofErr w:type="gramEnd"/>
+      <w:r>
+        <w:rPr>
+          <w:rFonts w:ascii="Times New Roman" w:hAnsi="Times New Roman" w:cs="Times New Roman"/>
+        </w:rPr>
+        <w:t xml:space="preserve"> linear regressions. </w:t>
+      </w:r>
+      <w:proofErr w:type="spellStart"/>
+      <w:r>
+        <w:rPr>
+          <w:rFonts w:ascii="Times New Roman" w:eastAsia="Times New Roman" w:hAnsi="Times New Roman" w:cs="Times New Roman"/>
+        </w:rPr>
+        <w:t>Jaro</w:t>
+      </w:r>
+      <w:proofErr w:type="spellEnd"/>
+      <w:r>
+        <w:rPr>
+          <w:rFonts w:ascii="Times New Roman" w:eastAsia="Times New Roman" w:hAnsi="Times New Roman" w:cs="Times New Roman"/>
+        </w:rPr>
+        <w:t xml:space="preserve"> distance ~ Difference in display length: adjusted </w:t>
+      </w:r>
+      <w:r>
+        <w:rPr>
+          <w:rFonts w:ascii="Times New Roman" w:eastAsia="Times New Roman" w:hAnsi="Times New Roman" w:cs="Times New Roman"/>
+          <w:i/>
+          <w:iCs/>
+        </w:rPr>
+        <w:t>R</w:t>
+      </w:r>
+      <w:r>
+        <w:rPr>
+          <w:rFonts w:ascii="Times New Roman" w:eastAsia="Times New Roman" w:hAnsi="Times New Roman" w:cs="Times New Roman"/>
+          <w:i/>
+          <w:iCs/>
+          <w:vertAlign w:val="superscript"/>
+        </w:rPr>
+        <w:t>2</w:t>
+      </w:r>
+      <w:r>
+        <w:rPr>
+          <w:rFonts w:ascii="Times New Roman" w:eastAsia="Times New Roman" w:hAnsi="Times New Roman" w:cs="Times New Roman"/>
+          <w:i/>
+          <w:iCs/>
+        </w:rPr>
+        <w:t xml:space="preserve"> =</w:t>
+      </w:r>
+      <w:r>
+        <w:rPr>
+          <w:rFonts w:ascii="Times New Roman" w:eastAsia="Times New Roman" w:hAnsi="Times New Roman" w:cs="Times New Roman"/>
+        </w:rPr>
+        <w:t xml:space="preserve"> 0.15, </w:t>
+      </w:r>
+      <w:r>
+        <w:rPr>
+          <w:rFonts w:ascii="Times New Roman" w:eastAsia="Times New Roman" w:hAnsi="Times New Roman" w:cs="Times New Roman"/>
+          <w:i/>
+          <w:iCs/>
+        </w:rPr>
+        <w:t>P</w:t>
+      </w:r>
+      <w:r>
+        <w:rPr>
+          <w:rFonts w:ascii="Times New Roman" w:eastAsia="Times New Roman" w:hAnsi="Times New Roman" w:cs="Times New Roman"/>
+        </w:rPr>
+        <w:t xml:space="preserve"> &lt; 0.001; </w:t>
+      </w:r>
+      <w:proofErr w:type="spellStart"/>
+      <w:r>
+        <w:rPr>
+          <w:rFonts w:ascii="Times New Roman" w:eastAsia="Times New Roman" w:hAnsi="Times New Roman" w:cs="Times New Roman"/>
+        </w:rPr>
+        <w:t>Jaro</w:t>
+      </w:r>
+      <w:proofErr w:type="spellEnd"/>
+      <w:r>
+        <w:rPr>
+          <w:rFonts w:ascii="Times New Roman" w:eastAsia="Times New Roman" w:hAnsi="Times New Roman" w:cs="Times New Roman"/>
+        </w:rPr>
+        <w:t xml:space="preserve"> distance ~ Difference in unique elements: </w:t>
+      </w:r>
+      <w:r>
+        <w:rPr>
+          <w:rFonts w:ascii="Times New Roman" w:eastAsia="Times New Roman" w:hAnsi="Times New Roman" w:cs="Times New Roman"/>
+          <w:i/>
+          <w:iCs/>
+        </w:rPr>
+        <w:t>R</w:t>
+      </w:r>
+      <w:r>
+        <w:rPr>
+          <w:rFonts w:ascii="Times New Roman" w:eastAsia="Times New Roman" w:hAnsi="Times New Roman" w:cs="Times New Roman"/>
+          <w:i/>
+          <w:iCs/>
+          <w:vertAlign w:val="superscript"/>
+        </w:rPr>
+        <w:t>2</w:t>
+      </w:r>
+      <w:r>
+        <w:rPr>
+          <w:rFonts w:ascii="Times New Roman" w:eastAsia="Times New Roman" w:hAnsi="Times New Roman" w:cs="Times New Roman"/>
+          <w:i/>
+          <w:iCs/>
+        </w:rPr>
+        <w:t xml:space="preserve"> &lt;</w:t>
+      </w:r>
+      <w:r>
+        <w:rPr>
+          <w:rFonts w:ascii="Times New Roman" w:eastAsia="Times New Roman" w:hAnsi="Times New Roman" w:cs="Times New Roman"/>
+        </w:rPr>
+        <w:t xml:space="preserve"> 0.01, </w:t>
+      </w:r>
+      <w:r>
+        <w:rPr>
+          <w:rFonts w:ascii="Times New Roman" w:eastAsia="Times New Roman" w:hAnsi="Times New Roman" w:cs="Times New Roman"/>
+          <w:i/>
+          <w:iCs/>
+        </w:rPr>
+        <w:t>P</w:t>
+      </w:r>
+      <w:r>
+        <w:rPr>
+          <w:rFonts w:ascii="Times New Roman" w:eastAsia="Times New Roman" w:hAnsi="Times New Roman" w:cs="Times New Roman"/>
+        </w:rPr>
+        <w:t xml:space="preserve"> &lt; 0.001</w:t>
+      </w:r>
+    </w:p>
+    <w:p>
+      <w:pPr>
         <w:rPr>
           <w:rFonts w:ascii="Times New Roman" w:hAnsi="Times New Roman" w:cs="Times New Roman"/>
         </w:rPr>
@@ -15662,7 +16182,19 @@
         <w:rPr>
           <w:rFonts w:ascii="Times New Roman" w:hAnsi="Times New Roman" w:cs="Times New Roman"/>
         </w:rPr>
-        <w:t xml:space="preserve">; Fig. S5). </w:t>
+        <w:t>; Fig. S</w:t>
+      </w:r>
+      <w:r>
+        <w:rPr>
+          <w:rFonts w:ascii="Times New Roman" w:hAnsi="Times New Roman" w:cs="Times New Roman"/>
+        </w:rPr>
+        <w:t>6</w:t>
+      </w:r>
+      <w:r>
+        <w:rPr>
+          <w:rFonts w:ascii="Times New Roman" w:hAnsi="Times New Roman" w:cs="Times New Roman"/>
+        </w:rPr>
+        <w:t xml:space="preserve">). </w:t>
       </w:r>
       <w:r>
         <w:rPr>
@@ -15710,7 +16242,21 @@
         <w:rPr>
           <w:rFonts w:ascii="Times New Roman" w:hAnsi="Times New Roman" w:cs="Times New Roman"/>
         </w:rPr>
-        <w:t xml:space="preserve">(scaled entropy before: 0.26 ± 0.16, after: 0.52 ± 0.19; </w:t>
+        <w:t xml:space="preserve">(scaled entropy </w:t>
+      </w:r>
+      <w:proofErr w:type="gramStart"/>
+      <w:r>
+        <w:rPr>
+          <w:rFonts w:ascii="Times New Roman" w:hAnsi="Times New Roman" w:cs="Times New Roman"/>
+        </w:rPr>
+        <w:t>before:</w:t>
+      </w:r>
+      <w:proofErr w:type="gramEnd"/>
+      <w:r>
+        <w:rPr>
+          <w:rFonts w:ascii="Times New Roman" w:hAnsi="Times New Roman" w:cs="Times New Roman"/>
+        </w:rPr>
+        <w:t xml:space="preserve"> 0.26 ± 0.16, after: 0.52 ± 0.19; </w:t>
       </w:r>
       <w:r>
         <w:rPr>
@@ -15744,7 +16290,13 @@
         <w:rPr>
           <w:rFonts w:ascii="Times New Roman" w:hAnsi="Times New Roman" w:cs="Times New Roman"/>
         </w:rPr>
-        <w:t>; Fig. S5</w:t>
+        <w:t>; Fig. S</w:t>
+      </w:r>
+      <w:r>
+        <w:rPr>
+          <w:rFonts w:ascii="Times New Roman" w:hAnsi="Times New Roman" w:cs="Times New Roman"/>
+        </w:rPr>
+        <w:t>6</w:t>
       </w:r>
       <w:r>
         <w:rPr>
@@ -15814,7 +16366,19 @@
         <w:rPr>
           <w:rFonts w:ascii="Times New Roman" w:hAnsi="Times New Roman" w:cs="Times New Roman"/>
         </w:rPr>
-        <w:t xml:space="preserve"> &lt; 0.01; Fig. S5).</w:t>
+        <w:t xml:space="preserve"> &lt; 0.01; Fig. S</w:t>
+      </w:r>
+      <w:r>
+        <w:rPr>
+          <w:rFonts w:ascii="Times New Roman" w:hAnsi="Times New Roman" w:cs="Times New Roman"/>
+        </w:rPr>
+        <w:t>6</w:t>
+      </w:r>
+      <w:r>
+        <w:rPr>
+          <w:rFonts w:ascii="Times New Roman" w:hAnsi="Times New Roman" w:cs="Times New Roman"/>
+        </w:rPr>
+        <w:t>).</w:t>
       </w:r>
     </w:p>
     <w:p>
@@ -15839,7 +16403,21 @@
         <w:rPr>
           <w:rFonts w:ascii="Times New Roman" w:hAnsi="Times New Roman" w:cs="Times New Roman"/>
         </w:rPr>
-        <w:t xml:space="preserve"> Jaro distances, we found that nearly every</w:t>
+        <w:t xml:space="preserve"> </w:t>
+      </w:r>
+      <w:proofErr w:type="spellStart"/>
+      <w:r>
+        <w:rPr>
+          <w:rFonts w:ascii="Times New Roman" w:hAnsi="Times New Roman" w:cs="Times New Roman"/>
+        </w:rPr>
+        <w:t>Jaro</w:t>
+      </w:r>
+      <w:proofErr w:type="spellEnd"/>
+      <w:r>
+        <w:rPr>
+          <w:rFonts w:ascii="Times New Roman" w:hAnsi="Times New Roman" w:cs="Times New Roman"/>
+        </w:rPr>
+        <w:t xml:space="preserve"> distances, we found that nearly every</w:t>
       </w:r>
       <w:r>
         <w:rPr>
@@ -15851,13 +16429,39 @@
         <w:rPr>
           <w:rFonts w:ascii="Times New Roman" w:hAnsi="Times New Roman" w:cs="Times New Roman"/>
         </w:rPr>
-        <w:t xml:space="preserve"> display (12/13) was on average more similar </w:t>
-      </w:r>
-      <w:r>
-        <w:rPr>
-          <w:rFonts w:ascii="Times New Roman" w:hAnsi="Times New Roman" w:cs="Times New Roman"/>
-        </w:rPr>
-        <w:t xml:space="preserve">to other before-copulation displays than after-copulation displays, including the after-copulation section of the same display (Fig. S6). The lone exception </w:t>
+        <w:t xml:space="preserve"> display (12/13) was on average more </w:t>
+      </w:r>
+      <w:proofErr w:type="gramStart"/>
+      <w:r>
+        <w:rPr>
+          <w:rFonts w:ascii="Times New Roman" w:hAnsi="Times New Roman" w:cs="Times New Roman"/>
+        </w:rPr>
+        <w:t xml:space="preserve">similar </w:t>
+      </w:r>
+      <w:r>
+        <w:rPr>
+          <w:rFonts w:ascii="Times New Roman" w:hAnsi="Times New Roman" w:cs="Times New Roman"/>
+        </w:rPr>
+        <w:t>to</w:t>
+      </w:r>
+      <w:proofErr w:type="gramEnd"/>
+      <w:r>
+        <w:rPr>
+          <w:rFonts w:ascii="Times New Roman" w:hAnsi="Times New Roman" w:cs="Times New Roman"/>
+        </w:rPr>
+        <w:t xml:space="preserve"> other before-copulation displays than after-copulation displays, including the after-copulation section of the same display (Fig. S</w:t>
+      </w:r>
+      <w:r>
+        <w:rPr>
+          <w:rFonts w:ascii="Times New Roman" w:hAnsi="Times New Roman" w:cs="Times New Roman"/>
+        </w:rPr>
+        <w:t>7</w:t>
+      </w:r>
+      <w:r>
+        <w:rPr>
+          <w:rFonts w:ascii="Times New Roman" w:hAnsi="Times New Roman" w:cs="Times New Roman"/>
+        </w:rPr>
+        <w:t xml:space="preserve">). The lone exception </w:t>
       </w:r>
       <w:r>
         <w:rPr>
@@ -15887,7 +16491,19 @@
         <w:rPr>
           <w:rFonts w:ascii="Times New Roman" w:hAnsi="Times New Roman" w:cs="Times New Roman"/>
         </w:rPr>
-        <w:t>; Fig. S6).</w:t>
+        <w:t>; Fig. S</w:t>
+      </w:r>
+      <w:r>
+        <w:rPr>
+          <w:rFonts w:ascii="Times New Roman" w:hAnsi="Times New Roman" w:cs="Times New Roman"/>
+        </w:rPr>
+        <w:t>7</w:t>
+      </w:r>
+      <w:r>
+        <w:rPr>
+          <w:rFonts w:ascii="Times New Roman" w:hAnsi="Times New Roman" w:cs="Times New Roman"/>
+        </w:rPr>
+        <w:t>).</w:t>
       </w:r>
     </w:p>
     <w:p>
@@ -19179,7 +19795,7 @@
       </w:tr>
       <w:tr>
         <w:trPr>
-          <w:trHeight w:val="290"/>
+          <w:trHeight w:val="60"/>
           <w:jc w:val="center"/>
         </w:trPr>
         <w:tc>
@@ -19383,7 +19999,7 @@
                     </pic:cNvPicPr>
                   </pic:nvPicPr>
                   <pic:blipFill>
-                    <a:blip r:embed="rId11" cstate="print">
+                    <a:blip r:embed="rId12" cstate="print">
                       <a:extLst>
                         <a:ext uri="{28A0092B-C50C-407E-A947-70E740481C1C}">
                           <a14:useLocalDpi xmlns:a14="http://schemas.microsoft.com/office/drawing/2010/main" val="0"/>
@@ -19436,7 +20052,23 @@
           <w:b/>
           <w:bCs/>
         </w:rPr>
-        <w:t xml:space="preserve">Figure S5. </w:t>
+        <w:t>Figure S</w:t>
+      </w:r>
+      <w:r>
+        <w:rPr>
+          <w:rFonts w:ascii="Times New Roman" w:hAnsi="Times New Roman" w:cs="Times New Roman"/>
+          <w:b/>
+          <w:bCs/>
+        </w:rPr>
+        <w:t>6</w:t>
+      </w:r>
+      <w:r>
+        <w:rPr>
+          <w:rFonts w:ascii="Times New Roman" w:hAnsi="Times New Roman" w:cs="Times New Roman"/>
+          <w:b/>
+          <w:bCs/>
+        </w:rPr>
+        <w:t xml:space="preserve">. </w:t>
       </w:r>
       <w:r>
         <w:rPr>
@@ -19560,7 +20192,7 @@
                     </pic:cNvPicPr>
                   </pic:nvPicPr>
                   <pic:blipFill>
-                    <a:blip r:embed="rId12" cstate="print">
+                    <a:blip r:embed="rId13" cstate="print">
                       <a:extLst>
                         <a:ext uri="{28A0092B-C50C-407E-A947-70E740481C1C}">
                           <a14:useLocalDpi xmlns:a14="http://schemas.microsoft.com/office/drawing/2010/main" val="0"/>
@@ -19613,7 +20245,7 @@
           <w:b/>
           <w:bCs/>
         </w:rPr>
-        <w:t>Figure S6.</w:t>
+        <w:t>Figure S</w:t>
       </w:r>
       <w:r>
         <w:rPr>
@@ -19621,13 +20253,37 @@
           <w:b/>
           <w:bCs/>
         </w:rPr>
+        <w:t>7</w:t>
+      </w:r>
+      <w:r>
+        <w:rPr>
+          <w:rFonts w:ascii="Times New Roman" w:hAnsi="Times New Roman" w:cs="Times New Roman"/>
+          <w:b/>
+          <w:bCs/>
+        </w:rPr>
+        <w:t>.</w:t>
+      </w:r>
+      <w:r>
+        <w:rPr>
+          <w:rFonts w:ascii="Times New Roman" w:hAnsi="Times New Roman" w:cs="Times New Roman"/>
+          <w:b/>
+          <w:bCs/>
+        </w:rPr>
         <w:t xml:space="preserve"> </w:t>
       </w:r>
-      <w:r>
-        <w:rPr>
-          <w:rFonts w:ascii="Times New Roman" w:hAnsi="Times New Roman" w:cs="Times New Roman"/>
-        </w:rPr>
-        <w:t>Jaro distances between each before-copulation</w:t>
+      <w:proofErr w:type="spellStart"/>
+      <w:r>
+        <w:rPr>
+          <w:rFonts w:ascii="Times New Roman" w:hAnsi="Times New Roman" w:cs="Times New Roman"/>
+        </w:rPr>
+        <w:t>Jaro</w:t>
+      </w:r>
+      <w:proofErr w:type="spellEnd"/>
+      <w:r>
+        <w:rPr>
+          <w:rFonts w:ascii="Times New Roman" w:hAnsi="Times New Roman" w:cs="Times New Roman"/>
+        </w:rPr>
+        <w:t xml:space="preserve"> distances between each before-copulation</w:t>
       </w:r>
       <w:r>
         <w:rPr>
@@ -19645,7 +20301,55 @@
         <w:rPr>
           <w:rFonts w:ascii="Times New Roman" w:hAnsi="Times New Roman" w:cs="Times New Roman"/>
         </w:rPr>
-        <w:t xml:space="preserve">other before-copulation displays, (B) other after-copulation displays, and (C) the after-copulation </w:t>
+        <w:t>other before-copulation displays</w:t>
+      </w:r>
+      <w:r>
+        <w:rPr>
+          <w:rFonts w:ascii="Times New Roman" w:hAnsi="Times New Roman" w:cs="Times New Roman"/>
+        </w:rPr>
+        <w:t xml:space="preserve"> (</w:t>
+      </w:r>
+      <w:r>
+        <w:rPr>
+          <w:rFonts w:ascii="Times New Roman" w:hAnsi="Times New Roman" w:cs="Times New Roman"/>
+        </w:rPr>
+        <w:t xml:space="preserve">n </w:t>
+      </w:r>
+      <w:r>
+        <w:rPr>
+          <w:rFonts w:ascii="Times New Roman" w:hAnsi="Times New Roman" w:cs="Times New Roman"/>
+        </w:rPr>
+        <w:t>= 12)</w:t>
+      </w:r>
+      <w:r>
+        <w:rPr>
+          <w:rFonts w:ascii="Times New Roman" w:hAnsi="Times New Roman" w:cs="Times New Roman"/>
+        </w:rPr>
+        <w:t>, (B) other after-copulation displays</w:t>
+      </w:r>
+      <w:r>
+        <w:rPr>
+          <w:rFonts w:ascii="Times New Roman" w:hAnsi="Times New Roman" w:cs="Times New Roman"/>
+        </w:rPr>
+        <w:t xml:space="preserve"> (</w:t>
+      </w:r>
+      <w:r>
+        <w:rPr>
+          <w:rFonts w:ascii="Times New Roman" w:hAnsi="Times New Roman" w:cs="Times New Roman"/>
+        </w:rPr>
+        <w:t>n</w:t>
+      </w:r>
+      <w:r>
+        <w:rPr>
+          <w:rFonts w:ascii="Times New Roman" w:hAnsi="Times New Roman" w:cs="Times New Roman"/>
+        </w:rPr>
+        <w:t xml:space="preserve"> = 12)</w:t>
+      </w:r>
+      <w:r>
+        <w:rPr>
+          <w:rFonts w:ascii="Times New Roman" w:hAnsi="Times New Roman" w:cs="Times New Roman"/>
+        </w:rPr>
+        <w:t xml:space="preserve">, and (C) the after-copulation </w:t>
       </w:r>
       <w:r>
         <w:rPr>
@@ -19664,6 +20368,30 @@
           <w:rFonts w:ascii="Times New Roman" w:hAnsi="Times New Roman" w:cs="Times New Roman"/>
         </w:rPr>
         <w:t>display sequence</w:t>
+      </w:r>
+      <w:r>
+        <w:rPr>
+          <w:rFonts w:ascii="Times New Roman" w:hAnsi="Times New Roman" w:cs="Times New Roman"/>
+        </w:rPr>
+        <w:t xml:space="preserve"> (</w:t>
+      </w:r>
+      <w:r>
+        <w:rPr>
+          <w:rFonts w:ascii="Times New Roman" w:hAnsi="Times New Roman" w:cs="Times New Roman"/>
+        </w:rPr>
+        <w:t>n</w:t>
+      </w:r>
+      <w:r>
+        <w:rPr>
+          <w:rFonts w:ascii="Times New Roman" w:hAnsi="Times New Roman" w:cs="Times New Roman"/>
+        </w:rPr>
+        <w:t xml:space="preserve"> = 1</w:t>
+      </w:r>
+      <w:r>
+        <w:rPr>
+          <w:rFonts w:ascii="Times New Roman" w:hAnsi="Times New Roman" w:cs="Times New Roman"/>
+        </w:rPr>
+        <w:t>)</w:t>
       </w:r>
       <w:r>
         <w:rPr>

--- a/Supplementary_Material.docx
+++ b/Supplementary_Material.docx
@@ -6671,7 +6671,6 @@
                 <w:iCs/>
               </w:rPr>
             </w:pPr>
-            <w:proofErr w:type="spellStart"/>
             <w:r>
               <w:rPr>
                 <w:rFonts w:ascii="Times New Roman" w:hAnsi="Times New Roman" w:cs="Times New Roman"/>
@@ -6680,7 +6679,6 @@
               </w:rPr>
               <w:t>Unk</w:t>
             </w:r>
-            <w:proofErr w:type="spellEnd"/>
           </w:p>
         </w:tc>
         <w:tc>
@@ -7784,7 +7782,6 @@
                 <w:iCs/>
               </w:rPr>
             </w:pPr>
-            <w:proofErr w:type="spellStart"/>
             <w:r>
               <w:rPr>
                 <w:rFonts w:ascii="Times New Roman" w:hAnsi="Times New Roman" w:cs="Times New Roman"/>
@@ -7793,7 +7790,6 @@
               </w:rPr>
               <w:t>Unk</w:t>
             </w:r>
-            <w:proofErr w:type="spellEnd"/>
           </w:p>
         </w:tc>
         <w:tc>
@@ -8138,7 +8134,6 @@
               </w:rPr>
               <w:t xml:space="preserve">, </w:t>
             </w:r>
-            <w:proofErr w:type="spellStart"/>
             <w:r>
               <w:rPr>
                 <w:rFonts w:ascii="Times New Roman" w:hAnsi="Times New Roman" w:cs="Times New Roman"/>
@@ -8148,7 +8143,6 @@
               </w:rPr>
               <w:t>Unk</w:t>
             </w:r>
-            <w:proofErr w:type="spellEnd"/>
           </w:p>
         </w:tc>
         <w:tc>
@@ -9661,7 +9655,6 @@
               </w:rPr>
               <w:t xml:space="preserve">, </w:t>
             </w:r>
-            <w:proofErr w:type="spellStart"/>
             <w:r>
               <w:rPr>
                 <w:rFonts w:ascii="Times New Roman" w:hAnsi="Times New Roman" w:cs="Times New Roman"/>
@@ -9670,7 +9663,6 @@
               </w:rPr>
               <w:t>Unk</w:t>
             </w:r>
-            <w:proofErr w:type="spellEnd"/>
           </w:p>
         </w:tc>
         <w:tc>
@@ -9936,7 +9928,6 @@
                 <w:iCs/>
               </w:rPr>
             </w:pPr>
-            <w:proofErr w:type="spellStart"/>
             <w:r>
               <w:rPr>
                 <w:rFonts w:ascii="Times New Roman" w:hAnsi="Times New Roman" w:cs="Times New Roman"/>
@@ -9945,7 +9936,6 @@
               </w:rPr>
               <w:t>Unk</w:t>
             </w:r>
-            <w:proofErr w:type="spellEnd"/>
           </w:p>
         </w:tc>
         <w:tc>
@@ -15427,21 +15417,7 @@
         <w:rPr>
           <w:rFonts w:ascii="Times New Roman" w:hAnsi="Times New Roman" w:cs="Times New Roman"/>
         </w:rPr>
-        <w:t xml:space="preserve">Correlations between </w:t>
-      </w:r>
-      <w:proofErr w:type="spellStart"/>
-      <w:r>
-        <w:rPr>
-          <w:rFonts w:ascii="Times New Roman" w:hAnsi="Times New Roman" w:cs="Times New Roman"/>
-        </w:rPr>
-        <w:t>Jaro</w:t>
-      </w:r>
-      <w:proofErr w:type="spellEnd"/>
-      <w:r>
-        <w:rPr>
-          <w:rFonts w:ascii="Times New Roman" w:hAnsi="Times New Roman" w:cs="Times New Roman"/>
-        </w:rPr>
-        <w:t xml:space="preserve"> distance and </w:t>
+        <w:t xml:space="preserve">Correlations between Jaro distance and </w:t>
       </w:r>
       <w:r>
         <w:rPr>
@@ -15547,19 +15523,11 @@
         </w:rPr>
         <w:t xml:space="preserve"> linear regressions. </w:t>
       </w:r>
-      <w:proofErr w:type="spellStart"/>
       <w:r>
         <w:rPr>
           <w:rFonts w:ascii="Times New Roman" w:eastAsia="Times New Roman" w:hAnsi="Times New Roman" w:cs="Times New Roman"/>
         </w:rPr>
-        <w:t>Jaro</w:t>
-      </w:r>
-      <w:proofErr w:type="spellEnd"/>
-      <w:r>
-        <w:rPr>
-          <w:rFonts w:ascii="Times New Roman" w:eastAsia="Times New Roman" w:hAnsi="Times New Roman" w:cs="Times New Roman"/>
-        </w:rPr>
-        <w:t xml:space="preserve"> distance ~ Difference in display length: adjusted </w:t>
+        <w:t xml:space="preserve">Jaro distance ~ Difference in display length: adjusted </w:t>
       </w:r>
       <w:r>
         <w:rPr>
@@ -15604,21 +15572,7 @@
         <w:rPr>
           <w:rFonts w:ascii="Times New Roman" w:eastAsia="Times New Roman" w:hAnsi="Times New Roman" w:cs="Times New Roman"/>
         </w:rPr>
-        <w:t xml:space="preserve"> &lt; 0.001; </w:t>
-      </w:r>
-      <w:proofErr w:type="spellStart"/>
-      <w:r>
-        <w:rPr>
-          <w:rFonts w:ascii="Times New Roman" w:eastAsia="Times New Roman" w:hAnsi="Times New Roman" w:cs="Times New Roman"/>
-        </w:rPr>
-        <w:t>Jaro</w:t>
-      </w:r>
-      <w:proofErr w:type="spellEnd"/>
-      <w:r>
-        <w:rPr>
-          <w:rFonts w:ascii="Times New Roman" w:eastAsia="Times New Roman" w:hAnsi="Times New Roman" w:cs="Times New Roman"/>
-        </w:rPr>
-        <w:t xml:space="preserve"> distance ~ Difference in unique elements: </w:t>
+        <w:t xml:space="preserve"> &lt; 0.001; Jaro distance ~ Difference in unique elements: </w:t>
       </w:r>
       <w:r>
         <w:rPr>
@@ -16403,21 +16357,7 @@
         <w:rPr>
           <w:rFonts w:ascii="Times New Roman" w:hAnsi="Times New Roman" w:cs="Times New Roman"/>
         </w:rPr>
-        <w:t xml:space="preserve"> </w:t>
-      </w:r>
-      <w:proofErr w:type="spellStart"/>
-      <w:r>
-        <w:rPr>
-          <w:rFonts w:ascii="Times New Roman" w:hAnsi="Times New Roman" w:cs="Times New Roman"/>
-        </w:rPr>
-        <w:t>Jaro</w:t>
-      </w:r>
-      <w:proofErr w:type="spellEnd"/>
-      <w:r>
-        <w:rPr>
-          <w:rFonts w:ascii="Times New Roman" w:hAnsi="Times New Roman" w:cs="Times New Roman"/>
-        </w:rPr>
-        <w:t xml:space="preserve"> distances, we found that nearly every</w:t>
+        <w:t xml:space="preserve"> Jaro distances, we found that nearly every</w:t>
       </w:r>
       <w:r>
         <w:rPr>
@@ -20175,7 +20115,7 @@
           <w:noProof/>
         </w:rPr>
         <w:drawing>
-          <wp:inline distT="0" distB="0" distL="0" distR="0" wp14:anchorId="43CA19AA" wp14:editId="0EC1DD27">
+          <wp:inline distT="0" distB="0" distL="0" distR="0" wp14:anchorId="43CA19AA" wp14:editId="2E032B66">
             <wp:extent cx="3657600" cy="4572000"/>
             <wp:effectExtent l="0" t="0" r="0" b="0"/>
             <wp:docPr id="2" name="Picture 2"/>
@@ -20271,19 +20211,11 @@
         </w:rPr>
         <w:t xml:space="preserve"> </w:t>
       </w:r>
-      <w:proofErr w:type="spellStart"/>
-      <w:r>
-        <w:rPr>
-          <w:rFonts w:ascii="Times New Roman" w:hAnsi="Times New Roman" w:cs="Times New Roman"/>
-        </w:rPr>
-        <w:t>Jaro</w:t>
-      </w:r>
-      <w:proofErr w:type="spellEnd"/>
-      <w:r>
-        <w:rPr>
-          <w:rFonts w:ascii="Times New Roman" w:hAnsi="Times New Roman" w:cs="Times New Roman"/>
-        </w:rPr>
-        <w:t xml:space="preserve"> distances between each before-copulation</w:t>
+      <w:r>
+        <w:rPr>
+          <w:rFonts w:ascii="Times New Roman" w:hAnsi="Times New Roman" w:cs="Times New Roman"/>
+        </w:rPr>
+        <w:t>Jaro distances between each before-copulation</w:t>
       </w:r>
       <w:r>
         <w:rPr>

--- a/Supplementary_Material.docx
+++ b/Supplementary_Material.docx
@@ -4522,31 +4522,7 @@
         <w:rPr>
           <w:rFonts w:ascii="Times New Roman" w:hAnsi="Times New Roman" w:cs="Times New Roman"/>
         </w:rPr>
-        <w:t>.</w:t>
-      </w:r>
-      <w:r>
-        <w:rPr>
-          <w:rFonts w:ascii="Times New Roman" w:hAnsi="Times New Roman" w:cs="Times New Roman"/>
-        </w:rPr>
-        <w:t xml:space="preserve"> </w:t>
-      </w:r>
-      <w:r>
-        <w:rPr>
-          <w:rFonts w:ascii="Times New Roman" w:hAnsi="Times New Roman" w:cs="Times New Roman"/>
-        </w:rPr>
-        <w:t xml:space="preserve">The number of displays </w:t>
-      </w:r>
-      <w:r>
-        <w:rPr>
-          <w:rFonts w:ascii="Times New Roman" w:hAnsi="Times New Roman" w:cs="Times New Roman"/>
-        </w:rPr>
-        <w:t xml:space="preserve">given by the individual </w:t>
-      </w:r>
-      <w:r>
-        <w:rPr>
-          <w:rFonts w:ascii="Times New Roman" w:hAnsi="Times New Roman" w:cs="Times New Roman"/>
-        </w:rPr>
-        <w:t xml:space="preserve">(SOLO, AUDI, COP) and observation date ranges are given from our final dataset. </w:t>
+        <w:t xml:space="preserve"> in the final dataset. </w:t>
       </w:r>
       <w:r>
         <w:rPr>
@@ -4558,7 +4534,19 @@
         <w:rPr>
           <w:rFonts w:ascii="Times New Roman" w:hAnsi="Times New Roman" w:cs="Times New Roman"/>
         </w:rPr>
-        <w:t>IDs were assigned by the unique suffix on an individual aluminum leg band.</w:t>
+        <w:t xml:space="preserve">IDs </w:t>
+      </w:r>
+      <w:r>
+        <w:rPr>
+          <w:rFonts w:ascii="Times New Roman" w:hAnsi="Times New Roman" w:cs="Times New Roman"/>
+        </w:rPr>
+        <w:t>correspond to</w:t>
+      </w:r>
+      <w:r>
+        <w:rPr>
+          <w:rFonts w:ascii="Times New Roman" w:hAnsi="Times New Roman" w:cs="Times New Roman"/>
+        </w:rPr>
+        <w:t xml:space="preserve"> the unique suffix on an individual aluminum leg band.</w:t>
       </w:r>
     </w:p>
     <w:p>
@@ -4837,7 +4825,7 @@
                 <w:b/>
                 <w:bCs/>
               </w:rPr>
-              <w:t>seen</w:t>
+              <w:t>display</w:t>
             </w:r>
           </w:p>
         </w:tc>
@@ -4882,7 +4870,7 @@
                 <w:b/>
                 <w:bCs/>
               </w:rPr>
-              <w:t>seen</w:t>
+              <w:t>display</w:t>
             </w:r>
           </w:p>
         </w:tc>
@@ -4971,18 +4959,20 @@
               <w:top w:val="single" w:sz="4" w:space="0" w:color="auto"/>
             </w:tcBorders>
             <w:noWrap/>
-            <w:hideMark/>
-          </w:tcPr>
-          <w:p>
-            <w:pPr>
-              <w:jc w:val="right"/>
-              <w:rPr>
-                <w:rFonts w:ascii="Times New Roman" w:hAnsi="Times New Roman" w:cs="Times New Roman"/>
-              </w:rPr>
-            </w:pPr>
-            <w:r>
-              <w:rPr>
-                <w:rFonts w:ascii="Times New Roman" w:hAnsi="Times New Roman" w:cs="Times New Roman"/>
+            <w:vAlign w:val="bottom"/>
+            <w:hideMark/>
+          </w:tcPr>
+          <w:p>
+            <w:pPr>
+              <w:jc w:val="right"/>
+              <w:rPr>
+                <w:rFonts w:ascii="Times New Roman" w:hAnsi="Times New Roman" w:cs="Times New Roman"/>
+              </w:rPr>
+            </w:pPr>
+            <w:r>
+              <w:rPr>
+                <w:rFonts w:ascii="Times New Roman" w:hAnsi="Times New Roman" w:cs="Times New Roman"/>
+                <w:color w:val="000000"/>
               </w:rPr>
               <w:t>13</w:t>
             </w:r>
@@ -4995,18 +4985,20 @@
               <w:top w:val="single" w:sz="4" w:space="0" w:color="auto"/>
             </w:tcBorders>
             <w:noWrap/>
-            <w:hideMark/>
-          </w:tcPr>
-          <w:p>
-            <w:pPr>
-              <w:jc w:val="right"/>
-              <w:rPr>
-                <w:rFonts w:ascii="Times New Roman" w:hAnsi="Times New Roman" w:cs="Times New Roman"/>
-              </w:rPr>
-            </w:pPr>
-            <w:r>
-              <w:rPr>
-                <w:rFonts w:ascii="Times New Roman" w:hAnsi="Times New Roman" w:cs="Times New Roman"/>
+            <w:vAlign w:val="bottom"/>
+            <w:hideMark/>
+          </w:tcPr>
+          <w:p>
+            <w:pPr>
+              <w:jc w:val="right"/>
+              <w:rPr>
+                <w:rFonts w:ascii="Times New Roman" w:hAnsi="Times New Roman" w:cs="Times New Roman"/>
+              </w:rPr>
+            </w:pPr>
+            <w:r>
+              <w:rPr>
+                <w:rFonts w:ascii="Times New Roman" w:hAnsi="Times New Roman" w:cs="Times New Roman"/>
+                <w:color w:val="000000"/>
               </w:rPr>
               <w:t>11</w:t>
             </w:r>
@@ -5019,18 +5011,20 @@
               <w:top w:val="single" w:sz="4" w:space="0" w:color="auto"/>
             </w:tcBorders>
             <w:noWrap/>
-            <w:hideMark/>
-          </w:tcPr>
-          <w:p>
-            <w:pPr>
-              <w:jc w:val="right"/>
-              <w:rPr>
-                <w:rFonts w:ascii="Times New Roman" w:hAnsi="Times New Roman" w:cs="Times New Roman"/>
-              </w:rPr>
-            </w:pPr>
-            <w:r>
-              <w:rPr>
-                <w:rFonts w:ascii="Times New Roman" w:hAnsi="Times New Roman" w:cs="Times New Roman"/>
+            <w:vAlign w:val="bottom"/>
+            <w:hideMark/>
+          </w:tcPr>
+          <w:p>
+            <w:pPr>
+              <w:jc w:val="right"/>
+              <w:rPr>
+                <w:rFonts w:ascii="Times New Roman" w:hAnsi="Times New Roman" w:cs="Times New Roman"/>
+              </w:rPr>
+            </w:pPr>
+            <w:r>
+              <w:rPr>
+                <w:rFonts w:ascii="Times New Roman" w:hAnsi="Times New Roman" w:cs="Times New Roman"/>
+                <w:color w:val="000000"/>
               </w:rPr>
               <w:t>0</w:t>
             </w:r>
@@ -5043,18 +5037,20 @@
               <w:top w:val="single" w:sz="4" w:space="0" w:color="auto"/>
             </w:tcBorders>
             <w:noWrap/>
-            <w:hideMark/>
-          </w:tcPr>
-          <w:p>
-            <w:pPr>
-              <w:jc w:val="right"/>
-              <w:rPr>
-                <w:rFonts w:ascii="Times New Roman" w:hAnsi="Times New Roman" w:cs="Times New Roman"/>
-              </w:rPr>
-            </w:pPr>
-            <w:r>
-              <w:rPr>
-                <w:rFonts w:ascii="Times New Roman" w:hAnsi="Times New Roman" w:cs="Times New Roman"/>
+            <w:vAlign w:val="bottom"/>
+            <w:hideMark/>
+          </w:tcPr>
+          <w:p>
+            <w:pPr>
+              <w:jc w:val="right"/>
+              <w:rPr>
+                <w:rFonts w:ascii="Times New Roman" w:hAnsi="Times New Roman" w:cs="Times New Roman"/>
+              </w:rPr>
+            </w:pPr>
+            <w:r>
+              <w:rPr>
+                <w:rFonts w:ascii="Times New Roman" w:hAnsi="Times New Roman" w:cs="Times New Roman"/>
+                <w:color w:val="000000"/>
               </w:rPr>
               <w:t>2017-10-03</w:t>
             </w:r>
@@ -5067,18 +5063,20 @@
               <w:top w:val="single" w:sz="4" w:space="0" w:color="auto"/>
             </w:tcBorders>
             <w:noWrap/>
-            <w:hideMark/>
-          </w:tcPr>
-          <w:p>
-            <w:pPr>
-              <w:jc w:val="right"/>
-              <w:rPr>
-                <w:rFonts w:ascii="Times New Roman" w:hAnsi="Times New Roman" w:cs="Times New Roman"/>
-              </w:rPr>
-            </w:pPr>
-            <w:r>
-              <w:rPr>
-                <w:rFonts w:ascii="Times New Roman" w:hAnsi="Times New Roman" w:cs="Times New Roman"/>
+            <w:vAlign w:val="bottom"/>
+            <w:hideMark/>
+          </w:tcPr>
+          <w:p>
+            <w:pPr>
+              <w:jc w:val="right"/>
+              <w:rPr>
+                <w:rFonts w:ascii="Times New Roman" w:hAnsi="Times New Roman" w:cs="Times New Roman"/>
+              </w:rPr>
+            </w:pPr>
+            <w:r>
+              <w:rPr>
+                <w:rFonts w:ascii="Times New Roman" w:hAnsi="Times New Roman" w:cs="Times New Roman"/>
+                <w:color w:val="000000"/>
               </w:rPr>
               <w:t>2017-12-20</w:t>
             </w:r>
@@ -5157,20 +5155,22 @@
           <w:tcPr>
             <w:tcW w:w="883" w:type="dxa"/>
             <w:noWrap/>
-            <w:hideMark/>
-          </w:tcPr>
-          <w:p>
-            <w:pPr>
-              <w:jc w:val="right"/>
-              <w:rPr>
-                <w:rFonts w:ascii="Times New Roman" w:hAnsi="Times New Roman" w:cs="Times New Roman"/>
-              </w:rPr>
-            </w:pPr>
-            <w:r>
-              <w:rPr>
-                <w:rFonts w:ascii="Times New Roman" w:hAnsi="Times New Roman" w:cs="Times New Roman"/>
-              </w:rPr>
-              <w:t>5</w:t>
+            <w:vAlign w:val="bottom"/>
+            <w:hideMark/>
+          </w:tcPr>
+          <w:p>
+            <w:pPr>
+              <w:jc w:val="right"/>
+              <w:rPr>
+                <w:rFonts w:ascii="Times New Roman" w:hAnsi="Times New Roman" w:cs="Times New Roman"/>
+              </w:rPr>
+            </w:pPr>
+            <w:r>
+              <w:rPr>
+                <w:rFonts w:ascii="Times New Roman" w:hAnsi="Times New Roman" w:cs="Times New Roman"/>
+                <w:color w:val="000000"/>
+              </w:rPr>
+              <w:t>6</w:t>
             </w:r>
           </w:p>
         </w:tc>
@@ -5178,18 +5178,43 @@
           <w:tcPr>
             <w:tcW w:w="830" w:type="dxa"/>
             <w:noWrap/>
-            <w:hideMark/>
-          </w:tcPr>
-          <w:p>
-            <w:pPr>
-              <w:jc w:val="right"/>
-              <w:rPr>
-                <w:rFonts w:ascii="Times New Roman" w:hAnsi="Times New Roman" w:cs="Times New Roman"/>
-              </w:rPr>
-            </w:pPr>
-            <w:r>
-              <w:rPr>
-                <w:rFonts w:ascii="Times New Roman" w:hAnsi="Times New Roman" w:cs="Times New Roman"/>
+            <w:vAlign w:val="bottom"/>
+            <w:hideMark/>
+          </w:tcPr>
+          <w:p>
+            <w:pPr>
+              <w:jc w:val="right"/>
+              <w:rPr>
+                <w:rFonts w:ascii="Times New Roman" w:hAnsi="Times New Roman" w:cs="Times New Roman"/>
+              </w:rPr>
+            </w:pPr>
+            <w:r>
+              <w:rPr>
+                <w:rFonts w:ascii="Times New Roman" w:hAnsi="Times New Roman" w:cs="Times New Roman"/>
+                <w:color w:val="000000"/>
+              </w:rPr>
+              <w:t>1</w:t>
+            </w:r>
+          </w:p>
+        </w:tc>
+        <w:tc>
+          <w:tcPr>
+            <w:tcW w:w="723" w:type="dxa"/>
+            <w:noWrap/>
+            <w:vAlign w:val="bottom"/>
+            <w:hideMark/>
+          </w:tcPr>
+          <w:p>
+            <w:pPr>
+              <w:jc w:val="right"/>
+              <w:rPr>
+                <w:rFonts w:ascii="Times New Roman" w:hAnsi="Times New Roman" w:cs="Times New Roman"/>
+              </w:rPr>
+            </w:pPr>
+            <w:r>
+              <w:rPr>
+                <w:rFonts w:ascii="Times New Roman" w:hAnsi="Times New Roman" w:cs="Times New Roman"/>
+                <w:color w:val="000000"/>
               </w:rPr>
               <w:t>0</w:t>
             </w:r>
@@ -5197,41 +5222,22 @@
         </w:tc>
         <w:tc>
           <w:tcPr>
-            <w:tcW w:w="723" w:type="dxa"/>
-            <w:noWrap/>
-            <w:hideMark/>
-          </w:tcPr>
-          <w:p>
-            <w:pPr>
-              <w:jc w:val="right"/>
-              <w:rPr>
-                <w:rFonts w:ascii="Times New Roman" w:hAnsi="Times New Roman" w:cs="Times New Roman"/>
-              </w:rPr>
-            </w:pPr>
-            <w:r>
-              <w:rPr>
-                <w:rFonts w:ascii="Times New Roman" w:hAnsi="Times New Roman" w:cs="Times New Roman"/>
-              </w:rPr>
-              <w:t>0</w:t>
-            </w:r>
-          </w:p>
-        </w:tc>
-        <w:tc>
-          <w:tcPr>
             <w:tcW w:w="1518" w:type="dxa"/>
             <w:noWrap/>
-            <w:hideMark/>
-          </w:tcPr>
-          <w:p>
-            <w:pPr>
-              <w:jc w:val="right"/>
-              <w:rPr>
-                <w:rFonts w:ascii="Times New Roman" w:hAnsi="Times New Roman" w:cs="Times New Roman"/>
-              </w:rPr>
-            </w:pPr>
-            <w:r>
-              <w:rPr>
-                <w:rFonts w:ascii="Times New Roman" w:hAnsi="Times New Roman" w:cs="Times New Roman"/>
+            <w:vAlign w:val="bottom"/>
+            <w:hideMark/>
+          </w:tcPr>
+          <w:p>
+            <w:pPr>
+              <w:jc w:val="right"/>
+              <w:rPr>
+                <w:rFonts w:ascii="Times New Roman" w:hAnsi="Times New Roman" w:cs="Times New Roman"/>
+              </w:rPr>
+            </w:pPr>
+            <w:r>
+              <w:rPr>
+                <w:rFonts w:ascii="Times New Roman" w:hAnsi="Times New Roman" w:cs="Times New Roman"/>
+                <w:color w:val="000000"/>
               </w:rPr>
               <w:t>2017-11-10</w:t>
             </w:r>
@@ -5241,20 +5247,22 @@
           <w:tcPr>
             <w:tcW w:w="1530" w:type="dxa"/>
             <w:noWrap/>
-            <w:hideMark/>
-          </w:tcPr>
-          <w:p>
-            <w:pPr>
-              <w:jc w:val="right"/>
-              <w:rPr>
-                <w:rFonts w:ascii="Times New Roman" w:hAnsi="Times New Roman" w:cs="Times New Roman"/>
-              </w:rPr>
-            </w:pPr>
-            <w:r>
-              <w:rPr>
-                <w:rFonts w:ascii="Times New Roman" w:hAnsi="Times New Roman" w:cs="Times New Roman"/>
-              </w:rPr>
-              <w:t>2017-11-20</w:t>
+            <w:vAlign w:val="bottom"/>
+            <w:hideMark/>
+          </w:tcPr>
+          <w:p>
+            <w:pPr>
+              <w:jc w:val="right"/>
+              <w:rPr>
+                <w:rFonts w:ascii="Times New Roman" w:hAnsi="Times New Roman" w:cs="Times New Roman"/>
+              </w:rPr>
+            </w:pPr>
+            <w:r>
+              <w:rPr>
+                <w:rFonts w:ascii="Times New Roman" w:hAnsi="Times New Roman" w:cs="Times New Roman"/>
+                <w:color w:val="000000"/>
+              </w:rPr>
+              <w:t>2017-11-26</w:t>
             </w:r>
           </w:p>
         </w:tc>
@@ -5331,20 +5339,22 @@
           <w:tcPr>
             <w:tcW w:w="883" w:type="dxa"/>
             <w:noWrap/>
-            <w:hideMark/>
-          </w:tcPr>
-          <w:p>
-            <w:pPr>
-              <w:jc w:val="right"/>
-              <w:rPr>
-                <w:rFonts w:ascii="Times New Roman" w:hAnsi="Times New Roman" w:cs="Times New Roman"/>
-              </w:rPr>
-            </w:pPr>
-            <w:r>
-              <w:rPr>
-                <w:rFonts w:ascii="Times New Roman" w:hAnsi="Times New Roman" w:cs="Times New Roman"/>
-              </w:rPr>
-              <w:t>122</w:t>
+            <w:vAlign w:val="bottom"/>
+            <w:hideMark/>
+          </w:tcPr>
+          <w:p>
+            <w:pPr>
+              <w:jc w:val="right"/>
+              <w:rPr>
+                <w:rFonts w:ascii="Times New Roman" w:hAnsi="Times New Roman" w:cs="Times New Roman"/>
+              </w:rPr>
+            </w:pPr>
+            <w:r>
+              <w:rPr>
+                <w:rFonts w:ascii="Times New Roman" w:hAnsi="Times New Roman" w:cs="Times New Roman"/>
+                <w:color w:val="000000"/>
+              </w:rPr>
+              <w:t>143</w:t>
             </w:r>
           </w:p>
         </w:tc>
@@ -5352,20 +5362,22 @@
           <w:tcPr>
             <w:tcW w:w="830" w:type="dxa"/>
             <w:noWrap/>
-            <w:hideMark/>
-          </w:tcPr>
-          <w:p>
-            <w:pPr>
-              <w:jc w:val="right"/>
-              <w:rPr>
-                <w:rFonts w:ascii="Times New Roman" w:hAnsi="Times New Roman" w:cs="Times New Roman"/>
-              </w:rPr>
-            </w:pPr>
-            <w:r>
-              <w:rPr>
-                <w:rFonts w:ascii="Times New Roman" w:hAnsi="Times New Roman" w:cs="Times New Roman"/>
-              </w:rPr>
-              <w:t>41</w:t>
+            <w:vAlign w:val="bottom"/>
+            <w:hideMark/>
+          </w:tcPr>
+          <w:p>
+            <w:pPr>
+              <w:jc w:val="right"/>
+              <w:rPr>
+                <w:rFonts w:ascii="Times New Roman" w:hAnsi="Times New Roman" w:cs="Times New Roman"/>
+              </w:rPr>
+            </w:pPr>
+            <w:r>
+              <w:rPr>
+                <w:rFonts w:ascii="Times New Roman" w:hAnsi="Times New Roman" w:cs="Times New Roman"/>
+                <w:color w:val="000000"/>
+              </w:rPr>
+              <w:t>47</w:t>
             </w:r>
           </w:p>
         </w:tc>
@@ -5373,18 +5385,20 @@
           <w:tcPr>
             <w:tcW w:w="723" w:type="dxa"/>
             <w:noWrap/>
-            <w:hideMark/>
-          </w:tcPr>
-          <w:p>
-            <w:pPr>
-              <w:jc w:val="right"/>
-              <w:rPr>
-                <w:rFonts w:ascii="Times New Roman" w:hAnsi="Times New Roman" w:cs="Times New Roman"/>
-              </w:rPr>
-            </w:pPr>
-            <w:r>
-              <w:rPr>
-                <w:rFonts w:ascii="Times New Roman" w:hAnsi="Times New Roman" w:cs="Times New Roman"/>
+            <w:vAlign w:val="bottom"/>
+            <w:hideMark/>
+          </w:tcPr>
+          <w:p>
+            <w:pPr>
+              <w:jc w:val="right"/>
+              <w:rPr>
+                <w:rFonts w:ascii="Times New Roman" w:hAnsi="Times New Roman" w:cs="Times New Roman"/>
+              </w:rPr>
+            </w:pPr>
+            <w:r>
+              <w:rPr>
+                <w:rFonts w:ascii="Times New Roman" w:hAnsi="Times New Roman" w:cs="Times New Roman"/>
+                <w:color w:val="000000"/>
               </w:rPr>
               <w:t>9</w:t>
             </w:r>
@@ -5394,18 +5408,20 @@
           <w:tcPr>
             <w:tcW w:w="1518" w:type="dxa"/>
             <w:noWrap/>
-            <w:hideMark/>
-          </w:tcPr>
-          <w:p>
-            <w:pPr>
-              <w:jc w:val="right"/>
-              <w:rPr>
-                <w:rFonts w:ascii="Times New Roman" w:hAnsi="Times New Roman" w:cs="Times New Roman"/>
-              </w:rPr>
-            </w:pPr>
-            <w:r>
-              <w:rPr>
-                <w:rFonts w:ascii="Times New Roman" w:hAnsi="Times New Roman" w:cs="Times New Roman"/>
+            <w:vAlign w:val="bottom"/>
+            <w:hideMark/>
+          </w:tcPr>
+          <w:p>
+            <w:pPr>
+              <w:jc w:val="right"/>
+              <w:rPr>
+                <w:rFonts w:ascii="Times New Roman" w:hAnsi="Times New Roman" w:cs="Times New Roman"/>
+              </w:rPr>
+            </w:pPr>
+            <w:r>
+              <w:rPr>
+                <w:rFonts w:ascii="Times New Roman" w:hAnsi="Times New Roman" w:cs="Times New Roman"/>
+                <w:color w:val="000000"/>
               </w:rPr>
               <w:t>2016-06-24</w:t>
             </w:r>
@@ -5415,18 +5431,20 @@
           <w:tcPr>
             <w:tcW w:w="1530" w:type="dxa"/>
             <w:noWrap/>
-            <w:hideMark/>
-          </w:tcPr>
-          <w:p>
-            <w:pPr>
-              <w:jc w:val="right"/>
-              <w:rPr>
-                <w:rFonts w:ascii="Times New Roman" w:hAnsi="Times New Roman" w:cs="Times New Roman"/>
-              </w:rPr>
-            </w:pPr>
-            <w:r>
-              <w:rPr>
-                <w:rFonts w:ascii="Times New Roman" w:hAnsi="Times New Roman" w:cs="Times New Roman"/>
+            <w:vAlign w:val="bottom"/>
+            <w:hideMark/>
+          </w:tcPr>
+          <w:p>
+            <w:pPr>
+              <w:jc w:val="right"/>
+              <w:rPr>
+                <w:rFonts w:ascii="Times New Roman" w:hAnsi="Times New Roman" w:cs="Times New Roman"/>
+              </w:rPr>
+            </w:pPr>
+            <w:r>
+              <w:rPr>
+                <w:rFonts w:ascii="Times New Roman" w:hAnsi="Times New Roman" w:cs="Times New Roman"/>
+                <w:color w:val="000000"/>
               </w:rPr>
               <w:t>2017-12-20</w:t>
             </w:r>
@@ -5505,20 +5523,22 @@
           <w:tcPr>
             <w:tcW w:w="883" w:type="dxa"/>
             <w:noWrap/>
-            <w:hideMark/>
-          </w:tcPr>
-          <w:p>
-            <w:pPr>
-              <w:jc w:val="right"/>
-              <w:rPr>
-                <w:rFonts w:ascii="Times New Roman" w:hAnsi="Times New Roman" w:cs="Times New Roman"/>
-              </w:rPr>
-            </w:pPr>
-            <w:r>
-              <w:rPr>
-                <w:rFonts w:ascii="Times New Roman" w:hAnsi="Times New Roman" w:cs="Times New Roman"/>
-              </w:rPr>
-              <w:t>10</w:t>
+            <w:vAlign w:val="bottom"/>
+            <w:hideMark/>
+          </w:tcPr>
+          <w:p>
+            <w:pPr>
+              <w:jc w:val="right"/>
+              <w:rPr>
+                <w:rFonts w:ascii="Times New Roman" w:hAnsi="Times New Roman" w:cs="Times New Roman"/>
+              </w:rPr>
+            </w:pPr>
+            <w:r>
+              <w:rPr>
+                <w:rFonts w:ascii="Times New Roman" w:hAnsi="Times New Roman" w:cs="Times New Roman"/>
+                <w:color w:val="000000"/>
+              </w:rPr>
+              <w:t>19</w:t>
             </w:r>
           </w:p>
         </w:tc>
@@ -5526,20 +5546,22 @@
           <w:tcPr>
             <w:tcW w:w="830" w:type="dxa"/>
             <w:noWrap/>
-            <w:hideMark/>
-          </w:tcPr>
-          <w:p>
-            <w:pPr>
-              <w:jc w:val="right"/>
-              <w:rPr>
-                <w:rFonts w:ascii="Times New Roman" w:hAnsi="Times New Roman" w:cs="Times New Roman"/>
-              </w:rPr>
-            </w:pPr>
-            <w:r>
-              <w:rPr>
-                <w:rFonts w:ascii="Times New Roman" w:hAnsi="Times New Roman" w:cs="Times New Roman"/>
-              </w:rPr>
-              <w:t>2</w:t>
+            <w:vAlign w:val="bottom"/>
+            <w:hideMark/>
+          </w:tcPr>
+          <w:p>
+            <w:pPr>
+              <w:jc w:val="right"/>
+              <w:rPr>
+                <w:rFonts w:ascii="Times New Roman" w:hAnsi="Times New Roman" w:cs="Times New Roman"/>
+              </w:rPr>
+            </w:pPr>
+            <w:r>
+              <w:rPr>
+                <w:rFonts w:ascii="Times New Roman" w:hAnsi="Times New Roman" w:cs="Times New Roman"/>
+                <w:color w:val="000000"/>
+              </w:rPr>
+              <w:t>3</w:t>
             </w:r>
           </w:p>
         </w:tc>
@@ -5547,18 +5569,20 @@
           <w:tcPr>
             <w:tcW w:w="723" w:type="dxa"/>
             <w:noWrap/>
-            <w:hideMark/>
-          </w:tcPr>
-          <w:p>
-            <w:pPr>
-              <w:jc w:val="right"/>
-              <w:rPr>
-                <w:rFonts w:ascii="Times New Roman" w:hAnsi="Times New Roman" w:cs="Times New Roman"/>
-              </w:rPr>
-            </w:pPr>
-            <w:r>
-              <w:rPr>
-                <w:rFonts w:ascii="Times New Roman" w:hAnsi="Times New Roman" w:cs="Times New Roman"/>
+            <w:vAlign w:val="bottom"/>
+            <w:hideMark/>
+          </w:tcPr>
+          <w:p>
+            <w:pPr>
+              <w:jc w:val="right"/>
+              <w:rPr>
+                <w:rFonts w:ascii="Times New Roman" w:hAnsi="Times New Roman" w:cs="Times New Roman"/>
+              </w:rPr>
+            </w:pPr>
+            <w:r>
+              <w:rPr>
+                <w:rFonts w:ascii="Times New Roman" w:hAnsi="Times New Roman" w:cs="Times New Roman"/>
+                <w:color w:val="000000"/>
               </w:rPr>
               <w:t>0</w:t>
             </w:r>
@@ -5568,18 +5592,20 @@
           <w:tcPr>
             <w:tcW w:w="1518" w:type="dxa"/>
             <w:noWrap/>
-            <w:hideMark/>
-          </w:tcPr>
-          <w:p>
-            <w:pPr>
-              <w:jc w:val="right"/>
-              <w:rPr>
-                <w:rFonts w:ascii="Times New Roman" w:hAnsi="Times New Roman" w:cs="Times New Roman"/>
-              </w:rPr>
-            </w:pPr>
-            <w:r>
-              <w:rPr>
-                <w:rFonts w:ascii="Times New Roman" w:hAnsi="Times New Roman" w:cs="Times New Roman"/>
+            <w:vAlign w:val="bottom"/>
+            <w:hideMark/>
+          </w:tcPr>
+          <w:p>
+            <w:pPr>
+              <w:jc w:val="right"/>
+              <w:rPr>
+                <w:rFonts w:ascii="Times New Roman" w:hAnsi="Times New Roman" w:cs="Times New Roman"/>
+              </w:rPr>
+            </w:pPr>
+            <w:r>
+              <w:rPr>
+                <w:rFonts w:ascii="Times New Roman" w:hAnsi="Times New Roman" w:cs="Times New Roman"/>
+                <w:color w:val="000000"/>
               </w:rPr>
               <w:t>2017-11-10</w:t>
             </w:r>
@@ -5589,18 +5615,20 @@
           <w:tcPr>
             <w:tcW w:w="1530" w:type="dxa"/>
             <w:noWrap/>
-            <w:hideMark/>
-          </w:tcPr>
-          <w:p>
-            <w:pPr>
-              <w:jc w:val="right"/>
-              <w:rPr>
-                <w:rFonts w:ascii="Times New Roman" w:hAnsi="Times New Roman" w:cs="Times New Roman"/>
-              </w:rPr>
-            </w:pPr>
-            <w:r>
-              <w:rPr>
-                <w:rFonts w:ascii="Times New Roman" w:hAnsi="Times New Roman" w:cs="Times New Roman"/>
+            <w:vAlign w:val="bottom"/>
+            <w:hideMark/>
+          </w:tcPr>
+          <w:p>
+            <w:pPr>
+              <w:jc w:val="right"/>
+              <w:rPr>
+                <w:rFonts w:ascii="Times New Roman" w:hAnsi="Times New Roman" w:cs="Times New Roman"/>
+              </w:rPr>
+            </w:pPr>
+            <w:r>
+              <w:rPr>
+                <w:rFonts w:ascii="Times New Roman" w:hAnsi="Times New Roman" w:cs="Times New Roman"/>
+                <w:color w:val="000000"/>
               </w:rPr>
               <w:t>2017-11-27</w:t>
             </w:r>
@@ -5679,20 +5707,22 @@
           <w:tcPr>
             <w:tcW w:w="883" w:type="dxa"/>
             <w:noWrap/>
-            <w:hideMark/>
-          </w:tcPr>
-          <w:p>
-            <w:pPr>
-              <w:jc w:val="right"/>
-              <w:rPr>
-                <w:rFonts w:ascii="Times New Roman" w:hAnsi="Times New Roman" w:cs="Times New Roman"/>
-              </w:rPr>
-            </w:pPr>
-            <w:r>
-              <w:rPr>
-                <w:rFonts w:ascii="Times New Roman" w:hAnsi="Times New Roman" w:cs="Times New Roman"/>
-              </w:rPr>
-              <w:t>2</w:t>
+            <w:vAlign w:val="bottom"/>
+            <w:hideMark/>
+          </w:tcPr>
+          <w:p>
+            <w:pPr>
+              <w:jc w:val="right"/>
+              <w:rPr>
+                <w:rFonts w:ascii="Times New Roman" w:hAnsi="Times New Roman" w:cs="Times New Roman"/>
+              </w:rPr>
+            </w:pPr>
+            <w:r>
+              <w:rPr>
+                <w:rFonts w:ascii="Times New Roman" w:hAnsi="Times New Roman" w:cs="Times New Roman"/>
+                <w:color w:val="000000"/>
+              </w:rPr>
+              <w:t>7</w:t>
             </w:r>
           </w:p>
         </w:tc>
@@ -5700,18 +5730,20 @@
           <w:tcPr>
             <w:tcW w:w="830" w:type="dxa"/>
             <w:noWrap/>
-            <w:hideMark/>
-          </w:tcPr>
-          <w:p>
-            <w:pPr>
-              <w:jc w:val="right"/>
-              <w:rPr>
-                <w:rFonts w:ascii="Times New Roman" w:hAnsi="Times New Roman" w:cs="Times New Roman"/>
-              </w:rPr>
-            </w:pPr>
-            <w:r>
-              <w:rPr>
-                <w:rFonts w:ascii="Times New Roman" w:hAnsi="Times New Roman" w:cs="Times New Roman"/>
+            <w:vAlign w:val="bottom"/>
+            <w:hideMark/>
+          </w:tcPr>
+          <w:p>
+            <w:pPr>
+              <w:jc w:val="right"/>
+              <w:rPr>
+                <w:rFonts w:ascii="Times New Roman" w:hAnsi="Times New Roman" w:cs="Times New Roman"/>
+              </w:rPr>
+            </w:pPr>
+            <w:r>
+              <w:rPr>
+                <w:rFonts w:ascii="Times New Roman" w:hAnsi="Times New Roman" w:cs="Times New Roman"/>
+                <w:color w:val="000000"/>
               </w:rPr>
               <w:t>4</w:t>
             </w:r>
@@ -5721,18 +5753,20 @@
           <w:tcPr>
             <w:tcW w:w="723" w:type="dxa"/>
             <w:noWrap/>
-            <w:hideMark/>
-          </w:tcPr>
-          <w:p>
-            <w:pPr>
-              <w:jc w:val="right"/>
-              <w:rPr>
-                <w:rFonts w:ascii="Times New Roman" w:hAnsi="Times New Roman" w:cs="Times New Roman"/>
-              </w:rPr>
-            </w:pPr>
-            <w:r>
-              <w:rPr>
-                <w:rFonts w:ascii="Times New Roman" w:hAnsi="Times New Roman" w:cs="Times New Roman"/>
+            <w:vAlign w:val="bottom"/>
+            <w:hideMark/>
+          </w:tcPr>
+          <w:p>
+            <w:pPr>
+              <w:jc w:val="right"/>
+              <w:rPr>
+                <w:rFonts w:ascii="Times New Roman" w:hAnsi="Times New Roman" w:cs="Times New Roman"/>
+              </w:rPr>
+            </w:pPr>
+            <w:r>
+              <w:rPr>
+                <w:rFonts w:ascii="Times New Roman" w:hAnsi="Times New Roman" w:cs="Times New Roman"/>
+                <w:color w:val="000000"/>
               </w:rPr>
               <w:t>1</w:t>
             </w:r>
@@ -5742,18 +5776,20 @@
           <w:tcPr>
             <w:tcW w:w="1518" w:type="dxa"/>
             <w:noWrap/>
-            <w:hideMark/>
-          </w:tcPr>
-          <w:p>
-            <w:pPr>
-              <w:jc w:val="right"/>
-              <w:rPr>
-                <w:rFonts w:ascii="Times New Roman" w:hAnsi="Times New Roman" w:cs="Times New Roman"/>
-              </w:rPr>
-            </w:pPr>
-            <w:r>
-              <w:rPr>
-                <w:rFonts w:ascii="Times New Roman" w:hAnsi="Times New Roman" w:cs="Times New Roman"/>
+            <w:vAlign w:val="bottom"/>
+            <w:hideMark/>
+          </w:tcPr>
+          <w:p>
+            <w:pPr>
+              <w:jc w:val="right"/>
+              <w:rPr>
+                <w:rFonts w:ascii="Times New Roman" w:hAnsi="Times New Roman" w:cs="Times New Roman"/>
+              </w:rPr>
+            </w:pPr>
+            <w:r>
+              <w:rPr>
+                <w:rFonts w:ascii="Times New Roman" w:hAnsi="Times New Roman" w:cs="Times New Roman"/>
+                <w:color w:val="000000"/>
               </w:rPr>
               <w:t>2015-01-01</w:t>
             </w:r>
@@ -5763,18 +5799,20 @@
           <w:tcPr>
             <w:tcW w:w="1530" w:type="dxa"/>
             <w:noWrap/>
-            <w:hideMark/>
-          </w:tcPr>
-          <w:p>
-            <w:pPr>
-              <w:jc w:val="right"/>
-              <w:rPr>
-                <w:rFonts w:ascii="Times New Roman" w:hAnsi="Times New Roman" w:cs="Times New Roman"/>
-              </w:rPr>
-            </w:pPr>
-            <w:r>
-              <w:rPr>
-                <w:rFonts w:ascii="Times New Roman" w:hAnsi="Times New Roman" w:cs="Times New Roman"/>
+            <w:vAlign w:val="bottom"/>
+            <w:hideMark/>
+          </w:tcPr>
+          <w:p>
+            <w:pPr>
+              <w:jc w:val="right"/>
+              <w:rPr>
+                <w:rFonts w:ascii="Times New Roman" w:hAnsi="Times New Roman" w:cs="Times New Roman"/>
+              </w:rPr>
+            </w:pPr>
+            <w:r>
+              <w:rPr>
+                <w:rFonts w:ascii="Times New Roman" w:hAnsi="Times New Roman" w:cs="Times New Roman"/>
+                <w:color w:val="000000"/>
               </w:rPr>
               <w:t>2015-01-14</w:t>
             </w:r>
@@ -5853,18 +5891,20 @@
           <w:tcPr>
             <w:tcW w:w="883" w:type="dxa"/>
             <w:noWrap/>
-            <w:hideMark/>
-          </w:tcPr>
-          <w:p>
-            <w:pPr>
-              <w:jc w:val="right"/>
-              <w:rPr>
-                <w:rFonts w:ascii="Times New Roman" w:hAnsi="Times New Roman" w:cs="Times New Roman"/>
-              </w:rPr>
-            </w:pPr>
-            <w:r>
-              <w:rPr>
-                <w:rFonts w:ascii="Times New Roman" w:hAnsi="Times New Roman" w:cs="Times New Roman"/>
+            <w:vAlign w:val="bottom"/>
+            <w:hideMark/>
+          </w:tcPr>
+          <w:p>
+            <w:pPr>
+              <w:jc w:val="right"/>
+              <w:rPr>
+                <w:rFonts w:ascii="Times New Roman" w:hAnsi="Times New Roman" w:cs="Times New Roman"/>
+              </w:rPr>
+            </w:pPr>
+            <w:r>
+              <w:rPr>
+                <w:rFonts w:ascii="Times New Roman" w:hAnsi="Times New Roman" w:cs="Times New Roman"/>
+                <w:color w:val="000000"/>
               </w:rPr>
               <w:t>1</w:t>
             </w:r>
@@ -5874,18 +5914,20 @@
           <w:tcPr>
             <w:tcW w:w="830" w:type="dxa"/>
             <w:noWrap/>
-            <w:hideMark/>
-          </w:tcPr>
-          <w:p>
-            <w:pPr>
-              <w:jc w:val="right"/>
-              <w:rPr>
-                <w:rFonts w:ascii="Times New Roman" w:hAnsi="Times New Roman" w:cs="Times New Roman"/>
-              </w:rPr>
-            </w:pPr>
-            <w:r>
-              <w:rPr>
-                <w:rFonts w:ascii="Times New Roman" w:hAnsi="Times New Roman" w:cs="Times New Roman"/>
+            <w:vAlign w:val="bottom"/>
+            <w:hideMark/>
+          </w:tcPr>
+          <w:p>
+            <w:pPr>
+              <w:jc w:val="right"/>
+              <w:rPr>
+                <w:rFonts w:ascii="Times New Roman" w:hAnsi="Times New Roman" w:cs="Times New Roman"/>
+              </w:rPr>
+            </w:pPr>
+            <w:r>
+              <w:rPr>
+                <w:rFonts w:ascii="Times New Roman" w:hAnsi="Times New Roman" w:cs="Times New Roman"/>
+                <w:color w:val="000000"/>
               </w:rPr>
               <w:t>1</w:t>
             </w:r>
@@ -5895,18 +5937,20 @@
           <w:tcPr>
             <w:tcW w:w="723" w:type="dxa"/>
             <w:noWrap/>
-            <w:hideMark/>
-          </w:tcPr>
-          <w:p>
-            <w:pPr>
-              <w:jc w:val="right"/>
-              <w:rPr>
-                <w:rFonts w:ascii="Times New Roman" w:hAnsi="Times New Roman" w:cs="Times New Roman"/>
-              </w:rPr>
-            </w:pPr>
-            <w:r>
-              <w:rPr>
-                <w:rFonts w:ascii="Times New Roman" w:hAnsi="Times New Roman" w:cs="Times New Roman"/>
+            <w:vAlign w:val="bottom"/>
+            <w:hideMark/>
+          </w:tcPr>
+          <w:p>
+            <w:pPr>
+              <w:jc w:val="right"/>
+              <w:rPr>
+                <w:rFonts w:ascii="Times New Roman" w:hAnsi="Times New Roman" w:cs="Times New Roman"/>
+              </w:rPr>
+            </w:pPr>
+            <w:r>
+              <w:rPr>
+                <w:rFonts w:ascii="Times New Roman" w:hAnsi="Times New Roman" w:cs="Times New Roman"/>
+                <w:color w:val="000000"/>
               </w:rPr>
               <w:t>0</w:t>
             </w:r>
@@ -5916,18 +5960,20 @@
           <w:tcPr>
             <w:tcW w:w="1518" w:type="dxa"/>
             <w:noWrap/>
-            <w:hideMark/>
-          </w:tcPr>
-          <w:p>
-            <w:pPr>
-              <w:jc w:val="right"/>
-              <w:rPr>
-                <w:rFonts w:ascii="Times New Roman" w:hAnsi="Times New Roman" w:cs="Times New Roman"/>
-              </w:rPr>
-            </w:pPr>
-            <w:r>
-              <w:rPr>
-                <w:rFonts w:ascii="Times New Roman" w:hAnsi="Times New Roman" w:cs="Times New Roman"/>
+            <w:vAlign w:val="bottom"/>
+            <w:hideMark/>
+          </w:tcPr>
+          <w:p>
+            <w:pPr>
+              <w:jc w:val="right"/>
+              <w:rPr>
+                <w:rFonts w:ascii="Times New Roman" w:hAnsi="Times New Roman" w:cs="Times New Roman"/>
+              </w:rPr>
+            </w:pPr>
+            <w:r>
+              <w:rPr>
+                <w:rFonts w:ascii="Times New Roman" w:hAnsi="Times New Roman" w:cs="Times New Roman"/>
+                <w:color w:val="000000"/>
               </w:rPr>
               <w:t>2016-08-15</w:t>
             </w:r>
@@ -5937,18 +5983,20 @@
           <w:tcPr>
             <w:tcW w:w="1530" w:type="dxa"/>
             <w:noWrap/>
-            <w:hideMark/>
-          </w:tcPr>
-          <w:p>
-            <w:pPr>
-              <w:jc w:val="right"/>
-              <w:rPr>
-                <w:rFonts w:ascii="Times New Roman" w:hAnsi="Times New Roman" w:cs="Times New Roman"/>
-              </w:rPr>
-            </w:pPr>
-            <w:r>
-              <w:rPr>
-                <w:rFonts w:ascii="Times New Roman" w:hAnsi="Times New Roman" w:cs="Times New Roman"/>
+            <w:vAlign w:val="bottom"/>
+            <w:hideMark/>
+          </w:tcPr>
+          <w:p>
+            <w:pPr>
+              <w:jc w:val="right"/>
+              <w:rPr>
+                <w:rFonts w:ascii="Times New Roman" w:hAnsi="Times New Roman" w:cs="Times New Roman"/>
+              </w:rPr>
+            </w:pPr>
+            <w:r>
+              <w:rPr>
+                <w:rFonts w:ascii="Times New Roman" w:hAnsi="Times New Roman" w:cs="Times New Roman"/>
+                <w:color w:val="000000"/>
               </w:rPr>
               <w:t>2016-08-15</w:t>
             </w:r>
@@ -6027,20 +6075,22 @@
           <w:tcPr>
             <w:tcW w:w="883" w:type="dxa"/>
             <w:noWrap/>
-            <w:hideMark/>
-          </w:tcPr>
-          <w:p>
-            <w:pPr>
-              <w:jc w:val="right"/>
-              <w:rPr>
-                <w:rFonts w:ascii="Times New Roman" w:hAnsi="Times New Roman" w:cs="Times New Roman"/>
-              </w:rPr>
-            </w:pPr>
-            <w:r>
-              <w:rPr>
-                <w:rFonts w:ascii="Times New Roman" w:hAnsi="Times New Roman" w:cs="Times New Roman"/>
-              </w:rPr>
-              <w:t>19</w:t>
+            <w:vAlign w:val="bottom"/>
+            <w:hideMark/>
+          </w:tcPr>
+          <w:p>
+            <w:pPr>
+              <w:jc w:val="right"/>
+              <w:rPr>
+                <w:rFonts w:ascii="Times New Roman" w:hAnsi="Times New Roman" w:cs="Times New Roman"/>
+              </w:rPr>
+            </w:pPr>
+            <w:r>
+              <w:rPr>
+                <w:rFonts w:ascii="Times New Roman" w:hAnsi="Times New Roman" w:cs="Times New Roman"/>
+                <w:color w:val="000000"/>
+              </w:rPr>
+              <w:t>23</w:t>
             </w:r>
           </w:p>
         </w:tc>
@@ -6048,18 +6098,20 @@
           <w:tcPr>
             <w:tcW w:w="830" w:type="dxa"/>
             <w:noWrap/>
-            <w:hideMark/>
-          </w:tcPr>
-          <w:p>
-            <w:pPr>
-              <w:jc w:val="right"/>
-              <w:rPr>
-                <w:rFonts w:ascii="Times New Roman" w:hAnsi="Times New Roman" w:cs="Times New Roman"/>
-              </w:rPr>
-            </w:pPr>
-            <w:r>
-              <w:rPr>
-                <w:rFonts w:ascii="Times New Roman" w:hAnsi="Times New Roman" w:cs="Times New Roman"/>
+            <w:vAlign w:val="bottom"/>
+            <w:hideMark/>
+          </w:tcPr>
+          <w:p>
+            <w:pPr>
+              <w:jc w:val="right"/>
+              <w:rPr>
+                <w:rFonts w:ascii="Times New Roman" w:hAnsi="Times New Roman" w:cs="Times New Roman"/>
+              </w:rPr>
+            </w:pPr>
+            <w:r>
+              <w:rPr>
+                <w:rFonts w:ascii="Times New Roman" w:hAnsi="Times New Roman" w:cs="Times New Roman"/>
+                <w:color w:val="000000"/>
               </w:rPr>
               <w:t>4</w:t>
             </w:r>
@@ -6069,18 +6121,20 @@
           <w:tcPr>
             <w:tcW w:w="723" w:type="dxa"/>
             <w:noWrap/>
-            <w:hideMark/>
-          </w:tcPr>
-          <w:p>
-            <w:pPr>
-              <w:jc w:val="right"/>
-              <w:rPr>
-                <w:rFonts w:ascii="Times New Roman" w:hAnsi="Times New Roman" w:cs="Times New Roman"/>
-              </w:rPr>
-            </w:pPr>
-            <w:r>
-              <w:rPr>
-                <w:rFonts w:ascii="Times New Roman" w:hAnsi="Times New Roman" w:cs="Times New Roman"/>
+            <w:vAlign w:val="bottom"/>
+            <w:hideMark/>
+          </w:tcPr>
+          <w:p>
+            <w:pPr>
+              <w:jc w:val="right"/>
+              <w:rPr>
+                <w:rFonts w:ascii="Times New Roman" w:hAnsi="Times New Roman" w:cs="Times New Roman"/>
+              </w:rPr>
+            </w:pPr>
+            <w:r>
+              <w:rPr>
+                <w:rFonts w:ascii="Times New Roman" w:hAnsi="Times New Roman" w:cs="Times New Roman"/>
+                <w:color w:val="000000"/>
               </w:rPr>
               <w:t>0</w:t>
             </w:r>
@@ -6090,18 +6144,20 @@
           <w:tcPr>
             <w:tcW w:w="1518" w:type="dxa"/>
             <w:noWrap/>
-            <w:hideMark/>
-          </w:tcPr>
-          <w:p>
-            <w:pPr>
-              <w:jc w:val="right"/>
-              <w:rPr>
-                <w:rFonts w:ascii="Times New Roman" w:hAnsi="Times New Roman" w:cs="Times New Roman"/>
-              </w:rPr>
-            </w:pPr>
-            <w:r>
-              <w:rPr>
-                <w:rFonts w:ascii="Times New Roman" w:hAnsi="Times New Roman" w:cs="Times New Roman"/>
+            <w:vAlign w:val="bottom"/>
+            <w:hideMark/>
+          </w:tcPr>
+          <w:p>
+            <w:pPr>
+              <w:jc w:val="right"/>
+              <w:rPr>
+                <w:rFonts w:ascii="Times New Roman" w:hAnsi="Times New Roman" w:cs="Times New Roman"/>
+              </w:rPr>
+            </w:pPr>
+            <w:r>
+              <w:rPr>
+                <w:rFonts w:ascii="Times New Roman" w:hAnsi="Times New Roman" w:cs="Times New Roman"/>
+                <w:color w:val="000000"/>
               </w:rPr>
               <w:t>2015-08-06</w:t>
             </w:r>
@@ -6111,18 +6167,20 @@
           <w:tcPr>
             <w:tcW w:w="1530" w:type="dxa"/>
             <w:noWrap/>
-            <w:hideMark/>
-          </w:tcPr>
-          <w:p>
-            <w:pPr>
-              <w:jc w:val="right"/>
-              <w:rPr>
-                <w:rFonts w:ascii="Times New Roman" w:hAnsi="Times New Roman" w:cs="Times New Roman"/>
-              </w:rPr>
-            </w:pPr>
-            <w:r>
-              <w:rPr>
-                <w:rFonts w:ascii="Times New Roman" w:hAnsi="Times New Roman" w:cs="Times New Roman"/>
+            <w:vAlign w:val="bottom"/>
+            <w:hideMark/>
+          </w:tcPr>
+          <w:p>
+            <w:pPr>
+              <w:jc w:val="right"/>
+              <w:rPr>
+                <w:rFonts w:ascii="Times New Roman" w:hAnsi="Times New Roman" w:cs="Times New Roman"/>
+              </w:rPr>
+            </w:pPr>
+            <w:r>
+              <w:rPr>
+                <w:rFonts w:ascii="Times New Roman" w:hAnsi="Times New Roman" w:cs="Times New Roman"/>
+                <w:color w:val="000000"/>
               </w:rPr>
               <w:t>2017-10-02</w:t>
             </w:r>
@@ -6201,18 +6259,20 @@
           <w:tcPr>
             <w:tcW w:w="883" w:type="dxa"/>
             <w:noWrap/>
-            <w:hideMark/>
-          </w:tcPr>
-          <w:p>
-            <w:pPr>
-              <w:jc w:val="right"/>
-              <w:rPr>
-                <w:rFonts w:ascii="Times New Roman" w:hAnsi="Times New Roman" w:cs="Times New Roman"/>
-              </w:rPr>
-            </w:pPr>
-            <w:r>
-              <w:rPr>
-                <w:rFonts w:ascii="Times New Roman" w:hAnsi="Times New Roman" w:cs="Times New Roman"/>
+            <w:vAlign w:val="bottom"/>
+            <w:hideMark/>
+          </w:tcPr>
+          <w:p>
+            <w:pPr>
+              <w:jc w:val="right"/>
+              <w:rPr>
+                <w:rFonts w:ascii="Times New Roman" w:hAnsi="Times New Roman" w:cs="Times New Roman"/>
+              </w:rPr>
+            </w:pPr>
+            <w:r>
+              <w:rPr>
+                <w:rFonts w:ascii="Times New Roman" w:hAnsi="Times New Roman" w:cs="Times New Roman"/>
+                <w:color w:val="000000"/>
               </w:rPr>
               <w:t>1</w:t>
             </w:r>
@@ -6222,20 +6282,22 @@
           <w:tcPr>
             <w:tcW w:w="830" w:type="dxa"/>
             <w:noWrap/>
-            <w:hideMark/>
-          </w:tcPr>
-          <w:p>
-            <w:pPr>
-              <w:jc w:val="right"/>
-              <w:rPr>
-                <w:rFonts w:ascii="Times New Roman" w:hAnsi="Times New Roman" w:cs="Times New Roman"/>
-              </w:rPr>
-            </w:pPr>
-            <w:r>
-              <w:rPr>
-                <w:rFonts w:ascii="Times New Roman" w:hAnsi="Times New Roman" w:cs="Times New Roman"/>
-              </w:rPr>
-              <w:t>1</w:t>
+            <w:vAlign w:val="bottom"/>
+            <w:hideMark/>
+          </w:tcPr>
+          <w:p>
+            <w:pPr>
+              <w:jc w:val="right"/>
+              <w:rPr>
+                <w:rFonts w:ascii="Times New Roman" w:hAnsi="Times New Roman" w:cs="Times New Roman"/>
+              </w:rPr>
+            </w:pPr>
+            <w:r>
+              <w:rPr>
+                <w:rFonts w:ascii="Times New Roman" w:hAnsi="Times New Roman" w:cs="Times New Roman"/>
+                <w:color w:val="000000"/>
+              </w:rPr>
+              <w:t>0</w:t>
             </w:r>
           </w:p>
         </w:tc>
@@ -6243,18 +6305,20 @@
           <w:tcPr>
             <w:tcW w:w="723" w:type="dxa"/>
             <w:noWrap/>
-            <w:hideMark/>
-          </w:tcPr>
-          <w:p>
-            <w:pPr>
-              <w:jc w:val="right"/>
-              <w:rPr>
-                <w:rFonts w:ascii="Times New Roman" w:hAnsi="Times New Roman" w:cs="Times New Roman"/>
-              </w:rPr>
-            </w:pPr>
-            <w:r>
-              <w:rPr>
-                <w:rFonts w:ascii="Times New Roman" w:hAnsi="Times New Roman" w:cs="Times New Roman"/>
+            <w:vAlign w:val="bottom"/>
+            <w:hideMark/>
+          </w:tcPr>
+          <w:p>
+            <w:pPr>
+              <w:jc w:val="right"/>
+              <w:rPr>
+                <w:rFonts w:ascii="Times New Roman" w:hAnsi="Times New Roman" w:cs="Times New Roman"/>
+              </w:rPr>
+            </w:pPr>
+            <w:r>
+              <w:rPr>
+                <w:rFonts w:ascii="Times New Roman" w:hAnsi="Times New Roman" w:cs="Times New Roman"/>
+                <w:color w:val="000000"/>
               </w:rPr>
               <w:t>0</w:t>
             </w:r>
@@ -6264,20 +6328,22 @@
           <w:tcPr>
             <w:tcW w:w="1518" w:type="dxa"/>
             <w:noWrap/>
-            <w:hideMark/>
-          </w:tcPr>
-          <w:p>
-            <w:pPr>
-              <w:jc w:val="right"/>
-              <w:rPr>
-                <w:rFonts w:ascii="Times New Roman" w:hAnsi="Times New Roman" w:cs="Times New Roman"/>
-              </w:rPr>
-            </w:pPr>
-            <w:r>
-              <w:rPr>
-                <w:rFonts w:ascii="Times New Roman" w:hAnsi="Times New Roman" w:cs="Times New Roman"/>
-              </w:rPr>
-              <w:t>2016-07-30</w:t>
+            <w:vAlign w:val="bottom"/>
+            <w:hideMark/>
+          </w:tcPr>
+          <w:p>
+            <w:pPr>
+              <w:jc w:val="right"/>
+              <w:rPr>
+                <w:rFonts w:ascii="Times New Roman" w:hAnsi="Times New Roman" w:cs="Times New Roman"/>
+              </w:rPr>
+            </w:pPr>
+            <w:r>
+              <w:rPr>
+                <w:rFonts w:ascii="Times New Roman" w:hAnsi="Times New Roman" w:cs="Times New Roman"/>
+                <w:color w:val="000000"/>
+              </w:rPr>
+              <w:t>2016-07-22</w:t>
             </w:r>
           </w:p>
         </w:tc>
@@ -6285,20 +6351,22 @@
           <w:tcPr>
             <w:tcW w:w="1530" w:type="dxa"/>
             <w:noWrap/>
-            <w:hideMark/>
-          </w:tcPr>
-          <w:p>
-            <w:pPr>
-              <w:jc w:val="right"/>
-              <w:rPr>
-                <w:rFonts w:ascii="Times New Roman" w:hAnsi="Times New Roman" w:cs="Times New Roman"/>
-              </w:rPr>
-            </w:pPr>
-            <w:r>
-              <w:rPr>
-                <w:rFonts w:ascii="Times New Roman" w:hAnsi="Times New Roman" w:cs="Times New Roman"/>
-              </w:rPr>
-              <w:t>2016-07-30</w:t>
+            <w:vAlign w:val="bottom"/>
+            <w:hideMark/>
+          </w:tcPr>
+          <w:p>
+            <w:pPr>
+              <w:jc w:val="right"/>
+              <w:rPr>
+                <w:rFonts w:ascii="Times New Roman" w:hAnsi="Times New Roman" w:cs="Times New Roman"/>
+              </w:rPr>
+            </w:pPr>
+            <w:r>
+              <w:rPr>
+                <w:rFonts w:ascii="Times New Roman" w:hAnsi="Times New Roman" w:cs="Times New Roman"/>
+                <w:color w:val="000000"/>
+              </w:rPr>
+              <w:t>2016-07-22</w:t>
             </w:r>
           </w:p>
         </w:tc>
@@ -6375,18 +6443,66 @@
           <w:tcPr>
             <w:tcW w:w="883" w:type="dxa"/>
             <w:noWrap/>
-            <w:hideMark/>
-          </w:tcPr>
-          <w:p>
-            <w:pPr>
-              <w:jc w:val="right"/>
-              <w:rPr>
-                <w:rFonts w:ascii="Times New Roman" w:hAnsi="Times New Roman" w:cs="Times New Roman"/>
-              </w:rPr>
-            </w:pPr>
-            <w:r>
-              <w:rPr>
-                <w:rFonts w:ascii="Times New Roman" w:hAnsi="Times New Roman" w:cs="Times New Roman"/>
+            <w:vAlign w:val="bottom"/>
+            <w:hideMark/>
+          </w:tcPr>
+          <w:p>
+            <w:pPr>
+              <w:jc w:val="right"/>
+              <w:rPr>
+                <w:rFonts w:ascii="Times New Roman" w:hAnsi="Times New Roman" w:cs="Times New Roman"/>
+              </w:rPr>
+            </w:pPr>
+            <w:r>
+              <w:rPr>
+                <w:rFonts w:ascii="Times New Roman" w:hAnsi="Times New Roman" w:cs="Times New Roman"/>
+                <w:color w:val="000000"/>
+              </w:rPr>
+              <w:t>1</w:t>
+            </w:r>
+          </w:p>
+        </w:tc>
+        <w:tc>
+          <w:tcPr>
+            <w:tcW w:w="830" w:type="dxa"/>
+            <w:noWrap/>
+            <w:vAlign w:val="bottom"/>
+            <w:hideMark/>
+          </w:tcPr>
+          <w:p>
+            <w:pPr>
+              <w:jc w:val="right"/>
+              <w:rPr>
+                <w:rFonts w:ascii="Times New Roman" w:hAnsi="Times New Roman" w:cs="Times New Roman"/>
+              </w:rPr>
+            </w:pPr>
+            <w:r>
+              <w:rPr>
+                <w:rFonts w:ascii="Times New Roman" w:hAnsi="Times New Roman" w:cs="Times New Roman"/>
+                <w:color w:val="000000"/>
+              </w:rPr>
+              <w:t>1</w:t>
+            </w:r>
+          </w:p>
+        </w:tc>
+        <w:tc>
+          <w:tcPr>
+            <w:tcW w:w="723" w:type="dxa"/>
+            <w:noWrap/>
+            <w:vAlign w:val="bottom"/>
+            <w:hideMark/>
+          </w:tcPr>
+          <w:p>
+            <w:pPr>
+              <w:jc w:val="right"/>
+              <w:rPr>
+                <w:rFonts w:ascii="Times New Roman" w:hAnsi="Times New Roman" w:cs="Times New Roman"/>
+              </w:rPr>
+            </w:pPr>
+            <w:r>
+              <w:rPr>
+                <w:rFonts w:ascii="Times New Roman" w:hAnsi="Times New Roman" w:cs="Times New Roman"/>
+                <w:color w:val="000000"/>
               </w:rPr>
               <w:t>0</w:t>
             </w:r>
@@ -6394,64 +6510,24 @@
         </w:tc>
         <w:tc>
           <w:tcPr>
-            <w:tcW w:w="830" w:type="dxa"/>
-            <w:noWrap/>
-            <w:hideMark/>
-          </w:tcPr>
-          <w:p>
-            <w:pPr>
-              <w:jc w:val="right"/>
-              <w:rPr>
-                <w:rFonts w:ascii="Times New Roman" w:hAnsi="Times New Roman" w:cs="Times New Roman"/>
-              </w:rPr>
-            </w:pPr>
-            <w:r>
-              <w:rPr>
-                <w:rFonts w:ascii="Times New Roman" w:hAnsi="Times New Roman" w:cs="Times New Roman"/>
-              </w:rPr>
-              <w:t>2</w:t>
-            </w:r>
-          </w:p>
-        </w:tc>
-        <w:tc>
-          <w:tcPr>
-            <w:tcW w:w="723" w:type="dxa"/>
-            <w:noWrap/>
-            <w:hideMark/>
-          </w:tcPr>
-          <w:p>
-            <w:pPr>
-              <w:jc w:val="right"/>
-              <w:rPr>
-                <w:rFonts w:ascii="Times New Roman" w:hAnsi="Times New Roman" w:cs="Times New Roman"/>
-              </w:rPr>
-            </w:pPr>
-            <w:r>
-              <w:rPr>
-                <w:rFonts w:ascii="Times New Roman" w:hAnsi="Times New Roman" w:cs="Times New Roman"/>
-              </w:rPr>
-              <w:t>0</w:t>
-            </w:r>
-          </w:p>
-        </w:tc>
-        <w:tc>
-          <w:tcPr>
             <w:tcW w:w="1518" w:type="dxa"/>
             <w:noWrap/>
-            <w:hideMark/>
-          </w:tcPr>
-          <w:p>
-            <w:pPr>
-              <w:jc w:val="right"/>
-              <w:rPr>
-                <w:rFonts w:ascii="Times New Roman" w:hAnsi="Times New Roman" w:cs="Times New Roman"/>
-              </w:rPr>
-            </w:pPr>
-            <w:r>
-              <w:rPr>
-                <w:rFonts w:ascii="Times New Roman" w:hAnsi="Times New Roman" w:cs="Times New Roman"/>
-              </w:rPr>
-              <w:t>2015-08-12</w:t>
+            <w:vAlign w:val="bottom"/>
+            <w:hideMark/>
+          </w:tcPr>
+          <w:p>
+            <w:pPr>
+              <w:jc w:val="right"/>
+              <w:rPr>
+                <w:rFonts w:ascii="Times New Roman" w:hAnsi="Times New Roman" w:cs="Times New Roman"/>
+              </w:rPr>
+            </w:pPr>
+            <w:r>
+              <w:rPr>
+                <w:rFonts w:ascii="Times New Roman" w:hAnsi="Times New Roman" w:cs="Times New Roman"/>
+                <w:color w:val="000000"/>
+              </w:rPr>
+              <w:t>2016-07-30</w:t>
             </w:r>
           </w:p>
         </w:tc>
@@ -6459,20 +6535,22 @@
           <w:tcPr>
             <w:tcW w:w="1530" w:type="dxa"/>
             <w:noWrap/>
-            <w:hideMark/>
-          </w:tcPr>
-          <w:p>
-            <w:pPr>
-              <w:jc w:val="right"/>
-              <w:rPr>
-                <w:rFonts w:ascii="Times New Roman" w:hAnsi="Times New Roman" w:cs="Times New Roman"/>
-              </w:rPr>
-            </w:pPr>
-            <w:r>
-              <w:rPr>
-                <w:rFonts w:ascii="Times New Roman" w:hAnsi="Times New Roman" w:cs="Times New Roman"/>
-              </w:rPr>
-              <w:t>2015-08-19</w:t>
+            <w:vAlign w:val="bottom"/>
+            <w:hideMark/>
+          </w:tcPr>
+          <w:p>
+            <w:pPr>
+              <w:jc w:val="right"/>
+              <w:rPr>
+                <w:rFonts w:ascii="Times New Roman" w:hAnsi="Times New Roman" w:cs="Times New Roman"/>
+              </w:rPr>
+            </w:pPr>
+            <w:r>
+              <w:rPr>
+                <w:rFonts w:ascii="Times New Roman" w:hAnsi="Times New Roman" w:cs="Times New Roman"/>
+                <w:color w:val="000000"/>
+              </w:rPr>
+              <w:t>2016-07-30</w:t>
             </w:r>
           </w:p>
         </w:tc>
@@ -6549,20 +6627,22 @@
           <w:tcPr>
             <w:tcW w:w="883" w:type="dxa"/>
             <w:noWrap/>
-            <w:hideMark/>
-          </w:tcPr>
-          <w:p>
-            <w:pPr>
-              <w:jc w:val="right"/>
-              <w:rPr>
-                <w:rFonts w:ascii="Times New Roman" w:hAnsi="Times New Roman" w:cs="Times New Roman"/>
-              </w:rPr>
-            </w:pPr>
-            <w:r>
-              <w:rPr>
-                <w:rFonts w:ascii="Times New Roman" w:hAnsi="Times New Roman" w:cs="Times New Roman"/>
-              </w:rPr>
-              <w:t>71</w:t>
+            <w:vAlign w:val="bottom"/>
+            <w:hideMark/>
+          </w:tcPr>
+          <w:p>
+            <w:pPr>
+              <w:jc w:val="right"/>
+              <w:rPr>
+                <w:rFonts w:ascii="Times New Roman" w:hAnsi="Times New Roman" w:cs="Times New Roman"/>
+              </w:rPr>
+            </w:pPr>
+            <w:r>
+              <w:rPr>
+                <w:rFonts w:ascii="Times New Roman" w:hAnsi="Times New Roman" w:cs="Times New Roman"/>
+                <w:color w:val="000000"/>
+              </w:rPr>
+              <w:t>0</w:t>
             </w:r>
           </w:p>
         </w:tc>
@@ -6570,20 +6650,22 @@
           <w:tcPr>
             <w:tcW w:w="830" w:type="dxa"/>
             <w:noWrap/>
-            <w:hideMark/>
-          </w:tcPr>
-          <w:p>
-            <w:pPr>
-              <w:jc w:val="right"/>
-              <w:rPr>
-                <w:rFonts w:ascii="Times New Roman" w:hAnsi="Times New Roman" w:cs="Times New Roman"/>
-              </w:rPr>
-            </w:pPr>
-            <w:r>
-              <w:rPr>
-                <w:rFonts w:ascii="Times New Roman" w:hAnsi="Times New Roman" w:cs="Times New Roman"/>
-              </w:rPr>
-              <w:t>18</w:t>
+            <w:vAlign w:val="bottom"/>
+            <w:hideMark/>
+          </w:tcPr>
+          <w:p>
+            <w:pPr>
+              <w:jc w:val="right"/>
+              <w:rPr>
+                <w:rFonts w:ascii="Times New Roman" w:hAnsi="Times New Roman" w:cs="Times New Roman"/>
+              </w:rPr>
+            </w:pPr>
+            <w:r>
+              <w:rPr>
+                <w:rFonts w:ascii="Times New Roman" w:hAnsi="Times New Roman" w:cs="Times New Roman"/>
+                <w:color w:val="000000"/>
+              </w:rPr>
+              <w:t>4</w:t>
             </w:r>
           </w:p>
         </w:tc>
@@ -6591,20 +6673,22 @@
           <w:tcPr>
             <w:tcW w:w="723" w:type="dxa"/>
             <w:noWrap/>
-            <w:hideMark/>
-          </w:tcPr>
-          <w:p>
-            <w:pPr>
-              <w:jc w:val="right"/>
-              <w:rPr>
-                <w:rFonts w:ascii="Times New Roman" w:hAnsi="Times New Roman" w:cs="Times New Roman"/>
-              </w:rPr>
-            </w:pPr>
-            <w:r>
-              <w:rPr>
-                <w:rFonts w:ascii="Times New Roman" w:hAnsi="Times New Roman" w:cs="Times New Roman"/>
-              </w:rPr>
-              <w:t>3</w:t>
+            <w:vAlign w:val="bottom"/>
+            <w:hideMark/>
+          </w:tcPr>
+          <w:p>
+            <w:pPr>
+              <w:jc w:val="right"/>
+              <w:rPr>
+                <w:rFonts w:ascii="Times New Roman" w:hAnsi="Times New Roman" w:cs="Times New Roman"/>
+              </w:rPr>
+            </w:pPr>
+            <w:r>
+              <w:rPr>
+                <w:rFonts w:ascii="Times New Roman" w:hAnsi="Times New Roman" w:cs="Times New Roman"/>
+                <w:color w:val="000000"/>
+              </w:rPr>
+              <w:t>0</w:t>
             </w:r>
           </w:p>
         </w:tc>
@@ -6612,20 +6696,22 @@
           <w:tcPr>
             <w:tcW w:w="1518" w:type="dxa"/>
             <w:noWrap/>
-            <w:hideMark/>
-          </w:tcPr>
-          <w:p>
-            <w:pPr>
-              <w:jc w:val="right"/>
-              <w:rPr>
-                <w:rFonts w:ascii="Times New Roman" w:hAnsi="Times New Roman" w:cs="Times New Roman"/>
-              </w:rPr>
-            </w:pPr>
-            <w:r>
-              <w:rPr>
-                <w:rFonts w:ascii="Times New Roman" w:hAnsi="Times New Roman" w:cs="Times New Roman"/>
-              </w:rPr>
-              <w:t>2015-08-08</w:t>
+            <w:vAlign w:val="bottom"/>
+            <w:hideMark/>
+          </w:tcPr>
+          <w:p>
+            <w:pPr>
+              <w:jc w:val="right"/>
+              <w:rPr>
+                <w:rFonts w:ascii="Times New Roman" w:hAnsi="Times New Roman" w:cs="Times New Roman"/>
+              </w:rPr>
+            </w:pPr>
+            <w:r>
+              <w:rPr>
+                <w:rFonts w:ascii="Times New Roman" w:hAnsi="Times New Roman" w:cs="Times New Roman"/>
+                <w:color w:val="000000"/>
+              </w:rPr>
+              <w:t>2015-08-12</w:t>
             </w:r>
           </w:p>
         </w:tc>
@@ -6633,20 +6719,22 @@
           <w:tcPr>
             <w:tcW w:w="1530" w:type="dxa"/>
             <w:noWrap/>
-            <w:hideMark/>
-          </w:tcPr>
-          <w:p>
-            <w:pPr>
-              <w:jc w:val="right"/>
-              <w:rPr>
-                <w:rFonts w:ascii="Times New Roman" w:hAnsi="Times New Roman" w:cs="Times New Roman"/>
-              </w:rPr>
-            </w:pPr>
-            <w:r>
-              <w:rPr>
-                <w:rFonts w:ascii="Times New Roman" w:hAnsi="Times New Roman" w:cs="Times New Roman"/>
-              </w:rPr>
-              <w:t>2017-12-20</w:t>
+            <w:vAlign w:val="bottom"/>
+            <w:hideMark/>
+          </w:tcPr>
+          <w:p>
+            <w:pPr>
+              <w:jc w:val="right"/>
+              <w:rPr>
+                <w:rFonts w:ascii="Times New Roman" w:hAnsi="Times New Roman" w:cs="Times New Roman"/>
+              </w:rPr>
+            </w:pPr>
+            <w:r>
+              <w:rPr>
+                <w:rFonts w:ascii="Times New Roman" w:hAnsi="Times New Roman" w:cs="Times New Roman"/>
+                <w:color w:val="000000"/>
+              </w:rPr>
+              <w:t>2015-08-19</w:t>
             </w:r>
           </w:p>
         </w:tc>
@@ -6713,20 +6801,22 @@
           <w:tcPr>
             <w:tcW w:w="883" w:type="dxa"/>
             <w:noWrap/>
-            <w:hideMark/>
-          </w:tcPr>
-          <w:p>
-            <w:pPr>
-              <w:jc w:val="right"/>
-              <w:rPr>
-                <w:rFonts w:ascii="Times New Roman" w:hAnsi="Times New Roman" w:cs="Times New Roman"/>
-              </w:rPr>
-            </w:pPr>
-            <w:r>
-              <w:rPr>
-                <w:rFonts w:ascii="Times New Roman" w:hAnsi="Times New Roman" w:cs="Times New Roman"/>
-              </w:rPr>
-              <w:t>7</w:t>
+            <w:vAlign w:val="bottom"/>
+            <w:hideMark/>
+          </w:tcPr>
+          <w:p>
+            <w:pPr>
+              <w:jc w:val="right"/>
+              <w:rPr>
+                <w:rFonts w:ascii="Times New Roman" w:hAnsi="Times New Roman" w:cs="Times New Roman"/>
+              </w:rPr>
+            </w:pPr>
+            <w:r>
+              <w:rPr>
+                <w:rFonts w:ascii="Times New Roman" w:hAnsi="Times New Roman" w:cs="Times New Roman"/>
+                <w:color w:val="000000"/>
+              </w:rPr>
+              <w:t>82</w:t>
             </w:r>
           </w:p>
         </w:tc>
@@ -6734,20 +6824,22 @@
           <w:tcPr>
             <w:tcW w:w="830" w:type="dxa"/>
             <w:noWrap/>
-            <w:hideMark/>
-          </w:tcPr>
-          <w:p>
-            <w:pPr>
-              <w:jc w:val="right"/>
-              <w:rPr>
-                <w:rFonts w:ascii="Times New Roman" w:hAnsi="Times New Roman" w:cs="Times New Roman"/>
-              </w:rPr>
-            </w:pPr>
-            <w:r>
-              <w:rPr>
-                <w:rFonts w:ascii="Times New Roman" w:hAnsi="Times New Roman" w:cs="Times New Roman"/>
-              </w:rPr>
-              <w:t>5</w:t>
+            <w:vAlign w:val="bottom"/>
+            <w:hideMark/>
+          </w:tcPr>
+          <w:p>
+            <w:pPr>
+              <w:jc w:val="right"/>
+              <w:rPr>
+                <w:rFonts w:ascii="Times New Roman" w:hAnsi="Times New Roman" w:cs="Times New Roman"/>
+              </w:rPr>
+            </w:pPr>
+            <w:r>
+              <w:rPr>
+                <w:rFonts w:ascii="Times New Roman" w:hAnsi="Times New Roman" w:cs="Times New Roman"/>
+                <w:color w:val="000000"/>
+              </w:rPr>
+              <w:t>21</w:t>
             </w:r>
           </w:p>
         </w:tc>
@@ -6755,20 +6847,22 @@
           <w:tcPr>
             <w:tcW w:w="723" w:type="dxa"/>
             <w:noWrap/>
-            <w:hideMark/>
-          </w:tcPr>
-          <w:p>
-            <w:pPr>
-              <w:jc w:val="right"/>
-              <w:rPr>
-                <w:rFonts w:ascii="Times New Roman" w:hAnsi="Times New Roman" w:cs="Times New Roman"/>
-              </w:rPr>
-            </w:pPr>
-            <w:r>
-              <w:rPr>
-                <w:rFonts w:ascii="Times New Roman" w:hAnsi="Times New Roman" w:cs="Times New Roman"/>
-              </w:rPr>
-              <w:t>0</w:t>
+            <w:vAlign w:val="bottom"/>
+            <w:hideMark/>
+          </w:tcPr>
+          <w:p>
+            <w:pPr>
+              <w:jc w:val="right"/>
+              <w:rPr>
+                <w:rFonts w:ascii="Times New Roman" w:hAnsi="Times New Roman" w:cs="Times New Roman"/>
+              </w:rPr>
+            </w:pPr>
+            <w:r>
+              <w:rPr>
+                <w:rFonts w:ascii="Times New Roman" w:hAnsi="Times New Roman" w:cs="Times New Roman"/>
+                <w:color w:val="000000"/>
+              </w:rPr>
+              <w:t>3</w:t>
             </w:r>
           </w:p>
         </w:tc>
@@ -6776,20 +6870,22 @@
           <w:tcPr>
             <w:tcW w:w="1518" w:type="dxa"/>
             <w:noWrap/>
-            <w:hideMark/>
-          </w:tcPr>
-          <w:p>
-            <w:pPr>
-              <w:jc w:val="right"/>
-              <w:rPr>
-                <w:rFonts w:ascii="Times New Roman" w:hAnsi="Times New Roman" w:cs="Times New Roman"/>
-              </w:rPr>
-            </w:pPr>
-            <w:r>
-              <w:rPr>
-                <w:rFonts w:ascii="Times New Roman" w:hAnsi="Times New Roman" w:cs="Times New Roman"/>
-              </w:rPr>
-              <w:t>2015-08-23</w:t>
+            <w:vAlign w:val="bottom"/>
+            <w:hideMark/>
+          </w:tcPr>
+          <w:p>
+            <w:pPr>
+              <w:jc w:val="right"/>
+              <w:rPr>
+                <w:rFonts w:ascii="Times New Roman" w:hAnsi="Times New Roman" w:cs="Times New Roman"/>
+              </w:rPr>
+            </w:pPr>
+            <w:r>
+              <w:rPr>
+                <w:rFonts w:ascii="Times New Roman" w:hAnsi="Times New Roman" w:cs="Times New Roman"/>
+                <w:color w:val="000000"/>
+              </w:rPr>
+              <w:t>2015-08-03</w:t>
             </w:r>
           </w:p>
         </w:tc>
@@ -6797,32 +6893,27 @@
           <w:tcPr>
             <w:tcW w:w="1530" w:type="dxa"/>
             <w:noWrap/>
-            <w:hideMark/>
-          </w:tcPr>
-          <w:p>
-            <w:pPr>
-              <w:jc w:val="right"/>
-              <w:rPr>
-                <w:rFonts w:ascii="Times New Roman" w:hAnsi="Times New Roman" w:cs="Times New Roman"/>
-              </w:rPr>
-            </w:pPr>
-            <w:r>
-              <w:rPr>
-                <w:rFonts w:ascii="Times New Roman" w:hAnsi="Times New Roman" w:cs="Times New Roman"/>
-              </w:rPr>
-              <w:t>2017-10-25</w:t>
+            <w:vAlign w:val="bottom"/>
+            <w:hideMark/>
+          </w:tcPr>
+          <w:p>
+            <w:pPr>
+              <w:jc w:val="right"/>
+              <w:rPr>
+                <w:rFonts w:ascii="Times New Roman" w:hAnsi="Times New Roman" w:cs="Times New Roman"/>
+              </w:rPr>
+            </w:pPr>
+            <w:r>
+              <w:rPr>
+                <w:rFonts w:ascii="Times New Roman" w:hAnsi="Times New Roman" w:cs="Times New Roman"/>
+                <w:color w:val="000000"/>
+              </w:rPr>
+              <w:t>2017-12-20</w:t>
             </w:r>
           </w:p>
         </w:tc>
       </w:tr>
     </w:tbl>
-    <w:p>
-      <w:pPr>
-        <w:rPr>
-          <w:rFonts w:ascii="Times New Roman" w:hAnsi="Times New Roman" w:cs="Times New Roman"/>
-        </w:rPr>
-      </w:pPr>
-    </w:p>
     <w:p>
       <w:pPr>
         <w:spacing w:after="160" w:line="259" w:lineRule="auto"/>
@@ -6885,55 +6976,13 @@
         <w:rPr>
           <w:rFonts w:ascii="Times New Roman" w:hAnsi="Times New Roman" w:cs="Times New Roman"/>
         </w:rPr>
-        <w:t xml:space="preserve">Individual female audience activity. The </w:t>
-      </w:r>
-      <w:r>
-        <w:rPr>
-          <w:rFonts w:ascii="Times New Roman" w:hAnsi="Times New Roman" w:cs="Times New Roman"/>
-        </w:rPr>
-        <w:t>number of displays attended by the individual (AUDI, COP), observation date ranges</w:t>
-      </w:r>
-      <w:r>
-        <w:rPr>
-          <w:rFonts w:ascii="Times New Roman" w:hAnsi="Times New Roman" w:cs="Times New Roman"/>
-        </w:rPr>
-        <w:t>, and the ID of males viewe</w:t>
-      </w:r>
-      <w:r>
-        <w:rPr>
-          <w:rFonts w:ascii="Times New Roman" w:hAnsi="Times New Roman" w:cs="Times New Roman"/>
-        </w:rPr>
-        <w:t>d/</w:t>
-      </w:r>
-      <w:r>
-        <w:rPr>
-          <w:rFonts w:ascii="Times New Roman" w:hAnsi="Times New Roman" w:cs="Times New Roman"/>
-        </w:rPr>
-        <w:t>copulated are given f</w:t>
-      </w:r>
-      <w:r>
-        <w:rPr>
-          <w:rFonts w:ascii="Times New Roman" w:hAnsi="Times New Roman" w:cs="Times New Roman"/>
-        </w:rPr>
-        <w:t xml:space="preserve">rom our final dataset. </w:t>
-      </w:r>
-      <w:r>
-        <w:rPr>
-          <w:rFonts w:ascii="Times New Roman" w:hAnsi="Times New Roman" w:cs="Times New Roman"/>
-        </w:rPr>
-        <w:t xml:space="preserve">Band IDs </w:t>
-      </w:r>
-      <w:r>
-        <w:rPr>
-          <w:rFonts w:ascii="Times New Roman" w:hAnsi="Times New Roman" w:cs="Times New Roman"/>
-        </w:rPr>
-        <w:t xml:space="preserve">correspond to </w:t>
-      </w:r>
-      <w:r>
-        <w:rPr>
-          <w:rFonts w:ascii="Times New Roman" w:hAnsi="Times New Roman" w:cs="Times New Roman"/>
-        </w:rPr>
-        <w:t>the unique suffix on an aluminum leg band.</w:t>
+        <w:t xml:space="preserve">Individual female audience activity. </w:t>
+      </w:r>
+      <w:r>
+        <w:rPr>
+          <w:rFonts w:ascii="Times New Roman" w:hAnsi="Times New Roman" w:cs="Times New Roman"/>
+        </w:rPr>
+        <w:t>Band IDs correspond to the unique suffix on an individual aluminum leg band.</w:t>
       </w:r>
       <w:r>
         <w:rPr>
@@ -6964,7 +7013,7 @@
     <w:tbl>
       <w:tblPr>
         <w:tblStyle w:val="TableGrid"/>
-        <w:tblW w:w="12192" w:type="dxa"/>
+        <w:tblW w:w="13045" w:type="dxa"/>
         <w:jc w:val="center"/>
         <w:tblBorders>
           <w:top w:val="none" w:sz="0" w:space="0" w:color="auto"/>
@@ -6981,8 +7030,8 @@
         <w:gridCol w:w="1559"/>
         <w:gridCol w:w="830"/>
         <w:gridCol w:w="761"/>
-        <w:gridCol w:w="1350"/>
-        <w:gridCol w:w="1350"/>
+        <w:gridCol w:w="1796"/>
+        <w:gridCol w:w="1757"/>
         <w:gridCol w:w="3136"/>
         <w:gridCol w:w="2070"/>
       </w:tblGrid>
@@ -7117,7 +7166,7 @@
         </w:tc>
         <w:tc>
           <w:tcPr>
-            <w:tcW w:w="1350" w:type="dxa"/>
+            <w:tcW w:w="1796" w:type="dxa"/>
             <w:tcBorders>
               <w:bottom w:val="single" w:sz="4" w:space="0" w:color="auto"/>
             </w:tcBorders>
@@ -7140,13 +7189,21 @@
                 <w:b/>
                 <w:bCs/>
               </w:rPr>
-              <w:t>First seen</w:t>
-            </w:r>
-          </w:p>
-        </w:tc>
-        <w:tc>
-          <w:tcPr>
-            <w:tcW w:w="1350" w:type="dxa"/>
+              <w:t xml:space="preserve">First </w:t>
+            </w:r>
+            <w:r>
+              <w:rPr>
+                <w:rFonts w:ascii="Times New Roman" w:hAnsi="Times New Roman" w:cs="Times New Roman"/>
+                <w:b/>
+                <w:bCs/>
+              </w:rPr>
+              <w:t>audience</w:t>
+            </w:r>
+          </w:p>
+        </w:tc>
+        <w:tc>
+          <w:tcPr>
+            <w:tcW w:w="1757" w:type="dxa"/>
             <w:tcBorders>
               <w:bottom w:val="single" w:sz="4" w:space="0" w:color="auto"/>
             </w:tcBorders>
@@ -7169,7 +7226,15 @@
                 <w:b/>
                 <w:bCs/>
               </w:rPr>
-              <w:t>Last seen</w:t>
+              <w:t xml:space="preserve">Last </w:t>
+            </w:r>
+            <w:r>
+              <w:rPr>
+                <w:rFonts w:ascii="Times New Roman" w:hAnsi="Times New Roman" w:cs="Times New Roman"/>
+                <w:b/>
+                <w:bCs/>
+              </w:rPr>
+              <w:t>audience</w:t>
             </w:r>
           </w:p>
         </w:tc>
@@ -7276,18 +7341,20 @@
               <w:top w:val="single" w:sz="4" w:space="0" w:color="auto"/>
             </w:tcBorders>
             <w:noWrap/>
-            <w:hideMark/>
-          </w:tcPr>
-          <w:p>
-            <w:pPr>
-              <w:jc w:val="right"/>
-              <w:rPr>
-                <w:rFonts w:ascii="Times New Roman" w:hAnsi="Times New Roman" w:cs="Times New Roman"/>
-              </w:rPr>
-            </w:pPr>
-            <w:r>
-              <w:rPr>
-                <w:rFonts w:ascii="Times New Roman" w:hAnsi="Times New Roman" w:cs="Times New Roman"/>
+            <w:vAlign w:val="bottom"/>
+            <w:hideMark/>
+          </w:tcPr>
+          <w:p>
+            <w:pPr>
+              <w:jc w:val="right"/>
+              <w:rPr>
+                <w:rFonts w:ascii="Times New Roman" w:hAnsi="Times New Roman" w:cs="Times New Roman"/>
+              </w:rPr>
+            </w:pPr>
+            <w:r>
+              <w:rPr>
+                <w:rFonts w:ascii="Times New Roman" w:hAnsi="Times New Roman" w:cs="Times New Roman"/>
+                <w:color w:val="000000"/>
               </w:rPr>
               <w:t>118</w:t>
             </w:r>
@@ -7300,18 +7367,20 @@
               <w:top w:val="single" w:sz="4" w:space="0" w:color="auto"/>
             </w:tcBorders>
             <w:noWrap/>
-            <w:hideMark/>
-          </w:tcPr>
-          <w:p>
-            <w:pPr>
-              <w:jc w:val="right"/>
-              <w:rPr>
-                <w:rFonts w:ascii="Times New Roman" w:hAnsi="Times New Roman" w:cs="Times New Roman"/>
-              </w:rPr>
-            </w:pPr>
-            <w:r>
-              <w:rPr>
-                <w:rFonts w:ascii="Times New Roman" w:hAnsi="Times New Roman" w:cs="Times New Roman"/>
+            <w:vAlign w:val="bottom"/>
+            <w:hideMark/>
+          </w:tcPr>
+          <w:p>
+            <w:pPr>
+              <w:jc w:val="right"/>
+              <w:rPr>
+                <w:rFonts w:ascii="Times New Roman" w:hAnsi="Times New Roman" w:cs="Times New Roman"/>
+              </w:rPr>
+            </w:pPr>
+            <w:r>
+              <w:rPr>
+                <w:rFonts w:ascii="Times New Roman" w:hAnsi="Times New Roman" w:cs="Times New Roman"/>
+                <w:color w:val="000000"/>
               </w:rPr>
               <w:t>2017-09-29</w:t>
             </w:r>
@@ -7324,20 +7393,22 @@
               <w:top w:val="single" w:sz="4" w:space="0" w:color="auto"/>
             </w:tcBorders>
             <w:noWrap/>
-            <w:hideMark/>
-          </w:tcPr>
-          <w:p>
-            <w:pPr>
-              <w:jc w:val="right"/>
-              <w:rPr>
-                <w:rFonts w:ascii="Times New Roman" w:hAnsi="Times New Roman" w:cs="Times New Roman"/>
-              </w:rPr>
-            </w:pPr>
-            <w:r>
-              <w:rPr>
-                <w:rFonts w:ascii="Times New Roman" w:hAnsi="Times New Roman" w:cs="Times New Roman"/>
-              </w:rPr>
-              <w:t>1</w:t>
+            <w:vAlign w:val="bottom"/>
+            <w:hideMark/>
+          </w:tcPr>
+          <w:p>
+            <w:pPr>
+              <w:jc w:val="right"/>
+              <w:rPr>
+                <w:rFonts w:ascii="Times New Roman" w:hAnsi="Times New Roman" w:cs="Times New Roman"/>
+              </w:rPr>
+            </w:pPr>
+            <w:r>
+              <w:rPr>
+                <w:rFonts w:ascii="Times New Roman" w:hAnsi="Times New Roman" w:cs="Times New Roman"/>
+                <w:color w:val="000000"/>
+              </w:rPr>
+              <w:t>2</w:t>
             </w:r>
           </w:p>
         </w:tc>
@@ -7348,18 +7419,20 @@
               <w:top w:val="single" w:sz="4" w:space="0" w:color="auto"/>
             </w:tcBorders>
             <w:noWrap/>
-            <w:hideMark/>
-          </w:tcPr>
-          <w:p>
-            <w:pPr>
-              <w:jc w:val="right"/>
-              <w:rPr>
-                <w:rFonts w:ascii="Times New Roman" w:hAnsi="Times New Roman" w:cs="Times New Roman"/>
-              </w:rPr>
-            </w:pPr>
-            <w:r>
-              <w:rPr>
-                <w:rFonts w:ascii="Times New Roman" w:hAnsi="Times New Roman" w:cs="Times New Roman"/>
+            <w:vAlign w:val="bottom"/>
+            <w:hideMark/>
+          </w:tcPr>
+          <w:p>
+            <w:pPr>
+              <w:jc w:val="right"/>
+              <w:rPr>
+                <w:rFonts w:ascii="Times New Roman" w:hAnsi="Times New Roman" w:cs="Times New Roman"/>
+              </w:rPr>
+            </w:pPr>
+            <w:r>
+              <w:rPr>
+                <w:rFonts w:ascii="Times New Roman" w:hAnsi="Times New Roman" w:cs="Times New Roman"/>
+                <w:color w:val="000000"/>
               </w:rPr>
               <w:t>0</w:t>
             </w:r>
@@ -7367,47 +7440,51 @@
         </w:tc>
         <w:tc>
           <w:tcPr>
-            <w:tcW w:w="1350" w:type="dxa"/>
+            <w:tcW w:w="1796" w:type="dxa"/>
             <w:tcBorders>
               <w:top w:val="single" w:sz="4" w:space="0" w:color="auto"/>
             </w:tcBorders>
             <w:noWrap/>
-            <w:hideMark/>
-          </w:tcPr>
-          <w:p>
-            <w:pPr>
-              <w:jc w:val="right"/>
-              <w:rPr>
-                <w:rFonts w:ascii="Times New Roman" w:hAnsi="Times New Roman" w:cs="Times New Roman"/>
-              </w:rPr>
-            </w:pPr>
-            <w:r>
-              <w:rPr>
-                <w:rFonts w:ascii="Times New Roman" w:hAnsi="Times New Roman" w:cs="Times New Roman"/>
-              </w:rPr>
-              <w:t>2017-12-07</w:t>
-            </w:r>
-          </w:p>
-        </w:tc>
-        <w:tc>
-          <w:tcPr>
-            <w:tcW w:w="1350" w:type="dxa"/>
+            <w:vAlign w:val="bottom"/>
+            <w:hideMark/>
+          </w:tcPr>
+          <w:p>
+            <w:pPr>
+              <w:jc w:val="right"/>
+              <w:rPr>
+                <w:rFonts w:ascii="Times New Roman" w:hAnsi="Times New Roman" w:cs="Times New Roman"/>
+              </w:rPr>
+            </w:pPr>
+            <w:r>
+              <w:rPr>
+                <w:rFonts w:ascii="Times New Roman" w:hAnsi="Times New Roman" w:cs="Times New Roman"/>
+                <w:color w:val="000000"/>
+              </w:rPr>
+              <w:t>2017-11-19</w:t>
+            </w:r>
+          </w:p>
+        </w:tc>
+        <w:tc>
+          <w:tcPr>
+            <w:tcW w:w="1757" w:type="dxa"/>
             <w:tcBorders>
               <w:top w:val="single" w:sz="4" w:space="0" w:color="auto"/>
             </w:tcBorders>
             <w:noWrap/>
-            <w:hideMark/>
-          </w:tcPr>
-          <w:p>
-            <w:pPr>
-              <w:jc w:val="right"/>
-              <w:rPr>
-                <w:rFonts w:ascii="Times New Roman" w:hAnsi="Times New Roman" w:cs="Times New Roman"/>
-              </w:rPr>
-            </w:pPr>
-            <w:r>
-              <w:rPr>
-                <w:rFonts w:ascii="Times New Roman" w:hAnsi="Times New Roman" w:cs="Times New Roman"/>
+            <w:vAlign w:val="bottom"/>
+            <w:hideMark/>
+          </w:tcPr>
+          <w:p>
+            <w:pPr>
+              <w:jc w:val="right"/>
+              <w:rPr>
+                <w:rFonts w:ascii="Times New Roman" w:hAnsi="Times New Roman" w:cs="Times New Roman"/>
+              </w:rPr>
+            </w:pPr>
+            <w:r>
+              <w:rPr>
+                <w:rFonts w:ascii="Times New Roman" w:hAnsi="Times New Roman" w:cs="Times New Roman"/>
+                <w:color w:val="000000"/>
               </w:rPr>
               <w:t>2017-12-07</w:t>
             </w:r>
@@ -7420,20 +7497,36 @@
               <w:top w:val="single" w:sz="4" w:space="0" w:color="auto"/>
             </w:tcBorders>
             <w:noWrap/>
-            <w:hideMark/>
-          </w:tcPr>
-          <w:p>
-            <w:pPr>
-              <w:jc w:val="right"/>
-              <w:rPr>
-                <w:rFonts w:ascii="Times New Roman" w:hAnsi="Times New Roman" w:cs="Times New Roman"/>
-              </w:rPr>
-            </w:pPr>
-            <w:r>
-              <w:rPr>
-                <w:rFonts w:ascii="Times New Roman" w:hAnsi="Times New Roman" w:cs="Times New Roman"/>
+            <w:vAlign w:val="bottom"/>
+            <w:hideMark/>
+          </w:tcPr>
+          <w:p>
+            <w:pPr>
+              <w:jc w:val="right"/>
+              <w:rPr>
+                <w:rFonts w:ascii="Times New Roman" w:hAnsi="Times New Roman" w:cs="Times New Roman"/>
+              </w:rPr>
+            </w:pPr>
+            <w:r>
+              <w:rPr>
+                <w:rFonts w:ascii="Times New Roman" w:hAnsi="Times New Roman" w:cs="Times New Roman"/>
+                <w:color w:val="000000"/>
               </w:rPr>
               <w:t>112</w:t>
+            </w:r>
+            <w:r>
+              <w:rPr>
+                <w:rFonts w:cs="Times New Roman"/>
+                <w:color w:val="000000"/>
+              </w:rPr>
+              <w:t xml:space="preserve">, </w:t>
+            </w:r>
+            <w:r>
+              <w:rPr>
+                <w:rFonts w:ascii="Times New Roman" w:hAnsi="Times New Roman" w:cs="Times New Roman"/>
+                <w:color w:val="000000"/>
+              </w:rPr>
+              <w:t>296</w:t>
             </w:r>
           </w:p>
         </w:tc>
@@ -7444,6 +7537,7 @@
               <w:top w:val="single" w:sz="4" w:space="0" w:color="auto"/>
             </w:tcBorders>
             <w:noWrap/>
+            <w:vAlign w:val="bottom"/>
             <w:hideMark/>
           </w:tcPr>
           <w:p>
@@ -7465,18 +7559,20 @@
           <w:tcPr>
             <w:tcW w:w="1136" w:type="dxa"/>
             <w:noWrap/>
-            <w:hideMark/>
-          </w:tcPr>
-          <w:p>
-            <w:pPr>
-              <w:jc w:val="right"/>
-              <w:rPr>
-                <w:rFonts w:ascii="Times New Roman" w:hAnsi="Times New Roman" w:cs="Times New Roman"/>
-              </w:rPr>
-            </w:pPr>
-            <w:r>
-              <w:rPr>
-                <w:rFonts w:ascii="Times New Roman" w:hAnsi="Times New Roman" w:cs="Times New Roman"/>
+            <w:vAlign w:val="bottom"/>
+            <w:hideMark/>
+          </w:tcPr>
+          <w:p>
+            <w:pPr>
+              <w:jc w:val="right"/>
+              <w:rPr>
+                <w:rFonts w:ascii="Times New Roman" w:hAnsi="Times New Roman" w:cs="Times New Roman"/>
+              </w:rPr>
+            </w:pPr>
+            <w:r>
+              <w:rPr>
+                <w:rFonts w:ascii="Times New Roman" w:hAnsi="Times New Roman" w:cs="Times New Roman"/>
+                <w:color w:val="000000"/>
               </w:rPr>
               <w:t>289</w:t>
             </w:r>
@@ -7486,18 +7582,20 @@
           <w:tcPr>
             <w:tcW w:w="1559" w:type="dxa"/>
             <w:noWrap/>
-            <w:hideMark/>
-          </w:tcPr>
-          <w:p>
-            <w:pPr>
-              <w:jc w:val="right"/>
-              <w:rPr>
-                <w:rFonts w:ascii="Times New Roman" w:hAnsi="Times New Roman" w:cs="Times New Roman"/>
-              </w:rPr>
-            </w:pPr>
-            <w:r>
-              <w:rPr>
-                <w:rFonts w:ascii="Times New Roman" w:hAnsi="Times New Roman" w:cs="Times New Roman"/>
+            <w:vAlign w:val="bottom"/>
+            <w:hideMark/>
+          </w:tcPr>
+          <w:p>
+            <w:pPr>
+              <w:jc w:val="right"/>
+              <w:rPr>
+                <w:rFonts w:ascii="Times New Roman" w:hAnsi="Times New Roman" w:cs="Times New Roman"/>
+              </w:rPr>
+            </w:pPr>
+            <w:r>
+              <w:rPr>
+                <w:rFonts w:ascii="Times New Roman" w:hAnsi="Times New Roman" w:cs="Times New Roman"/>
+                <w:color w:val="000000"/>
               </w:rPr>
               <w:t>2015-07-28</w:t>
             </w:r>
@@ -7507,18 +7605,20 @@
           <w:tcPr>
             <w:tcW w:w="830" w:type="dxa"/>
             <w:noWrap/>
-            <w:hideMark/>
-          </w:tcPr>
-          <w:p>
-            <w:pPr>
-              <w:jc w:val="right"/>
-              <w:rPr>
-                <w:rFonts w:ascii="Times New Roman" w:hAnsi="Times New Roman" w:cs="Times New Roman"/>
-              </w:rPr>
-            </w:pPr>
-            <w:r>
-              <w:rPr>
-                <w:rFonts w:ascii="Times New Roman" w:hAnsi="Times New Roman" w:cs="Times New Roman"/>
+            <w:vAlign w:val="bottom"/>
+            <w:hideMark/>
+          </w:tcPr>
+          <w:p>
+            <w:pPr>
+              <w:jc w:val="right"/>
+              <w:rPr>
+                <w:rFonts w:ascii="Times New Roman" w:hAnsi="Times New Roman" w:cs="Times New Roman"/>
+              </w:rPr>
+            </w:pPr>
+            <w:r>
+              <w:rPr>
+                <w:rFonts w:ascii="Times New Roman" w:hAnsi="Times New Roman" w:cs="Times New Roman"/>
+                <w:color w:val="000000"/>
               </w:rPr>
               <w:t>7</w:t>
             </w:r>
@@ -7528,18 +7628,20 @@
           <w:tcPr>
             <w:tcW w:w="761" w:type="dxa"/>
             <w:noWrap/>
-            <w:hideMark/>
-          </w:tcPr>
-          <w:p>
-            <w:pPr>
-              <w:jc w:val="right"/>
-              <w:rPr>
-                <w:rFonts w:ascii="Times New Roman" w:hAnsi="Times New Roman" w:cs="Times New Roman"/>
-              </w:rPr>
-            </w:pPr>
-            <w:r>
-              <w:rPr>
-                <w:rFonts w:ascii="Times New Roman" w:hAnsi="Times New Roman" w:cs="Times New Roman"/>
+            <w:vAlign w:val="bottom"/>
+            <w:hideMark/>
+          </w:tcPr>
+          <w:p>
+            <w:pPr>
+              <w:jc w:val="right"/>
+              <w:rPr>
+                <w:rFonts w:ascii="Times New Roman" w:hAnsi="Times New Roman" w:cs="Times New Roman"/>
+              </w:rPr>
+            </w:pPr>
+            <w:r>
+              <w:rPr>
+                <w:rFonts w:ascii="Times New Roman" w:hAnsi="Times New Roman" w:cs="Times New Roman"/>
+                <w:color w:val="000000"/>
               </w:rPr>
               <w:t>0</w:t>
             </w:r>
@@ -7547,20 +7649,22 @@
         </w:tc>
         <w:tc>
           <w:tcPr>
-            <w:tcW w:w="1350" w:type="dxa"/>
-            <w:noWrap/>
-            <w:hideMark/>
-          </w:tcPr>
-          <w:p>
-            <w:pPr>
-              <w:jc w:val="right"/>
-              <w:rPr>
-                <w:rFonts w:ascii="Times New Roman" w:hAnsi="Times New Roman" w:cs="Times New Roman"/>
-              </w:rPr>
-            </w:pPr>
-            <w:r>
-              <w:rPr>
-                <w:rFonts w:ascii="Times New Roman" w:hAnsi="Times New Roman" w:cs="Times New Roman"/>
+            <w:tcW w:w="1796" w:type="dxa"/>
+            <w:noWrap/>
+            <w:vAlign w:val="bottom"/>
+            <w:hideMark/>
+          </w:tcPr>
+          <w:p>
+            <w:pPr>
+              <w:jc w:val="right"/>
+              <w:rPr>
+                <w:rFonts w:ascii="Times New Roman" w:hAnsi="Times New Roman" w:cs="Times New Roman"/>
+              </w:rPr>
+            </w:pPr>
+            <w:r>
+              <w:rPr>
+                <w:rFonts w:ascii="Times New Roman" w:hAnsi="Times New Roman" w:cs="Times New Roman"/>
+                <w:color w:val="000000"/>
               </w:rPr>
               <w:t>2017-10-09</w:t>
             </w:r>
@@ -7568,20 +7672,22 @@
         </w:tc>
         <w:tc>
           <w:tcPr>
-            <w:tcW w:w="1350" w:type="dxa"/>
-            <w:noWrap/>
-            <w:hideMark/>
-          </w:tcPr>
-          <w:p>
-            <w:pPr>
-              <w:jc w:val="right"/>
-              <w:rPr>
-                <w:rFonts w:ascii="Times New Roman" w:hAnsi="Times New Roman" w:cs="Times New Roman"/>
-              </w:rPr>
-            </w:pPr>
-            <w:r>
-              <w:rPr>
-                <w:rFonts w:ascii="Times New Roman" w:hAnsi="Times New Roman" w:cs="Times New Roman"/>
+            <w:tcW w:w="1757" w:type="dxa"/>
+            <w:noWrap/>
+            <w:vAlign w:val="bottom"/>
+            <w:hideMark/>
+          </w:tcPr>
+          <w:p>
+            <w:pPr>
+              <w:jc w:val="right"/>
+              <w:rPr>
+                <w:rFonts w:ascii="Times New Roman" w:hAnsi="Times New Roman" w:cs="Times New Roman"/>
+              </w:rPr>
+            </w:pPr>
+            <w:r>
+              <w:rPr>
+                <w:rFonts w:ascii="Times New Roman" w:hAnsi="Times New Roman" w:cs="Times New Roman"/>
+                <w:color w:val="000000"/>
               </w:rPr>
               <w:t>2017-12-20</w:t>
             </w:r>
@@ -7591,30 +7697,34 @@
           <w:tcPr>
             <w:tcW w:w="3136" w:type="dxa"/>
             <w:noWrap/>
-            <w:hideMark/>
-          </w:tcPr>
-          <w:p>
-            <w:pPr>
-              <w:jc w:val="right"/>
-              <w:rPr>
-                <w:rFonts w:ascii="Times New Roman" w:hAnsi="Times New Roman" w:cs="Times New Roman"/>
-              </w:rPr>
-            </w:pPr>
-            <w:r>
-              <w:rPr>
-                <w:rFonts w:ascii="Times New Roman" w:hAnsi="Times New Roman" w:cs="Times New Roman"/>
+            <w:vAlign w:val="bottom"/>
+            <w:hideMark/>
+          </w:tcPr>
+          <w:p>
+            <w:pPr>
+              <w:jc w:val="right"/>
+              <w:rPr>
+                <w:rFonts w:ascii="Times New Roman" w:hAnsi="Times New Roman" w:cs="Times New Roman"/>
+              </w:rPr>
+            </w:pPr>
+            <w:r>
+              <w:rPr>
+                <w:rFonts w:ascii="Times New Roman" w:hAnsi="Times New Roman" w:cs="Times New Roman"/>
+                <w:color w:val="000000"/>
               </w:rPr>
               <w:t>112</w:t>
             </w:r>
             <w:r>
               <w:rPr>
-                <w:rFonts w:ascii="Times New Roman" w:hAnsi="Times New Roman" w:cs="Times New Roman"/>
+                <w:rFonts w:cs="Times New Roman"/>
+                <w:color w:val="000000"/>
               </w:rPr>
               <w:t xml:space="preserve">, </w:t>
             </w:r>
             <w:r>
               <w:rPr>
                 <w:rFonts w:ascii="Times New Roman" w:hAnsi="Times New Roman" w:cs="Times New Roman"/>
+                <w:color w:val="000000"/>
               </w:rPr>
               <w:t>980</w:t>
             </w:r>
@@ -7624,6 +7734,7 @@
           <w:tcPr>
             <w:tcW w:w="2070" w:type="dxa"/>
             <w:noWrap/>
+            <w:vAlign w:val="bottom"/>
             <w:hideMark/>
           </w:tcPr>
           <w:p>
@@ -7645,18 +7756,20 @@
           <w:tcPr>
             <w:tcW w:w="1136" w:type="dxa"/>
             <w:noWrap/>
-            <w:hideMark/>
-          </w:tcPr>
-          <w:p>
-            <w:pPr>
-              <w:jc w:val="right"/>
-              <w:rPr>
-                <w:rFonts w:ascii="Times New Roman" w:hAnsi="Times New Roman" w:cs="Times New Roman"/>
-              </w:rPr>
-            </w:pPr>
-            <w:r>
-              <w:rPr>
-                <w:rFonts w:ascii="Times New Roman" w:hAnsi="Times New Roman" w:cs="Times New Roman"/>
+            <w:vAlign w:val="bottom"/>
+            <w:hideMark/>
+          </w:tcPr>
+          <w:p>
+            <w:pPr>
+              <w:jc w:val="right"/>
+              <w:rPr>
+                <w:rFonts w:ascii="Times New Roman" w:hAnsi="Times New Roman" w:cs="Times New Roman"/>
+              </w:rPr>
+            </w:pPr>
+            <w:r>
+              <w:rPr>
+                <w:rFonts w:ascii="Times New Roman" w:hAnsi="Times New Roman" w:cs="Times New Roman"/>
+                <w:color w:val="000000"/>
               </w:rPr>
               <w:t>292</w:t>
             </w:r>
@@ -7666,18 +7779,20 @@
           <w:tcPr>
             <w:tcW w:w="1559" w:type="dxa"/>
             <w:noWrap/>
-            <w:hideMark/>
-          </w:tcPr>
-          <w:p>
-            <w:pPr>
-              <w:jc w:val="right"/>
-              <w:rPr>
-                <w:rFonts w:ascii="Times New Roman" w:hAnsi="Times New Roman" w:cs="Times New Roman"/>
-              </w:rPr>
-            </w:pPr>
-            <w:r>
-              <w:rPr>
-                <w:rFonts w:ascii="Times New Roman" w:hAnsi="Times New Roman" w:cs="Times New Roman"/>
+            <w:vAlign w:val="bottom"/>
+            <w:hideMark/>
+          </w:tcPr>
+          <w:p>
+            <w:pPr>
+              <w:jc w:val="right"/>
+              <w:rPr>
+                <w:rFonts w:ascii="Times New Roman" w:hAnsi="Times New Roman" w:cs="Times New Roman"/>
+              </w:rPr>
+            </w:pPr>
+            <w:r>
+              <w:rPr>
+                <w:rFonts w:ascii="Times New Roman" w:hAnsi="Times New Roman" w:cs="Times New Roman"/>
+                <w:color w:val="000000"/>
               </w:rPr>
               <w:t>2015-07-26</w:t>
             </w:r>
@@ -7687,18 +7802,20 @@
           <w:tcPr>
             <w:tcW w:w="830" w:type="dxa"/>
             <w:noWrap/>
-            <w:hideMark/>
-          </w:tcPr>
-          <w:p>
-            <w:pPr>
-              <w:jc w:val="right"/>
-              <w:rPr>
-                <w:rFonts w:ascii="Times New Roman" w:hAnsi="Times New Roman" w:cs="Times New Roman"/>
-              </w:rPr>
-            </w:pPr>
-            <w:r>
-              <w:rPr>
-                <w:rFonts w:ascii="Times New Roman" w:hAnsi="Times New Roman" w:cs="Times New Roman"/>
+            <w:vAlign w:val="bottom"/>
+            <w:hideMark/>
+          </w:tcPr>
+          <w:p>
+            <w:pPr>
+              <w:jc w:val="right"/>
+              <w:rPr>
+                <w:rFonts w:ascii="Times New Roman" w:hAnsi="Times New Roman" w:cs="Times New Roman"/>
+              </w:rPr>
+            </w:pPr>
+            <w:r>
+              <w:rPr>
+                <w:rFonts w:ascii="Times New Roman" w:hAnsi="Times New Roman" w:cs="Times New Roman"/>
+                <w:color w:val="000000"/>
               </w:rPr>
               <w:t>1</w:t>
             </w:r>
@@ -7708,18 +7825,20 @@
           <w:tcPr>
             <w:tcW w:w="761" w:type="dxa"/>
             <w:noWrap/>
-            <w:hideMark/>
-          </w:tcPr>
-          <w:p>
-            <w:pPr>
-              <w:jc w:val="right"/>
-              <w:rPr>
-                <w:rFonts w:ascii="Times New Roman" w:hAnsi="Times New Roman" w:cs="Times New Roman"/>
-              </w:rPr>
-            </w:pPr>
-            <w:r>
-              <w:rPr>
-                <w:rFonts w:ascii="Times New Roman" w:hAnsi="Times New Roman" w:cs="Times New Roman"/>
+            <w:vAlign w:val="bottom"/>
+            <w:hideMark/>
+          </w:tcPr>
+          <w:p>
+            <w:pPr>
+              <w:jc w:val="right"/>
+              <w:rPr>
+                <w:rFonts w:ascii="Times New Roman" w:hAnsi="Times New Roman" w:cs="Times New Roman"/>
+              </w:rPr>
+            </w:pPr>
+            <w:r>
+              <w:rPr>
+                <w:rFonts w:ascii="Times New Roman" w:hAnsi="Times New Roman" w:cs="Times New Roman"/>
+                <w:color w:val="000000"/>
               </w:rPr>
               <w:t>0</w:t>
             </w:r>
@@ -7727,20 +7846,22 @@
         </w:tc>
         <w:tc>
           <w:tcPr>
-            <w:tcW w:w="1350" w:type="dxa"/>
-            <w:noWrap/>
-            <w:hideMark/>
-          </w:tcPr>
-          <w:p>
-            <w:pPr>
-              <w:jc w:val="right"/>
-              <w:rPr>
-                <w:rFonts w:ascii="Times New Roman" w:hAnsi="Times New Roman" w:cs="Times New Roman"/>
-              </w:rPr>
-            </w:pPr>
-            <w:r>
-              <w:rPr>
-                <w:rFonts w:ascii="Times New Roman" w:hAnsi="Times New Roman" w:cs="Times New Roman"/>
+            <w:tcW w:w="1796" w:type="dxa"/>
+            <w:noWrap/>
+            <w:vAlign w:val="bottom"/>
+            <w:hideMark/>
+          </w:tcPr>
+          <w:p>
+            <w:pPr>
+              <w:jc w:val="right"/>
+              <w:rPr>
+                <w:rFonts w:ascii="Times New Roman" w:hAnsi="Times New Roman" w:cs="Times New Roman"/>
+              </w:rPr>
+            </w:pPr>
+            <w:r>
+              <w:rPr>
+                <w:rFonts w:ascii="Times New Roman" w:hAnsi="Times New Roman" w:cs="Times New Roman"/>
+                <w:color w:val="000000"/>
               </w:rPr>
               <w:t>2015-08-23</w:t>
             </w:r>
@@ -7748,20 +7869,22 @@
         </w:tc>
         <w:tc>
           <w:tcPr>
-            <w:tcW w:w="1350" w:type="dxa"/>
-            <w:noWrap/>
-            <w:hideMark/>
-          </w:tcPr>
-          <w:p>
-            <w:pPr>
-              <w:jc w:val="right"/>
-              <w:rPr>
-                <w:rFonts w:ascii="Times New Roman" w:hAnsi="Times New Roman" w:cs="Times New Roman"/>
-              </w:rPr>
-            </w:pPr>
-            <w:r>
-              <w:rPr>
-                <w:rFonts w:ascii="Times New Roman" w:hAnsi="Times New Roman" w:cs="Times New Roman"/>
+            <w:tcW w:w="1757" w:type="dxa"/>
+            <w:noWrap/>
+            <w:vAlign w:val="bottom"/>
+            <w:hideMark/>
+          </w:tcPr>
+          <w:p>
+            <w:pPr>
+              <w:jc w:val="right"/>
+              <w:rPr>
+                <w:rFonts w:ascii="Times New Roman" w:hAnsi="Times New Roman" w:cs="Times New Roman"/>
+              </w:rPr>
+            </w:pPr>
+            <w:r>
+              <w:rPr>
+                <w:rFonts w:ascii="Times New Roman" w:hAnsi="Times New Roman" w:cs="Times New Roman"/>
+                <w:color w:val="000000"/>
               </w:rPr>
               <w:t>2015-08-23</w:t>
             </w:r>
@@ -7771,6 +7894,7 @@
           <w:tcPr>
             <w:tcW w:w="3136" w:type="dxa"/>
             <w:noWrap/>
+            <w:vAlign w:val="bottom"/>
             <w:hideMark/>
           </w:tcPr>
           <w:p>
@@ -7784,9 +7908,10 @@
             </w:pPr>
             <w:r>
               <w:rPr>
-                <w:rFonts w:ascii="Times New Roman" w:hAnsi="Times New Roman" w:cs="Times New Roman"/>
+                <w:rFonts w:cs="Times New Roman"/>
                 <w:i/>
                 <w:iCs/>
+                <w:color w:val="000000"/>
               </w:rPr>
               <w:t>Unk</w:t>
             </w:r>
@@ -7796,6 +7921,7 @@
           <w:tcPr>
             <w:tcW w:w="2070" w:type="dxa"/>
             <w:noWrap/>
+            <w:vAlign w:val="bottom"/>
             <w:hideMark/>
           </w:tcPr>
           <w:p>
@@ -7817,18 +7943,20 @@
           <w:tcPr>
             <w:tcW w:w="1136" w:type="dxa"/>
             <w:noWrap/>
-            <w:hideMark/>
-          </w:tcPr>
-          <w:p>
-            <w:pPr>
-              <w:jc w:val="right"/>
-              <w:rPr>
-                <w:rFonts w:ascii="Times New Roman" w:hAnsi="Times New Roman" w:cs="Times New Roman"/>
-              </w:rPr>
-            </w:pPr>
-            <w:r>
-              <w:rPr>
-                <w:rFonts w:ascii="Times New Roman" w:hAnsi="Times New Roman" w:cs="Times New Roman"/>
+            <w:vAlign w:val="bottom"/>
+            <w:hideMark/>
+          </w:tcPr>
+          <w:p>
+            <w:pPr>
+              <w:jc w:val="right"/>
+              <w:rPr>
+                <w:rFonts w:ascii="Times New Roman" w:hAnsi="Times New Roman" w:cs="Times New Roman"/>
+              </w:rPr>
+            </w:pPr>
+            <w:r>
+              <w:rPr>
+                <w:rFonts w:ascii="Times New Roman" w:hAnsi="Times New Roman" w:cs="Times New Roman"/>
+                <w:color w:val="000000"/>
               </w:rPr>
               <w:t>294</w:t>
             </w:r>
@@ -7838,18 +7966,20 @@
           <w:tcPr>
             <w:tcW w:w="1559" w:type="dxa"/>
             <w:noWrap/>
-            <w:hideMark/>
-          </w:tcPr>
-          <w:p>
-            <w:pPr>
-              <w:jc w:val="right"/>
-              <w:rPr>
-                <w:rFonts w:ascii="Times New Roman" w:hAnsi="Times New Roman" w:cs="Times New Roman"/>
-              </w:rPr>
-            </w:pPr>
-            <w:r>
-              <w:rPr>
-                <w:rFonts w:ascii="Times New Roman" w:hAnsi="Times New Roman" w:cs="Times New Roman"/>
+            <w:vAlign w:val="bottom"/>
+            <w:hideMark/>
+          </w:tcPr>
+          <w:p>
+            <w:pPr>
+              <w:jc w:val="right"/>
+              <w:rPr>
+                <w:rFonts w:ascii="Times New Roman" w:hAnsi="Times New Roman" w:cs="Times New Roman"/>
+              </w:rPr>
+            </w:pPr>
+            <w:r>
+              <w:rPr>
+                <w:rFonts w:ascii="Times New Roman" w:hAnsi="Times New Roman" w:cs="Times New Roman"/>
+                <w:color w:val="000000"/>
               </w:rPr>
               <w:t>2015-07-19</w:t>
             </w:r>
@@ -7859,18 +7989,20 @@
           <w:tcPr>
             <w:tcW w:w="830" w:type="dxa"/>
             <w:noWrap/>
-            <w:hideMark/>
-          </w:tcPr>
-          <w:p>
-            <w:pPr>
-              <w:jc w:val="right"/>
-              <w:rPr>
-                <w:rFonts w:ascii="Times New Roman" w:hAnsi="Times New Roman" w:cs="Times New Roman"/>
-              </w:rPr>
-            </w:pPr>
-            <w:r>
-              <w:rPr>
-                <w:rFonts w:ascii="Times New Roman" w:hAnsi="Times New Roman" w:cs="Times New Roman"/>
+            <w:vAlign w:val="bottom"/>
+            <w:hideMark/>
+          </w:tcPr>
+          <w:p>
+            <w:pPr>
+              <w:jc w:val="right"/>
+              <w:rPr>
+                <w:rFonts w:ascii="Times New Roman" w:hAnsi="Times New Roman" w:cs="Times New Roman"/>
+              </w:rPr>
+            </w:pPr>
+            <w:r>
+              <w:rPr>
+                <w:rFonts w:ascii="Times New Roman" w:hAnsi="Times New Roman" w:cs="Times New Roman"/>
+                <w:color w:val="000000"/>
               </w:rPr>
               <w:t>6</w:t>
             </w:r>
@@ -7880,18 +8012,20 @@
           <w:tcPr>
             <w:tcW w:w="761" w:type="dxa"/>
             <w:noWrap/>
-            <w:hideMark/>
-          </w:tcPr>
-          <w:p>
-            <w:pPr>
-              <w:jc w:val="right"/>
-              <w:rPr>
-                <w:rFonts w:ascii="Times New Roman" w:hAnsi="Times New Roman" w:cs="Times New Roman"/>
-              </w:rPr>
-            </w:pPr>
-            <w:r>
-              <w:rPr>
-                <w:rFonts w:ascii="Times New Roman" w:hAnsi="Times New Roman" w:cs="Times New Roman"/>
+            <w:vAlign w:val="bottom"/>
+            <w:hideMark/>
+          </w:tcPr>
+          <w:p>
+            <w:pPr>
+              <w:jc w:val="right"/>
+              <w:rPr>
+                <w:rFonts w:ascii="Times New Roman" w:hAnsi="Times New Roman" w:cs="Times New Roman"/>
+              </w:rPr>
+            </w:pPr>
+            <w:r>
+              <w:rPr>
+                <w:rFonts w:ascii="Times New Roman" w:hAnsi="Times New Roman" w:cs="Times New Roman"/>
+                <w:color w:val="000000"/>
               </w:rPr>
               <w:t>0</w:t>
             </w:r>
@@ -7899,20 +8033,22 @@
         </w:tc>
         <w:tc>
           <w:tcPr>
-            <w:tcW w:w="1350" w:type="dxa"/>
-            <w:noWrap/>
-            <w:hideMark/>
-          </w:tcPr>
-          <w:p>
-            <w:pPr>
-              <w:jc w:val="right"/>
-              <w:rPr>
-                <w:rFonts w:ascii="Times New Roman" w:hAnsi="Times New Roman" w:cs="Times New Roman"/>
-              </w:rPr>
-            </w:pPr>
-            <w:r>
-              <w:rPr>
-                <w:rFonts w:ascii="Times New Roman" w:hAnsi="Times New Roman" w:cs="Times New Roman"/>
+            <w:tcW w:w="1796" w:type="dxa"/>
+            <w:noWrap/>
+            <w:vAlign w:val="bottom"/>
+            <w:hideMark/>
+          </w:tcPr>
+          <w:p>
+            <w:pPr>
+              <w:jc w:val="right"/>
+              <w:rPr>
+                <w:rFonts w:ascii="Times New Roman" w:hAnsi="Times New Roman" w:cs="Times New Roman"/>
+              </w:rPr>
+            </w:pPr>
+            <w:r>
+              <w:rPr>
+                <w:rFonts w:ascii="Times New Roman" w:hAnsi="Times New Roman" w:cs="Times New Roman"/>
+                <w:color w:val="000000"/>
               </w:rPr>
               <w:t>2015-08-23</w:t>
             </w:r>
@@ -7920,20 +8056,22 @@
         </w:tc>
         <w:tc>
           <w:tcPr>
-            <w:tcW w:w="1350" w:type="dxa"/>
-            <w:noWrap/>
-            <w:hideMark/>
-          </w:tcPr>
-          <w:p>
-            <w:pPr>
-              <w:jc w:val="right"/>
-              <w:rPr>
-                <w:rFonts w:ascii="Times New Roman" w:hAnsi="Times New Roman" w:cs="Times New Roman"/>
-              </w:rPr>
-            </w:pPr>
-            <w:r>
-              <w:rPr>
-                <w:rFonts w:ascii="Times New Roman" w:hAnsi="Times New Roman" w:cs="Times New Roman"/>
+            <w:tcW w:w="1757" w:type="dxa"/>
+            <w:noWrap/>
+            <w:vAlign w:val="bottom"/>
+            <w:hideMark/>
+          </w:tcPr>
+          <w:p>
+            <w:pPr>
+              <w:jc w:val="right"/>
+              <w:rPr>
+                <w:rFonts w:ascii="Times New Roman" w:hAnsi="Times New Roman" w:cs="Times New Roman"/>
+              </w:rPr>
+            </w:pPr>
+            <w:r>
+              <w:rPr>
+                <w:rFonts w:ascii="Times New Roman" w:hAnsi="Times New Roman" w:cs="Times New Roman"/>
+                <w:color w:val="000000"/>
               </w:rPr>
               <w:t>2017-11-21</w:t>
             </w:r>
@@ -7943,27 +8081,46 @@
           <w:tcPr>
             <w:tcW w:w="3136" w:type="dxa"/>
             <w:noWrap/>
-            <w:hideMark/>
-          </w:tcPr>
-          <w:p>
-            <w:pPr>
-              <w:jc w:val="right"/>
-              <w:rPr>
-                <w:rFonts w:ascii="Times New Roman" w:hAnsi="Times New Roman" w:cs="Times New Roman"/>
-              </w:rPr>
-            </w:pPr>
-            <w:r>
-              <w:rPr>
-                <w:rFonts w:ascii="Times New Roman" w:hAnsi="Times New Roman" w:cs="Times New Roman"/>
+            <w:vAlign w:val="bottom"/>
+            <w:hideMark/>
+          </w:tcPr>
+          <w:p>
+            <w:pPr>
+              <w:jc w:val="right"/>
+              <w:rPr>
+                <w:rFonts w:ascii="Times New Roman" w:hAnsi="Times New Roman" w:cs="Times New Roman"/>
+              </w:rPr>
+            </w:pPr>
+            <w:r>
+              <w:rPr>
+                <w:rFonts w:ascii="Times New Roman" w:hAnsi="Times New Roman" w:cs="Times New Roman"/>
+                <w:color w:val="000000"/>
               </w:rPr>
               <w:t>296</w:t>
             </w:r>
+            <w:r>
+              <w:rPr>
+                <w:rFonts w:cs="Times New Roman"/>
+                <w:color w:val="000000"/>
+              </w:rPr>
+              <w:t xml:space="preserve">, </w:t>
+            </w:r>
+            <w:r>
+              <w:rPr>
+                <w:rFonts w:cs="Times New Roman"/>
+                <w:i/>
+                <w:iCs/>
+                <w:color w:val="000000"/>
+              </w:rPr>
+              <w:t>Unk</w:t>
+            </w:r>
           </w:p>
         </w:tc>
         <w:tc>
           <w:tcPr>
             <w:tcW w:w="2070" w:type="dxa"/>
             <w:noWrap/>
+            <w:vAlign w:val="bottom"/>
             <w:hideMark/>
           </w:tcPr>
           <w:p>
@@ -7985,18 +8142,20 @@
           <w:tcPr>
             <w:tcW w:w="1136" w:type="dxa"/>
             <w:noWrap/>
-            <w:hideMark/>
-          </w:tcPr>
-          <w:p>
-            <w:pPr>
-              <w:jc w:val="right"/>
-              <w:rPr>
-                <w:rFonts w:ascii="Times New Roman" w:hAnsi="Times New Roman" w:cs="Times New Roman"/>
-              </w:rPr>
-            </w:pPr>
-            <w:r>
-              <w:rPr>
-                <w:rFonts w:ascii="Times New Roman" w:hAnsi="Times New Roman" w:cs="Times New Roman"/>
+            <w:vAlign w:val="bottom"/>
+            <w:hideMark/>
+          </w:tcPr>
+          <w:p>
+            <w:pPr>
+              <w:jc w:val="right"/>
+              <w:rPr>
+                <w:rFonts w:ascii="Times New Roman" w:hAnsi="Times New Roman" w:cs="Times New Roman"/>
+              </w:rPr>
+            </w:pPr>
+            <w:r>
+              <w:rPr>
+                <w:rFonts w:ascii="Times New Roman" w:hAnsi="Times New Roman" w:cs="Times New Roman"/>
+                <w:color w:val="000000"/>
               </w:rPr>
               <w:t>295</w:t>
             </w:r>
@@ -8006,18 +8165,20 @@
           <w:tcPr>
             <w:tcW w:w="1559" w:type="dxa"/>
             <w:noWrap/>
-            <w:hideMark/>
-          </w:tcPr>
-          <w:p>
-            <w:pPr>
-              <w:jc w:val="right"/>
-              <w:rPr>
-                <w:rFonts w:ascii="Times New Roman" w:hAnsi="Times New Roman" w:cs="Times New Roman"/>
-              </w:rPr>
-            </w:pPr>
-            <w:r>
-              <w:rPr>
-                <w:rFonts w:ascii="Times New Roman" w:hAnsi="Times New Roman" w:cs="Times New Roman"/>
+            <w:vAlign w:val="bottom"/>
+            <w:hideMark/>
+          </w:tcPr>
+          <w:p>
+            <w:pPr>
+              <w:jc w:val="right"/>
+              <w:rPr>
+                <w:rFonts w:ascii="Times New Roman" w:hAnsi="Times New Roman" w:cs="Times New Roman"/>
+              </w:rPr>
+            </w:pPr>
+            <w:r>
+              <w:rPr>
+                <w:rFonts w:ascii="Times New Roman" w:hAnsi="Times New Roman" w:cs="Times New Roman"/>
+                <w:color w:val="000000"/>
               </w:rPr>
               <w:t>2015-07-14</w:t>
             </w:r>
@@ -8027,18 +8188,43 @@
           <w:tcPr>
             <w:tcW w:w="830" w:type="dxa"/>
             <w:noWrap/>
-            <w:hideMark/>
-          </w:tcPr>
-          <w:p>
-            <w:pPr>
-              <w:jc w:val="right"/>
-              <w:rPr>
-                <w:rFonts w:ascii="Times New Roman" w:hAnsi="Times New Roman" w:cs="Times New Roman"/>
-              </w:rPr>
-            </w:pPr>
-            <w:r>
-              <w:rPr>
-                <w:rFonts w:ascii="Times New Roman" w:hAnsi="Times New Roman" w:cs="Times New Roman"/>
+            <w:vAlign w:val="bottom"/>
+            <w:hideMark/>
+          </w:tcPr>
+          <w:p>
+            <w:pPr>
+              <w:jc w:val="right"/>
+              <w:rPr>
+                <w:rFonts w:ascii="Times New Roman" w:hAnsi="Times New Roman" w:cs="Times New Roman"/>
+              </w:rPr>
+            </w:pPr>
+            <w:r>
+              <w:rPr>
+                <w:rFonts w:ascii="Times New Roman" w:hAnsi="Times New Roman" w:cs="Times New Roman"/>
+                <w:color w:val="000000"/>
+              </w:rPr>
+              <w:t>3</w:t>
+            </w:r>
+          </w:p>
+        </w:tc>
+        <w:tc>
+          <w:tcPr>
+            <w:tcW w:w="761" w:type="dxa"/>
+            <w:noWrap/>
+            <w:vAlign w:val="bottom"/>
+            <w:hideMark/>
+          </w:tcPr>
+          <w:p>
+            <w:pPr>
+              <w:jc w:val="right"/>
+              <w:rPr>
+                <w:rFonts w:ascii="Times New Roman" w:hAnsi="Times New Roman" w:cs="Times New Roman"/>
+              </w:rPr>
+            </w:pPr>
+            <w:r>
+              <w:rPr>
+                <w:rFonts w:ascii="Times New Roman" w:hAnsi="Times New Roman" w:cs="Times New Roman"/>
+                <w:color w:val="000000"/>
               </w:rPr>
               <w:t>1</w:t>
             </w:r>
@@ -8046,41 +8232,22 @@
         </w:tc>
         <w:tc>
           <w:tcPr>
-            <w:tcW w:w="761" w:type="dxa"/>
-            <w:noWrap/>
-            <w:hideMark/>
-          </w:tcPr>
-          <w:p>
-            <w:pPr>
-              <w:jc w:val="right"/>
-              <w:rPr>
-                <w:rFonts w:ascii="Times New Roman" w:hAnsi="Times New Roman" w:cs="Times New Roman"/>
-              </w:rPr>
-            </w:pPr>
-            <w:r>
-              <w:rPr>
-                <w:rFonts w:ascii="Times New Roman" w:hAnsi="Times New Roman" w:cs="Times New Roman"/>
-              </w:rPr>
-              <w:t>1</w:t>
-            </w:r>
-          </w:p>
-        </w:tc>
-        <w:tc>
-          <w:tcPr>
-            <w:tcW w:w="1350" w:type="dxa"/>
-            <w:noWrap/>
-            <w:hideMark/>
-          </w:tcPr>
-          <w:p>
-            <w:pPr>
-              <w:jc w:val="right"/>
-              <w:rPr>
-                <w:rFonts w:ascii="Times New Roman" w:hAnsi="Times New Roman" w:cs="Times New Roman"/>
-              </w:rPr>
-            </w:pPr>
-            <w:r>
-              <w:rPr>
-                <w:rFonts w:ascii="Times New Roman" w:hAnsi="Times New Roman" w:cs="Times New Roman"/>
+            <w:tcW w:w="1796" w:type="dxa"/>
+            <w:noWrap/>
+            <w:vAlign w:val="bottom"/>
+            <w:hideMark/>
+          </w:tcPr>
+          <w:p>
+            <w:pPr>
+              <w:jc w:val="right"/>
+              <w:rPr>
+                <w:rFonts w:ascii="Times New Roman" w:hAnsi="Times New Roman" w:cs="Times New Roman"/>
+              </w:rPr>
+            </w:pPr>
+            <w:r>
+              <w:rPr>
+                <w:rFonts w:ascii="Times New Roman" w:hAnsi="Times New Roman" w:cs="Times New Roman"/>
+                <w:color w:val="000000"/>
               </w:rPr>
               <w:t>2015-08-23</w:t>
             </w:r>
@@ -8088,20 +8255,22 @@
         </w:tc>
         <w:tc>
           <w:tcPr>
-            <w:tcW w:w="1350" w:type="dxa"/>
-            <w:noWrap/>
-            <w:hideMark/>
-          </w:tcPr>
-          <w:p>
-            <w:pPr>
-              <w:jc w:val="right"/>
-              <w:rPr>
-                <w:rFonts w:ascii="Times New Roman" w:hAnsi="Times New Roman" w:cs="Times New Roman"/>
-              </w:rPr>
-            </w:pPr>
-            <w:r>
-              <w:rPr>
-                <w:rFonts w:ascii="Times New Roman" w:hAnsi="Times New Roman" w:cs="Times New Roman"/>
+            <w:tcW w:w="1757" w:type="dxa"/>
+            <w:noWrap/>
+            <w:vAlign w:val="bottom"/>
+            <w:hideMark/>
+          </w:tcPr>
+          <w:p>
+            <w:pPr>
+              <w:jc w:val="right"/>
+              <w:rPr>
+                <w:rFonts w:ascii="Times New Roman" w:hAnsi="Times New Roman" w:cs="Times New Roman"/>
+              </w:rPr>
+            </w:pPr>
+            <w:r>
+              <w:rPr>
+                <w:rFonts w:ascii="Times New Roman" w:hAnsi="Times New Roman" w:cs="Times New Roman"/>
+                <w:color w:val="000000"/>
               </w:rPr>
               <w:t>2017-12-08</w:t>
             </w:r>
@@ -8111,6 +8280,7 @@
           <w:tcPr>
             <w:tcW w:w="3136" w:type="dxa"/>
             <w:noWrap/>
+            <w:vAlign w:val="bottom"/>
             <w:hideMark/>
           </w:tcPr>
           <w:p>
@@ -8125,21 +8295,37 @@
             <w:r>
               <w:rPr>
                 <w:rFonts w:ascii="Times New Roman" w:hAnsi="Times New Roman" w:cs="Times New Roman"/>
+                <w:color w:val="000000"/>
               </w:rPr>
               <w:t>296</w:t>
             </w:r>
             <w:r>
               <w:rPr>
-                <w:rFonts w:ascii="Times New Roman" w:hAnsi="Times New Roman" w:cs="Times New Roman"/>
+                <w:rFonts w:cs="Times New Roman"/>
+                <w:color w:val="000000"/>
               </w:rPr>
               <w:t xml:space="preserve">, </w:t>
             </w:r>
             <w:r>
               <w:rPr>
                 <w:rFonts w:ascii="Times New Roman" w:hAnsi="Times New Roman" w:cs="Times New Roman"/>
+                <w:color w:val="000000"/>
+              </w:rPr>
+              <w:t>299</w:t>
+            </w:r>
+            <w:r>
+              <w:rPr>
+                <w:rFonts w:cs="Times New Roman"/>
+                <w:color w:val="000000"/>
+              </w:rPr>
+              <w:t xml:space="preserve">, </w:t>
+            </w:r>
+            <w:r>
+              <w:rPr>
+                <w:rFonts w:cs="Times New Roman"/>
                 <w:i/>
                 <w:iCs/>
-                <w:u w:val="single"/>
+                <w:color w:val="000000"/>
               </w:rPr>
               <w:t>Unk</w:t>
             </w:r>
@@ -8149,18 +8335,20 @@
           <w:tcPr>
             <w:tcW w:w="2070" w:type="dxa"/>
             <w:noWrap/>
-            <w:hideMark/>
-          </w:tcPr>
-          <w:p>
-            <w:pPr>
-              <w:jc w:val="right"/>
-              <w:rPr>
-                <w:rFonts w:ascii="Times New Roman" w:hAnsi="Times New Roman" w:cs="Times New Roman"/>
-              </w:rPr>
-            </w:pPr>
-            <w:r>
-              <w:rPr>
-                <w:rFonts w:ascii="Times New Roman" w:hAnsi="Times New Roman" w:cs="Times New Roman"/>
+            <w:vAlign w:val="bottom"/>
+            <w:hideMark/>
+          </w:tcPr>
+          <w:p>
+            <w:pPr>
+              <w:jc w:val="right"/>
+              <w:rPr>
+                <w:rFonts w:ascii="Times New Roman" w:hAnsi="Times New Roman" w:cs="Times New Roman"/>
+              </w:rPr>
+            </w:pPr>
+            <w:r>
+              <w:rPr>
+                <w:rFonts w:ascii="Times New Roman" w:hAnsi="Times New Roman" w:cs="Times New Roman"/>
+                <w:color w:val="000000"/>
               </w:rPr>
               <w:t>296</w:t>
             </w:r>
@@ -8176,20 +8364,22 @@
           <w:tcPr>
             <w:tcW w:w="1136" w:type="dxa"/>
             <w:noWrap/>
-            <w:hideMark/>
-          </w:tcPr>
-          <w:p>
-            <w:pPr>
-              <w:jc w:val="right"/>
-              <w:rPr>
-                <w:rFonts w:ascii="Times New Roman" w:hAnsi="Times New Roman" w:cs="Times New Roman"/>
-              </w:rPr>
-            </w:pPr>
-            <w:r>
-              <w:rPr>
-                <w:rFonts w:ascii="Times New Roman" w:hAnsi="Times New Roman" w:cs="Times New Roman"/>
-              </w:rPr>
-              <w:t>935</w:t>
+            <w:vAlign w:val="bottom"/>
+            <w:hideMark/>
+          </w:tcPr>
+          <w:p>
+            <w:pPr>
+              <w:jc w:val="right"/>
+              <w:rPr>
+                <w:rFonts w:ascii="Times New Roman" w:hAnsi="Times New Roman" w:cs="Times New Roman"/>
+              </w:rPr>
+            </w:pPr>
+            <w:r>
+              <w:rPr>
+                <w:rFonts w:ascii="Times New Roman" w:hAnsi="Times New Roman" w:cs="Times New Roman"/>
+                <w:color w:val="000000"/>
+              </w:rPr>
+              <w:t>299</w:t>
             </w:r>
           </w:p>
         </w:tc>
@@ -8197,20 +8387,22 @@
           <w:tcPr>
             <w:tcW w:w="1559" w:type="dxa"/>
             <w:noWrap/>
-            <w:hideMark/>
-          </w:tcPr>
-          <w:p>
-            <w:pPr>
-              <w:jc w:val="right"/>
-              <w:rPr>
-                <w:rFonts w:ascii="Times New Roman" w:hAnsi="Times New Roman" w:cs="Times New Roman"/>
-              </w:rPr>
-            </w:pPr>
-            <w:r>
-              <w:rPr>
-                <w:rFonts w:ascii="Times New Roman" w:hAnsi="Times New Roman" w:cs="Times New Roman"/>
-              </w:rPr>
-              <w:t>2013-05-28</w:t>
+            <w:vAlign w:val="bottom"/>
+            <w:hideMark/>
+          </w:tcPr>
+          <w:p>
+            <w:pPr>
+              <w:jc w:val="right"/>
+              <w:rPr>
+                <w:rFonts w:ascii="Times New Roman" w:hAnsi="Times New Roman" w:cs="Times New Roman"/>
+              </w:rPr>
+            </w:pPr>
+            <w:r>
+              <w:rPr>
+                <w:rFonts w:ascii="Times New Roman" w:hAnsi="Times New Roman" w:cs="Times New Roman"/>
+                <w:color w:val="000000"/>
+              </w:rPr>
+              <w:t>2017-10-25</w:t>
             </w:r>
           </w:p>
         </w:tc>
@@ -8218,20 +8410,22 @@
           <w:tcPr>
             <w:tcW w:w="830" w:type="dxa"/>
             <w:noWrap/>
-            <w:hideMark/>
-          </w:tcPr>
-          <w:p>
-            <w:pPr>
-              <w:jc w:val="right"/>
-              <w:rPr>
-                <w:rFonts w:ascii="Times New Roman" w:hAnsi="Times New Roman" w:cs="Times New Roman"/>
-              </w:rPr>
-            </w:pPr>
-            <w:r>
-              <w:rPr>
-                <w:rFonts w:ascii="Times New Roman" w:hAnsi="Times New Roman" w:cs="Times New Roman"/>
-              </w:rPr>
-              <w:t>3</w:t>
+            <w:vAlign w:val="bottom"/>
+            <w:hideMark/>
+          </w:tcPr>
+          <w:p>
+            <w:pPr>
+              <w:jc w:val="right"/>
+              <w:rPr>
+                <w:rFonts w:ascii="Times New Roman" w:hAnsi="Times New Roman" w:cs="Times New Roman"/>
+              </w:rPr>
+            </w:pPr>
+            <w:r>
+              <w:rPr>
+                <w:rFonts w:ascii="Times New Roman" w:hAnsi="Times New Roman" w:cs="Times New Roman"/>
+                <w:color w:val="000000"/>
+              </w:rPr>
+              <w:t>1</w:t>
             </w:r>
           </w:p>
         </w:tc>
@@ -8239,18 +8433,20 @@
           <w:tcPr>
             <w:tcW w:w="761" w:type="dxa"/>
             <w:noWrap/>
-            <w:hideMark/>
-          </w:tcPr>
-          <w:p>
-            <w:pPr>
-              <w:jc w:val="right"/>
-              <w:rPr>
-                <w:rFonts w:ascii="Times New Roman" w:hAnsi="Times New Roman" w:cs="Times New Roman"/>
-              </w:rPr>
-            </w:pPr>
-            <w:r>
-              <w:rPr>
-                <w:rFonts w:ascii="Times New Roman" w:hAnsi="Times New Roman" w:cs="Times New Roman"/>
+            <w:vAlign w:val="bottom"/>
+            <w:hideMark/>
+          </w:tcPr>
+          <w:p>
+            <w:pPr>
+              <w:jc w:val="right"/>
+              <w:rPr>
+                <w:rFonts w:ascii="Times New Roman" w:hAnsi="Times New Roman" w:cs="Times New Roman"/>
+              </w:rPr>
+            </w:pPr>
+            <w:r>
+              <w:rPr>
+                <w:rFonts w:ascii="Times New Roman" w:hAnsi="Times New Roman" w:cs="Times New Roman"/>
+                <w:color w:val="000000"/>
               </w:rPr>
               <w:t>0</w:t>
             </w:r>
@@ -8258,43 +8454,47 @@
         </w:tc>
         <w:tc>
           <w:tcPr>
-            <w:tcW w:w="1350" w:type="dxa"/>
-            <w:noWrap/>
-            <w:hideMark/>
-          </w:tcPr>
-          <w:p>
-            <w:pPr>
-              <w:jc w:val="right"/>
-              <w:rPr>
-                <w:rFonts w:ascii="Times New Roman" w:hAnsi="Times New Roman" w:cs="Times New Roman"/>
-              </w:rPr>
-            </w:pPr>
-            <w:r>
-              <w:rPr>
-                <w:rFonts w:ascii="Times New Roman" w:hAnsi="Times New Roman" w:cs="Times New Roman"/>
-              </w:rPr>
-              <w:t>2016-07-30</w:t>
-            </w:r>
-          </w:p>
-        </w:tc>
-        <w:tc>
-          <w:tcPr>
-            <w:tcW w:w="1350" w:type="dxa"/>
-            <w:noWrap/>
-            <w:hideMark/>
-          </w:tcPr>
-          <w:p>
-            <w:pPr>
-              <w:jc w:val="right"/>
-              <w:rPr>
-                <w:rFonts w:ascii="Times New Roman" w:hAnsi="Times New Roman" w:cs="Times New Roman"/>
-              </w:rPr>
-            </w:pPr>
-            <w:r>
-              <w:rPr>
-                <w:rFonts w:ascii="Times New Roman" w:hAnsi="Times New Roman" w:cs="Times New Roman"/>
-              </w:rPr>
-              <w:t>2017-12-02</w:t>
+            <w:tcW w:w="1796" w:type="dxa"/>
+            <w:noWrap/>
+            <w:vAlign w:val="bottom"/>
+            <w:hideMark/>
+          </w:tcPr>
+          <w:p>
+            <w:pPr>
+              <w:jc w:val="right"/>
+              <w:rPr>
+                <w:rFonts w:ascii="Times New Roman" w:hAnsi="Times New Roman" w:cs="Times New Roman"/>
+              </w:rPr>
+            </w:pPr>
+            <w:r>
+              <w:rPr>
+                <w:rFonts w:ascii="Times New Roman" w:hAnsi="Times New Roman" w:cs="Times New Roman"/>
+                <w:color w:val="000000"/>
+              </w:rPr>
+              <w:t>2017-11-15</w:t>
+            </w:r>
+          </w:p>
+        </w:tc>
+        <w:tc>
+          <w:tcPr>
+            <w:tcW w:w="1757" w:type="dxa"/>
+            <w:noWrap/>
+            <w:vAlign w:val="bottom"/>
+            <w:hideMark/>
+          </w:tcPr>
+          <w:p>
+            <w:pPr>
+              <w:jc w:val="right"/>
+              <w:rPr>
+                <w:rFonts w:ascii="Times New Roman" w:hAnsi="Times New Roman" w:cs="Times New Roman"/>
+              </w:rPr>
+            </w:pPr>
+            <w:r>
+              <w:rPr>
+                <w:rFonts w:ascii="Times New Roman" w:hAnsi="Times New Roman" w:cs="Times New Roman"/>
+                <w:color w:val="000000"/>
+              </w:rPr>
+              <w:t>2017-11-15</w:t>
             </w:r>
           </w:p>
         </w:tc>
@@ -8302,44 +8502,22 @@
           <w:tcPr>
             <w:tcW w:w="3136" w:type="dxa"/>
             <w:noWrap/>
-            <w:hideMark/>
-          </w:tcPr>
-          <w:p>
-            <w:pPr>
-              <w:jc w:val="right"/>
-              <w:rPr>
-                <w:rFonts w:ascii="Times New Roman" w:hAnsi="Times New Roman" w:cs="Times New Roman"/>
-              </w:rPr>
-            </w:pPr>
-            <w:r>
-              <w:rPr>
-                <w:rFonts w:ascii="Times New Roman" w:hAnsi="Times New Roman" w:cs="Times New Roman"/>
-              </w:rPr>
-              <w:t>112</w:t>
-            </w:r>
-            <w:r>
-              <w:rPr>
-                <w:rFonts w:ascii="Times New Roman" w:hAnsi="Times New Roman" w:cs="Times New Roman"/>
-              </w:rPr>
-              <w:t xml:space="preserve">, </w:t>
-            </w:r>
-            <w:r>
-              <w:rPr>
-                <w:rFonts w:ascii="Times New Roman" w:hAnsi="Times New Roman" w:cs="Times New Roman"/>
-              </w:rPr>
-              <w:t>296</w:t>
-            </w:r>
-            <w:r>
-              <w:rPr>
-                <w:rFonts w:ascii="Times New Roman" w:hAnsi="Times New Roman" w:cs="Times New Roman"/>
-              </w:rPr>
-              <w:t xml:space="preserve">, </w:t>
-            </w:r>
-            <w:r>
-              <w:rPr>
-                <w:rFonts w:ascii="Times New Roman" w:hAnsi="Times New Roman" w:cs="Times New Roman"/>
-              </w:rPr>
-              <w:t>976</w:t>
+            <w:vAlign w:val="bottom"/>
+            <w:hideMark/>
+          </w:tcPr>
+          <w:p>
+            <w:pPr>
+              <w:jc w:val="right"/>
+              <w:rPr>
+                <w:rFonts w:ascii="Times New Roman" w:hAnsi="Times New Roman" w:cs="Times New Roman"/>
+              </w:rPr>
+            </w:pPr>
+            <w:r>
+              <w:rPr>
+                <w:rFonts w:ascii="Times New Roman" w:hAnsi="Times New Roman" w:cs="Times New Roman"/>
+                <w:color w:val="000000"/>
+              </w:rPr>
+              <w:t>113</w:t>
             </w:r>
           </w:p>
         </w:tc>
@@ -8347,6 +8525,7 @@
           <w:tcPr>
             <w:tcW w:w="2070" w:type="dxa"/>
             <w:noWrap/>
+            <w:vAlign w:val="bottom"/>
             <w:hideMark/>
           </w:tcPr>
           <w:p>
@@ -8368,20 +8547,22 @@
           <w:tcPr>
             <w:tcW w:w="1136" w:type="dxa"/>
             <w:noWrap/>
-            <w:hideMark/>
-          </w:tcPr>
-          <w:p>
-            <w:pPr>
-              <w:jc w:val="right"/>
-              <w:rPr>
-                <w:rFonts w:ascii="Times New Roman" w:hAnsi="Times New Roman" w:cs="Times New Roman"/>
-              </w:rPr>
-            </w:pPr>
-            <w:r>
-              <w:rPr>
-                <w:rFonts w:ascii="Times New Roman" w:hAnsi="Times New Roman" w:cs="Times New Roman"/>
-              </w:rPr>
-              <w:t>936</w:t>
+            <w:vAlign w:val="bottom"/>
+            <w:hideMark/>
+          </w:tcPr>
+          <w:p>
+            <w:pPr>
+              <w:jc w:val="right"/>
+              <w:rPr>
+                <w:rFonts w:ascii="Times New Roman" w:hAnsi="Times New Roman" w:cs="Times New Roman"/>
+              </w:rPr>
+            </w:pPr>
+            <w:r>
+              <w:rPr>
+                <w:rFonts w:ascii="Times New Roman" w:hAnsi="Times New Roman" w:cs="Times New Roman"/>
+                <w:color w:val="000000"/>
+              </w:rPr>
+              <w:t>935</w:t>
             </w:r>
           </w:p>
         </w:tc>
@@ -8389,20 +8570,22 @@
           <w:tcPr>
             <w:tcW w:w="1559" w:type="dxa"/>
             <w:noWrap/>
-            <w:hideMark/>
-          </w:tcPr>
-          <w:p>
-            <w:pPr>
-              <w:jc w:val="right"/>
-              <w:rPr>
-                <w:rFonts w:ascii="Times New Roman" w:hAnsi="Times New Roman" w:cs="Times New Roman"/>
-              </w:rPr>
-            </w:pPr>
-            <w:r>
-              <w:rPr>
-                <w:rFonts w:ascii="Times New Roman" w:hAnsi="Times New Roman" w:cs="Times New Roman"/>
-              </w:rPr>
-              <w:t>2013-05-26</w:t>
+            <w:vAlign w:val="bottom"/>
+            <w:hideMark/>
+          </w:tcPr>
+          <w:p>
+            <w:pPr>
+              <w:jc w:val="right"/>
+              <w:rPr>
+                <w:rFonts w:ascii="Times New Roman" w:hAnsi="Times New Roman" w:cs="Times New Roman"/>
+              </w:rPr>
+            </w:pPr>
+            <w:r>
+              <w:rPr>
+                <w:rFonts w:ascii="Times New Roman" w:hAnsi="Times New Roman" w:cs="Times New Roman"/>
+                <w:color w:val="000000"/>
+              </w:rPr>
+              <w:t>2013-05-28</w:t>
             </w:r>
           </w:p>
         </w:tc>
@@ -8410,18 +8593,43 @@
           <w:tcPr>
             <w:tcW w:w="830" w:type="dxa"/>
             <w:noWrap/>
-            <w:hideMark/>
-          </w:tcPr>
-          <w:p>
-            <w:pPr>
-              <w:jc w:val="right"/>
-              <w:rPr>
-                <w:rFonts w:ascii="Times New Roman" w:hAnsi="Times New Roman" w:cs="Times New Roman"/>
-              </w:rPr>
-            </w:pPr>
-            <w:r>
-              <w:rPr>
-                <w:rFonts w:ascii="Times New Roman" w:hAnsi="Times New Roman" w:cs="Times New Roman"/>
+            <w:vAlign w:val="bottom"/>
+            <w:hideMark/>
+          </w:tcPr>
+          <w:p>
+            <w:pPr>
+              <w:jc w:val="right"/>
+              <w:rPr>
+                <w:rFonts w:ascii="Times New Roman" w:hAnsi="Times New Roman" w:cs="Times New Roman"/>
+              </w:rPr>
+            </w:pPr>
+            <w:r>
+              <w:rPr>
+                <w:rFonts w:ascii="Times New Roman" w:hAnsi="Times New Roman" w:cs="Times New Roman"/>
+                <w:color w:val="000000"/>
+              </w:rPr>
+              <w:t>3</w:t>
+            </w:r>
+          </w:p>
+        </w:tc>
+        <w:tc>
+          <w:tcPr>
+            <w:tcW w:w="761" w:type="dxa"/>
+            <w:noWrap/>
+            <w:vAlign w:val="bottom"/>
+            <w:hideMark/>
+          </w:tcPr>
+          <w:p>
+            <w:pPr>
+              <w:jc w:val="right"/>
+              <w:rPr>
+                <w:rFonts w:ascii="Times New Roman" w:hAnsi="Times New Roman" w:cs="Times New Roman"/>
+              </w:rPr>
+            </w:pPr>
+            <w:r>
+              <w:rPr>
+                <w:rFonts w:ascii="Times New Roman" w:hAnsi="Times New Roman" w:cs="Times New Roman"/>
+                <w:color w:val="000000"/>
               </w:rPr>
               <w:t>0</w:t>
             </w:r>
@@ -8429,64 +8637,47 @@
         </w:tc>
         <w:tc>
           <w:tcPr>
-            <w:tcW w:w="761" w:type="dxa"/>
-            <w:noWrap/>
-            <w:hideMark/>
-          </w:tcPr>
-          <w:p>
-            <w:pPr>
-              <w:jc w:val="right"/>
-              <w:rPr>
-                <w:rFonts w:ascii="Times New Roman" w:hAnsi="Times New Roman" w:cs="Times New Roman"/>
-              </w:rPr>
-            </w:pPr>
-            <w:r>
-              <w:rPr>
-                <w:rFonts w:ascii="Times New Roman" w:hAnsi="Times New Roman" w:cs="Times New Roman"/>
-              </w:rPr>
-              <w:t>2</w:t>
-            </w:r>
-          </w:p>
-        </w:tc>
-        <w:tc>
-          <w:tcPr>
-            <w:tcW w:w="1350" w:type="dxa"/>
-            <w:noWrap/>
-            <w:hideMark/>
-          </w:tcPr>
-          <w:p>
-            <w:pPr>
-              <w:jc w:val="right"/>
-              <w:rPr>
-                <w:rFonts w:ascii="Times New Roman" w:hAnsi="Times New Roman" w:cs="Times New Roman"/>
-              </w:rPr>
-            </w:pPr>
-            <w:r>
-              <w:rPr>
-                <w:rFonts w:ascii="Times New Roman" w:hAnsi="Times New Roman" w:cs="Times New Roman"/>
-              </w:rPr>
-              <w:t>2017-11-15</w:t>
-            </w:r>
-          </w:p>
-        </w:tc>
-        <w:tc>
-          <w:tcPr>
-            <w:tcW w:w="1350" w:type="dxa"/>
-            <w:noWrap/>
-            <w:hideMark/>
-          </w:tcPr>
-          <w:p>
-            <w:pPr>
-              <w:jc w:val="right"/>
-              <w:rPr>
-                <w:rFonts w:ascii="Times New Roman" w:hAnsi="Times New Roman" w:cs="Times New Roman"/>
-              </w:rPr>
-            </w:pPr>
-            <w:r>
-              <w:rPr>
-                <w:rFonts w:ascii="Times New Roman" w:hAnsi="Times New Roman" w:cs="Times New Roman"/>
-              </w:rPr>
-              <w:t>2017-12-10</w:t>
+            <w:tcW w:w="1796" w:type="dxa"/>
+            <w:noWrap/>
+            <w:vAlign w:val="bottom"/>
+            <w:hideMark/>
+          </w:tcPr>
+          <w:p>
+            <w:pPr>
+              <w:jc w:val="right"/>
+              <w:rPr>
+                <w:rFonts w:ascii="Times New Roman" w:hAnsi="Times New Roman" w:cs="Times New Roman"/>
+              </w:rPr>
+            </w:pPr>
+            <w:r>
+              <w:rPr>
+                <w:rFonts w:ascii="Times New Roman" w:hAnsi="Times New Roman" w:cs="Times New Roman"/>
+                <w:color w:val="000000"/>
+              </w:rPr>
+              <w:t>2016-07-30</w:t>
+            </w:r>
+          </w:p>
+        </w:tc>
+        <w:tc>
+          <w:tcPr>
+            <w:tcW w:w="1757" w:type="dxa"/>
+            <w:noWrap/>
+            <w:vAlign w:val="bottom"/>
+            <w:hideMark/>
+          </w:tcPr>
+          <w:p>
+            <w:pPr>
+              <w:jc w:val="right"/>
+              <w:rPr>
+                <w:rFonts w:ascii="Times New Roman" w:hAnsi="Times New Roman" w:cs="Times New Roman"/>
+              </w:rPr>
+            </w:pPr>
+            <w:r>
+              <w:rPr>
+                <w:rFonts w:ascii="Times New Roman" w:hAnsi="Times New Roman" w:cs="Times New Roman"/>
+                <w:color w:val="000000"/>
+              </w:rPr>
+              <w:t>2017-12-02</w:t>
             </w:r>
           </w:p>
         </w:tc>
@@ -8494,42 +8685,67 @@
           <w:tcPr>
             <w:tcW w:w="3136" w:type="dxa"/>
             <w:noWrap/>
-            <w:hideMark/>
-          </w:tcPr>
-          <w:p>
-            <w:pPr>
-              <w:jc w:val="right"/>
-              <w:rPr>
-                <w:rFonts w:ascii="Times New Roman" w:hAnsi="Times New Roman" w:cs="Times New Roman"/>
-              </w:rPr>
-            </w:pPr>
-            <w:r>
-              <w:rPr>
-                <w:rFonts w:ascii="Times New Roman" w:hAnsi="Times New Roman" w:cs="Times New Roman"/>
+            <w:vAlign w:val="bottom"/>
+            <w:hideMark/>
+          </w:tcPr>
+          <w:p>
+            <w:pPr>
+              <w:jc w:val="right"/>
+              <w:rPr>
+                <w:rFonts w:ascii="Times New Roman" w:hAnsi="Times New Roman" w:cs="Times New Roman"/>
+              </w:rPr>
+            </w:pPr>
+            <w:r>
+              <w:rPr>
+                <w:rFonts w:ascii="Times New Roman" w:hAnsi="Times New Roman" w:cs="Times New Roman"/>
+                <w:color w:val="000000"/>
+              </w:rPr>
+              <w:t>112</w:t>
+            </w:r>
+            <w:r>
+              <w:rPr>
+                <w:rFonts w:cs="Times New Roman"/>
+                <w:color w:val="000000"/>
+              </w:rPr>
+              <w:t xml:space="preserve">, </w:t>
+            </w:r>
+            <w:r>
+              <w:rPr>
+                <w:rFonts w:ascii="Times New Roman" w:hAnsi="Times New Roman" w:cs="Times New Roman"/>
+                <w:color w:val="000000"/>
               </w:rPr>
               <w:t>296</w:t>
             </w:r>
+            <w:r>
+              <w:rPr>
+                <w:rFonts w:cs="Times New Roman"/>
+                <w:color w:val="000000"/>
+              </w:rPr>
+              <w:t xml:space="preserve">, </w:t>
+            </w:r>
+            <w:r>
+              <w:rPr>
+                <w:rFonts w:ascii="Times New Roman" w:hAnsi="Times New Roman" w:cs="Times New Roman"/>
+                <w:color w:val="000000"/>
+              </w:rPr>
+              <w:t>976</w:t>
+            </w:r>
           </w:p>
         </w:tc>
         <w:tc>
           <w:tcPr>
             <w:tcW w:w="2070" w:type="dxa"/>
             <w:noWrap/>
-            <w:hideMark/>
-          </w:tcPr>
-          <w:p>
-            <w:pPr>
-              <w:jc w:val="right"/>
-              <w:rPr>
-                <w:rFonts w:ascii="Times New Roman" w:hAnsi="Times New Roman" w:cs="Times New Roman"/>
-              </w:rPr>
-            </w:pPr>
-            <w:r>
-              <w:rPr>
-                <w:rFonts w:ascii="Times New Roman" w:hAnsi="Times New Roman" w:cs="Times New Roman"/>
-              </w:rPr>
-              <w:t>296</w:t>
-            </w:r>
+            <w:vAlign w:val="bottom"/>
+            <w:hideMark/>
+          </w:tcPr>
+          <w:p>
+            <w:pPr>
+              <w:jc w:val="right"/>
+              <w:rPr>
+                <w:rFonts w:ascii="Times New Roman" w:hAnsi="Times New Roman" w:cs="Times New Roman"/>
+              </w:rPr>
+            </w:pPr>
           </w:p>
         </w:tc>
       </w:tr>
@@ -8542,20 +8758,22 @@
           <w:tcPr>
             <w:tcW w:w="1136" w:type="dxa"/>
             <w:noWrap/>
-            <w:hideMark/>
-          </w:tcPr>
-          <w:p>
-            <w:pPr>
-              <w:jc w:val="right"/>
-              <w:rPr>
-                <w:rFonts w:ascii="Times New Roman" w:hAnsi="Times New Roman" w:cs="Times New Roman"/>
-              </w:rPr>
-            </w:pPr>
-            <w:r>
-              <w:rPr>
-                <w:rFonts w:ascii="Times New Roman" w:hAnsi="Times New Roman" w:cs="Times New Roman"/>
-              </w:rPr>
-              <w:t>959</w:t>
+            <w:vAlign w:val="bottom"/>
+            <w:hideMark/>
+          </w:tcPr>
+          <w:p>
+            <w:pPr>
+              <w:jc w:val="right"/>
+              <w:rPr>
+                <w:rFonts w:ascii="Times New Roman" w:hAnsi="Times New Roman" w:cs="Times New Roman"/>
+              </w:rPr>
+            </w:pPr>
+            <w:r>
+              <w:rPr>
+                <w:rFonts w:ascii="Times New Roman" w:hAnsi="Times New Roman" w:cs="Times New Roman"/>
+                <w:color w:val="000000"/>
+              </w:rPr>
+              <w:t>936</w:t>
             </w:r>
           </w:p>
         </w:tc>
@@ -8563,20 +8781,22 @@
           <w:tcPr>
             <w:tcW w:w="1559" w:type="dxa"/>
             <w:noWrap/>
-            <w:hideMark/>
-          </w:tcPr>
-          <w:p>
-            <w:pPr>
-              <w:jc w:val="right"/>
-              <w:rPr>
-                <w:rFonts w:ascii="Times New Roman" w:hAnsi="Times New Roman" w:cs="Times New Roman"/>
-              </w:rPr>
-            </w:pPr>
-            <w:r>
-              <w:rPr>
-                <w:rFonts w:ascii="Times New Roman" w:hAnsi="Times New Roman" w:cs="Times New Roman"/>
-              </w:rPr>
-              <w:t>2015-01-06</w:t>
+            <w:vAlign w:val="bottom"/>
+            <w:hideMark/>
+          </w:tcPr>
+          <w:p>
+            <w:pPr>
+              <w:jc w:val="right"/>
+              <w:rPr>
+                <w:rFonts w:ascii="Times New Roman" w:hAnsi="Times New Roman" w:cs="Times New Roman"/>
+              </w:rPr>
+            </w:pPr>
+            <w:r>
+              <w:rPr>
+                <w:rFonts w:ascii="Times New Roman" w:hAnsi="Times New Roman" w:cs="Times New Roman"/>
+                <w:color w:val="000000"/>
+              </w:rPr>
+              <w:t>2013-05-26</w:t>
             </w:r>
           </w:p>
         </w:tc>
@@ -8584,18 +8804,20 @@
           <w:tcPr>
             <w:tcW w:w="830" w:type="dxa"/>
             <w:noWrap/>
-            <w:hideMark/>
-          </w:tcPr>
-          <w:p>
-            <w:pPr>
-              <w:jc w:val="right"/>
-              <w:rPr>
-                <w:rFonts w:ascii="Times New Roman" w:hAnsi="Times New Roman" w:cs="Times New Roman"/>
-              </w:rPr>
-            </w:pPr>
-            <w:r>
-              <w:rPr>
-                <w:rFonts w:ascii="Times New Roman" w:hAnsi="Times New Roman" w:cs="Times New Roman"/>
+            <w:vAlign w:val="bottom"/>
+            <w:hideMark/>
+          </w:tcPr>
+          <w:p>
+            <w:pPr>
+              <w:jc w:val="right"/>
+              <w:rPr>
+                <w:rFonts w:ascii="Times New Roman" w:hAnsi="Times New Roman" w:cs="Times New Roman"/>
+              </w:rPr>
+            </w:pPr>
+            <w:r>
+              <w:rPr>
+                <w:rFonts w:ascii="Times New Roman" w:hAnsi="Times New Roman" w:cs="Times New Roman"/>
+                <w:color w:val="000000"/>
               </w:rPr>
               <w:t>0</w:t>
             </w:r>
@@ -8605,62 +8827,68 @@
           <w:tcPr>
             <w:tcW w:w="761" w:type="dxa"/>
             <w:noWrap/>
-            <w:hideMark/>
-          </w:tcPr>
-          <w:p>
-            <w:pPr>
-              <w:jc w:val="right"/>
-              <w:rPr>
-                <w:rFonts w:ascii="Times New Roman" w:hAnsi="Times New Roman" w:cs="Times New Roman"/>
-              </w:rPr>
-            </w:pPr>
-            <w:r>
-              <w:rPr>
-                <w:rFonts w:ascii="Times New Roman" w:hAnsi="Times New Roman" w:cs="Times New Roman"/>
-              </w:rPr>
-              <w:t>1</w:t>
-            </w:r>
-          </w:p>
-        </w:tc>
-        <w:tc>
-          <w:tcPr>
-            <w:tcW w:w="1350" w:type="dxa"/>
-            <w:noWrap/>
-            <w:hideMark/>
-          </w:tcPr>
-          <w:p>
-            <w:pPr>
-              <w:jc w:val="right"/>
-              <w:rPr>
-                <w:rFonts w:ascii="Times New Roman" w:hAnsi="Times New Roman" w:cs="Times New Roman"/>
-              </w:rPr>
-            </w:pPr>
-            <w:r>
-              <w:rPr>
-                <w:rFonts w:ascii="Times New Roman" w:hAnsi="Times New Roman" w:cs="Times New Roman"/>
-              </w:rPr>
-              <w:t>2017-12-06</w:t>
-            </w:r>
-          </w:p>
-        </w:tc>
-        <w:tc>
-          <w:tcPr>
-            <w:tcW w:w="1350" w:type="dxa"/>
-            <w:noWrap/>
-            <w:hideMark/>
-          </w:tcPr>
-          <w:p>
-            <w:pPr>
-              <w:jc w:val="right"/>
-              <w:rPr>
-                <w:rFonts w:ascii="Times New Roman" w:hAnsi="Times New Roman" w:cs="Times New Roman"/>
-              </w:rPr>
-            </w:pPr>
-            <w:r>
-              <w:rPr>
-                <w:rFonts w:ascii="Times New Roman" w:hAnsi="Times New Roman" w:cs="Times New Roman"/>
-              </w:rPr>
-              <w:t>2017-12-06</w:t>
+            <w:vAlign w:val="bottom"/>
+            <w:hideMark/>
+          </w:tcPr>
+          <w:p>
+            <w:pPr>
+              <w:jc w:val="right"/>
+              <w:rPr>
+                <w:rFonts w:ascii="Times New Roman" w:hAnsi="Times New Roman" w:cs="Times New Roman"/>
+              </w:rPr>
+            </w:pPr>
+            <w:r>
+              <w:rPr>
+                <w:rFonts w:ascii="Times New Roman" w:hAnsi="Times New Roman" w:cs="Times New Roman"/>
+                <w:color w:val="000000"/>
+              </w:rPr>
+              <w:t>2</w:t>
+            </w:r>
+          </w:p>
+        </w:tc>
+        <w:tc>
+          <w:tcPr>
+            <w:tcW w:w="1796" w:type="dxa"/>
+            <w:noWrap/>
+            <w:vAlign w:val="bottom"/>
+            <w:hideMark/>
+          </w:tcPr>
+          <w:p>
+            <w:pPr>
+              <w:jc w:val="right"/>
+              <w:rPr>
+                <w:rFonts w:ascii="Times New Roman" w:hAnsi="Times New Roman" w:cs="Times New Roman"/>
+              </w:rPr>
+            </w:pPr>
+            <w:r>
+              <w:rPr>
+                <w:rFonts w:ascii="Times New Roman" w:hAnsi="Times New Roman" w:cs="Times New Roman"/>
+                <w:color w:val="000000"/>
+              </w:rPr>
+              <w:t>2017-11-15</w:t>
+            </w:r>
+          </w:p>
+        </w:tc>
+        <w:tc>
+          <w:tcPr>
+            <w:tcW w:w="1757" w:type="dxa"/>
+            <w:noWrap/>
+            <w:vAlign w:val="bottom"/>
+            <w:hideMark/>
+          </w:tcPr>
+          <w:p>
+            <w:pPr>
+              <w:jc w:val="right"/>
+              <w:rPr>
+                <w:rFonts w:ascii="Times New Roman" w:hAnsi="Times New Roman" w:cs="Times New Roman"/>
+              </w:rPr>
+            </w:pPr>
+            <w:r>
+              <w:rPr>
+                <w:rFonts w:ascii="Times New Roman" w:hAnsi="Times New Roman" w:cs="Times New Roman"/>
+                <w:color w:val="000000"/>
+              </w:rPr>
+              <w:t>2017-12-10</w:t>
             </w:r>
           </w:p>
         </w:tc>
@@ -8668,18 +8896,20 @@
           <w:tcPr>
             <w:tcW w:w="3136" w:type="dxa"/>
             <w:noWrap/>
-            <w:hideMark/>
-          </w:tcPr>
-          <w:p>
-            <w:pPr>
-              <w:jc w:val="right"/>
-              <w:rPr>
-                <w:rFonts w:ascii="Times New Roman" w:hAnsi="Times New Roman" w:cs="Times New Roman"/>
-              </w:rPr>
-            </w:pPr>
-            <w:r>
-              <w:rPr>
-                <w:rFonts w:ascii="Times New Roman" w:hAnsi="Times New Roman" w:cs="Times New Roman"/>
+            <w:vAlign w:val="bottom"/>
+            <w:hideMark/>
+          </w:tcPr>
+          <w:p>
+            <w:pPr>
+              <w:jc w:val="right"/>
+              <w:rPr>
+                <w:rFonts w:ascii="Times New Roman" w:hAnsi="Times New Roman" w:cs="Times New Roman"/>
+              </w:rPr>
+            </w:pPr>
+            <w:r>
+              <w:rPr>
+                <w:rFonts w:ascii="Times New Roman" w:hAnsi="Times New Roman" w:cs="Times New Roman"/>
+                <w:color w:val="000000"/>
               </w:rPr>
               <w:t>296</w:t>
             </w:r>
@@ -8689,18 +8919,20 @@
           <w:tcPr>
             <w:tcW w:w="2070" w:type="dxa"/>
             <w:noWrap/>
-            <w:hideMark/>
-          </w:tcPr>
-          <w:p>
-            <w:pPr>
-              <w:jc w:val="right"/>
-              <w:rPr>
-                <w:rFonts w:ascii="Times New Roman" w:hAnsi="Times New Roman" w:cs="Times New Roman"/>
-              </w:rPr>
-            </w:pPr>
-            <w:r>
-              <w:rPr>
-                <w:rFonts w:ascii="Times New Roman" w:hAnsi="Times New Roman" w:cs="Times New Roman"/>
+            <w:vAlign w:val="bottom"/>
+            <w:hideMark/>
+          </w:tcPr>
+          <w:p>
+            <w:pPr>
+              <w:jc w:val="right"/>
+              <w:rPr>
+                <w:rFonts w:ascii="Times New Roman" w:hAnsi="Times New Roman" w:cs="Times New Roman"/>
+              </w:rPr>
+            </w:pPr>
+            <w:r>
+              <w:rPr>
+                <w:rFonts w:ascii="Times New Roman" w:hAnsi="Times New Roman" w:cs="Times New Roman"/>
+                <w:color w:val="000000"/>
               </w:rPr>
               <w:t>296</w:t>
             </w:r>
@@ -8716,20 +8948,22 @@
           <w:tcPr>
             <w:tcW w:w="1136" w:type="dxa"/>
             <w:noWrap/>
-            <w:hideMark/>
-          </w:tcPr>
-          <w:p>
-            <w:pPr>
-              <w:jc w:val="right"/>
-              <w:rPr>
-                <w:rFonts w:ascii="Times New Roman" w:hAnsi="Times New Roman" w:cs="Times New Roman"/>
-              </w:rPr>
-            </w:pPr>
-            <w:r>
-              <w:rPr>
-                <w:rFonts w:ascii="Times New Roman" w:hAnsi="Times New Roman" w:cs="Times New Roman"/>
-              </w:rPr>
-              <w:t>972</w:t>
+            <w:vAlign w:val="bottom"/>
+            <w:hideMark/>
+          </w:tcPr>
+          <w:p>
+            <w:pPr>
+              <w:jc w:val="right"/>
+              <w:rPr>
+                <w:rFonts w:ascii="Times New Roman" w:hAnsi="Times New Roman" w:cs="Times New Roman"/>
+              </w:rPr>
+            </w:pPr>
+            <w:r>
+              <w:rPr>
+                <w:rFonts w:ascii="Times New Roman" w:hAnsi="Times New Roman" w:cs="Times New Roman"/>
+                <w:color w:val="000000"/>
+              </w:rPr>
+              <w:t>959</w:t>
             </w:r>
           </w:p>
         </w:tc>
@@ -8737,20 +8971,22 @@
           <w:tcPr>
             <w:tcW w:w="1559" w:type="dxa"/>
             <w:noWrap/>
-            <w:hideMark/>
-          </w:tcPr>
-          <w:p>
-            <w:pPr>
-              <w:jc w:val="right"/>
-              <w:rPr>
-                <w:rFonts w:ascii="Times New Roman" w:hAnsi="Times New Roman" w:cs="Times New Roman"/>
-              </w:rPr>
-            </w:pPr>
-            <w:r>
-              <w:rPr>
-                <w:rFonts w:ascii="Times New Roman" w:hAnsi="Times New Roman" w:cs="Times New Roman"/>
-              </w:rPr>
-              <w:t>2014-07-15</w:t>
+            <w:vAlign w:val="bottom"/>
+            <w:hideMark/>
+          </w:tcPr>
+          <w:p>
+            <w:pPr>
+              <w:jc w:val="right"/>
+              <w:rPr>
+                <w:rFonts w:ascii="Times New Roman" w:hAnsi="Times New Roman" w:cs="Times New Roman"/>
+              </w:rPr>
+            </w:pPr>
+            <w:r>
+              <w:rPr>
+                <w:rFonts w:ascii="Times New Roman" w:hAnsi="Times New Roman" w:cs="Times New Roman"/>
+                <w:color w:val="000000"/>
+              </w:rPr>
+              <w:t>2015-01-06</w:t>
             </w:r>
           </w:p>
         </w:tc>
@@ -8758,18 +8994,43 @@
           <w:tcPr>
             <w:tcW w:w="830" w:type="dxa"/>
             <w:noWrap/>
-            <w:hideMark/>
-          </w:tcPr>
-          <w:p>
-            <w:pPr>
-              <w:jc w:val="right"/>
-              <w:rPr>
-                <w:rFonts w:ascii="Times New Roman" w:hAnsi="Times New Roman" w:cs="Times New Roman"/>
-              </w:rPr>
-            </w:pPr>
-            <w:r>
-              <w:rPr>
-                <w:rFonts w:ascii="Times New Roman" w:hAnsi="Times New Roman" w:cs="Times New Roman"/>
+            <w:vAlign w:val="bottom"/>
+            <w:hideMark/>
+          </w:tcPr>
+          <w:p>
+            <w:pPr>
+              <w:jc w:val="right"/>
+              <w:rPr>
+                <w:rFonts w:ascii="Times New Roman" w:hAnsi="Times New Roman" w:cs="Times New Roman"/>
+              </w:rPr>
+            </w:pPr>
+            <w:r>
+              <w:rPr>
+                <w:rFonts w:ascii="Times New Roman" w:hAnsi="Times New Roman" w:cs="Times New Roman"/>
+                <w:color w:val="000000"/>
+              </w:rPr>
+              <w:t>0</w:t>
+            </w:r>
+          </w:p>
+        </w:tc>
+        <w:tc>
+          <w:tcPr>
+            <w:tcW w:w="761" w:type="dxa"/>
+            <w:noWrap/>
+            <w:vAlign w:val="bottom"/>
+            <w:hideMark/>
+          </w:tcPr>
+          <w:p>
+            <w:pPr>
+              <w:jc w:val="right"/>
+              <w:rPr>
+                <w:rFonts w:ascii="Times New Roman" w:hAnsi="Times New Roman" w:cs="Times New Roman"/>
+              </w:rPr>
+            </w:pPr>
+            <w:r>
+              <w:rPr>
+                <w:rFonts w:ascii="Times New Roman" w:hAnsi="Times New Roman" w:cs="Times New Roman"/>
+                <w:color w:val="000000"/>
               </w:rPr>
               <w:t>1</w:t>
             </w:r>
@@ -8777,64 +9038,47 @@
         </w:tc>
         <w:tc>
           <w:tcPr>
-            <w:tcW w:w="761" w:type="dxa"/>
-            <w:noWrap/>
-            <w:hideMark/>
-          </w:tcPr>
-          <w:p>
-            <w:pPr>
-              <w:jc w:val="right"/>
-              <w:rPr>
-                <w:rFonts w:ascii="Times New Roman" w:hAnsi="Times New Roman" w:cs="Times New Roman"/>
-              </w:rPr>
-            </w:pPr>
-            <w:r>
-              <w:rPr>
-                <w:rFonts w:ascii="Times New Roman" w:hAnsi="Times New Roman" w:cs="Times New Roman"/>
-              </w:rPr>
-              <w:t>0</w:t>
-            </w:r>
-          </w:p>
-        </w:tc>
-        <w:tc>
-          <w:tcPr>
-            <w:tcW w:w="1350" w:type="dxa"/>
-            <w:noWrap/>
-            <w:hideMark/>
-          </w:tcPr>
-          <w:p>
-            <w:pPr>
-              <w:jc w:val="right"/>
-              <w:rPr>
-                <w:rFonts w:ascii="Times New Roman" w:hAnsi="Times New Roman" w:cs="Times New Roman"/>
-              </w:rPr>
-            </w:pPr>
-            <w:r>
-              <w:rPr>
-                <w:rFonts w:ascii="Times New Roman" w:hAnsi="Times New Roman" w:cs="Times New Roman"/>
-              </w:rPr>
-              <w:t>2017-10-26</w:t>
-            </w:r>
-          </w:p>
-        </w:tc>
-        <w:tc>
-          <w:tcPr>
-            <w:tcW w:w="1350" w:type="dxa"/>
-            <w:noWrap/>
-            <w:hideMark/>
-          </w:tcPr>
-          <w:p>
-            <w:pPr>
-              <w:jc w:val="right"/>
-              <w:rPr>
-                <w:rFonts w:ascii="Times New Roman" w:hAnsi="Times New Roman" w:cs="Times New Roman"/>
-              </w:rPr>
-            </w:pPr>
-            <w:r>
-              <w:rPr>
-                <w:rFonts w:ascii="Times New Roman" w:hAnsi="Times New Roman" w:cs="Times New Roman"/>
-              </w:rPr>
-              <w:t>2017-10-26</w:t>
+            <w:tcW w:w="1796" w:type="dxa"/>
+            <w:noWrap/>
+            <w:vAlign w:val="bottom"/>
+            <w:hideMark/>
+          </w:tcPr>
+          <w:p>
+            <w:pPr>
+              <w:jc w:val="right"/>
+              <w:rPr>
+                <w:rFonts w:ascii="Times New Roman" w:hAnsi="Times New Roman" w:cs="Times New Roman"/>
+              </w:rPr>
+            </w:pPr>
+            <w:r>
+              <w:rPr>
+                <w:rFonts w:ascii="Times New Roman" w:hAnsi="Times New Roman" w:cs="Times New Roman"/>
+                <w:color w:val="000000"/>
+              </w:rPr>
+              <w:t>2017-12-06</w:t>
+            </w:r>
+          </w:p>
+        </w:tc>
+        <w:tc>
+          <w:tcPr>
+            <w:tcW w:w="1757" w:type="dxa"/>
+            <w:noWrap/>
+            <w:vAlign w:val="bottom"/>
+            <w:hideMark/>
+          </w:tcPr>
+          <w:p>
+            <w:pPr>
+              <w:jc w:val="right"/>
+              <w:rPr>
+                <w:rFonts w:ascii="Times New Roman" w:hAnsi="Times New Roman" w:cs="Times New Roman"/>
+              </w:rPr>
+            </w:pPr>
+            <w:r>
+              <w:rPr>
+                <w:rFonts w:ascii="Times New Roman" w:hAnsi="Times New Roman" w:cs="Times New Roman"/>
+                <w:color w:val="000000"/>
+              </w:rPr>
+              <w:t>2017-12-06</w:t>
             </w:r>
           </w:p>
         </w:tc>
@@ -8842,20 +9086,22 @@
           <w:tcPr>
             <w:tcW w:w="3136" w:type="dxa"/>
             <w:noWrap/>
-            <w:hideMark/>
-          </w:tcPr>
-          <w:p>
-            <w:pPr>
-              <w:jc w:val="right"/>
-              <w:rPr>
-                <w:rFonts w:ascii="Times New Roman" w:hAnsi="Times New Roman" w:cs="Times New Roman"/>
-              </w:rPr>
-            </w:pPr>
-            <w:r>
-              <w:rPr>
-                <w:rFonts w:ascii="Times New Roman" w:hAnsi="Times New Roman" w:cs="Times New Roman"/>
-              </w:rPr>
-              <w:t>980</w:t>
+            <w:vAlign w:val="bottom"/>
+            <w:hideMark/>
+          </w:tcPr>
+          <w:p>
+            <w:pPr>
+              <w:jc w:val="right"/>
+              <w:rPr>
+                <w:rFonts w:ascii="Times New Roman" w:hAnsi="Times New Roman" w:cs="Times New Roman"/>
+              </w:rPr>
+            </w:pPr>
+            <w:r>
+              <w:rPr>
+                <w:rFonts w:ascii="Times New Roman" w:hAnsi="Times New Roman" w:cs="Times New Roman"/>
+                <w:color w:val="000000"/>
+              </w:rPr>
+              <w:t>296</w:t>
             </w:r>
           </w:p>
         </w:tc>
@@ -8863,15 +9109,23 @@
           <w:tcPr>
             <w:tcW w:w="2070" w:type="dxa"/>
             <w:noWrap/>
-            <w:hideMark/>
-          </w:tcPr>
-          <w:p>
-            <w:pPr>
-              <w:jc w:val="right"/>
-              <w:rPr>
-                <w:rFonts w:ascii="Times New Roman" w:hAnsi="Times New Roman" w:cs="Times New Roman"/>
-              </w:rPr>
-            </w:pPr>
+            <w:vAlign w:val="bottom"/>
+            <w:hideMark/>
+          </w:tcPr>
+          <w:p>
+            <w:pPr>
+              <w:jc w:val="right"/>
+              <w:rPr>
+                <w:rFonts w:ascii="Times New Roman" w:hAnsi="Times New Roman" w:cs="Times New Roman"/>
+              </w:rPr>
+            </w:pPr>
+            <w:r>
+              <w:rPr>
+                <w:rFonts w:ascii="Times New Roman" w:hAnsi="Times New Roman" w:cs="Times New Roman"/>
+                <w:color w:val="000000"/>
+              </w:rPr>
+              <w:t>296</w:t>
+            </w:r>
           </w:p>
         </w:tc>
       </w:tr>
@@ -8884,20 +9138,22 @@
           <w:tcPr>
             <w:tcW w:w="1136" w:type="dxa"/>
             <w:noWrap/>
-            <w:hideMark/>
-          </w:tcPr>
-          <w:p>
-            <w:pPr>
-              <w:jc w:val="right"/>
-              <w:rPr>
-                <w:rFonts w:ascii="Times New Roman" w:hAnsi="Times New Roman" w:cs="Times New Roman"/>
-              </w:rPr>
-            </w:pPr>
-            <w:r>
-              <w:rPr>
-                <w:rFonts w:ascii="Times New Roman" w:hAnsi="Times New Roman" w:cs="Times New Roman"/>
-              </w:rPr>
-              <w:t>981</w:t>
+            <w:vAlign w:val="bottom"/>
+            <w:hideMark/>
+          </w:tcPr>
+          <w:p>
+            <w:pPr>
+              <w:jc w:val="right"/>
+              <w:rPr>
+                <w:rFonts w:ascii="Times New Roman" w:hAnsi="Times New Roman" w:cs="Times New Roman"/>
+              </w:rPr>
+            </w:pPr>
+            <w:r>
+              <w:rPr>
+                <w:rFonts w:ascii="Times New Roman" w:hAnsi="Times New Roman" w:cs="Times New Roman"/>
+                <w:color w:val="000000"/>
+              </w:rPr>
+              <w:t>972</w:t>
             </w:r>
           </w:p>
         </w:tc>
@@ -8905,20 +9161,22 @@
           <w:tcPr>
             <w:tcW w:w="1559" w:type="dxa"/>
             <w:noWrap/>
-            <w:hideMark/>
-          </w:tcPr>
-          <w:p>
-            <w:pPr>
-              <w:jc w:val="right"/>
-              <w:rPr>
-                <w:rFonts w:ascii="Times New Roman" w:hAnsi="Times New Roman" w:cs="Times New Roman"/>
-              </w:rPr>
-            </w:pPr>
-            <w:r>
-              <w:rPr>
-                <w:rFonts w:ascii="Times New Roman" w:hAnsi="Times New Roman" w:cs="Times New Roman"/>
-              </w:rPr>
-              <w:t>2016-07-06</w:t>
+            <w:vAlign w:val="bottom"/>
+            <w:hideMark/>
+          </w:tcPr>
+          <w:p>
+            <w:pPr>
+              <w:jc w:val="right"/>
+              <w:rPr>
+                <w:rFonts w:ascii="Times New Roman" w:hAnsi="Times New Roman" w:cs="Times New Roman"/>
+              </w:rPr>
+            </w:pPr>
+            <w:r>
+              <w:rPr>
+                <w:rFonts w:ascii="Times New Roman" w:hAnsi="Times New Roman" w:cs="Times New Roman"/>
+                <w:color w:val="000000"/>
+              </w:rPr>
+              <w:t>2014-07-15</w:t>
             </w:r>
           </w:p>
         </w:tc>
@@ -8926,20 +9184,22 @@
           <w:tcPr>
             <w:tcW w:w="830" w:type="dxa"/>
             <w:noWrap/>
-            <w:hideMark/>
-          </w:tcPr>
-          <w:p>
-            <w:pPr>
-              <w:jc w:val="right"/>
-              <w:rPr>
-                <w:rFonts w:ascii="Times New Roman" w:hAnsi="Times New Roman" w:cs="Times New Roman"/>
-              </w:rPr>
-            </w:pPr>
-            <w:r>
-              <w:rPr>
-                <w:rFonts w:ascii="Times New Roman" w:hAnsi="Times New Roman" w:cs="Times New Roman"/>
-              </w:rPr>
-              <w:t>7</w:t>
+            <w:vAlign w:val="bottom"/>
+            <w:hideMark/>
+          </w:tcPr>
+          <w:p>
+            <w:pPr>
+              <w:jc w:val="right"/>
+              <w:rPr>
+                <w:rFonts w:ascii="Times New Roman" w:hAnsi="Times New Roman" w:cs="Times New Roman"/>
+              </w:rPr>
+            </w:pPr>
+            <w:r>
+              <w:rPr>
+                <w:rFonts w:ascii="Times New Roman" w:hAnsi="Times New Roman" w:cs="Times New Roman"/>
+                <w:color w:val="000000"/>
+              </w:rPr>
+              <w:t>1</w:t>
             </w:r>
           </w:p>
         </w:tc>
@@ -8947,18 +9207,20 @@
           <w:tcPr>
             <w:tcW w:w="761" w:type="dxa"/>
             <w:noWrap/>
-            <w:hideMark/>
-          </w:tcPr>
-          <w:p>
-            <w:pPr>
-              <w:jc w:val="right"/>
-              <w:rPr>
-                <w:rFonts w:ascii="Times New Roman" w:hAnsi="Times New Roman" w:cs="Times New Roman"/>
-              </w:rPr>
-            </w:pPr>
-            <w:r>
-              <w:rPr>
-                <w:rFonts w:ascii="Times New Roman" w:hAnsi="Times New Roman" w:cs="Times New Roman"/>
+            <w:vAlign w:val="bottom"/>
+            <w:hideMark/>
+          </w:tcPr>
+          <w:p>
+            <w:pPr>
+              <w:jc w:val="right"/>
+              <w:rPr>
+                <w:rFonts w:ascii="Times New Roman" w:hAnsi="Times New Roman" w:cs="Times New Roman"/>
+              </w:rPr>
+            </w:pPr>
+            <w:r>
+              <w:rPr>
+                <w:rFonts w:ascii="Times New Roman" w:hAnsi="Times New Roman" w:cs="Times New Roman"/>
+                <w:color w:val="000000"/>
               </w:rPr>
               <w:t>0</w:t>
             </w:r>
@@ -8966,43 +9228,47 @@
         </w:tc>
         <w:tc>
           <w:tcPr>
-            <w:tcW w:w="1350" w:type="dxa"/>
-            <w:noWrap/>
-            <w:hideMark/>
-          </w:tcPr>
-          <w:p>
-            <w:pPr>
-              <w:jc w:val="right"/>
-              <w:rPr>
-                <w:rFonts w:ascii="Times New Roman" w:hAnsi="Times New Roman" w:cs="Times New Roman"/>
-              </w:rPr>
-            </w:pPr>
-            <w:r>
-              <w:rPr>
-                <w:rFonts w:ascii="Times New Roman" w:hAnsi="Times New Roman" w:cs="Times New Roman"/>
-              </w:rPr>
-              <w:t>2016-08-15</w:t>
-            </w:r>
-          </w:p>
-        </w:tc>
-        <w:tc>
-          <w:tcPr>
-            <w:tcW w:w="1350" w:type="dxa"/>
-            <w:noWrap/>
-            <w:hideMark/>
-          </w:tcPr>
-          <w:p>
-            <w:pPr>
-              <w:jc w:val="right"/>
-              <w:rPr>
-                <w:rFonts w:ascii="Times New Roman" w:hAnsi="Times New Roman" w:cs="Times New Roman"/>
-              </w:rPr>
-            </w:pPr>
-            <w:r>
-              <w:rPr>
-                <w:rFonts w:ascii="Times New Roman" w:hAnsi="Times New Roman" w:cs="Times New Roman"/>
-              </w:rPr>
-              <w:t>2017-12-15</w:t>
+            <w:tcW w:w="1796" w:type="dxa"/>
+            <w:noWrap/>
+            <w:vAlign w:val="bottom"/>
+            <w:hideMark/>
+          </w:tcPr>
+          <w:p>
+            <w:pPr>
+              <w:jc w:val="right"/>
+              <w:rPr>
+                <w:rFonts w:ascii="Times New Roman" w:hAnsi="Times New Roman" w:cs="Times New Roman"/>
+              </w:rPr>
+            </w:pPr>
+            <w:r>
+              <w:rPr>
+                <w:rFonts w:ascii="Times New Roman" w:hAnsi="Times New Roman" w:cs="Times New Roman"/>
+                <w:color w:val="000000"/>
+              </w:rPr>
+              <w:t>2017-10-26</w:t>
+            </w:r>
+          </w:p>
+        </w:tc>
+        <w:tc>
+          <w:tcPr>
+            <w:tcW w:w="1757" w:type="dxa"/>
+            <w:noWrap/>
+            <w:vAlign w:val="bottom"/>
+            <w:hideMark/>
+          </w:tcPr>
+          <w:p>
+            <w:pPr>
+              <w:jc w:val="right"/>
+              <w:rPr>
+                <w:rFonts w:ascii="Times New Roman" w:hAnsi="Times New Roman" w:cs="Times New Roman"/>
+              </w:rPr>
+            </w:pPr>
+            <w:r>
+              <w:rPr>
+                <w:rFonts w:ascii="Times New Roman" w:hAnsi="Times New Roman" w:cs="Times New Roman"/>
+                <w:color w:val="000000"/>
+              </w:rPr>
+              <w:t>2017-10-26</w:t>
             </w:r>
           </w:p>
         </w:tc>
@@ -9010,68 +9276,22 @@
           <w:tcPr>
             <w:tcW w:w="3136" w:type="dxa"/>
             <w:noWrap/>
-            <w:hideMark/>
-          </w:tcPr>
-          <w:p>
-            <w:pPr>
-              <w:jc w:val="right"/>
-              <w:rPr>
-                <w:rFonts w:ascii="Times New Roman" w:hAnsi="Times New Roman" w:cs="Times New Roman"/>
-              </w:rPr>
-            </w:pPr>
-            <w:r>
-              <w:rPr>
-                <w:rFonts w:ascii="Times New Roman" w:hAnsi="Times New Roman" w:cs="Times New Roman"/>
-              </w:rPr>
-              <w:t>112</w:t>
-            </w:r>
-            <w:r>
-              <w:rPr>
-                <w:rFonts w:ascii="Times New Roman" w:hAnsi="Times New Roman" w:cs="Times New Roman"/>
-              </w:rPr>
-              <w:t xml:space="preserve">, </w:t>
-            </w:r>
-            <w:r>
-              <w:rPr>
-                <w:rFonts w:ascii="Times New Roman" w:hAnsi="Times New Roman" w:cs="Times New Roman"/>
-              </w:rPr>
-              <w:t>296</w:t>
-            </w:r>
-            <w:r>
-              <w:rPr>
-                <w:rFonts w:ascii="Times New Roman" w:hAnsi="Times New Roman" w:cs="Times New Roman"/>
-              </w:rPr>
-              <w:t xml:space="preserve">, </w:t>
-            </w:r>
-            <w:r>
-              <w:rPr>
-                <w:rFonts w:ascii="Times New Roman" w:hAnsi="Times New Roman" w:cs="Times New Roman"/>
-              </w:rPr>
-              <w:t>299</w:t>
-            </w:r>
-            <w:r>
-              <w:rPr>
-                <w:rFonts w:ascii="Times New Roman" w:hAnsi="Times New Roman" w:cs="Times New Roman"/>
-              </w:rPr>
-              <w:t xml:space="preserve">, </w:t>
-            </w:r>
-            <w:r>
-              <w:rPr>
-                <w:rFonts w:ascii="Times New Roman" w:hAnsi="Times New Roman" w:cs="Times New Roman"/>
-              </w:rPr>
-              <w:t>948</w:t>
-            </w:r>
-            <w:r>
-              <w:rPr>
-                <w:rFonts w:ascii="Times New Roman" w:hAnsi="Times New Roman" w:cs="Times New Roman"/>
-              </w:rPr>
-              <w:t xml:space="preserve">, </w:t>
-            </w:r>
-            <w:r>
-              <w:rPr>
-                <w:rFonts w:ascii="Times New Roman" w:hAnsi="Times New Roman" w:cs="Times New Roman"/>
-              </w:rPr>
-              <w:t>965</w:t>
+            <w:vAlign w:val="bottom"/>
+            <w:hideMark/>
+          </w:tcPr>
+          <w:p>
+            <w:pPr>
+              <w:jc w:val="right"/>
+              <w:rPr>
+                <w:rFonts w:ascii="Times New Roman" w:hAnsi="Times New Roman" w:cs="Times New Roman"/>
+              </w:rPr>
+            </w:pPr>
+            <w:r>
+              <w:rPr>
+                <w:rFonts w:ascii="Times New Roman" w:hAnsi="Times New Roman" w:cs="Times New Roman"/>
+                <w:color w:val="000000"/>
+              </w:rPr>
+              <w:t>980</w:t>
             </w:r>
           </w:p>
         </w:tc>
@@ -9079,6 +9299,7 @@
           <w:tcPr>
             <w:tcW w:w="2070" w:type="dxa"/>
             <w:noWrap/>
+            <w:vAlign w:val="bottom"/>
             <w:hideMark/>
           </w:tcPr>
           <w:p>
@@ -9100,20 +9321,22 @@
           <w:tcPr>
             <w:tcW w:w="1136" w:type="dxa"/>
             <w:noWrap/>
-            <w:hideMark/>
-          </w:tcPr>
-          <w:p>
-            <w:pPr>
-              <w:jc w:val="right"/>
-              <w:rPr>
-                <w:rFonts w:ascii="Times New Roman" w:hAnsi="Times New Roman" w:cs="Times New Roman"/>
-              </w:rPr>
-            </w:pPr>
-            <w:r>
-              <w:rPr>
-                <w:rFonts w:ascii="Times New Roman" w:hAnsi="Times New Roman" w:cs="Times New Roman"/>
-              </w:rPr>
-              <w:t>984</w:t>
+            <w:vAlign w:val="bottom"/>
+            <w:hideMark/>
+          </w:tcPr>
+          <w:p>
+            <w:pPr>
+              <w:jc w:val="right"/>
+              <w:rPr>
+                <w:rFonts w:ascii="Times New Roman" w:hAnsi="Times New Roman" w:cs="Times New Roman"/>
+              </w:rPr>
+            </w:pPr>
+            <w:r>
+              <w:rPr>
+                <w:rFonts w:ascii="Times New Roman" w:hAnsi="Times New Roman" w:cs="Times New Roman"/>
+                <w:color w:val="000000"/>
+              </w:rPr>
+              <w:t>981</w:t>
             </w:r>
           </w:p>
         </w:tc>
@@ -9121,20 +9344,22 @@
           <w:tcPr>
             <w:tcW w:w="1559" w:type="dxa"/>
             <w:noWrap/>
-            <w:hideMark/>
-          </w:tcPr>
-          <w:p>
-            <w:pPr>
-              <w:jc w:val="right"/>
-              <w:rPr>
-                <w:rFonts w:ascii="Times New Roman" w:hAnsi="Times New Roman" w:cs="Times New Roman"/>
-              </w:rPr>
-            </w:pPr>
-            <w:r>
-              <w:rPr>
-                <w:rFonts w:ascii="Times New Roman" w:hAnsi="Times New Roman" w:cs="Times New Roman"/>
-              </w:rPr>
-              <w:t>2014-07-28</w:t>
+            <w:vAlign w:val="bottom"/>
+            <w:hideMark/>
+          </w:tcPr>
+          <w:p>
+            <w:pPr>
+              <w:jc w:val="right"/>
+              <w:rPr>
+                <w:rFonts w:ascii="Times New Roman" w:hAnsi="Times New Roman" w:cs="Times New Roman"/>
+              </w:rPr>
+            </w:pPr>
+            <w:r>
+              <w:rPr>
+                <w:rFonts w:ascii="Times New Roman" w:hAnsi="Times New Roman" w:cs="Times New Roman"/>
+                <w:color w:val="000000"/>
+              </w:rPr>
+              <w:t>2016-07-06</w:t>
             </w:r>
           </w:p>
         </w:tc>
@@ -9142,20 +9367,22 @@
           <w:tcPr>
             <w:tcW w:w="830" w:type="dxa"/>
             <w:noWrap/>
-            <w:hideMark/>
-          </w:tcPr>
-          <w:p>
-            <w:pPr>
-              <w:jc w:val="right"/>
-              <w:rPr>
-                <w:rFonts w:ascii="Times New Roman" w:hAnsi="Times New Roman" w:cs="Times New Roman"/>
-              </w:rPr>
-            </w:pPr>
-            <w:r>
-              <w:rPr>
-                <w:rFonts w:ascii="Times New Roman" w:hAnsi="Times New Roman" w:cs="Times New Roman"/>
-              </w:rPr>
-              <w:t>1</w:t>
+            <w:vAlign w:val="bottom"/>
+            <w:hideMark/>
+          </w:tcPr>
+          <w:p>
+            <w:pPr>
+              <w:jc w:val="right"/>
+              <w:rPr>
+                <w:rFonts w:ascii="Times New Roman" w:hAnsi="Times New Roman" w:cs="Times New Roman"/>
+              </w:rPr>
+            </w:pPr>
+            <w:r>
+              <w:rPr>
+                <w:rFonts w:ascii="Times New Roman" w:hAnsi="Times New Roman" w:cs="Times New Roman"/>
+                <w:color w:val="000000"/>
+              </w:rPr>
+              <w:t>8</w:t>
             </w:r>
           </w:p>
         </w:tc>
@@ -9163,18 +9390,20 @@
           <w:tcPr>
             <w:tcW w:w="761" w:type="dxa"/>
             <w:noWrap/>
-            <w:hideMark/>
-          </w:tcPr>
-          <w:p>
-            <w:pPr>
-              <w:jc w:val="right"/>
-              <w:rPr>
-                <w:rFonts w:ascii="Times New Roman" w:hAnsi="Times New Roman" w:cs="Times New Roman"/>
-              </w:rPr>
-            </w:pPr>
-            <w:r>
-              <w:rPr>
-                <w:rFonts w:ascii="Times New Roman" w:hAnsi="Times New Roman" w:cs="Times New Roman"/>
+            <w:vAlign w:val="bottom"/>
+            <w:hideMark/>
+          </w:tcPr>
+          <w:p>
+            <w:pPr>
+              <w:jc w:val="right"/>
+              <w:rPr>
+                <w:rFonts w:ascii="Times New Roman" w:hAnsi="Times New Roman" w:cs="Times New Roman"/>
+              </w:rPr>
+            </w:pPr>
+            <w:r>
+              <w:rPr>
+                <w:rFonts w:ascii="Times New Roman" w:hAnsi="Times New Roman" w:cs="Times New Roman"/>
+                <w:color w:val="000000"/>
               </w:rPr>
               <w:t>0</w:t>
             </w:r>
@@ -9182,43 +9411,47 @@
         </w:tc>
         <w:tc>
           <w:tcPr>
-            <w:tcW w:w="1350" w:type="dxa"/>
-            <w:noWrap/>
-            <w:hideMark/>
-          </w:tcPr>
-          <w:p>
-            <w:pPr>
-              <w:jc w:val="right"/>
-              <w:rPr>
-                <w:rFonts w:ascii="Times New Roman" w:hAnsi="Times New Roman" w:cs="Times New Roman"/>
-              </w:rPr>
-            </w:pPr>
-            <w:r>
-              <w:rPr>
-                <w:rFonts w:ascii="Times New Roman" w:hAnsi="Times New Roman" w:cs="Times New Roman"/>
-              </w:rPr>
-              <w:t>2017-11-26</w:t>
-            </w:r>
-          </w:p>
-        </w:tc>
-        <w:tc>
-          <w:tcPr>
-            <w:tcW w:w="1350" w:type="dxa"/>
-            <w:noWrap/>
-            <w:hideMark/>
-          </w:tcPr>
-          <w:p>
-            <w:pPr>
-              <w:jc w:val="right"/>
-              <w:rPr>
-                <w:rFonts w:ascii="Times New Roman" w:hAnsi="Times New Roman" w:cs="Times New Roman"/>
-              </w:rPr>
-            </w:pPr>
-            <w:r>
-              <w:rPr>
-                <w:rFonts w:ascii="Times New Roman" w:hAnsi="Times New Roman" w:cs="Times New Roman"/>
-              </w:rPr>
-              <w:t>2017-11-26</w:t>
+            <w:tcW w:w="1796" w:type="dxa"/>
+            <w:noWrap/>
+            <w:vAlign w:val="bottom"/>
+            <w:hideMark/>
+          </w:tcPr>
+          <w:p>
+            <w:pPr>
+              <w:jc w:val="right"/>
+              <w:rPr>
+                <w:rFonts w:ascii="Times New Roman" w:hAnsi="Times New Roman" w:cs="Times New Roman"/>
+              </w:rPr>
+            </w:pPr>
+            <w:r>
+              <w:rPr>
+                <w:rFonts w:ascii="Times New Roman" w:hAnsi="Times New Roman" w:cs="Times New Roman"/>
+                <w:color w:val="000000"/>
+              </w:rPr>
+              <w:t>2016-08-15</w:t>
+            </w:r>
+          </w:p>
+        </w:tc>
+        <w:tc>
+          <w:tcPr>
+            <w:tcW w:w="1757" w:type="dxa"/>
+            <w:noWrap/>
+            <w:vAlign w:val="bottom"/>
+            <w:hideMark/>
+          </w:tcPr>
+          <w:p>
+            <w:pPr>
+              <w:jc w:val="right"/>
+              <w:rPr>
+                <w:rFonts w:ascii="Times New Roman" w:hAnsi="Times New Roman" w:cs="Times New Roman"/>
+              </w:rPr>
+            </w:pPr>
+            <w:r>
+              <w:rPr>
+                <w:rFonts w:ascii="Times New Roman" w:hAnsi="Times New Roman" w:cs="Times New Roman"/>
+                <w:color w:val="000000"/>
+              </w:rPr>
+              <w:t>2017-12-15</w:t>
             </w:r>
           </w:p>
         </w:tc>
@@ -9226,27 +9459,86 @@
           <w:tcPr>
             <w:tcW w:w="3136" w:type="dxa"/>
             <w:noWrap/>
-            <w:hideMark/>
-          </w:tcPr>
-          <w:p>
-            <w:pPr>
-              <w:jc w:val="right"/>
-              <w:rPr>
-                <w:rFonts w:ascii="Times New Roman" w:hAnsi="Times New Roman" w:cs="Times New Roman"/>
-              </w:rPr>
-            </w:pPr>
-            <w:r>
-              <w:rPr>
-                <w:rFonts w:ascii="Times New Roman" w:hAnsi="Times New Roman" w:cs="Times New Roman"/>
+            <w:vAlign w:val="bottom"/>
+            <w:hideMark/>
+          </w:tcPr>
+          <w:p>
+            <w:pPr>
+              <w:jc w:val="right"/>
+              <w:rPr>
+                <w:rFonts w:ascii="Times New Roman" w:hAnsi="Times New Roman" w:cs="Times New Roman"/>
+              </w:rPr>
+            </w:pPr>
+            <w:r>
+              <w:rPr>
+                <w:rFonts w:ascii="Times New Roman" w:hAnsi="Times New Roman" w:cs="Times New Roman"/>
+                <w:color w:val="000000"/>
+              </w:rPr>
+              <w:t>112</w:t>
+            </w:r>
+            <w:r>
+              <w:rPr>
+                <w:rFonts w:cs="Times New Roman"/>
+                <w:color w:val="000000"/>
+              </w:rPr>
+              <w:t xml:space="preserve">, </w:t>
+            </w:r>
+            <w:r>
+              <w:rPr>
+                <w:rFonts w:ascii="Times New Roman" w:hAnsi="Times New Roman" w:cs="Times New Roman"/>
+                <w:color w:val="000000"/>
               </w:rPr>
               <w:t>296</w:t>
             </w:r>
+            <w:r>
+              <w:rPr>
+                <w:rFonts w:cs="Times New Roman"/>
+                <w:color w:val="000000"/>
+              </w:rPr>
+              <w:t xml:space="preserve">, </w:t>
+            </w:r>
+            <w:r>
+              <w:rPr>
+                <w:rFonts w:ascii="Times New Roman" w:hAnsi="Times New Roman" w:cs="Times New Roman"/>
+                <w:color w:val="000000"/>
+              </w:rPr>
+              <w:t>299</w:t>
+            </w:r>
+            <w:r>
+              <w:rPr>
+                <w:rFonts w:cs="Times New Roman"/>
+                <w:color w:val="000000"/>
+              </w:rPr>
+              <w:t xml:space="preserve">, </w:t>
+            </w:r>
+            <w:r>
+              <w:rPr>
+                <w:rFonts w:ascii="Times New Roman" w:hAnsi="Times New Roman" w:cs="Times New Roman"/>
+                <w:color w:val="000000"/>
+              </w:rPr>
+              <w:t>948</w:t>
+            </w:r>
+            <w:r>
+              <w:rPr>
+                <w:rFonts w:cs="Times New Roman"/>
+                <w:color w:val="000000"/>
+              </w:rPr>
+              <w:t xml:space="preserve">, </w:t>
+            </w:r>
+            <w:r>
+              <w:rPr>
+                <w:rFonts w:ascii="Times New Roman" w:hAnsi="Times New Roman" w:cs="Times New Roman"/>
+                <w:color w:val="000000"/>
+              </w:rPr>
+              <w:t>965</w:t>
+            </w:r>
           </w:p>
         </w:tc>
         <w:tc>
           <w:tcPr>
             <w:tcW w:w="2070" w:type="dxa"/>
             <w:noWrap/>
+            <w:vAlign w:val="bottom"/>
             <w:hideMark/>
           </w:tcPr>
           <w:p>
@@ -9268,20 +9560,22 @@
           <w:tcPr>
             <w:tcW w:w="1136" w:type="dxa"/>
             <w:noWrap/>
-            <w:hideMark/>
-          </w:tcPr>
-          <w:p>
-            <w:pPr>
-              <w:jc w:val="right"/>
-              <w:rPr>
-                <w:rFonts w:ascii="Times New Roman" w:hAnsi="Times New Roman" w:cs="Times New Roman"/>
-              </w:rPr>
-            </w:pPr>
-            <w:r>
-              <w:rPr>
-                <w:rFonts w:ascii="Times New Roman" w:hAnsi="Times New Roman" w:cs="Times New Roman"/>
-              </w:rPr>
-              <w:t>988</w:t>
+            <w:vAlign w:val="bottom"/>
+            <w:hideMark/>
+          </w:tcPr>
+          <w:p>
+            <w:pPr>
+              <w:jc w:val="right"/>
+              <w:rPr>
+                <w:rFonts w:ascii="Times New Roman" w:hAnsi="Times New Roman" w:cs="Times New Roman"/>
+              </w:rPr>
+            </w:pPr>
+            <w:r>
+              <w:rPr>
+                <w:rFonts w:ascii="Times New Roman" w:hAnsi="Times New Roman" w:cs="Times New Roman"/>
+                <w:color w:val="000000"/>
+              </w:rPr>
+              <w:t>984</w:t>
             </w:r>
           </w:p>
         </w:tc>
@@ -9289,20 +9583,22 @@
           <w:tcPr>
             <w:tcW w:w="1559" w:type="dxa"/>
             <w:noWrap/>
-            <w:hideMark/>
-          </w:tcPr>
-          <w:p>
-            <w:pPr>
-              <w:jc w:val="right"/>
-              <w:rPr>
-                <w:rFonts w:ascii="Times New Roman" w:hAnsi="Times New Roman" w:cs="Times New Roman"/>
-              </w:rPr>
-            </w:pPr>
-            <w:r>
-              <w:rPr>
-                <w:rFonts w:ascii="Times New Roman" w:hAnsi="Times New Roman" w:cs="Times New Roman"/>
-              </w:rPr>
-              <w:t>2014-08-03</w:t>
+            <w:vAlign w:val="bottom"/>
+            <w:hideMark/>
+          </w:tcPr>
+          <w:p>
+            <w:pPr>
+              <w:jc w:val="right"/>
+              <w:rPr>
+                <w:rFonts w:ascii="Times New Roman" w:hAnsi="Times New Roman" w:cs="Times New Roman"/>
+              </w:rPr>
+            </w:pPr>
+            <w:r>
+              <w:rPr>
+                <w:rFonts w:ascii="Times New Roman" w:hAnsi="Times New Roman" w:cs="Times New Roman"/>
+                <w:color w:val="000000"/>
+              </w:rPr>
+              <w:t>2014-07-28</w:t>
             </w:r>
           </w:p>
         </w:tc>
@@ -9310,18 +9606,20 @@
           <w:tcPr>
             <w:tcW w:w="830" w:type="dxa"/>
             <w:noWrap/>
-            <w:hideMark/>
-          </w:tcPr>
-          <w:p>
-            <w:pPr>
-              <w:jc w:val="right"/>
-              <w:rPr>
-                <w:rFonts w:ascii="Times New Roman" w:hAnsi="Times New Roman" w:cs="Times New Roman"/>
-              </w:rPr>
-            </w:pPr>
-            <w:r>
-              <w:rPr>
-                <w:rFonts w:ascii="Times New Roman" w:hAnsi="Times New Roman" w:cs="Times New Roman"/>
+            <w:vAlign w:val="bottom"/>
+            <w:hideMark/>
+          </w:tcPr>
+          <w:p>
+            <w:pPr>
+              <w:jc w:val="right"/>
+              <w:rPr>
+                <w:rFonts w:ascii="Times New Roman" w:hAnsi="Times New Roman" w:cs="Times New Roman"/>
+              </w:rPr>
+            </w:pPr>
+            <w:r>
+              <w:rPr>
+                <w:rFonts w:ascii="Times New Roman" w:hAnsi="Times New Roman" w:cs="Times New Roman"/>
+                <w:color w:val="000000"/>
               </w:rPr>
               <w:t>1</w:t>
             </w:r>
@@ -9331,18 +9629,20 @@
           <w:tcPr>
             <w:tcW w:w="761" w:type="dxa"/>
             <w:noWrap/>
-            <w:hideMark/>
-          </w:tcPr>
-          <w:p>
-            <w:pPr>
-              <w:jc w:val="right"/>
-              <w:rPr>
-                <w:rFonts w:ascii="Times New Roman" w:hAnsi="Times New Roman" w:cs="Times New Roman"/>
-              </w:rPr>
-            </w:pPr>
-            <w:r>
-              <w:rPr>
-                <w:rFonts w:ascii="Times New Roman" w:hAnsi="Times New Roman" w:cs="Times New Roman"/>
+            <w:vAlign w:val="bottom"/>
+            <w:hideMark/>
+          </w:tcPr>
+          <w:p>
+            <w:pPr>
+              <w:jc w:val="right"/>
+              <w:rPr>
+                <w:rFonts w:ascii="Times New Roman" w:hAnsi="Times New Roman" w:cs="Times New Roman"/>
+              </w:rPr>
+            </w:pPr>
+            <w:r>
+              <w:rPr>
+                <w:rFonts w:ascii="Times New Roman" w:hAnsi="Times New Roman" w:cs="Times New Roman"/>
+                <w:color w:val="000000"/>
               </w:rPr>
               <w:t>0</w:t>
             </w:r>
@@ -9350,43 +9650,47 @@
         </w:tc>
         <w:tc>
           <w:tcPr>
-            <w:tcW w:w="1350" w:type="dxa"/>
-            <w:noWrap/>
-            <w:hideMark/>
-          </w:tcPr>
-          <w:p>
-            <w:pPr>
-              <w:jc w:val="right"/>
-              <w:rPr>
-                <w:rFonts w:ascii="Times New Roman" w:hAnsi="Times New Roman" w:cs="Times New Roman"/>
-              </w:rPr>
-            </w:pPr>
-            <w:r>
-              <w:rPr>
-                <w:rFonts w:ascii="Times New Roman" w:hAnsi="Times New Roman" w:cs="Times New Roman"/>
-              </w:rPr>
-              <w:t>2015-01-10</w:t>
-            </w:r>
-          </w:p>
-        </w:tc>
-        <w:tc>
-          <w:tcPr>
-            <w:tcW w:w="1350" w:type="dxa"/>
-            <w:noWrap/>
-            <w:hideMark/>
-          </w:tcPr>
-          <w:p>
-            <w:pPr>
-              <w:jc w:val="right"/>
-              <w:rPr>
-                <w:rFonts w:ascii="Times New Roman" w:hAnsi="Times New Roman" w:cs="Times New Roman"/>
-              </w:rPr>
-            </w:pPr>
-            <w:r>
-              <w:rPr>
-                <w:rFonts w:ascii="Times New Roman" w:hAnsi="Times New Roman" w:cs="Times New Roman"/>
-              </w:rPr>
-              <w:t>2015-01-10</w:t>
+            <w:tcW w:w="1796" w:type="dxa"/>
+            <w:noWrap/>
+            <w:vAlign w:val="bottom"/>
+            <w:hideMark/>
+          </w:tcPr>
+          <w:p>
+            <w:pPr>
+              <w:jc w:val="right"/>
+              <w:rPr>
+                <w:rFonts w:ascii="Times New Roman" w:hAnsi="Times New Roman" w:cs="Times New Roman"/>
+              </w:rPr>
+            </w:pPr>
+            <w:r>
+              <w:rPr>
+                <w:rFonts w:ascii="Times New Roman" w:hAnsi="Times New Roman" w:cs="Times New Roman"/>
+                <w:color w:val="000000"/>
+              </w:rPr>
+              <w:t>2017-11-26</w:t>
+            </w:r>
+          </w:p>
+        </w:tc>
+        <w:tc>
+          <w:tcPr>
+            <w:tcW w:w="1757" w:type="dxa"/>
+            <w:noWrap/>
+            <w:vAlign w:val="bottom"/>
+            <w:hideMark/>
+          </w:tcPr>
+          <w:p>
+            <w:pPr>
+              <w:jc w:val="right"/>
+              <w:rPr>
+                <w:rFonts w:ascii="Times New Roman" w:hAnsi="Times New Roman" w:cs="Times New Roman"/>
+              </w:rPr>
+            </w:pPr>
+            <w:r>
+              <w:rPr>
+                <w:rFonts w:ascii="Times New Roman" w:hAnsi="Times New Roman" w:cs="Times New Roman"/>
+                <w:color w:val="000000"/>
+              </w:rPr>
+              <w:t>2017-11-26</w:t>
             </w:r>
           </w:p>
         </w:tc>
@@ -9394,20 +9698,22 @@
           <w:tcPr>
             <w:tcW w:w="3136" w:type="dxa"/>
             <w:noWrap/>
-            <w:hideMark/>
-          </w:tcPr>
-          <w:p>
-            <w:pPr>
-              <w:jc w:val="right"/>
-              <w:rPr>
-                <w:rFonts w:ascii="Times New Roman" w:hAnsi="Times New Roman" w:cs="Times New Roman"/>
-              </w:rPr>
-            </w:pPr>
-            <w:r>
-              <w:rPr>
-                <w:rFonts w:ascii="Times New Roman" w:hAnsi="Times New Roman" w:cs="Times New Roman"/>
-              </w:rPr>
-              <w:t>940</w:t>
+            <w:vAlign w:val="bottom"/>
+            <w:hideMark/>
+          </w:tcPr>
+          <w:p>
+            <w:pPr>
+              <w:jc w:val="right"/>
+              <w:rPr>
+                <w:rFonts w:ascii="Times New Roman" w:hAnsi="Times New Roman" w:cs="Times New Roman"/>
+              </w:rPr>
+            </w:pPr>
+            <w:r>
+              <w:rPr>
+                <w:rFonts w:ascii="Times New Roman" w:hAnsi="Times New Roman" w:cs="Times New Roman"/>
+                <w:color w:val="000000"/>
+              </w:rPr>
+              <w:t>296</w:t>
             </w:r>
           </w:p>
         </w:tc>
@@ -9415,6 +9721,7 @@
           <w:tcPr>
             <w:tcW w:w="2070" w:type="dxa"/>
             <w:noWrap/>
+            <w:vAlign w:val="bottom"/>
             <w:hideMark/>
           </w:tcPr>
           <w:p>
@@ -9436,6 +9743,7 @@
           <w:tcPr>
             <w:tcW w:w="1136" w:type="dxa"/>
             <w:noWrap/>
+            <w:vAlign w:val="bottom"/>
             <w:hideMark/>
           </w:tcPr>
           <w:p>
@@ -9450,18 +9758,9 @@
             <w:r>
               <w:rPr>
                 <w:rFonts w:ascii="Times New Roman" w:hAnsi="Times New Roman" w:cs="Times New Roman"/>
-                <w:i/>
-                <w:iCs/>
-              </w:rPr>
-              <w:t>Female</w:t>
-            </w:r>
-            <w:r>
-              <w:rPr>
-                <w:rFonts w:ascii="Times New Roman" w:hAnsi="Times New Roman" w:cs="Times New Roman"/>
-                <w:i/>
-                <w:iCs/>
-              </w:rPr>
-              <w:t>?</w:t>
+                <w:color w:val="000000"/>
+              </w:rPr>
+              <w:t>988</w:t>
             </w:r>
           </w:p>
         </w:tc>
@@ -9469,35 +9768,45 @@
           <w:tcPr>
             <w:tcW w:w="1559" w:type="dxa"/>
             <w:noWrap/>
-            <w:hideMark/>
-          </w:tcPr>
-          <w:p>
-            <w:pPr>
-              <w:jc w:val="right"/>
-              <w:rPr>
-                <w:rFonts w:ascii="Times New Roman" w:hAnsi="Times New Roman" w:cs="Times New Roman"/>
-              </w:rPr>
-            </w:pPr>
+            <w:vAlign w:val="bottom"/>
+            <w:hideMark/>
+          </w:tcPr>
+          <w:p>
+            <w:pPr>
+              <w:jc w:val="right"/>
+              <w:rPr>
+                <w:rFonts w:ascii="Times New Roman" w:hAnsi="Times New Roman" w:cs="Times New Roman"/>
+              </w:rPr>
+            </w:pPr>
+            <w:r>
+              <w:rPr>
+                <w:rFonts w:ascii="Times New Roman" w:hAnsi="Times New Roman" w:cs="Times New Roman"/>
+                <w:color w:val="000000"/>
+              </w:rPr>
+              <w:t>2014-08-03</w:t>
+            </w:r>
           </w:p>
         </w:tc>
         <w:tc>
           <w:tcPr>
             <w:tcW w:w="830" w:type="dxa"/>
             <w:noWrap/>
-            <w:hideMark/>
-          </w:tcPr>
-          <w:p>
-            <w:pPr>
-              <w:jc w:val="right"/>
-              <w:rPr>
-                <w:rFonts w:ascii="Times New Roman" w:hAnsi="Times New Roman" w:cs="Times New Roman"/>
-              </w:rPr>
-            </w:pPr>
-            <w:r>
-              <w:rPr>
-                <w:rFonts w:ascii="Times New Roman" w:hAnsi="Times New Roman" w:cs="Times New Roman"/>
-              </w:rPr>
-              <w:t>26</w:t>
+            <w:vAlign w:val="bottom"/>
+            <w:hideMark/>
+          </w:tcPr>
+          <w:p>
+            <w:pPr>
+              <w:jc w:val="right"/>
+              <w:rPr>
+                <w:rFonts w:ascii="Times New Roman" w:hAnsi="Times New Roman" w:cs="Times New Roman"/>
+              </w:rPr>
+            </w:pPr>
+            <w:r>
+              <w:rPr>
+                <w:rFonts w:ascii="Times New Roman" w:hAnsi="Times New Roman" w:cs="Times New Roman"/>
+                <w:color w:val="000000"/>
+              </w:rPr>
+              <w:t>1</w:t>
             </w:r>
           </w:p>
         </w:tc>
@@ -9505,62 +9814,68 @@
           <w:tcPr>
             <w:tcW w:w="761" w:type="dxa"/>
             <w:noWrap/>
-            <w:hideMark/>
-          </w:tcPr>
-          <w:p>
-            <w:pPr>
-              <w:jc w:val="right"/>
-              <w:rPr>
-                <w:rFonts w:ascii="Times New Roman" w:hAnsi="Times New Roman" w:cs="Times New Roman"/>
-              </w:rPr>
-            </w:pPr>
-            <w:r>
-              <w:rPr>
-                <w:rFonts w:ascii="Times New Roman" w:hAnsi="Times New Roman" w:cs="Times New Roman"/>
-              </w:rPr>
-              <w:t>8</w:t>
-            </w:r>
-          </w:p>
-        </w:tc>
-        <w:tc>
-          <w:tcPr>
-            <w:tcW w:w="1350" w:type="dxa"/>
-            <w:noWrap/>
-            <w:hideMark/>
-          </w:tcPr>
-          <w:p>
-            <w:pPr>
-              <w:jc w:val="right"/>
-              <w:rPr>
-                <w:rFonts w:ascii="Times New Roman" w:hAnsi="Times New Roman" w:cs="Times New Roman"/>
-              </w:rPr>
-            </w:pPr>
-            <w:r>
-              <w:rPr>
-                <w:rFonts w:ascii="Times New Roman" w:hAnsi="Times New Roman" w:cs="Times New Roman"/>
-              </w:rPr>
-              <w:t>2015-01-01</w:t>
-            </w:r>
-          </w:p>
-        </w:tc>
-        <w:tc>
-          <w:tcPr>
-            <w:tcW w:w="1350" w:type="dxa"/>
-            <w:noWrap/>
-            <w:hideMark/>
-          </w:tcPr>
-          <w:p>
-            <w:pPr>
-              <w:jc w:val="right"/>
-              <w:rPr>
-                <w:rFonts w:ascii="Times New Roman" w:hAnsi="Times New Roman" w:cs="Times New Roman"/>
-              </w:rPr>
-            </w:pPr>
-            <w:r>
-              <w:rPr>
-                <w:rFonts w:ascii="Times New Roman" w:hAnsi="Times New Roman" w:cs="Times New Roman"/>
-              </w:rPr>
-              <w:t>2017-12-20</w:t>
+            <w:vAlign w:val="bottom"/>
+            <w:hideMark/>
+          </w:tcPr>
+          <w:p>
+            <w:pPr>
+              <w:jc w:val="right"/>
+              <w:rPr>
+                <w:rFonts w:ascii="Times New Roman" w:hAnsi="Times New Roman" w:cs="Times New Roman"/>
+              </w:rPr>
+            </w:pPr>
+            <w:r>
+              <w:rPr>
+                <w:rFonts w:ascii="Times New Roman" w:hAnsi="Times New Roman" w:cs="Times New Roman"/>
+                <w:color w:val="000000"/>
+              </w:rPr>
+              <w:t>0</w:t>
+            </w:r>
+          </w:p>
+        </w:tc>
+        <w:tc>
+          <w:tcPr>
+            <w:tcW w:w="1796" w:type="dxa"/>
+            <w:noWrap/>
+            <w:vAlign w:val="bottom"/>
+            <w:hideMark/>
+          </w:tcPr>
+          <w:p>
+            <w:pPr>
+              <w:jc w:val="right"/>
+              <w:rPr>
+                <w:rFonts w:ascii="Times New Roman" w:hAnsi="Times New Roman" w:cs="Times New Roman"/>
+              </w:rPr>
+            </w:pPr>
+            <w:r>
+              <w:rPr>
+                <w:rFonts w:ascii="Times New Roman" w:hAnsi="Times New Roman" w:cs="Times New Roman"/>
+                <w:color w:val="000000"/>
+              </w:rPr>
+              <w:t>2015-01-10</w:t>
+            </w:r>
+          </w:p>
+        </w:tc>
+        <w:tc>
+          <w:tcPr>
+            <w:tcW w:w="1757" w:type="dxa"/>
+            <w:noWrap/>
+            <w:vAlign w:val="bottom"/>
+            <w:hideMark/>
+          </w:tcPr>
+          <w:p>
+            <w:pPr>
+              <w:jc w:val="right"/>
+              <w:rPr>
+                <w:rFonts w:ascii="Times New Roman" w:hAnsi="Times New Roman" w:cs="Times New Roman"/>
+              </w:rPr>
+            </w:pPr>
+            <w:r>
+              <w:rPr>
+                <w:rFonts w:ascii="Times New Roman" w:hAnsi="Times New Roman" w:cs="Times New Roman"/>
+                <w:color w:val="000000"/>
+              </w:rPr>
+              <w:t>2015-01-10</w:t>
             </w:r>
           </w:p>
         </w:tc>
@@ -9568,6 +9883,7 @@
           <w:tcPr>
             <w:tcW w:w="3136" w:type="dxa"/>
             <w:noWrap/>
+            <w:vAlign w:val="bottom"/>
             <w:hideMark/>
           </w:tcPr>
           <w:p>
@@ -9586,116 +9902,26 @@
             <w:r>
               <w:rPr>
                 <w:rFonts w:ascii="Times New Roman" w:hAnsi="Times New Roman" w:cs="Times New Roman"/>
-              </w:rPr>
-              <w:t>112</w:t>
-            </w:r>
-            <w:r>
-              <w:rPr>
-                <w:rFonts w:ascii="Times New Roman" w:hAnsi="Times New Roman" w:cs="Times New Roman"/>
-              </w:rPr>
-              <w:t xml:space="preserve">, </w:t>
-            </w:r>
-            <w:r>
-              <w:rPr>
-                <w:rFonts w:ascii="Times New Roman" w:hAnsi="Times New Roman" w:cs="Times New Roman"/>
-              </w:rPr>
-              <w:t>296</w:t>
-            </w:r>
-            <w:r>
-              <w:rPr>
-                <w:rFonts w:ascii="Times New Roman" w:hAnsi="Times New Roman" w:cs="Times New Roman"/>
-              </w:rPr>
-              <w:t>,</w:t>
-            </w:r>
-            <w:r>
-              <w:rPr>
-                <w:rFonts w:ascii="Times New Roman" w:hAnsi="Times New Roman" w:cs="Times New Roman"/>
-              </w:rPr>
-              <w:t xml:space="preserve"> </w:t>
-            </w:r>
-            <w:r>
-              <w:rPr>
-                <w:rFonts w:ascii="Times New Roman" w:hAnsi="Times New Roman" w:cs="Times New Roman"/>
+                <w:color w:val="000000"/>
               </w:rPr>
               <w:t>940</w:t>
             </w:r>
-            <w:r>
-              <w:rPr>
-                <w:rFonts w:ascii="Times New Roman" w:hAnsi="Times New Roman" w:cs="Times New Roman"/>
-              </w:rPr>
-              <w:t>,</w:t>
-            </w:r>
-            <w:r>
-              <w:rPr>
-                <w:rFonts w:ascii="Times New Roman" w:hAnsi="Times New Roman" w:cs="Times New Roman"/>
-              </w:rPr>
-              <w:t xml:space="preserve"> </w:t>
-            </w:r>
-            <w:r>
-              <w:rPr>
-                <w:rFonts w:ascii="Times New Roman" w:hAnsi="Times New Roman" w:cs="Times New Roman"/>
-              </w:rPr>
-              <w:t>965</w:t>
-            </w:r>
-            <w:r>
-              <w:rPr>
-                <w:rFonts w:ascii="Times New Roman" w:hAnsi="Times New Roman" w:cs="Times New Roman"/>
-              </w:rPr>
-              <w:t xml:space="preserve">, </w:t>
-            </w:r>
-            <w:r>
-              <w:rPr>
-                <w:rFonts w:ascii="Times New Roman" w:hAnsi="Times New Roman" w:cs="Times New Roman"/>
-              </w:rPr>
-              <w:t>980</w:t>
-            </w:r>
-            <w:r>
-              <w:rPr>
-                <w:rFonts w:ascii="Times New Roman" w:hAnsi="Times New Roman" w:cs="Times New Roman"/>
-              </w:rPr>
-              <w:t xml:space="preserve">, </w:t>
-            </w:r>
-            <w:r>
-              <w:rPr>
-                <w:rFonts w:ascii="Times New Roman" w:hAnsi="Times New Roman" w:cs="Times New Roman"/>
-                <w:i/>
-                <w:iCs/>
-              </w:rPr>
-              <w:t>Unk</w:t>
-            </w:r>
           </w:p>
         </w:tc>
         <w:tc>
           <w:tcPr>
             <w:tcW w:w="2070" w:type="dxa"/>
             <w:noWrap/>
-            <w:hideMark/>
-          </w:tcPr>
-          <w:p>
-            <w:pPr>
-              <w:jc w:val="right"/>
-              <w:rPr>
-                <w:rFonts w:ascii="Times New Roman" w:hAnsi="Times New Roman" w:cs="Times New Roman"/>
-              </w:rPr>
-            </w:pPr>
-            <w:r>
-              <w:rPr>
-                <w:rFonts w:ascii="Times New Roman" w:hAnsi="Times New Roman" w:cs="Times New Roman"/>
-              </w:rPr>
-              <w:t>296</w:t>
-            </w:r>
-            <w:r>
-              <w:rPr>
-                <w:rFonts w:ascii="Times New Roman" w:hAnsi="Times New Roman" w:cs="Times New Roman"/>
-              </w:rPr>
-              <w:t xml:space="preserve">, </w:t>
-            </w:r>
-            <w:r>
-              <w:rPr>
-                <w:rFonts w:ascii="Times New Roman" w:hAnsi="Times New Roman" w:cs="Times New Roman"/>
-              </w:rPr>
-              <w:t>980</w:t>
-            </w:r>
+            <w:vAlign w:val="bottom"/>
+            <w:hideMark/>
+          </w:tcPr>
+          <w:p>
+            <w:pPr>
+              <w:jc w:val="right"/>
+              <w:rPr>
+                <w:rFonts w:ascii="Times New Roman" w:hAnsi="Times New Roman" w:cs="Times New Roman"/>
+              </w:rPr>
+            </w:pPr>
           </w:p>
         </w:tc>
       </w:tr>
@@ -9708,6 +9934,7 @@
           <w:tcPr>
             <w:tcW w:w="1136" w:type="dxa"/>
             <w:noWrap/>
+            <w:vAlign w:val="bottom"/>
             <w:hideMark/>
           </w:tcPr>
           <w:p>
@@ -9724,188 +9951,250 @@
                 <w:rFonts w:ascii="Times New Roman" w:hAnsi="Times New Roman" w:cs="Times New Roman"/>
                 <w:i/>
                 <w:iCs/>
-              </w:rPr>
-              <w:t>Male</w:t>
-            </w:r>
-            <w:r>
-              <w:rPr>
-                <w:rFonts w:ascii="Times New Roman" w:hAnsi="Times New Roman" w:cs="Times New Roman"/>
+                <w:color w:val="000000"/>
+              </w:rPr>
+              <w:t>Female?</w:t>
+            </w:r>
+          </w:p>
+        </w:tc>
+        <w:tc>
+          <w:tcPr>
+            <w:tcW w:w="1559" w:type="dxa"/>
+            <w:noWrap/>
+            <w:vAlign w:val="bottom"/>
+            <w:hideMark/>
+          </w:tcPr>
+          <w:p>
+            <w:pPr>
+              <w:jc w:val="right"/>
+              <w:rPr>
+                <w:rFonts w:ascii="Times New Roman" w:hAnsi="Times New Roman" w:cs="Times New Roman"/>
+              </w:rPr>
+            </w:pPr>
+          </w:p>
+        </w:tc>
+        <w:tc>
+          <w:tcPr>
+            <w:tcW w:w="830" w:type="dxa"/>
+            <w:noWrap/>
+            <w:vAlign w:val="bottom"/>
+            <w:hideMark/>
+          </w:tcPr>
+          <w:p>
+            <w:pPr>
+              <w:jc w:val="right"/>
+              <w:rPr>
+                <w:rFonts w:ascii="Times New Roman" w:hAnsi="Times New Roman" w:cs="Times New Roman"/>
+              </w:rPr>
+            </w:pPr>
+            <w:r>
+              <w:rPr>
+                <w:rFonts w:ascii="Times New Roman" w:hAnsi="Times New Roman" w:cs="Times New Roman"/>
+                <w:color w:val="000000"/>
+              </w:rPr>
+              <w:t>27</w:t>
+            </w:r>
+          </w:p>
+        </w:tc>
+        <w:tc>
+          <w:tcPr>
+            <w:tcW w:w="761" w:type="dxa"/>
+            <w:noWrap/>
+            <w:vAlign w:val="bottom"/>
+            <w:hideMark/>
+          </w:tcPr>
+          <w:p>
+            <w:pPr>
+              <w:jc w:val="right"/>
+              <w:rPr>
+                <w:rFonts w:ascii="Times New Roman" w:hAnsi="Times New Roman" w:cs="Times New Roman"/>
+              </w:rPr>
+            </w:pPr>
+            <w:r>
+              <w:rPr>
+                <w:rFonts w:ascii="Times New Roman" w:hAnsi="Times New Roman" w:cs="Times New Roman"/>
+                <w:color w:val="000000"/>
+              </w:rPr>
+              <w:t>8</w:t>
+            </w:r>
+          </w:p>
+        </w:tc>
+        <w:tc>
+          <w:tcPr>
+            <w:tcW w:w="1796" w:type="dxa"/>
+            <w:noWrap/>
+            <w:vAlign w:val="bottom"/>
+            <w:hideMark/>
+          </w:tcPr>
+          <w:p>
+            <w:pPr>
+              <w:jc w:val="right"/>
+              <w:rPr>
+                <w:rFonts w:ascii="Times New Roman" w:hAnsi="Times New Roman" w:cs="Times New Roman"/>
+              </w:rPr>
+            </w:pPr>
+            <w:r>
+              <w:rPr>
+                <w:rFonts w:ascii="Times New Roman" w:hAnsi="Times New Roman" w:cs="Times New Roman"/>
+                <w:color w:val="000000"/>
+              </w:rPr>
+              <w:t>2015-01-01</w:t>
+            </w:r>
+          </w:p>
+        </w:tc>
+        <w:tc>
+          <w:tcPr>
+            <w:tcW w:w="1757" w:type="dxa"/>
+            <w:noWrap/>
+            <w:vAlign w:val="bottom"/>
+            <w:hideMark/>
+          </w:tcPr>
+          <w:p>
+            <w:pPr>
+              <w:jc w:val="right"/>
+              <w:rPr>
+                <w:rFonts w:ascii="Times New Roman" w:hAnsi="Times New Roman" w:cs="Times New Roman"/>
+              </w:rPr>
+            </w:pPr>
+            <w:r>
+              <w:rPr>
+                <w:rFonts w:ascii="Times New Roman" w:hAnsi="Times New Roman" w:cs="Times New Roman"/>
+                <w:color w:val="000000"/>
+              </w:rPr>
+              <w:t>2017-12-20</w:t>
+            </w:r>
+          </w:p>
+        </w:tc>
+        <w:tc>
+          <w:tcPr>
+            <w:tcW w:w="3136" w:type="dxa"/>
+            <w:noWrap/>
+            <w:vAlign w:val="bottom"/>
+            <w:hideMark/>
+          </w:tcPr>
+          <w:p>
+            <w:pPr>
+              <w:jc w:val="right"/>
+              <w:rPr>
+                <w:rFonts w:ascii="Times New Roman" w:hAnsi="Times New Roman" w:cs="Times New Roman"/>
+              </w:rPr>
+            </w:pPr>
+            <w:r>
+              <w:rPr>
+                <w:rFonts w:ascii="Times New Roman" w:hAnsi="Times New Roman" w:cs="Times New Roman"/>
+                <w:color w:val="000000"/>
+              </w:rPr>
+              <w:t>112</w:t>
+            </w:r>
+            <w:r>
+              <w:rPr>
+                <w:rFonts w:cs="Times New Roman"/>
+                <w:color w:val="000000"/>
+              </w:rPr>
+              <w:t xml:space="preserve">, </w:t>
+            </w:r>
+            <w:r>
+              <w:rPr>
+                <w:rFonts w:ascii="Times New Roman" w:hAnsi="Times New Roman" w:cs="Times New Roman"/>
+                <w:color w:val="000000"/>
+              </w:rPr>
+              <w:t>296</w:t>
+            </w:r>
+            <w:r>
+              <w:rPr>
+                <w:rFonts w:cs="Times New Roman"/>
+                <w:color w:val="000000"/>
+              </w:rPr>
+              <w:t xml:space="preserve">, </w:t>
+            </w:r>
+            <w:r>
+              <w:rPr>
+                <w:rFonts w:ascii="Times New Roman" w:hAnsi="Times New Roman" w:cs="Times New Roman"/>
+                <w:color w:val="000000"/>
+              </w:rPr>
+              <w:t>940</w:t>
+            </w:r>
+            <w:r>
+              <w:rPr>
+                <w:rFonts w:cs="Times New Roman"/>
+                <w:color w:val="000000"/>
+              </w:rPr>
+              <w:t xml:space="preserve">, </w:t>
+            </w:r>
+            <w:r>
+              <w:rPr>
+                <w:rFonts w:ascii="Times New Roman" w:hAnsi="Times New Roman" w:cs="Times New Roman"/>
+                <w:color w:val="000000"/>
+              </w:rPr>
+              <w:t>965</w:t>
+            </w:r>
+            <w:r>
+              <w:rPr>
+                <w:rFonts w:cs="Times New Roman"/>
+                <w:color w:val="000000"/>
+              </w:rPr>
+              <w:t xml:space="preserve">, </w:t>
+            </w:r>
+            <w:r>
+              <w:rPr>
+                <w:rFonts w:ascii="Times New Roman" w:hAnsi="Times New Roman" w:cs="Times New Roman"/>
+                <w:color w:val="000000"/>
+              </w:rPr>
+              <w:t>980</w:t>
+            </w:r>
+            <w:r>
+              <w:rPr>
+                <w:rFonts w:cs="Times New Roman"/>
+                <w:color w:val="000000"/>
+              </w:rPr>
+              <w:t xml:space="preserve">, </w:t>
+            </w:r>
+            <w:r>
+              <w:rPr>
+                <w:rFonts w:cs="Times New Roman"/>
                 <w:i/>
                 <w:iCs/>
-              </w:rPr>
-              <w:t>?</w:t>
-            </w:r>
-          </w:p>
-        </w:tc>
-        <w:tc>
-          <w:tcPr>
-            <w:tcW w:w="1559" w:type="dxa"/>
-            <w:noWrap/>
-            <w:hideMark/>
-          </w:tcPr>
-          <w:p>
-            <w:pPr>
-              <w:jc w:val="right"/>
-              <w:rPr>
-                <w:rFonts w:ascii="Times New Roman" w:hAnsi="Times New Roman" w:cs="Times New Roman"/>
-              </w:rPr>
-            </w:pPr>
-          </w:p>
-        </w:tc>
-        <w:tc>
-          <w:tcPr>
-            <w:tcW w:w="830" w:type="dxa"/>
-            <w:noWrap/>
-            <w:hideMark/>
-          </w:tcPr>
-          <w:p>
-            <w:pPr>
-              <w:jc w:val="right"/>
-              <w:rPr>
-                <w:rFonts w:ascii="Times New Roman" w:hAnsi="Times New Roman" w:cs="Times New Roman"/>
-              </w:rPr>
-            </w:pPr>
-            <w:r>
-              <w:rPr>
-                <w:rFonts w:ascii="Times New Roman" w:hAnsi="Times New Roman" w:cs="Times New Roman"/>
-              </w:rPr>
-              <w:t>21</w:t>
-            </w:r>
-          </w:p>
-        </w:tc>
-        <w:tc>
-          <w:tcPr>
-            <w:tcW w:w="761" w:type="dxa"/>
-            <w:noWrap/>
-            <w:hideMark/>
-          </w:tcPr>
-          <w:p>
-            <w:pPr>
-              <w:jc w:val="right"/>
-              <w:rPr>
-                <w:rFonts w:ascii="Times New Roman" w:hAnsi="Times New Roman" w:cs="Times New Roman"/>
-              </w:rPr>
-            </w:pPr>
-            <w:r>
-              <w:rPr>
-                <w:rFonts w:ascii="Times New Roman" w:hAnsi="Times New Roman" w:cs="Times New Roman"/>
-              </w:rPr>
-              <w:t>0</w:t>
-            </w:r>
-          </w:p>
-        </w:tc>
-        <w:tc>
-          <w:tcPr>
-            <w:tcW w:w="1350" w:type="dxa"/>
-            <w:noWrap/>
-            <w:hideMark/>
-          </w:tcPr>
-          <w:p>
-            <w:pPr>
-              <w:jc w:val="right"/>
-              <w:rPr>
-                <w:rFonts w:ascii="Times New Roman" w:hAnsi="Times New Roman" w:cs="Times New Roman"/>
-              </w:rPr>
-            </w:pPr>
-            <w:r>
-              <w:rPr>
-                <w:rFonts w:ascii="Times New Roman" w:hAnsi="Times New Roman" w:cs="Times New Roman"/>
-              </w:rPr>
-              <w:t>2017-10-25</w:t>
-            </w:r>
-          </w:p>
-        </w:tc>
-        <w:tc>
-          <w:tcPr>
-            <w:tcW w:w="1350" w:type="dxa"/>
-            <w:noWrap/>
-            <w:hideMark/>
-          </w:tcPr>
-          <w:p>
-            <w:pPr>
-              <w:jc w:val="right"/>
-              <w:rPr>
-                <w:rFonts w:ascii="Times New Roman" w:hAnsi="Times New Roman" w:cs="Times New Roman"/>
-              </w:rPr>
-            </w:pPr>
-            <w:r>
-              <w:rPr>
-                <w:rFonts w:ascii="Times New Roman" w:hAnsi="Times New Roman" w:cs="Times New Roman"/>
-              </w:rPr>
-              <w:t>2017-12-20</w:t>
-            </w:r>
-          </w:p>
-        </w:tc>
-        <w:tc>
-          <w:tcPr>
-            <w:tcW w:w="3136" w:type="dxa"/>
-            <w:noWrap/>
-            <w:hideMark/>
-          </w:tcPr>
-          <w:p>
-            <w:pPr>
-              <w:jc w:val="right"/>
-              <w:rPr>
-                <w:rFonts w:ascii="Times New Roman" w:hAnsi="Times New Roman" w:cs="Times New Roman"/>
-              </w:rPr>
-            </w:pPr>
-            <w:r>
-              <w:rPr>
-                <w:rFonts w:ascii="Times New Roman" w:hAnsi="Times New Roman" w:cs="Times New Roman"/>
-              </w:rPr>
-              <w:t>112</w:t>
-            </w:r>
-            <w:r>
-              <w:rPr>
-                <w:rFonts w:ascii="Times New Roman" w:hAnsi="Times New Roman" w:cs="Times New Roman"/>
+                <w:color w:val="000000"/>
+              </w:rPr>
+              <w:t>Unk</w:t>
+            </w:r>
+          </w:p>
+        </w:tc>
+        <w:tc>
+          <w:tcPr>
+            <w:tcW w:w="2070" w:type="dxa"/>
+            <w:noWrap/>
+            <w:vAlign w:val="bottom"/>
+            <w:hideMark/>
+          </w:tcPr>
+          <w:p>
+            <w:pPr>
+              <w:jc w:val="right"/>
+              <w:rPr>
+                <w:rFonts w:ascii="Times New Roman" w:hAnsi="Times New Roman" w:cs="Times New Roman"/>
+              </w:rPr>
+            </w:pPr>
+            <w:r>
+              <w:rPr>
+                <w:rFonts w:ascii="Times New Roman" w:hAnsi="Times New Roman" w:cs="Times New Roman"/>
+                <w:color w:val="000000"/>
+              </w:rPr>
+              <w:t>296</w:t>
+            </w:r>
+            <w:r>
+              <w:rPr>
+                <w:rFonts w:cs="Times New Roman"/>
+                <w:color w:val="000000"/>
               </w:rPr>
               <w:t xml:space="preserve">, </w:t>
             </w:r>
             <w:r>
               <w:rPr>
                 <w:rFonts w:ascii="Times New Roman" w:hAnsi="Times New Roman" w:cs="Times New Roman"/>
-              </w:rPr>
-              <w:t>296</w:t>
-            </w:r>
-            <w:r>
-              <w:rPr>
-                <w:rFonts w:ascii="Times New Roman" w:hAnsi="Times New Roman" w:cs="Times New Roman"/>
-              </w:rPr>
-              <w:t xml:space="preserve">, </w:t>
-            </w:r>
-            <w:r>
-              <w:rPr>
-                <w:rFonts w:ascii="Times New Roman" w:hAnsi="Times New Roman" w:cs="Times New Roman"/>
-              </w:rPr>
-              <w:t>299</w:t>
-            </w:r>
-            <w:r>
-              <w:rPr>
-                <w:rFonts w:ascii="Times New Roman" w:hAnsi="Times New Roman" w:cs="Times New Roman"/>
-              </w:rPr>
-              <w:t xml:space="preserve">, </w:t>
-            </w:r>
-            <w:r>
-              <w:rPr>
-                <w:rFonts w:ascii="Times New Roman" w:hAnsi="Times New Roman" w:cs="Times New Roman"/>
+                <w:color w:val="000000"/>
               </w:rPr>
               <w:t>980</w:t>
             </w:r>
-          </w:p>
-        </w:tc>
-        <w:tc>
-          <w:tcPr>
-            <w:tcW w:w="2070" w:type="dxa"/>
-            <w:noWrap/>
-            <w:hideMark/>
-          </w:tcPr>
-          <w:p>
-            <w:pPr>
-              <w:jc w:val="right"/>
-              <w:rPr>
-                <w:rFonts w:ascii="Times New Roman" w:hAnsi="Times New Roman" w:cs="Times New Roman"/>
-              </w:rPr>
-            </w:pPr>
           </w:p>
         </w:tc>
       </w:tr>
@@ -9933,6 +10222,255 @@
                 <w:rFonts w:ascii="Times New Roman" w:hAnsi="Times New Roman" w:cs="Times New Roman"/>
                 <w:i/>
                 <w:iCs/>
+                <w:color w:val="000000"/>
+              </w:rPr>
+              <w:t>Male?</w:t>
+            </w:r>
+          </w:p>
+        </w:tc>
+        <w:tc>
+          <w:tcPr>
+            <w:tcW w:w="1559" w:type="dxa"/>
+            <w:noWrap/>
+          </w:tcPr>
+          <w:p>
+            <w:pPr>
+              <w:jc w:val="right"/>
+              <w:rPr>
+                <w:rFonts w:ascii="Times New Roman" w:hAnsi="Times New Roman" w:cs="Times New Roman"/>
+              </w:rPr>
+            </w:pPr>
+          </w:p>
+        </w:tc>
+        <w:tc>
+          <w:tcPr>
+            <w:tcW w:w="830" w:type="dxa"/>
+            <w:noWrap/>
+            <w:vAlign w:val="bottom"/>
+          </w:tcPr>
+          <w:p>
+            <w:pPr>
+              <w:jc w:val="right"/>
+              <w:rPr>
+                <w:rFonts w:ascii="Times New Roman" w:hAnsi="Times New Roman" w:cs="Times New Roman"/>
+              </w:rPr>
+            </w:pPr>
+            <w:r>
+              <w:rPr>
+                <w:rFonts w:ascii="Times New Roman" w:hAnsi="Times New Roman" w:cs="Times New Roman"/>
+                <w:color w:val="000000"/>
+              </w:rPr>
+              <w:t>26</w:t>
+            </w:r>
+          </w:p>
+        </w:tc>
+        <w:tc>
+          <w:tcPr>
+            <w:tcW w:w="761" w:type="dxa"/>
+            <w:noWrap/>
+            <w:vAlign w:val="bottom"/>
+          </w:tcPr>
+          <w:p>
+            <w:pPr>
+              <w:jc w:val="right"/>
+              <w:rPr>
+                <w:rFonts w:ascii="Times New Roman" w:hAnsi="Times New Roman" w:cs="Times New Roman"/>
+              </w:rPr>
+            </w:pPr>
+            <w:r>
+              <w:rPr>
+                <w:rFonts w:ascii="Times New Roman" w:hAnsi="Times New Roman" w:cs="Times New Roman"/>
+                <w:color w:val="000000"/>
+              </w:rPr>
+              <w:t>1</w:t>
+            </w:r>
+          </w:p>
+        </w:tc>
+        <w:tc>
+          <w:tcPr>
+            <w:tcW w:w="1796" w:type="dxa"/>
+            <w:noWrap/>
+            <w:vAlign w:val="bottom"/>
+          </w:tcPr>
+          <w:p>
+            <w:pPr>
+              <w:jc w:val="right"/>
+              <w:rPr>
+                <w:rFonts w:ascii="Times New Roman" w:hAnsi="Times New Roman" w:cs="Times New Roman"/>
+              </w:rPr>
+            </w:pPr>
+            <w:r>
+              <w:rPr>
+                <w:rFonts w:ascii="Times New Roman" w:hAnsi="Times New Roman" w:cs="Times New Roman"/>
+                <w:color w:val="000000"/>
+              </w:rPr>
+              <w:t>2015-01-01</w:t>
+            </w:r>
+          </w:p>
+        </w:tc>
+        <w:tc>
+          <w:tcPr>
+            <w:tcW w:w="1757" w:type="dxa"/>
+            <w:noWrap/>
+            <w:vAlign w:val="bottom"/>
+          </w:tcPr>
+          <w:p>
+            <w:pPr>
+              <w:jc w:val="right"/>
+              <w:rPr>
+                <w:rFonts w:ascii="Times New Roman" w:hAnsi="Times New Roman" w:cs="Times New Roman"/>
+              </w:rPr>
+            </w:pPr>
+            <w:r>
+              <w:rPr>
+                <w:rFonts w:ascii="Times New Roman" w:hAnsi="Times New Roman" w:cs="Times New Roman"/>
+                <w:color w:val="000000"/>
+              </w:rPr>
+              <w:t>2017-12-20</w:t>
+            </w:r>
+          </w:p>
+        </w:tc>
+        <w:tc>
+          <w:tcPr>
+            <w:tcW w:w="3136" w:type="dxa"/>
+            <w:noWrap/>
+            <w:vAlign w:val="bottom"/>
+          </w:tcPr>
+          <w:p>
+            <w:pPr>
+              <w:jc w:val="right"/>
+              <w:rPr>
+                <w:rFonts w:ascii="Times New Roman" w:hAnsi="Times New Roman" w:cs="Times New Roman"/>
+              </w:rPr>
+            </w:pPr>
+            <w:r>
+              <w:rPr>
+                <w:rFonts w:ascii="Times New Roman" w:hAnsi="Times New Roman" w:cs="Times New Roman"/>
+                <w:color w:val="000000"/>
+              </w:rPr>
+              <w:t>112</w:t>
+            </w:r>
+            <w:r>
+              <w:rPr>
+                <w:rFonts w:cs="Times New Roman"/>
+                <w:color w:val="000000"/>
+              </w:rPr>
+              <w:t xml:space="preserve">, </w:t>
+            </w:r>
+            <w:r>
+              <w:rPr>
+                <w:rFonts w:ascii="Times New Roman" w:hAnsi="Times New Roman" w:cs="Times New Roman"/>
+                <w:color w:val="000000"/>
+              </w:rPr>
+              <w:t>296</w:t>
+            </w:r>
+            <w:r>
+              <w:rPr>
+                <w:rFonts w:cs="Times New Roman"/>
+                <w:color w:val="000000"/>
+              </w:rPr>
+              <w:t xml:space="preserve">, </w:t>
+            </w:r>
+            <w:r>
+              <w:rPr>
+                <w:rFonts w:ascii="Times New Roman" w:hAnsi="Times New Roman" w:cs="Times New Roman"/>
+                <w:color w:val="000000"/>
+              </w:rPr>
+              <w:t>299</w:t>
+            </w:r>
+            <w:r>
+              <w:rPr>
+                <w:rFonts w:cs="Times New Roman"/>
+                <w:color w:val="000000"/>
+              </w:rPr>
+              <w:t xml:space="preserve">, </w:t>
+            </w:r>
+            <w:r>
+              <w:rPr>
+                <w:rFonts w:ascii="Times New Roman" w:hAnsi="Times New Roman" w:cs="Times New Roman"/>
+                <w:color w:val="000000"/>
+              </w:rPr>
+              <w:t>940</w:t>
+            </w:r>
+            <w:r>
+              <w:rPr>
+                <w:rFonts w:cs="Times New Roman"/>
+                <w:color w:val="000000"/>
+              </w:rPr>
+              <w:t xml:space="preserve">, </w:t>
+            </w:r>
+            <w:r>
+              <w:rPr>
+                <w:rFonts w:ascii="Times New Roman" w:hAnsi="Times New Roman" w:cs="Times New Roman"/>
+                <w:color w:val="000000"/>
+              </w:rPr>
+              <w:t>978</w:t>
+            </w:r>
+            <w:r>
+              <w:rPr>
+                <w:rFonts w:cs="Times New Roman"/>
+                <w:color w:val="000000"/>
+              </w:rPr>
+              <w:t xml:space="preserve">, </w:t>
+            </w:r>
+            <w:r>
+              <w:rPr>
+                <w:rFonts w:ascii="Times New Roman" w:hAnsi="Times New Roman" w:cs="Times New Roman"/>
+                <w:color w:val="000000"/>
+              </w:rPr>
+              <w:t>980</w:t>
+            </w:r>
+          </w:p>
+        </w:tc>
+        <w:tc>
+          <w:tcPr>
+            <w:tcW w:w="2070" w:type="dxa"/>
+            <w:noWrap/>
+            <w:vAlign w:val="bottom"/>
+          </w:tcPr>
+          <w:p>
+            <w:pPr>
+              <w:jc w:val="right"/>
+              <w:rPr>
+                <w:rFonts w:ascii="Times New Roman" w:hAnsi="Times New Roman" w:cs="Times New Roman"/>
+              </w:rPr>
+            </w:pPr>
+            <w:r>
+              <w:rPr>
+                <w:rFonts w:ascii="Times New Roman" w:hAnsi="Times New Roman" w:cs="Times New Roman"/>
+                <w:color w:val="000000"/>
+              </w:rPr>
+              <w:t>940</w:t>
+            </w:r>
+          </w:p>
+        </w:tc>
+      </w:tr>
+      <w:tr>
+        <w:trPr>
+          <w:trHeight w:val="300"/>
+          <w:jc w:val="center"/>
+        </w:trPr>
+        <w:tc>
+          <w:tcPr>
+            <w:tcW w:w="1136" w:type="dxa"/>
+            <w:noWrap/>
+            <w:vAlign w:val="bottom"/>
+          </w:tcPr>
+          <w:p>
+            <w:pPr>
+              <w:jc w:val="right"/>
+              <w:rPr>
+                <w:rFonts w:ascii="Times New Roman" w:hAnsi="Times New Roman" w:cs="Times New Roman"/>
+                <w:i/>
+                <w:iCs/>
+              </w:rPr>
+            </w:pPr>
+            <w:r>
+              <w:rPr>
+                <w:rFonts w:ascii="Times New Roman" w:hAnsi="Times New Roman" w:cs="Times New Roman"/>
+                <w:i/>
+                <w:iCs/>
+                <w:color w:val="000000"/>
               </w:rPr>
               <w:t>Unk</w:t>
             </w:r>
@@ -9956,19 +10494,21 @@
           <w:tcPr>
             <w:tcW w:w="830" w:type="dxa"/>
             <w:noWrap/>
-          </w:tcPr>
-          <w:p>
-            <w:pPr>
-              <w:jc w:val="right"/>
-              <w:rPr>
-                <w:rFonts w:ascii="Times New Roman" w:hAnsi="Times New Roman" w:cs="Times New Roman"/>
-              </w:rPr>
-            </w:pPr>
-            <w:r>
-              <w:rPr>
-                <w:rFonts w:ascii="Times New Roman" w:hAnsi="Times New Roman" w:cs="Times New Roman"/>
-              </w:rPr>
-              <w:t>18</w:t>
+            <w:vAlign w:val="bottom"/>
+          </w:tcPr>
+          <w:p>
+            <w:pPr>
+              <w:jc w:val="right"/>
+              <w:rPr>
+                <w:rFonts w:ascii="Times New Roman" w:hAnsi="Times New Roman" w:cs="Times New Roman"/>
+              </w:rPr>
+            </w:pPr>
+            <w:r>
+              <w:rPr>
+                <w:rFonts w:ascii="Times New Roman" w:hAnsi="Times New Roman" w:cs="Times New Roman"/>
+                <w:color w:val="000000"/>
+              </w:rPr>
+              <w:t>22</w:t>
             </w:r>
           </w:p>
         </w:tc>
@@ -9976,57 +10516,63 @@
           <w:tcPr>
             <w:tcW w:w="761" w:type="dxa"/>
             <w:noWrap/>
-          </w:tcPr>
-          <w:p>
-            <w:pPr>
-              <w:jc w:val="right"/>
-              <w:rPr>
-                <w:rFonts w:ascii="Times New Roman" w:hAnsi="Times New Roman" w:cs="Times New Roman"/>
-              </w:rPr>
-            </w:pPr>
-            <w:r>
-              <w:rPr>
-                <w:rFonts w:ascii="Times New Roman" w:hAnsi="Times New Roman" w:cs="Times New Roman"/>
-              </w:rPr>
-              <w:t>1</w:t>
-            </w:r>
-          </w:p>
-        </w:tc>
-        <w:tc>
-          <w:tcPr>
-            <w:tcW w:w="1350" w:type="dxa"/>
-            <w:noWrap/>
-          </w:tcPr>
-          <w:p>
-            <w:pPr>
-              <w:jc w:val="right"/>
-              <w:rPr>
-                <w:rFonts w:ascii="Times New Roman" w:hAnsi="Times New Roman" w:cs="Times New Roman"/>
-              </w:rPr>
-            </w:pPr>
-            <w:r>
-              <w:rPr>
-                <w:rFonts w:ascii="Times New Roman" w:hAnsi="Times New Roman" w:cs="Times New Roman"/>
-              </w:rPr>
-              <w:t>2015-01-01</w:t>
-            </w:r>
-          </w:p>
-        </w:tc>
-        <w:tc>
-          <w:tcPr>
-            <w:tcW w:w="1350" w:type="dxa"/>
-            <w:noWrap/>
-          </w:tcPr>
-          <w:p>
-            <w:pPr>
-              <w:jc w:val="right"/>
-              <w:rPr>
-                <w:rFonts w:ascii="Times New Roman" w:hAnsi="Times New Roman" w:cs="Times New Roman"/>
-              </w:rPr>
-            </w:pPr>
-            <w:r>
-              <w:rPr>
-                <w:rFonts w:ascii="Times New Roman" w:hAnsi="Times New Roman" w:cs="Times New Roman"/>
+            <w:vAlign w:val="bottom"/>
+          </w:tcPr>
+          <w:p>
+            <w:pPr>
+              <w:jc w:val="right"/>
+              <w:rPr>
+                <w:rFonts w:ascii="Times New Roman" w:hAnsi="Times New Roman" w:cs="Times New Roman"/>
+              </w:rPr>
+            </w:pPr>
+            <w:r>
+              <w:rPr>
+                <w:rFonts w:ascii="Times New Roman" w:hAnsi="Times New Roman" w:cs="Times New Roman"/>
+                <w:color w:val="000000"/>
+              </w:rPr>
+              <w:t>0</w:t>
+            </w:r>
+          </w:p>
+        </w:tc>
+        <w:tc>
+          <w:tcPr>
+            <w:tcW w:w="1796" w:type="dxa"/>
+            <w:noWrap/>
+            <w:vAlign w:val="bottom"/>
+          </w:tcPr>
+          <w:p>
+            <w:pPr>
+              <w:jc w:val="right"/>
+              <w:rPr>
+                <w:rFonts w:ascii="Times New Roman" w:hAnsi="Times New Roman" w:cs="Times New Roman"/>
+              </w:rPr>
+            </w:pPr>
+            <w:r>
+              <w:rPr>
+                <w:rFonts w:ascii="Times New Roman" w:hAnsi="Times New Roman" w:cs="Times New Roman"/>
+                <w:color w:val="000000"/>
+              </w:rPr>
+              <w:t>2017-10-25</w:t>
+            </w:r>
+          </w:p>
+        </w:tc>
+        <w:tc>
+          <w:tcPr>
+            <w:tcW w:w="1757" w:type="dxa"/>
+            <w:noWrap/>
+            <w:vAlign w:val="bottom"/>
+          </w:tcPr>
+          <w:p>
+            <w:pPr>
+              <w:jc w:val="right"/>
+              <w:rPr>
+                <w:rFonts w:ascii="Times New Roman" w:hAnsi="Times New Roman" w:cs="Times New Roman"/>
+              </w:rPr>
+            </w:pPr>
+            <w:r>
+              <w:rPr>
+                <w:rFonts w:ascii="Times New Roman" w:hAnsi="Times New Roman" w:cs="Times New Roman"/>
+                <w:color w:val="000000"/>
               </w:rPr>
               <w:t>2017-12-20</w:t>
             </w:r>
@@ -10036,67 +10582,75 @@
           <w:tcPr>
             <w:tcW w:w="3136" w:type="dxa"/>
             <w:noWrap/>
-          </w:tcPr>
-          <w:p>
-            <w:pPr>
-              <w:jc w:val="right"/>
-              <w:rPr>
-                <w:rFonts w:ascii="Times New Roman" w:hAnsi="Times New Roman" w:cs="Times New Roman"/>
-              </w:rPr>
-            </w:pPr>
-            <w:r>
-              <w:rPr>
-                <w:rFonts w:ascii="Times New Roman" w:hAnsi="Times New Roman" w:cs="Times New Roman"/>
+            <w:vAlign w:val="bottom"/>
+          </w:tcPr>
+          <w:p>
+            <w:pPr>
+              <w:jc w:val="right"/>
+              <w:rPr>
+                <w:rFonts w:ascii="Times New Roman" w:hAnsi="Times New Roman" w:cs="Times New Roman"/>
+              </w:rPr>
+            </w:pPr>
+            <w:r>
+              <w:rPr>
+                <w:rFonts w:ascii="Times New Roman" w:hAnsi="Times New Roman" w:cs="Times New Roman"/>
+                <w:color w:val="000000"/>
               </w:rPr>
               <w:t>112</w:t>
             </w:r>
             <w:r>
               <w:rPr>
-                <w:rFonts w:ascii="Times New Roman" w:hAnsi="Times New Roman" w:cs="Times New Roman"/>
+                <w:rFonts w:cs="Times New Roman"/>
+                <w:color w:val="000000"/>
               </w:rPr>
               <w:t xml:space="preserve">, </w:t>
             </w:r>
             <w:r>
               <w:rPr>
                 <w:rFonts w:ascii="Times New Roman" w:hAnsi="Times New Roman" w:cs="Times New Roman"/>
+                <w:color w:val="000000"/>
+              </w:rPr>
+              <w:t>113</w:t>
+            </w:r>
+            <w:r>
+              <w:rPr>
+                <w:rFonts w:cs="Times New Roman"/>
+                <w:color w:val="000000"/>
+              </w:rPr>
+              <w:t xml:space="preserve">, </w:t>
+            </w:r>
+            <w:r>
+              <w:rPr>
+                <w:rFonts w:ascii="Times New Roman" w:hAnsi="Times New Roman" w:cs="Times New Roman"/>
+                <w:color w:val="000000"/>
               </w:rPr>
               <w:t>296</w:t>
             </w:r>
             <w:r>
               <w:rPr>
-                <w:rFonts w:ascii="Times New Roman" w:hAnsi="Times New Roman" w:cs="Times New Roman"/>
+                <w:rFonts w:cs="Times New Roman"/>
+                <w:color w:val="000000"/>
               </w:rPr>
               <w:t xml:space="preserve">, </w:t>
             </w:r>
             <w:r>
               <w:rPr>
                 <w:rFonts w:ascii="Times New Roman" w:hAnsi="Times New Roman" w:cs="Times New Roman"/>
-              </w:rPr>
-              <w:t>940</w:t>
-            </w:r>
-          </w:p>
-          <w:p>
-            <w:pPr>
-              <w:jc w:val="right"/>
-              <w:rPr>
-                <w:rFonts w:ascii="Times New Roman" w:hAnsi="Times New Roman" w:cs="Times New Roman"/>
-              </w:rPr>
-            </w:pPr>
-            <w:r>
-              <w:rPr>
-                <w:rFonts w:ascii="Times New Roman" w:hAnsi="Times New Roman" w:cs="Times New Roman"/>
-              </w:rPr>
-              <w:t>978</w:t>
-            </w:r>
-            <w:r>
-              <w:rPr>
-                <w:rFonts w:ascii="Times New Roman" w:hAnsi="Times New Roman" w:cs="Times New Roman"/>
+                <w:color w:val="000000"/>
+              </w:rPr>
+              <w:t>299</w:t>
+            </w:r>
+            <w:r>
+              <w:rPr>
+                <w:rFonts w:cs="Times New Roman"/>
+                <w:color w:val="000000"/>
               </w:rPr>
               <w:t xml:space="preserve">, </w:t>
             </w:r>
             <w:r>
               <w:rPr>
                 <w:rFonts w:ascii="Times New Roman" w:hAnsi="Times New Roman" w:cs="Times New Roman"/>
+                <w:color w:val="000000"/>
               </w:rPr>
               <w:t>980</w:t>
             </w:r>
@@ -10106,20 +10660,15 @@
           <w:tcPr>
             <w:tcW w:w="2070" w:type="dxa"/>
             <w:noWrap/>
-          </w:tcPr>
-          <w:p>
-            <w:pPr>
-              <w:jc w:val="right"/>
-              <w:rPr>
-                <w:rFonts w:ascii="Times New Roman" w:hAnsi="Times New Roman" w:cs="Times New Roman"/>
-              </w:rPr>
-            </w:pPr>
-            <w:r>
-              <w:rPr>
-                <w:rFonts w:ascii="Times New Roman" w:hAnsi="Times New Roman" w:cs="Times New Roman"/>
-              </w:rPr>
-              <w:t>940</w:t>
-            </w:r>
+            <w:vAlign w:val="bottom"/>
+          </w:tcPr>
+          <w:p>
+            <w:pPr>
+              <w:jc w:val="right"/>
+              <w:rPr>
+                <w:rFonts w:ascii="Times New Roman" w:hAnsi="Times New Roman" w:cs="Times New Roman"/>
+              </w:rPr>
+            </w:pPr>
           </w:p>
         </w:tc>
       </w:tr>
@@ -10210,7 +10759,7 @@
         <w:rPr>
           <w:rFonts w:ascii="Times New Roman" w:hAnsi="Times New Roman" w:cs="Times New Roman"/>
         </w:rPr>
-        <w:t xml:space="preserve">successful copulation (COP displays). Copulation </w:t>
+        <w:t xml:space="preserve">successful copulation (COP). Copulation </w:t>
       </w:r>
       <w:r>
         <w:rPr>
@@ -10307,18 +10856,6 @@
           <w:rFonts w:ascii="Times New Roman" w:hAnsi="Times New Roman" w:cs="Times New Roman"/>
         </w:rPr>
         <w:t>S5 for behavioral codes.</w:t>
-      </w:r>
-      <w:r>
-        <w:rPr>
-          <w:rFonts w:ascii="Times New Roman" w:hAnsi="Times New Roman" w:cs="Times New Roman"/>
-        </w:rPr>
-        <w:t xml:space="preserve"> </w:t>
-      </w:r>
-      <w:r>
-        <w:rPr>
-          <w:rFonts w:ascii="Times New Roman" w:hAnsi="Times New Roman" w:cs="Times New Roman"/>
-        </w:rPr>
-        <w:t>Lines break every 40 characters.</w:t>
       </w:r>
     </w:p>
     <w:p>
@@ -10333,7 +10870,7 @@
     <w:tbl>
       <w:tblPr>
         <w:tblStyle w:val="TableGrid"/>
-        <w:tblW w:w="12533" w:type="dxa"/>
+        <w:tblW w:w="13224" w:type="dxa"/>
         <w:jc w:val="center"/>
         <w:tblBorders>
           <w:top w:val="none" w:sz="0" w:space="0" w:color="auto"/>
@@ -10346,7 +10883,7 @@
         <w:tblLook w:val="04A0" w:firstRow="1" w:lastRow="0" w:firstColumn="1" w:lastColumn="0" w:noHBand="0" w:noVBand="1"/>
       </w:tblPr>
       <w:tblGrid>
-        <w:gridCol w:w="746"/>
+        <w:gridCol w:w="1437"/>
         <w:gridCol w:w="758"/>
         <w:gridCol w:w="1456"/>
         <w:gridCol w:w="1150"/>
@@ -10362,7 +10899,7 @@
         </w:trPr>
         <w:tc>
           <w:tcPr>
-            <w:tcW w:w="746" w:type="dxa"/>
+            <w:tcW w:w="1437" w:type="dxa"/>
             <w:tcBorders>
               <w:bottom w:val="single" w:sz="4" w:space="0" w:color="auto"/>
             </w:tcBorders>
@@ -10385,7 +10922,7 @@
                 <w:b/>
                 <w:bCs/>
               </w:rPr>
-              <w:t>ID</w:t>
+              <w:t>Display ID</w:t>
             </w:r>
           </w:p>
         </w:tc>
@@ -10636,7 +11173,7 @@
         </w:trPr>
         <w:tc>
           <w:tcPr>
-            <w:tcW w:w="746" w:type="dxa"/>
+            <w:tcW w:w="1437" w:type="dxa"/>
             <w:noWrap/>
             <w:vAlign w:val="center"/>
             <w:hideMark/>
@@ -10831,7 +11368,7 @@
         </w:trPr>
         <w:tc>
           <w:tcPr>
-            <w:tcW w:w="746" w:type="dxa"/>
+            <w:tcW w:w="1437" w:type="dxa"/>
             <w:noWrap/>
             <w:vAlign w:val="center"/>
             <w:hideMark/>
@@ -11026,7 +11563,7 @@
         </w:trPr>
         <w:tc>
           <w:tcPr>
-            <w:tcW w:w="746" w:type="dxa"/>
+            <w:tcW w:w="1437" w:type="dxa"/>
             <w:noWrap/>
             <w:vAlign w:val="center"/>
             <w:hideMark/>
@@ -11221,7 +11758,7 @@
         </w:trPr>
         <w:tc>
           <w:tcPr>
-            <w:tcW w:w="746" w:type="dxa"/>
+            <w:tcW w:w="1437" w:type="dxa"/>
             <w:noWrap/>
             <w:vAlign w:val="center"/>
             <w:hideMark/>
@@ -11416,7 +11953,7 @@
         </w:trPr>
         <w:tc>
           <w:tcPr>
-            <w:tcW w:w="746" w:type="dxa"/>
+            <w:tcW w:w="1437" w:type="dxa"/>
             <w:noWrap/>
             <w:vAlign w:val="center"/>
             <w:hideMark/>
@@ -11611,7 +12148,7 @@
         </w:trPr>
         <w:tc>
           <w:tcPr>
-            <w:tcW w:w="746" w:type="dxa"/>
+            <w:tcW w:w="1437" w:type="dxa"/>
             <w:noWrap/>
             <w:vAlign w:val="center"/>
             <w:hideMark/>
@@ -11812,7 +12349,7 @@
         </w:trPr>
         <w:tc>
           <w:tcPr>
-            <w:tcW w:w="746" w:type="dxa"/>
+            <w:tcW w:w="1437" w:type="dxa"/>
             <w:noWrap/>
             <w:vAlign w:val="center"/>
             <w:hideMark/>
@@ -12007,7 +12544,7 @@
         </w:trPr>
         <w:tc>
           <w:tcPr>
-            <w:tcW w:w="746" w:type="dxa"/>
+            <w:tcW w:w="1437" w:type="dxa"/>
             <w:noWrap/>
             <w:vAlign w:val="center"/>
             <w:hideMark/>
@@ -12192,7 +12729,7 @@
         </w:trPr>
         <w:tc>
           <w:tcPr>
-            <w:tcW w:w="746" w:type="dxa"/>
+            <w:tcW w:w="1437" w:type="dxa"/>
             <w:noWrap/>
             <w:vAlign w:val="center"/>
             <w:hideMark/>
@@ -12387,7 +12924,7 @@
         </w:trPr>
         <w:tc>
           <w:tcPr>
-            <w:tcW w:w="746" w:type="dxa"/>
+            <w:tcW w:w="1437" w:type="dxa"/>
             <w:noWrap/>
             <w:vAlign w:val="center"/>
             <w:hideMark/>
@@ -12572,7 +13109,7 @@
         </w:trPr>
         <w:tc>
           <w:tcPr>
-            <w:tcW w:w="746" w:type="dxa"/>
+            <w:tcW w:w="1437" w:type="dxa"/>
             <w:noWrap/>
             <w:vAlign w:val="center"/>
             <w:hideMark/>
@@ -12767,7 +13304,7 @@
         </w:trPr>
         <w:tc>
           <w:tcPr>
-            <w:tcW w:w="746" w:type="dxa"/>
+            <w:tcW w:w="1437" w:type="dxa"/>
             <w:noWrap/>
             <w:vAlign w:val="center"/>
             <w:hideMark/>
@@ -12962,7 +13499,7 @@
         </w:trPr>
         <w:tc>
           <w:tcPr>
-            <w:tcW w:w="746" w:type="dxa"/>
+            <w:tcW w:w="1437" w:type="dxa"/>
             <w:noWrap/>
             <w:vAlign w:val="center"/>
             <w:hideMark/>
@@ -13251,37 +13788,13 @@
         <w:rPr>
           <w:rFonts w:ascii="Times New Roman" w:hAnsi="Times New Roman" w:cs="Times New Roman"/>
         </w:rPr>
-        <w:t xml:space="preserve"> </w:t>
-      </w:r>
-      <w:r>
-        <w:rPr>
-          <w:rFonts w:ascii="Times New Roman" w:hAnsi="Times New Roman" w:cs="Times New Roman"/>
-        </w:rPr>
-        <w:t xml:space="preserve">across all displays (SOLO, AUDI, or COP) </w:t>
-      </w:r>
-      <w:r>
-        <w:rPr>
-          <w:rFonts w:ascii="Times New Roman" w:hAnsi="Times New Roman" w:cs="Times New Roman"/>
-        </w:rPr>
-        <w:t>in the final dataset</w:t>
+        <w:t xml:space="preserve"> in the final dataset</w:t>
       </w:r>
       <w:r>
         <w:rPr>
           <w:rFonts w:ascii="Times New Roman" w:hAnsi="Times New Roman" w:cs="Times New Roman"/>
         </w:rPr>
         <w:t>.</w:t>
-      </w:r>
-      <w:r>
-        <w:rPr>
-          <w:rFonts w:ascii="Times New Roman" w:hAnsi="Times New Roman" w:cs="Times New Roman"/>
-        </w:rPr>
-        <w:t xml:space="preserve"> </w:t>
-      </w:r>
-      <w:r>
-        <w:rPr>
-          <w:rFonts w:ascii="Times New Roman" w:hAnsi="Times New Roman" w:cs="Times New Roman"/>
-        </w:rPr>
-        <w:t>See Main Text Table 1 for behavioral descriptions.</w:t>
       </w:r>
     </w:p>
     <w:p>
@@ -13359,33 +13872,7 @@
                 <w:b/>
                 <w:bCs/>
               </w:rPr>
-              <w:t>Element</w:t>
-            </w:r>
-            <w:r>
-              <w:rPr>
-                <w:rFonts w:ascii="Times New Roman" w:hAnsi="Times New Roman" w:cs="Times New Roman"/>
-                <w:b/>
-                <w:bCs/>
-              </w:rPr>
-              <w:t xml:space="preserve">         </w:t>
-            </w:r>
-            <w:r>
-              <w:rPr>
-                <w:rFonts w:ascii="Times New Roman" w:hAnsi="Times New Roman" w:cs="Times New Roman"/>
-                <w:b/>
-                <w:bCs/>
-              </w:rPr>
-              <w:t xml:space="preserve">                  </w:t>
-            </w:r>
-            <w:r>
-              <w:rPr>
-                <w:rFonts w:ascii="Times New Roman" w:hAnsi="Times New Roman" w:cs="Times New Roman"/>
-                <w:b/>
-                <w:bCs/>
-                <w:i/>
-                <w:iCs/>
-              </w:rPr>
-              <w:t>N</w:t>
+              <w:t>Behavior</w:t>
             </w:r>
           </w:p>
         </w:tc>
@@ -13530,20 +14017,22 @@
               <w:top w:val="single" w:sz="4" w:space="0" w:color="auto"/>
             </w:tcBorders>
             <w:noWrap/>
-            <w:hideMark/>
-          </w:tcPr>
-          <w:p>
-            <w:pPr>
-              <w:jc w:val="right"/>
-              <w:rPr>
-                <w:rFonts w:ascii="Times New Roman" w:hAnsi="Times New Roman" w:cs="Times New Roman"/>
-              </w:rPr>
-            </w:pPr>
-            <w:r>
-              <w:rPr>
-                <w:rFonts w:ascii="Times New Roman" w:hAnsi="Times New Roman" w:cs="Times New Roman"/>
-              </w:rPr>
-              <w:t>1605</w:t>
+            <w:vAlign w:val="bottom"/>
+            <w:hideMark/>
+          </w:tcPr>
+          <w:p>
+            <w:pPr>
+              <w:jc w:val="right"/>
+              <w:rPr>
+                <w:rFonts w:ascii="Times New Roman" w:hAnsi="Times New Roman" w:cs="Times New Roman"/>
+              </w:rPr>
+            </w:pPr>
+            <w:r>
+              <w:rPr>
+                <w:rFonts w:ascii="Times New Roman" w:hAnsi="Times New Roman" w:cs="Times New Roman"/>
+                <w:color w:val="000000"/>
+              </w:rPr>
+              <w:t>1929</w:t>
             </w:r>
           </w:p>
         </w:tc>
@@ -13554,20 +14043,22 @@
               <w:top w:val="single" w:sz="4" w:space="0" w:color="auto"/>
             </w:tcBorders>
             <w:noWrap/>
-            <w:hideMark/>
-          </w:tcPr>
-          <w:p>
-            <w:pPr>
-              <w:jc w:val="right"/>
-              <w:rPr>
-                <w:rFonts w:ascii="Times New Roman" w:hAnsi="Times New Roman" w:cs="Times New Roman"/>
-              </w:rPr>
-            </w:pPr>
-            <w:r>
-              <w:rPr>
-                <w:rFonts w:ascii="Times New Roman" w:hAnsi="Times New Roman" w:cs="Times New Roman"/>
-              </w:rPr>
-              <w:t>45</w:t>
+            <w:vAlign w:val="bottom"/>
+            <w:hideMark/>
+          </w:tcPr>
+          <w:p>
+            <w:pPr>
+              <w:jc w:val="right"/>
+              <w:rPr>
+                <w:rFonts w:ascii="Times New Roman" w:hAnsi="Times New Roman" w:cs="Times New Roman"/>
+              </w:rPr>
+            </w:pPr>
+            <w:r>
+              <w:rPr>
+                <w:rFonts w:ascii="Times New Roman" w:hAnsi="Times New Roman" w:cs="Times New Roman"/>
+                <w:color w:val="000000"/>
+              </w:rPr>
+              <w:t>46</w:t>
             </w:r>
           </w:p>
         </w:tc>
@@ -13578,19 +14069,20 @@
               <w:top w:val="single" w:sz="4" w:space="0" w:color="auto"/>
             </w:tcBorders>
             <w:noWrap/>
-            <w:hideMark/>
-          </w:tcPr>
-          <w:p>
-            <w:pPr>
-              <w:jc w:val="right"/>
-              <w:rPr>
-                <w:rFonts w:ascii="Times New Roman" w:hAnsi="Times New Roman" w:cs="Times New Roman"/>
-              </w:rPr>
-            </w:pPr>
-            <w:r>
-              <w:rPr>
-                <w:rFonts w:ascii="Times New Roman" w:hAnsi="Times New Roman" w:cs="Times New Roman"/>
-                <w:color w:val="AEAAAA" w:themeColor="background2" w:themeShade="BF"/>
+            <w:vAlign w:val="bottom"/>
+            <w:hideMark/>
+          </w:tcPr>
+          <w:p>
+            <w:pPr>
+              <w:jc w:val="right"/>
+              <w:rPr>
+                <w:rFonts w:ascii="Times New Roman" w:hAnsi="Times New Roman" w:cs="Times New Roman"/>
+              </w:rPr>
+            </w:pPr>
+            <w:r>
+              <w:rPr>
+                <w:rFonts w:ascii="Times New Roman" w:hAnsi="Times New Roman" w:cs="Times New Roman"/>
+                <w:color w:val="000000"/>
               </w:rPr>
               <w:t>0</w:t>
             </w:r>
@@ -13647,20 +14139,22 @@
           <w:tcPr>
             <w:tcW w:w="883" w:type="dxa"/>
             <w:noWrap/>
-            <w:hideMark/>
-          </w:tcPr>
-          <w:p>
-            <w:pPr>
-              <w:jc w:val="right"/>
-              <w:rPr>
-                <w:rFonts w:ascii="Times New Roman" w:hAnsi="Times New Roman" w:cs="Times New Roman"/>
-              </w:rPr>
-            </w:pPr>
-            <w:r>
-              <w:rPr>
-                <w:rFonts w:ascii="Times New Roman" w:hAnsi="Times New Roman" w:cs="Times New Roman"/>
-              </w:rPr>
-              <w:t>687</w:t>
+            <w:vAlign w:val="bottom"/>
+            <w:hideMark/>
+          </w:tcPr>
+          <w:p>
+            <w:pPr>
+              <w:jc w:val="right"/>
+              <w:rPr>
+                <w:rFonts w:ascii="Times New Roman" w:hAnsi="Times New Roman" w:cs="Times New Roman"/>
+              </w:rPr>
+            </w:pPr>
+            <w:r>
+              <w:rPr>
+                <w:rFonts w:ascii="Times New Roman" w:hAnsi="Times New Roman" w:cs="Times New Roman"/>
+                <w:color w:val="000000"/>
+              </w:rPr>
+              <w:t>788</w:t>
             </w:r>
           </w:p>
         </w:tc>
@@ -13668,18 +14162,20 @@
           <w:tcPr>
             <w:tcW w:w="830" w:type="dxa"/>
             <w:noWrap/>
-            <w:hideMark/>
-          </w:tcPr>
-          <w:p>
-            <w:pPr>
-              <w:jc w:val="right"/>
-              <w:rPr>
-                <w:rFonts w:ascii="Times New Roman" w:hAnsi="Times New Roman" w:cs="Times New Roman"/>
-              </w:rPr>
-            </w:pPr>
-            <w:r>
-              <w:rPr>
-                <w:rFonts w:ascii="Times New Roman" w:hAnsi="Times New Roman" w:cs="Times New Roman"/>
+            <w:vAlign w:val="bottom"/>
+            <w:hideMark/>
+          </w:tcPr>
+          <w:p>
+            <w:pPr>
+              <w:jc w:val="right"/>
+              <w:rPr>
+                <w:rFonts w:ascii="Times New Roman" w:hAnsi="Times New Roman" w:cs="Times New Roman"/>
+              </w:rPr>
+            </w:pPr>
+            <w:r>
+              <w:rPr>
+                <w:rFonts w:ascii="Times New Roman" w:hAnsi="Times New Roman" w:cs="Times New Roman"/>
+                <w:color w:val="000000"/>
               </w:rPr>
               <w:t>162</w:t>
             </w:r>
@@ -13689,18 +14185,20 @@
           <w:tcPr>
             <w:tcW w:w="723" w:type="dxa"/>
             <w:noWrap/>
-            <w:hideMark/>
-          </w:tcPr>
-          <w:p>
-            <w:pPr>
-              <w:jc w:val="right"/>
-              <w:rPr>
-                <w:rFonts w:ascii="Times New Roman" w:hAnsi="Times New Roman" w:cs="Times New Roman"/>
-              </w:rPr>
-            </w:pPr>
-            <w:r>
-              <w:rPr>
-                <w:rFonts w:ascii="Times New Roman" w:hAnsi="Times New Roman" w:cs="Times New Roman"/>
+            <w:vAlign w:val="bottom"/>
+            <w:hideMark/>
+          </w:tcPr>
+          <w:p>
+            <w:pPr>
+              <w:jc w:val="right"/>
+              <w:rPr>
+                <w:rFonts w:ascii="Times New Roman" w:hAnsi="Times New Roman" w:cs="Times New Roman"/>
+              </w:rPr>
+            </w:pPr>
+            <w:r>
+              <w:rPr>
+                <w:rFonts w:ascii="Times New Roman" w:hAnsi="Times New Roman" w:cs="Times New Roman"/>
+                <w:color w:val="000000"/>
               </w:rPr>
               <w:t>13</w:t>
             </w:r>
@@ -13757,20 +14255,22 @@
           <w:tcPr>
             <w:tcW w:w="883" w:type="dxa"/>
             <w:noWrap/>
-            <w:hideMark/>
-          </w:tcPr>
-          <w:p>
-            <w:pPr>
-              <w:jc w:val="right"/>
-              <w:rPr>
-                <w:rFonts w:ascii="Times New Roman" w:hAnsi="Times New Roman" w:cs="Times New Roman"/>
-              </w:rPr>
-            </w:pPr>
-            <w:r>
-              <w:rPr>
-                <w:rFonts w:ascii="Times New Roman" w:hAnsi="Times New Roman" w:cs="Times New Roman"/>
-              </w:rPr>
-              <w:t>440</w:t>
+            <w:vAlign w:val="bottom"/>
+            <w:hideMark/>
+          </w:tcPr>
+          <w:p>
+            <w:pPr>
+              <w:jc w:val="right"/>
+              <w:rPr>
+                <w:rFonts w:ascii="Times New Roman" w:hAnsi="Times New Roman" w:cs="Times New Roman"/>
+              </w:rPr>
+            </w:pPr>
+            <w:r>
+              <w:rPr>
+                <w:rFonts w:ascii="Times New Roman" w:hAnsi="Times New Roman" w:cs="Times New Roman"/>
+                <w:color w:val="000000"/>
+              </w:rPr>
+              <w:t>582</w:t>
             </w:r>
           </w:p>
         </w:tc>
@@ -13778,18 +14278,20 @@
           <w:tcPr>
             <w:tcW w:w="830" w:type="dxa"/>
             <w:noWrap/>
-            <w:hideMark/>
-          </w:tcPr>
-          <w:p>
-            <w:pPr>
-              <w:jc w:val="right"/>
-              <w:rPr>
-                <w:rFonts w:ascii="Times New Roman" w:hAnsi="Times New Roman" w:cs="Times New Roman"/>
-              </w:rPr>
-            </w:pPr>
-            <w:r>
-              <w:rPr>
-                <w:rFonts w:ascii="Times New Roman" w:hAnsi="Times New Roman" w:cs="Times New Roman"/>
+            <w:vAlign w:val="bottom"/>
+            <w:hideMark/>
+          </w:tcPr>
+          <w:p>
+            <w:pPr>
+              <w:jc w:val="right"/>
+              <w:rPr>
+                <w:rFonts w:ascii="Times New Roman" w:hAnsi="Times New Roman" w:cs="Times New Roman"/>
+              </w:rPr>
+            </w:pPr>
+            <w:r>
+              <w:rPr>
+                <w:rFonts w:ascii="Times New Roman" w:hAnsi="Times New Roman" w:cs="Times New Roman"/>
+                <w:color w:val="000000"/>
               </w:rPr>
               <w:t>1</w:t>
             </w:r>
@@ -13799,19 +14301,20 @@
           <w:tcPr>
             <w:tcW w:w="723" w:type="dxa"/>
             <w:noWrap/>
-            <w:hideMark/>
-          </w:tcPr>
-          <w:p>
-            <w:pPr>
-              <w:jc w:val="right"/>
-              <w:rPr>
-                <w:rFonts w:ascii="Times New Roman" w:hAnsi="Times New Roman" w:cs="Times New Roman"/>
-              </w:rPr>
-            </w:pPr>
-            <w:r>
-              <w:rPr>
-                <w:rFonts w:ascii="Times New Roman" w:hAnsi="Times New Roman" w:cs="Times New Roman"/>
-                <w:color w:val="AEAAAA" w:themeColor="background2" w:themeShade="BF"/>
+            <w:vAlign w:val="bottom"/>
+            <w:hideMark/>
+          </w:tcPr>
+          <w:p>
+            <w:pPr>
+              <w:jc w:val="right"/>
+              <w:rPr>
+                <w:rFonts w:ascii="Times New Roman" w:hAnsi="Times New Roman" w:cs="Times New Roman"/>
+              </w:rPr>
+            </w:pPr>
+            <w:r>
+              <w:rPr>
+                <w:rFonts w:ascii="Times New Roman" w:hAnsi="Times New Roman" w:cs="Times New Roman"/>
+                <w:color w:val="000000"/>
               </w:rPr>
               <w:t>0</w:t>
             </w:r>
@@ -13868,20 +14371,22 @@
           <w:tcPr>
             <w:tcW w:w="883" w:type="dxa"/>
             <w:noWrap/>
-            <w:hideMark/>
-          </w:tcPr>
-          <w:p>
-            <w:pPr>
-              <w:jc w:val="right"/>
-              <w:rPr>
-                <w:rFonts w:ascii="Times New Roman" w:hAnsi="Times New Roman" w:cs="Times New Roman"/>
-              </w:rPr>
-            </w:pPr>
-            <w:r>
-              <w:rPr>
-                <w:rFonts w:ascii="Times New Roman" w:hAnsi="Times New Roman" w:cs="Times New Roman"/>
-              </w:rPr>
-              <w:t>1603</w:t>
+            <w:vAlign w:val="bottom"/>
+            <w:hideMark/>
+          </w:tcPr>
+          <w:p>
+            <w:pPr>
+              <w:jc w:val="right"/>
+              <w:rPr>
+                <w:rFonts w:ascii="Times New Roman" w:hAnsi="Times New Roman" w:cs="Times New Roman"/>
+              </w:rPr>
+            </w:pPr>
+            <w:r>
+              <w:rPr>
+                <w:rFonts w:ascii="Times New Roman" w:hAnsi="Times New Roman" w:cs="Times New Roman"/>
+                <w:color w:val="000000"/>
+              </w:rPr>
+              <w:t>1634</w:t>
             </w:r>
           </w:p>
         </w:tc>
@@ -13889,20 +14394,22 @@
           <w:tcPr>
             <w:tcW w:w="830" w:type="dxa"/>
             <w:noWrap/>
-            <w:hideMark/>
-          </w:tcPr>
-          <w:p>
-            <w:pPr>
-              <w:jc w:val="right"/>
-              <w:rPr>
-                <w:rFonts w:ascii="Times New Roman" w:hAnsi="Times New Roman" w:cs="Times New Roman"/>
-              </w:rPr>
-            </w:pPr>
-            <w:r>
-              <w:rPr>
-                <w:rFonts w:ascii="Times New Roman" w:hAnsi="Times New Roman" w:cs="Times New Roman"/>
-              </w:rPr>
-              <w:t>3384</w:t>
+            <w:vAlign w:val="bottom"/>
+            <w:hideMark/>
+          </w:tcPr>
+          <w:p>
+            <w:pPr>
+              <w:jc w:val="right"/>
+              <w:rPr>
+                <w:rFonts w:ascii="Times New Roman" w:hAnsi="Times New Roman" w:cs="Times New Roman"/>
+              </w:rPr>
+            </w:pPr>
+            <w:r>
+              <w:rPr>
+                <w:rFonts w:ascii="Times New Roman" w:hAnsi="Times New Roman" w:cs="Times New Roman"/>
+                <w:color w:val="000000"/>
+              </w:rPr>
+              <w:t>3729</w:t>
             </w:r>
           </w:p>
         </w:tc>
@@ -13910,18 +14417,20 @@
           <w:tcPr>
             <w:tcW w:w="723" w:type="dxa"/>
             <w:noWrap/>
-            <w:hideMark/>
-          </w:tcPr>
-          <w:p>
-            <w:pPr>
-              <w:jc w:val="right"/>
-              <w:rPr>
-                <w:rFonts w:ascii="Times New Roman" w:hAnsi="Times New Roman" w:cs="Times New Roman"/>
-              </w:rPr>
-            </w:pPr>
-            <w:r>
-              <w:rPr>
-                <w:rFonts w:ascii="Times New Roman" w:hAnsi="Times New Roman" w:cs="Times New Roman"/>
+            <w:vAlign w:val="bottom"/>
+            <w:hideMark/>
+          </w:tcPr>
+          <w:p>
+            <w:pPr>
+              <w:jc w:val="right"/>
+              <w:rPr>
+                <w:rFonts w:ascii="Times New Roman" w:hAnsi="Times New Roman" w:cs="Times New Roman"/>
+              </w:rPr>
+            </w:pPr>
+            <w:r>
+              <w:rPr>
+                <w:rFonts w:ascii="Times New Roman" w:hAnsi="Times New Roman" w:cs="Times New Roman"/>
+                <w:color w:val="000000"/>
               </w:rPr>
               <w:t>706</w:t>
             </w:r>
@@ -13978,20 +14487,22 @@
           <w:tcPr>
             <w:tcW w:w="883" w:type="dxa"/>
             <w:noWrap/>
-            <w:hideMark/>
-          </w:tcPr>
-          <w:p>
-            <w:pPr>
-              <w:jc w:val="right"/>
-              <w:rPr>
-                <w:rFonts w:ascii="Times New Roman" w:hAnsi="Times New Roman" w:cs="Times New Roman"/>
-              </w:rPr>
-            </w:pPr>
-            <w:r>
-              <w:rPr>
-                <w:rFonts w:ascii="Times New Roman" w:hAnsi="Times New Roman" w:cs="Times New Roman"/>
-              </w:rPr>
-              <w:t>168</w:t>
+            <w:vAlign w:val="bottom"/>
+            <w:hideMark/>
+          </w:tcPr>
+          <w:p>
+            <w:pPr>
+              <w:jc w:val="right"/>
+              <w:rPr>
+                <w:rFonts w:ascii="Times New Roman" w:hAnsi="Times New Roman" w:cs="Times New Roman"/>
+              </w:rPr>
+            </w:pPr>
+            <w:r>
+              <w:rPr>
+                <w:rFonts w:ascii="Times New Roman" w:hAnsi="Times New Roman" w:cs="Times New Roman"/>
+                <w:color w:val="000000"/>
+              </w:rPr>
+              <w:t>186</w:t>
             </w:r>
           </w:p>
         </w:tc>
@@ -13999,20 +14510,22 @@
           <w:tcPr>
             <w:tcW w:w="830" w:type="dxa"/>
             <w:noWrap/>
-            <w:hideMark/>
-          </w:tcPr>
-          <w:p>
-            <w:pPr>
-              <w:jc w:val="right"/>
-              <w:rPr>
-                <w:rFonts w:ascii="Times New Roman" w:hAnsi="Times New Roman" w:cs="Times New Roman"/>
-              </w:rPr>
-            </w:pPr>
-            <w:r>
-              <w:rPr>
-                <w:rFonts w:ascii="Times New Roman" w:hAnsi="Times New Roman" w:cs="Times New Roman"/>
-              </w:rPr>
-              <w:t>17</w:t>
+            <w:vAlign w:val="bottom"/>
+            <w:hideMark/>
+          </w:tcPr>
+          <w:p>
+            <w:pPr>
+              <w:jc w:val="right"/>
+              <w:rPr>
+                <w:rFonts w:ascii="Times New Roman" w:hAnsi="Times New Roman" w:cs="Times New Roman"/>
+              </w:rPr>
+            </w:pPr>
+            <w:r>
+              <w:rPr>
+                <w:rFonts w:ascii="Times New Roman" w:hAnsi="Times New Roman" w:cs="Times New Roman"/>
+                <w:color w:val="000000"/>
+              </w:rPr>
+              <w:t>19</w:t>
             </w:r>
           </w:p>
         </w:tc>
@@ -14020,18 +14533,20 @@
           <w:tcPr>
             <w:tcW w:w="723" w:type="dxa"/>
             <w:noWrap/>
-            <w:hideMark/>
-          </w:tcPr>
-          <w:p>
-            <w:pPr>
-              <w:jc w:val="right"/>
-              <w:rPr>
-                <w:rFonts w:ascii="Times New Roman" w:hAnsi="Times New Roman" w:cs="Times New Roman"/>
-              </w:rPr>
-            </w:pPr>
-            <w:r>
-              <w:rPr>
-                <w:rFonts w:ascii="Times New Roman" w:hAnsi="Times New Roman" w:cs="Times New Roman"/>
+            <w:vAlign w:val="bottom"/>
+            <w:hideMark/>
+          </w:tcPr>
+          <w:p>
+            <w:pPr>
+              <w:jc w:val="right"/>
+              <w:rPr>
+                <w:rFonts w:ascii="Times New Roman" w:hAnsi="Times New Roman" w:cs="Times New Roman"/>
+              </w:rPr>
+            </w:pPr>
+            <w:r>
+              <w:rPr>
+                <w:rFonts w:ascii="Times New Roman" w:hAnsi="Times New Roman" w:cs="Times New Roman"/>
+                <w:color w:val="000000"/>
               </w:rPr>
               <w:t>3</w:t>
             </w:r>
@@ -14088,20 +14603,22 @@
           <w:tcPr>
             <w:tcW w:w="883" w:type="dxa"/>
             <w:noWrap/>
-            <w:hideMark/>
-          </w:tcPr>
-          <w:p>
-            <w:pPr>
-              <w:jc w:val="right"/>
-              <w:rPr>
-                <w:rFonts w:ascii="Times New Roman" w:hAnsi="Times New Roman" w:cs="Times New Roman"/>
-              </w:rPr>
-            </w:pPr>
-            <w:r>
-              <w:rPr>
-                <w:rFonts w:ascii="Times New Roman" w:hAnsi="Times New Roman" w:cs="Times New Roman"/>
-              </w:rPr>
-              <w:t>777</w:t>
+            <w:vAlign w:val="bottom"/>
+            <w:hideMark/>
+          </w:tcPr>
+          <w:p>
+            <w:pPr>
+              <w:jc w:val="right"/>
+              <w:rPr>
+                <w:rFonts w:ascii="Times New Roman" w:hAnsi="Times New Roman" w:cs="Times New Roman"/>
+              </w:rPr>
+            </w:pPr>
+            <w:r>
+              <w:rPr>
+                <w:rFonts w:ascii="Times New Roman" w:hAnsi="Times New Roman" w:cs="Times New Roman"/>
+                <w:color w:val="000000"/>
+              </w:rPr>
+              <w:t>839</w:t>
             </w:r>
           </w:p>
         </w:tc>
@@ -14109,20 +14626,22 @@
           <w:tcPr>
             <w:tcW w:w="830" w:type="dxa"/>
             <w:noWrap/>
-            <w:hideMark/>
-          </w:tcPr>
-          <w:p>
-            <w:pPr>
-              <w:jc w:val="right"/>
-              <w:rPr>
-                <w:rFonts w:ascii="Times New Roman" w:hAnsi="Times New Roman" w:cs="Times New Roman"/>
-              </w:rPr>
-            </w:pPr>
-            <w:r>
-              <w:rPr>
-                <w:rFonts w:ascii="Times New Roman" w:hAnsi="Times New Roman" w:cs="Times New Roman"/>
-              </w:rPr>
-              <w:t>1108</w:t>
+            <w:vAlign w:val="bottom"/>
+            <w:hideMark/>
+          </w:tcPr>
+          <w:p>
+            <w:pPr>
+              <w:jc w:val="right"/>
+              <w:rPr>
+                <w:rFonts w:ascii="Times New Roman" w:hAnsi="Times New Roman" w:cs="Times New Roman"/>
+              </w:rPr>
+            </w:pPr>
+            <w:r>
+              <w:rPr>
+                <w:rFonts w:ascii="Times New Roman" w:hAnsi="Times New Roman" w:cs="Times New Roman"/>
+                <w:color w:val="000000"/>
+              </w:rPr>
+              <w:t>1112</w:t>
             </w:r>
           </w:p>
         </w:tc>
@@ -14130,19 +14649,20 @@
           <w:tcPr>
             <w:tcW w:w="723" w:type="dxa"/>
             <w:noWrap/>
-            <w:hideMark/>
-          </w:tcPr>
-          <w:p>
-            <w:pPr>
-              <w:jc w:val="right"/>
-              <w:rPr>
-                <w:rFonts w:ascii="Times New Roman" w:hAnsi="Times New Roman" w:cs="Times New Roman"/>
-              </w:rPr>
-            </w:pPr>
-            <w:r>
-              <w:rPr>
-                <w:rFonts w:ascii="Times New Roman" w:hAnsi="Times New Roman" w:cs="Times New Roman"/>
-                <w:color w:val="AEAAAA" w:themeColor="background2" w:themeShade="BF"/>
+            <w:vAlign w:val="bottom"/>
+            <w:hideMark/>
+          </w:tcPr>
+          <w:p>
+            <w:pPr>
+              <w:jc w:val="right"/>
+              <w:rPr>
+                <w:rFonts w:ascii="Times New Roman" w:hAnsi="Times New Roman" w:cs="Times New Roman"/>
+              </w:rPr>
+            </w:pPr>
+            <w:r>
+              <w:rPr>
+                <w:rFonts w:ascii="Times New Roman" w:hAnsi="Times New Roman" w:cs="Times New Roman"/>
+                <w:color w:val="000000"/>
               </w:rPr>
               <w:t>0</w:t>
             </w:r>
@@ -14199,19 +14719,20 @@
           <w:tcPr>
             <w:tcW w:w="883" w:type="dxa"/>
             <w:noWrap/>
-            <w:hideMark/>
-          </w:tcPr>
-          <w:p>
-            <w:pPr>
-              <w:jc w:val="right"/>
-              <w:rPr>
-                <w:rFonts w:ascii="Times New Roman" w:hAnsi="Times New Roman" w:cs="Times New Roman"/>
-              </w:rPr>
-            </w:pPr>
-            <w:r>
-              <w:rPr>
-                <w:rFonts w:ascii="Times New Roman" w:hAnsi="Times New Roman" w:cs="Times New Roman"/>
-                <w:color w:val="AEAAAA" w:themeColor="background2" w:themeShade="BF"/>
+            <w:vAlign w:val="bottom"/>
+            <w:hideMark/>
+          </w:tcPr>
+          <w:p>
+            <w:pPr>
+              <w:jc w:val="right"/>
+              <w:rPr>
+                <w:rFonts w:ascii="Times New Roman" w:hAnsi="Times New Roman" w:cs="Times New Roman"/>
+              </w:rPr>
+            </w:pPr>
+            <w:r>
+              <w:rPr>
+                <w:rFonts w:ascii="Times New Roman" w:hAnsi="Times New Roman" w:cs="Times New Roman"/>
+                <w:color w:val="000000"/>
               </w:rPr>
               <w:t>0</w:t>
             </w:r>
@@ -14221,18 +14742,20 @@
           <w:tcPr>
             <w:tcW w:w="830" w:type="dxa"/>
             <w:noWrap/>
-            <w:hideMark/>
-          </w:tcPr>
-          <w:p>
-            <w:pPr>
-              <w:jc w:val="right"/>
-              <w:rPr>
-                <w:rFonts w:ascii="Times New Roman" w:hAnsi="Times New Roman" w:cs="Times New Roman"/>
-              </w:rPr>
-            </w:pPr>
-            <w:r>
-              <w:rPr>
-                <w:rFonts w:ascii="Times New Roman" w:hAnsi="Times New Roman" w:cs="Times New Roman"/>
+            <w:vAlign w:val="bottom"/>
+            <w:hideMark/>
+          </w:tcPr>
+          <w:p>
+            <w:pPr>
+              <w:jc w:val="right"/>
+              <w:rPr>
+                <w:rFonts w:ascii="Times New Roman" w:hAnsi="Times New Roman" w:cs="Times New Roman"/>
+              </w:rPr>
+            </w:pPr>
+            <w:r>
+              <w:rPr>
+                <w:rFonts w:ascii="Times New Roman" w:hAnsi="Times New Roman" w:cs="Times New Roman"/>
+                <w:color w:val="000000"/>
               </w:rPr>
               <w:t>3</w:t>
             </w:r>
@@ -14242,19 +14765,20 @@
           <w:tcPr>
             <w:tcW w:w="723" w:type="dxa"/>
             <w:noWrap/>
-            <w:hideMark/>
-          </w:tcPr>
-          <w:p>
-            <w:pPr>
-              <w:jc w:val="right"/>
-              <w:rPr>
-                <w:rFonts w:ascii="Times New Roman" w:hAnsi="Times New Roman" w:cs="Times New Roman"/>
-              </w:rPr>
-            </w:pPr>
-            <w:r>
-              <w:rPr>
-                <w:rFonts w:ascii="Times New Roman" w:hAnsi="Times New Roman" w:cs="Times New Roman"/>
-                <w:color w:val="AEAAAA" w:themeColor="background2" w:themeShade="BF"/>
+            <w:vAlign w:val="bottom"/>
+            <w:hideMark/>
+          </w:tcPr>
+          <w:p>
+            <w:pPr>
+              <w:jc w:val="right"/>
+              <w:rPr>
+                <w:rFonts w:ascii="Times New Roman" w:hAnsi="Times New Roman" w:cs="Times New Roman"/>
+              </w:rPr>
+            </w:pPr>
+            <w:r>
+              <w:rPr>
+                <w:rFonts w:ascii="Times New Roman" w:hAnsi="Times New Roman" w:cs="Times New Roman"/>
+                <w:color w:val="000000"/>
               </w:rPr>
               <w:t>0</w:t>
             </w:r>
@@ -14311,20 +14835,22 @@
           <w:tcPr>
             <w:tcW w:w="883" w:type="dxa"/>
             <w:noWrap/>
-            <w:hideMark/>
-          </w:tcPr>
-          <w:p>
-            <w:pPr>
-              <w:jc w:val="right"/>
-              <w:rPr>
-                <w:rFonts w:ascii="Times New Roman" w:hAnsi="Times New Roman" w:cs="Times New Roman"/>
-              </w:rPr>
-            </w:pPr>
-            <w:r>
-              <w:rPr>
-                <w:rFonts w:ascii="Times New Roman" w:hAnsi="Times New Roman" w:cs="Times New Roman"/>
-              </w:rPr>
-              <w:t>129</w:t>
+            <w:vAlign w:val="bottom"/>
+            <w:hideMark/>
+          </w:tcPr>
+          <w:p>
+            <w:pPr>
+              <w:jc w:val="right"/>
+              <w:rPr>
+                <w:rFonts w:ascii="Times New Roman" w:hAnsi="Times New Roman" w:cs="Times New Roman"/>
+              </w:rPr>
+            </w:pPr>
+            <w:r>
+              <w:rPr>
+                <w:rFonts w:ascii="Times New Roman" w:hAnsi="Times New Roman" w:cs="Times New Roman"/>
+                <w:color w:val="000000"/>
+              </w:rPr>
+              <w:t>205</w:t>
             </w:r>
           </w:p>
         </w:tc>
@@ -14332,20 +14858,22 @@
           <w:tcPr>
             <w:tcW w:w="830" w:type="dxa"/>
             <w:noWrap/>
-            <w:hideMark/>
-          </w:tcPr>
-          <w:p>
-            <w:pPr>
-              <w:jc w:val="right"/>
-              <w:rPr>
-                <w:rFonts w:ascii="Times New Roman" w:hAnsi="Times New Roman" w:cs="Times New Roman"/>
-              </w:rPr>
-            </w:pPr>
-            <w:r>
-              <w:rPr>
-                <w:rFonts w:ascii="Times New Roman" w:hAnsi="Times New Roman" w:cs="Times New Roman"/>
-              </w:rPr>
-              <w:t>669</w:t>
+            <w:vAlign w:val="bottom"/>
+            <w:hideMark/>
+          </w:tcPr>
+          <w:p>
+            <w:pPr>
+              <w:jc w:val="right"/>
+              <w:rPr>
+                <w:rFonts w:ascii="Times New Roman" w:hAnsi="Times New Roman" w:cs="Times New Roman"/>
+              </w:rPr>
+            </w:pPr>
+            <w:r>
+              <w:rPr>
+                <w:rFonts w:ascii="Times New Roman" w:hAnsi="Times New Roman" w:cs="Times New Roman"/>
+                <w:color w:val="000000"/>
+              </w:rPr>
+              <w:t>722</w:t>
             </w:r>
           </w:p>
         </w:tc>
@@ -14353,18 +14881,20 @@
           <w:tcPr>
             <w:tcW w:w="723" w:type="dxa"/>
             <w:noWrap/>
-            <w:hideMark/>
-          </w:tcPr>
-          <w:p>
-            <w:pPr>
-              <w:jc w:val="right"/>
-              <w:rPr>
-                <w:rFonts w:ascii="Times New Roman" w:hAnsi="Times New Roman" w:cs="Times New Roman"/>
-              </w:rPr>
-            </w:pPr>
-            <w:r>
-              <w:rPr>
-                <w:rFonts w:ascii="Times New Roman" w:hAnsi="Times New Roman" w:cs="Times New Roman"/>
+            <w:vAlign w:val="bottom"/>
+            <w:hideMark/>
+          </w:tcPr>
+          <w:p>
+            <w:pPr>
+              <w:jc w:val="right"/>
+              <w:rPr>
+                <w:rFonts w:ascii="Times New Roman" w:hAnsi="Times New Roman" w:cs="Times New Roman"/>
+              </w:rPr>
+            </w:pPr>
+            <w:r>
+              <w:rPr>
+                <w:rFonts w:ascii="Times New Roman" w:hAnsi="Times New Roman" w:cs="Times New Roman"/>
+                <w:color w:val="000000"/>
               </w:rPr>
               <w:t>6</w:t>
             </w:r>
@@ -14421,20 +14951,22 @@
           <w:tcPr>
             <w:tcW w:w="883" w:type="dxa"/>
             <w:noWrap/>
-            <w:hideMark/>
-          </w:tcPr>
-          <w:p>
-            <w:pPr>
-              <w:jc w:val="right"/>
-              <w:rPr>
-                <w:rFonts w:ascii="Times New Roman" w:hAnsi="Times New Roman" w:cs="Times New Roman"/>
-              </w:rPr>
-            </w:pPr>
-            <w:r>
-              <w:rPr>
-                <w:rFonts w:ascii="Times New Roman" w:hAnsi="Times New Roman" w:cs="Times New Roman"/>
-              </w:rPr>
-              <w:t>80</w:t>
+            <w:vAlign w:val="bottom"/>
+            <w:hideMark/>
+          </w:tcPr>
+          <w:p>
+            <w:pPr>
+              <w:jc w:val="right"/>
+              <w:rPr>
+                <w:rFonts w:ascii="Times New Roman" w:hAnsi="Times New Roman" w:cs="Times New Roman"/>
+              </w:rPr>
+            </w:pPr>
+            <w:r>
+              <w:rPr>
+                <w:rFonts w:ascii="Times New Roman" w:hAnsi="Times New Roman" w:cs="Times New Roman"/>
+                <w:color w:val="000000"/>
+              </w:rPr>
+              <w:t>108</w:t>
             </w:r>
           </w:p>
         </w:tc>
@@ -14442,20 +14974,22 @@
           <w:tcPr>
             <w:tcW w:w="830" w:type="dxa"/>
             <w:noWrap/>
-            <w:hideMark/>
-          </w:tcPr>
-          <w:p>
-            <w:pPr>
-              <w:jc w:val="right"/>
-              <w:rPr>
-                <w:rFonts w:ascii="Times New Roman" w:hAnsi="Times New Roman" w:cs="Times New Roman"/>
-              </w:rPr>
-            </w:pPr>
-            <w:r>
-              <w:rPr>
-                <w:rFonts w:ascii="Times New Roman" w:hAnsi="Times New Roman" w:cs="Times New Roman"/>
-              </w:rPr>
-              <w:t>2991</w:t>
+            <w:vAlign w:val="bottom"/>
+            <w:hideMark/>
+          </w:tcPr>
+          <w:p>
+            <w:pPr>
+              <w:jc w:val="right"/>
+              <w:rPr>
+                <w:rFonts w:ascii="Times New Roman" w:hAnsi="Times New Roman" w:cs="Times New Roman"/>
+              </w:rPr>
+            </w:pPr>
+            <w:r>
+              <w:rPr>
+                <w:rFonts w:ascii="Times New Roman" w:hAnsi="Times New Roman" w:cs="Times New Roman"/>
+                <w:color w:val="000000"/>
+              </w:rPr>
+              <w:t>3118</w:t>
             </w:r>
           </w:p>
         </w:tc>
@@ -14463,18 +14997,20 @@
           <w:tcPr>
             <w:tcW w:w="723" w:type="dxa"/>
             <w:noWrap/>
-            <w:hideMark/>
-          </w:tcPr>
-          <w:p>
-            <w:pPr>
-              <w:jc w:val="right"/>
-              <w:rPr>
-                <w:rFonts w:ascii="Times New Roman" w:hAnsi="Times New Roman" w:cs="Times New Roman"/>
-              </w:rPr>
-            </w:pPr>
-            <w:r>
-              <w:rPr>
-                <w:rFonts w:ascii="Times New Roman" w:hAnsi="Times New Roman" w:cs="Times New Roman"/>
+            <w:vAlign w:val="bottom"/>
+            <w:hideMark/>
+          </w:tcPr>
+          <w:p>
+            <w:pPr>
+              <w:jc w:val="right"/>
+              <w:rPr>
+                <w:rFonts w:ascii="Times New Roman" w:hAnsi="Times New Roman" w:cs="Times New Roman"/>
+              </w:rPr>
+            </w:pPr>
+            <w:r>
+              <w:rPr>
+                <w:rFonts w:ascii="Times New Roman" w:hAnsi="Times New Roman" w:cs="Times New Roman"/>
+                <w:color w:val="000000"/>
               </w:rPr>
               <w:t>71</w:t>
             </w:r>
@@ -14531,20 +15067,22 @@
           <w:tcPr>
             <w:tcW w:w="883" w:type="dxa"/>
             <w:noWrap/>
-            <w:hideMark/>
-          </w:tcPr>
-          <w:p>
-            <w:pPr>
-              <w:jc w:val="right"/>
-              <w:rPr>
-                <w:rFonts w:ascii="Times New Roman" w:hAnsi="Times New Roman" w:cs="Times New Roman"/>
-              </w:rPr>
-            </w:pPr>
-            <w:r>
-              <w:rPr>
-                <w:rFonts w:ascii="Times New Roman" w:hAnsi="Times New Roman" w:cs="Times New Roman"/>
-              </w:rPr>
-              <w:t>222</w:t>
+            <w:vAlign w:val="bottom"/>
+            <w:hideMark/>
+          </w:tcPr>
+          <w:p>
+            <w:pPr>
+              <w:jc w:val="right"/>
+              <w:rPr>
+                <w:rFonts w:ascii="Times New Roman" w:hAnsi="Times New Roman" w:cs="Times New Roman"/>
+              </w:rPr>
+            </w:pPr>
+            <w:r>
+              <w:rPr>
+                <w:rFonts w:ascii="Times New Roman" w:hAnsi="Times New Roman" w:cs="Times New Roman"/>
+                <w:color w:val="000000"/>
+              </w:rPr>
+              <w:t>338</w:t>
             </w:r>
           </w:p>
         </w:tc>
@@ -14552,20 +15090,22 @@
           <w:tcPr>
             <w:tcW w:w="830" w:type="dxa"/>
             <w:noWrap/>
-            <w:hideMark/>
-          </w:tcPr>
-          <w:p>
-            <w:pPr>
-              <w:jc w:val="right"/>
-              <w:rPr>
-                <w:rFonts w:ascii="Times New Roman" w:hAnsi="Times New Roman" w:cs="Times New Roman"/>
-              </w:rPr>
-            </w:pPr>
-            <w:r>
-              <w:rPr>
-                <w:rFonts w:ascii="Times New Roman" w:hAnsi="Times New Roman" w:cs="Times New Roman"/>
-              </w:rPr>
-              <w:t>631</w:t>
+            <w:vAlign w:val="bottom"/>
+            <w:hideMark/>
+          </w:tcPr>
+          <w:p>
+            <w:pPr>
+              <w:jc w:val="right"/>
+              <w:rPr>
+                <w:rFonts w:ascii="Times New Roman" w:hAnsi="Times New Roman" w:cs="Times New Roman"/>
+              </w:rPr>
+            </w:pPr>
+            <w:r>
+              <w:rPr>
+                <w:rFonts w:ascii="Times New Roman" w:hAnsi="Times New Roman" w:cs="Times New Roman"/>
+                <w:color w:val="000000"/>
+              </w:rPr>
+              <w:t>689</w:t>
             </w:r>
           </w:p>
         </w:tc>
@@ -14573,18 +15113,20 @@
           <w:tcPr>
             <w:tcW w:w="723" w:type="dxa"/>
             <w:noWrap/>
-            <w:hideMark/>
-          </w:tcPr>
-          <w:p>
-            <w:pPr>
-              <w:jc w:val="right"/>
-              <w:rPr>
-                <w:rFonts w:ascii="Times New Roman" w:hAnsi="Times New Roman" w:cs="Times New Roman"/>
-              </w:rPr>
-            </w:pPr>
-            <w:r>
-              <w:rPr>
-                <w:rFonts w:ascii="Times New Roman" w:hAnsi="Times New Roman" w:cs="Times New Roman"/>
+            <w:vAlign w:val="bottom"/>
+            <w:hideMark/>
+          </w:tcPr>
+          <w:p>
+            <w:pPr>
+              <w:jc w:val="right"/>
+              <w:rPr>
+                <w:rFonts w:ascii="Times New Roman" w:hAnsi="Times New Roman" w:cs="Times New Roman"/>
+              </w:rPr>
+            </w:pPr>
+            <w:r>
+              <w:rPr>
+                <w:rFonts w:ascii="Times New Roman" w:hAnsi="Times New Roman" w:cs="Times New Roman"/>
+                <w:color w:val="000000"/>
               </w:rPr>
               <w:t>5</w:t>
             </w:r>
@@ -14641,20 +15183,22 @@
           <w:tcPr>
             <w:tcW w:w="883" w:type="dxa"/>
             <w:noWrap/>
-            <w:hideMark/>
-          </w:tcPr>
-          <w:p>
-            <w:pPr>
-              <w:jc w:val="right"/>
-              <w:rPr>
-                <w:rFonts w:ascii="Times New Roman" w:hAnsi="Times New Roman" w:cs="Times New Roman"/>
-              </w:rPr>
-            </w:pPr>
-            <w:r>
-              <w:rPr>
-                <w:rFonts w:ascii="Times New Roman" w:hAnsi="Times New Roman" w:cs="Times New Roman"/>
-              </w:rPr>
-              <w:t>171</w:t>
+            <w:vAlign w:val="bottom"/>
+            <w:hideMark/>
+          </w:tcPr>
+          <w:p>
+            <w:pPr>
+              <w:jc w:val="right"/>
+              <w:rPr>
+                <w:rFonts w:ascii="Times New Roman" w:hAnsi="Times New Roman" w:cs="Times New Roman"/>
+              </w:rPr>
+            </w:pPr>
+            <w:r>
+              <w:rPr>
+                <w:rFonts w:ascii="Times New Roman" w:hAnsi="Times New Roman" w:cs="Times New Roman"/>
+                <w:color w:val="000000"/>
+              </w:rPr>
+              <w:t>271</w:t>
             </w:r>
           </w:p>
         </w:tc>
@@ -14662,18 +15206,20 @@
           <w:tcPr>
             <w:tcW w:w="830" w:type="dxa"/>
             <w:noWrap/>
-            <w:hideMark/>
-          </w:tcPr>
-          <w:p>
-            <w:pPr>
-              <w:jc w:val="right"/>
-              <w:rPr>
-                <w:rFonts w:ascii="Times New Roman" w:hAnsi="Times New Roman" w:cs="Times New Roman"/>
-              </w:rPr>
-            </w:pPr>
-            <w:r>
-              <w:rPr>
-                <w:rFonts w:ascii="Times New Roman" w:hAnsi="Times New Roman" w:cs="Times New Roman"/>
+            <w:vAlign w:val="bottom"/>
+            <w:hideMark/>
+          </w:tcPr>
+          <w:p>
+            <w:pPr>
+              <w:jc w:val="right"/>
+              <w:rPr>
+                <w:rFonts w:ascii="Times New Roman" w:hAnsi="Times New Roman" w:cs="Times New Roman"/>
+              </w:rPr>
+            </w:pPr>
+            <w:r>
+              <w:rPr>
+                <w:rFonts w:ascii="Times New Roman" w:hAnsi="Times New Roman" w:cs="Times New Roman"/>
+                <w:color w:val="000000"/>
               </w:rPr>
               <w:t>5</w:t>
             </w:r>
@@ -14683,19 +15229,20 @@
           <w:tcPr>
             <w:tcW w:w="723" w:type="dxa"/>
             <w:noWrap/>
-            <w:hideMark/>
-          </w:tcPr>
-          <w:p>
-            <w:pPr>
-              <w:jc w:val="right"/>
-              <w:rPr>
-                <w:rFonts w:ascii="Times New Roman" w:hAnsi="Times New Roman" w:cs="Times New Roman"/>
-              </w:rPr>
-            </w:pPr>
-            <w:r>
-              <w:rPr>
-                <w:rFonts w:ascii="Times New Roman" w:hAnsi="Times New Roman" w:cs="Times New Roman"/>
-                <w:color w:val="AEAAAA" w:themeColor="background2" w:themeShade="BF"/>
+            <w:vAlign w:val="bottom"/>
+            <w:hideMark/>
+          </w:tcPr>
+          <w:p>
+            <w:pPr>
+              <w:jc w:val="right"/>
+              <w:rPr>
+                <w:rFonts w:ascii="Times New Roman" w:hAnsi="Times New Roman" w:cs="Times New Roman"/>
+              </w:rPr>
+            </w:pPr>
+            <w:r>
+              <w:rPr>
+                <w:rFonts w:ascii="Times New Roman" w:hAnsi="Times New Roman" w:cs="Times New Roman"/>
+                <w:color w:val="000000"/>
               </w:rPr>
               <w:t>0</w:t>
             </w:r>
@@ -14752,20 +15299,22 @@
           <w:tcPr>
             <w:tcW w:w="883" w:type="dxa"/>
             <w:noWrap/>
-            <w:hideMark/>
-          </w:tcPr>
-          <w:p>
-            <w:pPr>
-              <w:jc w:val="right"/>
-              <w:rPr>
-                <w:rFonts w:ascii="Times New Roman" w:hAnsi="Times New Roman" w:cs="Times New Roman"/>
-              </w:rPr>
-            </w:pPr>
-            <w:r>
-              <w:rPr>
-                <w:rFonts w:ascii="Times New Roman" w:hAnsi="Times New Roman" w:cs="Times New Roman"/>
-              </w:rPr>
-              <w:t>127</w:t>
+            <w:vAlign w:val="bottom"/>
+            <w:hideMark/>
+          </w:tcPr>
+          <w:p>
+            <w:pPr>
+              <w:jc w:val="right"/>
+              <w:rPr>
+                <w:rFonts w:ascii="Times New Roman" w:hAnsi="Times New Roman" w:cs="Times New Roman"/>
+              </w:rPr>
+            </w:pPr>
+            <w:r>
+              <w:rPr>
+                <w:rFonts w:ascii="Times New Roman" w:hAnsi="Times New Roman" w:cs="Times New Roman"/>
+                <w:color w:val="000000"/>
+              </w:rPr>
+              <w:t>145</w:t>
             </w:r>
           </w:p>
         </w:tc>
@@ -14773,20 +15322,22 @@
           <w:tcPr>
             <w:tcW w:w="830" w:type="dxa"/>
             <w:noWrap/>
-            <w:hideMark/>
-          </w:tcPr>
-          <w:p>
-            <w:pPr>
-              <w:jc w:val="right"/>
-              <w:rPr>
-                <w:rFonts w:ascii="Times New Roman" w:hAnsi="Times New Roman" w:cs="Times New Roman"/>
-              </w:rPr>
-            </w:pPr>
-            <w:r>
-              <w:rPr>
-                <w:rFonts w:ascii="Times New Roman" w:hAnsi="Times New Roman" w:cs="Times New Roman"/>
-              </w:rPr>
-              <w:t>10</w:t>
+            <w:vAlign w:val="bottom"/>
+            <w:hideMark/>
+          </w:tcPr>
+          <w:p>
+            <w:pPr>
+              <w:jc w:val="right"/>
+              <w:rPr>
+                <w:rFonts w:ascii="Times New Roman" w:hAnsi="Times New Roman" w:cs="Times New Roman"/>
+              </w:rPr>
+            </w:pPr>
+            <w:r>
+              <w:rPr>
+                <w:rFonts w:ascii="Times New Roman" w:hAnsi="Times New Roman" w:cs="Times New Roman"/>
+                <w:color w:val="000000"/>
+              </w:rPr>
+              <w:t>11</w:t>
             </w:r>
           </w:p>
         </w:tc>
@@ -14794,18 +15345,20 @@
           <w:tcPr>
             <w:tcW w:w="723" w:type="dxa"/>
             <w:noWrap/>
-            <w:hideMark/>
-          </w:tcPr>
-          <w:p>
-            <w:pPr>
-              <w:jc w:val="right"/>
-              <w:rPr>
-                <w:rFonts w:ascii="Times New Roman" w:hAnsi="Times New Roman" w:cs="Times New Roman"/>
-              </w:rPr>
-            </w:pPr>
-            <w:r>
-              <w:rPr>
-                <w:rFonts w:ascii="Times New Roman" w:hAnsi="Times New Roman" w:cs="Times New Roman"/>
+            <w:vAlign w:val="bottom"/>
+            <w:hideMark/>
+          </w:tcPr>
+          <w:p>
+            <w:pPr>
+              <w:jc w:val="right"/>
+              <w:rPr>
+                <w:rFonts w:ascii="Times New Roman" w:hAnsi="Times New Roman" w:cs="Times New Roman"/>
+              </w:rPr>
+            </w:pPr>
+            <w:r>
+              <w:rPr>
+                <w:rFonts w:ascii="Times New Roman" w:hAnsi="Times New Roman" w:cs="Times New Roman"/>
+                <w:color w:val="000000"/>
               </w:rPr>
               <w:t>1</w:t>
             </w:r>
@@ -14857,10 +15410,18 @@
         </w:rPr>
         <w:lastRenderedPageBreak/>
         <w:drawing>
-          <wp:inline distT="0" distB="0" distL="0" distR="0" wp14:anchorId="6DFFDE84" wp14:editId="1EF404B8">
-            <wp:extent cx="4572000" cy="3200400"/>
+          <wp:anchor distT="0" distB="0" distL="114300" distR="114300" simplePos="0" relativeHeight="251658240" behindDoc="0" locked="0" layoutInCell="1" allowOverlap="1" wp14:anchorId="374AB555" wp14:editId="4AEC4BA7">
+            <wp:simplePos x="1603169" y="914400"/>
+            <wp:positionH relativeFrom="margin">
+              <wp:align>center</wp:align>
+            </wp:positionH>
+            <wp:positionV relativeFrom="margin">
+              <wp:align>top</wp:align>
+            </wp:positionV>
+            <wp:extent cx="4572000" cy="3206115"/>
             <wp:effectExtent l="0" t="0" r="0" b="0"/>
-            <wp:docPr id="3" name="Picture 3" descr="Chart, histogram&#10;&#10;Description automatically generated"/>
+            <wp:wrapTopAndBottom/>
+            <wp:docPr id="1403753554" name="Picture 1"/>
             <wp:cNvGraphicFramePr>
               <a:graphicFrameLocks xmlns:a="http://schemas.openxmlformats.org/drawingml/2006/main" noChangeAspect="1"/>
             </wp:cNvGraphicFramePr>
@@ -14868,8 +15429,10 @@
               <a:graphicData uri="http://schemas.openxmlformats.org/drawingml/2006/picture">
                 <pic:pic xmlns:pic="http://schemas.openxmlformats.org/drawingml/2006/picture">
                   <pic:nvPicPr>
-                    <pic:cNvPr id="3" name="Picture 3" descr="Chart, histogram&#10;&#10;Description automatically generated"/>
-                    <pic:cNvPicPr/>
+                    <pic:cNvPr id="0" name="Picture 1"/>
+                    <pic:cNvPicPr>
+                      <a:picLocks noChangeAspect="1" noChangeArrowheads="1"/>
+                    </pic:cNvPicPr>
                   </pic:nvPicPr>
                   <pic:blipFill>
                     <a:blip r:embed="rId8" cstate="print">
@@ -14879,23 +15442,28 @@
                         </a:ext>
                       </a:extLst>
                     </a:blip>
+                    <a:srcRect/>
                     <a:stretch>
                       <a:fillRect/>
                     </a:stretch>
                   </pic:blipFill>
-                  <pic:spPr>
+                  <pic:spPr bwMode="auto">
                     <a:xfrm>
                       <a:off x="0" y="0"/>
-                      <a:ext cx="4572000" cy="3200400"/>
+                      <a:ext cx="4572000" cy="3206115"/>
                     </a:xfrm>
                     <a:prstGeom prst="rect">
                       <a:avLst/>
                     </a:prstGeom>
+                    <a:noFill/>
+                    <a:ln>
+                      <a:noFill/>
+                    </a:ln>
                   </pic:spPr>
                 </pic:pic>
               </a:graphicData>
             </a:graphic>
-          </wp:inline>
+          </wp:anchor>
         </w:drawing>
       </w:r>
     </w:p>
@@ -14903,42 +15471,27 @@
       <w:pPr>
         <w:rPr>
           <w:rFonts w:ascii="Times New Roman" w:hAnsi="Times New Roman" w:cs="Times New Roman"/>
+        </w:rPr>
+      </w:pPr>
+      <w:r>
+        <w:rPr>
+          <w:rFonts w:ascii="Times New Roman" w:hAnsi="Times New Roman" w:cs="Times New Roman"/>
           <w:b/>
           <w:bCs/>
         </w:rPr>
-      </w:pPr>
-    </w:p>
-    <w:p>
-      <w:pPr>
-        <w:rPr>
-          <w:rFonts w:ascii="Times New Roman" w:hAnsi="Times New Roman" w:cs="Times New Roman"/>
-        </w:rPr>
-      </w:pPr>
-      <w:r>
-        <w:rPr>
-          <w:rFonts w:ascii="Times New Roman" w:hAnsi="Times New Roman" w:cs="Times New Roman"/>
-          <w:b/>
-          <w:bCs/>
-        </w:rPr>
         <w:t xml:space="preserve">Figure S1. </w:t>
       </w:r>
       <w:r>
         <w:rPr>
           <w:rFonts w:ascii="Times New Roman" w:hAnsi="Times New Roman" w:cs="Times New Roman"/>
         </w:rPr>
-        <w:t>Dates</w:t>
-      </w:r>
-      <w:r>
-        <w:rPr>
-          <w:rFonts w:ascii="Times New Roman" w:hAnsi="Times New Roman" w:cs="Times New Roman"/>
-        </w:rPr>
-        <w:t xml:space="preserve"> of </w:t>
-      </w:r>
-      <w:r>
-        <w:rPr>
-          <w:rFonts w:ascii="Times New Roman" w:hAnsi="Times New Roman" w:cs="Times New Roman"/>
-        </w:rPr>
-        <w:t xml:space="preserve">observed </w:t>
+        <w:t>Observation dates of male</w:t>
+      </w:r>
+      <w:r>
+        <w:rPr>
+          <w:rFonts w:ascii="Times New Roman" w:hAnsi="Times New Roman" w:cs="Times New Roman"/>
+        </w:rPr>
+        <w:t xml:space="preserve"> </w:t>
       </w:r>
       <w:r>
         <w:rPr>
@@ -14982,7 +15535,31 @@
         <w:rPr>
           <w:rFonts w:ascii="Times New Roman" w:hAnsi="Times New Roman" w:cs="Times New Roman"/>
         </w:rPr>
-        <w:t xml:space="preserve">Observation time was not consistent across the date range. </w:t>
+        <w:t xml:space="preserve">Observation </w:t>
+      </w:r>
+      <w:r>
+        <w:rPr>
+          <w:rFonts w:ascii="Times New Roman" w:hAnsi="Times New Roman" w:cs="Times New Roman"/>
+        </w:rPr>
+        <w:t>effort</w:t>
+      </w:r>
+      <w:r>
+        <w:rPr>
+          <w:rFonts w:ascii="Times New Roman" w:hAnsi="Times New Roman" w:cs="Times New Roman"/>
+        </w:rPr>
+        <w:t xml:space="preserve"> </w:t>
+      </w:r>
+      <w:r>
+        <w:rPr>
+          <w:rFonts w:ascii="Times New Roman" w:hAnsi="Times New Roman" w:cs="Times New Roman"/>
+        </w:rPr>
+        <w:t>varied</w:t>
+      </w:r>
+      <w:r>
+        <w:rPr>
+          <w:rFonts w:ascii="Times New Roman" w:hAnsi="Times New Roman" w:cs="Times New Roman"/>
+        </w:rPr>
+        <w:t xml:space="preserve"> across the date range.</w:t>
       </w:r>
     </w:p>
     <w:p>
@@ -15023,10 +15600,18 @@
         </w:rPr>
         <w:lastRenderedPageBreak/>
         <w:drawing>
-          <wp:inline distT="0" distB="0" distL="0" distR="0" wp14:anchorId="0BAD8627" wp14:editId="52F9E7C0">
-            <wp:extent cx="5486400" cy="4570532"/>
-            <wp:effectExtent l="0" t="0" r="0" b="1905"/>
-            <wp:docPr id="4" name="Picture 4"/>
+          <wp:anchor distT="0" distB="0" distL="114300" distR="114300" simplePos="0" relativeHeight="251659264" behindDoc="0" locked="0" layoutInCell="1" allowOverlap="1" wp14:anchorId="1D985340" wp14:editId="0C8B894A">
+            <wp:simplePos x="914400" y="914400"/>
+            <wp:positionH relativeFrom="margin">
+              <wp:align>center</wp:align>
+            </wp:positionH>
+            <wp:positionV relativeFrom="margin">
+              <wp:align>top</wp:align>
+            </wp:positionV>
+            <wp:extent cx="5486400" cy="4572000"/>
+            <wp:effectExtent l="0" t="0" r="0" b="0"/>
+            <wp:wrapSquare wrapText="bothSides"/>
+            <wp:docPr id="678107824" name="Picture 2"/>
             <wp:cNvGraphicFramePr>
               <a:graphicFrameLocks xmlns:a="http://schemas.openxmlformats.org/drawingml/2006/main" noChangeAspect="1"/>
             </wp:cNvGraphicFramePr>
@@ -15034,7 +15619,7 @@
               <a:graphicData uri="http://schemas.openxmlformats.org/drawingml/2006/picture">
                 <pic:pic xmlns:pic="http://schemas.openxmlformats.org/drawingml/2006/picture">
                   <pic:nvPicPr>
-                    <pic:cNvPr id="0" name="Picture 3"/>
+                    <pic:cNvPr id="0" name="Picture 2"/>
                     <pic:cNvPicPr>
                       <a:picLocks noChangeAspect="1" noChangeArrowheads="1"/>
                     </pic:cNvPicPr>
@@ -15055,7 +15640,7 @@
                   <pic:spPr bwMode="auto">
                     <a:xfrm>
                       <a:off x="0" y="0"/>
-                      <a:ext cx="5486400" cy="4570532"/>
+                      <a:ext cx="5486400" cy="4572000"/>
                     </a:xfrm>
                     <a:prstGeom prst="rect">
                       <a:avLst/>
@@ -15068,7 +15653,7 @@
                 </pic:pic>
               </a:graphicData>
             </a:graphic>
-          </wp:inline>
+          </wp:anchor>
         </w:drawing>
       </w:r>
     </w:p>
@@ -15090,7 +15675,13 @@
         <w:rPr>
           <w:rFonts w:ascii="Times New Roman" w:hAnsi="Times New Roman" w:cs="Times New Roman"/>
         </w:rPr>
-        <w:t>Empirical means from the small sample of COP displays (n = 1</w:t>
+        <w:t>Comparison between empirical</w:t>
+      </w:r>
+      <w:r>
+        <w:rPr>
+          <w:rFonts w:ascii="Times New Roman" w:hAnsi="Times New Roman" w:cs="Times New Roman"/>
+        </w:rPr>
+        <w:t xml:space="preserve"> means from the small sample of COP displays (n = 1</w:t>
       </w:r>
       <w:r>
         <w:rPr>
@@ -15102,7 +15693,25 @@
         <w:rPr>
           <w:rFonts w:ascii="Times New Roman" w:hAnsi="Times New Roman" w:cs="Times New Roman"/>
         </w:rPr>
-        <w:t>), compared to randomized mean values. Distributions show 10</w:t>
+        <w:t xml:space="preserve"> across 3 males</w:t>
+      </w:r>
+      <w:r>
+        <w:rPr>
+          <w:rFonts w:ascii="Times New Roman" w:hAnsi="Times New Roman" w:cs="Times New Roman"/>
+        </w:rPr>
+        <w:t>)</w:t>
+      </w:r>
+      <w:r>
+        <w:rPr>
+          <w:rFonts w:ascii="Times New Roman" w:hAnsi="Times New Roman" w:cs="Times New Roman"/>
+        </w:rPr>
+        <w:t xml:space="preserve"> and randomized mean values from total display dataset</w:t>
+      </w:r>
+      <w:r>
+        <w:rPr>
+          <w:rFonts w:ascii="Times New Roman" w:hAnsi="Times New Roman" w:cs="Times New Roman"/>
+        </w:rPr>
+        <w:t>. Distributions show 10</w:t>
       </w:r>
       <w:r>
         <w:rPr>
@@ -15138,7 +15747,7 @@
         <w:rPr>
           <w:rFonts w:ascii="Times New Roman" w:hAnsi="Times New Roman" w:cs="Times New Roman"/>
         </w:rPr>
-        <w:t>are</w:t>
+        <w:t>indicate</w:t>
       </w:r>
       <w:r>
         <w:rPr>
@@ -15150,52 +15759,29 @@
         <w:rPr>
           <w:rFonts w:ascii="Times New Roman" w:hAnsi="Times New Roman" w:cs="Times New Roman"/>
         </w:rPr>
-        <w:t xml:space="preserve"> from COP displays with dashed green line at the empirical mean.</w:t>
-      </w:r>
-    </w:p>
-    <w:p>
-      <w:pPr>
-        <w:rPr>
-          <w:rFonts w:ascii="Times New Roman" w:hAnsi="Times New Roman" w:cs="Times New Roman"/>
-        </w:rPr>
-      </w:pPr>
+        <w:t xml:space="preserve"> from COP displays</w:t>
+      </w:r>
+      <w:r>
+        <w:rPr>
+          <w:rFonts w:ascii="Times New Roman" w:hAnsi="Times New Roman" w:cs="Times New Roman"/>
+        </w:rPr>
+        <w:t>, with dashed green line indicated empirical mean.</w:t>
+      </w:r>
     </w:p>
     <w:p>
       <w:pPr>
         <w:spacing w:after="160" w:line="259" w:lineRule="auto"/>
-        <w:rPr>
-          <w:rFonts w:ascii="Times New Roman" w:hAnsi="Times New Roman" w:cs="Times New Roman"/>
-          <w:b/>
-          <w:bCs/>
+        <w:jc w:val="center"/>
+        <w:rPr>
+          <w:rFonts w:ascii="Times New Roman" w:hAnsi="Times New Roman" w:cs="Times New Roman"/>
         </w:rPr>
       </w:pPr>
       <w:r>
         <w:rPr>
           <w:rFonts w:ascii="Times New Roman" w:hAnsi="Times New Roman" w:cs="Times New Roman"/>
-          <w:b/>
-          <w:bCs/>
         </w:rPr>
         <w:br w:type="page"/>
       </w:r>
-    </w:p>
-    <w:p>
-      <w:pPr>
-        <w:rPr>
-          <w:rFonts w:ascii="Times New Roman" w:hAnsi="Times New Roman" w:cs="Times New Roman"/>
-          <w:b/>
-          <w:bCs/>
-        </w:rPr>
-      </w:pPr>
-    </w:p>
-    <w:p>
-      <w:pPr>
-        <w:jc w:val="center"/>
-        <w:rPr>
-          <w:rFonts w:ascii="Times New Roman" w:hAnsi="Times New Roman" w:cs="Times New Roman"/>
-          <w:b/>
-          <w:bCs/>
-        </w:rPr>
-      </w:pPr>
       <w:r>
         <w:rPr>
           <w:rFonts w:ascii="Times New Roman" w:hAnsi="Times New Roman" w:cs="Times New Roman"/>
@@ -15203,11 +15789,12 @@
           <w:bCs/>
           <w:noProof/>
         </w:rPr>
+        <w:lastRenderedPageBreak/>
         <w:drawing>
-          <wp:inline distT="0" distB="0" distL="0" distR="0" wp14:anchorId="17109429" wp14:editId="144F4CE0">
+          <wp:inline distT="0" distB="0" distL="0" distR="0" wp14:anchorId="7E05294E" wp14:editId="6313160B">
             <wp:extent cx="3657600" cy="3657600"/>
             <wp:effectExtent l="0" t="0" r="0" b="0"/>
-            <wp:docPr id="5" name="Picture 5"/>
+            <wp:docPr id="1050436295" name="Picture 3"/>
             <wp:cNvGraphicFramePr>
               <a:graphicFrameLocks xmlns:a="http://schemas.openxmlformats.org/drawingml/2006/main" noChangeAspect="1"/>
             </wp:cNvGraphicFramePr>
@@ -15215,7 +15802,7 @@
               <a:graphicData uri="http://schemas.openxmlformats.org/drawingml/2006/picture">
                 <pic:pic xmlns:pic="http://schemas.openxmlformats.org/drawingml/2006/picture">
                   <pic:nvPicPr>
-                    <pic:cNvPr id="0" name="Picture 4"/>
+                    <pic:cNvPr id="0" name="Picture 3"/>
                     <pic:cNvPicPr>
                       <a:picLocks noChangeAspect="1" noChangeArrowheads="1"/>
                     </pic:cNvPicPr>
@@ -15255,7 +15842,139 @@
     </w:p>
     <w:p>
       <w:pPr>
-        <w:jc w:val="center"/>
+        <w:spacing w:after="160" w:line="259" w:lineRule="auto"/>
+        <w:rPr>
+          <w:rFonts w:ascii="Times New Roman" w:hAnsi="Times New Roman" w:cs="Times New Roman"/>
+        </w:rPr>
+      </w:pPr>
+      <w:r>
+        <w:rPr>
+          <w:rFonts w:ascii="Times New Roman" w:hAnsi="Times New Roman" w:cs="Times New Roman"/>
+          <w:b/>
+          <w:bCs/>
+        </w:rPr>
+        <w:t xml:space="preserve">Figure S3. </w:t>
+      </w:r>
+      <w:r>
+        <w:rPr>
+          <w:rFonts w:ascii="Times New Roman" w:hAnsi="Times New Roman" w:cs="Times New Roman"/>
+        </w:rPr>
+        <w:t xml:space="preserve">Correlation between entropy and compression ratio, two measures of syntax complexity, in </w:t>
+      </w:r>
+      <w:r>
+        <w:rPr>
+          <w:rFonts w:ascii="Times New Roman" w:hAnsi="Times New Roman" w:cs="Times New Roman"/>
+          <w:i/>
+          <w:iCs/>
+        </w:rPr>
+        <w:t>Masius</w:t>
+      </w:r>
+      <w:r>
+        <w:rPr>
+          <w:rFonts w:ascii="Times New Roman" w:hAnsi="Times New Roman" w:cs="Times New Roman"/>
+        </w:rPr>
+        <w:t xml:space="preserve"> courtship displays. Wide </w:t>
+      </w:r>
+      <w:r>
+        <w:rPr>
+          <w:rFonts w:ascii="Times New Roman" w:hAnsi="Times New Roman" w:cs="Times New Roman"/>
+        </w:rPr>
+        <w:t>variation highlighted the differences between these metrics. For example, the most compressible display string (AUDI ID-1487, compression ratio = 7.45) had intermediate entropy (0.63) but was long, with 365 total elements, and primarily made up of long stretches of Side-to-side bows and Neck twists. A display with similar entropy but much lower compression ratio (AUDI ID-453, scaled entropy = 0.64, compression ratio = 2.53) was shorter, with 81 elements, and featured a tail of individual behaviors (coded “IEDBA”) that made it difficult to compress.</w:t>
+      </w:r>
+      <w:r>
+        <w:rPr>
+          <w:rFonts w:ascii="Times New Roman" w:hAnsi="Times New Roman" w:cs="Times New Roman"/>
+        </w:rPr>
+        <w:t xml:space="preserve"> Linear</w:t>
+      </w:r>
+      <w:r>
+        <w:rPr>
+          <w:rFonts w:ascii="Times New Roman" w:hAnsi="Times New Roman" w:cs="Times New Roman"/>
+        </w:rPr>
+        <w:t xml:space="preserve"> regression </w:t>
+      </w:r>
+      <w:r>
+        <w:rPr>
+          <w:rFonts w:ascii="Times New Roman" w:hAnsi="Times New Roman" w:cs="Times New Roman"/>
+          <w:i/>
+          <w:iCs/>
+        </w:rPr>
+        <w:t>P</w:t>
+      </w:r>
+      <w:r>
+        <w:rPr>
+          <w:rFonts w:ascii="Times New Roman" w:hAnsi="Times New Roman" w:cs="Times New Roman"/>
+        </w:rPr>
+        <w:t xml:space="preserve"> &lt; 0.001, adjusted </w:t>
+      </w:r>
+      <w:r>
+        <w:rPr>
+          <w:rFonts w:ascii="Times New Roman" w:hAnsi="Times New Roman" w:cs="Times New Roman"/>
+          <w:i/>
+          <w:iCs/>
+        </w:rPr>
+        <w:t>R</w:t>
+      </w:r>
+      <w:r>
+        <w:rPr>
+          <w:rFonts w:ascii="Times New Roman" w:hAnsi="Times New Roman" w:cs="Times New Roman"/>
+          <w:i/>
+          <w:iCs/>
+          <w:vertAlign w:val="superscript"/>
+        </w:rPr>
+        <w:t>2</w:t>
+      </w:r>
+      <w:r>
+        <w:rPr>
+          <w:rFonts w:ascii="Times New Roman" w:hAnsi="Times New Roman" w:cs="Times New Roman"/>
+          <w:vertAlign w:val="superscript"/>
+        </w:rPr>
+        <w:t xml:space="preserve"> </w:t>
+      </w:r>
+      <w:r>
+        <w:rPr>
+          <w:rFonts w:ascii="Times New Roman" w:hAnsi="Times New Roman" w:cs="Times New Roman"/>
+        </w:rPr>
+        <w:t>= 0.</w:t>
+      </w:r>
+      <w:r>
+        <w:t xml:space="preserve"> </w:t>
+      </w:r>
+      <w:r>
+        <w:rPr>
+          <w:rFonts w:ascii="Times New Roman" w:hAnsi="Times New Roman" w:cs="Times New Roman"/>
+        </w:rPr>
+        <w:t>0.4</w:t>
+      </w:r>
+      <w:r>
+        <w:rPr>
+          <w:rFonts w:ascii="Times New Roman" w:hAnsi="Times New Roman" w:cs="Times New Roman"/>
+        </w:rPr>
+        <w:t>6</w:t>
+      </w:r>
+      <w:r>
+        <w:rPr>
+          <w:rFonts w:ascii="Times New Roman" w:hAnsi="Times New Roman" w:cs="Times New Roman"/>
+        </w:rPr>
+        <w:t>.</w:t>
+      </w:r>
+      <w:r>
+        <w:rPr>
+          <w:rFonts w:ascii="Times New Roman" w:hAnsi="Times New Roman" w:cs="Times New Roman"/>
+        </w:rPr>
+        <w:t xml:space="preserve"> </w:t>
+      </w:r>
+      <w:r>
+        <w:rPr>
+          <w:rFonts w:ascii="Times New Roman" w:hAnsi="Times New Roman" w:cs="Times New Roman"/>
+          <w:b/>
+          <w:bCs/>
+        </w:rPr>
+        <w:br w:type="page"/>
+      </w:r>
+    </w:p>
+    <w:p>
+      <w:pPr>
         <w:rPr>
           <w:rFonts w:ascii="Times New Roman" w:hAnsi="Times New Roman" w:cs="Times New Roman"/>
           <w:b/>
@@ -15265,65 +15984,6 @@
     </w:p>
     <w:p>
       <w:pPr>
-        <w:rPr>
-          <w:rFonts w:ascii="Times New Roman" w:hAnsi="Times New Roman" w:cs="Times New Roman"/>
-        </w:rPr>
-      </w:pPr>
-      <w:r>
-        <w:rPr>
-          <w:rFonts w:ascii="Times New Roman" w:hAnsi="Times New Roman" w:cs="Times New Roman"/>
-          <w:b/>
-          <w:bCs/>
-        </w:rPr>
-        <w:t xml:space="preserve">Figure S3. </w:t>
-      </w:r>
-      <w:r>
-        <w:rPr>
-          <w:rFonts w:ascii="Times New Roman" w:hAnsi="Times New Roman" w:cs="Times New Roman"/>
-        </w:rPr>
-        <w:t xml:space="preserve">Correlation between display length (total number of elements) and compression ratio (the </w:t>
-      </w:r>
-      <w:r>
-        <w:rPr>
-          <w:rFonts w:ascii="Times New Roman" w:hAnsi="Times New Roman" w:cs="Times New Roman"/>
-        </w:rPr>
-        <w:t>ratio</w:t>
-      </w:r>
-      <w:r>
-        <w:rPr>
-          <w:rFonts w:ascii="Times New Roman" w:hAnsi="Times New Roman" w:cs="Times New Roman"/>
-        </w:rPr>
-        <w:t xml:space="preserve"> of uncompressed display string </w:t>
-      </w:r>
-      <w:r>
-        <w:rPr>
-          <w:rFonts w:ascii="Times New Roman" w:hAnsi="Times New Roman" w:cs="Times New Roman"/>
-        </w:rPr>
-        <w:t>length to compressed string length)</w:t>
-      </w:r>
-      <w:r>
-        <w:rPr>
-          <w:rFonts w:ascii="Times New Roman" w:hAnsi="Times New Roman" w:cs="Times New Roman"/>
-        </w:rPr>
-        <w:t>.</w:t>
-      </w:r>
-    </w:p>
-    <w:p>
-      <w:pPr>
-        <w:spacing w:after="160" w:line="259" w:lineRule="auto"/>
-        <w:rPr>
-          <w:rFonts w:ascii="Times New Roman" w:hAnsi="Times New Roman" w:cs="Times New Roman"/>
-        </w:rPr>
-      </w:pPr>
-      <w:r>
-        <w:rPr>
-          <w:rFonts w:ascii="Times New Roman" w:hAnsi="Times New Roman" w:cs="Times New Roman"/>
-        </w:rPr>
-        <w:br w:type="page"/>
-      </w:r>
-    </w:p>
-    <w:p>
-      <w:pPr>
         <w:jc w:val="center"/>
         <w:rPr>
           <w:rFonts w:ascii="Times New Roman" w:hAnsi="Times New Roman" w:cs="Times New Roman"/>
@@ -15338,12 +15998,11 @@
           <w:bCs/>
           <w:noProof/>
         </w:rPr>
-        <w:lastRenderedPageBreak/>
         <w:drawing>
-          <wp:inline distT="0" distB="0" distL="0" distR="0" wp14:anchorId="09E44B93" wp14:editId="478E9A86">
-            <wp:extent cx="5486400" cy="2743200"/>
+          <wp:inline distT="0" distB="0" distL="0" distR="0" wp14:anchorId="168C459E" wp14:editId="42E73839">
+            <wp:extent cx="3657600" cy="3657600"/>
             <wp:effectExtent l="0" t="0" r="0" b="0"/>
-            <wp:docPr id="7" name="Picture 7"/>
+            <wp:docPr id="2061910279" name="Picture 4"/>
             <wp:cNvGraphicFramePr>
               <a:graphicFrameLocks xmlns:a="http://schemas.openxmlformats.org/drawingml/2006/main" noChangeAspect="1"/>
             </wp:cNvGraphicFramePr>
@@ -15351,13 +16010,250 @@
               <a:graphicData uri="http://schemas.openxmlformats.org/drawingml/2006/picture">
                 <pic:pic xmlns:pic="http://schemas.openxmlformats.org/drawingml/2006/picture">
                   <pic:nvPicPr>
-                    <pic:cNvPr id="0" name="Picture 2"/>
+                    <pic:cNvPr id="0" name="Picture 4"/>
                     <pic:cNvPicPr>
                       <a:picLocks noChangeAspect="1" noChangeArrowheads="1"/>
                     </pic:cNvPicPr>
                   </pic:nvPicPr>
                   <pic:blipFill>
                     <a:blip r:embed="rId11" cstate="print">
+                      <a:extLst>
+                        <a:ext uri="{28A0092B-C50C-407E-A947-70E740481C1C}">
+                          <a14:useLocalDpi xmlns:a14="http://schemas.microsoft.com/office/drawing/2010/main" val="0"/>
+                        </a:ext>
+                      </a:extLst>
+                    </a:blip>
+                    <a:srcRect/>
+                    <a:stretch>
+                      <a:fillRect/>
+                    </a:stretch>
+                  </pic:blipFill>
+                  <pic:spPr bwMode="auto">
+                    <a:xfrm>
+                      <a:off x="0" y="0"/>
+                      <a:ext cx="3657600" cy="3657600"/>
+                    </a:xfrm>
+                    <a:prstGeom prst="rect">
+                      <a:avLst/>
+                    </a:prstGeom>
+                    <a:noFill/>
+                    <a:ln>
+                      <a:noFill/>
+                    </a:ln>
+                  </pic:spPr>
+                </pic:pic>
+              </a:graphicData>
+            </a:graphic>
+          </wp:inline>
+        </w:drawing>
+      </w:r>
+    </w:p>
+    <w:p>
+      <w:pPr>
+        <w:jc w:val="center"/>
+        <w:rPr>
+          <w:rFonts w:ascii="Times New Roman" w:hAnsi="Times New Roman" w:cs="Times New Roman"/>
+          <w:b/>
+          <w:bCs/>
+        </w:rPr>
+      </w:pPr>
+    </w:p>
+    <w:p>
+      <w:pPr>
+        <w:rPr>
+          <w:rFonts w:ascii="Times New Roman" w:hAnsi="Times New Roman" w:cs="Times New Roman"/>
+        </w:rPr>
+      </w:pPr>
+      <w:r>
+        <w:rPr>
+          <w:rFonts w:ascii="Times New Roman" w:hAnsi="Times New Roman" w:cs="Times New Roman"/>
+          <w:b/>
+          <w:bCs/>
+        </w:rPr>
+        <w:t>Figure S</w:t>
+      </w:r>
+      <w:r>
+        <w:rPr>
+          <w:rFonts w:ascii="Times New Roman" w:hAnsi="Times New Roman" w:cs="Times New Roman"/>
+          <w:b/>
+          <w:bCs/>
+        </w:rPr>
+        <w:t>4</w:t>
+      </w:r>
+      <w:r>
+        <w:rPr>
+          <w:rFonts w:ascii="Times New Roman" w:hAnsi="Times New Roman" w:cs="Times New Roman"/>
+          <w:b/>
+          <w:bCs/>
+        </w:rPr>
+        <w:t xml:space="preserve">. </w:t>
+      </w:r>
+      <w:r>
+        <w:rPr>
+          <w:rFonts w:ascii="Times New Roman" w:hAnsi="Times New Roman" w:cs="Times New Roman"/>
+        </w:rPr>
+        <w:t xml:space="preserve">Correlation between display length (total number of elements) and compression ratio (the </w:t>
+      </w:r>
+      <w:r>
+        <w:rPr>
+          <w:rFonts w:ascii="Times New Roman" w:hAnsi="Times New Roman" w:cs="Times New Roman"/>
+        </w:rPr>
+        <w:t>ratio</w:t>
+      </w:r>
+      <w:r>
+        <w:rPr>
+          <w:rFonts w:ascii="Times New Roman" w:hAnsi="Times New Roman" w:cs="Times New Roman"/>
+        </w:rPr>
+        <w:t xml:space="preserve"> of uncompressed display string </w:t>
+      </w:r>
+      <w:r>
+        <w:rPr>
+          <w:rFonts w:ascii="Times New Roman" w:hAnsi="Times New Roman" w:cs="Times New Roman"/>
+        </w:rPr>
+        <w:t>length to compressed string length)</w:t>
+      </w:r>
+      <w:r>
+        <w:rPr>
+          <w:rFonts w:ascii="Times New Roman" w:hAnsi="Times New Roman" w:cs="Times New Roman"/>
+        </w:rPr>
+        <w:t>.</w:t>
+      </w:r>
+      <w:r>
+        <w:rPr>
+          <w:rFonts w:ascii="Times New Roman" w:hAnsi="Times New Roman" w:cs="Times New Roman"/>
+        </w:rPr>
+        <w:t xml:space="preserve"> </w:t>
+      </w:r>
+      <w:r>
+        <w:rPr>
+          <w:rFonts w:ascii="Times New Roman" w:hAnsi="Times New Roman" w:cs="Times New Roman"/>
+        </w:rPr>
+        <w:t>Note COP displays were significantly shorter than AUDI displays, but significantly more compressible.</w:t>
+      </w:r>
+      <w:r>
+        <w:rPr>
+          <w:rFonts w:ascii="Times New Roman" w:hAnsi="Times New Roman" w:cs="Times New Roman"/>
+        </w:rPr>
+        <w:t xml:space="preserve"> </w:t>
+      </w:r>
+      <w:r>
+        <w:rPr>
+          <w:rFonts w:ascii="Times New Roman" w:hAnsi="Times New Roman" w:cs="Times New Roman"/>
+        </w:rPr>
+        <w:t xml:space="preserve">Linear regression </w:t>
+      </w:r>
+      <w:r>
+        <w:rPr>
+          <w:rFonts w:ascii="Times New Roman" w:hAnsi="Times New Roman" w:cs="Times New Roman"/>
+          <w:i/>
+          <w:iCs/>
+        </w:rPr>
+        <w:t>P</w:t>
+      </w:r>
+      <w:r>
+        <w:rPr>
+          <w:rFonts w:ascii="Times New Roman" w:hAnsi="Times New Roman" w:cs="Times New Roman"/>
+        </w:rPr>
+        <w:t xml:space="preserve"> &lt; 0.001, adjusted </w:t>
+      </w:r>
+      <w:r>
+        <w:rPr>
+          <w:rFonts w:ascii="Times New Roman" w:hAnsi="Times New Roman" w:cs="Times New Roman"/>
+          <w:i/>
+          <w:iCs/>
+        </w:rPr>
+        <w:t>R</w:t>
+      </w:r>
+      <w:r>
+        <w:rPr>
+          <w:rFonts w:ascii="Times New Roman" w:hAnsi="Times New Roman" w:cs="Times New Roman"/>
+          <w:i/>
+          <w:iCs/>
+          <w:vertAlign w:val="superscript"/>
+        </w:rPr>
+        <w:t>2</w:t>
+      </w:r>
+      <w:r>
+        <w:rPr>
+          <w:rFonts w:ascii="Times New Roman" w:hAnsi="Times New Roman" w:cs="Times New Roman"/>
+          <w:vertAlign w:val="superscript"/>
+        </w:rPr>
+        <w:t xml:space="preserve"> </w:t>
+      </w:r>
+      <w:r>
+        <w:rPr>
+          <w:rFonts w:ascii="Times New Roman" w:hAnsi="Times New Roman" w:cs="Times New Roman"/>
+        </w:rPr>
+        <w:t xml:space="preserve">= </w:t>
+      </w:r>
+      <w:r>
+        <w:rPr>
+          <w:rFonts w:ascii="Times New Roman" w:hAnsi="Times New Roman" w:cs="Times New Roman"/>
+        </w:rPr>
+        <w:t>0</w:t>
+      </w:r>
+      <w:r>
+        <w:rPr>
+          <w:rFonts w:ascii="Times New Roman" w:hAnsi="Times New Roman" w:cs="Times New Roman"/>
+        </w:rPr>
+        <w:t>.73</w:t>
+      </w:r>
+      <w:r>
+        <w:rPr>
+          <w:rFonts w:ascii="Times New Roman" w:hAnsi="Times New Roman" w:cs="Times New Roman"/>
+        </w:rPr>
+        <w:t>.</w:t>
+      </w:r>
+      <w:r>
+        <w:rPr>
+          <w:rFonts w:ascii="Times New Roman" w:hAnsi="Times New Roman" w:cs="Times New Roman"/>
+        </w:rPr>
+        <w:br w:type="page"/>
+      </w:r>
+    </w:p>
+    <w:p>
+      <w:pPr>
+        <w:spacing w:after="160" w:line="259" w:lineRule="auto"/>
+        <w:rPr>
+          <w:rFonts w:ascii="Times New Roman" w:hAnsi="Times New Roman" w:cs="Times New Roman"/>
+        </w:rPr>
+      </w:pPr>
+    </w:p>
+    <w:p>
+      <w:pPr>
+        <w:jc w:val="center"/>
+        <w:rPr>
+          <w:rFonts w:ascii="Times New Roman" w:hAnsi="Times New Roman" w:cs="Times New Roman"/>
+          <w:b/>
+          <w:bCs/>
+        </w:rPr>
+      </w:pPr>
+      <w:r>
+        <w:rPr>
+          <w:rFonts w:ascii="Times New Roman" w:hAnsi="Times New Roman" w:cs="Times New Roman"/>
+          <w:b/>
+          <w:bCs/>
+          <w:noProof/>
+        </w:rPr>
+        <w:drawing>
+          <wp:inline distT="0" distB="0" distL="0" distR="0" wp14:anchorId="7D347894" wp14:editId="7D9D221C">
+            <wp:extent cx="5486400" cy="2743200"/>
+            <wp:effectExtent l="0" t="0" r="0" b="0"/>
+            <wp:docPr id="330806159" name="Picture 5"/>
+            <wp:cNvGraphicFramePr>
+              <a:graphicFrameLocks xmlns:a="http://schemas.openxmlformats.org/drawingml/2006/main" noChangeAspect="1"/>
+            </wp:cNvGraphicFramePr>
+            <a:graphic xmlns:a="http://schemas.openxmlformats.org/drawingml/2006/main">
+              <a:graphicData uri="http://schemas.openxmlformats.org/drawingml/2006/picture">
+                <pic:pic xmlns:pic="http://schemas.openxmlformats.org/drawingml/2006/picture">
+                  <pic:nvPicPr>
+                    <pic:cNvPr id="0" name="Picture 5"/>
+                    <pic:cNvPicPr>
+                      <a:picLocks noChangeAspect="1" noChangeArrowheads="1"/>
+                    </pic:cNvPicPr>
+                  </pic:nvPicPr>
+                  <pic:blipFill>
+                    <a:blip r:embed="rId12" cstate="print">
                       <a:extLst>
                         <a:ext uri="{28A0092B-C50C-407E-A947-70E740481C1C}">
                           <a14:useLocalDpi xmlns:a14="http://schemas.microsoft.com/office/drawing/2010/main" val="0"/>
@@ -15391,27 +16287,33 @@
     </w:p>
     <w:p>
       <w:pPr>
-        <w:jc w:val="center"/>
+        <w:rPr>
+          <w:rFonts w:ascii="Times New Roman" w:hAnsi="Times New Roman" w:cs="Times New Roman"/>
+        </w:rPr>
+      </w:pPr>
+      <w:r>
         <w:rPr>
           <w:rFonts w:ascii="Times New Roman" w:hAnsi="Times New Roman" w:cs="Times New Roman"/>
           <w:b/>
           <w:bCs/>
         </w:rPr>
-      </w:pPr>
-    </w:p>
-    <w:p>
-      <w:pPr>
-        <w:rPr>
-          <w:rFonts w:ascii="Times New Roman" w:hAnsi="Times New Roman" w:cs="Times New Roman"/>
-        </w:rPr>
-      </w:pPr>
+        <w:t>Figure S</w:t>
+      </w:r>
       <w:r>
         <w:rPr>
           <w:rFonts w:ascii="Times New Roman" w:hAnsi="Times New Roman" w:cs="Times New Roman"/>
           <w:b/>
           <w:bCs/>
         </w:rPr>
-        <w:t xml:space="preserve">Figure S4. </w:t>
+        <w:t>5</w:t>
+      </w:r>
+      <w:r>
+        <w:rPr>
+          <w:rFonts w:ascii="Times New Roman" w:hAnsi="Times New Roman" w:cs="Times New Roman"/>
+          <w:b/>
+          <w:bCs/>
+        </w:rPr>
+        <w:t xml:space="preserve">. </w:t>
       </w:r>
       <w:r>
         <w:rPr>
@@ -15483,25 +16385,7 @@
         <w:rPr>
           <w:rFonts w:ascii="Times New Roman" w:hAnsi="Times New Roman" w:cs="Times New Roman"/>
         </w:rPr>
-        <w:t xml:space="preserve">. </w:t>
-      </w:r>
-      <w:r>
-        <w:rPr>
-          <w:rFonts w:ascii="Times New Roman" w:hAnsi="Times New Roman" w:cs="Times New Roman"/>
-        </w:rPr>
-        <w:t xml:space="preserve">Each point </w:t>
-      </w:r>
-      <w:r>
-        <w:rPr>
-          <w:rFonts w:ascii="Times New Roman" w:hAnsi="Times New Roman" w:cs="Times New Roman"/>
-        </w:rPr>
-        <w:t>represents</w:t>
-      </w:r>
-      <w:r>
-        <w:rPr>
-          <w:rFonts w:ascii="Times New Roman" w:hAnsi="Times New Roman" w:cs="Times New Roman"/>
-        </w:rPr>
-        <w:t xml:space="preserve"> the corresponding difference/distance between two displays. </w:t>
+        <w:t xml:space="preserve"> between two displays. </w:t>
       </w:r>
       <w:r>
         <w:rPr>
@@ -15527,7 +16411,33 @@
         <w:rPr>
           <w:rFonts w:ascii="Times New Roman" w:eastAsia="Times New Roman" w:hAnsi="Times New Roman" w:cs="Times New Roman"/>
         </w:rPr>
-        <w:t xml:space="preserve">Jaro distance ~ Difference in display length: adjusted </w:t>
+        <w:t xml:space="preserve">Jaro distance ~ Difference in display length: </w:t>
+      </w:r>
+      <w:r>
+        <w:rPr>
+          <w:rFonts w:ascii="Times New Roman" w:eastAsia="Times New Roman" w:hAnsi="Times New Roman" w:cs="Times New Roman"/>
+          <w:i/>
+          <w:iCs/>
+        </w:rPr>
+        <w:t>P</w:t>
+      </w:r>
+      <w:r>
+        <w:rPr>
+          <w:rFonts w:ascii="Times New Roman" w:eastAsia="Times New Roman" w:hAnsi="Times New Roman" w:cs="Times New Roman"/>
+        </w:rPr>
+        <w:t xml:space="preserve"> &lt; 0.001</w:t>
+      </w:r>
+      <w:r>
+        <w:rPr>
+          <w:rFonts w:ascii="Times New Roman" w:eastAsia="Times New Roman" w:hAnsi="Times New Roman" w:cs="Times New Roman"/>
+        </w:rPr>
+        <w:t xml:space="preserve">, </w:t>
+      </w:r>
+      <w:r>
+        <w:rPr>
+          <w:rFonts w:ascii="Times New Roman" w:eastAsia="Times New Roman" w:hAnsi="Times New Roman" w:cs="Times New Roman"/>
+        </w:rPr>
+        <w:t xml:space="preserve">adjusted </w:t>
       </w:r>
       <w:r>
         <w:rPr>
@@ -15549,16 +16459,26 @@
       <w:r>
         <w:rPr>
           <w:rFonts w:ascii="Times New Roman" w:eastAsia="Times New Roman" w:hAnsi="Times New Roman" w:cs="Times New Roman"/>
-          <w:i/>
-          <w:iCs/>
-        </w:rPr>
-        <w:t xml:space="preserve"> =</w:t>
+        </w:rPr>
+        <w:t xml:space="preserve"> = </w:t>
       </w:r>
       <w:r>
         <w:rPr>
           <w:rFonts w:ascii="Times New Roman" w:eastAsia="Times New Roman" w:hAnsi="Times New Roman" w:cs="Times New Roman"/>
         </w:rPr>
-        <w:t xml:space="preserve"> 0.15, </w:t>
+        <w:t>0.0</w:t>
+      </w:r>
+      <w:r>
+        <w:rPr>
+          <w:rFonts w:ascii="Times New Roman" w:eastAsia="Times New Roman" w:hAnsi="Times New Roman" w:cs="Times New Roman"/>
+        </w:rPr>
+        <w:t xml:space="preserve">9; </w:t>
+      </w:r>
+      <w:r>
+        <w:rPr>
+          <w:rFonts w:ascii="Times New Roman" w:eastAsia="Times New Roman" w:hAnsi="Times New Roman" w:cs="Times New Roman"/>
+        </w:rPr>
+        <w:t xml:space="preserve">Jaro distance ~ Difference in unique elements: </w:t>
       </w:r>
       <w:r>
         <w:rPr>
@@ -15572,7 +16492,13 @@
         <w:rPr>
           <w:rFonts w:ascii="Times New Roman" w:eastAsia="Times New Roman" w:hAnsi="Times New Roman" w:cs="Times New Roman"/>
         </w:rPr>
-        <w:t xml:space="preserve"> &lt; 0.001; Jaro distance ~ Difference in unique elements: </w:t>
+        <w:t xml:space="preserve"> &lt; 0.00</w:t>
+      </w:r>
+      <w:r>
+        <w:rPr>
+          <w:rFonts w:ascii="Times New Roman" w:eastAsia="Times New Roman" w:hAnsi="Times New Roman" w:cs="Times New Roman"/>
+        </w:rPr>
+        <w:t xml:space="preserve">1, </w:t>
       </w:r>
       <w:r>
         <w:rPr>
@@ -15603,21 +16529,13 @@
         <w:rPr>
           <w:rFonts w:ascii="Times New Roman" w:eastAsia="Times New Roman" w:hAnsi="Times New Roman" w:cs="Times New Roman"/>
         </w:rPr>
-        <w:t xml:space="preserve"> 0.01, </w:t>
+        <w:t xml:space="preserve"> 0.01</w:t>
       </w:r>
       <w:r>
         <w:rPr>
           <w:rFonts w:ascii="Times New Roman" w:eastAsia="Times New Roman" w:hAnsi="Times New Roman" w:cs="Times New Roman"/>
-          <w:i/>
-          <w:iCs/>
-        </w:rPr>
-        <w:t>P</w:t>
-      </w:r>
-      <w:r>
-        <w:rPr>
-          <w:rFonts w:ascii="Times New Roman" w:eastAsia="Times New Roman" w:hAnsi="Times New Roman" w:cs="Times New Roman"/>
-        </w:rPr>
-        <w:t xml:space="preserve"> &lt; 0.001</w:t>
+        </w:rPr>
+        <w:t>.</w:t>
       </w:r>
     </w:p>
     <w:p>
@@ -15650,6 +16568,275 @@
           <w:b/>
           <w:bCs/>
           <w:u w:val="single"/>
+        </w:rPr>
+        <w:br w:type="page"/>
+      </w:r>
+    </w:p>
+    <w:p>
+      <w:pPr>
+        <w:spacing w:after="160" w:line="259" w:lineRule="auto"/>
+        <w:jc w:val="center"/>
+        <w:rPr>
+          <w:rFonts w:ascii="Times New Roman" w:hAnsi="Times New Roman" w:cs="Times New Roman"/>
+          <w:b/>
+          <w:bCs/>
+          <w:u w:val="single"/>
+        </w:rPr>
+      </w:pPr>
+      <w:r>
+        <w:rPr>
+          <w:rFonts w:ascii="Times New Roman" w:hAnsi="Times New Roman" w:cs="Times New Roman"/>
+          <w:b/>
+          <w:bCs/>
+          <w:noProof/>
+        </w:rPr>
+        <w:lastRenderedPageBreak/>
+        <w:drawing>
+          <wp:inline distT="0" distB="0" distL="0" distR="0" wp14:anchorId="24237C2B" wp14:editId="44B4740D">
+            <wp:extent cx="5486400" cy="4572000"/>
+            <wp:effectExtent l="0" t="0" r="0" b="0"/>
+            <wp:docPr id="2134847174" name="Picture 9"/>
+            <wp:cNvGraphicFramePr>
+              <a:graphicFrameLocks xmlns:a="http://schemas.openxmlformats.org/drawingml/2006/main" noChangeAspect="1"/>
+            </wp:cNvGraphicFramePr>
+            <a:graphic xmlns:a="http://schemas.openxmlformats.org/drawingml/2006/main">
+              <a:graphicData uri="http://schemas.openxmlformats.org/drawingml/2006/picture">
+                <pic:pic xmlns:pic="http://schemas.openxmlformats.org/drawingml/2006/picture">
+                  <pic:nvPicPr>
+                    <pic:cNvPr id="0" name="Picture 9"/>
+                    <pic:cNvPicPr>
+                      <a:picLocks noChangeAspect="1" noChangeArrowheads="1"/>
+                    </pic:cNvPicPr>
+                  </pic:nvPicPr>
+                  <pic:blipFill>
+                    <a:blip r:embed="rId13" cstate="print">
+                      <a:extLst>
+                        <a:ext uri="{28A0092B-C50C-407E-A947-70E740481C1C}">
+                          <a14:useLocalDpi xmlns:a14="http://schemas.microsoft.com/office/drawing/2010/main" val="0"/>
+                        </a:ext>
+                      </a:extLst>
+                    </a:blip>
+                    <a:srcRect/>
+                    <a:stretch>
+                      <a:fillRect/>
+                    </a:stretch>
+                  </pic:blipFill>
+                  <pic:spPr bwMode="auto">
+                    <a:xfrm>
+                      <a:off x="0" y="0"/>
+                      <a:ext cx="5486400" cy="4572000"/>
+                    </a:xfrm>
+                    <a:prstGeom prst="rect">
+                      <a:avLst/>
+                    </a:prstGeom>
+                    <a:noFill/>
+                    <a:ln>
+                      <a:noFill/>
+                    </a:ln>
+                  </pic:spPr>
+                </pic:pic>
+              </a:graphicData>
+            </a:graphic>
+          </wp:inline>
+        </w:drawing>
+      </w:r>
+    </w:p>
+    <w:p>
+      <w:pPr>
+        <w:spacing w:after="160" w:line="259" w:lineRule="auto"/>
+        <w:rPr>
+          <w:rFonts w:ascii="Times New Roman" w:hAnsi="Times New Roman" w:cs="Times New Roman"/>
+        </w:rPr>
+      </w:pPr>
+      <w:r>
+        <w:rPr>
+          <w:rFonts w:ascii="Times New Roman" w:hAnsi="Times New Roman" w:cs="Times New Roman"/>
+          <w:b/>
+          <w:bCs/>
+        </w:rPr>
+        <w:t xml:space="preserve">Figure S6. </w:t>
+      </w:r>
+      <w:r>
+        <w:rPr>
+          <w:rFonts w:ascii="Times New Roman" w:hAnsi="Times New Roman" w:cs="Times New Roman"/>
+        </w:rPr>
+        <w:t xml:space="preserve">Comparison between </w:t>
+      </w:r>
+      <w:r>
+        <w:rPr>
+          <w:rFonts w:ascii="Times New Roman" w:hAnsi="Times New Roman" w:cs="Times New Roman"/>
+        </w:rPr>
+        <w:t>Jaro distances involving t</w:t>
+      </w:r>
+      <w:r>
+        <w:rPr>
+          <w:rFonts w:ascii="Times New Roman" w:hAnsi="Times New Roman" w:cs="Times New Roman"/>
+        </w:rPr>
+        <w:t>he small sample of COP displays (n = 13 across 3 males)</w:t>
+      </w:r>
+      <w:r>
+        <w:rPr>
+          <w:rFonts w:ascii="Times New Roman" w:hAnsi="Times New Roman" w:cs="Times New Roman"/>
+        </w:rPr>
+        <w:t xml:space="preserve"> and </w:t>
+      </w:r>
+      <w:r>
+        <w:rPr>
+          <w:rFonts w:ascii="Times New Roman" w:hAnsi="Times New Roman" w:cs="Times New Roman"/>
+        </w:rPr>
+        <w:t>randomized mean</w:t>
+      </w:r>
+      <w:r>
+        <w:rPr>
+          <w:rFonts w:ascii="Times New Roman" w:hAnsi="Times New Roman" w:cs="Times New Roman"/>
+        </w:rPr>
+        <w:t xml:space="preserve"> Jaro distance values from total display </w:t>
+      </w:r>
+      <w:r>
+        <w:rPr>
+          <w:rFonts w:ascii="Times New Roman" w:hAnsi="Times New Roman" w:cs="Times New Roman"/>
+        </w:rPr>
+        <w:t>dataset</w:t>
+      </w:r>
+      <w:r>
+        <w:rPr>
+          <w:rFonts w:ascii="Times New Roman" w:hAnsi="Times New Roman" w:cs="Times New Roman"/>
+        </w:rPr>
+        <w:t>.</w:t>
+      </w:r>
+      <w:r>
+        <w:rPr>
+          <w:rFonts w:ascii="Times New Roman" w:hAnsi="Times New Roman" w:cs="Times New Roman"/>
+        </w:rPr>
+        <w:t xml:space="preserve"> </w:t>
+      </w:r>
+      <w:r>
+        <w:rPr>
+          <w:rFonts w:ascii="Times New Roman" w:hAnsi="Times New Roman" w:cs="Times New Roman"/>
+        </w:rPr>
+        <w:t xml:space="preserve">Black points </w:t>
+      </w:r>
+      <w:r>
+        <w:rPr>
+          <w:rFonts w:ascii="Times New Roman" w:hAnsi="Times New Roman" w:cs="Times New Roman"/>
+        </w:rPr>
+        <w:t xml:space="preserve">in both panels </w:t>
+      </w:r>
+      <w:r>
+        <w:rPr>
+          <w:rFonts w:ascii="Times New Roman" w:hAnsi="Times New Roman" w:cs="Times New Roman"/>
+        </w:rPr>
+        <w:t>show empirical Jaro distances between a COP display and a second display performed by a different male in the same context (i.e., a second COP display). Red dashed line</w:t>
+      </w:r>
+      <w:r>
+        <w:rPr>
+          <w:rFonts w:ascii="Times New Roman" w:hAnsi="Times New Roman" w:cs="Times New Roman"/>
+        </w:rPr>
+        <w:t>s</w:t>
+      </w:r>
+      <w:r>
+        <w:rPr>
+          <w:rFonts w:ascii="Times New Roman" w:hAnsi="Times New Roman" w:cs="Times New Roman"/>
+        </w:rPr>
+        <w:t xml:space="preserve"> </w:t>
+      </w:r>
+      <w:r>
+        <w:rPr>
+          <w:rFonts w:ascii="Times New Roman" w:hAnsi="Times New Roman" w:cs="Times New Roman"/>
+        </w:rPr>
+        <w:t>indicate</w:t>
+      </w:r>
+      <w:r>
+        <w:rPr>
+          <w:rFonts w:ascii="Times New Roman" w:hAnsi="Times New Roman" w:cs="Times New Roman"/>
+        </w:rPr>
+        <w:t xml:space="preserve"> empirical mean Jaro distance across all 39 of those COP-COP comparisons (n = 39 comparisons total).</w:t>
+      </w:r>
+      <w:r>
+        <w:rPr>
+          <w:rFonts w:ascii="Times New Roman" w:hAnsi="Times New Roman" w:cs="Times New Roman"/>
+        </w:rPr>
+        <w:t xml:space="preserve"> </w:t>
+      </w:r>
+      <w:r>
+        <w:rPr>
+          <w:rFonts w:ascii="Times New Roman" w:hAnsi="Times New Roman" w:cs="Times New Roman"/>
+          <w:i/>
+          <w:iCs/>
+        </w:rPr>
+        <w:t xml:space="preserve">(Top) </w:t>
+      </w:r>
+      <w:r>
+        <w:rPr>
+          <w:rFonts w:ascii="Times New Roman" w:hAnsi="Times New Roman" w:cs="Times New Roman"/>
+        </w:rPr>
+        <w:t>Distribution shows 100,000 mean values of 39 Jaro distance each, where each Jaro distance is drawn from comparisons between a COP display and a display performed by the same male in a different context (i.e., an AUDI or SOLO display by the male who performed the COP display). (</w:t>
+      </w:r>
+      <w:r>
+        <w:rPr>
+          <w:rFonts w:ascii="Times New Roman" w:hAnsi="Times New Roman" w:cs="Times New Roman"/>
+          <w:i/>
+          <w:iCs/>
+        </w:rPr>
+        <w:t>Bottom</w:t>
+      </w:r>
+      <w:r>
+        <w:rPr>
+          <w:rFonts w:ascii="Times New Roman" w:hAnsi="Times New Roman" w:cs="Times New Roman"/>
+        </w:rPr>
+        <w:t xml:space="preserve">) </w:t>
+      </w:r>
+      <w:r>
+        <w:rPr>
+          <w:rFonts w:ascii="Times New Roman" w:hAnsi="Times New Roman" w:cs="Times New Roman"/>
+        </w:rPr>
+        <w:t>D</w:t>
+      </w:r>
+      <w:r>
+        <w:rPr>
+          <w:rFonts w:ascii="Times New Roman" w:hAnsi="Times New Roman" w:cs="Times New Roman"/>
+        </w:rPr>
+        <w:t>istributions show 100,000 mean values</w:t>
+      </w:r>
+      <w:r>
+        <w:rPr>
+          <w:rFonts w:ascii="Times New Roman" w:hAnsi="Times New Roman" w:cs="Times New Roman"/>
+        </w:rPr>
+        <w:t xml:space="preserve"> of 39 Jaro distances each, where each Jaro distance is drawn from comparisons between an AUDI or SOLO display and a display by a different male in the same context</w:t>
+      </w:r>
+      <w:r>
+        <w:rPr>
+          <w:rFonts w:ascii="Times New Roman" w:hAnsi="Times New Roman" w:cs="Times New Roman"/>
+        </w:rPr>
+        <w:t xml:space="preserve"> (i.e., a second AUDI or SOLO display). </w:t>
+      </w:r>
+    </w:p>
+    <w:p>
+      <w:pPr>
+        <w:spacing w:after="160" w:line="259" w:lineRule="auto"/>
+        <w:rPr>
+          <w:rFonts w:ascii="Times New Roman" w:hAnsi="Times New Roman" w:cs="Times New Roman"/>
+        </w:rPr>
+      </w:pPr>
+    </w:p>
+    <w:p>
+      <w:pPr>
+        <w:spacing w:after="160" w:line="259" w:lineRule="auto"/>
+        <w:rPr>
+          <w:rFonts w:ascii="Times New Roman" w:hAnsi="Times New Roman" w:cs="Times New Roman"/>
+        </w:rPr>
+      </w:pPr>
+    </w:p>
+    <w:p>
+      <w:pPr>
+        <w:spacing w:after="160" w:line="259" w:lineRule="auto"/>
+        <w:rPr>
+          <w:rFonts w:ascii="Times New Roman" w:hAnsi="Times New Roman" w:cs="Times New Roman"/>
+        </w:rPr>
+      </w:pPr>
+      <w:r>
+        <w:rPr>
+          <w:rFonts w:ascii="Times New Roman" w:hAnsi="Times New Roman" w:cs="Times New Roman"/>
         </w:rPr>
         <w:br w:type="page"/>
       </w:r>
@@ -19939,7 +21126,7 @@
                     </pic:cNvPicPr>
                   </pic:nvPicPr>
                   <pic:blipFill>
-                    <a:blip r:embed="rId12" cstate="print">
+                    <a:blip r:embed="rId14" cstate="print">
                       <a:extLst>
                         <a:ext uri="{28A0092B-C50C-407E-A947-70E740481C1C}">
                           <a14:useLocalDpi xmlns:a14="http://schemas.microsoft.com/office/drawing/2010/main" val="0"/>
@@ -20115,7 +21302,7 @@
           <w:noProof/>
         </w:rPr>
         <w:drawing>
-          <wp:inline distT="0" distB="0" distL="0" distR="0" wp14:anchorId="43CA19AA" wp14:editId="2E032B66">
+          <wp:inline distT="0" distB="0" distL="0" distR="0" wp14:anchorId="43CA19AA" wp14:editId="29A25F4B">
             <wp:extent cx="3657600" cy="4572000"/>
             <wp:effectExtent l="0" t="0" r="0" b="0"/>
             <wp:docPr id="2" name="Picture 2"/>
@@ -20132,7 +21319,7 @@
                     </pic:cNvPicPr>
                   </pic:nvPicPr>
                   <pic:blipFill>
-                    <a:blip r:embed="rId13" cstate="print">
+                    <a:blip r:embed="rId15" cstate="print">
                       <a:extLst>
                         <a:ext uri="{28A0092B-C50C-407E-A947-70E740481C1C}">
                           <a14:useLocalDpi xmlns:a14="http://schemas.microsoft.com/office/drawing/2010/main" val="0"/>

--- a/Supplementary_Material.docx
+++ b/Supplementary_Material.docx
@@ -4,16 +4,1440 @@
   <w:body>
     <w:p>
       <w:pPr>
-        <w:rPr>
-          <w:rFonts w:ascii="Times New Roman" w:hAnsi="Times New Roman" w:cs="Times New Roman"/>
-        </w:rPr>
-      </w:pPr>
-      <w:r>
-        <w:rPr>
-          <w:rFonts w:ascii="Times New Roman" w:hAnsi="Times New Roman" w:cs="Times New Roman"/>
+        <w:tabs>
+          <w:tab w:val="left" w:pos="6270"/>
+        </w:tabs>
+        <w:spacing w:afterLines="120" w:after="288"/>
+        <w:contextualSpacing/>
+        <w:rPr>
+          <w:rFonts w:ascii="Times New Roman" w:eastAsia="Times New Roman" w:hAnsi="Times New Roman" w:cs="Times New Roman"/>
           <w:b/>
           <w:bCs/>
-        </w:rPr>
+          <w:u w:val="single"/>
+        </w:rPr>
+      </w:pPr>
+      <w:r>
+        <w:rPr>
+          <w:rFonts w:ascii="Times New Roman" w:eastAsia="Times New Roman" w:hAnsi="Times New Roman" w:cs="Times New Roman"/>
+          <w:b/>
+          <w:bCs/>
+          <w:u w:val="single"/>
+        </w:rPr>
+        <w:t>SUPPLEMENTARY MATERIAL</w:t>
+      </w:r>
+    </w:p>
+    <w:p>
+      <w:pPr>
+        <w:tabs>
+          <w:tab w:val="left" w:pos="6270"/>
+        </w:tabs>
+        <w:spacing w:afterLines="120" w:after="288"/>
+        <w:contextualSpacing/>
+        <w:rPr>
+          <w:rFonts w:ascii="Times New Roman" w:eastAsia="Times New Roman" w:hAnsi="Times New Roman" w:cs="Times New Roman"/>
+          <w:b/>
+          <w:bCs/>
+          <w:u w:val="single"/>
+        </w:rPr>
+      </w:pPr>
+    </w:p>
+    <w:p>
+      <w:pPr>
+        <w:spacing w:afterLines="120" w:after="288"/>
+        <w:contextualSpacing/>
+        <w:rPr>
+          <w:rFonts w:ascii="Times New Roman" w:hAnsi="Times New Roman" w:cs="Times New Roman"/>
+        </w:rPr>
+      </w:pPr>
+      <w:r>
+        <w:rPr>
+          <w:rFonts w:ascii="Times New Roman" w:hAnsi="Times New Roman" w:cs="Times New Roman"/>
+        </w:rPr>
+        <w:t>Female audiences compose male courtship displays in a lek-mating bird</w:t>
+      </w:r>
+    </w:p>
+    <w:p>
+      <w:pPr>
+        <w:spacing w:afterLines="120" w:after="288"/>
+        <w:contextualSpacing/>
+        <w:rPr>
+          <w:rFonts w:ascii="Times New Roman" w:hAnsi="Times New Roman" w:cs="Times New Roman"/>
+        </w:rPr>
+      </w:pPr>
+    </w:p>
+    <w:p>
+      <w:pPr>
+        <w:spacing w:afterLines="120" w:after="288"/>
+        <w:contextualSpacing/>
+        <w:rPr>
+          <w:rFonts w:ascii="Times New Roman" w:eastAsia="Times New Roman" w:hAnsi="Times New Roman" w:cs="Times New Roman"/>
+          <w:b/>
+          <w:bCs/>
+          <w:i/>
+          <w:iCs/>
+        </w:rPr>
+      </w:pPr>
+      <w:r>
+        <w:rPr>
+          <w:rFonts w:ascii="Times New Roman" w:eastAsia="Times New Roman" w:hAnsi="Times New Roman" w:cs="Times New Roman"/>
+          <w:b/>
+          <w:bCs/>
+          <w:i/>
+          <w:iCs/>
+        </w:rPr>
+        <w:t>Table of contents</w:t>
+      </w:r>
+    </w:p>
+    <w:p>
+      <w:pPr>
+        <w:spacing w:afterLines="120" w:after="288"/>
+        <w:contextualSpacing/>
+        <w:rPr>
+          <w:rFonts w:ascii="Times New Roman" w:eastAsia="Times New Roman" w:hAnsi="Times New Roman" w:cs="Times New Roman"/>
+          <w:b/>
+          <w:bCs/>
+          <w:i/>
+          <w:iCs/>
+        </w:rPr>
+      </w:pPr>
+    </w:p>
+    <w:tbl>
+      <w:tblPr>
+        <w:tblStyle w:val="TableGrid"/>
+        <w:tblW w:w="9990" w:type="dxa"/>
+        <w:tblBorders>
+          <w:top w:val="none" w:sz="0" w:space="0" w:color="auto"/>
+          <w:left w:val="none" w:sz="0" w:space="0" w:color="auto"/>
+          <w:bottom w:val="none" w:sz="0" w:space="0" w:color="auto"/>
+          <w:right w:val="none" w:sz="0" w:space="0" w:color="auto"/>
+          <w:insideH w:val="none" w:sz="0" w:space="0" w:color="auto"/>
+          <w:insideV w:val="none" w:sz="0" w:space="0" w:color="auto"/>
+        </w:tblBorders>
+        <w:tblLook w:val="04A0" w:firstRow="1" w:lastRow="0" w:firstColumn="1" w:lastColumn="0" w:noHBand="0" w:noVBand="1"/>
+      </w:tblPr>
+      <w:tblGrid>
+        <w:gridCol w:w="516"/>
+        <w:gridCol w:w="840"/>
+        <w:gridCol w:w="3216"/>
+        <w:gridCol w:w="5418"/>
+      </w:tblGrid>
+      <w:tr>
+        <w:trPr>
+          <w:trHeight w:val="321"/>
+        </w:trPr>
+        <w:tc>
+          <w:tcPr>
+            <w:tcW w:w="514" w:type="dxa"/>
+          </w:tcPr>
+          <w:p>
+            <w:pPr>
+              <w:spacing w:afterLines="120" w:after="288" w:line="259" w:lineRule="auto"/>
+              <w:contextualSpacing/>
+              <w:rPr>
+                <w:rFonts w:ascii="Times New Roman" w:hAnsi="Times New Roman" w:cs="Times New Roman"/>
+              </w:rPr>
+            </w:pPr>
+            <w:r>
+              <w:rPr>
+                <w:rFonts w:ascii="Times New Roman" w:hAnsi="Times New Roman" w:cs="Times New Roman"/>
+              </w:rPr>
+              <w:t>p.</w:t>
+            </w:r>
+          </w:p>
+        </w:tc>
+        <w:tc>
+          <w:tcPr>
+            <w:tcW w:w="840" w:type="dxa"/>
+          </w:tcPr>
+          <w:p>
+            <w:pPr>
+              <w:spacing w:afterLines="120" w:after="288" w:line="259" w:lineRule="auto"/>
+              <w:contextualSpacing/>
+              <w:rPr>
+                <w:rFonts w:ascii="Times New Roman" w:hAnsi="Times New Roman" w:cs="Times New Roman"/>
+              </w:rPr>
+            </w:pPr>
+            <w:r>
+              <w:rPr>
+                <w:rFonts w:ascii="Times New Roman" w:hAnsi="Times New Roman" w:cs="Times New Roman"/>
+              </w:rPr>
+              <w:t>2</w:t>
+            </w:r>
+          </w:p>
+        </w:tc>
+        <w:tc>
+          <w:tcPr>
+            <w:tcW w:w="3217" w:type="dxa"/>
+          </w:tcPr>
+          <w:p>
+            <w:pPr>
+              <w:spacing w:afterLines="120" w:after="288" w:line="259" w:lineRule="auto"/>
+              <w:contextualSpacing/>
+              <w:rPr>
+                <w:rFonts w:ascii="Times New Roman" w:hAnsi="Times New Roman" w:cs="Times New Roman"/>
+              </w:rPr>
+            </w:pPr>
+            <w:r>
+              <w:rPr>
+                <w:rFonts w:ascii="Times New Roman" w:hAnsi="Times New Roman" w:cs="Times New Roman"/>
+              </w:rPr>
+              <w:t>Table S1</w:t>
+            </w:r>
+          </w:p>
+        </w:tc>
+        <w:tc>
+          <w:tcPr>
+            <w:tcW w:w="5419" w:type="dxa"/>
+          </w:tcPr>
+          <w:p>
+            <w:pPr>
+              <w:spacing w:afterLines="120" w:after="288"/>
+              <w:contextualSpacing/>
+              <w:rPr>
+                <w:rFonts w:ascii="Times New Roman" w:hAnsi="Times New Roman" w:cs="Times New Roman"/>
+                <w:i/>
+                <w:iCs/>
+              </w:rPr>
+            </w:pPr>
+            <w:r>
+              <w:rPr>
+                <w:rFonts w:ascii="Times New Roman" w:hAnsi="Times New Roman" w:cs="Times New Roman"/>
+                <w:i/>
+                <w:iCs/>
+              </w:rPr>
+              <w:t>Raw behavioral frequencies</w:t>
+            </w:r>
+          </w:p>
+        </w:tc>
+      </w:tr>
+      <w:tr>
+        <w:trPr>
+          <w:trHeight w:val="321"/>
+        </w:trPr>
+        <w:tc>
+          <w:tcPr>
+            <w:tcW w:w="514" w:type="dxa"/>
+          </w:tcPr>
+          <w:p>
+            <w:pPr>
+              <w:spacing w:afterLines="120" w:after="288" w:line="259" w:lineRule="auto"/>
+              <w:contextualSpacing/>
+              <w:rPr>
+                <w:rFonts w:ascii="Times New Roman" w:hAnsi="Times New Roman" w:cs="Times New Roman"/>
+              </w:rPr>
+            </w:pPr>
+            <w:r>
+              <w:rPr>
+                <w:rFonts w:ascii="Times New Roman" w:hAnsi="Times New Roman" w:cs="Times New Roman"/>
+              </w:rPr>
+              <w:t>p.</w:t>
+            </w:r>
+          </w:p>
+        </w:tc>
+        <w:tc>
+          <w:tcPr>
+            <w:tcW w:w="840" w:type="dxa"/>
+          </w:tcPr>
+          <w:p>
+            <w:pPr>
+              <w:spacing w:afterLines="120" w:after="288" w:line="259" w:lineRule="auto"/>
+              <w:contextualSpacing/>
+              <w:rPr>
+                <w:rFonts w:ascii="Times New Roman" w:hAnsi="Times New Roman" w:cs="Times New Roman"/>
+              </w:rPr>
+            </w:pPr>
+            <w:r>
+              <w:rPr>
+                <w:rFonts w:ascii="Times New Roman" w:hAnsi="Times New Roman" w:cs="Times New Roman"/>
+              </w:rPr>
+              <w:t>3</w:t>
+            </w:r>
+          </w:p>
+        </w:tc>
+        <w:tc>
+          <w:tcPr>
+            <w:tcW w:w="3217" w:type="dxa"/>
+          </w:tcPr>
+          <w:p>
+            <w:pPr>
+              <w:spacing w:afterLines="120" w:after="288" w:line="259" w:lineRule="auto"/>
+              <w:contextualSpacing/>
+              <w:rPr>
+                <w:rFonts w:ascii="Times New Roman" w:hAnsi="Times New Roman" w:cs="Times New Roman"/>
+              </w:rPr>
+            </w:pPr>
+            <w:r>
+              <w:rPr>
+                <w:rFonts w:ascii="Times New Roman" w:hAnsi="Times New Roman" w:cs="Times New Roman"/>
+              </w:rPr>
+              <w:t>Table S</w:t>
+            </w:r>
+            <w:r>
+              <w:rPr>
+                <w:rFonts w:ascii="Times New Roman" w:hAnsi="Times New Roman" w:cs="Times New Roman"/>
+              </w:rPr>
+              <w:t>2</w:t>
+            </w:r>
+          </w:p>
+        </w:tc>
+        <w:tc>
+          <w:tcPr>
+            <w:tcW w:w="5419" w:type="dxa"/>
+          </w:tcPr>
+          <w:p>
+            <w:pPr>
+              <w:spacing w:afterLines="120" w:after="288"/>
+              <w:contextualSpacing/>
+              <w:rPr>
+                <w:rFonts w:ascii="Times New Roman" w:hAnsi="Times New Roman" w:cs="Times New Roman"/>
+              </w:rPr>
+            </w:pPr>
+            <w:r>
+              <w:rPr>
+                <w:rFonts w:ascii="Times New Roman" w:hAnsi="Times New Roman" w:cs="Times New Roman"/>
+                <w:i/>
+                <w:iCs/>
+              </w:rPr>
+              <w:t>Male display activity</w:t>
+            </w:r>
+          </w:p>
+        </w:tc>
+      </w:tr>
+      <w:tr>
+        <w:trPr>
+          <w:trHeight w:val="321"/>
+        </w:trPr>
+        <w:tc>
+          <w:tcPr>
+            <w:tcW w:w="514" w:type="dxa"/>
+          </w:tcPr>
+          <w:p>
+            <w:pPr>
+              <w:spacing w:afterLines="120" w:after="288"/>
+              <w:contextualSpacing/>
+              <w:rPr>
+                <w:rFonts w:ascii="Times New Roman" w:hAnsi="Times New Roman" w:cs="Times New Roman"/>
+              </w:rPr>
+            </w:pPr>
+            <w:r>
+              <w:rPr>
+                <w:rFonts w:ascii="Times New Roman" w:hAnsi="Times New Roman" w:cs="Times New Roman"/>
+              </w:rPr>
+              <w:t>p.</w:t>
+            </w:r>
+          </w:p>
+        </w:tc>
+        <w:tc>
+          <w:tcPr>
+            <w:tcW w:w="840" w:type="dxa"/>
+          </w:tcPr>
+          <w:p>
+            <w:pPr>
+              <w:spacing w:afterLines="120" w:after="288"/>
+              <w:contextualSpacing/>
+              <w:rPr>
+                <w:rFonts w:ascii="Times New Roman" w:hAnsi="Times New Roman" w:cs="Times New Roman"/>
+              </w:rPr>
+            </w:pPr>
+            <w:r>
+              <w:rPr>
+                <w:rFonts w:ascii="Times New Roman" w:hAnsi="Times New Roman" w:cs="Times New Roman"/>
+              </w:rPr>
+              <w:t>4</w:t>
+            </w:r>
+          </w:p>
+        </w:tc>
+        <w:tc>
+          <w:tcPr>
+            <w:tcW w:w="3217" w:type="dxa"/>
+          </w:tcPr>
+          <w:p>
+            <w:pPr>
+              <w:spacing w:afterLines="120" w:after="288"/>
+              <w:contextualSpacing/>
+              <w:rPr>
+                <w:rFonts w:ascii="Times New Roman" w:hAnsi="Times New Roman" w:cs="Times New Roman"/>
+              </w:rPr>
+            </w:pPr>
+            <w:r>
+              <w:rPr>
+                <w:rFonts w:ascii="Times New Roman" w:hAnsi="Times New Roman" w:cs="Times New Roman"/>
+              </w:rPr>
+              <w:t>Table S3</w:t>
+            </w:r>
+          </w:p>
+        </w:tc>
+        <w:tc>
+          <w:tcPr>
+            <w:tcW w:w="5419" w:type="dxa"/>
+          </w:tcPr>
+          <w:p>
+            <w:pPr>
+              <w:spacing w:afterLines="120" w:after="288"/>
+              <w:contextualSpacing/>
+              <w:rPr>
+                <w:rFonts w:ascii="Times New Roman" w:hAnsi="Times New Roman" w:cs="Times New Roman"/>
+                <w:i/>
+                <w:iCs/>
+              </w:rPr>
+            </w:pPr>
+            <w:r>
+              <w:rPr>
+                <w:rFonts w:ascii="Times New Roman" w:hAnsi="Times New Roman" w:cs="Times New Roman"/>
+                <w:i/>
+                <w:iCs/>
+              </w:rPr>
+              <w:t>Female audience activity</w:t>
+            </w:r>
+          </w:p>
+        </w:tc>
+      </w:tr>
+      <w:tr>
+        <w:trPr>
+          <w:trHeight w:val="321"/>
+        </w:trPr>
+        <w:tc>
+          <w:tcPr>
+            <w:tcW w:w="514" w:type="dxa"/>
+          </w:tcPr>
+          <w:p>
+            <w:pPr>
+              <w:spacing w:afterLines="120" w:after="288"/>
+              <w:contextualSpacing/>
+              <w:rPr>
+                <w:rFonts w:ascii="Times New Roman" w:hAnsi="Times New Roman" w:cs="Times New Roman"/>
+              </w:rPr>
+            </w:pPr>
+            <w:r>
+              <w:rPr>
+                <w:rFonts w:ascii="Times New Roman" w:hAnsi="Times New Roman" w:cs="Times New Roman"/>
+              </w:rPr>
+              <w:t>p.</w:t>
+            </w:r>
+          </w:p>
+        </w:tc>
+        <w:tc>
+          <w:tcPr>
+            <w:tcW w:w="840" w:type="dxa"/>
+          </w:tcPr>
+          <w:p>
+            <w:pPr>
+              <w:spacing w:afterLines="120" w:after="288"/>
+              <w:contextualSpacing/>
+              <w:rPr>
+                <w:rFonts w:ascii="Times New Roman" w:hAnsi="Times New Roman" w:cs="Times New Roman"/>
+              </w:rPr>
+            </w:pPr>
+            <w:r>
+              <w:rPr>
+                <w:rFonts w:ascii="Times New Roman" w:hAnsi="Times New Roman" w:cs="Times New Roman"/>
+              </w:rPr>
+              <w:t>5</w:t>
+            </w:r>
+          </w:p>
+        </w:tc>
+        <w:tc>
+          <w:tcPr>
+            <w:tcW w:w="3217" w:type="dxa"/>
+          </w:tcPr>
+          <w:p>
+            <w:pPr>
+              <w:spacing w:afterLines="120" w:after="288"/>
+              <w:contextualSpacing/>
+              <w:rPr>
+                <w:rFonts w:ascii="Times New Roman" w:hAnsi="Times New Roman" w:cs="Times New Roman"/>
+              </w:rPr>
+            </w:pPr>
+            <w:r>
+              <w:rPr>
+                <w:rFonts w:ascii="Times New Roman" w:hAnsi="Times New Roman" w:cs="Times New Roman"/>
+              </w:rPr>
+              <w:t>Table S4</w:t>
+            </w:r>
+          </w:p>
+        </w:tc>
+        <w:tc>
+          <w:tcPr>
+            <w:tcW w:w="5419" w:type="dxa"/>
+          </w:tcPr>
+          <w:p>
+            <w:pPr>
+              <w:spacing w:afterLines="120" w:after="288"/>
+              <w:contextualSpacing/>
+              <w:rPr>
+                <w:rFonts w:ascii="Times New Roman" w:hAnsi="Times New Roman" w:cs="Times New Roman"/>
+                <w:i/>
+                <w:iCs/>
+              </w:rPr>
+            </w:pPr>
+            <w:r>
+              <w:rPr>
+                <w:rFonts w:ascii="Times New Roman" w:hAnsi="Times New Roman" w:cs="Times New Roman"/>
+                <w:i/>
+                <w:iCs/>
+              </w:rPr>
+              <w:t>Copulation display strings</w:t>
+            </w:r>
+          </w:p>
+        </w:tc>
+      </w:tr>
+      <w:tr>
+        <w:trPr>
+          <w:trHeight w:val="321"/>
+        </w:trPr>
+        <w:tc>
+          <w:tcPr>
+            <w:tcW w:w="514" w:type="dxa"/>
+          </w:tcPr>
+          <w:p>
+            <w:pPr>
+              <w:spacing w:afterLines="120" w:after="288" w:line="259" w:lineRule="auto"/>
+              <w:contextualSpacing/>
+              <w:rPr>
+                <w:rFonts w:ascii="Times New Roman" w:hAnsi="Times New Roman" w:cs="Times New Roman"/>
+              </w:rPr>
+            </w:pPr>
+            <w:r>
+              <w:rPr>
+                <w:rFonts w:ascii="Times New Roman" w:hAnsi="Times New Roman" w:cs="Times New Roman"/>
+              </w:rPr>
+              <w:t>p.</w:t>
+            </w:r>
+          </w:p>
+        </w:tc>
+        <w:tc>
+          <w:tcPr>
+            <w:tcW w:w="840" w:type="dxa"/>
+          </w:tcPr>
+          <w:p>
+            <w:pPr>
+              <w:spacing w:afterLines="120" w:after="288" w:line="259" w:lineRule="auto"/>
+              <w:contextualSpacing/>
+              <w:rPr>
+                <w:rFonts w:ascii="Times New Roman" w:hAnsi="Times New Roman" w:cs="Times New Roman"/>
+              </w:rPr>
+            </w:pPr>
+            <w:r>
+              <w:rPr>
+                <w:rFonts w:ascii="Times New Roman" w:hAnsi="Times New Roman" w:cs="Times New Roman"/>
+              </w:rPr>
+              <w:t>6</w:t>
+            </w:r>
+          </w:p>
+        </w:tc>
+        <w:tc>
+          <w:tcPr>
+            <w:tcW w:w="3217" w:type="dxa"/>
+          </w:tcPr>
+          <w:p>
+            <w:pPr>
+              <w:spacing w:afterLines="120" w:after="288" w:line="259" w:lineRule="auto"/>
+              <w:contextualSpacing/>
+              <w:rPr>
+                <w:rFonts w:ascii="Times New Roman" w:hAnsi="Times New Roman" w:cs="Times New Roman"/>
+              </w:rPr>
+            </w:pPr>
+            <w:r>
+              <w:rPr>
+                <w:rFonts w:ascii="Times New Roman" w:hAnsi="Times New Roman" w:cs="Times New Roman"/>
+              </w:rPr>
+              <w:t>Table S5</w:t>
+            </w:r>
+          </w:p>
+        </w:tc>
+        <w:tc>
+          <w:tcPr>
+            <w:tcW w:w="5419" w:type="dxa"/>
+          </w:tcPr>
+          <w:p>
+            <w:pPr>
+              <w:spacing w:afterLines="120" w:after="288"/>
+              <w:contextualSpacing/>
+              <w:rPr>
+                <w:rFonts w:ascii="Times New Roman" w:hAnsi="Times New Roman" w:cs="Times New Roman"/>
+                <w:i/>
+                <w:iCs/>
+              </w:rPr>
+            </w:pPr>
+            <w:r>
+              <w:rPr>
+                <w:rFonts w:ascii="Times New Roman" w:hAnsi="Times New Roman" w:cs="Times New Roman"/>
+                <w:i/>
+                <w:iCs/>
+              </w:rPr>
+              <w:t>Final dataset behavioral frequencies</w:t>
+            </w:r>
+          </w:p>
+        </w:tc>
+      </w:tr>
+      <w:tr>
+        <w:trPr>
+          <w:trHeight w:val="321"/>
+        </w:trPr>
+        <w:tc>
+          <w:tcPr>
+            <w:tcW w:w="514" w:type="dxa"/>
+          </w:tcPr>
+          <w:p>
+            <w:pPr>
+              <w:spacing w:afterLines="120" w:after="288" w:line="259" w:lineRule="auto"/>
+              <w:contextualSpacing/>
+              <w:rPr>
+                <w:rFonts w:ascii="Times New Roman" w:hAnsi="Times New Roman" w:cs="Times New Roman"/>
+              </w:rPr>
+            </w:pPr>
+            <w:r>
+              <w:rPr>
+                <w:rFonts w:ascii="Times New Roman" w:hAnsi="Times New Roman" w:cs="Times New Roman"/>
+              </w:rPr>
+              <w:t>p.</w:t>
+            </w:r>
+          </w:p>
+        </w:tc>
+        <w:tc>
+          <w:tcPr>
+            <w:tcW w:w="840" w:type="dxa"/>
+          </w:tcPr>
+          <w:p>
+            <w:pPr>
+              <w:spacing w:afterLines="120" w:after="288" w:line="259" w:lineRule="auto"/>
+              <w:contextualSpacing/>
+              <w:rPr>
+                <w:rFonts w:ascii="Times New Roman" w:hAnsi="Times New Roman" w:cs="Times New Roman"/>
+              </w:rPr>
+            </w:pPr>
+            <w:r>
+              <w:rPr>
+                <w:rFonts w:ascii="Times New Roman" w:hAnsi="Times New Roman" w:cs="Times New Roman"/>
+              </w:rPr>
+              <w:t>7</w:t>
+            </w:r>
+          </w:p>
+        </w:tc>
+        <w:tc>
+          <w:tcPr>
+            <w:tcW w:w="3217" w:type="dxa"/>
+          </w:tcPr>
+          <w:p>
+            <w:pPr>
+              <w:spacing w:afterLines="120" w:after="288" w:line="259" w:lineRule="auto"/>
+              <w:contextualSpacing/>
+              <w:rPr>
+                <w:rFonts w:ascii="Times New Roman" w:hAnsi="Times New Roman" w:cs="Times New Roman"/>
+              </w:rPr>
+            </w:pPr>
+            <w:r>
+              <w:rPr>
+                <w:rFonts w:ascii="Times New Roman" w:hAnsi="Times New Roman" w:cs="Times New Roman"/>
+              </w:rPr>
+              <w:t>Figure S1</w:t>
+            </w:r>
+          </w:p>
+        </w:tc>
+        <w:tc>
+          <w:tcPr>
+            <w:tcW w:w="5419" w:type="dxa"/>
+          </w:tcPr>
+          <w:p>
+            <w:pPr>
+              <w:spacing w:afterLines="120" w:after="288"/>
+              <w:contextualSpacing/>
+              <w:rPr>
+                <w:rFonts w:ascii="Times New Roman" w:hAnsi="Times New Roman" w:cs="Times New Roman"/>
+                <w:i/>
+                <w:iCs/>
+              </w:rPr>
+            </w:pPr>
+            <w:r>
+              <w:rPr>
+                <w:rFonts w:ascii="Times New Roman" w:hAnsi="Times New Roman" w:cs="Times New Roman"/>
+                <w:i/>
+                <w:iCs/>
+              </w:rPr>
+              <w:t>Display observation dates</w:t>
+            </w:r>
+          </w:p>
+        </w:tc>
+      </w:tr>
+      <w:tr>
+        <w:trPr>
+          <w:trHeight w:val="321"/>
+        </w:trPr>
+        <w:tc>
+          <w:tcPr>
+            <w:tcW w:w="514" w:type="dxa"/>
+          </w:tcPr>
+          <w:p>
+            <w:pPr>
+              <w:spacing w:afterLines="120" w:after="288" w:line="259" w:lineRule="auto"/>
+              <w:contextualSpacing/>
+              <w:rPr>
+                <w:rFonts w:ascii="Times New Roman" w:hAnsi="Times New Roman" w:cs="Times New Roman"/>
+              </w:rPr>
+            </w:pPr>
+            <w:r>
+              <w:rPr>
+                <w:rFonts w:ascii="Times New Roman" w:hAnsi="Times New Roman" w:cs="Times New Roman"/>
+              </w:rPr>
+              <w:t>p.</w:t>
+            </w:r>
+          </w:p>
+        </w:tc>
+        <w:tc>
+          <w:tcPr>
+            <w:tcW w:w="840" w:type="dxa"/>
+          </w:tcPr>
+          <w:p>
+            <w:pPr>
+              <w:spacing w:afterLines="120" w:after="288" w:line="259" w:lineRule="auto"/>
+              <w:contextualSpacing/>
+              <w:rPr>
+                <w:rFonts w:ascii="Times New Roman" w:hAnsi="Times New Roman" w:cs="Times New Roman"/>
+              </w:rPr>
+            </w:pPr>
+            <w:r>
+              <w:rPr>
+                <w:rFonts w:ascii="Times New Roman" w:hAnsi="Times New Roman" w:cs="Times New Roman"/>
+              </w:rPr>
+              <w:t>8</w:t>
+            </w:r>
+          </w:p>
+        </w:tc>
+        <w:tc>
+          <w:tcPr>
+            <w:tcW w:w="3217" w:type="dxa"/>
+          </w:tcPr>
+          <w:p>
+            <w:pPr>
+              <w:spacing w:afterLines="120" w:after="288" w:line="259" w:lineRule="auto"/>
+              <w:contextualSpacing/>
+              <w:rPr>
+                <w:rFonts w:ascii="Times New Roman" w:hAnsi="Times New Roman" w:cs="Times New Roman"/>
+              </w:rPr>
+            </w:pPr>
+            <w:r>
+              <w:rPr>
+                <w:rFonts w:ascii="Times New Roman" w:hAnsi="Times New Roman" w:cs="Times New Roman"/>
+              </w:rPr>
+              <w:t>Figure S2</w:t>
+            </w:r>
+          </w:p>
+        </w:tc>
+        <w:tc>
+          <w:tcPr>
+            <w:tcW w:w="5419" w:type="dxa"/>
+          </w:tcPr>
+          <w:p>
+            <w:pPr>
+              <w:spacing w:afterLines="120" w:after="288"/>
+              <w:contextualSpacing/>
+              <w:rPr>
+                <w:rFonts w:ascii="Times New Roman" w:hAnsi="Times New Roman" w:cs="Times New Roman"/>
+                <w:i/>
+                <w:iCs/>
+              </w:rPr>
+            </w:pPr>
+            <w:r>
+              <w:rPr>
+                <w:rFonts w:ascii="Times New Roman" w:hAnsi="Times New Roman" w:cs="Times New Roman"/>
+                <w:i/>
+                <w:iCs/>
+              </w:rPr>
+              <w:t xml:space="preserve">COP display characteristics </w:t>
+            </w:r>
+            <w:r>
+              <w:rPr>
+                <w:rFonts w:ascii="Times New Roman" w:hAnsi="Times New Roman" w:cs="Times New Roman"/>
+              </w:rPr>
+              <w:t xml:space="preserve">vs. </w:t>
+            </w:r>
+            <w:r>
+              <w:rPr>
+                <w:rFonts w:ascii="Times New Roman" w:hAnsi="Times New Roman" w:cs="Times New Roman"/>
+                <w:i/>
+                <w:iCs/>
+              </w:rPr>
+              <w:t>randomized subset</w:t>
+            </w:r>
+          </w:p>
+        </w:tc>
+      </w:tr>
+      <w:tr>
+        <w:trPr>
+          <w:trHeight w:val="321"/>
+        </w:trPr>
+        <w:tc>
+          <w:tcPr>
+            <w:tcW w:w="514" w:type="dxa"/>
+          </w:tcPr>
+          <w:p>
+            <w:pPr>
+              <w:spacing w:afterLines="120" w:after="288" w:line="259" w:lineRule="auto"/>
+              <w:contextualSpacing/>
+              <w:rPr>
+                <w:rFonts w:ascii="Times New Roman" w:hAnsi="Times New Roman" w:cs="Times New Roman"/>
+              </w:rPr>
+            </w:pPr>
+            <w:r>
+              <w:rPr>
+                <w:rFonts w:ascii="Times New Roman" w:hAnsi="Times New Roman" w:cs="Times New Roman"/>
+              </w:rPr>
+              <w:t>p.</w:t>
+            </w:r>
+          </w:p>
+        </w:tc>
+        <w:tc>
+          <w:tcPr>
+            <w:tcW w:w="840" w:type="dxa"/>
+          </w:tcPr>
+          <w:p>
+            <w:pPr>
+              <w:spacing w:afterLines="120" w:after="288" w:line="259" w:lineRule="auto"/>
+              <w:contextualSpacing/>
+              <w:rPr>
+                <w:rFonts w:ascii="Times New Roman" w:hAnsi="Times New Roman" w:cs="Times New Roman"/>
+              </w:rPr>
+            </w:pPr>
+            <w:r>
+              <w:rPr>
+                <w:rFonts w:ascii="Times New Roman" w:hAnsi="Times New Roman" w:cs="Times New Roman"/>
+              </w:rPr>
+              <w:t>9</w:t>
+            </w:r>
+          </w:p>
+        </w:tc>
+        <w:tc>
+          <w:tcPr>
+            <w:tcW w:w="3217" w:type="dxa"/>
+          </w:tcPr>
+          <w:p>
+            <w:pPr>
+              <w:spacing w:afterLines="120" w:after="288" w:line="259" w:lineRule="auto"/>
+              <w:contextualSpacing/>
+              <w:rPr>
+                <w:rFonts w:ascii="Times New Roman" w:hAnsi="Times New Roman" w:cs="Times New Roman"/>
+              </w:rPr>
+            </w:pPr>
+            <w:r>
+              <w:rPr>
+                <w:rFonts w:ascii="Times New Roman" w:hAnsi="Times New Roman" w:cs="Times New Roman"/>
+              </w:rPr>
+              <w:t>Figure S3</w:t>
+            </w:r>
+          </w:p>
+        </w:tc>
+        <w:tc>
+          <w:tcPr>
+            <w:tcW w:w="5419" w:type="dxa"/>
+          </w:tcPr>
+          <w:p>
+            <w:pPr>
+              <w:spacing w:afterLines="120" w:after="288"/>
+              <w:contextualSpacing/>
+              <w:rPr>
+                <w:rFonts w:ascii="Times New Roman" w:hAnsi="Times New Roman" w:cs="Times New Roman"/>
+                <w:i/>
+                <w:iCs/>
+              </w:rPr>
+            </w:pPr>
+            <w:r>
+              <w:rPr>
+                <w:rFonts w:ascii="Times New Roman" w:hAnsi="Times New Roman" w:cs="Times New Roman"/>
+                <w:i/>
+                <w:iCs/>
+              </w:rPr>
+              <w:t xml:space="preserve">Entropy </w:t>
+            </w:r>
+            <w:r>
+              <w:rPr>
+                <w:rFonts w:ascii="Times New Roman" w:hAnsi="Times New Roman" w:cs="Times New Roman"/>
+              </w:rPr>
+              <w:t xml:space="preserve">vs. </w:t>
+            </w:r>
+            <w:r>
+              <w:rPr>
+                <w:rFonts w:ascii="Times New Roman" w:hAnsi="Times New Roman" w:cs="Times New Roman"/>
+                <w:i/>
+                <w:iCs/>
+              </w:rPr>
+              <w:t xml:space="preserve">compression </w:t>
+            </w:r>
+          </w:p>
+        </w:tc>
+      </w:tr>
+      <w:tr>
+        <w:trPr>
+          <w:trHeight w:val="321"/>
+        </w:trPr>
+        <w:tc>
+          <w:tcPr>
+            <w:tcW w:w="514" w:type="dxa"/>
+          </w:tcPr>
+          <w:p>
+            <w:pPr>
+              <w:spacing w:afterLines="120" w:after="288" w:line="259" w:lineRule="auto"/>
+              <w:contextualSpacing/>
+              <w:rPr>
+                <w:rFonts w:ascii="Times New Roman" w:hAnsi="Times New Roman" w:cs="Times New Roman"/>
+              </w:rPr>
+            </w:pPr>
+            <w:r>
+              <w:rPr>
+                <w:rFonts w:ascii="Times New Roman" w:hAnsi="Times New Roman" w:cs="Times New Roman"/>
+              </w:rPr>
+              <w:t>p.</w:t>
+            </w:r>
+          </w:p>
+        </w:tc>
+        <w:tc>
+          <w:tcPr>
+            <w:tcW w:w="840" w:type="dxa"/>
+          </w:tcPr>
+          <w:p>
+            <w:pPr>
+              <w:spacing w:afterLines="120" w:after="288" w:line="259" w:lineRule="auto"/>
+              <w:contextualSpacing/>
+              <w:rPr>
+                <w:rFonts w:ascii="Times New Roman" w:hAnsi="Times New Roman" w:cs="Times New Roman"/>
+              </w:rPr>
+            </w:pPr>
+            <w:r>
+              <w:rPr>
+                <w:rFonts w:ascii="Times New Roman" w:hAnsi="Times New Roman" w:cs="Times New Roman"/>
+              </w:rPr>
+              <w:t>10</w:t>
+            </w:r>
+          </w:p>
+        </w:tc>
+        <w:tc>
+          <w:tcPr>
+            <w:tcW w:w="3217" w:type="dxa"/>
+          </w:tcPr>
+          <w:p>
+            <w:pPr>
+              <w:spacing w:afterLines="120" w:after="288" w:line="259" w:lineRule="auto"/>
+              <w:contextualSpacing/>
+              <w:rPr>
+                <w:rFonts w:ascii="Times New Roman" w:hAnsi="Times New Roman" w:cs="Times New Roman"/>
+              </w:rPr>
+            </w:pPr>
+            <w:r>
+              <w:rPr>
+                <w:rFonts w:ascii="Times New Roman" w:hAnsi="Times New Roman" w:cs="Times New Roman"/>
+              </w:rPr>
+              <w:t>Figure S4</w:t>
+            </w:r>
+          </w:p>
+        </w:tc>
+        <w:tc>
+          <w:tcPr>
+            <w:tcW w:w="5419" w:type="dxa"/>
+          </w:tcPr>
+          <w:p>
+            <w:pPr>
+              <w:spacing w:afterLines="120" w:after="288"/>
+              <w:contextualSpacing/>
+              <w:rPr>
+                <w:rFonts w:ascii="Times New Roman" w:hAnsi="Times New Roman" w:cs="Times New Roman"/>
+                <w:i/>
+                <w:iCs/>
+              </w:rPr>
+            </w:pPr>
+            <w:r>
+              <w:rPr>
+                <w:rFonts w:ascii="Times New Roman" w:hAnsi="Times New Roman" w:cs="Times New Roman"/>
+                <w:i/>
+                <w:iCs/>
+              </w:rPr>
+              <w:t xml:space="preserve">Display length </w:t>
+            </w:r>
+            <w:r>
+              <w:rPr>
+                <w:rFonts w:ascii="Times New Roman" w:hAnsi="Times New Roman" w:cs="Times New Roman"/>
+              </w:rPr>
+              <w:t>vs.</w:t>
+            </w:r>
+            <w:r>
+              <w:rPr>
+                <w:rFonts w:ascii="Times New Roman" w:hAnsi="Times New Roman" w:cs="Times New Roman"/>
+                <w:i/>
+                <w:iCs/>
+              </w:rPr>
+              <w:t xml:space="preserve"> compression</w:t>
+            </w:r>
+          </w:p>
+        </w:tc>
+      </w:tr>
+      <w:tr>
+        <w:trPr>
+          <w:trHeight w:val="321"/>
+        </w:trPr>
+        <w:tc>
+          <w:tcPr>
+            <w:tcW w:w="514" w:type="dxa"/>
+          </w:tcPr>
+          <w:p>
+            <w:pPr>
+              <w:spacing w:afterLines="120" w:after="288" w:line="259" w:lineRule="auto"/>
+              <w:contextualSpacing/>
+              <w:rPr>
+                <w:rFonts w:ascii="Times New Roman" w:hAnsi="Times New Roman" w:cs="Times New Roman"/>
+              </w:rPr>
+            </w:pPr>
+            <w:r>
+              <w:rPr>
+                <w:rFonts w:ascii="Times New Roman" w:hAnsi="Times New Roman" w:cs="Times New Roman"/>
+              </w:rPr>
+              <w:t>p.</w:t>
+            </w:r>
+          </w:p>
+        </w:tc>
+        <w:tc>
+          <w:tcPr>
+            <w:tcW w:w="840" w:type="dxa"/>
+          </w:tcPr>
+          <w:p>
+            <w:pPr>
+              <w:spacing w:afterLines="120" w:after="288" w:line="259" w:lineRule="auto"/>
+              <w:contextualSpacing/>
+              <w:rPr>
+                <w:rFonts w:ascii="Times New Roman" w:hAnsi="Times New Roman" w:cs="Times New Roman"/>
+              </w:rPr>
+            </w:pPr>
+            <w:r>
+              <w:rPr>
+                <w:rFonts w:ascii="Times New Roman" w:hAnsi="Times New Roman" w:cs="Times New Roman"/>
+              </w:rPr>
+              <w:t>11</w:t>
+            </w:r>
+          </w:p>
+        </w:tc>
+        <w:tc>
+          <w:tcPr>
+            <w:tcW w:w="3217" w:type="dxa"/>
+          </w:tcPr>
+          <w:p>
+            <w:pPr>
+              <w:spacing w:afterLines="120" w:after="288" w:line="259" w:lineRule="auto"/>
+              <w:contextualSpacing/>
+              <w:rPr>
+                <w:rFonts w:ascii="Times New Roman" w:hAnsi="Times New Roman" w:cs="Times New Roman"/>
+              </w:rPr>
+            </w:pPr>
+            <w:r>
+              <w:rPr>
+                <w:rFonts w:ascii="Times New Roman" w:hAnsi="Times New Roman" w:cs="Times New Roman"/>
+              </w:rPr>
+              <w:t>Figure S5</w:t>
+            </w:r>
+          </w:p>
+        </w:tc>
+        <w:tc>
+          <w:tcPr>
+            <w:tcW w:w="5419" w:type="dxa"/>
+          </w:tcPr>
+          <w:p>
+            <w:pPr>
+              <w:spacing w:afterLines="120" w:after="288"/>
+              <w:contextualSpacing/>
+              <w:rPr>
+                <w:i/>
+                <w:iCs/>
+              </w:rPr>
+            </w:pPr>
+            <w:r>
+              <w:rPr>
+                <w:rFonts w:ascii="Times New Roman" w:hAnsi="Times New Roman" w:cs="Times New Roman"/>
+                <w:i/>
+                <w:iCs/>
+              </w:rPr>
+              <w:t xml:space="preserve">Display length and repertoire </w:t>
+            </w:r>
+            <w:r>
+              <w:rPr>
+                <w:rFonts w:ascii="Times New Roman" w:hAnsi="Times New Roman" w:cs="Times New Roman"/>
+              </w:rPr>
+              <w:t xml:space="preserve">vs. </w:t>
+            </w:r>
+            <w:r>
+              <w:rPr>
+                <w:rFonts w:ascii="Times New Roman" w:hAnsi="Times New Roman" w:cs="Times New Roman"/>
+                <w:i/>
+                <w:iCs/>
+              </w:rPr>
+              <w:t xml:space="preserve">Jaro distance </w:t>
+            </w:r>
+          </w:p>
+        </w:tc>
+      </w:tr>
+      <w:tr>
+        <w:trPr>
+          <w:trHeight w:val="321"/>
+        </w:trPr>
+        <w:tc>
+          <w:tcPr>
+            <w:tcW w:w="514" w:type="dxa"/>
+          </w:tcPr>
+          <w:p>
+            <w:pPr>
+              <w:spacing w:afterLines="120" w:after="288" w:line="259" w:lineRule="auto"/>
+              <w:contextualSpacing/>
+              <w:rPr>
+                <w:rFonts w:ascii="Times New Roman" w:hAnsi="Times New Roman" w:cs="Times New Roman"/>
+              </w:rPr>
+            </w:pPr>
+            <w:r>
+              <w:rPr>
+                <w:rFonts w:ascii="Times New Roman" w:hAnsi="Times New Roman" w:cs="Times New Roman"/>
+              </w:rPr>
+              <w:t>p.</w:t>
+            </w:r>
+          </w:p>
+        </w:tc>
+        <w:tc>
+          <w:tcPr>
+            <w:tcW w:w="840" w:type="dxa"/>
+          </w:tcPr>
+          <w:p>
+            <w:pPr>
+              <w:spacing w:afterLines="120" w:after="288" w:line="259" w:lineRule="auto"/>
+              <w:contextualSpacing/>
+              <w:rPr>
+                <w:rFonts w:ascii="Times New Roman" w:hAnsi="Times New Roman" w:cs="Times New Roman"/>
+              </w:rPr>
+            </w:pPr>
+            <w:r>
+              <w:rPr>
+                <w:rFonts w:ascii="Times New Roman" w:hAnsi="Times New Roman" w:cs="Times New Roman"/>
+              </w:rPr>
+              <w:t>12</w:t>
+            </w:r>
+          </w:p>
+        </w:tc>
+        <w:tc>
+          <w:tcPr>
+            <w:tcW w:w="3217" w:type="dxa"/>
+          </w:tcPr>
+          <w:p>
+            <w:pPr>
+              <w:spacing w:afterLines="120" w:after="288" w:line="259" w:lineRule="auto"/>
+              <w:contextualSpacing/>
+              <w:rPr>
+                <w:rFonts w:ascii="Times New Roman" w:hAnsi="Times New Roman" w:cs="Times New Roman"/>
+              </w:rPr>
+            </w:pPr>
+            <w:r>
+              <w:rPr>
+                <w:rFonts w:ascii="Times New Roman" w:hAnsi="Times New Roman" w:cs="Times New Roman"/>
+              </w:rPr>
+              <w:t>Figure S6</w:t>
+            </w:r>
+          </w:p>
+        </w:tc>
+        <w:tc>
+          <w:tcPr>
+            <w:tcW w:w="5419" w:type="dxa"/>
+          </w:tcPr>
+          <w:p>
+            <w:pPr>
+              <w:spacing w:afterLines="120" w:after="288"/>
+              <w:contextualSpacing/>
+              <w:rPr>
+                <w:rFonts w:ascii="Times New Roman" w:hAnsi="Times New Roman" w:cs="Times New Roman"/>
+                <w:i/>
+                <w:iCs/>
+              </w:rPr>
+            </w:pPr>
+            <w:r>
+              <w:rPr>
+                <w:rFonts w:ascii="Times New Roman" w:hAnsi="Times New Roman" w:cs="Times New Roman"/>
+                <w:i/>
+                <w:iCs/>
+              </w:rPr>
+              <w:t xml:space="preserve">COP Jaro distances </w:t>
+            </w:r>
+            <w:r>
+              <w:rPr>
+                <w:rFonts w:ascii="Times New Roman" w:hAnsi="Times New Roman" w:cs="Times New Roman"/>
+              </w:rPr>
+              <w:t xml:space="preserve">vs. </w:t>
+            </w:r>
+            <w:r>
+              <w:rPr>
+                <w:rFonts w:ascii="Times New Roman" w:hAnsi="Times New Roman" w:cs="Times New Roman"/>
+                <w:i/>
+                <w:iCs/>
+              </w:rPr>
+              <w:t>randomized subset</w:t>
+            </w:r>
+          </w:p>
+        </w:tc>
+      </w:tr>
+      <w:tr>
+        <w:trPr>
+          <w:trHeight w:val="321"/>
+        </w:trPr>
+        <w:tc>
+          <w:tcPr>
+            <w:tcW w:w="514" w:type="dxa"/>
+          </w:tcPr>
+          <w:p>
+            <w:pPr>
+              <w:spacing w:afterLines="120" w:after="288" w:line="259" w:lineRule="auto"/>
+              <w:contextualSpacing/>
+              <w:rPr>
+                <w:rFonts w:ascii="Times New Roman" w:hAnsi="Times New Roman" w:cs="Times New Roman"/>
+              </w:rPr>
+            </w:pPr>
+            <w:r>
+              <w:rPr>
+                <w:rFonts w:ascii="Times New Roman" w:hAnsi="Times New Roman" w:cs="Times New Roman"/>
+              </w:rPr>
+              <w:t>pp.</w:t>
+            </w:r>
+          </w:p>
+        </w:tc>
+        <w:tc>
+          <w:tcPr>
+            <w:tcW w:w="840" w:type="dxa"/>
+          </w:tcPr>
+          <w:p>
+            <w:pPr>
+              <w:spacing w:afterLines="120" w:after="288" w:line="259" w:lineRule="auto"/>
+              <w:contextualSpacing/>
+              <w:rPr>
+                <w:rFonts w:ascii="Times New Roman" w:hAnsi="Times New Roman" w:cs="Times New Roman"/>
+              </w:rPr>
+            </w:pPr>
+            <w:r>
+              <w:rPr>
+                <w:rFonts w:ascii="Times New Roman" w:hAnsi="Times New Roman" w:cs="Times New Roman"/>
+              </w:rPr>
+              <w:t>13-16</w:t>
+            </w:r>
+          </w:p>
+        </w:tc>
+        <w:tc>
+          <w:tcPr>
+            <w:tcW w:w="3217" w:type="dxa"/>
+          </w:tcPr>
+          <w:p>
+            <w:pPr>
+              <w:spacing w:afterLines="120" w:after="288" w:line="259" w:lineRule="auto"/>
+              <w:contextualSpacing/>
+              <w:rPr>
+                <w:rFonts w:ascii="Times New Roman" w:hAnsi="Times New Roman" w:cs="Times New Roman"/>
+              </w:rPr>
+            </w:pPr>
+            <w:r>
+              <w:rPr>
+                <w:rFonts w:ascii="Times New Roman" w:hAnsi="Times New Roman" w:cs="Times New Roman"/>
+              </w:rPr>
+              <w:t xml:space="preserve">Comparison of before- and after-copulation displays </w:t>
+            </w:r>
+          </w:p>
+        </w:tc>
+        <w:tc>
+          <w:tcPr>
+            <w:tcW w:w="5419" w:type="dxa"/>
+          </w:tcPr>
+          <w:p>
+            <w:pPr>
+              <w:spacing w:afterLines="120" w:after="288"/>
+              <w:contextualSpacing/>
+              <w:rPr>
+                <w:rFonts w:ascii="Times New Roman" w:hAnsi="Times New Roman" w:cs="Times New Roman"/>
+                <w:i/>
+                <w:iCs/>
+              </w:rPr>
+            </w:pPr>
+            <w:r>
+              <w:rPr>
+                <w:rFonts w:ascii="Times New Roman" w:hAnsi="Times New Roman" w:cs="Times New Roman"/>
+                <w:i/>
+                <w:iCs/>
+              </w:rPr>
+              <w:t>Including Tables S6-7, Figs. S7-8</w:t>
+            </w:r>
+          </w:p>
+        </w:tc>
+      </w:tr>
+      <w:tr>
+        <w:trPr>
+          <w:trHeight w:val="321"/>
+        </w:trPr>
+        <w:tc>
+          <w:tcPr>
+            <w:tcW w:w="514" w:type="dxa"/>
+          </w:tcPr>
+          <w:p>
+            <w:pPr>
+              <w:spacing w:afterLines="120" w:after="288" w:line="259" w:lineRule="auto"/>
+              <w:contextualSpacing/>
+              <w:rPr>
+                <w:rFonts w:ascii="Times New Roman" w:hAnsi="Times New Roman" w:cs="Times New Roman"/>
+              </w:rPr>
+            </w:pPr>
+            <w:r>
+              <w:rPr>
+                <w:rFonts w:ascii="Times New Roman" w:hAnsi="Times New Roman" w:cs="Times New Roman"/>
+              </w:rPr>
+              <w:t xml:space="preserve">pp. </w:t>
+            </w:r>
+          </w:p>
+        </w:tc>
+        <w:tc>
+          <w:tcPr>
+            <w:tcW w:w="840" w:type="dxa"/>
+          </w:tcPr>
+          <w:p>
+            <w:pPr>
+              <w:spacing w:afterLines="120" w:after="288" w:line="259" w:lineRule="auto"/>
+              <w:contextualSpacing/>
+              <w:rPr>
+                <w:rFonts w:ascii="Times New Roman" w:hAnsi="Times New Roman" w:cs="Times New Roman"/>
+              </w:rPr>
+            </w:pPr>
+            <w:r>
+              <w:rPr>
+                <w:rFonts w:ascii="Times New Roman" w:hAnsi="Times New Roman" w:cs="Times New Roman"/>
+              </w:rPr>
+              <w:t>18-22</w:t>
+            </w:r>
+          </w:p>
+        </w:tc>
+        <w:tc>
+          <w:tcPr>
+            <w:tcW w:w="3217" w:type="dxa"/>
+          </w:tcPr>
+          <w:p>
+            <w:pPr>
+              <w:spacing w:afterLines="120" w:after="288" w:line="259" w:lineRule="auto"/>
+              <w:contextualSpacing/>
+              <w:rPr>
+                <w:rFonts w:ascii="Times New Roman" w:hAnsi="Times New Roman" w:cs="Times New Roman"/>
+              </w:rPr>
+            </w:pPr>
+            <w:r>
+              <w:rPr>
+                <w:rFonts w:ascii="Times New Roman" w:hAnsi="Times New Roman" w:cs="Times New Roman"/>
+              </w:rPr>
+              <w:t>Display characteristic linear modeling results</w:t>
+            </w:r>
+          </w:p>
+        </w:tc>
+        <w:tc>
+          <w:tcPr>
+            <w:tcW w:w="5419" w:type="dxa"/>
+          </w:tcPr>
+          <w:p>
+            <w:pPr>
+              <w:spacing w:afterLines="120" w:after="288"/>
+              <w:contextualSpacing/>
+              <w:rPr>
+                <w:rFonts w:ascii="Times New Roman" w:hAnsi="Times New Roman" w:cs="Times New Roman"/>
+                <w:i/>
+                <w:iCs/>
+              </w:rPr>
+            </w:pPr>
+          </w:p>
+        </w:tc>
+      </w:tr>
+      <w:tr>
+        <w:trPr>
+          <w:trHeight w:val="321"/>
+        </w:trPr>
+        <w:tc>
+          <w:tcPr>
+            <w:tcW w:w="514" w:type="dxa"/>
+          </w:tcPr>
+          <w:p>
+            <w:pPr>
+              <w:spacing w:afterLines="120" w:after="288" w:line="259" w:lineRule="auto"/>
+              <w:contextualSpacing/>
+              <w:rPr>
+                <w:rFonts w:ascii="Times New Roman" w:hAnsi="Times New Roman" w:cs="Times New Roman"/>
+              </w:rPr>
+            </w:pPr>
+          </w:p>
+        </w:tc>
+        <w:tc>
+          <w:tcPr>
+            <w:tcW w:w="840" w:type="dxa"/>
+          </w:tcPr>
+          <w:p>
+            <w:pPr>
+              <w:spacing w:afterLines="120" w:after="288" w:line="259" w:lineRule="auto"/>
+              <w:contextualSpacing/>
+              <w:rPr>
+                <w:rFonts w:ascii="Times New Roman" w:hAnsi="Times New Roman" w:cs="Times New Roman"/>
+              </w:rPr>
+            </w:pPr>
+          </w:p>
+        </w:tc>
+        <w:tc>
+          <w:tcPr>
+            <w:tcW w:w="3217" w:type="dxa"/>
+          </w:tcPr>
+          <w:p>
+            <w:pPr>
+              <w:spacing w:afterLines="120" w:after="288" w:line="259" w:lineRule="auto"/>
+              <w:contextualSpacing/>
+              <w:rPr>
+                <w:rFonts w:ascii="Times New Roman" w:hAnsi="Times New Roman" w:cs="Times New Roman"/>
+              </w:rPr>
+            </w:pPr>
+          </w:p>
+        </w:tc>
+        <w:tc>
+          <w:tcPr>
+            <w:tcW w:w="5419" w:type="dxa"/>
+          </w:tcPr>
+          <w:p>
+            <w:pPr>
+              <w:spacing w:afterLines="120" w:after="288"/>
+              <w:contextualSpacing/>
+              <w:rPr>
+                <w:rFonts w:ascii="Times New Roman" w:hAnsi="Times New Roman" w:cs="Times New Roman"/>
+                <w:i/>
+                <w:iCs/>
+              </w:rPr>
+            </w:pPr>
+          </w:p>
+        </w:tc>
+      </w:tr>
+    </w:tbl>
+    <w:p>
+      <w:pPr>
+        <w:spacing w:after="160" w:line="259" w:lineRule="auto"/>
+        <w:rPr>
+          <w:rFonts w:ascii="Times New Roman" w:hAnsi="Times New Roman" w:cs="Times New Roman"/>
+          <w:b/>
+          <w:bCs/>
+        </w:rPr>
+      </w:pPr>
+      <w:r>
+        <w:rPr>
+          <w:rFonts w:ascii="Times New Roman" w:hAnsi="Times New Roman" w:cs="Times New Roman"/>
+          <w:b/>
+          <w:bCs/>
+        </w:rPr>
+        <w:br w:type="page"/>
+      </w:r>
+    </w:p>
+    <w:p>
+      <w:pPr>
+        <w:rPr>
+          <w:rFonts w:ascii="Times New Roman" w:hAnsi="Times New Roman" w:cs="Times New Roman"/>
+        </w:rPr>
+      </w:pPr>
+      <w:r>
+        <w:rPr>
+          <w:rFonts w:ascii="Times New Roman" w:hAnsi="Times New Roman" w:cs="Times New Roman"/>
+          <w:b/>
+          <w:bCs/>
+        </w:rPr>
+        <w:lastRenderedPageBreak/>
         <w:t xml:space="preserve">Table S1. </w:t>
       </w:r>
       <w:r>
@@ -16391,21 +17815,7 @@
         <w:rPr>
           <w:rFonts w:ascii="Times New Roman" w:hAnsi="Times New Roman" w:cs="Times New Roman"/>
         </w:rPr>
-        <w:t xml:space="preserve">Red lines show significant but </w:t>
-      </w:r>
-      <w:proofErr w:type="gramStart"/>
-      <w:r>
-        <w:rPr>
-          <w:rFonts w:ascii="Times New Roman" w:hAnsi="Times New Roman" w:cs="Times New Roman"/>
-        </w:rPr>
-        <w:t>poorly-fitting</w:t>
-      </w:r>
-      <w:proofErr w:type="gramEnd"/>
-      <w:r>
-        <w:rPr>
-          <w:rFonts w:ascii="Times New Roman" w:hAnsi="Times New Roman" w:cs="Times New Roman"/>
-        </w:rPr>
-        <w:t xml:space="preserve"> linear regressions. </w:t>
+        <w:t xml:space="preserve">Red lines show significant but poorly-fitting linear regressions. </w:t>
       </w:r>
       <w:r>
         <w:rPr>
@@ -16750,13 +18160,7 @@
         <w:rPr>
           <w:rFonts w:ascii="Times New Roman" w:hAnsi="Times New Roman" w:cs="Times New Roman"/>
         </w:rPr>
-        <w:t xml:space="preserve"> empirical mean Jaro distance across all 39 of those COP-COP comparisons (n = 39 comparisons total).</w:t>
-      </w:r>
-      <w:r>
-        <w:rPr>
-          <w:rFonts w:ascii="Times New Roman" w:hAnsi="Times New Roman" w:cs="Times New Roman"/>
-        </w:rPr>
-        <w:t xml:space="preserve"> </w:t>
+        <w:t xml:space="preserve"> empirical mean Jaro distance across all 39 of those COP-COP comparisons (n = 39 comparisons total). </w:t>
       </w:r>
       <w:r>
         <w:rPr>
@@ -16858,7 +18262,25 @@
           <w:u w:val="single"/>
         </w:rPr>
         <w:lastRenderedPageBreak/>
-        <w:t>COMPARSION OF BEFORE- AND AFTER- COPULATION DISPLAYS</w:t>
+        <w:t xml:space="preserve">COMPARSION </w:t>
+      </w:r>
+      <w:r>
+        <w:rPr>
+          <w:rFonts w:ascii="Times New Roman" w:hAnsi="Times New Roman" w:cs="Times New Roman"/>
+          <w:b/>
+          <w:bCs/>
+          <w:u w:val="single"/>
+        </w:rPr>
+        <w:t>OF BEFORE- AND AFTER-</w:t>
+      </w:r>
+      <w:r>
+        <w:rPr>
+          <w:rFonts w:ascii="Times New Roman" w:hAnsi="Times New Roman" w:cs="Times New Roman"/>
+          <w:b/>
+          <w:bCs/>
+          <w:u w:val="single"/>
+        </w:rPr>
+        <w:t>COPULATION DISPLAYS</w:t>
       </w:r>
     </w:p>
     <w:p>
@@ -16962,13 +18384,53 @@
         <w:rPr>
           <w:rFonts w:ascii="Times New Roman" w:hAnsi="Times New Roman" w:cs="Times New Roman"/>
         </w:rPr>
-        <w:t xml:space="preserve">as before-copulation displays (Table S6). </w:t>
-      </w:r>
-      <w:r>
-        <w:rPr>
-          <w:rFonts w:ascii="Times New Roman" w:hAnsi="Times New Roman" w:cs="Times New Roman"/>
-        </w:rPr>
-        <w:t xml:space="preserve">Side-to-side bows were less frequent, whereas long stretches of Neck twists were far more frequent (Table S6-7). </w:t>
+        <w:t>as before-copulation displays (</w:t>
+      </w:r>
+      <w:r>
+        <w:rPr>
+          <w:rFonts w:ascii="Times New Roman" w:hAnsi="Times New Roman" w:cs="Times New Roman"/>
+          <w:highlight w:val="green"/>
+        </w:rPr>
+        <w:t>Table S6</w:t>
+      </w:r>
+      <w:r>
+        <w:rPr>
+          <w:rFonts w:ascii="Times New Roman" w:hAnsi="Times New Roman" w:cs="Times New Roman"/>
+        </w:rPr>
+        <w:t xml:space="preserve">). </w:t>
+      </w:r>
+      <w:r>
+        <w:rPr>
+          <w:rFonts w:ascii="Times New Roman" w:hAnsi="Times New Roman" w:cs="Times New Roman"/>
+        </w:rPr>
+        <w:t>Side-to-side bows were less frequent, whereas long stretches of Neck twists were far more frequent (</w:t>
+      </w:r>
+      <w:r>
+        <w:rPr>
+          <w:rFonts w:ascii="Times New Roman" w:hAnsi="Times New Roman" w:cs="Times New Roman"/>
+          <w:highlight w:val="green"/>
+        </w:rPr>
+        <w:t>Table</w:t>
+      </w:r>
+      <w:r>
+        <w:rPr>
+          <w:rFonts w:ascii="Times New Roman" w:hAnsi="Times New Roman" w:cs="Times New Roman"/>
+          <w:highlight w:val="green"/>
+        </w:rPr>
+        <w:t>s</w:t>
+      </w:r>
+      <w:r>
+        <w:rPr>
+          <w:rFonts w:ascii="Times New Roman" w:hAnsi="Times New Roman" w:cs="Times New Roman"/>
+          <w:highlight w:val="green"/>
+        </w:rPr>
+        <w:t xml:space="preserve"> S6-7</w:t>
+      </w:r>
+      <w:r>
+        <w:rPr>
+          <w:rFonts w:ascii="Times New Roman" w:hAnsi="Times New Roman" w:cs="Times New Roman"/>
+        </w:rPr>
+        <w:t xml:space="preserve">). </w:t>
       </w:r>
       <w:r>
         <w:rPr>
@@ -16998,13 +18460,50 @@
         <w:rPr>
           <w:rFonts w:ascii="Times New Roman" w:hAnsi="Times New Roman" w:cs="Times New Roman"/>
         </w:rPr>
-        <w:t>Although males performed Half bows, Position switches, and To-and-fro flights in some before-copulation displays, these elements were absent following copulation</w:t>
-      </w:r>
-      <w:r>
-        <w:rPr>
-          <w:rFonts w:ascii="Times New Roman" w:hAnsi="Times New Roman" w:cs="Times New Roman"/>
-        </w:rPr>
-        <w:t xml:space="preserve"> (Table S6)</w:t>
+        <w:t xml:space="preserve">Although males performed Half bows, Position switches, and To-and-fro flights in </w:t>
+      </w:r>
+      <w:r>
+        <w:rPr>
+          <w:rFonts w:ascii="Times New Roman" w:hAnsi="Times New Roman" w:cs="Times New Roman"/>
+        </w:rPr>
+        <w:t>1-2 displays</w:t>
+      </w:r>
+      <w:r>
+        <w:rPr>
+          <w:rFonts w:ascii="Times New Roman" w:hAnsi="Times New Roman" w:cs="Times New Roman"/>
+        </w:rPr>
+        <w:t xml:space="preserve"> before</w:t>
+      </w:r>
+      <w:r>
+        <w:rPr>
+          <w:rFonts w:ascii="Times New Roman" w:hAnsi="Times New Roman" w:cs="Times New Roman"/>
+        </w:rPr>
+        <w:t xml:space="preserve"> </w:t>
+      </w:r>
+      <w:r>
+        <w:rPr>
+          <w:rFonts w:ascii="Times New Roman" w:hAnsi="Times New Roman" w:cs="Times New Roman"/>
+        </w:rPr>
+        <w:t>copulation displays, these elements were absent following copulation</w:t>
+      </w:r>
+      <w:r>
+        <w:rPr>
+          <w:rFonts w:ascii="Times New Roman" w:hAnsi="Times New Roman" w:cs="Times New Roman"/>
+        </w:rPr>
+        <w:t xml:space="preserve"> (</w:t>
+      </w:r>
+      <w:r>
+        <w:rPr>
+          <w:rFonts w:ascii="Times New Roman" w:hAnsi="Times New Roman" w:cs="Times New Roman"/>
+          <w:highlight w:val="green"/>
+        </w:rPr>
+        <w:t>Table S6</w:t>
+      </w:r>
+      <w:r>
+        <w:rPr>
+          <w:rFonts w:ascii="Times New Roman" w:hAnsi="Times New Roman" w:cs="Times New Roman"/>
+        </w:rPr>
+        <w:t>)</w:t>
       </w:r>
       <w:r>
         <w:rPr>
@@ -17048,7 +18547,20 @@
         <w:rPr>
           <w:rFonts w:ascii="Times New Roman" w:hAnsi="Times New Roman" w:cs="Times New Roman"/>
         </w:rPr>
-        <w:t>s (1-3 copulations each; Table S7)</w:t>
+        <w:t xml:space="preserve">s (1-3 copulations each; </w:t>
+      </w:r>
+      <w:r>
+        <w:rPr>
+          <w:rFonts w:ascii="Times New Roman" w:hAnsi="Times New Roman" w:cs="Times New Roman"/>
+          <w:highlight w:val="green"/>
+        </w:rPr>
+        <w:t>Table S7</w:t>
+      </w:r>
+      <w:r>
+        <w:rPr>
+          <w:rFonts w:ascii="Times New Roman" w:hAnsi="Times New Roman" w:cs="Times New Roman"/>
+        </w:rPr>
+        <w:t>)</w:t>
       </w:r>
       <w:r>
         <w:rPr>
@@ -17084,7 +18596,14 @@
         <w:rPr>
           <w:rFonts w:ascii="Times New Roman" w:hAnsi="Times New Roman" w:cs="Times New Roman"/>
         </w:rPr>
-        <w:t>; Table S7</w:t>
+        <w:t xml:space="preserve">; </w:t>
+      </w:r>
+      <w:r>
+        <w:rPr>
+          <w:rFonts w:ascii="Times New Roman" w:hAnsi="Times New Roman" w:cs="Times New Roman"/>
+          <w:highlight w:val="green"/>
+        </w:rPr>
+        <w:t>Table S7</w:t>
       </w:r>
       <w:r>
         <w:rPr>
@@ -17108,7 +18627,19 @@
         <w:rPr>
           <w:rFonts w:ascii="Times New Roman" w:hAnsi="Times New Roman" w:cs="Times New Roman"/>
         </w:rPr>
-        <w:t>. All except one of these additional copulations</w:t>
+        <w:t xml:space="preserve">. All </w:t>
+      </w:r>
+      <w:r>
+        <w:rPr>
+          <w:rFonts w:ascii="Times New Roman" w:hAnsi="Times New Roman" w:cs="Times New Roman"/>
+        </w:rPr>
+        <w:t>but</w:t>
+      </w:r>
+      <w:r>
+        <w:rPr>
+          <w:rFonts w:ascii="Times New Roman" w:hAnsi="Times New Roman" w:cs="Times New Roman"/>
+        </w:rPr>
+        <w:t xml:space="preserve"> one of these additional copulations</w:t>
       </w:r>
       <w:r>
         <w:rPr>
@@ -17150,7 +18681,19 @@
         <w:rPr>
           <w:rFonts w:ascii="Times New Roman" w:hAnsi="Times New Roman" w:cs="Times New Roman"/>
         </w:rPr>
-        <w:t xml:space="preserve">One after-copulation display (ID#992) featured three successful copulations, each one following a Side-to-side Bow into Audible log-approach Dive </w:t>
+        <w:t xml:space="preserve">One after-copulation display (ID#992) featured three successful copulations, each following a Side-to-side Bow into Audible log-approach </w:t>
+      </w:r>
+      <w:r>
+        <w:rPr>
+          <w:rFonts w:ascii="Times New Roman" w:hAnsi="Times New Roman" w:cs="Times New Roman"/>
+        </w:rPr>
+        <w:t>d</w:t>
+      </w:r>
+      <w:r>
+        <w:rPr>
+          <w:rFonts w:ascii="Times New Roman" w:hAnsi="Times New Roman" w:cs="Times New Roman"/>
+        </w:rPr>
+        <w:t xml:space="preserve">ive </w:t>
       </w:r>
       <w:r>
         <w:rPr>
@@ -17162,7 +18705,14 @@
         <w:rPr>
           <w:rFonts w:ascii="Times New Roman" w:hAnsi="Times New Roman" w:cs="Times New Roman"/>
         </w:rPr>
-        <w:t xml:space="preserve"> (Table S7</w:t>
+        <w:t xml:space="preserve"> (</w:t>
+      </w:r>
+      <w:r>
+        <w:rPr>
+          <w:rFonts w:ascii="Times New Roman" w:hAnsi="Times New Roman" w:cs="Times New Roman"/>
+          <w:highlight w:val="green"/>
+        </w:rPr>
+        <w:t>Table S7</w:t>
       </w:r>
       <w:r>
         <w:rPr>
@@ -17265,25 +18815,37 @@
         <w:rPr>
           <w:rFonts w:ascii="Times New Roman" w:hAnsi="Times New Roman" w:cs="Times New Roman"/>
         </w:rPr>
-        <w:t>Repertoire size, in terms of number of unique display elements, was similar between before</w:t>
-      </w:r>
-      <w:r>
-        <w:rPr>
-          <w:rFonts w:ascii="Times New Roman" w:hAnsi="Times New Roman" w:cs="Times New Roman"/>
-        </w:rPr>
-        <w:t>- and after-cop</w:t>
-      </w:r>
-      <w:r>
-        <w:rPr>
-          <w:rFonts w:ascii="Times New Roman" w:hAnsi="Times New Roman" w:cs="Times New Roman"/>
-        </w:rPr>
-        <w:t>ulation displays</w:t>
-      </w:r>
-      <w:r>
-        <w:rPr>
-          <w:rFonts w:ascii="Times New Roman" w:hAnsi="Times New Roman" w:cs="Times New Roman"/>
-        </w:rPr>
-        <w:t xml:space="preserve"> (mean ± SD unique elements before: 3.15 ± 0.80, after</w:t>
+        <w:t>Repertoire size, in terms of number of unique display elements, was similar before</w:t>
+      </w:r>
+      <w:r>
+        <w:rPr>
+          <w:rFonts w:ascii="Times New Roman" w:hAnsi="Times New Roman" w:cs="Times New Roman"/>
+        </w:rPr>
+        <w:t xml:space="preserve"> and after</w:t>
+      </w:r>
+      <w:r>
+        <w:rPr>
+          <w:rFonts w:ascii="Times New Roman" w:hAnsi="Times New Roman" w:cs="Times New Roman"/>
+        </w:rPr>
+        <w:t xml:space="preserve"> </w:t>
+      </w:r>
+      <w:r>
+        <w:rPr>
+          <w:rFonts w:ascii="Times New Roman" w:hAnsi="Times New Roman" w:cs="Times New Roman"/>
+        </w:rPr>
+        <w:t>cop</w:t>
+      </w:r>
+      <w:r>
+        <w:rPr>
+          <w:rFonts w:ascii="Times New Roman" w:hAnsi="Times New Roman" w:cs="Times New Roman"/>
+        </w:rPr>
+        <w:t xml:space="preserve">ulation </w:t>
+      </w:r>
+      <w:r>
+        <w:rPr>
+          <w:rFonts w:ascii="Times New Roman" w:hAnsi="Times New Roman" w:cs="Times New Roman"/>
+        </w:rPr>
+        <w:t>(mean ± SD unique elements before: 3.15 ± 0.80, after</w:t>
       </w:r>
       <w:r>
         <w:rPr>
@@ -17323,19 +18885,33 @@
         <w:rPr>
           <w:rFonts w:ascii="Times New Roman" w:hAnsi="Times New Roman" w:cs="Times New Roman"/>
         </w:rPr>
-        <w:t>; Fig. S</w:t>
-      </w:r>
-      <w:r>
-        <w:rPr>
-          <w:rFonts w:ascii="Times New Roman" w:hAnsi="Times New Roman" w:cs="Times New Roman"/>
-        </w:rPr>
-        <w:t>6</w:t>
-      </w:r>
-      <w:r>
-        <w:rPr>
-          <w:rFonts w:ascii="Times New Roman" w:hAnsi="Times New Roman" w:cs="Times New Roman"/>
-        </w:rPr>
-        <w:t xml:space="preserve">). </w:t>
+        <w:t xml:space="preserve">; </w:t>
+      </w:r>
+      <w:r>
+        <w:rPr>
+          <w:rFonts w:ascii="Times New Roman" w:hAnsi="Times New Roman" w:cs="Times New Roman"/>
+          <w:highlight w:val="green"/>
+        </w:rPr>
+        <w:t>Fig. S</w:t>
+      </w:r>
+      <w:r>
+        <w:rPr>
+          <w:rFonts w:ascii="Times New Roman" w:hAnsi="Times New Roman" w:cs="Times New Roman"/>
+          <w:highlight w:val="green"/>
+        </w:rPr>
+        <w:t>7</w:t>
+      </w:r>
+      <w:r>
+        <w:rPr>
+          <w:rFonts w:ascii="Times New Roman" w:hAnsi="Times New Roman" w:cs="Times New Roman"/>
+        </w:rPr>
+        <w:t>).</w:t>
+      </w:r>
+      <w:r>
+        <w:rPr>
+          <w:rFonts w:ascii="Times New Roman" w:hAnsi="Times New Roman" w:cs="Times New Roman"/>
+        </w:rPr>
+        <w:t xml:space="preserve"> </w:t>
       </w:r>
       <w:r>
         <w:rPr>
@@ -17365,7 +18941,19 @@
         <w:rPr>
           <w:rFonts w:ascii="Times New Roman" w:hAnsi="Times New Roman" w:cs="Times New Roman"/>
         </w:rPr>
-        <w:t>more complicated syntax. After</w:t>
+        <w:t xml:space="preserve">more complicated </w:t>
+      </w:r>
+      <w:r>
+        <w:rPr>
+          <w:rFonts w:ascii="Times New Roman" w:hAnsi="Times New Roman" w:cs="Times New Roman"/>
+        </w:rPr>
+        <w:t>arrangement</w:t>
+      </w:r>
+      <w:r>
+        <w:rPr>
+          <w:rFonts w:ascii="Times New Roman" w:hAnsi="Times New Roman" w:cs="Times New Roman"/>
+        </w:rPr>
+        <w:t>. After</w:t>
       </w:r>
       <w:r>
         <w:rPr>
@@ -17383,21 +18971,31 @@
         <w:rPr>
           <w:rFonts w:ascii="Times New Roman" w:hAnsi="Times New Roman" w:cs="Times New Roman"/>
         </w:rPr>
-        <w:t xml:space="preserve">(scaled entropy </w:t>
-      </w:r>
-      <w:proofErr w:type="gramStart"/>
-      <w:r>
-        <w:rPr>
-          <w:rFonts w:ascii="Times New Roman" w:hAnsi="Times New Roman" w:cs="Times New Roman"/>
-        </w:rPr>
-        <w:t>before:</w:t>
-      </w:r>
-      <w:proofErr w:type="gramEnd"/>
-      <w:r>
-        <w:rPr>
-          <w:rFonts w:ascii="Times New Roman" w:hAnsi="Times New Roman" w:cs="Times New Roman"/>
-        </w:rPr>
-        <w:t xml:space="preserve"> 0.26 ± 0.16, after: 0.52 ± 0.19; </w:t>
+        <w:t>(</w:t>
+      </w:r>
+      <w:r>
+        <w:rPr>
+          <w:rFonts w:ascii="Times New Roman" w:hAnsi="Times New Roman" w:cs="Times New Roman"/>
+        </w:rPr>
+        <w:t xml:space="preserve">mean </w:t>
+      </w:r>
+      <w:r>
+        <w:rPr>
+          <w:rFonts w:ascii="Times New Roman" w:hAnsi="Times New Roman" w:cs="Times New Roman"/>
+        </w:rPr>
+        <w:t xml:space="preserve">± </w:t>
+      </w:r>
+      <w:r>
+        <w:rPr>
+          <w:rFonts w:ascii="Times New Roman" w:hAnsi="Times New Roman" w:cs="Times New Roman"/>
+        </w:rPr>
+        <w:t xml:space="preserve"> SD scaled entropy </w:t>
+      </w:r>
+      <w:r>
+        <w:rPr>
+          <w:rFonts w:ascii="Times New Roman" w:hAnsi="Times New Roman" w:cs="Times New Roman"/>
+        </w:rPr>
+        <w:t xml:space="preserve">before: 0.26 ± 0.16, after: 0.52 ± 0.19; </w:t>
       </w:r>
       <w:r>
         <w:rPr>
@@ -17431,13 +19029,21 @@
         <w:rPr>
           <w:rFonts w:ascii="Times New Roman" w:hAnsi="Times New Roman" w:cs="Times New Roman"/>
         </w:rPr>
-        <w:t>; Fig. S</w:t>
-      </w:r>
-      <w:r>
-        <w:rPr>
-          <w:rFonts w:ascii="Times New Roman" w:hAnsi="Times New Roman" w:cs="Times New Roman"/>
-        </w:rPr>
-        <w:t>6</w:t>
+        <w:t xml:space="preserve">; </w:t>
+      </w:r>
+      <w:r>
+        <w:rPr>
+          <w:rFonts w:ascii="Times New Roman" w:hAnsi="Times New Roman" w:cs="Times New Roman"/>
+          <w:highlight w:val="green"/>
+        </w:rPr>
+        <w:t>Fig. S</w:t>
+      </w:r>
+      <w:r>
+        <w:rPr>
+          <w:rFonts w:ascii="Times New Roman" w:hAnsi="Times New Roman" w:cs="Times New Roman"/>
+          <w:highlight w:val="green"/>
+        </w:rPr>
+        <w:t>7</w:t>
       </w:r>
       <w:r>
         <w:rPr>
@@ -17507,11 +19113,19 @@
         <w:rPr>
           <w:rFonts w:ascii="Times New Roman" w:hAnsi="Times New Roman" w:cs="Times New Roman"/>
         </w:rPr>
-        <w:t xml:space="preserve"> &lt; 0.01; Fig. S</w:t>
-      </w:r>
-      <w:r>
-        <w:rPr>
-          <w:rFonts w:ascii="Times New Roman" w:hAnsi="Times New Roman" w:cs="Times New Roman"/>
+        <w:t xml:space="preserve"> &lt; 0.01; </w:t>
+      </w:r>
+      <w:r>
+        <w:rPr>
+          <w:rFonts w:ascii="Times New Roman" w:hAnsi="Times New Roman" w:cs="Times New Roman"/>
+          <w:highlight w:val="green"/>
+        </w:rPr>
+        <w:t>Fig. S</w:t>
+      </w:r>
+      <w:r>
+        <w:rPr>
+          <w:rFonts w:ascii="Times New Roman" w:hAnsi="Times New Roman" w:cs="Times New Roman"/>
+          <w:highlight w:val="green"/>
         </w:rPr>
         <w:t>6</w:t>
       </w:r>
@@ -17556,33 +19170,27 @@
         <w:rPr>
           <w:rFonts w:ascii="Times New Roman" w:hAnsi="Times New Roman" w:cs="Times New Roman"/>
         </w:rPr>
-        <w:t xml:space="preserve"> display (12/13) was on average more </w:t>
-      </w:r>
-      <w:proofErr w:type="gramStart"/>
-      <w:r>
-        <w:rPr>
-          <w:rFonts w:ascii="Times New Roman" w:hAnsi="Times New Roman" w:cs="Times New Roman"/>
-        </w:rPr>
-        <w:t xml:space="preserve">similar </w:t>
-      </w:r>
-      <w:r>
-        <w:rPr>
-          <w:rFonts w:ascii="Times New Roman" w:hAnsi="Times New Roman" w:cs="Times New Roman"/>
-        </w:rPr>
-        <w:t>to</w:t>
-      </w:r>
-      <w:proofErr w:type="gramEnd"/>
-      <w:r>
-        <w:rPr>
-          <w:rFonts w:ascii="Times New Roman" w:hAnsi="Times New Roman" w:cs="Times New Roman"/>
-        </w:rPr>
-        <w:t xml:space="preserve"> other before-copulation displays than after-copulation displays, including the after-copulation section of the same display (Fig. S</w:t>
-      </w:r>
-      <w:r>
-        <w:rPr>
-          <w:rFonts w:ascii="Times New Roman" w:hAnsi="Times New Roman" w:cs="Times New Roman"/>
-        </w:rPr>
-        <w:t>7</w:t>
+        <w:t xml:space="preserve"> display (12/13) was on average more similar </w:t>
+      </w:r>
+      <w:r>
+        <w:rPr>
+          <w:rFonts w:ascii="Times New Roman" w:hAnsi="Times New Roman" w:cs="Times New Roman"/>
+        </w:rPr>
+        <w:t>to other before-copulation displays than after-copulation displays, including the after-copulation section of the same display (</w:t>
+      </w:r>
+      <w:r>
+        <w:rPr>
+          <w:rFonts w:ascii="Times New Roman" w:hAnsi="Times New Roman" w:cs="Times New Roman"/>
+          <w:highlight w:val="green"/>
+        </w:rPr>
+        <w:t>Fig. S</w:t>
+      </w:r>
+      <w:r>
+        <w:rPr>
+          <w:rFonts w:ascii="Times New Roman" w:hAnsi="Times New Roman" w:cs="Times New Roman"/>
+          <w:highlight w:val="green"/>
+        </w:rPr>
+        <w:t>8</w:t>
       </w:r>
       <w:r>
         <w:rPr>
@@ -17600,31 +19208,42 @@
         <w:rPr>
           <w:rFonts w:ascii="Times New Roman" w:hAnsi="Times New Roman" w:cs="Times New Roman"/>
         </w:rPr>
-        <w:t>(ID#1824</w:t>
-      </w:r>
-      <w:r>
-        <w:rPr>
-          <w:rFonts w:ascii="Times New Roman" w:hAnsi="Times New Roman" w:cs="Times New Roman"/>
+        <w:t>(</w:t>
+      </w:r>
+      <w:r>
+        <w:rPr>
+          <w:rFonts w:ascii="Times New Roman" w:hAnsi="Times New Roman" w:cs="Times New Roman"/>
+          <w:highlight w:val="green"/>
+        </w:rPr>
+        <w:t>ID#1824</w:t>
+      </w:r>
+      <w:r>
+        <w:rPr>
+          <w:rFonts w:ascii="Times New Roman" w:hAnsi="Times New Roman" w:cs="Times New Roman"/>
+          <w:highlight w:val="green"/>
         </w:rPr>
         <w:t xml:space="preserve">, </w:t>
       </w:r>
       <w:r>
         <w:rPr>
           <w:rFonts w:ascii="Times New Roman" w:hAnsi="Times New Roman" w:cs="Times New Roman"/>
+          <w:highlight w:val="green"/>
         </w:rPr>
         <w:t>Table S7</w:t>
       </w:r>
       <w:r>
         <w:rPr>
           <w:rFonts w:ascii="Times New Roman" w:hAnsi="Times New Roman" w:cs="Times New Roman"/>
+          <w:highlight w:val="green"/>
         </w:rPr>
         <w:t>; Fig. S</w:t>
       </w:r>
       <w:r>
         <w:rPr>
           <w:rFonts w:ascii="Times New Roman" w:hAnsi="Times New Roman" w:cs="Times New Roman"/>
-        </w:rPr>
-        <w:t>7</w:t>
+          <w:highlight w:val="green"/>
+        </w:rPr>
+        <w:t>8</w:t>
       </w:r>
       <w:r>
         <w:rPr>
@@ -17691,7 +19310,19 @@
         <w:rPr>
           <w:rFonts w:ascii="Times New Roman" w:hAnsi="Times New Roman" w:cs="Times New Roman"/>
         </w:rPr>
-        <w:t>displays (n = 13).</w:t>
+        <w:t>displays (n = 13</w:t>
+      </w:r>
+      <w:r>
+        <w:rPr>
+          <w:rFonts w:ascii="Times New Roman" w:hAnsi="Times New Roman" w:cs="Times New Roman"/>
+        </w:rPr>
+        <w:t xml:space="preserve"> from 3 males</w:t>
+      </w:r>
+      <w:r>
+        <w:rPr>
+          <w:rFonts w:ascii="Times New Roman" w:hAnsi="Times New Roman" w:cs="Times New Roman"/>
+        </w:rPr>
+        <w:t>).</w:t>
       </w:r>
       <w:r>
         <w:rPr>
@@ -17749,7 +19380,19 @@
         <w:rPr>
           <w:rFonts w:ascii="Times New Roman" w:hAnsi="Times New Roman" w:cs="Times New Roman"/>
         </w:rPr>
-        <w:t>but excluded from quantitative analyses.</w:t>
+        <w:t xml:space="preserve">but excluded from </w:t>
+      </w:r>
+      <w:r>
+        <w:rPr>
+          <w:rFonts w:ascii="Times New Roman" w:hAnsi="Times New Roman" w:cs="Times New Roman"/>
+        </w:rPr>
+        <w:t>other</w:t>
+      </w:r>
+      <w:r>
+        <w:rPr>
+          <w:rFonts w:ascii="Times New Roman" w:hAnsi="Times New Roman" w:cs="Times New Roman"/>
+        </w:rPr>
+        <w:t xml:space="preserve"> analyses.</w:t>
       </w:r>
     </w:p>
     <w:p>
@@ -19122,9 +20765,8 @@
             <w:r>
               <w:rPr>
                 <w:rFonts w:ascii="Times New Roman" w:hAnsi="Times New Roman" w:cs="Times New Roman"/>
-                <w:color w:val="000000"/>
-              </w:rPr>
-              <w:t>4</w:t>
+              </w:rPr>
+              <w:t>1</w:t>
             </w:r>
           </w:p>
         </w:tc>
@@ -19211,9 +20853,8 @@
             <w:r>
               <w:rPr>
                 <w:rFonts w:ascii="Times New Roman" w:hAnsi="Times New Roman" w:cs="Times New Roman"/>
-                <w:color w:val="000000"/>
-              </w:rPr>
-              <w:t>12</w:t>
+              </w:rPr>
+              <w:t>9</w:t>
             </w:r>
           </w:p>
         </w:tc>
@@ -19485,15 +21126,7 @@
                 <w:b/>
                 <w:bCs/>
               </w:rPr>
-              <w:t xml:space="preserve">Male </w:t>
-            </w:r>
-            <w:r>
-              <w:rPr>
-                <w:rFonts w:ascii="Times New Roman" w:hAnsi="Times New Roman" w:cs="Times New Roman"/>
-                <w:b/>
-                <w:bCs/>
-              </w:rPr>
-              <w:t>ID</w:t>
+              <w:t>Male</w:t>
             </w:r>
           </w:p>
         </w:tc>
@@ -19711,7 +21344,6 @@
           <w:tcPr>
             <w:tcW w:w="990" w:type="dxa"/>
             <w:noWrap/>
-            <w:vAlign w:val="center"/>
             <w:hideMark/>
           </w:tcPr>
           <w:p>
@@ -19733,7 +21365,6 @@
           <w:tcPr>
             <w:tcW w:w="1075" w:type="dxa"/>
             <w:noWrap/>
-            <w:vAlign w:val="center"/>
             <w:hideMark/>
           </w:tcPr>
           <w:p>
@@ -19754,7 +21385,6 @@
         <w:tc>
           <w:tcPr>
             <w:tcW w:w="4860" w:type="dxa"/>
-            <w:vAlign w:val="center"/>
             <w:hideMark/>
           </w:tcPr>
           <w:p>
@@ -19787,7 +21417,6 @@
         <w:tc>
           <w:tcPr>
             <w:tcW w:w="4860" w:type="dxa"/>
-            <w:vAlign w:val="center"/>
             <w:hideMark/>
           </w:tcPr>
           <w:p>
@@ -19827,7 +21456,6 @@
           <w:tcPr>
             <w:tcW w:w="990" w:type="dxa"/>
             <w:noWrap/>
-            <w:vAlign w:val="center"/>
             <w:hideMark/>
           </w:tcPr>
           <w:p>
@@ -19849,7 +21477,6 @@
           <w:tcPr>
             <w:tcW w:w="1075" w:type="dxa"/>
             <w:noWrap/>
-            <w:vAlign w:val="center"/>
             <w:hideMark/>
           </w:tcPr>
           <w:p>
@@ -19870,7 +21497,6 @@
         <w:tc>
           <w:tcPr>
             <w:tcW w:w="4860" w:type="dxa"/>
-            <w:vAlign w:val="center"/>
             <w:hideMark/>
           </w:tcPr>
           <w:p>
@@ -19903,7 +21529,6 @@
         <w:tc>
           <w:tcPr>
             <w:tcW w:w="4860" w:type="dxa"/>
-            <w:vAlign w:val="center"/>
             <w:hideMark/>
           </w:tcPr>
           <w:p>
@@ -19943,7 +21568,6 @@
           <w:tcPr>
             <w:tcW w:w="990" w:type="dxa"/>
             <w:noWrap/>
-            <w:vAlign w:val="center"/>
             <w:hideMark/>
           </w:tcPr>
           <w:p>
@@ -19965,7 +21589,6 @@
           <w:tcPr>
             <w:tcW w:w="1075" w:type="dxa"/>
             <w:noWrap/>
-            <w:vAlign w:val="center"/>
             <w:hideMark/>
           </w:tcPr>
           <w:p>
@@ -19986,7 +21609,6 @@
         <w:tc>
           <w:tcPr>
             <w:tcW w:w="4860" w:type="dxa"/>
-            <w:vAlign w:val="center"/>
             <w:hideMark/>
           </w:tcPr>
           <w:p>
@@ -20019,7 +21641,6 @@
         <w:tc>
           <w:tcPr>
             <w:tcW w:w="4860" w:type="dxa"/>
-            <w:vAlign w:val="center"/>
             <w:hideMark/>
           </w:tcPr>
           <w:p>
@@ -20059,7 +21680,6 @@
           <w:tcPr>
             <w:tcW w:w="990" w:type="dxa"/>
             <w:noWrap/>
-            <w:vAlign w:val="center"/>
             <w:hideMark/>
           </w:tcPr>
           <w:p>
@@ -20081,7 +21701,6 @@
           <w:tcPr>
             <w:tcW w:w="1075" w:type="dxa"/>
             <w:noWrap/>
-            <w:vAlign w:val="center"/>
             <w:hideMark/>
           </w:tcPr>
           <w:p>
@@ -20102,7 +21721,6 @@
         <w:tc>
           <w:tcPr>
             <w:tcW w:w="4860" w:type="dxa"/>
-            <w:vAlign w:val="center"/>
             <w:hideMark/>
           </w:tcPr>
           <w:p>
@@ -20135,7 +21753,6 @@
         <w:tc>
           <w:tcPr>
             <w:tcW w:w="4860" w:type="dxa"/>
-            <w:vAlign w:val="center"/>
             <w:hideMark/>
           </w:tcPr>
           <w:p>
@@ -20175,7 +21792,6 @@
           <w:tcPr>
             <w:tcW w:w="990" w:type="dxa"/>
             <w:noWrap/>
-            <w:vAlign w:val="center"/>
             <w:hideMark/>
           </w:tcPr>
           <w:p>
@@ -20197,7 +21813,6 @@
           <w:tcPr>
             <w:tcW w:w="1075" w:type="dxa"/>
             <w:noWrap/>
-            <w:vAlign w:val="center"/>
             <w:hideMark/>
           </w:tcPr>
           <w:p>
@@ -20218,7 +21833,6 @@
         <w:tc>
           <w:tcPr>
             <w:tcW w:w="4860" w:type="dxa"/>
-            <w:vAlign w:val="center"/>
             <w:hideMark/>
           </w:tcPr>
           <w:p>
@@ -20252,7 +21866,6 @@
           <w:tcPr>
             <w:tcW w:w="4860" w:type="dxa"/>
             <w:noWrap/>
-            <w:vAlign w:val="center"/>
             <w:hideMark/>
           </w:tcPr>
           <w:p>
@@ -20283,7 +21896,6 @@
           <w:tcPr>
             <w:tcW w:w="990" w:type="dxa"/>
             <w:noWrap/>
-            <w:vAlign w:val="center"/>
             <w:hideMark/>
           </w:tcPr>
           <w:p>
@@ -20305,7 +21917,6 @@
           <w:tcPr>
             <w:tcW w:w="1075" w:type="dxa"/>
             <w:noWrap/>
-            <w:vAlign w:val="center"/>
             <w:hideMark/>
           </w:tcPr>
           <w:p>
@@ -20326,7 +21937,6 @@
         <w:tc>
           <w:tcPr>
             <w:tcW w:w="4860" w:type="dxa"/>
-            <w:vAlign w:val="center"/>
             <w:hideMark/>
           </w:tcPr>
           <w:p>
@@ -20359,7 +21969,6 @@
         <w:tc>
           <w:tcPr>
             <w:tcW w:w="4860" w:type="dxa"/>
-            <w:vAlign w:val="center"/>
             <w:hideMark/>
           </w:tcPr>
           <w:p>
@@ -20390,7 +21999,6 @@
           <w:tcPr>
             <w:tcW w:w="990" w:type="dxa"/>
             <w:noWrap/>
-            <w:vAlign w:val="center"/>
             <w:hideMark/>
           </w:tcPr>
           <w:p>
@@ -20412,7 +22020,6 @@
           <w:tcPr>
             <w:tcW w:w="1075" w:type="dxa"/>
             <w:noWrap/>
-            <w:vAlign w:val="center"/>
             <w:hideMark/>
           </w:tcPr>
           <w:p>
@@ -20433,7 +22040,6 @@
         <w:tc>
           <w:tcPr>
             <w:tcW w:w="4860" w:type="dxa"/>
-            <w:vAlign w:val="center"/>
             <w:hideMark/>
           </w:tcPr>
           <w:p>
@@ -20458,7 +22064,6 @@
           <w:tcPr>
             <w:tcW w:w="4860" w:type="dxa"/>
             <w:noWrap/>
-            <w:vAlign w:val="center"/>
             <w:hideMark/>
           </w:tcPr>
           <w:p>
@@ -20489,7 +22094,6 @@
           <w:tcPr>
             <w:tcW w:w="990" w:type="dxa"/>
             <w:noWrap/>
-            <w:vAlign w:val="center"/>
             <w:hideMark/>
           </w:tcPr>
           <w:p>
@@ -20511,7 +22115,6 @@
           <w:tcPr>
             <w:tcW w:w="1075" w:type="dxa"/>
             <w:noWrap/>
-            <w:vAlign w:val="center"/>
             <w:hideMark/>
           </w:tcPr>
           <w:p>
@@ -20532,7 +22135,6 @@
         <w:tc>
           <w:tcPr>
             <w:tcW w:w="4860" w:type="dxa"/>
-            <w:vAlign w:val="center"/>
             <w:hideMark/>
           </w:tcPr>
           <w:p>
@@ -20566,7 +22168,6 @@
           <w:tcPr>
             <w:tcW w:w="4860" w:type="dxa"/>
             <w:noWrap/>
-            <w:vAlign w:val="center"/>
             <w:hideMark/>
           </w:tcPr>
           <w:p>
@@ -20597,7 +22198,6 @@
           <w:tcPr>
             <w:tcW w:w="990" w:type="dxa"/>
             <w:noWrap/>
-            <w:vAlign w:val="center"/>
             <w:hideMark/>
           </w:tcPr>
           <w:p>
@@ -20619,7 +22219,6 @@
           <w:tcPr>
             <w:tcW w:w="1075" w:type="dxa"/>
             <w:noWrap/>
-            <w:vAlign w:val="center"/>
             <w:hideMark/>
           </w:tcPr>
           <w:p>
@@ -20641,7 +22240,6 @@
           <w:tcPr>
             <w:tcW w:w="4860" w:type="dxa"/>
             <w:noWrap/>
-            <w:vAlign w:val="center"/>
             <w:hideMark/>
           </w:tcPr>
           <w:p>
@@ -20666,7 +22264,6 @@
           <w:tcPr>
             <w:tcW w:w="4860" w:type="dxa"/>
             <w:noWrap/>
-            <w:vAlign w:val="center"/>
             <w:hideMark/>
           </w:tcPr>
           <w:p>
@@ -20697,7 +22294,6 @@
           <w:tcPr>
             <w:tcW w:w="990" w:type="dxa"/>
             <w:noWrap/>
-            <w:vAlign w:val="center"/>
             <w:hideMark/>
           </w:tcPr>
           <w:p>
@@ -20719,7 +22315,6 @@
           <w:tcPr>
             <w:tcW w:w="1075" w:type="dxa"/>
             <w:noWrap/>
-            <w:vAlign w:val="center"/>
             <w:hideMark/>
           </w:tcPr>
           <w:p>
@@ -20740,7 +22335,6 @@
         <w:tc>
           <w:tcPr>
             <w:tcW w:w="4860" w:type="dxa"/>
-            <w:vAlign w:val="center"/>
             <w:hideMark/>
           </w:tcPr>
           <w:p>
@@ -20773,7 +22367,6 @@
         <w:tc>
           <w:tcPr>
             <w:tcW w:w="4860" w:type="dxa"/>
-            <w:vAlign w:val="center"/>
             <w:hideMark/>
           </w:tcPr>
           <w:p>
@@ -20821,7 +22414,6 @@
           <w:tcPr>
             <w:tcW w:w="990" w:type="dxa"/>
             <w:noWrap/>
-            <w:vAlign w:val="center"/>
             <w:hideMark/>
           </w:tcPr>
           <w:p>
@@ -20843,7 +22435,6 @@
           <w:tcPr>
             <w:tcW w:w="1075" w:type="dxa"/>
             <w:noWrap/>
-            <w:vAlign w:val="center"/>
             <w:hideMark/>
           </w:tcPr>
           <w:p>
@@ -20864,7 +22455,6 @@
         <w:tc>
           <w:tcPr>
             <w:tcW w:w="4860" w:type="dxa"/>
-            <w:vAlign w:val="center"/>
             <w:hideMark/>
           </w:tcPr>
           <w:p>
@@ -20898,7 +22488,6 @@
           <w:tcPr>
             <w:tcW w:w="4860" w:type="dxa"/>
             <w:noWrap/>
-            <w:vAlign w:val="center"/>
             <w:hideMark/>
           </w:tcPr>
           <w:p>
@@ -20929,7 +22518,6 @@
           <w:tcPr>
             <w:tcW w:w="990" w:type="dxa"/>
             <w:noWrap/>
-            <w:vAlign w:val="center"/>
             <w:hideMark/>
           </w:tcPr>
           <w:p>
@@ -20951,7 +22539,6 @@
           <w:tcPr>
             <w:tcW w:w="1075" w:type="dxa"/>
             <w:noWrap/>
-            <w:vAlign w:val="center"/>
             <w:hideMark/>
           </w:tcPr>
           <w:p>
@@ -20972,7 +22559,6 @@
         <w:tc>
           <w:tcPr>
             <w:tcW w:w="4860" w:type="dxa"/>
-            <w:vAlign w:val="center"/>
             <w:hideMark/>
           </w:tcPr>
           <w:p>
@@ -21005,7 +22591,6 @@
         <w:tc>
           <w:tcPr>
             <w:tcW w:w="4860" w:type="dxa"/>
-            <w:vAlign w:val="center"/>
             <w:hideMark/>
           </w:tcPr>
           <w:p>
@@ -21109,10 +22694,10 @@
         </w:rPr>
         <w:lastRenderedPageBreak/>
         <w:drawing>
-          <wp:inline distT="0" distB="0" distL="0" distR="0" wp14:anchorId="161839A0" wp14:editId="3A6767C5">
+          <wp:inline distT="0" distB="0" distL="0" distR="0" wp14:anchorId="772DC02F" wp14:editId="033CE2A7">
             <wp:extent cx="5486400" cy="1828800"/>
             <wp:effectExtent l="0" t="0" r="0" b="0"/>
-            <wp:docPr id="6" name="Picture 6" descr="Diagram, engineering drawing&#10;&#10;Description automatically generated"/>
+            <wp:docPr id="1115525552" name="Picture 1"/>
             <wp:cNvGraphicFramePr>
               <a:graphicFrameLocks xmlns:a="http://schemas.openxmlformats.org/drawingml/2006/main" noChangeAspect="1"/>
             </wp:cNvGraphicFramePr>
@@ -21120,7 +22705,7 @@
               <a:graphicData uri="http://schemas.openxmlformats.org/drawingml/2006/picture">
                 <pic:pic xmlns:pic="http://schemas.openxmlformats.org/drawingml/2006/picture">
                   <pic:nvPicPr>
-                    <pic:cNvPr id="6" name="Picture 6" descr="Diagram, engineering drawing&#10;&#10;Description automatically generated"/>
+                    <pic:cNvPr id="0" name="Picture 1"/>
                     <pic:cNvPicPr>
                       <a:picLocks noChangeAspect="1" noChangeArrowheads="1"/>
                     </pic:cNvPicPr>
@@ -21162,24 +22747,23 @@
       <w:pPr>
         <w:rPr>
           <w:rFonts w:ascii="Times New Roman" w:hAnsi="Times New Roman" w:cs="Times New Roman"/>
+        </w:rPr>
+      </w:pPr>
+      <w:r>
+        <w:rPr>
+          <w:rFonts w:ascii="Times New Roman" w:hAnsi="Times New Roman" w:cs="Times New Roman"/>
           <w:b/>
           <w:bCs/>
         </w:rPr>
-      </w:pPr>
-    </w:p>
-    <w:p>
-      <w:pPr>
-        <w:rPr>
-          <w:rFonts w:ascii="Times New Roman" w:hAnsi="Times New Roman" w:cs="Times New Roman"/>
-        </w:rPr>
-      </w:pPr>
+        <w:t>Figure S</w:t>
+      </w:r>
       <w:r>
         <w:rPr>
           <w:rFonts w:ascii="Times New Roman" w:hAnsi="Times New Roman" w:cs="Times New Roman"/>
           <w:b/>
           <w:bCs/>
         </w:rPr>
-        <w:t>Figure S</w:t>
+        <w:t>7</w:t>
       </w:r>
       <w:r>
         <w:rPr>
@@ -21187,7 +22771,55 @@
           <w:b/>
           <w:bCs/>
         </w:rPr>
-        <w:t>6</w:t>
+        <w:t xml:space="preserve">. </w:t>
+      </w:r>
+      <w:r>
+        <w:rPr>
+          <w:rFonts w:ascii="Times New Roman" w:hAnsi="Times New Roman" w:cs="Times New Roman"/>
+        </w:rPr>
+        <w:t xml:space="preserve">Characteristics of male </w:t>
+      </w:r>
+      <w:proofErr w:type="spellStart"/>
+      <w:r>
+        <w:rPr>
+          <w:rFonts w:ascii="Times New Roman" w:hAnsi="Times New Roman" w:cs="Times New Roman"/>
+          <w:i/>
+          <w:iCs/>
+        </w:rPr>
+        <w:t>Maisus</w:t>
+      </w:r>
+      <w:proofErr w:type="spellEnd"/>
+      <w:r>
+        <w:rPr>
+          <w:rFonts w:ascii="Times New Roman" w:hAnsi="Times New Roman" w:cs="Times New Roman"/>
+          <w:i/>
+          <w:iCs/>
+        </w:rPr>
+        <w:t xml:space="preserve"> </w:t>
+      </w:r>
+      <w:r>
+        <w:rPr>
+          <w:rFonts w:ascii="Times New Roman" w:hAnsi="Times New Roman" w:cs="Times New Roman"/>
+        </w:rPr>
+        <w:t xml:space="preserve">displays </w:t>
+      </w:r>
+      <w:r>
+        <w:rPr>
+          <w:rFonts w:ascii="Times New Roman" w:hAnsi="Times New Roman" w:cs="Times New Roman"/>
+        </w:rPr>
+        <w:t>preceding</w:t>
+      </w:r>
+      <w:r>
+        <w:rPr>
+          <w:rFonts w:ascii="Times New Roman" w:hAnsi="Times New Roman" w:cs="Times New Roman"/>
+        </w:rPr>
+        <w:t xml:space="preserve"> copulation (COP) and immediately</w:t>
+      </w:r>
+      <w:r>
+        <w:rPr>
+          <w:rFonts w:ascii="Times New Roman" w:hAnsi="Times New Roman" w:cs="Times New Roman"/>
+        </w:rPr>
+        <w:t>.</w:t>
       </w:r>
       <w:r>
         <w:rPr>
@@ -21195,57 +22827,37 @@
           <w:b/>
           <w:bCs/>
         </w:rPr>
-        <w:t xml:space="preserve">. </w:t>
-      </w:r>
-      <w:r>
-        <w:rPr>
-          <w:rFonts w:ascii="Times New Roman" w:hAnsi="Times New Roman" w:cs="Times New Roman"/>
-        </w:rPr>
-        <w:t>R</w:t>
-      </w:r>
-      <w:r>
-        <w:rPr>
-          <w:rFonts w:ascii="Times New Roman" w:hAnsi="Times New Roman" w:cs="Times New Roman"/>
-        </w:rPr>
-        <w:t xml:space="preserve">epertoire and syntax </w:t>
-      </w:r>
-      <w:r>
-        <w:rPr>
-          <w:rFonts w:ascii="Times New Roman" w:hAnsi="Times New Roman" w:cs="Times New Roman"/>
-        </w:rPr>
-        <w:t>metrics</w:t>
-      </w:r>
-      <w:r>
-        <w:rPr>
-          <w:rFonts w:ascii="Times New Roman" w:hAnsi="Times New Roman" w:cs="Times New Roman"/>
-        </w:rPr>
         <w:t xml:space="preserve"> </w:t>
       </w:r>
       <w:r>
         <w:rPr>
           <w:rFonts w:ascii="Times New Roman" w:hAnsi="Times New Roman" w:cs="Times New Roman"/>
         </w:rPr>
-        <w:t>for</w:t>
-      </w:r>
-      <w:r>
-        <w:rPr>
-          <w:rFonts w:ascii="Times New Roman" w:hAnsi="Times New Roman" w:cs="Times New Roman"/>
-        </w:rPr>
-        <w:t xml:space="preserve"> before-copulation (COP) and after-copulation displays.</w:t>
-      </w:r>
-      <w:r>
-        <w:rPr>
-          <w:rFonts w:ascii="Times New Roman" w:hAnsi="Times New Roman" w:cs="Times New Roman"/>
-          <w:b/>
-          <w:bCs/>
-        </w:rPr>
-        <w:t xml:space="preserve"> </w:t>
-      </w:r>
-      <w:r>
-        <w:rPr>
-          <w:rFonts w:ascii="Times New Roman" w:hAnsi="Times New Roman" w:cs="Times New Roman"/>
-        </w:rPr>
-        <w:t>Black lines connect before- and after-copulation displays from the same sequence, separated by the first copulation. Gray brackets indicate paired, two-sided T-tests (**</w:t>
+        <w:t>Black lines connect before- and after-copulation display</w:t>
+      </w:r>
+      <w:r>
+        <w:rPr>
+          <w:rFonts w:ascii="Times New Roman" w:hAnsi="Times New Roman" w:cs="Times New Roman"/>
+        </w:rPr>
+        <w:t xml:space="preserve"> sections</w:t>
+      </w:r>
+      <w:r>
+        <w:rPr>
+          <w:rFonts w:ascii="Times New Roman" w:hAnsi="Times New Roman" w:cs="Times New Roman"/>
+        </w:rPr>
+        <w:t xml:space="preserve"> from the same </w:t>
+      </w:r>
+      <w:r>
+        <w:rPr>
+          <w:rFonts w:ascii="Times New Roman" w:hAnsi="Times New Roman" w:cs="Times New Roman"/>
+        </w:rPr>
+        <w:t>overall display</w:t>
+      </w:r>
+      <w:r>
+        <w:rPr>
+          <w:rFonts w:ascii="Times New Roman" w:hAnsi="Times New Roman" w:cs="Times New Roman"/>
+        </w:rPr>
+        <w:t>, separated by first copulation. Gray brackets indicate paired, two-sided T-tests (**</w:t>
       </w:r>
       <w:r>
         <w:rPr>
@@ -21302,7 +22914,7 @@
           <w:noProof/>
         </w:rPr>
         <w:drawing>
-          <wp:inline distT="0" distB="0" distL="0" distR="0" wp14:anchorId="43CA19AA" wp14:editId="29A25F4B">
+          <wp:inline distT="0" distB="0" distL="0" distR="0" wp14:anchorId="43CA19AA" wp14:editId="1D82BF2E">
             <wp:extent cx="3657600" cy="4572000"/>
             <wp:effectExtent l="0" t="0" r="0" b="0"/>
             <wp:docPr id="2" name="Picture 2"/>
@@ -21380,7 +22992,7 @@
           <w:b/>
           <w:bCs/>
         </w:rPr>
-        <w:t>7</w:t>
+        <w:t>9</w:t>
       </w:r>
       <w:r>
         <w:rPr>
@@ -21414,7 +23026,19 @@
         <w:rPr>
           <w:rFonts w:ascii="Times New Roman" w:hAnsi="Times New Roman" w:cs="Times New Roman"/>
         </w:rPr>
-        <w:t xml:space="preserve"> display and three sets of comparison displays: (A) </w:t>
+        <w:t xml:space="preserve"> display and three sets of comparison</w:t>
+      </w:r>
+      <w:r>
+        <w:rPr>
+          <w:rFonts w:ascii="Times New Roman" w:hAnsi="Times New Roman" w:cs="Times New Roman"/>
+        </w:rPr>
+        <w:t xml:space="preserve"> displays</w:t>
+      </w:r>
+      <w:r>
+        <w:rPr>
+          <w:rFonts w:ascii="Times New Roman" w:hAnsi="Times New Roman" w:cs="Times New Roman"/>
+        </w:rPr>
+        <w:t xml:space="preserve">: (A) </w:t>
       </w:r>
       <w:r>
         <w:rPr>
@@ -21522,7 +23146,6580 @@
         <w:rPr>
           <w:rFonts w:ascii="Times New Roman" w:hAnsi="Times New Roman" w:cs="Times New Roman"/>
         </w:rPr>
+        <w:t xml:space="preserve">Lower Jaro distance indicates higher similarity in the arrangement (i.e., syntax) of male behavioral elements. </w:t>
+      </w:r>
+      <w:r>
+        <w:rPr>
+          <w:rFonts w:ascii="Times New Roman" w:hAnsi="Times New Roman" w:cs="Times New Roman"/>
+        </w:rPr>
         <w:t>Display ID is given above each set of comparisons.</w:t>
+      </w:r>
+    </w:p>
+    <w:p>
+      <w:pPr>
+        <w:spacing w:after="160" w:line="259" w:lineRule="auto"/>
+        <w:rPr>
+          <w:rFonts w:ascii="Times New Roman" w:hAnsi="Times New Roman" w:cs="Times New Roman"/>
+        </w:rPr>
+      </w:pPr>
+      <w:r>
+        <w:rPr>
+          <w:rFonts w:ascii="Times New Roman" w:hAnsi="Times New Roman" w:cs="Times New Roman"/>
+        </w:rPr>
+        <w:br w:type="page"/>
+      </w:r>
+    </w:p>
+    <w:p>
+      <w:pPr>
+        <w:rPr>
+          <w:rFonts w:ascii="Times New Roman" w:hAnsi="Times New Roman" w:cs="Times New Roman"/>
+          <w:b/>
+          <w:bCs/>
+          <w:u w:val="single"/>
+        </w:rPr>
+      </w:pPr>
+      <w:r>
+        <w:rPr>
+          <w:rFonts w:ascii="Times New Roman" w:hAnsi="Times New Roman" w:cs="Times New Roman"/>
+          <w:b/>
+          <w:bCs/>
+          <w:u w:val="single"/>
+        </w:rPr>
+        <w:lastRenderedPageBreak/>
+        <w:t xml:space="preserve">DISPLAY CHARACTERISTIC </w:t>
+      </w:r>
+      <w:r>
+        <w:rPr>
+          <w:rFonts w:ascii="Times New Roman" w:hAnsi="Times New Roman" w:cs="Times New Roman"/>
+          <w:b/>
+          <w:bCs/>
+          <w:u w:val="single"/>
+        </w:rPr>
+        <w:t>LINEAR MODEL</w:t>
+      </w:r>
+      <w:r>
+        <w:rPr>
+          <w:rFonts w:ascii="Times New Roman" w:hAnsi="Times New Roman" w:cs="Times New Roman"/>
+          <w:b/>
+          <w:bCs/>
+          <w:u w:val="single"/>
+        </w:rPr>
+        <w:t>ING</w:t>
+      </w:r>
+      <w:r>
+        <w:rPr>
+          <w:rFonts w:ascii="Times New Roman" w:hAnsi="Times New Roman" w:cs="Times New Roman"/>
+          <w:b/>
+          <w:bCs/>
+          <w:u w:val="single"/>
+        </w:rPr>
+        <w:t xml:space="preserve"> RESULTS</w:t>
+      </w:r>
+    </w:p>
+    <w:p>
+      <w:pPr>
+        <w:rPr>
+          <w:rFonts w:ascii="Times New Roman" w:hAnsi="Times New Roman" w:cs="Times New Roman"/>
+          <w:b/>
+          <w:bCs/>
+          <w:u w:val="single"/>
+        </w:rPr>
+      </w:pPr>
+    </w:p>
+    <w:p>
+      <w:pPr>
+        <w:rPr>
+          <w:rFonts w:ascii="Times New Roman" w:hAnsi="Times New Roman" w:cs="Times New Roman"/>
+          <w:b/>
+          <w:bCs/>
+        </w:rPr>
+      </w:pPr>
+      <w:r>
+        <w:rPr>
+          <w:rFonts w:ascii="Times New Roman" w:hAnsi="Times New Roman" w:cs="Times New Roman"/>
+          <w:b/>
+          <w:bCs/>
+        </w:rPr>
+        <w:t xml:space="preserve">Duration </w:t>
+      </w:r>
+      <w:r>
+        <w:rPr>
+          <w:rFonts w:ascii="Times New Roman" w:hAnsi="Times New Roman" w:cs="Times New Roman"/>
+          <w:b/>
+          <w:bCs/>
+        </w:rPr>
+        <w:t>(s)</w:t>
+      </w:r>
+    </w:p>
+    <w:p>
+      <w:pPr>
+        <w:rPr>
+          <w:rFonts w:ascii="Courier New" w:hAnsi="Courier New" w:cs="Courier New"/>
+          <w:sz w:val="16"/>
+          <w:szCs w:val="16"/>
+        </w:rPr>
+      </w:pPr>
+      <w:r>
+        <w:rPr>
+          <w:rFonts w:ascii="Courier New" w:hAnsi="Courier New" w:cs="Courier New"/>
+          <w:sz w:val="16"/>
+          <w:szCs w:val="16"/>
+        </w:rPr>
+        <w:t>Call:</w:t>
+      </w:r>
+    </w:p>
+    <w:p>
+      <w:pPr>
+        <w:rPr>
+          <w:rFonts w:ascii="Courier New" w:hAnsi="Courier New" w:cs="Courier New"/>
+          <w:sz w:val="16"/>
+          <w:szCs w:val="16"/>
+        </w:rPr>
+      </w:pPr>
+      <w:proofErr w:type="spellStart"/>
+      <w:r>
+        <w:rPr>
+          <w:rFonts w:ascii="Courier New" w:hAnsi="Courier New" w:cs="Courier New"/>
+          <w:sz w:val="16"/>
+          <w:szCs w:val="16"/>
+        </w:rPr>
+        <w:t>lm</w:t>
+      </w:r>
+      <w:proofErr w:type="spellEnd"/>
+      <w:r>
+        <w:rPr>
+          <w:rFonts w:ascii="Courier New" w:hAnsi="Courier New" w:cs="Courier New"/>
+          <w:sz w:val="16"/>
+          <w:szCs w:val="16"/>
+        </w:rPr>
+        <w:t xml:space="preserve">(formula = Duration ~ Category + </w:t>
+      </w:r>
+      <w:proofErr w:type="spellStart"/>
+      <w:r>
+        <w:rPr>
+          <w:rFonts w:ascii="Courier New" w:hAnsi="Courier New" w:cs="Courier New"/>
+          <w:sz w:val="16"/>
+          <w:szCs w:val="16"/>
+        </w:rPr>
+        <w:t>as.character</w:t>
+      </w:r>
+      <w:proofErr w:type="spellEnd"/>
+      <w:r>
+        <w:rPr>
+          <w:rFonts w:ascii="Courier New" w:hAnsi="Courier New" w:cs="Courier New"/>
+          <w:sz w:val="16"/>
+          <w:szCs w:val="16"/>
+        </w:rPr>
+        <w:t>(</w:t>
+      </w:r>
+      <w:proofErr w:type="spellStart"/>
+      <w:r>
+        <w:rPr>
+          <w:rFonts w:ascii="Courier New" w:hAnsi="Courier New" w:cs="Courier New"/>
+          <w:sz w:val="16"/>
+          <w:szCs w:val="16"/>
+        </w:rPr>
+        <w:t>ObsMonth</w:t>
+      </w:r>
+      <w:proofErr w:type="spellEnd"/>
+      <w:r>
+        <w:rPr>
+          <w:rFonts w:ascii="Courier New" w:hAnsi="Courier New" w:cs="Courier New"/>
+          <w:sz w:val="16"/>
+          <w:szCs w:val="16"/>
+        </w:rPr>
+        <w:t xml:space="preserve">) + UniqueMale1ID, </w:t>
+      </w:r>
+    </w:p>
+    <w:p>
+      <w:pPr>
+        <w:rPr>
+          <w:rFonts w:ascii="Courier New" w:hAnsi="Courier New" w:cs="Courier New"/>
+          <w:sz w:val="16"/>
+          <w:szCs w:val="16"/>
+        </w:rPr>
+      </w:pPr>
+      <w:r>
+        <w:rPr>
+          <w:rFonts w:ascii="Courier New" w:hAnsi="Courier New" w:cs="Courier New"/>
+          <w:sz w:val="16"/>
+          <w:szCs w:val="16"/>
+        </w:rPr>
+        <w:t xml:space="preserve">    data = </w:t>
+      </w:r>
+      <w:proofErr w:type="spellStart"/>
+      <w:r>
+        <w:rPr>
+          <w:rFonts w:ascii="Courier New" w:hAnsi="Courier New" w:cs="Courier New"/>
+          <w:sz w:val="16"/>
+          <w:szCs w:val="16"/>
+        </w:rPr>
+        <w:t>data_analyzed</w:t>
+      </w:r>
+      <w:proofErr w:type="spellEnd"/>
+      <w:r>
+        <w:rPr>
+          <w:rFonts w:ascii="Courier New" w:hAnsi="Courier New" w:cs="Courier New"/>
+          <w:sz w:val="16"/>
+          <w:szCs w:val="16"/>
+        </w:rPr>
+        <w:t>)</w:t>
+      </w:r>
+    </w:p>
+    <w:p>
+      <w:pPr>
+        <w:rPr>
+          <w:rFonts w:ascii="Courier New" w:hAnsi="Courier New" w:cs="Courier New"/>
+          <w:sz w:val="16"/>
+          <w:szCs w:val="16"/>
+        </w:rPr>
+      </w:pPr>
+    </w:p>
+    <w:p>
+      <w:pPr>
+        <w:rPr>
+          <w:rFonts w:ascii="Courier New" w:hAnsi="Courier New" w:cs="Courier New"/>
+          <w:sz w:val="16"/>
+          <w:szCs w:val="16"/>
+        </w:rPr>
+      </w:pPr>
+      <w:r>
+        <w:rPr>
+          <w:rFonts w:ascii="Courier New" w:hAnsi="Courier New" w:cs="Courier New"/>
+          <w:sz w:val="16"/>
+          <w:szCs w:val="16"/>
+        </w:rPr>
+        <w:t>Residuals:</w:t>
+      </w:r>
+    </w:p>
+    <w:p>
+      <w:pPr>
+        <w:rPr>
+          <w:rFonts w:ascii="Courier New" w:hAnsi="Courier New" w:cs="Courier New"/>
+          <w:sz w:val="16"/>
+          <w:szCs w:val="16"/>
+        </w:rPr>
+      </w:pPr>
+      <w:r>
+        <w:rPr>
+          <w:rFonts w:ascii="Courier New" w:hAnsi="Courier New" w:cs="Courier New"/>
+          <w:sz w:val="16"/>
+          <w:szCs w:val="16"/>
+        </w:rPr>
+        <w:t xml:space="preserve">    Min      1Q  Median      3Q     Max </w:t>
+      </w:r>
+    </w:p>
+    <w:p>
+      <w:pPr>
+        <w:rPr>
+          <w:rFonts w:ascii="Courier New" w:hAnsi="Courier New" w:cs="Courier New"/>
+          <w:sz w:val="16"/>
+          <w:szCs w:val="16"/>
+        </w:rPr>
+      </w:pPr>
+      <w:r>
+        <w:rPr>
+          <w:rFonts w:ascii="Courier New" w:hAnsi="Courier New" w:cs="Courier New"/>
+          <w:sz w:val="16"/>
+          <w:szCs w:val="16"/>
+        </w:rPr>
+        <w:t xml:space="preserve">-177.43  -43.13  -13.23   25.73  490.52 </w:t>
+      </w:r>
+    </w:p>
+    <w:p>
+      <w:pPr>
+        <w:rPr>
+          <w:rFonts w:ascii="Courier New" w:hAnsi="Courier New" w:cs="Courier New"/>
+          <w:sz w:val="16"/>
+          <w:szCs w:val="16"/>
+        </w:rPr>
+      </w:pPr>
+    </w:p>
+    <w:p>
+      <w:pPr>
+        <w:rPr>
+          <w:rFonts w:ascii="Courier New" w:hAnsi="Courier New" w:cs="Courier New"/>
+          <w:sz w:val="16"/>
+          <w:szCs w:val="16"/>
+        </w:rPr>
+      </w:pPr>
+      <w:r>
+        <w:rPr>
+          <w:rFonts w:ascii="Courier New" w:hAnsi="Courier New" w:cs="Courier New"/>
+          <w:sz w:val="16"/>
+          <w:szCs w:val="16"/>
+        </w:rPr>
+        <w:t>Coefficients: (1 not defined because of singularities)</w:t>
+      </w:r>
+    </w:p>
+    <w:p>
+      <w:pPr>
+        <w:rPr>
+          <w:rFonts w:ascii="Courier New" w:hAnsi="Courier New" w:cs="Courier New"/>
+          <w:sz w:val="16"/>
+          <w:szCs w:val="16"/>
+        </w:rPr>
+      </w:pPr>
+      <w:r>
+        <w:rPr>
+          <w:rFonts w:ascii="Courier New" w:hAnsi="Courier New" w:cs="Courier New"/>
+          <w:sz w:val="16"/>
+          <w:szCs w:val="16"/>
+        </w:rPr>
+        <w:t xml:space="preserve">                          Estimate Std. Error t value </w:t>
+      </w:r>
+      <w:proofErr w:type="spellStart"/>
+      <w:r>
+        <w:rPr>
+          <w:rFonts w:ascii="Courier New" w:hAnsi="Courier New" w:cs="Courier New"/>
+          <w:sz w:val="16"/>
+          <w:szCs w:val="16"/>
+        </w:rPr>
+        <w:t>Pr</w:t>
+      </w:r>
+      <w:proofErr w:type="spellEnd"/>
+      <w:r>
+        <w:rPr>
+          <w:rFonts w:ascii="Courier New" w:hAnsi="Courier New" w:cs="Courier New"/>
+          <w:sz w:val="16"/>
+          <w:szCs w:val="16"/>
+        </w:rPr>
+        <w:t xml:space="preserve">(&gt;|t|)    </w:t>
+      </w:r>
+    </w:p>
+    <w:p>
+      <w:pPr>
+        <w:rPr>
+          <w:rFonts w:ascii="Courier New" w:hAnsi="Courier New" w:cs="Courier New"/>
+          <w:sz w:val="16"/>
+          <w:szCs w:val="16"/>
+        </w:rPr>
+      </w:pPr>
+      <w:r>
+        <w:rPr>
+          <w:rFonts w:ascii="Courier New" w:hAnsi="Courier New" w:cs="Courier New"/>
+          <w:sz w:val="16"/>
+          <w:szCs w:val="16"/>
+        </w:rPr>
+        <w:t>(Intercept)               172.3003    23.9430   7.196 3.24e-12 ***</w:t>
+      </w:r>
+    </w:p>
+    <w:p>
+      <w:pPr>
+        <w:rPr>
+          <w:rFonts w:ascii="Courier New" w:hAnsi="Courier New" w:cs="Courier New"/>
+          <w:sz w:val="16"/>
+          <w:szCs w:val="16"/>
+        </w:rPr>
+      </w:pPr>
+      <w:proofErr w:type="spellStart"/>
+      <w:r>
+        <w:rPr>
+          <w:rFonts w:ascii="Courier New" w:hAnsi="Courier New" w:cs="Courier New"/>
+          <w:sz w:val="16"/>
+          <w:szCs w:val="16"/>
+        </w:rPr>
+        <w:t>CategoryCOP</w:t>
+      </w:r>
+      <w:proofErr w:type="spellEnd"/>
+      <w:r>
+        <w:rPr>
+          <w:rFonts w:ascii="Courier New" w:hAnsi="Courier New" w:cs="Courier New"/>
+          <w:sz w:val="16"/>
+          <w:szCs w:val="16"/>
+        </w:rPr>
+        <w:t xml:space="preserve">               -79.3820    23.9412  -3.316   0.0010 ** </w:t>
+      </w:r>
+    </w:p>
+    <w:p>
+      <w:pPr>
+        <w:rPr>
+          <w:rFonts w:ascii="Courier New" w:hAnsi="Courier New" w:cs="Courier New"/>
+          <w:sz w:val="16"/>
+          <w:szCs w:val="16"/>
+        </w:rPr>
+      </w:pPr>
+      <w:proofErr w:type="spellStart"/>
+      <w:r>
+        <w:rPr>
+          <w:rFonts w:ascii="Courier New" w:hAnsi="Courier New" w:cs="Courier New"/>
+          <w:sz w:val="16"/>
+          <w:szCs w:val="16"/>
+        </w:rPr>
+        <w:t>CategorySOLO</w:t>
+      </w:r>
+      <w:proofErr w:type="spellEnd"/>
+      <w:r>
+        <w:rPr>
+          <w:rFonts w:ascii="Courier New" w:hAnsi="Courier New" w:cs="Courier New"/>
+          <w:sz w:val="16"/>
+          <w:szCs w:val="16"/>
+        </w:rPr>
+        <w:t xml:space="preserve">              -81.9170     9.6977  -8.447 6.11e-16 ***</w:t>
+      </w:r>
+    </w:p>
+    <w:p>
+      <w:pPr>
+        <w:rPr>
+          <w:rFonts w:ascii="Courier New" w:hAnsi="Courier New" w:cs="Courier New"/>
+          <w:sz w:val="16"/>
+          <w:szCs w:val="16"/>
+        </w:rPr>
+      </w:pPr>
+      <w:proofErr w:type="spellStart"/>
+      <w:r>
+        <w:rPr>
+          <w:rFonts w:ascii="Courier New" w:hAnsi="Courier New" w:cs="Courier New"/>
+          <w:sz w:val="16"/>
+          <w:szCs w:val="16"/>
+        </w:rPr>
+        <w:t>as.character</w:t>
+      </w:r>
+      <w:proofErr w:type="spellEnd"/>
+      <w:r>
+        <w:rPr>
+          <w:rFonts w:ascii="Courier New" w:hAnsi="Courier New" w:cs="Courier New"/>
+          <w:sz w:val="16"/>
+          <w:szCs w:val="16"/>
+        </w:rPr>
+        <w:t>(</w:t>
+      </w:r>
+      <w:proofErr w:type="spellStart"/>
+      <w:r>
+        <w:rPr>
+          <w:rFonts w:ascii="Courier New" w:hAnsi="Courier New" w:cs="Courier New"/>
+          <w:sz w:val="16"/>
+          <w:szCs w:val="16"/>
+        </w:rPr>
+        <w:t>ObsMonth</w:t>
+      </w:r>
+      <w:proofErr w:type="spellEnd"/>
+      <w:r>
+        <w:rPr>
+          <w:rFonts w:ascii="Courier New" w:hAnsi="Courier New" w:cs="Courier New"/>
+          <w:sz w:val="16"/>
+          <w:szCs w:val="16"/>
+        </w:rPr>
+        <w:t xml:space="preserve">)10   30.3089    31.0164   0.977   0.3291    </w:t>
+      </w:r>
+    </w:p>
+    <w:p>
+      <w:pPr>
+        <w:rPr>
+          <w:rFonts w:ascii="Courier New" w:hAnsi="Courier New" w:cs="Courier New"/>
+          <w:sz w:val="16"/>
+          <w:szCs w:val="16"/>
+        </w:rPr>
+      </w:pPr>
+      <w:proofErr w:type="spellStart"/>
+      <w:r>
+        <w:rPr>
+          <w:rFonts w:ascii="Courier New" w:hAnsi="Courier New" w:cs="Courier New"/>
+          <w:sz w:val="16"/>
+          <w:szCs w:val="16"/>
+        </w:rPr>
+        <w:t>as.character</w:t>
+      </w:r>
+      <w:proofErr w:type="spellEnd"/>
+      <w:r>
+        <w:rPr>
+          <w:rFonts w:ascii="Courier New" w:hAnsi="Courier New" w:cs="Courier New"/>
+          <w:sz w:val="16"/>
+          <w:szCs w:val="16"/>
+        </w:rPr>
+        <w:t>(</w:t>
+      </w:r>
+      <w:proofErr w:type="spellStart"/>
+      <w:r>
+        <w:rPr>
+          <w:rFonts w:ascii="Courier New" w:hAnsi="Courier New" w:cs="Courier New"/>
+          <w:sz w:val="16"/>
+          <w:szCs w:val="16"/>
+        </w:rPr>
+        <w:t>ObsMonth</w:t>
+      </w:r>
+      <w:proofErr w:type="spellEnd"/>
+      <w:r>
+        <w:rPr>
+          <w:rFonts w:ascii="Courier New" w:hAnsi="Courier New" w:cs="Courier New"/>
+          <w:sz w:val="16"/>
+          <w:szCs w:val="16"/>
+        </w:rPr>
+        <w:t xml:space="preserve">)11   22.8169    30.6899   0.743   0.4576    </w:t>
+      </w:r>
+    </w:p>
+    <w:p>
+      <w:pPr>
+        <w:rPr>
+          <w:rFonts w:ascii="Courier New" w:hAnsi="Courier New" w:cs="Courier New"/>
+          <w:sz w:val="16"/>
+          <w:szCs w:val="16"/>
+        </w:rPr>
+      </w:pPr>
+      <w:proofErr w:type="spellStart"/>
+      <w:r>
+        <w:rPr>
+          <w:rFonts w:ascii="Courier New" w:hAnsi="Courier New" w:cs="Courier New"/>
+          <w:sz w:val="16"/>
+          <w:szCs w:val="16"/>
+        </w:rPr>
+        <w:t>as.character</w:t>
+      </w:r>
+      <w:proofErr w:type="spellEnd"/>
+      <w:r>
+        <w:rPr>
+          <w:rFonts w:ascii="Courier New" w:hAnsi="Courier New" w:cs="Courier New"/>
+          <w:sz w:val="16"/>
+          <w:szCs w:val="16"/>
+        </w:rPr>
+        <w:t>(</w:t>
+      </w:r>
+      <w:proofErr w:type="spellStart"/>
+      <w:r>
+        <w:rPr>
+          <w:rFonts w:ascii="Courier New" w:hAnsi="Courier New" w:cs="Courier New"/>
+          <w:sz w:val="16"/>
+          <w:szCs w:val="16"/>
+        </w:rPr>
+        <w:t>ObsMonth</w:t>
+      </w:r>
+      <w:proofErr w:type="spellEnd"/>
+      <w:r>
+        <w:rPr>
+          <w:rFonts w:ascii="Courier New" w:hAnsi="Courier New" w:cs="Courier New"/>
+          <w:sz w:val="16"/>
+          <w:szCs w:val="16"/>
+        </w:rPr>
+        <w:t xml:space="preserve">)12   26.8364    28.3064   0.948   0.3437    </w:t>
+      </w:r>
+    </w:p>
+    <w:p>
+      <w:pPr>
+        <w:rPr>
+          <w:rFonts w:ascii="Courier New" w:hAnsi="Courier New" w:cs="Courier New"/>
+          <w:sz w:val="16"/>
+          <w:szCs w:val="16"/>
+        </w:rPr>
+      </w:pPr>
+      <w:proofErr w:type="spellStart"/>
+      <w:r>
+        <w:rPr>
+          <w:rFonts w:ascii="Courier New" w:hAnsi="Courier New" w:cs="Courier New"/>
+          <w:sz w:val="16"/>
+          <w:szCs w:val="16"/>
+        </w:rPr>
+        <w:t>as.character</w:t>
+      </w:r>
+      <w:proofErr w:type="spellEnd"/>
+      <w:r>
+        <w:rPr>
+          <w:rFonts w:ascii="Courier New" w:hAnsi="Courier New" w:cs="Courier New"/>
+          <w:sz w:val="16"/>
+          <w:szCs w:val="16"/>
+        </w:rPr>
+        <w:t>(</w:t>
+      </w:r>
+      <w:proofErr w:type="spellStart"/>
+      <w:r>
+        <w:rPr>
+          <w:rFonts w:ascii="Courier New" w:hAnsi="Courier New" w:cs="Courier New"/>
+          <w:sz w:val="16"/>
+          <w:szCs w:val="16"/>
+        </w:rPr>
+        <w:t>ObsMonth</w:t>
+      </w:r>
+      <w:proofErr w:type="spellEnd"/>
+      <w:r>
+        <w:rPr>
+          <w:rFonts w:ascii="Courier New" w:hAnsi="Courier New" w:cs="Courier New"/>
+          <w:sz w:val="16"/>
+          <w:szCs w:val="16"/>
+        </w:rPr>
+        <w:t xml:space="preserve">)6   154.5331    85.1556   1.815   0.0703 .  </w:t>
+      </w:r>
+    </w:p>
+    <w:p>
+      <w:pPr>
+        <w:rPr>
+          <w:rFonts w:ascii="Courier New" w:hAnsi="Courier New" w:cs="Courier New"/>
+          <w:sz w:val="16"/>
+          <w:szCs w:val="16"/>
+        </w:rPr>
+      </w:pPr>
+      <w:proofErr w:type="spellStart"/>
+      <w:r>
+        <w:rPr>
+          <w:rFonts w:ascii="Courier New" w:hAnsi="Courier New" w:cs="Courier New"/>
+          <w:sz w:val="16"/>
+          <w:szCs w:val="16"/>
+        </w:rPr>
+        <w:t>as.character</w:t>
+      </w:r>
+      <w:proofErr w:type="spellEnd"/>
+      <w:r>
+        <w:rPr>
+          <w:rFonts w:ascii="Courier New" w:hAnsi="Courier New" w:cs="Courier New"/>
+          <w:sz w:val="16"/>
+          <w:szCs w:val="16"/>
+        </w:rPr>
+        <w:t>(</w:t>
+      </w:r>
+      <w:proofErr w:type="spellStart"/>
+      <w:r>
+        <w:rPr>
+          <w:rFonts w:ascii="Courier New" w:hAnsi="Courier New" w:cs="Courier New"/>
+          <w:sz w:val="16"/>
+          <w:szCs w:val="16"/>
+        </w:rPr>
+        <w:t>ObsMonth</w:t>
+      </w:r>
+      <w:proofErr w:type="spellEnd"/>
+      <w:r>
+        <w:rPr>
+          <w:rFonts w:ascii="Courier New" w:hAnsi="Courier New" w:cs="Courier New"/>
+          <w:sz w:val="16"/>
+          <w:szCs w:val="16"/>
+        </w:rPr>
+        <w:t xml:space="preserve">)7    68.6370    40.1223   1.711   0.0879 .  </w:t>
+      </w:r>
+    </w:p>
+    <w:p>
+      <w:pPr>
+        <w:rPr>
+          <w:rFonts w:ascii="Courier New" w:hAnsi="Courier New" w:cs="Courier New"/>
+          <w:sz w:val="16"/>
+          <w:szCs w:val="16"/>
+        </w:rPr>
+      </w:pPr>
+      <w:proofErr w:type="spellStart"/>
+      <w:r>
+        <w:rPr>
+          <w:rFonts w:ascii="Courier New" w:hAnsi="Courier New" w:cs="Courier New"/>
+          <w:sz w:val="16"/>
+          <w:szCs w:val="16"/>
+        </w:rPr>
+        <w:t>as.character</w:t>
+      </w:r>
+      <w:proofErr w:type="spellEnd"/>
+      <w:r>
+        <w:rPr>
+          <w:rFonts w:ascii="Courier New" w:hAnsi="Courier New" w:cs="Courier New"/>
+          <w:sz w:val="16"/>
+          <w:szCs w:val="16"/>
+        </w:rPr>
+        <w:t>(</w:t>
+      </w:r>
+      <w:proofErr w:type="spellStart"/>
+      <w:r>
+        <w:rPr>
+          <w:rFonts w:ascii="Courier New" w:hAnsi="Courier New" w:cs="Courier New"/>
+          <w:sz w:val="16"/>
+          <w:szCs w:val="16"/>
+        </w:rPr>
+        <w:t>ObsMonth</w:t>
+      </w:r>
+      <w:proofErr w:type="spellEnd"/>
+      <w:r>
+        <w:rPr>
+          <w:rFonts w:ascii="Courier New" w:hAnsi="Courier New" w:cs="Courier New"/>
+          <w:sz w:val="16"/>
+          <w:szCs w:val="16"/>
+        </w:rPr>
+        <w:t xml:space="preserve">)8    64.3592    34.0313   1.891   0.0593 .  </w:t>
+      </w:r>
+    </w:p>
+    <w:p>
+      <w:pPr>
+        <w:rPr>
+          <w:rFonts w:ascii="Courier New" w:hAnsi="Courier New" w:cs="Courier New"/>
+          <w:sz w:val="16"/>
+          <w:szCs w:val="16"/>
+        </w:rPr>
+      </w:pPr>
+      <w:proofErr w:type="spellStart"/>
+      <w:r>
+        <w:rPr>
+          <w:rFonts w:ascii="Courier New" w:hAnsi="Courier New" w:cs="Courier New"/>
+          <w:sz w:val="16"/>
+          <w:szCs w:val="16"/>
+        </w:rPr>
+        <w:t>as.character</w:t>
+      </w:r>
+      <w:proofErr w:type="spellEnd"/>
+      <w:r>
+        <w:rPr>
+          <w:rFonts w:ascii="Courier New" w:hAnsi="Courier New" w:cs="Courier New"/>
+          <w:sz w:val="16"/>
+          <w:szCs w:val="16"/>
+        </w:rPr>
+        <w:t>(</w:t>
+      </w:r>
+      <w:proofErr w:type="spellStart"/>
+      <w:r>
+        <w:rPr>
+          <w:rFonts w:ascii="Courier New" w:hAnsi="Courier New" w:cs="Courier New"/>
+          <w:sz w:val="16"/>
+          <w:szCs w:val="16"/>
+        </w:rPr>
+        <w:t>ObsMonth</w:t>
+      </w:r>
+      <w:proofErr w:type="spellEnd"/>
+      <w:r>
+        <w:rPr>
+          <w:rFonts w:ascii="Courier New" w:hAnsi="Courier New" w:cs="Courier New"/>
+          <w:sz w:val="16"/>
+          <w:szCs w:val="16"/>
+        </w:rPr>
+        <w:t xml:space="preserve">)9    49.9532    37.1697   1.344   0.1798    </w:t>
+      </w:r>
+    </w:p>
+    <w:p>
+      <w:pPr>
+        <w:rPr>
+          <w:rFonts w:ascii="Courier New" w:hAnsi="Courier New" w:cs="Courier New"/>
+          <w:sz w:val="16"/>
+          <w:szCs w:val="16"/>
+        </w:rPr>
+      </w:pPr>
+      <w:r>
+        <w:rPr>
+          <w:rFonts w:ascii="Courier New" w:hAnsi="Courier New" w:cs="Courier New"/>
+          <w:sz w:val="16"/>
+          <w:szCs w:val="16"/>
+        </w:rPr>
+        <w:t xml:space="preserve">UniqueMale1ID113            0.7259    36.3720   0.020   0.9841    </w:t>
+      </w:r>
+    </w:p>
+    <w:p>
+      <w:pPr>
+        <w:rPr>
+          <w:rFonts w:ascii="Courier New" w:hAnsi="Courier New" w:cs="Courier New"/>
+          <w:sz w:val="16"/>
+          <w:szCs w:val="16"/>
+        </w:rPr>
+      </w:pPr>
+      <w:r>
+        <w:rPr>
+          <w:rFonts w:ascii="Courier New" w:hAnsi="Courier New" w:cs="Courier New"/>
+          <w:sz w:val="16"/>
+          <w:szCs w:val="16"/>
+        </w:rPr>
+        <w:t xml:space="preserve">UniqueMale1ID296            3.7376    18.6810   0.200   0.8415    </w:t>
+      </w:r>
+    </w:p>
+    <w:p>
+      <w:pPr>
+        <w:rPr>
+          <w:rFonts w:ascii="Courier New" w:hAnsi="Courier New" w:cs="Courier New"/>
+          <w:sz w:val="16"/>
+          <w:szCs w:val="16"/>
+        </w:rPr>
+      </w:pPr>
+      <w:r>
+        <w:rPr>
+          <w:rFonts w:ascii="Courier New" w:hAnsi="Courier New" w:cs="Courier New"/>
+          <w:sz w:val="16"/>
+          <w:szCs w:val="16"/>
+        </w:rPr>
+        <w:t xml:space="preserve">UniqueMale1ID299           11.0747    26.5220   0.418   0.6765    </w:t>
+      </w:r>
+    </w:p>
+    <w:p>
+      <w:pPr>
+        <w:rPr>
+          <w:rFonts w:ascii="Courier New" w:hAnsi="Courier New" w:cs="Courier New"/>
+          <w:sz w:val="16"/>
+          <w:szCs w:val="16"/>
+        </w:rPr>
+      </w:pPr>
+      <w:r>
+        <w:rPr>
+          <w:rFonts w:ascii="Courier New" w:hAnsi="Courier New" w:cs="Courier New"/>
+          <w:sz w:val="16"/>
+          <w:szCs w:val="16"/>
+        </w:rPr>
+        <w:t xml:space="preserve">UniqueMale1ID8000-110     -21.8275    85.0313  -0.257   0.7975    </w:t>
+      </w:r>
+    </w:p>
+    <w:p>
+      <w:pPr>
+        <w:rPr>
+          <w:rFonts w:ascii="Courier New" w:hAnsi="Courier New" w:cs="Courier New"/>
+          <w:sz w:val="16"/>
+          <w:szCs w:val="16"/>
+        </w:rPr>
+      </w:pPr>
+      <w:r>
+        <w:rPr>
+          <w:rFonts w:ascii="Courier New" w:hAnsi="Courier New" w:cs="Courier New"/>
+          <w:sz w:val="16"/>
+          <w:szCs w:val="16"/>
+        </w:rPr>
+        <w:t xml:space="preserve">UniqueMale1ID8000-150     -90.7843    86.2403  -1.053   0.2931    </w:t>
+      </w:r>
+    </w:p>
+    <w:p>
+      <w:pPr>
+        <w:rPr>
+          <w:rFonts w:ascii="Courier New" w:hAnsi="Courier New" w:cs="Courier New"/>
+          <w:sz w:val="16"/>
+          <w:szCs w:val="16"/>
+        </w:rPr>
+      </w:pPr>
+      <w:r>
+        <w:rPr>
+          <w:rFonts w:ascii="Courier New" w:hAnsi="Courier New" w:cs="Courier New"/>
+          <w:sz w:val="16"/>
+          <w:szCs w:val="16"/>
+        </w:rPr>
+        <w:t xml:space="preserve">UniqueMale1ID8000-157      -4.0765    85.0313  -0.048   0.9618    </w:t>
+      </w:r>
+    </w:p>
+    <w:p>
+      <w:pPr>
+        <w:rPr>
+          <w:rFonts w:ascii="Courier New" w:hAnsi="Courier New" w:cs="Courier New"/>
+          <w:sz w:val="16"/>
+          <w:szCs w:val="16"/>
+        </w:rPr>
+      </w:pPr>
+      <w:r>
+        <w:rPr>
+          <w:rFonts w:ascii="Courier New" w:hAnsi="Courier New" w:cs="Courier New"/>
+          <w:sz w:val="16"/>
+          <w:szCs w:val="16"/>
+        </w:rPr>
+        <w:t>UniqueMale1ID8000-213     349.9797    86.2403   4.058 5.99e-05 ***</w:t>
+      </w:r>
+    </w:p>
+    <w:p>
+      <w:pPr>
+        <w:rPr>
+          <w:rFonts w:ascii="Courier New" w:hAnsi="Courier New" w:cs="Courier New"/>
+          <w:sz w:val="16"/>
+          <w:szCs w:val="16"/>
+        </w:rPr>
+      </w:pPr>
+      <w:r>
+        <w:rPr>
+          <w:rFonts w:ascii="Courier New" w:hAnsi="Courier New" w:cs="Courier New"/>
+          <w:sz w:val="16"/>
+          <w:szCs w:val="16"/>
+        </w:rPr>
+        <w:t xml:space="preserve">UniqueMale1ID8000-220     -53.5875    85.0313  -0.630   0.5289    </w:t>
+      </w:r>
+    </w:p>
+    <w:p>
+      <w:pPr>
+        <w:rPr>
+          <w:rFonts w:ascii="Courier New" w:hAnsi="Courier New" w:cs="Courier New"/>
+          <w:sz w:val="16"/>
+          <w:szCs w:val="16"/>
+        </w:rPr>
+      </w:pPr>
+      <w:r>
+        <w:rPr>
+          <w:rFonts w:ascii="Courier New" w:hAnsi="Courier New" w:cs="Courier New"/>
+          <w:sz w:val="16"/>
+          <w:szCs w:val="16"/>
+        </w:rPr>
+        <w:t xml:space="preserve">UniqueMale1ID8000-234     -82.7373    86.2403  -0.959   0.3380    </w:t>
+      </w:r>
+    </w:p>
+    <w:p>
+      <w:pPr>
+        <w:rPr>
+          <w:rFonts w:ascii="Courier New" w:hAnsi="Courier New" w:cs="Courier New"/>
+          <w:sz w:val="16"/>
+          <w:szCs w:val="16"/>
+        </w:rPr>
+      </w:pPr>
+      <w:r>
+        <w:rPr>
+          <w:rFonts w:ascii="Courier New" w:hAnsi="Courier New" w:cs="Courier New"/>
+          <w:sz w:val="16"/>
+          <w:szCs w:val="16"/>
+        </w:rPr>
+        <w:t xml:space="preserve">UniqueMale1ID8000-235      43.5537    86.2403   0.505   0.6138    </w:t>
+      </w:r>
+    </w:p>
+    <w:p>
+      <w:pPr>
+        <w:rPr>
+          <w:rFonts w:ascii="Courier New" w:hAnsi="Courier New" w:cs="Courier New"/>
+          <w:sz w:val="16"/>
+          <w:szCs w:val="16"/>
+        </w:rPr>
+      </w:pPr>
+      <w:r>
+        <w:rPr>
+          <w:rFonts w:ascii="Courier New" w:hAnsi="Courier New" w:cs="Courier New"/>
+          <w:sz w:val="16"/>
+          <w:szCs w:val="16"/>
+        </w:rPr>
+        <w:t xml:space="preserve">UniqueMale1ID8000-259     -85.7983    86.2403  -0.995   0.3204    </w:t>
+      </w:r>
+    </w:p>
+    <w:p>
+      <w:pPr>
+        <w:rPr>
+          <w:rFonts w:ascii="Courier New" w:hAnsi="Courier New" w:cs="Courier New"/>
+          <w:sz w:val="16"/>
+          <w:szCs w:val="16"/>
+        </w:rPr>
+      </w:pPr>
+      <w:r>
+        <w:rPr>
+          <w:rFonts w:ascii="Courier New" w:hAnsi="Courier New" w:cs="Courier New"/>
+          <w:sz w:val="16"/>
+          <w:szCs w:val="16"/>
+        </w:rPr>
+        <w:t xml:space="preserve">UniqueMale1ID8000-260     -72.0503    86.2403  -0.835   0.4040    </w:t>
+      </w:r>
+    </w:p>
+    <w:p>
+      <w:pPr>
+        <w:rPr>
+          <w:rFonts w:ascii="Courier New" w:hAnsi="Courier New" w:cs="Courier New"/>
+          <w:sz w:val="16"/>
+          <w:szCs w:val="16"/>
+        </w:rPr>
+      </w:pPr>
+      <w:r>
+        <w:rPr>
+          <w:rFonts w:ascii="Courier New" w:hAnsi="Courier New" w:cs="Courier New"/>
+          <w:sz w:val="16"/>
+          <w:szCs w:val="16"/>
+        </w:rPr>
+        <w:t xml:space="preserve">UniqueMale1ID8000-263     -79.1033    86.2403  -0.917   0.3596    </w:t>
+      </w:r>
+    </w:p>
+    <w:p>
+      <w:pPr>
+        <w:rPr>
+          <w:rFonts w:ascii="Courier New" w:hAnsi="Courier New" w:cs="Courier New"/>
+          <w:sz w:val="16"/>
+          <w:szCs w:val="16"/>
+        </w:rPr>
+      </w:pPr>
+      <w:r>
+        <w:rPr>
+          <w:rFonts w:ascii="Courier New" w:hAnsi="Courier New" w:cs="Courier New"/>
+          <w:sz w:val="16"/>
+          <w:szCs w:val="16"/>
+        </w:rPr>
+        <w:t xml:space="preserve">UniqueMale1ID8000-32     -138.6075    84.9891  -1.631   0.1037    </w:t>
+      </w:r>
+    </w:p>
+    <w:p>
+      <w:pPr>
+        <w:rPr>
+          <w:rFonts w:ascii="Courier New" w:hAnsi="Courier New" w:cs="Courier New"/>
+          <w:sz w:val="16"/>
+          <w:szCs w:val="16"/>
+        </w:rPr>
+      </w:pPr>
+      <w:r>
+        <w:rPr>
+          <w:rFonts w:ascii="Courier New" w:hAnsi="Courier New" w:cs="Courier New"/>
+          <w:sz w:val="16"/>
+          <w:szCs w:val="16"/>
+        </w:rPr>
+        <w:t xml:space="preserve">UniqueMale1ID8000-343      63.3484    83.6753   0.757   0.4495    </w:t>
+      </w:r>
+    </w:p>
+    <w:p>
+      <w:pPr>
+        <w:rPr>
+          <w:rFonts w:ascii="Courier New" w:hAnsi="Courier New" w:cs="Courier New"/>
+          <w:sz w:val="16"/>
+          <w:szCs w:val="16"/>
+        </w:rPr>
+      </w:pPr>
+      <w:r>
+        <w:rPr>
+          <w:rFonts w:ascii="Courier New" w:hAnsi="Courier New" w:cs="Courier New"/>
+          <w:sz w:val="16"/>
+          <w:szCs w:val="16"/>
+        </w:rPr>
+        <w:t xml:space="preserve">UniqueMale1ID8000-5010      8.6135    83.7178   0.103   0.9181    </w:t>
+      </w:r>
+    </w:p>
+    <w:p>
+      <w:pPr>
+        <w:rPr>
+          <w:rFonts w:ascii="Courier New" w:hAnsi="Courier New" w:cs="Courier New"/>
+          <w:sz w:val="16"/>
+          <w:szCs w:val="16"/>
+        </w:rPr>
+      </w:pPr>
+      <w:r>
+        <w:rPr>
+          <w:rFonts w:ascii="Courier New" w:hAnsi="Courier New" w:cs="Courier New"/>
+          <w:sz w:val="16"/>
+          <w:szCs w:val="16"/>
+        </w:rPr>
+        <w:t xml:space="preserve">UniqueMale1ID8000-5011   -167.8755    83.7178  -2.005   0.0456 *  </w:t>
+      </w:r>
+    </w:p>
+    <w:p>
+      <w:pPr>
+        <w:rPr>
+          <w:rFonts w:ascii="Courier New" w:hAnsi="Courier New" w:cs="Courier New"/>
+          <w:sz w:val="16"/>
+          <w:szCs w:val="16"/>
+        </w:rPr>
+      </w:pPr>
+      <w:r>
+        <w:rPr>
+          <w:rFonts w:ascii="Courier New" w:hAnsi="Courier New" w:cs="Courier New"/>
+          <w:sz w:val="16"/>
+          <w:szCs w:val="16"/>
+        </w:rPr>
+        <w:t xml:space="preserve">UniqueMale1ID8000-5012     78.8255    83.7178   0.942   0.3470    </w:t>
+      </w:r>
+    </w:p>
+    <w:p>
+      <w:pPr>
+        <w:rPr>
+          <w:rFonts w:ascii="Courier New" w:hAnsi="Courier New" w:cs="Courier New"/>
+          <w:sz w:val="16"/>
+          <w:szCs w:val="16"/>
+        </w:rPr>
+      </w:pPr>
+      <w:r>
+        <w:rPr>
+          <w:rFonts w:ascii="Courier New" w:hAnsi="Courier New" w:cs="Courier New"/>
+          <w:sz w:val="16"/>
+          <w:szCs w:val="16"/>
+        </w:rPr>
+        <w:t xml:space="preserve">UniqueMale1ID8000-5013   -117.8475    83.7178  -1.408   0.1600    </w:t>
+      </w:r>
+    </w:p>
+    <w:p>
+      <w:pPr>
+        <w:rPr>
+          <w:rFonts w:ascii="Courier New" w:hAnsi="Courier New" w:cs="Courier New"/>
+          <w:sz w:val="16"/>
+          <w:szCs w:val="16"/>
+        </w:rPr>
+      </w:pPr>
+      <w:r>
+        <w:rPr>
+          <w:rFonts w:ascii="Courier New" w:hAnsi="Courier New" w:cs="Courier New"/>
+          <w:sz w:val="16"/>
+          <w:szCs w:val="16"/>
+        </w:rPr>
+        <w:t xml:space="preserve">UniqueMale1ID8000-975      75.8988    82.4983   0.920   0.3581    </w:t>
+      </w:r>
+    </w:p>
+    <w:p>
+      <w:pPr>
+        <w:rPr>
+          <w:rFonts w:ascii="Courier New" w:hAnsi="Courier New" w:cs="Courier New"/>
+          <w:sz w:val="16"/>
+          <w:szCs w:val="16"/>
+        </w:rPr>
+      </w:pPr>
+      <w:r>
+        <w:rPr>
+          <w:rFonts w:ascii="Courier New" w:hAnsi="Courier New" w:cs="Courier New"/>
+          <w:sz w:val="16"/>
+          <w:szCs w:val="16"/>
+        </w:rPr>
+        <w:t xml:space="preserve">UniqueMale1ID940                NA         </w:t>
+      </w:r>
+      <w:proofErr w:type="spellStart"/>
+      <w:r>
+        <w:rPr>
+          <w:rFonts w:ascii="Courier New" w:hAnsi="Courier New" w:cs="Courier New"/>
+          <w:sz w:val="16"/>
+          <w:szCs w:val="16"/>
+        </w:rPr>
+        <w:t>NA</w:t>
+      </w:r>
+      <w:proofErr w:type="spellEnd"/>
+      <w:r>
+        <w:rPr>
+          <w:rFonts w:ascii="Courier New" w:hAnsi="Courier New" w:cs="Courier New"/>
+          <w:sz w:val="16"/>
+          <w:szCs w:val="16"/>
+        </w:rPr>
+        <w:t xml:space="preserve">      </w:t>
+      </w:r>
+      <w:proofErr w:type="spellStart"/>
+      <w:r>
+        <w:rPr>
+          <w:rFonts w:ascii="Courier New" w:hAnsi="Courier New" w:cs="Courier New"/>
+          <w:sz w:val="16"/>
+          <w:szCs w:val="16"/>
+        </w:rPr>
+        <w:t>NA</w:t>
+      </w:r>
+      <w:proofErr w:type="spellEnd"/>
+      <w:r>
+        <w:rPr>
+          <w:rFonts w:ascii="Courier New" w:hAnsi="Courier New" w:cs="Courier New"/>
+          <w:sz w:val="16"/>
+          <w:szCs w:val="16"/>
+        </w:rPr>
+        <w:t xml:space="preserve">       </w:t>
+      </w:r>
+      <w:proofErr w:type="spellStart"/>
+      <w:r>
+        <w:rPr>
+          <w:rFonts w:ascii="Courier New" w:hAnsi="Courier New" w:cs="Courier New"/>
+          <w:sz w:val="16"/>
+          <w:szCs w:val="16"/>
+        </w:rPr>
+        <w:t>NA</w:t>
+      </w:r>
+      <w:proofErr w:type="spellEnd"/>
+      <w:r>
+        <w:rPr>
+          <w:rFonts w:ascii="Courier New" w:hAnsi="Courier New" w:cs="Courier New"/>
+          <w:sz w:val="16"/>
+          <w:szCs w:val="16"/>
+        </w:rPr>
+        <w:t xml:space="preserve">    </w:t>
+      </w:r>
+    </w:p>
+    <w:p>
+      <w:pPr>
+        <w:rPr>
+          <w:rFonts w:ascii="Courier New" w:hAnsi="Courier New" w:cs="Courier New"/>
+          <w:sz w:val="16"/>
+          <w:szCs w:val="16"/>
+        </w:rPr>
+      </w:pPr>
+      <w:r>
+        <w:rPr>
+          <w:rFonts w:ascii="Courier New" w:hAnsi="Courier New" w:cs="Courier New"/>
+          <w:sz w:val="16"/>
+          <w:szCs w:val="16"/>
+        </w:rPr>
+        <w:t xml:space="preserve">UniqueMale1ID948           58.5470    61.6377   0.950   0.3428    </w:t>
+      </w:r>
+    </w:p>
+    <w:p>
+      <w:pPr>
+        <w:rPr>
+          <w:rFonts w:ascii="Courier New" w:hAnsi="Courier New" w:cs="Courier New"/>
+          <w:sz w:val="16"/>
+          <w:szCs w:val="16"/>
+        </w:rPr>
+      </w:pPr>
+      <w:r>
+        <w:rPr>
+          <w:rFonts w:ascii="Courier New" w:hAnsi="Courier New" w:cs="Courier New"/>
+          <w:sz w:val="16"/>
+          <w:szCs w:val="16"/>
+        </w:rPr>
+        <w:t xml:space="preserve">UniqueMale1ID965            6.9294    28.3529   0.244   0.8071    </w:t>
+      </w:r>
+    </w:p>
+    <w:p>
+      <w:pPr>
+        <w:rPr>
+          <w:rFonts w:ascii="Courier New" w:hAnsi="Courier New" w:cs="Courier New"/>
+          <w:sz w:val="16"/>
+          <w:szCs w:val="16"/>
+        </w:rPr>
+      </w:pPr>
+      <w:r>
+        <w:rPr>
+          <w:rFonts w:ascii="Courier New" w:hAnsi="Courier New" w:cs="Courier New"/>
+          <w:sz w:val="16"/>
+          <w:szCs w:val="16"/>
+        </w:rPr>
+        <w:t xml:space="preserve">UniqueMale1ID975          -51.4513    86.2403  -0.597   0.5511    </w:t>
+      </w:r>
+    </w:p>
+    <w:p>
+      <w:pPr>
+        <w:rPr>
+          <w:rFonts w:ascii="Courier New" w:hAnsi="Courier New" w:cs="Courier New"/>
+          <w:sz w:val="16"/>
+          <w:szCs w:val="16"/>
+        </w:rPr>
+      </w:pPr>
+      <w:r>
+        <w:rPr>
+          <w:rFonts w:ascii="Courier New" w:hAnsi="Courier New" w:cs="Courier New"/>
+          <w:sz w:val="16"/>
+          <w:szCs w:val="16"/>
+        </w:rPr>
+        <w:t xml:space="preserve">UniqueMale1ID976          -35.0803    65.2463  -0.538   0.5911    </w:t>
+      </w:r>
+    </w:p>
+    <w:p>
+      <w:pPr>
+        <w:rPr>
+          <w:rFonts w:ascii="Courier New" w:hAnsi="Courier New" w:cs="Courier New"/>
+          <w:sz w:val="16"/>
+          <w:szCs w:val="16"/>
+        </w:rPr>
+      </w:pPr>
+      <w:r>
+        <w:rPr>
+          <w:rFonts w:ascii="Courier New" w:hAnsi="Courier New" w:cs="Courier New"/>
+          <w:sz w:val="16"/>
+          <w:szCs w:val="16"/>
+        </w:rPr>
+        <w:t xml:space="preserve">UniqueMale1ID978         -117.9658    47.2766  -2.495   0.0130 *  </w:t>
+      </w:r>
+    </w:p>
+    <w:p>
+      <w:pPr>
+        <w:rPr>
+          <w:rFonts w:ascii="Courier New" w:hAnsi="Courier New" w:cs="Courier New"/>
+          <w:sz w:val="16"/>
+          <w:szCs w:val="16"/>
+        </w:rPr>
+      </w:pPr>
+      <w:r>
+        <w:rPr>
+          <w:rFonts w:ascii="Courier New" w:hAnsi="Courier New" w:cs="Courier New"/>
+          <w:sz w:val="16"/>
+          <w:szCs w:val="16"/>
+        </w:rPr>
+        <w:t xml:space="preserve">UniqueMale1ID980           23.8661    20.9354   1.140   0.2550    </w:t>
+      </w:r>
+    </w:p>
+    <w:p>
+      <w:pPr>
+        <w:rPr>
+          <w:rFonts w:ascii="Courier New" w:hAnsi="Courier New" w:cs="Courier New"/>
+          <w:sz w:val="16"/>
+          <w:szCs w:val="16"/>
+        </w:rPr>
+      </w:pPr>
+      <w:r>
+        <w:rPr>
+          <w:rFonts w:ascii="Courier New" w:hAnsi="Courier New" w:cs="Courier New"/>
+          <w:sz w:val="16"/>
+          <w:szCs w:val="16"/>
+        </w:rPr>
+        <w:t>---</w:t>
+      </w:r>
+    </w:p>
+    <w:p>
+      <w:pPr>
+        <w:rPr>
+          <w:rFonts w:ascii="Courier New" w:hAnsi="Courier New" w:cs="Courier New"/>
+          <w:sz w:val="16"/>
+          <w:szCs w:val="16"/>
+        </w:rPr>
+      </w:pPr>
+      <w:proofErr w:type="spellStart"/>
+      <w:r>
+        <w:rPr>
+          <w:rFonts w:ascii="Courier New" w:hAnsi="Courier New" w:cs="Courier New"/>
+          <w:sz w:val="16"/>
+          <w:szCs w:val="16"/>
+        </w:rPr>
+        <w:t>Signif</w:t>
+      </w:r>
+      <w:proofErr w:type="spellEnd"/>
+      <w:r>
+        <w:rPr>
+          <w:rFonts w:ascii="Courier New" w:hAnsi="Courier New" w:cs="Courier New"/>
+          <w:sz w:val="16"/>
+          <w:szCs w:val="16"/>
+        </w:rPr>
+        <w:t>. codes:  0 '***' 0.001 '**' 0.01 '*' 0.05 '.' 0.1 ' ' 1</w:t>
+      </w:r>
+    </w:p>
+    <w:p>
+      <w:pPr>
+        <w:rPr>
+          <w:rFonts w:ascii="Courier New" w:hAnsi="Courier New" w:cs="Courier New"/>
+          <w:sz w:val="16"/>
+          <w:szCs w:val="16"/>
+        </w:rPr>
+      </w:pPr>
+    </w:p>
+    <w:p>
+      <w:pPr>
+        <w:rPr>
+          <w:rFonts w:ascii="Courier New" w:hAnsi="Courier New" w:cs="Courier New"/>
+          <w:sz w:val="16"/>
+          <w:szCs w:val="16"/>
+        </w:rPr>
+      </w:pPr>
+      <w:r>
+        <w:rPr>
+          <w:rFonts w:ascii="Courier New" w:hAnsi="Courier New" w:cs="Courier New"/>
+          <w:sz w:val="16"/>
+          <w:szCs w:val="16"/>
+        </w:rPr>
+        <w:t>Residual standard error: 79.78 on 387 degrees of freedom</w:t>
+      </w:r>
+    </w:p>
+    <w:p>
+      <w:pPr>
+        <w:rPr>
+          <w:rFonts w:ascii="Courier New" w:hAnsi="Courier New" w:cs="Courier New"/>
+          <w:sz w:val="16"/>
+          <w:szCs w:val="16"/>
+        </w:rPr>
+      </w:pPr>
+      <w:r>
+        <w:rPr>
+          <w:rFonts w:ascii="Courier New" w:hAnsi="Courier New" w:cs="Courier New"/>
+          <w:sz w:val="16"/>
+          <w:szCs w:val="16"/>
+        </w:rPr>
+        <w:t>Multiple R-squared:  0.2504,</w:t>
+      </w:r>
+      <w:r>
+        <w:rPr>
+          <w:rFonts w:ascii="Courier New" w:hAnsi="Courier New" w:cs="Courier New"/>
+          <w:sz w:val="16"/>
+          <w:szCs w:val="16"/>
+        </w:rPr>
+        <w:tab/>
+        <w:t xml:space="preserve">Adjusted R-squared:  0.1826 </w:t>
+      </w:r>
+    </w:p>
+    <w:p>
+      <w:pPr>
+        <w:rPr>
+          <w:rFonts w:ascii="Courier New" w:hAnsi="Courier New" w:cs="Courier New"/>
+          <w:sz w:val="16"/>
+          <w:szCs w:val="16"/>
+        </w:rPr>
+      </w:pPr>
+      <w:r>
+        <w:rPr>
+          <w:rFonts w:ascii="Courier New" w:hAnsi="Courier New" w:cs="Courier New"/>
+          <w:sz w:val="16"/>
+          <w:szCs w:val="16"/>
+        </w:rPr>
+        <w:t>F-statistic: 3.693 on 35 and 387 DF,  p-value: 1.246e-10</w:t>
+      </w:r>
+    </w:p>
+    <w:p>
+      <w:pPr>
+        <w:spacing w:after="160" w:line="259" w:lineRule="auto"/>
+        <w:rPr>
+          <w:rFonts w:ascii="Courier New" w:hAnsi="Courier New" w:cs="Courier New"/>
+          <w:sz w:val="16"/>
+          <w:szCs w:val="16"/>
+        </w:rPr>
+      </w:pPr>
+      <w:r>
+        <w:rPr>
+          <w:rFonts w:ascii="Courier New" w:hAnsi="Courier New" w:cs="Courier New"/>
+          <w:sz w:val="16"/>
+          <w:szCs w:val="16"/>
+        </w:rPr>
+        <w:br w:type="page"/>
+      </w:r>
+    </w:p>
+    <w:p>
+      <w:pPr>
+        <w:rPr>
+          <w:rFonts w:ascii="Courier New" w:hAnsi="Courier New" w:cs="Courier New"/>
+          <w:sz w:val="16"/>
+          <w:szCs w:val="16"/>
+        </w:rPr>
+      </w:pPr>
+    </w:p>
+    <w:p>
+      <w:pPr>
+        <w:rPr>
+          <w:rFonts w:ascii="Times New Roman" w:hAnsi="Times New Roman" w:cs="Times New Roman"/>
+        </w:rPr>
+      </w:pPr>
+    </w:p>
+    <w:p>
+      <w:pPr>
+        <w:rPr>
+          <w:rFonts w:ascii="Times New Roman" w:hAnsi="Times New Roman" w:cs="Times New Roman"/>
+          <w:b/>
+          <w:bCs/>
+        </w:rPr>
+      </w:pPr>
+      <w:r>
+        <w:rPr>
+          <w:rFonts w:ascii="Times New Roman" w:hAnsi="Times New Roman" w:cs="Times New Roman"/>
+          <w:b/>
+          <w:bCs/>
+        </w:rPr>
+        <w:t>Display length (number of elements)</w:t>
+      </w:r>
+    </w:p>
+    <w:p>
+      <w:pPr>
+        <w:rPr>
+          <w:rFonts w:ascii="Courier New" w:hAnsi="Courier New" w:cs="Courier New"/>
+          <w:sz w:val="16"/>
+          <w:szCs w:val="16"/>
+        </w:rPr>
+      </w:pPr>
+      <w:r>
+        <w:rPr>
+          <w:rFonts w:ascii="Courier New" w:hAnsi="Courier New" w:cs="Courier New"/>
+          <w:sz w:val="16"/>
+          <w:szCs w:val="16"/>
+        </w:rPr>
+        <w:t>Call:</w:t>
+      </w:r>
+    </w:p>
+    <w:p>
+      <w:pPr>
+        <w:rPr>
+          <w:rFonts w:ascii="Courier New" w:hAnsi="Courier New" w:cs="Courier New"/>
+          <w:sz w:val="16"/>
+          <w:szCs w:val="16"/>
+        </w:rPr>
+      </w:pPr>
+      <w:proofErr w:type="spellStart"/>
+      <w:r>
+        <w:rPr>
+          <w:rFonts w:ascii="Courier New" w:hAnsi="Courier New" w:cs="Courier New"/>
+          <w:sz w:val="16"/>
+          <w:szCs w:val="16"/>
+        </w:rPr>
+        <w:t>lm</w:t>
+      </w:r>
+      <w:proofErr w:type="spellEnd"/>
+      <w:r>
+        <w:rPr>
+          <w:rFonts w:ascii="Courier New" w:hAnsi="Courier New" w:cs="Courier New"/>
+          <w:sz w:val="16"/>
+          <w:szCs w:val="16"/>
+        </w:rPr>
+        <w:t xml:space="preserve">(formula = </w:t>
+      </w:r>
+      <w:proofErr w:type="spellStart"/>
+      <w:r>
+        <w:rPr>
+          <w:rFonts w:ascii="Courier New" w:hAnsi="Courier New" w:cs="Courier New"/>
+          <w:sz w:val="16"/>
+          <w:szCs w:val="16"/>
+        </w:rPr>
+        <w:t>DisplayLength</w:t>
+      </w:r>
+      <w:proofErr w:type="spellEnd"/>
+      <w:r>
+        <w:rPr>
+          <w:rFonts w:ascii="Courier New" w:hAnsi="Courier New" w:cs="Courier New"/>
+          <w:sz w:val="16"/>
+          <w:szCs w:val="16"/>
+        </w:rPr>
+        <w:t xml:space="preserve"> ~ Category + </w:t>
+      </w:r>
+      <w:proofErr w:type="spellStart"/>
+      <w:r>
+        <w:rPr>
+          <w:rFonts w:ascii="Courier New" w:hAnsi="Courier New" w:cs="Courier New"/>
+          <w:sz w:val="16"/>
+          <w:szCs w:val="16"/>
+        </w:rPr>
+        <w:t>as.character</w:t>
+      </w:r>
+      <w:proofErr w:type="spellEnd"/>
+      <w:r>
+        <w:rPr>
+          <w:rFonts w:ascii="Courier New" w:hAnsi="Courier New" w:cs="Courier New"/>
+          <w:sz w:val="16"/>
+          <w:szCs w:val="16"/>
+        </w:rPr>
+        <w:t>(</w:t>
+      </w:r>
+      <w:proofErr w:type="spellStart"/>
+      <w:r>
+        <w:rPr>
+          <w:rFonts w:ascii="Courier New" w:hAnsi="Courier New" w:cs="Courier New"/>
+          <w:sz w:val="16"/>
+          <w:szCs w:val="16"/>
+        </w:rPr>
+        <w:t>ObsMonth</w:t>
+      </w:r>
+      <w:proofErr w:type="spellEnd"/>
+      <w:r>
+        <w:rPr>
+          <w:rFonts w:ascii="Courier New" w:hAnsi="Courier New" w:cs="Courier New"/>
+          <w:sz w:val="16"/>
+          <w:szCs w:val="16"/>
+        </w:rPr>
+        <w:t xml:space="preserve">) + </w:t>
+      </w:r>
+    </w:p>
+    <w:p>
+      <w:pPr>
+        <w:rPr>
+          <w:rFonts w:ascii="Courier New" w:hAnsi="Courier New" w:cs="Courier New"/>
+          <w:sz w:val="16"/>
+          <w:szCs w:val="16"/>
+        </w:rPr>
+      </w:pPr>
+      <w:r>
+        <w:rPr>
+          <w:rFonts w:ascii="Courier New" w:hAnsi="Courier New" w:cs="Courier New"/>
+          <w:sz w:val="16"/>
+          <w:szCs w:val="16"/>
+        </w:rPr>
+        <w:t xml:space="preserve">    UniqueMale1ID, data = </w:t>
+      </w:r>
+      <w:proofErr w:type="spellStart"/>
+      <w:r>
+        <w:rPr>
+          <w:rFonts w:ascii="Courier New" w:hAnsi="Courier New" w:cs="Courier New"/>
+          <w:sz w:val="16"/>
+          <w:szCs w:val="16"/>
+        </w:rPr>
+        <w:t>data_analyzed</w:t>
+      </w:r>
+      <w:proofErr w:type="spellEnd"/>
+      <w:r>
+        <w:rPr>
+          <w:rFonts w:ascii="Courier New" w:hAnsi="Courier New" w:cs="Courier New"/>
+          <w:sz w:val="16"/>
+          <w:szCs w:val="16"/>
+        </w:rPr>
+        <w:t>)</w:t>
+      </w:r>
+    </w:p>
+    <w:p>
+      <w:pPr>
+        <w:rPr>
+          <w:rFonts w:ascii="Courier New" w:hAnsi="Courier New" w:cs="Courier New"/>
+          <w:sz w:val="16"/>
+          <w:szCs w:val="16"/>
+        </w:rPr>
+      </w:pPr>
+    </w:p>
+    <w:p>
+      <w:pPr>
+        <w:rPr>
+          <w:rFonts w:ascii="Courier New" w:hAnsi="Courier New" w:cs="Courier New"/>
+          <w:sz w:val="16"/>
+          <w:szCs w:val="16"/>
+        </w:rPr>
+      </w:pPr>
+      <w:r>
+        <w:rPr>
+          <w:rFonts w:ascii="Courier New" w:hAnsi="Courier New" w:cs="Courier New"/>
+          <w:sz w:val="16"/>
+          <w:szCs w:val="16"/>
+        </w:rPr>
+        <w:t>Residuals:</w:t>
+      </w:r>
+    </w:p>
+    <w:p>
+      <w:pPr>
+        <w:rPr>
+          <w:rFonts w:ascii="Courier New" w:hAnsi="Courier New" w:cs="Courier New"/>
+          <w:sz w:val="16"/>
+          <w:szCs w:val="16"/>
+        </w:rPr>
+      </w:pPr>
+      <w:r>
+        <w:rPr>
+          <w:rFonts w:ascii="Courier New" w:hAnsi="Courier New" w:cs="Courier New"/>
+          <w:sz w:val="16"/>
+          <w:szCs w:val="16"/>
+        </w:rPr>
+        <w:t xml:space="preserve">    Min      1Q  Median      3Q     Max </w:t>
+      </w:r>
+    </w:p>
+    <w:p>
+      <w:pPr>
+        <w:rPr>
+          <w:rFonts w:ascii="Courier New" w:hAnsi="Courier New" w:cs="Courier New"/>
+          <w:sz w:val="16"/>
+          <w:szCs w:val="16"/>
+        </w:rPr>
+      </w:pPr>
+      <w:r>
+        <w:rPr>
+          <w:rFonts w:ascii="Courier New" w:hAnsi="Courier New" w:cs="Courier New"/>
+          <w:sz w:val="16"/>
+          <w:szCs w:val="16"/>
+        </w:rPr>
+        <w:t xml:space="preserve">-90.496 -11.487  -3.018   8.097 264.310 </w:t>
+      </w:r>
+    </w:p>
+    <w:p>
+      <w:pPr>
+        <w:rPr>
+          <w:rFonts w:ascii="Courier New" w:hAnsi="Courier New" w:cs="Courier New"/>
+          <w:sz w:val="16"/>
+          <w:szCs w:val="16"/>
+        </w:rPr>
+      </w:pPr>
+    </w:p>
+    <w:p>
+      <w:pPr>
+        <w:rPr>
+          <w:rFonts w:ascii="Courier New" w:hAnsi="Courier New" w:cs="Courier New"/>
+          <w:sz w:val="16"/>
+          <w:szCs w:val="16"/>
+        </w:rPr>
+      </w:pPr>
+      <w:r>
+        <w:rPr>
+          <w:rFonts w:ascii="Courier New" w:hAnsi="Courier New" w:cs="Courier New"/>
+          <w:sz w:val="16"/>
+          <w:szCs w:val="16"/>
+        </w:rPr>
+        <w:t>Coefficients: (1 not defined because of singularities)</w:t>
+      </w:r>
+    </w:p>
+    <w:p>
+      <w:pPr>
+        <w:rPr>
+          <w:rFonts w:ascii="Courier New" w:hAnsi="Courier New" w:cs="Courier New"/>
+          <w:sz w:val="16"/>
+          <w:szCs w:val="16"/>
+        </w:rPr>
+      </w:pPr>
+      <w:r>
+        <w:rPr>
+          <w:rFonts w:ascii="Courier New" w:hAnsi="Courier New" w:cs="Courier New"/>
+          <w:sz w:val="16"/>
+          <w:szCs w:val="16"/>
+        </w:rPr>
+        <w:t xml:space="preserve">                         Estimate Std. Error t value </w:t>
+      </w:r>
+      <w:proofErr w:type="spellStart"/>
+      <w:r>
+        <w:rPr>
+          <w:rFonts w:ascii="Courier New" w:hAnsi="Courier New" w:cs="Courier New"/>
+          <w:sz w:val="16"/>
+          <w:szCs w:val="16"/>
+        </w:rPr>
+        <w:t>Pr</w:t>
+      </w:r>
+      <w:proofErr w:type="spellEnd"/>
+      <w:r>
+        <w:rPr>
+          <w:rFonts w:ascii="Courier New" w:hAnsi="Courier New" w:cs="Courier New"/>
+          <w:sz w:val="16"/>
+          <w:szCs w:val="16"/>
+        </w:rPr>
+        <w:t xml:space="preserve">(&gt;|t|)    </w:t>
+      </w:r>
+    </w:p>
+    <w:p>
+      <w:pPr>
+        <w:rPr>
+          <w:rFonts w:ascii="Courier New" w:hAnsi="Courier New" w:cs="Courier New"/>
+          <w:sz w:val="16"/>
+          <w:szCs w:val="16"/>
+        </w:rPr>
+      </w:pPr>
+      <w:r>
+        <w:rPr>
+          <w:rFonts w:ascii="Courier New" w:hAnsi="Courier New" w:cs="Courier New"/>
+          <w:sz w:val="16"/>
+          <w:szCs w:val="16"/>
+        </w:rPr>
+        <w:t>(Intercept)               83.2941    10.8891   7.649 1.62e-13 ***</w:t>
+      </w:r>
+    </w:p>
+    <w:p>
+      <w:pPr>
+        <w:rPr>
+          <w:rFonts w:ascii="Courier New" w:hAnsi="Courier New" w:cs="Courier New"/>
+          <w:sz w:val="16"/>
+          <w:szCs w:val="16"/>
+        </w:rPr>
+      </w:pPr>
+      <w:proofErr w:type="spellStart"/>
+      <w:r>
+        <w:rPr>
+          <w:rFonts w:ascii="Courier New" w:hAnsi="Courier New" w:cs="Courier New"/>
+          <w:sz w:val="16"/>
+          <w:szCs w:val="16"/>
+        </w:rPr>
+        <w:t>CategoryCOP</w:t>
+      </w:r>
+      <w:proofErr w:type="spellEnd"/>
+      <w:r>
+        <w:rPr>
+          <w:rFonts w:ascii="Courier New" w:hAnsi="Courier New" w:cs="Courier New"/>
+          <w:sz w:val="16"/>
+          <w:szCs w:val="16"/>
+        </w:rPr>
+        <w:t xml:space="preserve">              -37.1124    10.8883  -3.408 0.000722 ***</w:t>
+      </w:r>
+    </w:p>
+    <w:p>
+      <w:pPr>
+        <w:rPr>
+          <w:rFonts w:ascii="Courier New" w:hAnsi="Courier New" w:cs="Courier New"/>
+          <w:sz w:val="16"/>
+          <w:szCs w:val="16"/>
+        </w:rPr>
+      </w:pPr>
+      <w:proofErr w:type="spellStart"/>
+      <w:r>
+        <w:rPr>
+          <w:rFonts w:ascii="Courier New" w:hAnsi="Courier New" w:cs="Courier New"/>
+          <w:sz w:val="16"/>
+          <w:szCs w:val="16"/>
+        </w:rPr>
+        <w:t>CategorySOLO</w:t>
+      </w:r>
+      <w:proofErr w:type="spellEnd"/>
+      <w:r>
+        <w:rPr>
+          <w:rFonts w:ascii="Courier New" w:hAnsi="Courier New" w:cs="Courier New"/>
+          <w:sz w:val="16"/>
+          <w:szCs w:val="16"/>
+        </w:rPr>
+        <w:t xml:space="preserve">             -76.2025     4.4104 -17.278  &lt; 2e-16 ***</w:t>
+      </w:r>
+    </w:p>
+    <w:p>
+      <w:pPr>
+        <w:rPr>
+          <w:rFonts w:ascii="Courier New" w:hAnsi="Courier New" w:cs="Courier New"/>
+          <w:sz w:val="16"/>
+          <w:szCs w:val="16"/>
+        </w:rPr>
+      </w:pPr>
+      <w:proofErr w:type="spellStart"/>
+      <w:r>
+        <w:rPr>
+          <w:rFonts w:ascii="Courier New" w:hAnsi="Courier New" w:cs="Courier New"/>
+          <w:sz w:val="16"/>
+          <w:szCs w:val="16"/>
+        </w:rPr>
+        <w:t>as.character</w:t>
+      </w:r>
+      <w:proofErr w:type="spellEnd"/>
+      <w:r>
+        <w:rPr>
+          <w:rFonts w:ascii="Courier New" w:hAnsi="Courier New" w:cs="Courier New"/>
+          <w:sz w:val="16"/>
+          <w:szCs w:val="16"/>
+        </w:rPr>
+        <w:t>(</w:t>
+      </w:r>
+      <w:proofErr w:type="spellStart"/>
+      <w:r>
+        <w:rPr>
+          <w:rFonts w:ascii="Courier New" w:hAnsi="Courier New" w:cs="Courier New"/>
+          <w:sz w:val="16"/>
+          <w:szCs w:val="16"/>
+        </w:rPr>
+        <w:t>ObsMonth</w:t>
+      </w:r>
+      <w:proofErr w:type="spellEnd"/>
+      <w:r>
+        <w:rPr>
+          <w:rFonts w:ascii="Courier New" w:hAnsi="Courier New" w:cs="Courier New"/>
+          <w:sz w:val="16"/>
+          <w:szCs w:val="16"/>
+        </w:rPr>
+        <w:t xml:space="preserve">)10   4.5716    14.1060   0.324 0.746049    </w:t>
+      </w:r>
+    </w:p>
+    <w:p>
+      <w:pPr>
+        <w:rPr>
+          <w:rFonts w:ascii="Courier New" w:hAnsi="Courier New" w:cs="Courier New"/>
+          <w:sz w:val="16"/>
+          <w:szCs w:val="16"/>
+        </w:rPr>
+      </w:pPr>
+      <w:proofErr w:type="spellStart"/>
+      <w:r>
+        <w:rPr>
+          <w:rFonts w:ascii="Courier New" w:hAnsi="Courier New" w:cs="Courier New"/>
+          <w:sz w:val="16"/>
+          <w:szCs w:val="16"/>
+        </w:rPr>
+        <w:t>as.character</w:t>
+      </w:r>
+      <w:proofErr w:type="spellEnd"/>
+      <w:r>
+        <w:rPr>
+          <w:rFonts w:ascii="Courier New" w:hAnsi="Courier New" w:cs="Courier New"/>
+          <w:sz w:val="16"/>
+          <w:szCs w:val="16"/>
+        </w:rPr>
+        <w:t>(</w:t>
+      </w:r>
+      <w:proofErr w:type="spellStart"/>
+      <w:r>
+        <w:rPr>
+          <w:rFonts w:ascii="Courier New" w:hAnsi="Courier New" w:cs="Courier New"/>
+          <w:sz w:val="16"/>
+          <w:szCs w:val="16"/>
+        </w:rPr>
+        <w:t>ObsMonth</w:t>
+      </w:r>
+      <w:proofErr w:type="spellEnd"/>
+      <w:r>
+        <w:rPr>
+          <w:rFonts w:ascii="Courier New" w:hAnsi="Courier New" w:cs="Courier New"/>
+          <w:sz w:val="16"/>
+          <w:szCs w:val="16"/>
+        </w:rPr>
+        <w:t xml:space="preserve">)11   6.1531    13.9575   0.441 0.659573    </w:t>
+      </w:r>
+    </w:p>
+    <w:p>
+      <w:pPr>
+        <w:rPr>
+          <w:rFonts w:ascii="Courier New" w:hAnsi="Courier New" w:cs="Courier New"/>
+          <w:sz w:val="16"/>
+          <w:szCs w:val="16"/>
+        </w:rPr>
+      </w:pPr>
+      <w:proofErr w:type="spellStart"/>
+      <w:r>
+        <w:rPr>
+          <w:rFonts w:ascii="Courier New" w:hAnsi="Courier New" w:cs="Courier New"/>
+          <w:sz w:val="16"/>
+          <w:szCs w:val="16"/>
+        </w:rPr>
+        <w:t>as.character</w:t>
+      </w:r>
+      <w:proofErr w:type="spellEnd"/>
+      <w:r>
+        <w:rPr>
+          <w:rFonts w:ascii="Courier New" w:hAnsi="Courier New" w:cs="Courier New"/>
+          <w:sz w:val="16"/>
+          <w:szCs w:val="16"/>
+        </w:rPr>
+        <w:t>(</w:t>
+      </w:r>
+      <w:proofErr w:type="spellStart"/>
+      <w:r>
+        <w:rPr>
+          <w:rFonts w:ascii="Courier New" w:hAnsi="Courier New" w:cs="Courier New"/>
+          <w:sz w:val="16"/>
+          <w:szCs w:val="16"/>
+        </w:rPr>
+        <w:t>ObsMonth</w:t>
+      </w:r>
+      <w:proofErr w:type="spellEnd"/>
+      <w:r>
+        <w:rPr>
+          <w:rFonts w:ascii="Courier New" w:hAnsi="Courier New" w:cs="Courier New"/>
+          <w:sz w:val="16"/>
+          <w:szCs w:val="16"/>
+        </w:rPr>
+        <w:t xml:space="preserve">)12   3.5650    12.8735   0.277 0.781987    </w:t>
+      </w:r>
+    </w:p>
+    <w:p>
+      <w:pPr>
+        <w:rPr>
+          <w:rFonts w:ascii="Courier New" w:hAnsi="Courier New" w:cs="Courier New"/>
+          <w:sz w:val="16"/>
+          <w:szCs w:val="16"/>
+        </w:rPr>
+      </w:pPr>
+      <w:proofErr w:type="spellStart"/>
+      <w:r>
+        <w:rPr>
+          <w:rFonts w:ascii="Courier New" w:hAnsi="Courier New" w:cs="Courier New"/>
+          <w:sz w:val="16"/>
+          <w:szCs w:val="16"/>
+        </w:rPr>
+        <w:t>as.character</w:t>
+      </w:r>
+      <w:proofErr w:type="spellEnd"/>
+      <w:r>
+        <w:rPr>
+          <w:rFonts w:ascii="Courier New" w:hAnsi="Courier New" w:cs="Courier New"/>
+          <w:sz w:val="16"/>
+          <w:szCs w:val="16"/>
+        </w:rPr>
+        <w:t>(</w:t>
+      </w:r>
+      <w:proofErr w:type="spellStart"/>
+      <w:r>
+        <w:rPr>
+          <w:rFonts w:ascii="Courier New" w:hAnsi="Courier New" w:cs="Courier New"/>
+          <w:sz w:val="16"/>
+          <w:szCs w:val="16"/>
+        </w:rPr>
+        <w:t>ObsMonth</w:t>
+      </w:r>
+      <w:proofErr w:type="spellEnd"/>
+      <w:r>
+        <w:rPr>
+          <w:rFonts w:ascii="Courier New" w:hAnsi="Courier New" w:cs="Courier New"/>
+          <w:sz w:val="16"/>
+          <w:szCs w:val="16"/>
+        </w:rPr>
+        <w:t xml:space="preserve">)6   18.6656    38.7281   0.482 0.630102    </w:t>
+      </w:r>
+    </w:p>
+    <w:p>
+      <w:pPr>
+        <w:rPr>
+          <w:rFonts w:ascii="Courier New" w:hAnsi="Courier New" w:cs="Courier New"/>
+          <w:sz w:val="16"/>
+          <w:szCs w:val="16"/>
+        </w:rPr>
+      </w:pPr>
+      <w:proofErr w:type="spellStart"/>
+      <w:r>
+        <w:rPr>
+          <w:rFonts w:ascii="Courier New" w:hAnsi="Courier New" w:cs="Courier New"/>
+          <w:sz w:val="16"/>
+          <w:szCs w:val="16"/>
+        </w:rPr>
+        <w:t>as.character</w:t>
+      </w:r>
+      <w:proofErr w:type="spellEnd"/>
+      <w:r>
+        <w:rPr>
+          <w:rFonts w:ascii="Courier New" w:hAnsi="Courier New" w:cs="Courier New"/>
+          <w:sz w:val="16"/>
+          <w:szCs w:val="16"/>
+        </w:rPr>
+        <w:t>(</w:t>
+      </w:r>
+      <w:proofErr w:type="spellStart"/>
+      <w:r>
+        <w:rPr>
+          <w:rFonts w:ascii="Courier New" w:hAnsi="Courier New" w:cs="Courier New"/>
+          <w:sz w:val="16"/>
+          <w:szCs w:val="16"/>
+        </w:rPr>
+        <w:t>ObsMonth</w:t>
+      </w:r>
+      <w:proofErr w:type="spellEnd"/>
+      <w:r>
+        <w:rPr>
+          <w:rFonts w:ascii="Courier New" w:hAnsi="Courier New" w:cs="Courier New"/>
+          <w:sz w:val="16"/>
+          <w:szCs w:val="16"/>
+        </w:rPr>
+        <w:t xml:space="preserve">)7    4.4506    18.2473   0.244 0.807435    </w:t>
+      </w:r>
+    </w:p>
+    <w:p>
+      <w:pPr>
+        <w:rPr>
+          <w:rFonts w:ascii="Courier New" w:hAnsi="Courier New" w:cs="Courier New"/>
+          <w:sz w:val="16"/>
+          <w:szCs w:val="16"/>
+        </w:rPr>
+      </w:pPr>
+      <w:proofErr w:type="spellStart"/>
+      <w:r>
+        <w:rPr>
+          <w:rFonts w:ascii="Courier New" w:hAnsi="Courier New" w:cs="Courier New"/>
+          <w:sz w:val="16"/>
+          <w:szCs w:val="16"/>
+        </w:rPr>
+        <w:t>as.character</w:t>
+      </w:r>
+      <w:proofErr w:type="spellEnd"/>
+      <w:r>
+        <w:rPr>
+          <w:rFonts w:ascii="Courier New" w:hAnsi="Courier New" w:cs="Courier New"/>
+          <w:sz w:val="16"/>
+          <w:szCs w:val="16"/>
+        </w:rPr>
+        <w:t>(</w:t>
+      </w:r>
+      <w:proofErr w:type="spellStart"/>
+      <w:r>
+        <w:rPr>
+          <w:rFonts w:ascii="Courier New" w:hAnsi="Courier New" w:cs="Courier New"/>
+          <w:sz w:val="16"/>
+          <w:szCs w:val="16"/>
+        </w:rPr>
+        <w:t>ObsMonth</w:t>
+      </w:r>
+      <w:proofErr w:type="spellEnd"/>
+      <w:r>
+        <w:rPr>
+          <w:rFonts w:ascii="Courier New" w:hAnsi="Courier New" w:cs="Courier New"/>
+          <w:sz w:val="16"/>
+          <w:szCs w:val="16"/>
+        </w:rPr>
+        <w:t xml:space="preserve">)8    1.1387    15.4772   0.074 0.941389    </w:t>
+      </w:r>
+    </w:p>
+    <w:p>
+      <w:pPr>
+        <w:rPr>
+          <w:rFonts w:ascii="Courier New" w:hAnsi="Courier New" w:cs="Courier New"/>
+          <w:sz w:val="16"/>
+          <w:szCs w:val="16"/>
+        </w:rPr>
+      </w:pPr>
+      <w:proofErr w:type="spellStart"/>
+      <w:r>
+        <w:rPr>
+          <w:rFonts w:ascii="Courier New" w:hAnsi="Courier New" w:cs="Courier New"/>
+          <w:sz w:val="16"/>
+          <w:szCs w:val="16"/>
+        </w:rPr>
+        <w:t>as.character</w:t>
+      </w:r>
+      <w:proofErr w:type="spellEnd"/>
+      <w:r>
+        <w:rPr>
+          <w:rFonts w:ascii="Courier New" w:hAnsi="Courier New" w:cs="Courier New"/>
+          <w:sz w:val="16"/>
+          <w:szCs w:val="16"/>
+        </w:rPr>
+        <w:t>(</w:t>
+      </w:r>
+      <w:proofErr w:type="spellStart"/>
+      <w:r>
+        <w:rPr>
+          <w:rFonts w:ascii="Courier New" w:hAnsi="Courier New" w:cs="Courier New"/>
+          <w:sz w:val="16"/>
+          <w:szCs w:val="16"/>
+        </w:rPr>
+        <w:t>ObsMonth</w:t>
+      </w:r>
+      <w:proofErr w:type="spellEnd"/>
+      <w:r>
+        <w:rPr>
+          <w:rFonts w:ascii="Courier New" w:hAnsi="Courier New" w:cs="Courier New"/>
+          <w:sz w:val="16"/>
+          <w:szCs w:val="16"/>
+        </w:rPr>
+        <w:t xml:space="preserve">)9    7.0111    16.9045   0.415 0.678555    </w:t>
+      </w:r>
+    </w:p>
+    <w:p>
+      <w:pPr>
+        <w:rPr>
+          <w:rFonts w:ascii="Courier New" w:hAnsi="Courier New" w:cs="Courier New"/>
+          <w:sz w:val="16"/>
+          <w:szCs w:val="16"/>
+        </w:rPr>
+      </w:pPr>
+      <w:r>
+        <w:rPr>
+          <w:rFonts w:ascii="Courier New" w:hAnsi="Courier New" w:cs="Courier New"/>
+          <w:sz w:val="16"/>
+          <w:szCs w:val="16"/>
+        </w:rPr>
+        <w:t xml:space="preserve">UniqueMale1ID113          -2.2737    16.5417  -0.137 0.890746    </w:t>
+      </w:r>
+    </w:p>
+    <w:p>
+      <w:pPr>
+        <w:rPr>
+          <w:rFonts w:ascii="Courier New" w:hAnsi="Courier New" w:cs="Courier New"/>
+          <w:sz w:val="16"/>
+          <w:szCs w:val="16"/>
+        </w:rPr>
+      </w:pPr>
+      <w:r>
+        <w:rPr>
+          <w:rFonts w:ascii="Courier New" w:hAnsi="Courier New" w:cs="Courier New"/>
+          <w:sz w:val="16"/>
+          <w:szCs w:val="16"/>
+        </w:rPr>
+        <w:t xml:space="preserve">UniqueMale1ID296          11.2427     8.4960   1.323 0.186517    </w:t>
+      </w:r>
+    </w:p>
+    <w:p>
+      <w:pPr>
+        <w:rPr>
+          <w:rFonts w:ascii="Courier New" w:hAnsi="Courier New" w:cs="Courier New"/>
+          <w:sz w:val="16"/>
+          <w:szCs w:val="16"/>
+        </w:rPr>
+      </w:pPr>
+      <w:r>
+        <w:rPr>
+          <w:rFonts w:ascii="Courier New" w:hAnsi="Courier New" w:cs="Courier New"/>
+          <w:sz w:val="16"/>
+          <w:szCs w:val="16"/>
+        </w:rPr>
+        <w:t xml:space="preserve">UniqueMale1ID299           6.7731    12.0620   0.562 0.574765    </w:t>
+      </w:r>
+    </w:p>
+    <w:p>
+      <w:pPr>
+        <w:rPr>
+          <w:rFonts w:ascii="Courier New" w:hAnsi="Courier New" w:cs="Courier New"/>
+          <w:sz w:val="16"/>
+          <w:szCs w:val="16"/>
+        </w:rPr>
+      </w:pPr>
+      <w:r>
+        <w:rPr>
+          <w:rFonts w:ascii="Courier New" w:hAnsi="Courier New" w:cs="Courier New"/>
+          <w:sz w:val="16"/>
+          <w:szCs w:val="16"/>
+        </w:rPr>
+        <w:t xml:space="preserve">UniqueMale1ID8000-110     15.8972    38.6716   0.411 0.681239    </w:t>
+      </w:r>
+    </w:p>
+    <w:p>
+      <w:pPr>
+        <w:rPr>
+          <w:rFonts w:ascii="Courier New" w:hAnsi="Courier New" w:cs="Courier New"/>
+          <w:sz w:val="16"/>
+          <w:szCs w:val="16"/>
+        </w:rPr>
+      </w:pPr>
+      <w:r>
+        <w:rPr>
+          <w:rFonts w:ascii="Courier New" w:hAnsi="Courier New" w:cs="Courier New"/>
+          <w:sz w:val="16"/>
+          <w:szCs w:val="16"/>
+        </w:rPr>
+        <w:t xml:space="preserve">UniqueMale1ID8000-150     -0.5422    39.2214  -0.014 0.988977    </w:t>
+      </w:r>
+    </w:p>
+    <w:p>
+      <w:pPr>
+        <w:rPr>
+          <w:rFonts w:ascii="Courier New" w:hAnsi="Courier New" w:cs="Courier New"/>
+          <w:sz w:val="16"/>
+          <w:szCs w:val="16"/>
+        </w:rPr>
+      </w:pPr>
+      <w:r>
+        <w:rPr>
+          <w:rFonts w:ascii="Courier New" w:hAnsi="Courier New" w:cs="Courier New"/>
+          <w:sz w:val="16"/>
+          <w:szCs w:val="16"/>
+        </w:rPr>
+        <w:t xml:space="preserve">UniqueMale1ID8000-157      9.8972    38.6716   0.256 0.798141    </w:t>
+      </w:r>
+    </w:p>
+    <w:p>
+      <w:pPr>
+        <w:rPr>
+          <w:rFonts w:ascii="Courier New" w:hAnsi="Courier New" w:cs="Courier New"/>
+          <w:sz w:val="16"/>
+          <w:szCs w:val="16"/>
+        </w:rPr>
+      </w:pPr>
+      <w:r>
+        <w:rPr>
+          <w:rFonts w:ascii="Courier New" w:hAnsi="Courier New" w:cs="Courier New"/>
+          <w:sz w:val="16"/>
+          <w:szCs w:val="16"/>
+        </w:rPr>
+        <w:t xml:space="preserve">UniqueMale1ID8000-213     50.4578    39.2214   1.286 0.199043    </w:t>
+      </w:r>
+    </w:p>
+    <w:p>
+      <w:pPr>
+        <w:rPr>
+          <w:rFonts w:ascii="Courier New" w:hAnsi="Courier New" w:cs="Courier New"/>
+          <w:sz w:val="16"/>
+          <w:szCs w:val="16"/>
+        </w:rPr>
+      </w:pPr>
+      <w:r>
+        <w:rPr>
+          <w:rFonts w:ascii="Courier New" w:hAnsi="Courier New" w:cs="Courier New"/>
+          <w:sz w:val="16"/>
+          <w:szCs w:val="16"/>
+        </w:rPr>
+        <w:t xml:space="preserve">UniqueMale1ID8000-220      2.8972    38.6716   0.075 0.940318    </w:t>
+      </w:r>
+    </w:p>
+    <w:p>
+      <w:pPr>
+        <w:rPr>
+          <w:rFonts w:ascii="Courier New" w:hAnsi="Courier New" w:cs="Courier New"/>
+          <w:sz w:val="16"/>
+          <w:szCs w:val="16"/>
+        </w:rPr>
+      </w:pPr>
+      <w:r>
+        <w:rPr>
+          <w:rFonts w:ascii="Courier New" w:hAnsi="Courier New" w:cs="Courier New"/>
+          <w:sz w:val="16"/>
+          <w:szCs w:val="16"/>
+        </w:rPr>
+        <w:t xml:space="preserve">UniqueMale1ID8000-234      2.4578    39.2214   0.063 0.950067    </w:t>
+      </w:r>
+    </w:p>
+    <w:p>
+      <w:pPr>
+        <w:rPr>
+          <w:rFonts w:ascii="Courier New" w:hAnsi="Courier New" w:cs="Courier New"/>
+          <w:sz w:val="16"/>
+          <w:szCs w:val="16"/>
+        </w:rPr>
+      </w:pPr>
+      <w:r>
+        <w:rPr>
+          <w:rFonts w:ascii="Courier New" w:hAnsi="Courier New" w:cs="Courier New"/>
+          <w:sz w:val="16"/>
+          <w:szCs w:val="16"/>
+        </w:rPr>
+        <w:t xml:space="preserve">UniqueMale1ID8000-235     14.4578    39.2214   0.369 0.712613    </w:t>
+      </w:r>
+    </w:p>
+    <w:p>
+      <w:pPr>
+        <w:rPr>
+          <w:rFonts w:ascii="Courier New" w:hAnsi="Courier New" w:cs="Courier New"/>
+          <w:sz w:val="16"/>
+          <w:szCs w:val="16"/>
+        </w:rPr>
+      </w:pPr>
+      <w:r>
+        <w:rPr>
+          <w:rFonts w:ascii="Courier New" w:hAnsi="Courier New" w:cs="Courier New"/>
+          <w:sz w:val="16"/>
+          <w:szCs w:val="16"/>
+        </w:rPr>
+        <w:t xml:space="preserve">UniqueMale1ID8000-259     -2.5422    39.2214  -0.065 0.948353    </w:t>
+      </w:r>
+    </w:p>
+    <w:p>
+      <w:pPr>
+        <w:rPr>
+          <w:rFonts w:ascii="Courier New" w:hAnsi="Courier New" w:cs="Courier New"/>
+          <w:sz w:val="16"/>
+          <w:szCs w:val="16"/>
+        </w:rPr>
+      </w:pPr>
+      <w:r>
+        <w:rPr>
+          <w:rFonts w:ascii="Courier New" w:hAnsi="Courier New" w:cs="Courier New"/>
+          <w:sz w:val="16"/>
+          <w:szCs w:val="16"/>
+        </w:rPr>
+        <w:t xml:space="preserve">UniqueMale1ID8000-260      0.4578    39.2214   0.012 0.990694    </w:t>
+      </w:r>
+    </w:p>
+    <w:p>
+      <w:pPr>
+        <w:rPr>
+          <w:rFonts w:ascii="Courier New" w:hAnsi="Courier New" w:cs="Courier New"/>
+          <w:sz w:val="16"/>
+          <w:szCs w:val="16"/>
+        </w:rPr>
+      </w:pPr>
+      <w:r>
+        <w:rPr>
+          <w:rFonts w:ascii="Courier New" w:hAnsi="Courier New" w:cs="Courier New"/>
+          <w:sz w:val="16"/>
+          <w:szCs w:val="16"/>
+        </w:rPr>
+        <w:t xml:space="preserve">UniqueMale1ID8000-263     -6.5422    39.2214  -0.167 0.867612    </w:t>
+      </w:r>
+    </w:p>
+    <w:p>
+      <w:pPr>
+        <w:rPr>
+          <w:rFonts w:ascii="Courier New" w:hAnsi="Courier New" w:cs="Courier New"/>
+          <w:sz w:val="16"/>
+          <w:szCs w:val="16"/>
+        </w:rPr>
+      </w:pPr>
+      <w:r>
+        <w:rPr>
+          <w:rFonts w:ascii="Courier New" w:hAnsi="Courier New" w:cs="Courier New"/>
+          <w:sz w:val="16"/>
+          <w:szCs w:val="16"/>
+        </w:rPr>
+        <w:t xml:space="preserve">UniqueMale1ID8000-32     -68.3053    38.6524  -1.767 0.077988 .  </w:t>
+      </w:r>
+    </w:p>
+    <w:p>
+      <w:pPr>
+        <w:rPr>
+          <w:rFonts w:ascii="Courier New" w:hAnsi="Courier New" w:cs="Courier New"/>
+          <w:sz w:val="16"/>
+          <w:szCs w:val="16"/>
+        </w:rPr>
+      </w:pPr>
+      <w:r>
+        <w:rPr>
+          <w:rFonts w:ascii="Courier New" w:hAnsi="Courier New" w:cs="Courier New"/>
+          <w:sz w:val="16"/>
+          <w:szCs w:val="16"/>
+        </w:rPr>
+        <w:t xml:space="preserve">UniqueMale1ID8000-343     -3.2304    38.0549  -0.085 0.932395    </w:t>
+      </w:r>
+    </w:p>
+    <w:p>
+      <w:pPr>
+        <w:rPr>
+          <w:rFonts w:ascii="Courier New" w:hAnsi="Courier New" w:cs="Courier New"/>
+          <w:sz w:val="16"/>
+          <w:szCs w:val="16"/>
+        </w:rPr>
+      </w:pPr>
+      <w:r>
+        <w:rPr>
+          <w:rFonts w:ascii="Courier New" w:hAnsi="Courier New" w:cs="Courier New"/>
+          <w:sz w:val="16"/>
+          <w:szCs w:val="16"/>
+        </w:rPr>
+        <w:t xml:space="preserve">UniqueMale1ID8000-5010    47.5672    38.0742   1.249 0.212300    </w:t>
+      </w:r>
+    </w:p>
+    <w:p>
+      <w:pPr>
+        <w:rPr>
+          <w:rFonts w:ascii="Courier New" w:hAnsi="Courier New" w:cs="Courier New"/>
+          <w:sz w:val="16"/>
+          <w:szCs w:val="16"/>
+        </w:rPr>
+      </w:pPr>
+      <w:r>
+        <w:rPr>
+          <w:rFonts w:ascii="Courier New" w:hAnsi="Courier New" w:cs="Courier New"/>
+          <w:sz w:val="16"/>
+          <w:szCs w:val="16"/>
+        </w:rPr>
+        <w:t xml:space="preserve">UniqueMale1ID8000-5011   -57.4328    38.0742  -1.508 0.132256    </w:t>
+      </w:r>
+    </w:p>
+    <w:p>
+      <w:pPr>
+        <w:rPr>
+          <w:rFonts w:ascii="Courier New" w:hAnsi="Courier New" w:cs="Courier New"/>
+          <w:sz w:val="16"/>
+          <w:szCs w:val="16"/>
+        </w:rPr>
+      </w:pPr>
+      <w:r>
+        <w:rPr>
+          <w:rFonts w:ascii="Courier New" w:hAnsi="Courier New" w:cs="Courier New"/>
+          <w:sz w:val="16"/>
+          <w:szCs w:val="16"/>
+        </w:rPr>
+        <w:t xml:space="preserve">UniqueMale1ID8000-5012    61.5672    38.0742   1.617 0.106686    </w:t>
+      </w:r>
+    </w:p>
+    <w:p>
+      <w:pPr>
+        <w:rPr>
+          <w:rFonts w:ascii="Courier New" w:hAnsi="Courier New" w:cs="Courier New"/>
+          <w:sz w:val="16"/>
+          <w:szCs w:val="16"/>
+        </w:rPr>
+      </w:pPr>
+      <w:r>
+        <w:rPr>
+          <w:rFonts w:ascii="Courier New" w:hAnsi="Courier New" w:cs="Courier New"/>
+          <w:sz w:val="16"/>
+          <w:szCs w:val="16"/>
+        </w:rPr>
+        <w:t xml:space="preserve">UniqueMale1ID8000-5013   -55.4328    38.0742  -1.456 0.146226    </w:t>
+      </w:r>
+    </w:p>
+    <w:p>
+      <w:pPr>
+        <w:rPr>
+          <w:rFonts w:ascii="Courier New" w:hAnsi="Courier New" w:cs="Courier New"/>
+          <w:sz w:val="16"/>
+          <w:szCs w:val="16"/>
+        </w:rPr>
+      </w:pPr>
+      <w:r>
+        <w:rPr>
+          <w:rFonts w:ascii="Courier New" w:hAnsi="Courier New" w:cs="Courier New"/>
+          <w:sz w:val="16"/>
+          <w:szCs w:val="16"/>
+        </w:rPr>
+        <w:t xml:space="preserve">UniqueMale1ID8000-975     22.3368    37.5196   0.595 0.551967    </w:t>
+      </w:r>
+    </w:p>
+    <w:p>
+      <w:pPr>
+        <w:rPr>
+          <w:rFonts w:ascii="Courier New" w:hAnsi="Courier New" w:cs="Courier New"/>
+          <w:sz w:val="16"/>
+          <w:szCs w:val="16"/>
+        </w:rPr>
+      </w:pPr>
+      <w:r>
+        <w:rPr>
+          <w:rFonts w:ascii="Courier New" w:hAnsi="Courier New" w:cs="Courier New"/>
+          <w:sz w:val="16"/>
+          <w:szCs w:val="16"/>
+        </w:rPr>
+        <w:t xml:space="preserve">UniqueMale1ID940               NA         </w:t>
+      </w:r>
+      <w:proofErr w:type="spellStart"/>
+      <w:r>
+        <w:rPr>
+          <w:rFonts w:ascii="Courier New" w:hAnsi="Courier New" w:cs="Courier New"/>
+          <w:sz w:val="16"/>
+          <w:szCs w:val="16"/>
+        </w:rPr>
+        <w:t>NA</w:t>
+      </w:r>
+      <w:proofErr w:type="spellEnd"/>
+      <w:r>
+        <w:rPr>
+          <w:rFonts w:ascii="Courier New" w:hAnsi="Courier New" w:cs="Courier New"/>
+          <w:sz w:val="16"/>
+          <w:szCs w:val="16"/>
+        </w:rPr>
+        <w:t xml:space="preserve">      </w:t>
+      </w:r>
+      <w:proofErr w:type="spellStart"/>
+      <w:r>
+        <w:rPr>
+          <w:rFonts w:ascii="Courier New" w:hAnsi="Courier New" w:cs="Courier New"/>
+          <w:sz w:val="16"/>
+          <w:szCs w:val="16"/>
+        </w:rPr>
+        <w:t>NA</w:t>
+      </w:r>
+      <w:proofErr w:type="spellEnd"/>
+      <w:r>
+        <w:rPr>
+          <w:rFonts w:ascii="Courier New" w:hAnsi="Courier New" w:cs="Courier New"/>
+          <w:sz w:val="16"/>
+          <w:szCs w:val="16"/>
+        </w:rPr>
+        <w:t xml:space="preserve">       </w:t>
+      </w:r>
+      <w:proofErr w:type="spellStart"/>
+      <w:r>
+        <w:rPr>
+          <w:rFonts w:ascii="Courier New" w:hAnsi="Courier New" w:cs="Courier New"/>
+          <w:sz w:val="16"/>
+          <w:szCs w:val="16"/>
+        </w:rPr>
+        <w:t>NA</w:t>
+      </w:r>
+      <w:proofErr w:type="spellEnd"/>
+      <w:r>
+        <w:rPr>
+          <w:rFonts w:ascii="Courier New" w:hAnsi="Courier New" w:cs="Courier New"/>
+          <w:sz w:val="16"/>
+          <w:szCs w:val="16"/>
+        </w:rPr>
+        <w:t xml:space="preserve">    </w:t>
+      </w:r>
+    </w:p>
+    <w:p>
+      <w:pPr>
+        <w:rPr>
+          <w:rFonts w:ascii="Courier New" w:hAnsi="Courier New" w:cs="Courier New"/>
+          <w:sz w:val="16"/>
+          <w:szCs w:val="16"/>
+        </w:rPr>
+      </w:pPr>
+      <w:r>
+        <w:rPr>
+          <w:rFonts w:ascii="Courier New" w:hAnsi="Courier New" w:cs="Courier New"/>
+          <w:sz w:val="16"/>
+          <w:szCs w:val="16"/>
+        </w:rPr>
+        <w:t xml:space="preserve">UniqueMale1ID948         -10.8316    28.0323  -0.386 0.699416    </w:t>
+      </w:r>
+    </w:p>
+    <w:p>
+      <w:pPr>
+        <w:rPr>
+          <w:rFonts w:ascii="Courier New" w:hAnsi="Courier New" w:cs="Courier New"/>
+          <w:sz w:val="16"/>
+          <w:szCs w:val="16"/>
+        </w:rPr>
+      </w:pPr>
+      <w:r>
+        <w:rPr>
+          <w:rFonts w:ascii="Courier New" w:hAnsi="Courier New" w:cs="Courier New"/>
+          <w:sz w:val="16"/>
+          <w:szCs w:val="16"/>
+        </w:rPr>
+        <w:t xml:space="preserve">UniqueMale1ID965           9.0427    12.8947   0.701 0.483554    </w:t>
+      </w:r>
+    </w:p>
+    <w:p>
+      <w:pPr>
+        <w:rPr>
+          <w:rFonts w:ascii="Courier New" w:hAnsi="Courier New" w:cs="Courier New"/>
+          <w:sz w:val="16"/>
+          <w:szCs w:val="16"/>
+        </w:rPr>
+      </w:pPr>
+      <w:r>
+        <w:rPr>
+          <w:rFonts w:ascii="Courier New" w:hAnsi="Courier New" w:cs="Courier New"/>
+          <w:sz w:val="16"/>
+          <w:szCs w:val="16"/>
+        </w:rPr>
+        <w:t xml:space="preserve">UniqueMale1ID975           0.4578    39.2214   0.012 0.990694    </w:t>
+      </w:r>
+    </w:p>
+    <w:p>
+      <w:pPr>
+        <w:rPr>
+          <w:rFonts w:ascii="Courier New" w:hAnsi="Courier New" w:cs="Courier New"/>
+          <w:sz w:val="16"/>
+          <w:szCs w:val="16"/>
+        </w:rPr>
+      </w:pPr>
+      <w:r>
+        <w:rPr>
+          <w:rFonts w:ascii="Courier New" w:hAnsi="Courier New" w:cs="Courier New"/>
+          <w:sz w:val="16"/>
+          <w:szCs w:val="16"/>
+        </w:rPr>
+        <w:t xml:space="preserve">UniqueMale1ID976          14.8565    29.6735   0.501 0.616890    </w:t>
+      </w:r>
+    </w:p>
+    <w:p>
+      <w:pPr>
+        <w:rPr>
+          <w:rFonts w:ascii="Courier New" w:hAnsi="Courier New" w:cs="Courier New"/>
+          <w:sz w:val="16"/>
+          <w:szCs w:val="16"/>
+        </w:rPr>
+      </w:pPr>
+      <w:r>
+        <w:rPr>
+          <w:rFonts w:ascii="Courier New" w:hAnsi="Courier New" w:cs="Courier New"/>
+          <w:sz w:val="16"/>
+          <w:szCs w:val="16"/>
+        </w:rPr>
+        <w:t xml:space="preserve">UniqueMale1ID978         -44.1828    21.5010  -2.055 0.040558 *  </w:t>
+      </w:r>
+    </w:p>
+    <w:p>
+      <w:pPr>
+        <w:rPr>
+          <w:rFonts w:ascii="Courier New" w:hAnsi="Courier New" w:cs="Courier New"/>
+          <w:sz w:val="16"/>
+          <w:szCs w:val="16"/>
+        </w:rPr>
+      </w:pPr>
+      <w:r>
+        <w:rPr>
+          <w:rFonts w:ascii="Courier New" w:hAnsi="Courier New" w:cs="Courier New"/>
+          <w:sz w:val="16"/>
+          <w:szCs w:val="16"/>
+        </w:rPr>
+        <w:t xml:space="preserve">UniqueMale1ID980          16.6298     9.5213   1.747 0.081500 .  </w:t>
+      </w:r>
+    </w:p>
+    <w:p>
+      <w:pPr>
+        <w:rPr>
+          <w:rFonts w:ascii="Courier New" w:hAnsi="Courier New" w:cs="Courier New"/>
+          <w:sz w:val="16"/>
+          <w:szCs w:val="16"/>
+        </w:rPr>
+      </w:pPr>
+      <w:r>
+        <w:rPr>
+          <w:rFonts w:ascii="Courier New" w:hAnsi="Courier New" w:cs="Courier New"/>
+          <w:sz w:val="16"/>
+          <w:szCs w:val="16"/>
+        </w:rPr>
+        <w:t>---</w:t>
+      </w:r>
+    </w:p>
+    <w:p>
+      <w:pPr>
+        <w:rPr>
+          <w:rFonts w:ascii="Courier New" w:hAnsi="Courier New" w:cs="Courier New"/>
+          <w:sz w:val="16"/>
+          <w:szCs w:val="16"/>
+        </w:rPr>
+      </w:pPr>
+      <w:proofErr w:type="spellStart"/>
+      <w:r>
+        <w:rPr>
+          <w:rFonts w:ascii="Courier New" w:hAnsi="Courier New" w:cs="Courier New"/>
+          <w:sz w:val="16"/>
+          <w:szCs w:val="16"/>
+        </w:rPr>
+        <w:t>Signif</w:t>
+      </w:r>
+      <w:proofErr w:type="spellEnd"/>
+      <w:r>
+        <w:rPr>
+          <w:rFonts w:ascii="Courier New" w:hAnsi="Courier New" w:cs="Courier New"/>
+          <w:sz w:val="16"/>
+          <w:szCs w:val="16"/>
+        </w:rPr>
+        <w:t>. codes:  0 '***' 0.001 '**' 0.01 '*' 0.05 '.' 0.1 ' ' 1</w:t>
+      </w:r>
+    </w:p>
+    <w:p>
+      <w:pPr>
+        <w:rPr>
+          <w:rFonts w:ascii="Courier New" w:hAnsi="Courier New" w:cs="Courier New"/>
+          <w:sz w:val="16"/>
+          <w:szCs w:val="16"/>
+        </w:rPr>
+      </w:pPr>
+    </w:p>
+    <w:p>
+      <w:pPr>
+        <w:rPr>
+          <w:rFonts w:ascii="Courier New" w:hAnsi="Courier New" w:cs="Courier New"/>
+          <w:sz w:val="16"/>
+          <w:szCs w:val="16"/>
+        </w:rPr>
+      </w:pPr>
+      <w:r>
+        <w:rPr>
+          <w:rFonts w:ascii="Courier New" w:hAnsi="Courier New" w:cs="Courier New"/>
+          <w:sz w:val="16"/>
+          <w:szCs w:val="16"/>
+        </w:rPr>
+        <w:t>Residual standard error: 36.28 on 387 degrees of freedom</w:t>
+      </w:r>
+    </w:p>
+    <w:p>
+      <w:pPr>
+        <w:rPr>
+          <w:rFonts w:ascii="Courier New" w:hAnsi="Courier New" w:cs="Courier New"/>
+          <w:sz w:val="16"/>
+          <w:szCs w:val="16"/>
+        </w:rPr>
+      </w:pPr>
+      <w:r>
+        <w:rPr>
+          <w:rFonts w:ascii="Courier New" w:hAnsi="Courier New" w:cs="Courier New"/>
+          <w:sz w:val="16"/>
+          <w:szCs w:val="16"/>
+        </w:rPr>
+        <w:t>Multiple R-squared:  0.4656,</w:t>
+      </w:r>
+      <w:r>
+        <w:rPr>
+          <w:rFonts w:ascii="Courier New" w:hAnsi="Courier New" w:cs="Courier New"/>
+          <w:sz w:val="16"/>
+          <w:szCs w:val="16"/>
+        </w:rPr>
+        <w:tab/>
+        <w:t xml:space="preserve">Adjusted R-squared:  0.4173 </w:t>
+      </w:r>
+    </w:p>
+    <w:p>
+      <w:pPr>
+        <w:rPr>
+          <w:rFonts w:ascii="Courier New" w:hAnsi="Courier New" w:cs="Courier New"/>
+          <w:sz w:val="16"/>
+          <w:szCs w:val="16"/>
+        </w:rPr>
+      </w:pPr>
+      <w:r>
+        <w:rPr>
+          <w:rFonts w:ascii="Courier New" w:hAnsi="Courier New" w:cs="Courier New"/>
+          <w:sz w:val="16"/>
+          <w:szCs w:val="16"/>
+        </w:rPr>
+        <w:t>F-statistic: 9.633 on 35 and 387 DF,  p-value: &lt; 2.2e-16</w:t>
+      </w:r>
+    </w:p>
+    <w:p>
+      <w:pPr>
+        <w:spacing w:after="160" w:line="259" w:lineRule="auto"/>
+        <w:rPr>
+          <w:rFonts w:ascii="Courier New" w:hAnsi="Courier New" w:cs="Courier New"/>
+          <w:sz w:val="16"/>
+          <w:szCs w:val="16"/>
+        </w:rPr>
+      </w:pPr>
+      <w:r>
+        <w:rPr>
+          <w:rFonts w:ascii="Courier New" w:hAnsi="Courier New" w:cs="Courier New"/>
+          <w:sz w:val="16"/>
+          <w:szCs w:val="16"/>
+        </w:rPr>
+        <w:br w:type="page"/>
+      </w:r>
+    </w:p>
+    <w:p>
+      <w:pPr>
+        <w:rPr>
+          <w:rFonts w:ascii="Times New Roman" w:hAnsi="Times New Roman" w:cs="Times New Roman"/>
+          <w:b/>
+          <w:bCs/>
+        </w:rPr>
+      </w:pPr>
+      <w:r>
+        <w:rPr>
+          <w:rFonts w:ascii="Times New Roman" w:hAnsi="Times New Roman" w:cs="Times New Roman"/>
+          <w:b/>
+          <w:bCs/>
+        </w:rPr>
+        <w:lastRenderedPageBreak/>
+        <w:t>Repertoire size (number of unique elements)</w:t>
+      </w:r>
+    </w:p>
+    <w:p>
+      <w:pPr>
+        <w:rPr>
+          <w:rFonts w:ascii="Courier New" w:hAnsi="Courier New" w:cs="Courier New"/>
+          <w:sz w:val="16"/>
+          <w:szCs w:val="16"/>
+        </w:rPr>
+      </w:pPr>
+      <w:r>
+        <w:rPr>
+          <w:rFonts w:ascii="Courier New" w:hAnsi="Courier New" w:cs="Courier New"/>
+          <w:sz w:val="16"/>
+          <w:szCs w:val="16"/>
+        </w:rPr>
+        <w:t>Call:</w:t>
+      </w:r>
+    </w:p>
+    <w:p>
+      <w:pPr>
+        <w:rPr>
+          <w:rFonts w:ascii="Courier New" w:hAnsi="Courier New" w:cs="Courier New"/>
+          <w:sz w:val="16"/>
+          <w:szCs w:val="16"/>
+        </w:rPr>
+      </w:pPr>
+      <w:proofErr w:type="spellStart"/>
+      <w:r>
+        <w:rPr>
+          <w:rFonts w:ascii="Courier New" w:hAnsi="Courier New" w:cs="Courier New"/>
+          <w:sz w:val="16"/>
+          <w:szCs w:val="16"/>
+        </w:rPr>
+        <w:t>lm</w:t>
+      </w:r>
+      <w:proofErr w:type="spellEnd"/>
+      <w:r>
+        <w:rPr>
+          <w:rFonts w:ascii="Courier New" w:hAnsi="Courier New" w:cs="Courier New"/>
+          <w:sz w:val="16"/>
+          <w:szCs w:val="16"/>
+        </w:rPr>
+        <w:t xml:space="preserve">(formula = </w:t>
+      </w:r>
+      <w:proofErr w:type="spellStart"/>
+      <w:r>
+        <w:rPr>
+          <w:rFonts w:ascii="Courier New" w:hAnsi="Courier New" w:cs="Courier New"/>
+          <w:sz w:val="16"/>
+          <w:szCs w:val="16"/>
+        </w:rPr>
+        <w:t>UniqueDisplayElements</w:t>
+      </w:r>
+      <w:proofErr w:type="spellEnd"/>
+      <w:r>
+        <w:rPr>
+          <w:rFonts w:ascii="Courier New" w:hAnsi="Courier New" w:cs="Courier New"/>
+          <w:sz w:val="16"/>
+          <w:szCs w:val="16"/>
+        </w:rPr>
+        <w:t xml:space="preserve"> ~ Category + </w:t>
+      </w:r>
+      <w:proofErr w:type="spellStart"/>
+      <w:r>
+        <w:rPr>
+          <w:rFonts w:ascii="Courier New" w:hAnsi="Courier New" w:cs="Courier New"/>
+          <w:sz w:val="16"/>
+          <w:szCs w:val="16"/>
+        </w:rPr>
+        <w:t>as.character</w:t>
+      </w:r>
+      <w:proofErr w:type="spellEnd"/>
+      <w:r>
+        <w:rPr>
+          <w:rFonts w:ascii="Courier New" w:hAnsi="Courier New" w:cs="Courier New"/>
+          <w:sz w:val="16"/>
+          <w:szCs w:val="16"/>
+        </w:rPr>
+        <w:t>(</w:t>
+      </w:r>
+      <w:proofErr w:type="spellStart"/>
+      <w:r>
+        <w:rPr>
+          <w:rFonts w:ascii="Courier New" w:hAnsi="Courier New" w:cs="Courier New"/>
+          <w:sz w:val="16"/>
+          <w:szCs w:val="16"/>
+        </w:rPr>
+        <w:t>ObsMonth</w:t>
+      </w:r>
+      <w:proofErr w:type="spellEnd"/>
+      <w:r>
+        <w:rPr>
+          <w:rFonts w:ascii="Courier New" w:hAnsi="Courier New" w:cs="Courier New"/>
+          <w:sz w:val="16"/>
+          <w:szCs w:val="16"/>
+        </w:rPr>
+        <w:t xml:space="preserve">) + </w:t>
+      </w:r>
+    </w:p>
+    <w:p>
+      <w:pPr>
+        <w:rPr>
+          <w:rFonts w:ascii="Courier New" w:hAnsi="Courier New" w:cs="Courier New"/>
+          <w:sz w:val="16"/>
+          <w:szCs w:val="16"/>
+        </w:rPr>
+      </w:pPr>
+      <w:r>
+        <w:rPr>
+          <w:rFonts w:ascii="Courier New" w:hAnsi="Courier New" w:cs="Courier New"/>
+          <w:sz w:val="16"/>
+          <w:szCs w:val="16"/>
+        </w:rPr>
+        <w:t xml:space="preserve">    UniqueMale1ID, data = </w:t>
+      </w:r>
+      <w:proofErr w:type="spellStart"/>
+      <w:r>
+        <w:rPr>
+          <w:rFonts w:ascii="Courier New" w:hAnsi="Courier New" w:cs="Courier New"/>
+          <w:sz w:val="16"/>
+          <w:szCs w:val="16"/>
+        </w:rPr>
+        <w:t>data_analyzed</w:t>
+      </w:r>
+      <w:proofErr w:type="spellEnd"/>
+      <w:r>
+        <w:rPr>
+          <w:rFonts w:ascii="Courier New" w:hAnsi="Courier New" w:cs="Courier New"/>
+          <w:sz w:val="16"/>
+          <w:szCs w:val="16"/>
+        </w:rPr>
+        <w:t>)</w:t>
+      </w:r>
+    </w:p>
+    <w:p>
+      <w:pPr>
+        <w:rPr>
+          <w:rFonts w:ascii="Courier New" w:hAnsi="Courier New" w:cs="Courier New"/>
+          <w:sz w:val="16"/>
+          <w:szCs w:val="16"/>
+        </w:rPr>
+      </w:pPr>
+    </w:p>
+    <w:p>
+      <w:pPr>
+        <w:rPr>
+          <w:rFonts w:ascii="Courier New" w:hAnsi="Courier New" w:cs="Courier New"/>
+          <w:sz w:val="16"/>
+          <w:szCs w:val="16"/>
+        </w:rPr>
+      </w:pPr>
+      <w:r>
+        <w:rPr>
+          <w:rFonts w:ascii="Courier New" w:hAnsi="Courier New" w:cs="Courier New"/>
+          <w:sz w:val="16"/>
+          <w:szCs w:val="16"/>
+        </w:rPr>
+        <w:t>Residuals:</w:t>
+      </w:r>
+    </w:p>
+    <w:p>
+      <w:pPr>
+        <w:rPr>
+          <w:rFonts w:ascii="Courier New" w:hAnsi="Courier New" w:cs="Courier New"/>
+          <w:sz w:val="16"/>
+          <w:szCs w:val="16"/>
+        </w:rPr>
+      </w:pPr>
+      <w:r>
+        <w:rPr>
+          <w:rFonts w:ascii="Courier New" w:hAnsi="Courier New" w:cs="Courier New"/>
+          <w:sz w:val="16"/>
+          <w:szCs w:val="16"/>
+        </w:rPr>
+        <w:t xml:space="preserve">    Min      1Q  Median      3Q     Max </w:t>
+      </w:r>
+    </w:p>
+    <w:p>
+      <w:pPr>
+        <w:rPr>
+          <w:rFonts w:ascii="Courier New" w:hAnsi="Courier New" w:cs="Courier New"/>
+          <w:sz w:val="16"/>
+          <w:szCs w:val="16"/>
+        </w:rPr>
+      </w:pPr>
+      <w:r>
+        <w:rPr>
+          <w:rFonts w:ascii="Courier New" w:hAnsi="Courier New" w:cs="Courier New"/>
+          <w:sz w:val="16"/>
+          <w:szCs w:val="16"/>
+        </w:rPr>
+        <w:t xml:space="preserve">-4.4777 -0.7391  0.0769  0.6164  4.3758 </w:t>
+      </w:r>
+    </w:p>
+    <w:p>
+      <w:pPr>
+        <w:rPr>
+          <w:rFonts w:ascii="Courier New" w:hAnsi="Courier New" w:cs="Courier New"/>
+          <w:sz w:val="16"/>
+          <w:szCs w:val="16"/>
+        </w:rPr>
+      </w:pPr>
+    </w:p>
+    <w:p>
+      <w:pPr>
+        <w:rPr>
+          <w:rFonts w:ascii="Courier New" w:hAnsi="Courier New" w:cs="Courier New"/>
+          <w:sz w:val="16"/>
+          <w:szCs w:val="16"/>
+        </w:rPr>
+      </w:pPr>
+      <w:r>
+        <w:rPr>
+          <w:rFonts w:ascii="Courier New" w:hAnsi="Courier New" w:cs="Courier New"/>
+          <w:sz w:val="16"/>
+          <w:szCs w:val="16"/>
+        </w:rPr>
+        <w:t>Coefficients: (1 not defined because of singularities)</w:t>
+      </w:r>
+    </w:p>
+    <w:p>
+      <w:pPr>
+        <w:rPr>
+          <w:rFonts w:ascii="Courier New" w:hAnsi="Courier New" w:cs="Courier New"/>
+          <w:sz w:val="16"/>
+          <w:szCs w:val="16"/>
+        </w:rPr>
+      </w:pPr>
+      <w:r>
+        <w:rPr>
+          <w:rFonts w:ascii="Courier New" w:hAnsi="Courier New" w:cs="Courier New"/>
+          <w:sz w:val="16"/>
+          <w:szCs w:val="16"/>
+        </w:rPr>
+        <w:t xml:space="preserve">                         Estimate Std. Error t value </w:t>
+      </w:r>
+      <w:proofErr w:type="spellStart"/>
+      <w:r>
+        <w:rPr>
+          <w:rFonts w:ascii="Courier New" w:hAnsi="Courier New" w:cs="Courier New"/>
+          <w:sz w:val="16"/>
+          <w:szCs w:val="16"/>
+        </w:rPr>
+        <w:t>Pr</w:t>
+      </w:r>
+      <w:proofErr w:type="spellEnd"/>
+      <w:r>
+        <w:rPr>
+          <w:rFonts w:ascii="Courier New" w:hAnsi="Courier New" w:cs="Courier New"/>
+          <w:sz w:val="16"/>
+          <w:szCs w:val="16"/>
+        </w:rPr>
+        <w:t xml:space="preserve">(&gt;|t|)    </w:t>
+      </w:r>
+    </w:p>
+    <w:p>
+      <w:pPr>
+        <w:rPr>
+          <w:rFonts w:ascii="Courier New" w:hAnsi="Courier New" w:cs="Courier New"/>
+          <w:sz w:val="16"/>
+          <w:szCs w:val="16"/>
+        </w:rPr>
+      </w:pPr>
+      <w:r>
+        <w:rPr>
+          <w:rFonts w:ascii="Courier New" w:hAnsi="Courier New" w:cs="Courier New"/>
+          <w:sz w:val="16"/>
+          <w:szCs w:val="16"/>
+        </w:rPr>
+        <w:t>(Intercept)               4.77651    0.36128  13.221  &lt; 2e-16 ***</w:t>
+      </w:r>
+    </w:p>
+    <w:p>
+      <w:pPr>
+        <w:rPr>
+          <w:rFonts w:ascii="Courier New" w:hAnsi="Courier New" w:cs="Courier New"/>
+          <w:sz w:val="16"/>
+          <w:szCs w:val="16"/>
+        </w:rPr>
+      </w:pPr>
+      <w:proofErr w:type="spellStart"/>
+      <w:r>
+        <w:rPr>
+          <w:rFonts w:ascii="Courier New" w:hAnsi="Courier New" w:cs="Courier New"/>
+          <w:sz w:val="16"/>
+          <w:szCs w:val="16"/>
+        </w:rPr>
+        <w:t>CategoryCOP</w:t>
+      </w:r>
+      <w:proofErr w:type="spellEnd"/>
+      <w:r>
+        <w:rPr>
+          <w:rFonts w:ascii="Courier New" w:hAnsi="Courier New" w:cs="Courier New"/>
+          <w:sz w:val="16"/>
+          <w:szCs w:val="16"/>
+        </w:rPr>
+        <w:t xml:space="preserve">              -2.34409    0.36126  -6.489 2.65e-10 ***</w:t>
+      </w:r>
+    </w:p>
+    <w:p>
+      <w:pPr>
+        <w:rPr>
+          <w:rFonts w:ascii="Courier New" w:hAnsi="Courier New" w:cs="Courier New"/>
+          <w:sz w:val="16"/>
+          <w:szCs w:val="16"/>
+        </w:rPr>
+      </w:pPr>
+      <w:proofErr w:type="spellStart"/>
+      <w:r>
+        <w:rPr>
+          <w:rFonts w:ascii="Courier New" w:hAnsi="Courier New" w:cs="Courier New"/>
+          <w:sz w:val="16"/>
+          <w:szCs w:val="16"/>
+        </w:rPr>
+        <w:t>CategorySOLO</w:t>
+      </w:r>
+      <w:proofErr w:type="spellEnd"/>
+      <w:r>
+        <w:rPr>
+          <w:rFonts w:ascii="Courier New" w:hAnsi="Courier New" w:cs="Courier New"/>
+          <w:sz w:val="16"/>
+          <w:szCs w:val="16"/>
+        </w:rPr>
+        <w:t xml:space="preserve">              0.14656    0.14633   1.002  0.31718    </w:t>
+      </w:r>
+    </w:p>
+    <w:p>
+      <w:pPr>
+        <w:rPr>
+          <w:rFonts w:ascii="Courier New" w:hAnsi="Courier New" w:cs="Courier New"/>
+          <w:sz w:val="16"/>
+          <w:szCs w:val="16"/>
+        </w:rPr>
+      </w:pPr>
+      <w:proofErr w:type="spellStart"/>
+      <w:r>
+        <w:rPr>
+          <w:rFonts w:ascii="Courier New" w:hAnsi="Courier New" w:cs="Courier New"/>
+          <w:sz w:val="16"/>
+          <w:szCs w:val="16"/>
+        </w:rPr>
+        <w:t>as.character</w:t>
+      </w:r>
+      <w:proofErr w:type="spellEnd"/>
+      <w:r>
+        <w:rPr>
+          <w:rFonts w:ascii="Courier New" w:hAnsi="Courier New" w:cs="Courier New"/>
+          <w:sz w:val="16"/>
+          <w:szCs w:val="16"/>
+        </w:rPr>
+        <w:t>(</w:t>
+      </w:r>
+      <w:proofErr w:type="spellStart"/>
+      <w:r>
+        <w:rPr>
+          <w:rFonts w:ascii="Courier New" w:hAnsi="Courier New" w:cs="Courier New"/>
+          <w:sz w:val="16"/>
+          <w:szCs w:val="16"/>
+        </w:rPr>
+        <w:t>ObsMonth</w:t>
+      </w:r>
+      <w:proofErr w:type="spellEnd"/>
+      <w:r>
+        <w:rPr>
+          <w:rFonts w:ascii="Courier New" w:hAnsi="Courier New" w:cs="Courier New"/>
+          <w:sz w:val="16"/>
+          <w:szCs w:val="16"/>
+        </w:rPr>
+        <w:t xml:space="preserve">)10  0.69308    0.46802   1.481  0.13945    </w:t>
+      </w:r>
+    </w:p>
+    <w:p>
+      <w:pPr>
+        <w:rPr>
+          <w:rFonts w:ascii="Courier New" w:hAnsi="Courier New" w:cs="Courier New"/>
+          <w:sz w:val="16"/>
+          <w:szCs w:val="16"/>
+        </w:rPr>
+      </w:pPr>
+      <w:proofErr w:type="spellStart"/>
+      <w:r>
+        <w:rPr>
+          <w:rFonts w:ascii="Courier New" w:hAnsi="Courier New" w:cs="Courier New"/>
+          <w:sz w:val="16"/>
+          <w:szCs w:val="16"/>
+        </w:rPr>
+        <w:t>as.character</w:t>
+      </w:r>
+      <w:proofErr w:type="spellEnd"/>
+      <w:r>
+        <w:rPr>
+          <w:rFonts w:ascii="Courier New" w:hAnsi="Courier New" w:cs="Courier New"/>
+          <w:sz w:val="16"/>
+          <w:szCs w:val="16"/>
+        </w:rPr>
+        <w:t>(</w:t>
+      </w:r>
+      <w:proofErr w:type="spellStart"/>
+      <w:r>
+        <w:rPr>
+          <w:rFonts w:ascii="Courier New" w:hAnsi="Courier New" w:cs="Courier New"/>
+          <w:sz w:val="16"/>
+          <w:szCs w:val="16"/>
+        </w:rPr>
+        <w:t>ObsMonth</w:t>
+      </w:r>
+      <w:proofErr w:type="spellEnd"/>
+      <w:r>
+        <w:rPr>
+          <w:rFonts w:ascii="Courier New" w:hAnsi="Courier New" w:cs="Courier New"/>
+          <w:sz w:val="16"/>
+          <w:szCs w:val="16"/>
+        </w:rPr>
+        <w:t xml:space="preserve">)11  1.09516    0.46309   2.365  0.01853 *  </w:t>
+      </w:r>
+    </w:p>
+    <w:p>
+      <w:pPr>
+        <w:rPr>
+          <w:rFonts w:ascii="Courier New" w:hAnsi="Courier New" w:cs="Courier New"/>
+          <w:sz w:val="16"/>
+          <w:szCs w:val="16"/>
+        </w:rPr>
+      </w:pPr>
+      <w:proofErr w:type="spellStart"/>
+      <w:r>
+        <w:rPr>
+          <w:rFonts w:ascii="Courier New" w:hAnsi="Courier New" w:cs="Courier New"/>
+          <w:sz w:val="16"/>
+          <w:szCs w:val="16"/>
+        </w:rPr>
+        <w:t>as.character</w:t>
+      </w:r>
+      <w:proofErr w:type="spellEnd"/>
+      <w:r>
+        <w:rPr>
+          <w:rFonts w:ascii="Courier New" w:hAnsi="Courier New" w:cs="Courier New"/>
+          <w:sz w:val="16"/>
+          <w:szCs w:val="16"/>
+        </w:rPr>
+        <w:t>(</w:t>
+      </w:r>
+      <w:proofErr w:type="spellStart"/>
+      <w:r>
+        <w:rPr>
+          <w:rFonts w:ascii="Courier New" w:hAnsi="Courier New" w:cs="Courier New"/>
+          <w:sz w:val="16"/>
+          <w:szCs w:val="16"/>
+        </w:rPr>
+        <w:t>ObsMonth</w:t>
+      </w:r>
+      <w:proofErr w:type="spellEnd"/>
+      <w:r>
+        <w:rPr>
+          <w:rFonts w:ascii="Courier New" w:hAnsi="Courier New" w:cs="Courier New"/>
+          <w:sz w:val="16"/>
+          <w:szCs w:val="16"/>
+        </w:rPr>
+        <w:t xml:space="preserve">)12  1.04874    0.42712   2.455  0.01451 *  </w:t>
+      </w:r>
+    </w:p>
+    <w:p>
+      <w:pPr>
+        <w:rPr>
+          <w:rFonts w:ascii="Courier New" w:hAnsi="Courier New" w:cs="Courier New"/>
+          <w:sz w:val="16"/>
+          <w:szCs w:val="16"/>
+        </w:rPr>
+      </w:pPr>
+      <w:proofErr w:type="spellStart"/>
+      <w:r>
+        <w:rPr>
+          <w:rFonts w:ascii="Courier New" w:hAnsi="Courier New" w:cs="Courier New"/>
+          <w:sz w:val="16"/>
+          <w:szCs w:val="16"/>
+        </w:rPr>
+        <w:t>as.character</w:t>
+      </w:r>
+      <w:proofErr w:type="spellEnd"/>
+      <w:r>
+        <w:rPr>
+          <w:rFonts w:ascii="Courier New" w:hAnsi="Courier New" w:cs="Courier New"/>
+          <w:sz w:val="16"/>
+          <w:szCs w:val="16"/>
+        </w:rPr>
+        <w:t>(</w:t>
+      </w:r>
+      <w:proofErr w:type="spellStart"/>
+      <w:r>
+        <w:rPr>
+          <w:rFonts w:ascii="Courier New" w:hAnsi="Courier New" w:cs="Courier New"/>
+          <w:sz w:val="16"/>
+          <w:szCs w:val="16"/>
+        </w:rPr>
+        <w:t>ObsMonth</w:t>
+      </w:r>
+      <w:proofErr w:type="spellEnd"/>
+      <w:r>
+        <w:rPr>
+          <w:rFonts w:ascii="Courier New" w:hAnsi="Courier New" w:cs="Courier New"/>
+          <w:sz w:val="16"/>
+          <w:szCs w:val="16"/>
+        </w:rPr>
+        <w:t xml:space="preserve">)6   1.33281    1.28494   1.037  0.30027    </w:t>
+      </w:r>
+    </w:p>
+    <w:p>
+      <w:pPr>
+        <w:rPr>
+          <w:rFonts w:ascii="Courier New" w:hAnsi="Courier New" w:cs="Courier New"/>
+          <w:sz w:val="16"/>
+          <w:szCs w:val="16"/>
+        </w:rPr>
+      </w:pPr>
+      <w:proofErr w:type="spellStart"/>
+      <w:r>
+        <w:rPr>
+          <w:rFonts w:ascii="Courier New" w:hAnsi="Courier New" w:cs="Courier New"/>
+          <w:sz w:val="16"/>
+          <w:szCs w:val="16"/>
+        </w:rPr>
+        <w:t>as.character</w:t>
+      </w:r>
+      <w:proofErr w:type="spellEnd"/>
+      <w:r>
+        <w:rPr>
+          <w:rFonts w:ascii="Courier New" w:hAnsi="Courier New" w:cs="Courier New"/>
+          <w:sz w:val="16"/>
+          <w:szCs w:val="16"/>
+        </w:rPr>
+        <w:t>(</w:t>
+      </w:r>
+      <w:proofErr w:type="spellStart"/>
+      <w:r>
+        <w:rPr>
+          <w:rFonts w:ascii="Courier New" w:hAnsi="Courier New" w:cs="Courier New"/>
+          <w:sz w:val="16"/>
+          <w:szCs w:val="16"/>
+        </w:rPr>
+        <w:t>ObsMonth</w:t>
+      </w:r>
+      <w:proofErr w:type="spellEnd"/>
+      <w:r>
+        <w:rPr>
+          <w:rFonts w:ascii="Courier New" w:hAnsi="Courier New" w:cs="Courier New"/>
+          <w:sz w:val="16"/>
+          <w:szCs w:val="16"/>
+        </w:rPr>
+        <w:t xml:space="preserve">)7   1.29728    0.60542   2.143  0.03275 *  </w:t>
+      </w:r>
+    </w:p>
+    <w:p>
+      <w:pPr>
+        <w:rPr>
+          <w:rFonts w:ascii="Courier New" w:hAnsi="Courier New" w:cs="Courier New"/>
+          <w:sz w:val="16"/>
+          <w:szCs w:val="16"/>
+        </w:rPr>
+      </w:pPr>
+      <w:proofErr w:type="spellStart"/>
+      <w:r>
+        <w:rPr>
+          <w:rFonts w:ascii="Courier New" w:hAnsi="Courier New" w:cs="Courier New"/>
+          <w:sz w:val="16"/>
+          <w:szCs w:val="16"/>
+        </w:rPr>
+        <w:t>as.character</w:t>
+      </w:r>
+      <w:proofErr w:type="spellEnd"/>
+      <w:r>
+        <w:rPr>
+          <w:rFonts w:ascii="Courier New" w:hAnsi="Courier New" w:cs="Courier New"/>
+          <w:sz w:val="16"/>
+          <w:szCs w:val="16"/>
+        </w:rPr>
+        <w:t>(</w:t>
+      </w:r>
+      <w:proofErr w:type="spellStart"/>
+      <w:r>
+        <w:rPr>
+          <w:rFonts w:ascii="Courier New" w:hAnsi="Courier New" w:cs="Courier New"/>
+          <w:sz w:val="16"/>
+          <w:szCs w:val="16"/>
+        </w:rPr>
+        <w:t>ObsMonth</w:t>
+      </w:r>
+      <w:proofErr w:type="spellEnd"/>
+      <w:r>
+        <w:rPr>
+          <w:rFonts w:ascii="Courier New" w:hAnsi="Courier New" w:cs="Courier New"/>
+          <w:sz w:val="16"/>
+          <w:szCs w:val="16"/>
+        </w:rPr>
+        <w:t xml:space="preserve">)8   0.83404    0.51351   1.624  0.10515    </w:t>
+      </w:r>
+    </w:p>
+    <w:p>
+      <w:pPr>
+        <w:rPr>
+          <w:rFonts w:ascii="Courier New" w:hAnsi="Courier New" w:cs="Courier New"/>
+          <w:sz w:val="16"/>
+          <w:szCs w:val="16"/>
+        </w:rPr>
+      </w:pPr>
+      <w:proofErr w:type="spellStart"/>
+      <w:r>
+        <w:rPr>
+          <w:rFonts w:ascii="Courier New" w:hAnsi="Courier New" w:cs="Courier New"/>
+          <w:sz w:val="16"/>
+          <w:szCs w:val="16"/>
+        </w:rPr>
+        <w:t>as.character</w:t>
+      </w:r>
+      <w:proofErr w:type="spellEnd"/>
+      <w:r>
+        <w:rPr>
+          <w:rFonts w:ascii="Courier New" w:hAnsi="Courier New" w:cs="Courier New"/>
+          <w:sz w:val="16"/>
+          <w:szCs w:val="16"/>
+        </w:rPr>
+        <w:t>(</w:t>
+      </w:r>
+      <w:proofErr w:type="spellStart"/>
+      <w:r>
+        <w:rPr>
+          <w:rFonts w:ascii="Courier New" w:hAnsi="Courier New" w:cs="Courier New"/>
+          <w:sz w:val="16"/>
+          <w:szCs w:val="16"/>
+        </w:rPr>
+        <w:t>ObsMonth</w:t>
+      </w:r>
+      <w:proofErr w:type="spellEnd"/>
+      <w:r>
+        <w:rPr>
+          <w:rFonts w:ascii="Courier New" w:hAnsi="Courier New" w:cs="Courier New"/>
+          <w:sz w:val="16"/>
+          <w:szCs w:val="16"/>
+        </w:rPr>
+        <w:t xml:space="preserve">)9   0.72747    0.56087   1.297  0.19539    </w:t>
+      </w:r>
+    </w:p>
+    <w:p>
+      <w:pPr>
+        <w:rPr>
+          <w:rFonts w:ascii="Courier New" w:hAnsi="Courier New" w:cs="Courier New"/>
+          <w:sz w:val="16"/>
+          <w:szCs w:val="16"/>
+        </w:rPr>
+      </w:pPr>
+      <w:r>
+        <w:rPr>
+          <w:rFonts w:ascii="Courier New" w:hAnsi="Courier New" w:cs="Courier New"/>
+          <w:sz w:val="16"/>
+          <w:szCs w:val="16"/>
+        </w:rPr>
+        <w:t xml:space="preserve">UniqueMale1ID113         -0.56873    0.54883  -1.036  0.30073    </w:t>
+      </w:r>
+    </w:p>
+    <w:p>
+      <w:pPr>
+        <w:rPr>
+          <w:rFonts w:ascii="Courier New" w:hAnsi="Courier New" w:cs="Courier New"/>
+          <w:sz w:val="16"/>
+          <w:szCs w:val="16"/>
+        </w:rPr>
+      </w:pPr>
+      <w:r>
+        <w:rPr>
+          <w:rFonts w:ascii="Courier New" w:hAnsi="Courier New" w:cs="Courier New"/>
+          <w:sz w:val="16"/>
+          <w:szCs w:val="16"/>
+        </w:rPr>
+        <w:t xml:space="preserve">UniqueMale1ID296         -0.25588    0.28188  -0.908  0.36458    </w:t>
+      </w:r>
+    </w:p>
+    <w:p>
+      <w:pPr>
+        <w:rPr>
+          <w:rFonts w:ascii="Courier New" w:hAnsi="Courier New" w:cs="Courier New"/>
+          <w:sz w:val="16"/>
+          <w:szCs w:val="16"/>
+        </w:rPr>
+      </w:pPr>
+      <w:r>
+        <w:rPr>
+          <w:rFonts w:ascii="Courier New" w:hAnsi="Courier New" w:cs="Courier New"/>
+          <w:sz w:val="16"/>
+          <w:szCs w:val="16"/>
+        </w:rPr>
+        <w:t xml:space="preserve">UniqueMale1ID299         -0.63461    0.40020  -1.586  0.11362    </w:t>
+      </w:r>
+    </w:p>
+    <w:p>
+      <w:pPr>
+        <w:rPr>
+          <w:rFonts w:ascii="Courier New" w:hAnsi="Courier New" w:cs="Courier New"/>
+          <w:sz w:val="16"/>
+          <w:szCs w:val="16"/>
+        </w:rPr>
+      </w:pPr>
+      <w:r>
+        <w:rPr>
+          <w:rFonts w:ascii="Courier New" w:hAnsi="Courier New" w:cs="Courier New"/>
+          <w:sz w:val="16"/>
+          <w:szCs w:val="16"/>
+        </w:rPr>
+        <w:t xml:space="preserve">UniqueMale1ID8000-110    -0.65054    1.28307  -0.507  0.61243    </w:t>
+      </w:r>
+    </w:p>
+    <w:p>
+      <w:pPr>
+        <w:rPr>
+          <w:rFonts w:ascii="Courier New" w:hAnsi="Courier New" w:cs="Courier New"/>
+          <w:sz w:val="16"/>
+          <w:szCs w:val="16"/>
+        </w:rPr>
+      </w:pPr>
+      <w:r>
+        <w:rPr>
+          <w:rFonts w:ascii="Courier New" w:hAnsi="Courier New" w:cs="Courier New"/>
+          <w:sz w:val="16"/>
+          <w:szCs w:val="16"/>
+        </w:rPr>
+        <w:t xml:space="preserve">UniqueMale1ID8000-150    -3.22036    1.30131  -2.475  0.01376 *  </w:t>
+      </w:r>
+    </w:p>
+    <w:p>
+      <w:pPr>
+        <w:rPr>
+          <w:rFonts w:ascii="Courier New" w:hAnsi="Courier New" w:cs="Courier New"/>
+          <w:sz w:val="16"/>
+          <w:szCs w:val="16"/>
+        </w:rPr>
+      </w:pPr>
+      <w:r>
+        <w:rPr>
+          <w:rFonts w:ascii="Courier New" w:hAnsi="Courier New" w:cs="Courier New"/>
+          <w:sz w:val="16"/>
+          <w:szCs w:val="16"/>
+        </w:rPr>
+        <w:t xml:space="preserve">UniqueMale1ID8000-157    -0.65054    1.28307  -0.507  0.61243    </w:t>
+      </w:r>
+    </w:p>
+    <w:p>
+      <w:pPr>
+        <w:rPr>
+          <w:rFonts w:ascii="Courier New" w:hAnsi="Courier New" w:cs="Courier New"/>
+          <w:sz w:val="16"/>
+          <w:szCs w:val="16"/>
+        </w:rPr>
+      </w:pPr>
+      <w:r>
+        <w:rPr>
+          <w:rFonts w:ascii="Courier New" w:hAnsi="Courier New" w:cs="Courier New"/>
+          <w:sz w:val="16"/>
+          <w:szCs w:val="16"/>
+        </w:rPr>
+        <w:t xml:space="preserve">UniqueMale1ID8000-213     0.77964    1.30131   0.599  0.54944    </w:t>
+      </w:r>
+    </w:p>
+    <w:p>
+      <w:pPr>
+        <w:rPr>
+          <w:rFonts w:ascii="Courier New" w:hAnsi="Courier New" w:cs="Courier New"/>
+          <w:sz w:val="16"/>
+          <w:szCs w:val="16"/>
+        </w:rPr>
+      </w:pPr>
+      <w:r>
+        <w:rPr>
+          <w:rFonts w:ascii="Courier New" w:hAnsi="Courier New" w:cs="Courier New"/>
+          <w:sz w:val="16"/>
+          <w:szCs w:val="16"/>
+        </w:rPr>
+        <w:t xml:space="preserve">UniqueMale1ID8000-220    -0.65054    1.28307  -0.507  0.61243    </w:t>
+      </w:r>
+    </w:p>
+    <w:p>
+      <w:pPr>
+        <w:rPr>
+          <w:rFonts w:ascii="Courier New" w:hAnsi="Courier New" w:cs="Courier New"/>
+          <w:sz w:val="16"/>
+          <w:szCs w:val="16"/>
+        </w:rPr>
+      </w:pPr>
+      <w:r>
+        <w:rPr>
+          <w:rFonts w:ascii="Courier New" w:hAnsi="Courier New" w:cs="Courier New"/>
+          <w:sz w:val="16"/>
+          <w:szCs w:val="16"/>
+        </w:rPr>
+        <w:t xml:space="preserve">UniqueMale1ID8000-234    -0.22036    1.30131  -0.169  0.86562    </w:t>
+      </w:r>
+    </w:p>
+    <w:p>
+      <w:pPr>
+        <w:rPr>
+          <w:rFonts w:ascii="Courier New" w:hAnsi="Courier New" w:cs="Courier New"/>
+          <w:sz w:val="16"/>
+          <w:szCs w:val="16"/>
+        </w:rPr>
+      </w:pPr>
+      <w:r>
+        <w:rPr>
+          <w:rFonts w:ascii="Courier New" w:hAnsi="Courier New" w:cs="Courier New"/>
+          <w:sz w:val="16"/>
+          <w:szCs w:val="16"/>
+        </w:rPr>
+        <w:t xml:space="preserve">UniqueMale1ID8000-235    -0.22036    1.30131  -0.169  0.86562    </w:t>
+      </w:r>
+    </w:p>
+    <w:p>
+      <w:pPr>
+        <w:rPr>
+          <w:rFonts w:ascii="Courier New" w:hAnsi="Courier New" w:cs="Courier New"/>
+          <w:sz w:val="16"/>
+          <w:szCs w:val="16"/>
+        </w:rPr>
+      </w:pPr>
+      <w:r>
+        <w:rPr>
+          <w:rFonts w:ascii="Courier New" w:hAnsi="Courier New" w:cs="Courier New"/>
+          <w:sz w:val="16"/>
+          <w:szCs w:val="16"/>
+        </w:rPr>
+        <w:t xml:space="preserve">UniqueMale1ID8000-259    -2.22036    1.30131  -1.706  0.08876 .  </w:t>
+      </w:r>
+    </w:p>
+    <w:p>
+      <w:pPr>
+        <w:rPr>
+          <w:rFonts w:ascii="Courier New" w:hAnsi="Courier New" w:cs="Courier New"/>
+          <w:sz w:val="16"/>
+          <w:szCs w:val="16"/>
+        </w:rPr>
+      </w:pPr>
+      <w:r>
+        <w:rPr>
+          <w:rFonts w:ascii="Courier New" w:hAnsi="Courier New" w:cs="Courier New"/>
+          <w:sz w:val="16"/>
+          <w:szCs w:val="16"/>
+        </w:rPr>
+        <w:t xml:space="preserve">UniqueMale1ID8000-260    -2.22036    1.30131  -1.706  0.08876 .  </w:t>
+      </w:r>
+    </w:p>
+    <w:p>
+      <w:pPr>
+        <w:rPr>
+          <w:rFonts w:ascii="Courier New" w:hAnsi="Courier New" w:cs="Courier New"/>
+          <w:sz w:val="16"/>
+          <w:szCs w:val="16"/>
+        </w:rPr>
+      </w:pPr>
+      <w:r>
+        <w:rPr>
+          <w:rFonts w:ascii="Courier New" w:hAnsi="Courier New" w:cs="Courier New"/>
+          <w:sz w:val="16"/>
+          <w:szCs w:val="16"/>
+        </w:rPr>
+        <w:t xml:space="preserve">UniqueMale1ID8000-263    -4.22036    1.30131  -3.243  0.00128 ** </w:t>
+      </w:r>
+    </w:p>
+    <w:p>
+      <w:pPr>
+        <w:rPr>
+          <w:rFonts w:ascii="Courier New" w:hAnsi="Courier New" w:cs="Courier New"/>
+          <w:sz w:val="16"/>
+          <w:szCs w:val="16"/>
+        </w:rPr>
+      </w:pPr>
+      <w:r>
+        <w:rPr>
+          <w:rFonts w:ascii="Courier New" w:hAnsi="Courier New" w:cs="Courier New"/>
+          <w:sz w:val="16"/>
+          <w:szCs w:val="16"/>
+        </w:rPr>
+        <w:t xml:space="preserve">UniqueMale1ID8000-32     -0.50398    1.28243  -0.393  0.69454    </w:t>
+      </w:r>
+    </w:p>
+    <w:p>
+      <w:pPr>
+        <w:rPr>
+          <w:rFonts w:ascii="Courier New" w:hAnsi="Courier New" w:cs="Courier New"/>
+          <w:sz w:val="16"/>
+          <w:szCs w:val="16"/>
+        </w:rPr>
+      </w:pPr>
+      <w:r>
+        <w:rPr>
+          <w:rFonts w:ascii="Courier New" w:hAnsi="Courier New" w:cs="Courier New"/>
+          <w:sz w:val="16"/>
+          <w:szCs w:val="16"/>
+        </w:rPr>
+        <w:t xml:space="preserve">UniqueMale1ID8000-343    -3.75711    1.26260  -2.976  0.00311 ** </w:t>
+      </w:r>
+    </w:p>
+    <w:p>
+      <w:pPr>
+        <w:rPr>
+          <w:rFonts w:ascii="Courier New" w:hAnsi="Courier New" w:cs="Courier New"/>
+          <w:sz w:val="16"/>
+          <w:szCs w:val="16"/>
+        </w:rPr>
+      </w:pPr>
+      <w:r>
+        <w:rPr>
+          <w:rFonts w:ascii="Courier New" w:hAnsi="Courier New" w:cs="Courier New"/>
+          <w:sz w:val="16"/>
+          <w:szCs w:val="16"/>
+        </w:rPr>
+        <w:t xml:space="preserve">UniqueMale1ID8000-5010    1.38945    1.26325   1.100  0.27206    </w:t>
+      </w:r>
+    </w:p>
+    <w:p>
+      <w:pPr>
+        <w:rPr>
+          <w:rFonts w:ascii="Courier New" w:hAnsi="Courier New" w:cs="Courier New"/>
+          <w:sz w:val="16"/>
+          <w:szCs w:val="16"/>
+        </w:rPr>
+      </w:pPr>
+      <w:r>
+        <w:rPr>
+          <w:rFonts w:ascii="Courier New" w:hAnsi="Courier New" w:cs="Courier New"/>
+          <w:sz w:val="16"/>
+          <w:szCs w:val="16"/>
+        </w:rPr>
+        <w:t xml:space="preserve">UniqueMale1ID8000-5011    0.38945    1.26325   0.308  0.75803    </w:t>
+      </w:r>
+    </w:p>
+    <w:p>
+      <w:pPr>
+        <w:rPr>
+          <w:rFonts w:ascii="Courier New" w:hAnsi="Courier New" w:cs="Courier New"/>
+          <w:sz w:val="16"/>
+          <w:szCs w:val="16"/>
+        </w:rPr>
+      </w:pPr>
+      <w:r>
+        <w:rPr>
+          <w:rFonts w:ascii="Courier New" w:hAnsi="Courier New" w:cs="Courier New"/>
+          <w:sz w:val="16"/>
+          <w:szCs w:val="16"/>
+        </w:rPr>
+        <w:t xml:space="preserve">UniqueMale1ID8000-5012    1.38945    1.26325   1.100  0.27206    </w:t>
+      </w:r>
+    </w:p>
+    <w:p>
+      <w:pPr>
+        <w:rPr>
+          <w:rFonts w:ascii="Courier New" w:hAnsi="Courier New" w:cs="Courier New"/>
+          <w:sz w:val="16"/>
+          <w:szCs w:val="16"/>
+        </w:rPr>
+      </w:pPr>
+      <w:r>
+        <w:rPr>
+          <w:rFonts w:ascii="Courier New" w:hAnsi="Courier New" w:cs="Courier New"/>
+          <w:sz w:val="16"/>
+          <w:szCs w:val="16"/>
+        </w:rPr>
+        <w:t xml:space="preserve">UniqueMale1ID8000-5013    0.38945    1.26325   0.308  0.75803    </w:t>
+      </w:r>
+    </w:p>
+    <w:p>
+      <w:pPr>
+        <w:rPr>
+          <w:rFonts w:ascii="Courier New" w:hAnsi="Courier New" w:cs="Courier New"/>
+          <w:sz w:val="16"/>
+          <w:szCs w:val="16"/>
+        </w:rPr>
+      </w:pPr>
+      <w:r>
+        <w:rPr>
+          <w:rFonts w:ascii="Courier New" w:hAnsi="Courier New" w:cs="Courier New"/>
+          <w:sz w:val="16"/>
+          <w:szCs w:val="16"/>
+        </w:rPr>
+        <w:t xml:space="preserve">UniqueMale1ID8000-975     1.38385    1.24485   1.112  0.26697    </w:t>
+      </w:r>
+    </w:p>
+    <w:p>
+      <w:pPr>
+        <w:rPr>
+          <w:rFonts w:ascii="Courier New" w:hAnsi="Courier New" w:cs="Courier New"/>
+          <w:sz w:val="16"/>
+          <w:szCs w:val="16"/>
+        </w:rPr>
+      </w:pPr>
+      <w:r>
+        <w:rPr>
+          <w:rFonts w:ascii="Courier New" w:hAnsi="Courier New" w:cs="Courier New"/>
+          <w:sz w:val="16"/>
+          <w:szCs w:val="16"/>
+        </w:rPr>
+        <w:t xml:space="preserve">UniqueMale1ID940               NA         </w:t>
+      </w:r>
+      <w:proofErr w:type="spellStart"/>
+      <w:r>
+        <w:rPr>
+          <w:rFonts w:ascii="Courier New" w:hAnsi="Courier New" w:cs="Courier New"/>
+          <w:sz w:val="16"/>
+          <w:szCs w:val="16"/>
+        </w:rPr>
+        <w:t>NA</w:t>
+      </w:r>
+      <w:proofErr w:type="spellEnd"/>
+      <w:r>
+        <w:rPr>
+          <w:rFonts w:ascii="Courier New" w:hAnsi="Courier New" w:cs="Courier New"/>
+          <w:sz w:val="16"/>
+          <w:szCs w:val="16"/>
+        </w:rPr>
+        <w:t xml:space="preserve">      </w:t>
+      </w:r>
+      <w:proofErr w:type="spellStart"/>
+      <w:r>
+        <w:rPr>
+          <w:rFonts w:ascii="Courier New" w:hAnsi="Courier New" w:cs="Courier New"/>
+          <w:sz w:val="16"/>
+          <w:szCs w:val="16"/>
+        </w:rPr>
+        <w:t>NA</w:t>
+      </w:r>
+      <w:proofErr w:type="spellEnd"/>
+      <w:r>
+        <w:rPr>
+          <w:rFonts w:ascii="Courier New" w:hAnsi="Courier New" w:cs="Courier New"/>
+          <w:sz w:val="16"/>
+          <w:szCs w:val="16"/>
+        </w:rPr>
+        <w:t xml:space="preserve">       </w:t>
+      </w:r>
+      <w:proofErr w:type="spellStart"/>
+      <w:r>
+        <w:rPr>
+          <w:rFonts w:ascii="Courier New" w:hAnsi="Courier New" w:cs="Courier New"/>
+          <w:sz w:val="16"/>
+          <w:szCs w:val="16"/>
+        </w:rPr>
+        <w:t>NA</w:t>
+      </w:r>
+      <w:proofErr w:type="spellEnd"/>
+      <w:r>
+        <w:rPr>
+          <w:rFonts w:ascii="Courier New" w:hAnsi="Courier New" w:cs="Courier New"/>
+          <w:sz w:val="16"/>
+          <w:szCs w:val="16"/>
+        </w:rPr>
+        <w:t xml:space="preserve">    </w:t>
+      </w:r>
+    </w:p>
+    <w:p>
+      <w:pPr>
+        <w:rPr>
+          <w:rFonts w:ascii="Courier New" w:hAnsi="Courier New" w:cs="Courier New"/>
+          <w:sz w:val="16"/>
+          <w:szCs w:val="16"/>
+        </w:rPr>
+      </w:pPr>
+      <w:r>
+        <w:rPr>
+          <w:rFonts w:ascii="Courier New" w:hAnsi="Courier New" w:cs="Courier New"/>
+          <w:sz w:val="16"/>
+          <w:szCs w:val="16"/>
+        </w:rPr>
+        <w:t xml:space="preserve">UniqueMale1ID948          0.31617    0.93007   0.340  0.73409    </w:t>
+      </w:r>
+    </w:p>
+    <w:p>
+      <w:pPr>
+        <w:rPr>
+          <w:rFonts w:ascii="Courier New" w:hAnsi="Courier New" w:cs="Courier New"/>
+          <w:sz w:val="16"/>
+          <w:szCs w:val="16"/>
+        </w:rPr>
+      </w:pPr>
+      <w:r>
+        <w:rPr>
+          <w:rFonts w:ascii="Courier New" w:hAnsi="Courier New" w:cs="Courier New"/>
+          <w:sz w:val="16"/>
+          <w:szCs w:val="16"/>
+        </w:rPr>
+        <w:t xml:space="preserve">UniqueMale1ID965          0.19654    0.42783   0.459  0.64621    </w:t>
+      </w:r>
+    </w:p>
+    <w:p>
+      <w:pPr>
+        <w:rPr>
+          <w:rFonts w:ascii="Courier New" w:hAnsi="Courier New" w:cs="Courier New"/>
+          <w:sz w:val="16"/>
+          <w:szCs w:val="16"/>
+        </w:rPr>
+      </w:pPr>
+      <w:r>
+        <w:rPr>
+          <w:rFonts w:ascii="Courier New" w:hAnsi="Courier New" w:cs="Courier New"/>
+          <w:sz w:val="16"/>
+          <w:szCs w:val="16"/>
+        </w:rPr>
+        <w:t xml:space="preserve">UniqueMale1ID975         -2.22036    1.30131  -1.706  0.08876 .  </w:t>
+      </w:r>
+    </w:p>
+    <w:p>
+      <w:pPr>
+        <w:rPr>
+          <w:rFonts w:ascii="Courier New" w:hAnsi="Courier New" w:cs="Courier New"/>
+          <w:sz w:val="16"/>
+          <w:szCs w:val="16"/>
+        </w:rPr>
+      </w:pPr>
+      <w:r>
+        <w:rPr>
+          <w:rFonts w:ascii="Courier New" w:hAnsi="Courier New" w:cs="Courier New"/>
+          <w:sz w:val="16"/>
+          <w:szCs w:val="16"/>
+        </w:rPr>
+        <w:t xml:space="preserve">UniqueMale1ID976         -0.14708    0.98452  -0.149  0.88132    </w:t>
+      </w:r>
+    </w:p>
+    <w:p>
+      <w:pPr>
+        <w:rPr>
+          <w:rFonts w:ascii="Courier New" w:hAnsi="Courier New" w:cs="Courier New"/>
+          <w:sz w:val="16"/>
+          <w:szCs w:val="16"/>
+        </w:rPr>
+      </w:pPr>
+      <w:r>
+        <w:rPr>
+          <w:rFonts w:ascii="Courier New" w:hAnsi="Courier New" w:cs="Courier New"/>
+          <w:sz w:val="16"/>
+          <w:szCs w:val="16"/>
+        </w:rPr>
+        <w:t xml:space="preserve">UniqueMale1ID978         -1.61055    0.71337  -2.258  0.02452 *  </w:t>
+      </w:r>
+    </w:p>
+    <w:p>
+      <w:pPr>
+        <w:rPr>
+          <w:rFonts w:ascii="Courier New" w:hAnsi="Courier New" w:cs="Courier New"/>
+          <w:sz w:val="16"/>
+          <w:szCs w:val="16"/>
+        </w:rPr>
+      </w:pPr>
+      <w:r>
+        <w:rPr>
+          <w:rFonts w:ascii="Courier New" w:hAnsi="Courier New" w:cs="Courier New"/>
+          <w:sz w:val="16"/>
+          <w:szCs w:val="16"/>
+        </w:rPr>
+        <w:t xml:space="preserve">UniqueMale1ID980          0.00806    0.31590   0.026  0.97966    </w:t>
+      </w:r>
+    </w:p>
+    <w:p>
+      <w:pPr>
+        <w:rPr>
+          <w:rFonts w:ascii="Courier New" w:hAnsi="Courier New" w:cs="Courier New"/>
+          <w:sz w:val="16"/>
+          <w:szCs w:val="16"/>
+        </w:rPr>
+      </w:pPr>
+      <w:r>
+        <w:rPr>
+          <w:rFonts w:ascii="Courier New" w:hAnsi="Courier New" w:cs="Courier New"/>
+          <w:sz w:val="16"/>
+          <w:szCs w:val="16"/>
+        </w:rPr>
+        <w:t>---</w:t>
+      </w:r>
+    </w:p>
+    <w:p>
+      <w:pPr>
+        <w:rPr>
+          <w:rFonts w:ascii="Courier New" w:hAnsi="Courier New" w:cs="Courier New"/>
+          <w:sz w:val="16"/>
+          <w:szCs w:val="16"/>
+        </w:rPr>
+      </w:pPr>
+      <w:proofErr w:type="spellStart"/>
+      <w:r>
+        <w:rPr>
+          <w:rFonts w:ascii="Courier New" w:hAnsi="Courier New" w:cs="Courier New"/>
+          <w:sz w:val="16"/>
+          <w:szCs w:val="16"/>
+        </w:rPr>
+        <w:t>Signif</w:t>
+      </w:r>
+      <w:proofErr w:type="spellEnd"/>
+      <w:r>
+        <w:rPr>
+          <w:rFonts w:ascii="Courier New" w:hAnsi="Courier New" w:cs="Courier New"/>
+          <w:sz w:val="16"/>
+          <w:szCs w:val="16"/>
+        </w:rPr>
+        <w:t>. codes:  0 '***' 0.001 '**' 0.01 '*' 0.05 '.' 0.1 ' ' 1</w:t>
+      </w:r>
+    </w:p>
+    <w:p>
+      <w:pPr>
+        <w:rPr>
+          <w:rFonts w:ascii="Courier New" w:hAnsi="Courier New" w:cs="Courier New"/>
+          <w:sz w:val="16"/>
+          <w:szCs w:val="16"/>
+        </w:rPr>
+      </w:pPr>
+    </w:p>
+    <w:p>
+      <w:pPr>
+        <w:rPr>
+          <w:rFonts w:ascii="Courier New" w:hAnsi="Courier New" w:cs="Courier New"/>
+          <w:sz w:val="16"/>
+          <w:szCs w:val="16"/>
+        </w:rPr>
+      </w:pPr>
+      <w:r>
+        <w:rPr>
+          <w:rFonts w:ascii="Courier New" w:hAnsi="Courier New" w:cs="Courier New"/>
+          <w:sz w:val="16"/>
+          <w:szCs w:val="16"/>
+        </w:rPr>
+        <w:t>Residual standard error: 1.204 on 387 degrees of freedom</w:t>
+      </w:r>
+    </w:p>
+    <w:p>
+      <w:pPr>
+        <w:rPr>
+          <w:rFonts w:ascii="Courier New" w:hAnsi="Courier New" w:cs="Courier New"/>
+          <w:sz w:val="16"/>
+          <w:szCs w:val="16"/>
+        </w:rPr>
+      </w:pPr>
+      <w:r>
+        <w:rPr>
+          <w:rFonts w:ascii="Courier New" w:hAnsi="Courier New" w:cs="Courier New"/>
+          <w:sz w:val="16"/>
+          <w:szCs w:val="16"/>
+        </w:rPr>
+        <w:t>Multiple R-squared:  0.2224,</w:t>
+      </w:r>
+      <w:r>
+        <w:rPr>
+          <w:rFonts w:ascii="Courier New" w:hAnsi="Courier New" w:cs="Courier New"/>
+          <w:sz w:val="16"/>
+          <w:szCs w:val="16"/>
+        </w:rPr>
+        <w:tab/>
+        <w:t xml:space="preserve">Adjusted R-squared:  0.1521 </w:t>
+      </w:r>
+    </w:p>
+    <w:p>
+      <w:pPr>
+        <w:rPr>
+          <w:rFonts w:ascii="Courier New" w:hAnsi="Courier New" w:cs="Courier New"/>
+          <w:sz w:val="16"/>
+          <w:szCs w:val="16"/>
+        </w:rPr>
+      </w:pPr>
+      <w:r>
+        <w:rPr>
+          <w:rFonts w:ascii="Courier New" w:hAnsi="Courier New" w:cs="Courier New"/>
+          <w:sz w:val="16"/>
+          <w:szCs w:val="16"/>
+        </w:rPr>
+        <w:t>F-statistic: 3.163 on 35 and 387 DF,  p-value: 2.231e-08</w:t>
+      </w:r>
+    </w:p>
+    <w:p>
+      <w:pPr>
+        <w:spacing w:after="160" w:line="259" w:lineRule="auto"/>
+        <w:rPr>
+          <w:rFonts w:ascii="Courier New" w:hAnsi="Courier New" w:cs="Courier New"/>
+          <w:sz w:val="16"/>
+          <w:szCs w:val="16"/>
+        </w:rPr>
+      </w:pPr>
+      <w:r>
+        <w:rPr>
+          <w:rFonts w:ascii="Courier New" w:hAnsi="Courier New" w:cs="Courier New"/>
+          <w:sz w:val="16"/>
+          <w:szCs w:val="16"/>
+        </w:rPr>
+        <w:br w:type="page"/>
+      </w:r>
+    </w:p>
+    <w:p>
+      <w:pPr>
+        <w:rPr>
+          <w:rFonts w:ascii="Times New Roman" w:hAnsi="Times New Roman" w:cs="Times New Roman"/>
+          <w:b/>
+          <w:bCs/>
+        </w:rPr>
+      </w:pPr>
+      <w:r>
+        <w:rPr>
+          <w:rFonts w:ascii="Times New Roman" w:hAnsi="Times New Roman" w:cs="Times New Roman"/>
+          <w:b/>
+          <w:bCs/>
+        </w:rPr>
+        <w:lastRenderedPageBreak/>
+        <w:t>Entropy (first-order, scaled)</w:t>
+      </w:r>
+    </w:p>
+    <w:p>
+      <w:pPr>
+        <w:rPr>
+          <w:rFonts w:ascii="Courier New" w:hAnsi="Courier New" w:cs="Courier New"/>
+          <w:sz w:val="16"/>
+          <w:szCs w:val="16"/>
+        </w:rPr>
+      </w:pPr>
+      <w:r>
+        <w:rPr>
+          <w:rFonts w:ascii="Courier New" w:hAnsi="Courier New" w:cs="Courier New"/>
+          <w:sz w:val="16"/>
+          <w:szCs w:val="16"/>
+        </w:rPr>
+        <w:t>Call:</w:t>
+      </w:r>
+    </w:p>
+    <w:p>
+      <w:pPr>
+        <w:rPr>
+          <w:rFonts w:ascii="Courier New" w:hAnsi="Courier New" w:cs="Courier New"/>
+          <w:sz w:val="16"/>
+          <w:szCs w:val="16"/>
+        </w:rPr>
+      </w:pPr>
+      <w:proofErr w:type="spellStart"/>
+      <w:r>
+        <w:rPr>
+          <w:rFonts w:ascii="Courier New" w:hAnsi="Courier New" w:cs="Courier New"/>
+          <w:sz w:val="16"/>
+          <w:szCs w:val="16"/>
+        </w:rPr>
+        <w:t>lm</w:t>
+      </w:r>
+      <w:proofErr w:type="spellEnd"/>
+      <w:r>
+        <w:rPr>
+          <w:rFonts w:ascii="Courier New" w:hAnsi="Courier New" w:cs="Courier New"/>
+          <w:sz w:val="16"/>
+          <w:szCs w:val="16"/>
+        </w:rPr>
+        <w:t xml:space="preserve">(formula = </w:t>
+      </w:r>
+      <w:proofErr w:type="spellStart"/>
+      <w:r>
+        <w:rPr>
+          <w:rFonts w:ascii="Courier New" w:hAnsi="Courier New" w:cs="Courier New"/>
+          <w:sz w:val="16"/>
+          <w:szCs w:val="16"/>
+        </w:rPr>
+        <w:t>Entropy_Scaled</w:t>
+      </w:r>
+      <w:proofErr w:type="spellEnd"/>
+      <w:r>
+        <w:rPr>
+          <w:rFonts w:ascii="Courier New" w:hAnsi="Courier New" w:cs="Courier New"/>
+          <w:sz w:val="16"/>
+          <w:szCs w:val="16"/>
+        </w:rPr>
+        <w:t xml:space="preserve"> ~ Category + </w:t>
+      </w:r>
+      <w:proofErr w:type="spellStart"/>
+      <w:r>
+        <w:rPr>
+          <w:rFonts w:ascii="Courier New" w:hAnsi="Courier New" w:cs="Courier New"/>
+          <w:sz w:val="16"/>
+          <w:szCs w:val="16"/>
+        </w:rPr>
+        <w:t>as.character</w:t>
+      </w:r>
+      <w:proofErr w:type="spellEnd"/>
+      <w:r>
+        <w:rPr>
+          <w:rFonts w:ascii="Courier New" w:hAnsi="Courier New" w:cs="Courier New"/>
+          <w:sz w:val="16"/>
+          <w:szCs w:val="16"/>
+        </w:rPr>
+        <w:t>(</w:t>
+      </w:r>
+      <w:proofErr w:type="spellStart"/>
+      <w:r>
+        <w:rPr>
+          <w:rFonts w:ascii="Courier New" w:hAnsi="Courier New" w:cs="Courier New"/>
+          <w:sz w:val="16"/>
+          <w:szCs w:val="16"/>
+        </w:rPr>
+        <w:t>ObsMonth</w:t>
+      </w:r>
+      <w:proofErr w:type="spellEnd"/>
+      <w:r>
+        <w:rPr>
+          <w:rFonts w:ascii="Courier New" w:hAnsi="Courier New" w:cs="Courier New"/>
+          <w:sz w:val="16"/>
+          <w:szCs w:val="16"/>
+        </w:rPr>
+        <w:t xml:space="preserve">) + </w:t>
+      </w:r>
+    </w:p>
+    <w:p>
+      <w:pPr>
+        <w:rPr>
+          <w:rFonts w:ascii="Courier New" w:hAnsi="Courier New" w:cs="Courier New"/>
+          <w:sz w:val="16"/>
+          <w:szCs w:val="16"/>
+        </w:rPr>
+      </w:pPr>
+      <w:r>
+        <w:rPr>
+          <w:rFonts w:ascii="Courier New" w:hAnsi="Courier New" w:cs="Courier New"/>
+          <w:sz w:val="16"/>
+          <w:szCs w:val="16"/>
+        </w:rPr>
+        <w:t xml:space="preserve">    UniqueMale1ID, data = </w:t>
+      </w:r>
+      <w:proofErr w:type="spellStart"/>
+      <w:r>
+        <w:rPr>
+          <w:rFonts w:ascii="Courier New" w:hAnsi="Courier New" w:cs="Courier New"/>
+          <w:sz w:val="16"/>
+          <w:szCs w:val="16"/>
+        </w:rPr>
+        <w:t>data_analyzed</w:t>
+      </w:r>
+      <w:proofErr w:type="spellEnd"/>
+      <w:r>
+        <w:rPr>
+          <w:rFonts w:ascii="Courier New" w:hAnsi="Courier New" w:cs="Courier New"/>
+          <w:sz w:val="16"/>
+          <w:szCs w:val="16"/>
+        </w:rPr>
+        <w:t>)</w:t>
+      </w:r>
+    </w:p>
+    <w:p>
+      <w:pPr>
+        <w:rPr>
+          <w:rFonts w:ascii="Courier New" w:hAnsi="Courier New" w:cs="Courier New"/>
+          <w:sz w:val="16"/>
+          <w:szCs w:val="16"/>
+        </w:rPr>
+      </w:pPr>
+    </w:p>
+    <w:p>
+      <w:pPr>
+        <w:rPr>
+          <w:rFonts w:ascii="Courier New" w:hAnsi="Courier New" w:cs="Courier New"/>
+          <w:sz w:val="16"/>
+          <w:szCs w:val="16"/>
+        </w:rPr>
+      </w:pPr>
+      <w:r>
+        <w:rPr>
+          <w:rFonts w:ascii="Courier New" w:hAnsi="Courier New" w:cs="Courier New"/>
+          <w:sz w:val="16"/>
+          <w:szCs w:val="16"/>
+        </w:rPr>
+        <w:t>Residuals:</w:t>
+      </w:r>
+    </w:p>
+    <w:p>
+      <w:pPr>
+        <w:rPr>
+          <w:rFonts w:ascii="Courier New" w:hAnsi="Courier New" w:cs="Courier New"/>
+          <w:sz w:val="16"/>
+          <w:szCs w:val="16"/>
+        </w:rPr>
+      </w:pPr>
+      <w:r>
+        <w:rPr>
+          <w:rFonts w:ascii="Courier New" w:hAnsi="Courier New" w:cs="Courier New"/>
+          <w:sz w:val="16"/>
+          <w:szCs w:val="16"/>
+        </w:rPr>
+        <w:t xml:space="preserve">     Min       1Q   Median       3Q      Max </w:t>
+      </w:r>
+    </w:p>
+    <w:p>
+      <w:pPr>
+        <w:rPr>
+          <w:rFonts w:ascii="Courier New" w:hAnsi="Courier New" w:cs="Courier New"/>
+          <w:sz w:val="16"/>
+          <w:szCs w:val="16"/>
+        </w:rPr>
+      </w:pPr>
+      <w:r>
+        <w:rPr>
+          <w:rFonts w:ascii="Courier New" w:hAnsi="Courier New" w:cs="Courier New"/>
+          <w:sz w:val="16"/>
+          <w:szCs w:val="16"/>
+        </w:rPr>
+        <w:t xml:space="preserve">-0.67661 -0.04607  0.00950  0.05871  0.35067 </w:t>
+      </w:r>
+    </w:p>
+    <w:p>
+      <w:pPr>
+        <w:rPr>
+          <w:rFonts w:ascii="Courier New" w:hAnsi="Courier New" w:cs="Courier New"/>
+          <w:sz w:val="16"/>
+          <w:szCs w:val="16"/>
+        </w:rPr>
+      </w:pPr>
+    </w:p>
+    <w:p>
+      <w:pPr>
+        <w:rPr>
+          <w:rFonts w:ascii="Courier New" w:hAnsi="Courier New" w:cs="Courier New"/>
+          <w:sz w:val="16"/>
+          <w:szCs w:val="16"/>
+        </w:rPr>
+      </w:pPr>
+      <w:r>
+        <w:rPr>
+          <w:rFonts w:ascii="Courier New" w:hAnsi="Courier New" w:cs="Courier New"/>
+          <w:sz w:val="16"/>
+          <w:szCs w:val="16"/>
+        </w:rPr>
+        <w:t>Coefficients: (1 not defined because of singularities)</w:t>
+      </w:r>
+    </w:p>
+    <w:p>
+      <w:pPr>
+        <w:rPr>
+          <w:rFonts w:ascii="Courier New" w:hAnsi="Courier New" w:cs="Courier New"/>
+          <w:sz w:val="16"/>
+          <w:szCs w:val="16"/>
+        </w:rPr>
+      </w:pPr>
+      <w:r>
+        <w:rPr>
+          <w:rFonts w:ascii="Courier New" w:hAnsi="Courier New" w:cs="Courier New"/>
+          <w:sz w:val="16"/>
+          <w:szCs w:val="16"/>
+        </w:rPr>
+        <w:t xml:space="preserve">                          Estimate Std. Error t value </w:t>
+      </w:r>
+      <w:proofErr w:type="spellStart"/>
+      <w:r>
+        <w:rPr>
+          <w:rFonts w:ascii="Courier New" w:hAnsi="Courier New" w:cs="Courier New"/>
+          <w:sz w:val="16"/>
+          <w:szCs w:val="16"/>
+        </w:rPr>
+        <w:t>Pr</w:t>
+      </w:r>
+      <w:proofErr w:type="spellEnd"/>
+      <w:r>
+        <w:rPr>
+          <w:rFonts w:ascii="Courier New" w:hAnsi="Courier New" w:cs="Courier New"/>
+          <w:sz w:val="16"/>
+          <w:szCs w:val="16"/>
+        </w:rPr>
+        <w:t xml:space="preserve">(&gt;|t|)    </w:t>
+      </w:r>
+    </w:p>
+    <w:p>
+      <w:pPr>
+        <w:rPr>
+          <w:rFonts w:ascii="Courier New" w:hAnsi="Courier New" w:cs="Courier New"/>
+          <w:sz w:val="16"/>
+          <w:szCs w:val="16"/>
+        </w:rPr>
+      </w:pPr>
+      <w:r>
+        <w:rPr>
+          <w:rFonts w:ascii="Courier New" w:hAnsi="Courier New" w:cs="Courier New"/>
+          <w:sz w:val="16"/>
+          <w:szCs w:val="16"/>
+        </w:rPr>
+        <w:t>(Intercept)               0.689961   0.031169  22.136   &lt;2e-16 ***</w:t>
+      </w:r>
+    </w:p>
+    <w:p>
+      <w:pPr>
+        <w:rPr>
+          <w:rFonts w:ascii="Courier New" w:hAnsi="Courier New" w:cs="Courier New"/>
+          <w:sz w:val="16"/>
+          <w:szCs w:val="16"/>
+        </w:rPr>
+      </w:pPr>
+      <w:proofErr w:type="spellStart"/>
+      <w:r>
+        <w:rPr>
+          <w:rFonts w:ascii="Courier New" w:hAnsi="Courier New" w:cs="Courier New"/>
+          <w:sz w:val="16"/>
+          <w:szCs w:val="16"/>
+        </w:rPr>
+        <w:t>CategoryCOP</w:t>
+      </w:r>
+      <w:proofErr w:type="spellEnd"/>
+      <w:r>
+        <w:rPr>
+          <w:rFonts w:ascii="Courier New" w:hAnsi="Courier New" w:cs="Courier New"/>
+          <w:sz w:val="16"/>
+          <w:szCs w:val="16"/>
+        </w:rPr>
+        <w:t xml:space="preserve">              -0.443398   0.031167 -14.227   &lt;2e-16 ***</w:t>
+      </w:r>
+    </w:p>
+    <w:p>
+      <w:pPr>
+        <w:rPr>
+          <w:rFonts w:ascii="Courier New" w:hAnsi="Courier New" w:cs="Courier New"/>
+          <w:sz w:val="16"/>
+          <w:szCs w:val="16"/>
+        </w:rPr>
+      </w:pPr>
+      <w:proofErr w:type="spellStart"/>
+      <w:r>
+        <w:rPr>
+          <w:rFonts w:ascii="Courier New" w:hAnsi="Courier New" w:cs="Courier New"/>
+          <w:sz w:val="16"/>
+          <w:szCs w:val="16"/>
+        </w:rPr>
+        <w:t>CategorySOLO</w:t>
+      </w:r>
+      <w:proofErr w:type="spellEnd"/>
+      <w:r>
+        <w:rPr>
+          <w:rFonts w:ascii="Courier New" w:hAnsi="Courier New" w:cs="Courier New"/>
+          <w:sz w:val="16"/>
+          <w:szCs w:val="16"/>
+        </w:rPr>
+        <w:t xml:space="preserve">              0.174441   0.012624  13.818   &lt;2e-16 ***</w:t>
+      </w:r>
+    </w:p>
+    <w:p>
+      <w:pPr>
+        <w:rPr>
+          <w:rFonts w:ascii="Courier New" w:hAnsi="Courier New" w:cs="Courier New"/>
+          <w:sz w:val="16"/>
+          <w:szCs w:val="16"/>
+        </w:rPr>
+      </w:pPr>
+      <w:proofErr w:type="spellStart"/>
+      <w:r>
+        <w:rPr>
+          <w:rFonts w:ascii="Courier New" w:hAnsi="Courier New" w:cs="Courier New"/>
+          <w:sz w:val="16"/>
+          <w:szCs w:val="16"/>
+        </w:rPr>
+        <w:t>as.character</w:t>
+      </w:r>
+      <w:proofErr w:type="spellEnd"/>
+      <w:r>
+        <w:rPr>
+          <w:rFonts w:ascii="Courier New" w:hAnsi="Courier New" w:cs="Courier New"/>
+          <w:sz w:val="16"/>
+          <w:szCs w:val="16"/>
+        </w:rPr>
+        <w:t>(</w:t>
+      </w:r>
+      <w:proofErr w:type="spellStart"/>
+      <w:r>
+        <w:rPr>
+          <w:rFonts w:ascii="Courier New" w:hAnsi="Courier New" w:cs="Courier New"/>
+          <w:sz w:val="16"/>
+          <w:szCs w:val="16"/>
+        </w:rPr>
+        <w:t>ObsMonth</w:t>
+      </w:r>
+      <w:proofErr w:type="spellEnd"/>
+      <w:r>
+        <w:rPr>
+          <w:rFonts w:ascii="Courier New" w:hAnsi="Courier New" w:cs="Courier New"/>
+          <w:sz w:val="16"/>
+          <w:szCs w:val="16"/>
+        </w:rPr>
+        <w:t xml:space="preserve">)10 -0.040940   0.040377  -1.014   0.3112    </w:t>
+      </w:r>
+    </w:p>
+    <w:p>
+      <w:pPr>
+        <w:rPr>
+          <w:rFonts w:ascii="Courier New" w:hAnsi="Courier New" w:cs="Courier New"/>
+          <w:sz w:val="16"/>
+          <w:szCs w:val="16"/>
+        </w:rPr>
+      </w:pPr>
+      <w:proofErr w:type="spellStart"/>
+      <w:r>
+        <w:rPr>
+          <w:rFonts w:ascii="Courier New" w:hAnsi="Courier New" w:cs="Courier New"/>
+          <w:sz w:val="16"/>
+          <w:szCs w:val="16"/>
+        </w:rPr>
+        <w:t>as.character</w:t>
+      </w:r>
+      <w:proofErr w:type="spellEnd"/>
+      <w:r>
+        <w:rPr>
+          <w:rFonts w:ascii="Courier New" w:hAnsi="Courier New" w:cs="Courier New"/>
+          <w:sz w:val="16"/>
+          <w:szCs w:val="16"/>
+        </w:rPr>
+        <w:t>(</w:t>
+      </w:r>
+      <w:proofErr w:type="spellStart"/>
+      <w:r>
+        <w:rPr>
+          <w:rFonts w:ascii="Courier New" w:hAnsi="Courier New" w:cs="Courier New"/>
+          <w:sz w:val="16"/>
+          <w:szCs w:val="16"/>
+        </w:rPr>
+        <w:t>ObsMonth</w:t>
+      </w:r>
+      <w:proofErr w:type="spellEnd"/>
+      <w:r>
+        <w:rPr>
+          <w:rFonts w:ascii="Courier New" w:hAnsi="Courier New" w:cs="Courier New"/>
+          <w:sz w:val="16"/>
+          <w:szCs w:val="16"/>
+        </w:rPr>
+        <w:t xml:space="preserve">)11 -0.019352   0.039952  -0.484   0.6284    </w:t>
+      </w:r>
+    </w:p>
+    <w:p>
+      <w:pPr>
+        <w:rPr>
+          <w:rFonts w:ascii="Courier New" w:hAnsi="Courier New" w:cs="Courier New"/>
+          <w:sz w:val="16"/>
+          <w:szCs w:val="16"/>
+        </w:rPr>
+      </w:pPr>
+      <w:proofErr w:type="spellStart"/>
+      <w:r>
+        <w:rPr>
+          <w:rFonts w:ascii="Courier New" w:hAnsi="Courier New" w:cs="Courier New"/>
+          <w:sz w:val="16"/>
+          <w:szCs w:val="16"/>
+        </w:rPr>
+        <w:t>as.character</w:t>
+      </w:r>
+      <w:proofErr w:type="spellEnd"/>
+      <w:r>
+        <w:rPr>
+          <w:rFonts w:ascii="Courier New" w:hAnsi="Courier New" w:cs="Courier New"/>
+          <w:sz w:val="16"/>
+          <w:szCs w:val="16"/>
+        </w:rPr>
+        <w:t>(</w:t>
+      </w:r>
+      <w:proofErr w:type="spellStart"/>
+      <w:r>
+        <w:rPr>
+          <w:rFonts w:ascii="Courier New" w:hAnsi="Courier New" w:cs="Courier New"/>
+          <w:sz w:val="16"/>
+          <w:szCs w:val="16"/>
+        </w:rPr>
+        <w:t>ObsMonth</w:t>
+      </w:r>
+      <w:proofErr w:type="spellEnd"/>
+      <w:r>
+        <w:rPr>
+          <w:rFonts w:ascii="Courier New" w:hAnsi="Courier New" w:cs="Courier New"/>
+          <w:sz w:val="16"/>
+          <w:szCs w:val="16"/>
+        </w:rPr>
+        <w:t xml:space="preserve">)12  0.007279   0.036849   0.198   0.8435    </w:t>
+      </w:r>
+    </w:p>
+    <w:p>
+      <w:pPr>
+        <w:rPr>
+          <w:rFonts w:ascii="Courier New" w:hAnsi="Courier New" w:cs="Courier New"/>
+          <w:sz w:val="16"/>
+          <w:szCs w:val="16"/>
+        </w:rPr>
+      </w:pPr>
+      <w:proofErr w:type="spellStart"/>
+      <w:r>
+        <w:rPr>
+          <w:rFonts w:ascii="Courier New" w:hAnsi="Courier New" w:cs="Courier New"/>
+          <w:sz w:val="16"/>
+          <w:szCs w:val="16"/>
+        </w:rPr>
+        <w:t>as.character</w:t>
+      </w:r>
+      <w:proofErr w:type="spellEnd"/>
+      <w:r>
+        <w:rPr>
+          <w:rFonts w:ascii="Courier New" w:hAnsi="Courier New" w:cs="Courier New"/>
+          <w:sz w:val="16"/>
+          <w:szCs w:val="16"/>
+        </w:rPr>
+        <w:t>(</w:t>
+      </w:r>
+      <w:proofErr w:type="spellStart"/>
+      <w:r>
+        <w:rPr>
+          <w:rFonts w:ascii="Courier New" w:hAnsi="Courier New" w:cs="Courier New"/>
+          <w:sz w:val="16"/>
+          <w:szCs w:val="16"/>
+        </w:rPr>
+        <w:t>ObsMonth</w:t>
+      </w:r>
+      <w:proofErr w:type="spellEnd"/>
+      <w:r>
+        <w:rPr>
+          <w:rFonts w:ascii="Courier New" w:hAnsi="Courier New" w:cs="Courier New"/>
+          <w:sz w:val="16"/>
+          <w:szCs w:val="16"/>
+        </w:rPr>
+        <w:t xml:space="preserve">)6  -0.352433   0.110855  -3.179   0.0016 ** </w:t>
+      </w:r>
+    </w:p>
+    <w:p>
+      <w:pPr>
+        <w:rPr>
+          <w:rFonts w:ascii="Courier New" w:hAnsi="Courier New" w:cs="Courier New"/>
+          <w:sz w:val="16"/>
+          <w:szCs w:val="16"/>
+        </w:rPr>
+      </w:pPr>
+      <w:proofErr w:type="spellStart"/>
+      <w:r>
+        <w:rPr>
+          <w:rFonts w:ascii="Courier New" w:hAnsi="Courier New" w:cs="Courier New"/>
+          <w:sz w:val="16"/>
+          <w:szCs w:val="16"/>
+        </w:rPr>
+        <w:t>as.character</w:t>
+      </w:r>
+      <w:proofErr w:type="spellEnd"/>
+      <w:r>
+        <w:rPr>
+          <w:rFonts w:ascii="Courier New" w:hAnsi="Courier New" w:cs="Courier New"/>
+          <w:sz w:val="16"/>
+          <w:szCs w:val="16"/>
+        </w:rPr>
+        <w:t>(</w:t>
+      </w:r>
+      <w:proofErr w:type="spellStart"/>
+      <w:r>
+        <w:rPr>
+          <w:rFonts w:ascii="Courier New" w:hAnsi="Courier New" w:cs="Courier New"/>
+          <w:sz w:val="16"/>
+          <w:szCs w:val="16"/>
+        </w:rPr>
+        <w:t>ObsMonth</w:t>
+      </w:r>
+      <w:proofErr w:type="spellEnd"/>
+      <w:r>
+        <w:rPr>
+          <w:rFonts w:ascii="Courier New" w:hAnsi="Courier New" w:cs="Courier New"/>
+          <w:sz w:val="16"/>
+          <w:szCs w:val="16"/>
+        </w:rPr>
+        <w:t xml:space="preserve">)7   0.019966   0.052231   0.382   0.7025    </w:t>
+      </w:r>
+    </w:p>
+    <w:p>
+      <w:pPr>
+        <w:rPr>
+          <w:rFonts w:ascii="Courier New" w:hAnsi="Courier New" w:cs="Courier New"/>
+          <w:sz w:val="16"/>
+          <w:szCs w:val="16"/>
+        </w:rPr>
+      </w:pPr>
+      <w:proofErr w:type="spellStart"/>
+      <w:r>
+        <w:rPr>
+          <w:rFonts w:ascii="Courier New" w:hAnsi="Courier New" w:cs="Courier New"/>
+          <w:sz w:val="16"/>
+          <w:szCs w:val="16"/>
+        </w:rPr>
+        <w:t>as.character</w:t>
+      </w:r>
+      <w:proofErr w:type="spellEnd"/>
+      <w:r>
+        <w:rPr>
+          <w:rFonts w:ascii="Courier New" w:hAnsi="Courier New" w:cs="Courier New"/>
+          <w:sz w:val="16"/>
+          <w:szCs w:val="16"/>
+        </w:rPr>
+        <w:t>(</w:t>
+      </w:r>
+      <w:proofErr w:type="spellStart"/>
+      <w:r>
+        <w:rPr>
+          <w:rFonts w:ascii="Courier New" w:hAnsi="Courier New" w:cs="Courier New"/>
+          <w:sz w:val="16"/>
+          <w:szCs w:val="16"/>
+        </w:rPr>
+        <w:t>ObsMonth</w:t>
+      </w:r>
+      <w:proofErr w:type="spellEnd"/>
+      <w:r>
+        <w:rPr>
+          <w:rFonts w:ascii="Courier New" w:hAnsi="Courier New" w:cs="Courier New"/>
+          <w:sz w:val="16"/>
+          <w:szCs w:val="16"/>
+        </w:rPr>
+        <w:t xml:space="preserve">)8  -0.024016   0.044302  -0.542   0.5881    </w:t>
+      </w:r>
+    </w:p>
+    <w:p>
+      <w:pPr>
+        <w:rPr>
+          <w:rFonts w:ascii="Courier New" w:hAnsi="Courier New" w:cs="Courier New"/>
+          <w:sz w:val="16"/>
+          <w:szCs w:val="16"/>
+        </w:rPr>
+      </w:pPr>
+      <w:proofErr w:type="spellStart"/>
+      <w:r>
+        <w:rPr>
+          <w:rFonts w:ascii="Courier New" w:hAnsi="Courier New" w:cs="Courier New"/>
+          <w:sz w:val="16"/>
+          <w:szCs w:val="16"/>
+        </w:rPr>
+        <w:t>as.character</w:t>
+      </w:r>
+      <w:proofErr w:type="spellEnd"/>
+      <w:r>
+        <w:rPr>
+          <w:rFonts w:ascii="Courier New" w:hAnsi="Courier New" w:cs="Courier New"/>
+          <w:sz w:val="16"/>
+          <w:szCs w:val="16"/>
+        </w:rPr>
+        <w:t>(</w:t>
+      </w:r>
+      <w:proofErr w:type="spellStart"/>
+      <w:r>
+        <w:rPr>
+          <w:rFonts w:ascii="Courier New" w:hAnsi="Courier New" w:cs="Courier New"/>
+          <w:sz w:val="16"/>
+          <w:szCs w:val="16"/>
+        </w:rPr>
+        <w:t>ObsMonth</w:t>
+      </w:r>
+      <w:proofErr w:type="spellEnd"/>
+      <w:r>
+        <w:rPr>
+          <w:rFonts w:ascii="Courier New" w:hAnsi="Courier New" w:cs="Courier New"/>
+          <w:sz w:val="16"/>
+          <w:szCs w:val="16"/>
+        </w:rPr>
+        <w:t xml:space="preserve">)9  -0.038995   0.048387  -0.806   0.4208    </w:t>
+      </w:r>
+    </w:p>
+    <w:p>
+      <w:pPr>
+        <w:rPr>
+          <w:rFonts w:ascii="Courier New" w:hAnsi="Courier New" w:cs="Courier New"/>
+          <w:sz w:val="16"/>
+          <w:szCs w:val="16"/>
+        </w:rPr>
+      </w:pPr>
+      <w:r>
+        <w:rPr>
+          <w:rFonts w:ascii="Courier New" w:hAnsi="Courier New" w:cs="Courier New"/>
+          <w:sz w:val="16"/>
+          <w:szCs w:val="16"/>
+        </w:rPr>
+        <w:t xml:space="preserve">UniqueMale1ID113         -0.064707   0.047349  -1.367   0.1725    </w:t>
+      </w:r>
+    </w:p>
+    <w:p>
+      <w:pPr>
+        <w:rPr>
+          <w:rFonts w:ascii="Courier New" w:hAnsi="Courier New" w:cs="Courier New"/>
+          <w:sz w:val="16"/>
+          <w:szCs w:val="16"/>
+        </w:rPr>
+      </w:pPr>
+      <w:r>
+        <w:rPr>
+          <w:rFonts w:ascii="Courier New" w:hAnsi="Courier New" w:cs="Courier New"/>
+          <w:sz w:val="16"/>
+          <w:szCs w:val="16"/>
+        </w:rPr>
+        <w:t xml:space="preserve">UniqueMale1ID296          0.027670   0.024319   1.138   0.2559    </w:t>
+      </w:r>
+    </w:p>
+    <w:p>
+      <w:pPr>
+        <w:rPr>
+          <w:rFonts w:ascii="Courier New" w:hAnsi="Courier New" w:cs="Courier New"/>
+          <w:sz w:val="16"/>
+          <w:szCs w:val="16"/>
+        </w:rPr>
+      </w:pPr>
+      <w:r>
+        <w:rPr>
+          <w:rFonts w:ascii="Courier New" w:hAnsi="Courier New" w:cs="Courier New"/>
+          <w:sz w:val="16"/>
+          <w:szCs w:val="16"/>
+        </w:rPr>
+        <w:t xml:space="preserve">UniqueMale1ID299          0.020013   0.034526   0.580   0.5625    </w:t>
+      </w:r>
+    </w:p>
+    <w:p>
+      <w:pPr>
+        <w:rPr>
+          <w:rFonts w:ascii="Courier New" w:hAnsi="Courier New" w:cs="Courier New"/>
+          <w:sz w:val="16"/>
+          <w:szCs w:val="16"/>
+        </w:rPr>
+      </w:pPr>
+      <w:r>
+        <w:rPr>
+          <w:rFonts w:ascii="Courier New" w:hAnsi="Courier New" w:cs="Courier New"/>
+          <w:sz w:val="16"/>
+          <w:szCs w:val="16"/>
+        </w:rPr>
+        <w:t xml:space="preserve">UniqueMale1ID8000-110    -0.129202   0.110693  -1.167   0.2438    </w:t>
+      </w:r>
+    </w:p>
+    <w:p>
+      <w:pPr>
+        <w:rPr>
+          <w:rFonts w:ascii="Courier New" w:hAnsi="Courier New" w:cs="Courier New"/>
+          <w:sz w:val="16"/>
+          <w:szCs w:val="16"/>
+        </w:rPr>
+      </w:pPr>
+      <w:r>
+        <w:rPr>
+          <w:rFonts w:ascii="Courier New" w:hAnsi="Courier New" w:cs="Courier New"/>
+          <w:sz w:val="16"/>
+          <w:szCs w:val="16"/>
+        </w:rPr>
+        <w:t xml:space="preserve">UniqueMale1ID8000-150     0.021251   0.112267   0.189   0.8500    </w:t>
+      </w:r>
+    </w:p>
+    <w:p>
+      <w:pPr>
+        <w:rPr>
+          <w:rFonts w:ascii="Courier New" w:hAnsi="Courier New" w:cs="Courier New"/>
+          <w:sz w:val="16"/>
+          <w:szCs w:val="16"/>
+        </w:rPr>
+      </w:pPr>
+      <w:r>
+        <w:rPr>
+          <w:rFonts w:ascii="Courier New" w:hAnsi="Courier New" w:cs="Courier New"/>
+          <w:sz w:val="16"/>
+          <w:szCs w:val="16"/>
+        </w:rPr>
+        <w:t xml:space="preserve">UniqueMale1ID8000-157    -0.049716   0.110693  -0.449   0.6536    </w:t>
+      </w:r>
+    </w:p>
+    <w:p>
+      <w:pPr>
+        <w:rPr>
+          <w:rFonts w:ascii="Courier New" w:hAnsi="Courier New" w:cs="Courier New"/>
+          <w:sz w:val="16"/>
+          <w:szCs w:val="16"/>
+        </w:rPr>
+      </w:pPr>
+      <w:r>
+        <w:rPr>
+          <w:rFonts w:ascii="Courier New" w:hAnsi="Courier New" w:cs="Courier New"/>
+          <w:sz w:val="16"/>
+          <w:szCs w:val="16"/>
+        </w:rPr>
+        <w:t xml:space="preserve">UniqueMale1ID8000-213    -0.024881   0.112267  -0.222   0.8247    </w:t>
+      </w:r>
+    </w:p>
+    <w:p>
+      <w:pPr>
+        <w:rPr>
+          <w:rFonts w:ascii="Courier New" w:hAnsi="Courier New" w:cs="Courier New"/>
+          <w:sz w:val="16"/>
+          <w:szCs w:val="16"/>
+        </w:rPr>
+      </w:pPr>
+      <w:r>
+        <w:rPr>
+          <w:rFonts w:ascii="Courier New" w:hAnsi="Courier New" w:cs="Courier New"/>
+          <w:sz w:val="16"/>
+          <w:szCs w:val="16"/>
+        </w:rPr>
+        <w:t xml:space="preserve">UniqueMale1ID8000-220     0.022947   0.110693   0.207   0.8359    </w:t>
+      </w:r>
+    </w:p>
+    <w:p>
+      <w:pPr>
+        <w:rPr>
+          <w:rFonts w:ascii="Courier New" w:hAnsi="Courier New" w:cs="Courier New"/>
+          <w:sz w:val="16"/>
+          <w:szCs w:val="16"/>
+        </w:rPr>
+      </w:pPr>
+      <w:r>
+        <w:rPr>
+          <w:rFonts w:ascii="Courier New" w:hAnsi="Courier New" w:cs="Courier New"/>
+          <w:sz w:val="16"/>
+          <w:szCs w:val="16"/>
+        </w:rPr>
+        <w:t xml:space="preserve">UniqueMale1ID8000-234     0.035871   0.112267   0.320   0.7495    </w:t>
+      </w:r>
+    </w:p>
+    <w:p>
+      <w:pPr>
+        <w:rPr>
+          <w:rFonts w:ascii="Courier New" w:hAnsi="Courier New" w:cs="Courier New"/>
+          <w:sz w:val="16"/>
+          <w:szCs w:val="16"/>
+        </w:rPr>
+      </w:pPr>
+      <w:r>
+        <w:rPr>
+          <w:rFonts w:ascii="Courier New" w:hAnsi="Courier New" w:cs="Courier New"/>
+          <w:sz w:val="16"/>
+          <w:szCs w:val="16"/>
+        </w:rPr>
+        <w:t xml:space="preserve">UniqueMale1ID8000-235    -0.024466   0.112267  -0.218   0.8276    </w:t>
+      </w:r>
+    </w:p>
+    <w:p>
+      <w:pPr>
+        <w:rPr>
+          <w:rFonts w:ascii="Courier New" w:hAnsi="Courier New" w:cs="Courier New"/>
+          <w:sz w:val="16"/>
+          <w:szCs w:val="16"/>
+        </w:rPr>
+      </w:pPr>
+      <w:r>
+        <w:rPr>
+          <w:rFonts w:ascii="Courier New" w:hAnsi="Courier New" w:cs="Courier New"/>
+          <w:sz w:val="16"/>
+          <w:szCs w:val="16"/>
+        </w:rPr>
+        <w:t xml:space="preserve">UniqueMale1ID8000-259     0.033928   0.112267   0.302   0.7627    </w:t>
+      </w:r>
+    </w:p>
+    <w:p>
+      <w:pPr>
+        <w:rPr>
+          <w:rFonts w:ascii="Courier New" w:hAnsi="Courier New" w:cs="Courier New"/>
+          <w:sz w:val="16"/>
+          <w:szCs w:val="16"/>
+        </w:rPr>
+      </w:pPr>
+      <w:r>
+        <w:rPr>
+          <w:rFonts w:ascii="Courier New" w:hAnsi="Courier New" w:cs="Courier New"/>
+          <w:sz w:val="16"/>
+          <w:szCs w:val="16"/>
+        </w:rPr>
+        <w:t xml:space="preserve">UniqueMale1ID8000-260    -0.280608   0.112267  -2.499   0.0129 *  </w:t>
+      </w:r>
+    </w:p>
+    <w:p>
+      <w:pPr>
+        <w:rPr>
+          <w:rFonts w:ascii="Courier New" w:hAnsi="Courier New" w:cs="Courier New"/>
+          <w:sz w:val="16"/>
+          <w:szCs w:val="16"/>
+        </w:rPr>
+      </w:pPr>
+      <w:r>
+        <w:rPr>
+          <w:rFonts w:ascii="Courier New" w:hAnsi="Courier New" w:cs="Courier New"/>
+          <w:sz w:val="16"/>
+          <w:szCs w:val="16"/>
+        </w:rPr>
+        <w:t xml:space="preserve">UniqueMale1ID8000-263    -0.162440   0.112267  -1.447   0.1487    </w:t>
+      </w:r>
+    </w:p>
+    <w:p>
+      <w:pPr>
+        <w:rPr>
+          <w:rFonts w:ascii="Courier New" w:hAnsi="Courier New" w:cs="Courier New"/>
+          <w:sz w:val="16"/>
+          <w:szCs w:val="16"/>
+        </w:rPr>
+      </w:pPr>
+      <w:r>
+        <w:rPr>
+          <w:rFonts w:ascii="Courier New" w:hAnsi="Courier New" w:cs="Courier New"/>
+          <w:sz w:val="16"/>
+          <w:szCs w:val="16"/>
+        </w:rPr>
+        <w:t xml:space="preserve">UniqueMale1ID8000-32      0.092965   0.110638   0.840   0.4013    </w:t>
+      </w:r>
+    </w:p>
+    <w:p>
+      <w:pPr>
+        <w:rPr>
+          <w:rFonts w:ascii="Courier New" w:hAnsi="Courier New" w:cs="Courier New"/>
+          <w:sz w:val="16"/>
+          <w:szCs w:val="16"/>
+        </w:rPr>
+      </w:pPr>
+      <w:r>
+        <w:rPr>
+          <w:rFonts w:ascii="Courier New" w:hAnsi="Courier New" w:cs="Courier New"/>
+          <w:sz w:val="16"/>
+          <w:szCs w:val="16"/>
+        </w:rPr>
+        <w:t xml:space="preserve">UniqueMale1ID8000-343     0.130565   0.108928   1.199   0.2314    </w:t>
+      </w:r>
+    </w:p>
+    <w:p>
+      <w:pPr>
+        <w:rPr>
+          <w:rFonts w:ascii="Courier New" w:hAnsi="Courier New" w:cs="Courier New"/>
+          <w:sz w:val="16"/>
+          <w:szCs w:val="16"/>
+        </w:rPr>
+      </w:pPr>
+      <w:r>
+        <w:rPr>
+          <w:rFonts w:ascii="Courier New" w:hAnsi="Courier New" w:cs="Courier New"/>
+          <w:sz w:val="16"/>
+          <w:szCs w:val="16"/>
+        </w:rPr>
+        <w:t xml:space="preserve">UniqueMale1ID8000-5010   -0.178847   0.108983  -1.641   0.1016    </w:t>
+      </w:r>
+    </w:p>
+    <w:p>
+      <w:pPr>
+        <w:rPr>
+          <w:rFonts w:ascii="Courier New" w:hAnsi="Courier New" w:cs="Courier New"/>
+          <w:sz w:val="16"/>
+          <w:szCs w:val="16"/>
+        </w:rPr>
+      </w:pPr>
+      <w:r>
+        <w:rPr>
+          <w:rFonts w:ascii="Courier New" w:hAnsi="Courier New" w:cs="Courier New"/>
+          <w:sz w:val="16"/>
+          <w:szCs w:val="16"/>
+        </w:rPr>
+        <w:t xml:space="preserve">UniqueMale1ID8000-5011    0.072247   0.108983   0.663   0.5078    </w:t>
+      </w:r>
+    </w:p>
+    <w:p>
+      <w:pPr>
+        <w:rPr>
+          <w:rFonts w:ascii="Courier New" w:hAnsi="Courier New" w:cs="Courier New"/>
+          <w:sz w:val="16"/>
+          <w:szCs w:val="16"/>
+        </w:rPr>
+      </w:pPr>
+      <w:r>
+        <w:rPr>
+          <w:rFonts w:ascii="Courier New" w:hAnsi="Courier New" w:cs="Courier New"/>
+          <w:sz w:val="16"/>
+          <w:szCs w:val="16"/>
+        </w:rPr>
+        <w:t xml:space="preserve">UniqueMale1ID8000-5012    0.058593   0.108983   0.538   0.5911    </w:t>
+      </w:r>
+    </w:p>
+    <w:p>
+      <w:pPr>
+        <w:rPr>
+          <w:rFonts w:ascii="Courier New" w:hAnsi="Courier New" w:cs="Courier New"/>
+          <w:sz w:val="16"/>
+          <w:szCs w:val="16"/>
+        </w:rPr>
+      </w:pPr>
+      <w:r>
+        <w:rPr>
+          <w:rFonts w:ascii="Courier New" w:hAnsi="Courier New" w:cs="Courier New"/>
+          <w:sz w:val="16"/>
+          <w:szCs w:val="16"/>
+        </w:rPr>
+        <w:t xml:space="preserve">UniqueMale1ID8000-5013    0.118108   0.108983   1.084   0.2792    </w:t>
+      </w:r>
+    </w:p>
+    <w:p>
+      <w:pPr>
+        <w:rPr>
+          <w:rFonts w:ascii="Courier New" w:hAnsi="Courier New" w:cs="Courier New"/>
+          <w:sz w:val="16"/>
+          <w:szCs w:val="16"/>
+        </w:rPr>
+      </w:pPr>
+      <w:r>
+        <w:rPr>
+          <w:rFonts w:ascii="Courier New" w:hAnsi="Courier New" w:cs="Courier New"/>
+          <w:sz w:val="16"/>
+          <w:szCs w:val="16"/>
+        </w:rPr>
+        <w:t xml:space="preserve">UniqueMale1ID8000-975     0.032992   0.107396   0.307   0.7589    </w:t>
+      </w:r>
+    </w:p>
+    <w:p>
+      <w:pPr>
+        <w:rPr>
+          <w:rFonts w:ascii="Courier New" w:hAnsi="Courier New" w:cs="Courier New"/>
+          <w:sz w:val="16"/>
+          <w:szCs w:val="16"/>
+        </w:rPr>
+      </w:pPr>
+      <w:r>
+        <w:rPr>
+          <w:rFonts w:ascii="Courier New" w:hAnsi="Courier New" w:cs="Courier New"/>
+          <w:sz w:val="16"/>
+          <w:szCs w:val="16"/>
+        </w:rPr>
+        <w:t xml:space="preserve">UniqueMale1ID940                NA         </w:t>
+      </w:r>
+      <w:proofErr w:type="spellStart"/>
+      <w:r>
+        <w:rPr>
+          <w:rFonts w:ascii="Courier New" w:hAnsi="Courier New" w:cs="Courier New"/>
+          <w:sz w:val="16"/>
+          <w:szCs w:val="16"/>
+        </w:rPr>
+        <w:t>NA</w:t>
+      </w:r>
+      <w:proofErr w:type="spellEnd"/>
+      <w:r>
+        <w:rPr>
+          <w:rFonts w:ascii="Courier New" w:hAnsi="Courier New" w:cs="Courier New"/>
+          <w:sz w:val="16"/>
+          <w:szCs w:val="16"/>
+        </w:rPr>
+        <w:t xml:space="preserve">      </w:t>
+      </w:r>
+      <w:proofErr w:type="spellStart"/>
+      <w:r>
+        <w:rPr>
+          <w:rFonts w:ascii="Courier New" w:hAnsi="Courier New" w:cs="Courier New"/>
+          <w:sz w:val="16"/>
+          <w:szCs w:val="16"/>
+        </w:rPr>
+        <w:t>NA</w:t>
+      </w:r>
+      <w:proofErr w:type="spellEnd"/>
+      <w:r>
+        <w:rPr>
+          <w:rFonts w:ascii="Courier New" w:hAnsi="Courier New" w:cs="Courier New"/>
+          <w:sz w:val="16"/>
+          <w:szCs w:val="16"/>
+        </w:rPr>
+        <w:t xml:space="preserve">       </w:t>
+      </w:r>
+      <w:proofErr w:type="spellStart"/>
+      <w:r>
+        <w:rPr>
+          <w:rFonts w:ascii="Courier New" w:hAnsi="Courier New" w:cs="Courier New"/>
+          <w:sz w:val="16"/>
+          <w:szCs w:val="16"/>
+        </w:rPr>
+        <w:t>NA</w:t>
+      </w:r>
+      <w:proofErr w:type="spellEnd"/>
+      <w:r>
+        <w:rPr>
+          <w:rFonts w:ascii="Courier New" w:hAnsi="Courier New" w:cs="Courier New"/>
+          <w:sz w:val="16"/>
+          <w:szCs w:val="16"/>
+        </w:rPr>
+        <w:t xml:space="preserve">    </w:t>
+      </w:r>
+    </w:p>
+    <w:p>
+      <w:pPr>
+        <w:rPr>
+          <w:rFonts w:ascii="Courier New" w:hAnsi="Courier New" w:cs="Courier New"/>
+          <w:sz w:val="16"/>
+          <w:szCs w:val="16"/>
+        </w:rPr>
+      </w:pPr>
+      <w:r>
+        <w:rPr>
+          <w:rFonts w:ascii="Courier New" w:hAnsi="Courier New" w:cs="Courier New"/>
+          <w:sz w:val="16"/>
+          <w:szCs w:val="16"/>
+        </w:rPr>
+        <w:t xml:space="preserve">UniqueMale1ID948          0.053789   0.080240   0.670   0.5030    </w:t>
+      </w:r>
+    </w:p>
+    <w:p>
+      <w:pPr>
+        <w:rPr>
+          <w:rFonts w:ascii="Courier New" w:hAnsi="Courier New" w:cs="Courier New"/>
+          <w:sz w:val="16"/>
+          <w:szCs w:val="16"/>
+        </w:rPr>
+      </w:pPr>
+      <w:r>
+        <w:rPr>
+          <w:rFonts w:ascii="Courier New" w:hAnsi="Courier New" w:cs="Courier New"/>
+          <w:sz w:val="16"/>
+          <w:szCs w:val="16"/>
+        </w:rPr>
+        <w:t xml:space="preserve">UniqueMale1ID965          0.046076   0.036910   1.248   0.2127    </w:t>
+      </w:r>
+    </w:p>
+    <w:p>
+      <w:pPr>
+        <w:rPr>
+          <w:rFonts w:ascii="Courier New" w:hAnsi="Courier New" w:cs="Courier New"/>
+          <w:sz w:val="16"/>
+          <w:szCs w:val="16"/>
+        </w:rPr>
+      </w:pPr>
+      <w:r>
+        <w:rPr>
+          <w:rFonts w:ascii="Courier New" w:hAnsi="Courier New" w:cs="Courier New"/>
+          <w:sz w:val="16"/>
+          <w:szCs w:val="16"/>
+        </w:rPr>
+        <w:t xml:space="preserve">UniqueMale1ID975         -0.019581   0.112267  -0.174   0.8616    </w:t>
+      </w:r>
+    </w:p>
+    <w:p>
+      <w:pPr>
+        <w:rPr>
+          <w:rFonts w:ascii="Courier New" w:hAnsi="Courier New" w:cs="Courier New"/>
+          <w:sz w:val="16"/>
+          <w:szCs w:val="16"/>
+        </w:rPr>
+      </w:pPr>
+      <w:r>
+        <w:rPr>
+          <w:rFonts w:ascii="Courier New" w:hAnsi="Courier New" w:cs="Courier New"/>
+          <w:sz w:val="16"/>
+          <w:szCs w:val="16"/>
+        </w:rPr>
+        <w:t xml:space="preserve">UniqueMale1ID976         -0.128757   0.084937  -1.516   0.1304    </w:t>
+      </w:r>
+    </w:p>
+    <w:p>
+      <w:pPr>
+        <w:rPr>
+          <w:rFonts w:ascii="Courier New" w:hAnsi="Courier New" w:cs="Courier New"/>
+          <w:sz w:val="16"/>
+          <w:szCs w:val="16"/>
+        </w:rPr>
+      </w:pPr>
+      <w:r>
+        <w:rPr>
+          <w:rFonts w:ascii="Courier New" w:hAnsi="Courier New" w:cs="Courier New"/>
+          <w:sz w:val="16"/>
+          <w:szCs w:val="16"/>
+        </w:rPr>
+        <w:t xml:space="preserve">UniqueMale1ID978          0.033887   0.061544   0.551   0.5822    </w:t>
+      </w:r>
+    </w:p>
+    <w:p>
+      <w:pPr>
+        <w:rPr>
+          <w:rFonts w:ascii="Courier New" w:hAnsi="Courier New" w:cs="Courier New"/>
+          <w:sz w:val="16"/>
+          <w:szCs w:val="16"/>
+        </w:rPr>
+      </w:pPr>
+      <w:r>
+        <w:rPr>
+          <w:rFonts w:ascii="Courier New" w:hAnsi="Courier New" w:cs="Courier New"/>
+          <w:sz w:val="16"/>
+          <w:szCs w:val="16"/>
+        </w:rPr>
+        <w:t xml:space="preserve">UniqueMale1ID980          0.027586   0.027254   1.012   0.3121    </w:t>
+      </w:r>
+    </w:p>
+    <w:p>
+      <w:pPr>
+        <w:rPr>
+          <w:rFonts w:ascii="Courier New" w:hAnsi="Courier New" w:cs="Courier New"/>
+          <w:sz w:val="16"/>
+          <w:szCs w:val="16"/>
+        </w:rPr>
+      </w:pPr>
+      <w:r>
+        <w:rPr>
+          <w:rFonts w:ascii="Courier New" w:hAnsi="Courier New" w:cs="Courier New"/>
+          <w:sz w:val="16"/>
+          <w:szCs w:val="16"/>
+        </w:rPr>
+        <w:t>---</w:t>
+      </w:r>
+    </w:p>
+    <w:p>
+      <w:pPr>
+        <w:rPr>
+          <w:rFonts w:ascii="Courier New" w:hAnsi="Courier New" w:cs="Courier New"/>
+          <w:sz w:val="16"/>
+          <w:szCs w:val="16"/>
+        </w:rPr>
+      </w:pPr>
+      <w:proofErr w:type="spellStart"/>
+      <w:r>
+        <w:rPr>
+          <w:rFonts w:ascii="Courier New" w:hAnsi="Courier New" w:cs="Courier New"/>
+          <w:sz w:val="16"/>
+          <w:szCs w:val="16"/>
+        </w:rPr>
+        <w:t>Signif</w:t>
+      </w:r>
+      <w:proofErr w:type="spellEnd"/>
+      <w:r>
+        <w:rPr>
+          <w:rFonts w:ascii="Courier New" w:hAnsi="Courier New" w:cs="Courier New"/>
+          <w:sz w:val="16"/>
+          <w:szCs w:val="16"/>
+        </w:rPr>
+        <w:t>. codes:  0 '***' 0.001 '**' 0.01 '*' 0.05 '.' 0.1 ' ' 1</w:t>
+      </w:r>
+    </w:p>
+    <w:p>
+      <w:pPr>
+        <w:rPr>
+          <w:rFonts w:ascii="Courier New" w:hAnsi="Courier New" w:cs="Courier New"/>
+          <w:sz w:val="16"/>
+          <w:szCs w:val="16"/>
+        </w:rPr>
+      </w:pPr>
+    </w:p>
+    <w:p>
+      <w:pPr>
+        <w:rPr>
+          <w:rFonts w:ascii="Courier New" w:hAnsi="Courier New" w:cs="Courier New"/>
+          <w:sz w:val="16"/>
+          <w:szCs w:val="16"/>
+        </w:rPr>
+      </w:pPr>
+      <w:r>
+        <w:rPr>
+          <w:rFonts w:ascii="Courier New" w:hAnsi="Courier New" w:cs="Courier New"/>
+          <w:sz w:val="16"/>
+          <w:szCs w:val="16"/>
+        </w:rPr>
+        <w:t>Residual standard error: 0.1039 on 387 degrees of freedom</w:t>
+      </w:r>
+    </w:p>
+    <w:p>
+      <w:pPr>
+        <w:rPr>
+          <w:rFonts w:ascii="Courier New" w:hAnsi="Courier New" w:cs="Courier New"/>
+          <w:sz w:val="16"/>
+          <w:szCs w:val="16"/>
+        </w:rPr>
+      </w:pPr>
+      <w:r>
+        <w:rPr>
+          <w:rFonts w:ascii="Courier New" w:hAnsi="Courier New" w:cs="Courier New"/>
+          <w:sz w:val="16"/>
+          <w:szCs w:val="16"/>
+        </w:rPr>
+        <w:t>Multiple R-squared:  0.6188,</w:t>
+      </w:r>
+      <w:r>
+        <w:rPr>
+          <w:rFonts w:ascii="Courier New" w:hAnsi="Courier New" w:cs="Courier New"/>
+          <w:sz w:val="16"/>
+          <w:szCs w:val="16"/>
+        </w:rPr>
+        <w:tab/>
+        <w:t xml:space="preserve">Adjusted R-squared:  0.5843 </w:t>
+      </w:r>
+    </w:p>
+    <w:p>
+      <w:pPr>
+        <w:rPr>
+          <w:rFonts w:ascii="Courier New" w:hAnsi="Courier New" w:cs="Courier New"/>
+          <w:sz w:val="16"/>
+          <w:szCs w:val="16"/>
+        </w:rPr>
+      </w:pPr>
+      <w:r>
+        <w:rPr>
+          <w:rFonts w:ascii="Courier New" w:hAnsi="Courier New" w:cs="Courier New"/>
+          <w:sz w:val="16"/>
+          <w:szCs w:val="16"/>
+        </w:rPr>
+        <w:t>F-statistic: 17.95 on 35 and 387 DF,  p-value: &lt; 2.2e-16</w:t>
+      </w:r>
+    </w:p>
+    <w:p>
+      <w:pPr>
+        <w:spacing w:after="160" w:line="259" w:lineRule="auto"/>
+        <w:rPr>
+          <w:rFonts w:ascii="Courier New" w:hAnsi="Courier New" w:cs="Courier New"/>
+          <w:sz w:val="16"/>
+          <w:szCs w:val="16"/>
+        </w:rPr>
+      </w:pPr>
+      <w:r>
+        <w:rPr>
+          <w:rFonts w:ascii="Courier New" w:hAnsi="Courier New" w:cs="Courier New"/>
+          <w:sz w:val="16"/>
+          <w:szCs w:val="16"/>
+        </w:rPr>
+        <w:br w:type="page"/>
+      </w:r>
+    </w:p>
+    <w:p>
+      <w:pPr>
+        <w:rPr>
+          <w:rFonts w:ascii="Times New Roman" w:hAnsi="Times New Roman" w:cs="Times New Roman"/>
+          <w:b/>
+          <w:bCs/>
+        </w:rPr>
+      </w:pPr>
+      <w:r>
+        <w:rPr>
+          <w:rFonts w:ascii="Times New Roman" w:hAnsi="Times New Roman" w:cs="Times New Roman"/>
+          <w:b/>
+          <w:bCs/>
+        </w:rPr>
+        <w:lastRenderedPageBreak/>
+        <w:t>Compression ratio</w:t>
+      </w:r>
+    </w:p>
+    <w:p>
+      <w:pPr>
+        <w:rPr>
+          <w:rFonts w:ascii="Courier New" w:hAnsi="Courier New" w:cs="Courier New"/>
+          <w:sz w:val="16"/>
+          <w:szCs w:val="16"/>
+        </w:rPr>
+      </w:pPr>
+      <w:r>
+        <w:rPr>
+          <w:rFonts w:ascii="Courier New" w:hAnsi="Courier New" w:cs="Courier New"/>
+          <w:sz w:val="16"/>
+          <w:szCs w:val="16"/>
+        </w:rPr>
+        <w:t>Call:</w:t>
+      </w:r>
+    </w:p>
+    <w:p>
+      <w:pPr>
+        <w:rPr>
+          <w:rFonts w:ascii="Courier New" w:hAnsi="Courier New" w:cs="Courier New"/>
+          <w:sz w:val="16"/>
+          <w:szCs w:val="16"/>
+        </w:rPr>
+      </w:pPr>
+      <w:proofErr w:type="spellStart"/>
+      <w:r>
+        <w:rPr>
+          <w:rFonts w:ascii="Courier New" w:hAnsi="Courier New" w:cs="Courier New"/>
+          <w:sz w:val="16"/>
+          <w:szCs w:val="16"/>
+        </w:rPr>
+        <w:t>lm</w:t>
+      </w:r>
+      <w:proofErr w:type="spellEnd"/>
+      <w:r>
+        <w:rPr>
+          <w:rFonts w:ascii="Courier New" w:hAnsi="Courier New" w:cs="Courier New"/>
+          <w:sz w:val="16"/>
+          <w:szCs w:val="16"/>
+        </w:rPr>
+        <w:t xml:space="preserve">(formula = </w:t>
+      </w:r>
+      <w:proofErr w:type="spellStart"/>
+      <w:r>
+        <w:rPr>
+          <w:rFonts w:ascii="Courier New" w:hAnsi="Courier New" w:cs="Courier New"/>
+          <w:sz w:val="16"/>
+          <w:szCs w:val="16"/>
+        </w:rPr>
+        <w:t>Compression_Ratio</w:t>
+      </w:r>
+      <w:proofErr w:type="spellEnd"/>
+      <w:r>
+        <w:rPr>
+          <w:rFonts w:ascii="Courier New" w:hAnsi="Courier New" w:cs="Courier New"/>
+          <w:sz w:val="16"/>
+          <w:szCs w:val="16"/>
+        </w:rPr>
+        <w:t xml:space="preserve"> ~ Category + </w:t>
+      </w:r>
+      <w:proofErr w:type="spellStart"/>
+      <w:r>
+        <w:rPr>
+          <w:rFonts w:ascii="Courier New" w:hAnsi="Courier New" w:cs="Courier New"/>
+          <w:sz w:val="16"/>
+          <w:szCs w:val="16"/>
+        </w:rPr>
+        <w:t>as.character</w:t>
+      </w:r>
+      <w:proofErr w:type="spellEnd"/>
+      <w:r>
+        <w:rPr>
+          <w:rFonts w:ascii="Courier New" w:hAnsi="Courier New" w:cs="Courier New"/>
+          <w:sz w:val="16"/>
+          <w:szCs w:val="16"/>
+        </w:rPr>
+        <w:t>(</w:t>
+      </w:r>
+      <w:proofErr w:type="spellStart"/>
+      <w:r>
+        <w:rPr>
+          <w:rFonts w:ascii="Courier New" w:hAnsi="Courier New" w:cs="Courier New"/>
+          <w:sz w:val="16"/>
+          <w:szCs w:val="16"/>
+        </w:rPr>
+        <w:t>ObsMonth</w:t>
+      </w:r>
+      <w:proofErr w:type="spellEnd"/>
+      <w:r>
+        <w:rPr>
+          <w:rFonts w:ascii="Courier New" w:hAnsi="Courier New" w:cs="Courier New"/>
+          <w:sz w:val="16"/>
+          <w:szCs w:val="16"/>
+        </w:rPr>
+        <w:t xml:space="preserve">) + </w:t>
+      </w:r>
+    </w:p>
+    <w:p>
+      <w:pPr>
+        <w:rPr>
+          <w:rFonts w:ascii="Courier New" w:hAnsi="Courier New" w:cs="Courier New"/>
+          <w:sz w:val="16"/>
+          <w:szCs w:val="16"/>
+        </w:rPr>
+      </w:pPr>
+      <w:r>
+        <w:rPr>
+          <w:rFonts w:ascii="Courier New" w:hAnsi="Courier New" w:cs="Courier New"/>
+          <w:sz w:val="16"/>
+          <w:szCs w:val="16"/>
+        </w:rPr>
+        <w:t xml:space="preserve">    UniqueMale1ID, data = </w:t>
+      </w:r>
+      <w:proofErr w:type="spellStart"/>
+      <w:r>
+        <w:rPr>
+          <w:rFonts w:ascii="Courier New" w:hAnsi="Courier New" w:cs="Courier New"/>
+          <w:sz w:val="16"/>
+          <w:szCs w:val="16"/>
+        </w:rPr>
+        <w:t>data_analyzed</w:t>
+      </w:r>
+      <w:proofErr w:type="spellEnd"/>
+      <w:r>
+        <w:rPr>
+          <w:rFonts w:ascii="Courier New" w:hAnsi="Courier New" w:cs="Courier New"/>
+          <w:sz w:val="16"/>
+          <w:szCs w:val="16"/>
+        </w:rPr>
+        <w:t>)</w:t>
+      </w:r>
+    </w:p>
+    <w:p>
+      <w:pPr>
+        <w:rPr>
+          <w:rFonts w:ascii="Courier New" w:hAnsi="Courier New" w:cs="Courier New"/>
+          <w:sz w:val="16"/>
+          <w:szCs w:val="16"/>
+        </w:rPr>
+      </w:pPr>
+    </w:p>
+    <w:p>
+      <w:pPr>
+        <w:rPr>
+          <w:rFonts w:ascii="Courier New" w:hAnsi="Courier New" w:cs="Courier New"/>
+          <w:sz w:val="16"/>
+          <w:szCs w:val="16"/>
+        </w:rPr>
+      </w:pPr>
+      <w:r>
+        <w:rPr>
+          <w:rFonts w:ascii="Courier New" w:hAnsi="Courier New" w:cs="Courier New"/>
+          <w:sz w:val="16"/>
+          <w:szCs w:val="16"/>
+        </w:rPr>
+        <w:t>Residuals:</w:t>
+      </w:r>
+    </w:p>
+    <w:p>
+      <w:pPr>
+        <w:rPr>
+          <w:rFonts w:ascii="Courier New" w:hAnsi="Courier New" w:cs="Courier New"/>
+          <w:sz w:val="16"/>
+          <w:szCs w:val="16"/>
+        </w:rPr>
+      </w:pPr>
+      <w:r>
+        <w:rPr>
+          <w:rFonts w:ascii="Courier New" w:hAnsi="Courier New" w:cs="Courier New"/>
+          <w:sz w:val="16"/>
+          <w:szCs w:val="16"/>
+        </w:rPr>
+        <w:t xml:space="preserve">    Min      1Q  Median      3Q     Max </w:t>
+      </w:r>
+    </w:p>
+    <w:p>
+      <w:pPr>
+        <w:rPr>
+          <w:rFonts w:ascii="Courier New" w:hAnsi="Courier New" w:cs="Courier New"/>
+          <w:sz w:val="16"/>
+          <w:szCs w:val="16"/>
+        </w:rPr>
+      </w:pPr>
+      <w:r>
+        <w:rPr>
+          <w:rFonts w:ascii="Courier New" w:hAnsi="Courier New" w:cs="Courier New"/>
+          <w:sz w:val="16"/>
+          <w:szCs w:val="16"/>
+        </w:rPr>
+        <w:t xml:space="preserve">-1.9941 -0.2991 -0.0239  0.2680  4.5749 </w:t>
+      </w:r>
+    </w:p>
+    <w:p>
+      <w:pPr>
+        <w:rPr>
+          <w:rFonts w:ascii="Courier New" w:hAnsi="Courier New" w:cs="Courier New"/>
+          <w:sz w:val="16"/>
+          <w:szCs w:val="16"/>
+        </w:rPr>
+      </w:pPr>
+    </w:p>
+    <w:p>
+      <w:pPr>
+        <w:rPr>
+          <w:rFonts w:ascii="Courier New" w:hAnsi="Courier New" w:cs="Courier New"/>
+          <w:sz w:val="16"/>
+          <w:szCs w:val="16"/>
+        </w:rPr>
+      </w:pPr>
+      <w:r>
+        <w:rPr>
+          <w:rFonts w:ascii="Courier New" w:hAnsi="Courier New" w:cs="Courier New"/>
+          <w:sz w:val="16"/>
+          <w:szCs w:val="16"/>
+        </w:rPr>
+        <w:t>Coefficients: (1 not defined because of singularities)</w:t>
+      </w:r>
+    </w:p>
+    <w:p>
+      <w:pPr>
+        <w:rPr>
+          <w:rFonts w:ascii="Courier New" w:hAnsi="Courier New" w:cs="Courier New"/>
+          <w:sz w:val="16"/>
+          <w:szCs w:val="16"/>
+        </w:rPr>
+      </w:pPr>
+      <w:r>
+        <w:rPr>
+          <w:rFonts w:ascii="Courier New" w:hAnsi="Courier New" w:cs="Courier New"/>
+          <w:sz w:val="16"/>
+          <w:szCs w:val="16"/>
+        </w:rPr>
+        <w:t xml:space="preserve">                         Estimate Std. Error t value </w:t>
+      </w:r>
+      <w:proofErr w:type="spellStart"/>
+      <w:r>
+        <w:rPr>
+          <w:rFonts w:ascii="Courier New" w:hAnsi="Courier New" w:cs="Courier New"/>
+          <w:sz w:val="16"/>
+          <w:szCs w:val="16"/>
+        </w:rPr>
+        <w:t>Pr</w:t>
+      </w:r>
+      <w:proofErr w:type="spellEnd"/>
+      <w:r>
+        <w:rPr>
+          <w:rFonts w:ascii="Courier New" w:hAnsi="Courier New" w:cs="Courier New"/>
+          <w:sz w:val="16"/>
+          <w:szCs w:val="16"/>
+        </w:rPr>
+        <w:t xml:space="preserve">(&gt;|t|)    </w:t>
+      </w:r>
+    </w:p>
+    <w:p>
+      <w:pPr>
+        <w:rPr>
+          <w:rFonts w:ascii="Courier New" w:hAnsi="Courier New" w:cs="Courier New"/>
+          <w:sz w:val="16"/>
+          <w:szCs w:val="16"/>
+        </w:rPr>
+      </w:pPr>
+      <w:r>
+        <w:rPr>
+          <w:rFonts w:ascii="Courier New" w:hAnsi="Courier New" w:cs="Courier New"/>
+          <w:sz w:val="16"/>
+          <w:szCs w:val="16"/>
+        </w:rPr>
+        <w:t>(Intercept)               2.44785    0.18706  13.086  &lt; 2e-16 ***</w:t>
+      </w:r>
+    </w:p>
+    <w:p>
+      <w:pPr>
+        <w:rPr>
+          <w:rFonts w:ascii="Courier New" w:hAnsi="Courier New" w:cs="Courier New"/>
+          <w:sz w:val="16"/>
+          <w:szCs w:val="16"/>
+        </w:rPr>
+      </w:pPr>
+      <w:proofErr w:type="spellStart"/>
+      <w:r>
+        <w:rPr>
+          <w:rFonts w:ascii="Courier New" w:hAnsi="Courier New" w:cs="Courier New"/>
+          <w:sz w:val="16"/>
+          <w:szCs w:val="16"/>
+        </w:rPr>
+        <w:t>CategoryCOP</w:t>
+      </w:r>
+      <w:proofErr w:type="spellEnd"/>
+      <w:r>
+        <w:rPr>
+          <w:rFonts w:ascii="Courier New" w:hAnsi="Courier New" w:cs="Courier New"/>
+          <w:sz w:val="16"/>
+          <w:szCs w:val="16"/>
+        </w:rPr>
+        <w:t xml:space="preserve">               0.86625    0.18704   4.631 4.97e-06 ***</w:t>
+      </w:r>
+    </w:p>
+    <w:p>
+      <w:pPr>
+        <w:rPr>
+          <w:rFonts w:ascii="Courier New" w:hAnsi="Courier New" w:cs="Courier New"/>
+          <w:sz w:val="16"/>
+          <w:szCs w:val="16"/>
+        </w:rPr>
+      </w:pPr>
+      <w:proofErr w:type="spellStart"/>
+      <w:r>
+        <w:rPr>
+          <w:rFonts w:ascii="Courier New" w:hAnsi="Courier New" w:cs="Courier New"/>
+          <w:sz w:val="16"/>
+          <w:szCs w:val="16"/>
+        </w:rPr>
+        <w:t>CategorySOLO</w:t>
+      </w:r>
+      <w:proofErr w:type="spellEnd"/>
+      <w:r>
+        <w:rPr>
+          <w:rFonts w:ascii="Courier New" w:hAnsi="Courier New" w:cs="Courier New"/>
+          <w:sz w:val="16"/>
+          <w:szCs w:val="16"/>
+        </w:rPr>
+        <w:t xml:space="preserve">             -1.77495    0.07576 -23.427  &lt; 2e-16 ***</w:t>
+      </w:r>
+    </w:p>
+    <w:p>
+      <w:pPr>
+        <w:rPr>
+          <w:rFonts w:ascii="Courier New" w:hAnsi="Courier New" w:cs="Courier New"/>
+          <w:sz w:val="16"/>
+          <w:szCs w:val="16"/>
+        </w:rPr>
+      </w:pPr>
+      <w:proofErr w:type="spellStart"/>
+      <w:r>
+        <w:rPr>
+          <w:rFonts w:ascii="Courier New" w:hAnsi="Courier New" w:cs="Courier New"/>
+          <w:sz w:val="16"/>
+          <w:szCs w:val="16"/>
+        </w:rPr>
+        <w:t>as.character</w:t>
+      </w:r>
+      <w:proofErr w:type="spellEnd"/>
+      <w:r>
+        <w:rPr>
+          <w:rFonts w:ascii="Courier New" w:hAnsi="Courier New" w:cs="Courier New"/>
+          <w:sz w:val="16"/>
+          <w:szCs w:val="16"/>
+        </w:rPr>
+        <w:t>(</w:t>
+      </w:r>
+      <w:proofErr w:type="spellStart"/>
+      <w:r>
+        <w:rPr>
+          <w:rFonts w:ascii="Courier New" w:hAnsi="Courier New" w:cs="Courier New"/>
+          <w:sz w:val="16"/>
+          <w:szCs w:val="16"/>
+        </w:rPr>
+        <w:t>ObsMonth</w:t>
+      </w:r>
+      <w:proofErr w:type="spellEnd"/>
+      <w:r>
+        <w:rPr>
+          <w:rFonts w:ascii="Courier New" w:hAnsi="Courier New" w:cs="Courier New"/>
+          <w:sz w:val="16"/>
+          <w:szCs w:val="16"/>
+        </w:rPr>
+        <w:t xml:space="preserve">)10  0.32578    0.24232   1.344   0.1796    </w:t>
+      </w:r>
+    </w:p>
+    <w:p>
+      <w:pPr>
+        <w:rPr>
+          <w:rFonts w:ascii="Courier New" w:hAnsi="Courier New" w:cs="Courier New"/>
+          <w:sz w:val="16"/>
+          <w:szCs w:val="16"/>
+        </w:rPr>
+      </w:pPr>
+      <w:proofErr w:type="spellStart"/>
+      <w:r>
+        <w:rPr>
+          <w:rFonts w:ascii="Courier New" w:hAnsi="Courier New" w:cs="Courier New"/>
+          <w:sz w:val="16"/>
+          <w:szCs w:val="16"/>
+        </w:rPr>
+        <w:t>as.character</w:t>
+      </w:r>
+      <w:proofErr w:type="spellEnd"/>
+      <w:r>
+        <w:rPr>
+          <w:rFonts w:ascii="Courier New" w:hAnsi="Courier New" w:cs="Courier New"/>
+          <w:sz w:val="16"/>
+          <w:szCs w:val="16"/>
+        </w:rPr>
+        <w:t>(</w:t>
+      </w:r>
+      <w:proofErr w:type="spellStart"/>
+      <w:r>
+        <w:rPr>
+          <w:rFonts w:ascii="Courier New" w:hAnsi="Courier New" w:cs="Courier New"/>
+          <w:sz w:val="16"/>
+          <w:szCs w:val="16"/>
+        </w:rPr>
+        <w:t>ObsMonth</w:t>
+      </w:r>
+      <w:proofErr w:type="spellEnd"/>
+      <w:r>
+        <w:rPr>
+          <w:rFonts w:ascii="Courier New" w:hAnsi="Courier New" w:cs="Courier New"/>
+          <w:sz w:val="16"/>
+          <w:szCs w:val="16"/>
+        </w:rPr>
+        <w:t xml:space="preserve">)11  0.26997    0.23977   1.126   0.2609    </w:t>
+      </w:r>
+    </w:p>
+    <w:p>
+      <w:pPr>
+        <w:rPr>
+          <w:rFonts w:ascii="Courier New" w:hAnsi="Courier New" w:cs="Courier New"/>
+          <w:sz w:val="16"/>
+          <w:szCs w:val="16"/>
+        </w:rPr>
+      </w:pPr>
+      <w:proofErr w:type="spellStart"/>
+      <w:r>
+        <w:rPr>
+          <w:rFonts w:ascii="Courier New" w:hAnsi="Courier New" w:cs="Courier New"/>
+          <w:sz w:val="16"/>
+          <w:szCs w:val="16"/>
+        </w:rPr>
+        <w:t>as.character</w:t>
+      </w:r>
+      <w:proofErr w:type="spellEnd"/>
+      <w:r>
+        <w:rPr>
+          <w:rFonts w:ascii="Courier New" w:hAnsi="Courier New" w:cs="Courier New"/>
+          <w:sz w:val="16"/>
+          <w:szCs w:val="16"/>
+        </w:rPr>
+        <w:t>(</w:t>
+      </w:r>
+      <w:proofErr w:type="spellStart"/>
+      <w:r>
+        <w:rPr>
+          <w:rFonts w:ascii="Courier New" w:hAnsi="Courier New" w:cs="Courier New"/>
+          <w:sz w:val="16"/>
+          <w:szCs w:val="16"/>
+        </w:rPr>
+        <w:t>ObsMonth</w:t>
+      </w:r>
+      <w:proofErr w:type="spellEnd"/>
+      <w:r>
+        <w:rPr>
+          <w:rFonts w:ascii="Courier New" w:hAnsi="Courier New" w:cs="Courier New"/>
+          <w:sz w:val="16"/>
+          <w:szCs w:val="16"/>
+        </w:rPr>
+        <w:t xml:space="preserve">)12  0.11548    0.22115   0.522   0.6018    </w:t>
+      </w:r>
+    </w:p>
+    <w:p>
+      <w:pPr>
+        <w:rPr>
+          <w:rFonts w:ascii="Courier New" w:hAnsi="Courier New" w:cs="Courier New"/>
+          <w:sz w:val="16"/>
+          <w:szCs w:val="16"/>
+        </w:rPr>
+      </w:pPr>
+      <w:proofErr w:type="spellStart"/>
+      <w:r>
+        <w:rPr>
+          <w:rFonts w:ascii="Courier New" w:hAnsi="Courier New" w:cs="Courier New"/>
+          <w:sz w:val="16"/>
+          <w:szCs w:val="16"/>
+        </w:rPr>
+        <w:t>as.character</w:t>
+      </w:r>
+      <w:proofErr w:type="spellEnd"/>
+      <w:r>
+        <w:rPr>
+          <w:rFonts w:ascii="Courier New" w:hAnsi="Courier New" w:cs="Courier New"/>
+          <w:sz w:val="16"/>
+          <w:szCs w:val="16"/>
+        </w:rPr>
+        <w:t>(</w:t>
+      </w:r>
+      <w:proofErr w:type="spellStart"/>
+      <w:r>
+        <w:rPr>
+          <w:rFonts w:ascii="Courier New" w:hAnsi="Courier New" w:cs="Courier New"/>
+          <w:sz w:val="16"/>
+          <w:szCs w:val="16"/>
+        </w:rPr>
+        <w:t>ObsMonth</w:t>
+      </w:r>
+      <w:proofErr w:type="spellEnd"/>
+      <w:r>
+        <w:rPr>
+          <w:rFonts w:ascii="Courier New" w:hAnsi="Courier New" w:cs="Courier New"/>
+          <w:sz w:val="16"/>
+          <w:szCs w:val="16"/>
+        </w:rPr>
+        <w:t xml:space="preserve">)6   1.02085    0.66529   1.534   0.1257    </w:t>
+      </w:r>
+    </w:p>
+    <w:p>
+      <w:pPr>
+        <w:rPr>
+          <w:rFonts w:ascii="Courier New" w:hAnsi="Courier New" w:cs="Courier New"/>
+          <w:sz w:val="16"/>
+          <w:szCs w:val="16"/>
+        </w:rPr>
+      </w:pPr>
+      <w:proofErr w:type="spellStart"/>
+      <w:r>
+        <w:rPr>
+          <w:rFonts w:ascii="Courier New" w:hAnsi="Courier New" w:cs="Courier New"/>
+          <w:sz w:val="16"/>
+          <w:szCs w:val="16"/>
+        </w:rPr>
+        <w:t>as.character</w:t>
+      </w:r>
+      <w:proofErr w:type="spellEnd"/>
+      <w:r>
+        <w:rPr>
+          <w:rFonts w:ascii="Courier New" w:hAnsi="Courier New" w:cs="Courier New"/>
+          <w:sz w:val="16"/>
+          <w:szCs w:val="16"/>
+        </w:rPr>
+        <w:t>(</w:t>
+      </w:r>
+      <w:proofErr w:type="spellStart"/>
+      <w:r>
+        <w:rPr>
+          <w:rFonts w:ascii="Courier New" w:hAnsi="Courier New" w:cs="Courier New"/>
+          <w:sz w:val="16"/>
+          <w:szCs w:val="16"/>
+        </w:rPr>
+        <w:t>ObsMonth</w:t>
+      </w:r>
+      <w:proofErr w:type="spellEnd"/>
+      <w:r>
+        <w:rPr>
+          <w:rFonts w:ascii="Courier New" w:hAnsi="Courier New" w:cs="Courier New"/>
+          <w:sz w:val="16"/>
+          <w:szCs w:val="16"/>
+        </w:rPr>
+        <w:t xml:space="preserve">)7   0.16180    0.31346   0.516   0.6060    </w:t>
+      </w:r>
+    </w:p>
+    <w:p>
+      <w:pPr>
+        <w:rPr>
+          <w:rFonts w:ascii="Courier New" w:hAnsi="Courier New" w:cs="Courier New"/>
+          <w:sz w:val="16"/>
+          <w:szCs w:val="16"/>
+        </w:rPr>
+      </w:pPr>
+      <w:proofErr w:type="spellStart"/>
+      <w:r>
+        <w:rPr>
+          <w:rFonts w:ascii="Courier New" w:hAnsi="Courier New" w:cs="Courier New"/>
+          <w:sz w:val="16"/>
+          <w:szCs w:val="16"/>
+        </w:rPr>
+        <w:t>as.character</w:t>
+      </w:r>
+      <w:proofErr w:type="spellEnd"/>
+      <w:r>
+        <w:rPr>
+          <w:rFonts w:ascii="Courier New" w:hAnsi="Courier New" w:cs="Courier New"/>
+          <w:sz w:val="16"/>
+          <w:szCs w:val="16"/>
+        </w:rPr>
+        <w:t>(</w:t>
+      </w:r>
+      <w:proofErr w:type="spellStart"/>
+      <w:r>
+        <w:rPr>
+          <w:rFonts w:ascii="Courier New" w:hAnsi="Courier New" w:cs="Courier New"/>
+          <w:sz w:val="16"/>
+          <w:szCs w:val="16"/>
+        </w:rPr>
+        <w:t>ObsMonth</w:t>
+      </w:r>
+      <w:proofErr w:type="spellEnd"/>
+      <w:r>
+        <w:rPr>
+          <w:rFonts w:ascii="Courier New" w:hAnsi="Courier New" w:cs="Courier New"/>
+          <w:sz w:val="16"/>
+          <w:szCs w:val="16"/>
+        </w:rPr>
+        <w:t xml:space="preserve">)8   0.22634    0.26587   0.851   0.3951    </w:t>
+      </w:r>
+    </w:p>
+    <w:p>
+      <w:pPr>
+        <w:rPr>
+          <w:rFonts w:ascii="Courier New" w:hAnsi="Courier New" w:cs="Courier New"/>
+          <w:sz w:val="16"/>
+          <w:szCs w:val="16"/>
+        </w:rPr>
+      </w:pPr>
+      <w:proofErr w:type="spellStart"/>
+      <w:r>
+        <w:rPr>
+          <w:rFonts w:ascii="Courier New" w:hAnsi="Courier New" w:cs="Courier New"/>
+          <w:sz w:val="16"/>
+          <w:szCs w:val="16"/>
+        </w:rPr>
+        <w:t>as.character</w:t>
+      </w:r>
+      <w:proofErr w:type="spellEnd"/>
+      <w:r>
+        <w:rPr>
+          <w:rFonts w:ascii="Courier New" w:hAnsi="Courier New" w:cs="Courier New"/>
+          <w:sz w:val="16"/>
+          <w:szCs w:val="16"/>
+        </w:rPr>
+        <w:t>(</w:t>
+      </w:r>
+      <w:proofErr w:type="spellStart"/>
+      <w:r>
+        <w:rPr>
+          <w:rFonts w:ascii="Courier New" w:hAnsi="Courier New" w:cs="Courier New"/>
+          <w:sz w:val="16"/>
+          <w:szCs w:val="16"/>
+        </w:rPr>
+        <w:t>ObsMonth</w:t>
+      </w:r>
+      <w:proofErr w:type="spellEnd"/>
+      <w:r>
+        <w:rPr>
+          <w:rFonts w:ascii="Courier New" w:hAnsi="Courier New" w:cs="Courier New"/>
+          <w:sz w:val="16"/>
+          <w:szCs w:val="16"/>
+        </w:rPr>
+        <w:t xml:space="preserve">)9   0.17775    0.29039   0.612   0.5408    </w:t>
+      </w:r>
+    </w:p>
+    <w:p>
+      <w:pPr>
+        <w:rPr>
+          <w:rFonts w:ascii="Courier New" w:hAnsi="Courier New" w:cs="Courier New"/>
+          <w:sz w:val="16"/>
+          <w:szCs w:val="16"/>
+        </w:rPr>
+      </w:pPr>
+      <w:r>
+        <w:rPr>
+          <w:rFonts w:ascii="Courier New" w:hAnsi="Courier New" w:cs="Courier New"/>
+          <w:sz w:val="16"/>
+          <w:szCs w:val="16"/>
+        </w:rPr>
+        <w:t xml:space="preserve">UniqueMale1ID113         -0.01034    0.28416  -0.036   0.9710    </w:t>
+      </w:r>
+    </w:p>
+    <w:p>
+      <w:pPr>
+        <w:rPr>
+          <w:rFonts w:ascii="Courier New" w:hAnsi="Courier New" w:cs="Courier New"/>
+          <w:sz w:val="16"/>
+          <w:szCs w:val="16"/>
+        </w:rPr>
+      </w:pPr>
+      <w:r>
+        <w:rPr>
+          <w:rFonts w:ascii="Courier New" w:hAnsi="Courier New" w:cs="Courier New"/>
+          <w:sz w:val="16"/>
+          <w:szCs w:val="16"/>
+        </w:rPr>
+        <w:t xml:space="preserve">UniqueMale1ID296          0.15625    0.14595   1.071   0.2850    </w:t>
+      </w:r>
+    </w:p>
+    <w:p>
+      <w:pPr>
+        <w:rPr>
+          <w:rFonts w:ascii="Courier New" w:hAnsi="Courier New" w:cs="Courier New"/>
+          <w:sz w:val="16"/>
+          <w:szCs w:val="16"/>
+        </w:rPr>
+      </w:pPr>
+      <w:r>
+        <w:rPr>
+          <w:rFonts w:ascii="Courier New" w:hAnsi="Courier New" w:cs="Courier New"/>
+          <w:sz w:val="16"/>
+          <w:szCs w:val="16"/>
+        </w:rPr>
+        <w:t xml:space="preserve">UniqueMale1ID299          0.03754    0.20721   0.181   0.8563    </w:t>
+      </w:r>
+    </w:p>
+    <w:p>
+      <w:pPr>
+        <w:rPr>
+          <w:rFonts w:ascii="Courier New" w:hAnsi="Courier New" w:cs="Courier New"/>
+          <w:sz w:val="16"/>
+          <w:szCs w:val="16"/>
+        </w:rPr>
+      </w:pPr>
+      <w:r>
+        <w:rPr>
+          <w:rFonts w:ascii="Courier New" w:hAnsi="Courier New" w:cs="Courier New"/>
+          <w:sz w:val="16"/>
+          <w:szCs w:val="16"/>
+        </w:rPr>
+        <w:t xml:space="preserve">UniqueMale1ID8000-110     0.64935    0.66432   0.977   0.3289    </w:t>
+      </w:r>
+    </w:p>
+    <w:p>
+      <w:pPr>
+        <w:rPr>
+          <w:rFonts w:ascii="Courier New" w:hAnsi="Courier New" w:cs="Courier New"/>
+          <w:sz w:val="16"/>
+          <w:szCs w:val="16"/>
+        </w:rPr>
+      </w:pPr>
+      <w:r>
+        <w:rPr>
+          <w:rFonts w:ascii="Courier New" w:hAnsi="Courier New" w:cs="Courier New"/>
+          <w:sz w:val="16"/>
+          <w:szCs w:val="16"/>
+        </w:rPr>
+        <w:t xml:space="preserve">UniqueMale1ID8000-150    -0.10136    0.67376  -0.150   0.8805    </w:t>
+      </w:r>
+    </w:p>
+    <w:p>
+      <w:pPr>
+        <w:rPr>
+          <w:rFonts w:ascii="Courier New" w:hAnsi="Courier New" w:cs="Courier New"/>
+          <w:sz w:val="16"/>
+          <w:szCs w:val="16"/>
+        </w:rPr>
+      </w:pPr>
+      <w:r>
+        <w:rPr>
+          <w:rFonts w:ascii="Courier New" w:hAnsi="Courier New" w:cs="Courier New"/>
+          <w:sz w:val="16"/>
+          <w:szCs w:val="16"/>
+        </w:rPr>
+        <w:t xml:space="preserve">UniqueMale1ID8000-157     0.41251    0.66432   0.621   0.5350    </w:t>
+      </w:r>
+    </w:p>
+    <w:p>
+      <w:pPr>
+        <w:rPr>
+          <w:rFonts w:ascii="Courier New" w:hAnsi="Courier New" w:cs="Courier New"/>
+          <w:sz w:val="16"/>
+          <w:szCs w:val="16"/>
+        </w:rPr>
+      </w:pPr>
+      <w:r>
+        <w:rPr>
+          <w:rFonts w:ascii="Courier New" w:hAnsi="Courier New" w:cs="Courier New"/>
+          <w:sz w:val="16"/>
+          <w:szCs w:val="16"/>
+        </w:rPr>
+        <w:t xml:space="preserve">UniqueMale1ID8000-213     1.04409    0.67376   1.550   0.1220    </w:t>
+      </w:r>
+    </w:p>
+    <w:p>
+      <w:pPr>
+        <w:rPr>
+          <w:rFonts w:ascii="Courier New" w:hAnsi="Courier New" w:cs="Courier New"/>
+          <w:sz w:val="16"/>
+          <w:szCs w:val="16"/>
+        </w:rPr>
+      </w:pPr>
+      <w:r>
+        <w:rPr>
+          <w:rFonts w:ascii="Courier New" w:hAnsi="Courier New" w:cs="Courier New"/>
+          <w:sz w:val="16"/>
+          <w:szCs w:val="16"/>
+        </w:rPr>
+        <w:t xml:space="preserve">UniqueMale1ID8000-220     0.14935    0.66432   0.225   0.8222    </w:t>
+      </w:r>
+    </w:p>
+    <w:p>
+      <w:pPr>
+        <w:rPr>
+          <w:rFonts w:ascii="Courier New" w:hAnsi="Courier New" w:cs="Courier New"/>
+          <w:sz w:val="16"/>
+          <w:szCs w:val="16"/>
+        </w:rPr>
+      </w:pPr>
+      <w:r>
+        <w:rPr>
+          <w:rFonts w:ascii="Courier New" w:hAnsi="Courier New" w:cs="Courier New"/>
+          <w:sz w:val="16"/>
+          <w:szCs w:val="16"/>
+        </w:rPr>
+        <w:t xml:space="preserve">UniqueMale1ID8000-234    -0.05692    0.67376  -0.084   0.9327    </w:t>
+      </w:r>
+    </w:p>
+    <w:p>
+      <w:pPr>
+        <w:rPr>
+          <w:rFonts w:ascii="Courier New" w:hAnsi="Courier New" w:cs="Courier New"/>
+          <w:sz w:val="16"/>
+          <w:szCs w:val="16"/>
+        </w:rPr>
+      </w:pPr>
+      <w:r>
+        <w:rPr>
+          <w:rFonts w:ascii="Courier New" w:hAnsi="Courier New" w:cs="Courier New"/>
+          <w:sz w:val="16"/>
+          <w:szCs w:val="16"/>
+        </w:rPr>
+        <w:t xml:space="preserve">UniqueMale1ID8000-235     0.40340    0.67376   0.599   0.5497    </w:t>
+      </w:r>
+    </w:p>
+    <w:p>
+      <w:pPr>
+        <w:rPr>
+          <w:rFonts w:ascii="Courier New" w:hAnsi="Courier New" w:cs="Courier New"/>
+          <w:sz w:val="16"/>
+          <w:szCs w:val="16"/>
+        </w:rPr>
+      </w:pPr>
+      <w:r>
+        <w:rPr>
+          <w:rFonts w:ascii="Courier New" w:hAnsi="Courier New" w:cs="Courier New"/>
+          <w:sz w:val="16"/>
+          <w:szCs w:val="16"/>
+        </w:rPr>
+        <w:t xml:space="preserve">UniqueMale1ID8000-259    -0.14239    0.67376  -0.211   0.8327    </w:t>
+      </w:r>
+    </w:p>
+    <w:p>
+      <w:pPr>
+        <w:rPr>
+          <w:rFonts w:ascii="Courier New" w:hAnsi="Courier New" w:cs="Courier New"/>
+          <w:sz w:val="16"/>
+          <w:szCs w:val="16"/>
+        </w:rPr>
+      </w:pPr>
+      <w:r>
+        <w:rPr>
+          <w:rFonts w:ascii="Courier New" w:hAnsi="Courier New" w:cs="Courier New"/>
+          <w:sz w:val="16"/>
+          <w:szCs w:val="16"/>
+        </w:rPr>
+        <w:t xml:space="preserve">UniqueMale1ID8000-260    -0.08469    0.67376  -0.126   0.9000    </w:t>
+      </w:r>
+    </w:p>
+    <w:p>
+      <w:pPr>
+        <w:rPr>
+          <w:rFonts w:ascii="Courier New" w:hAnsi="Courier New" w:cs="Courier New"/>
+          <w:sz w:val="16"/>
+          <w:szCs w:val="16"/>
+        </w:rPr>
+      </w:pPr>
+      <w:r>
+        <w:rPr>
+          <w:rFonts w:ascii="Courier New" w:hAnsi="Courier New" w:cs="Courier New"/>
+          <w:sz w:val="16"/>
+          <w:szCs w:val="16"/>
+        </w:rPr>
+        <w:t xml:space="preserve">UniqueMale1ID8000-263    -0.27914    0.67376  -0.414   0.6789    </w:t>
+      </w:r>
+    </w:p>
+    <w:p>
+      <w:pPr>
+        <w:rPr>
+          <w:rFonts w:ascii="Courier New" w:hAnsi="Courier New" w:cs="Courier New"/>
+          <w:sz w:val="16"/>
+          <w:szCs w:val="16"/>
+        </w:rPr>
+      </w:pPr>
+      <w:r>
+        <w:rPr>
+          <w:rFonts w:ascii="Courier New" w:hAnsi="Courier New" w:cs="Courier New"/>
+          <w:sz w:val="16"/>
+          <w:szCs w:val="16"/>
+        </w:rPr>
+        <w:t xml:space="preserve">UniqueMale1ID8000-32     -1.46770    0.66399  -2.210   0.0277 *  </w:t>
+      </w:r>
+    </w:p>
+    <w:p>
+      <w:pPr>
+        <w:rPr>
+          <w:rFonts w:ascii="Courier New" w:hAnsi="Courier New" w:cs="Courier New"/>
+          <w:sz w:val="16"/>
+          <w:szCs w:val="16"/>
+        </w:rPr>
+      </w:pPr>
+      <w:r>
+        <w:rPr>
+          <w:rFonts w:ascii="Courier New" w:hAnsi="Courier New" w:cs="Courier New"/>
+          <w:sz w:val="16"/>
+          <w:szCs w:val="16"/>
+        </w:rPr>
+        <w:t xml:space="preserve">UniqueMale1ID8000-343    -0.34368    0.65372  -0.526   0.5994    </w:t>
+      </w:r>
+    </w:p>
+    <w:p>
+      <w:pPr>
+        <w:rPr>
+          <w:rFonts w:ascii="Courier New" w:hAnsi="Courier New" w:cs="Courier New"/>
+          <w:sz w:val="16"/>
+          <w:szCs w:val="16"/>
+        </w:rPr>
+      </w:pPr>
+      <w:r>
+        <w:rPr>
+          <w:rFonts w:ascii="Courier New" w:hAnsi="Courier New" w:cs="Courier New"/>
+          <w:sz w:val="16"/>
+          <w:szCs w:val="16"/>
+        </w:rPr>
+        <w:t xml:space="preserve">UniqueMale1ID8000-5010    1.20817    0.65406   1.847   0.0655 .  </w:t>
+      </w:r>
+    </w:p>
+    <w:p>
+      <w:pPr>
+        <w:rPr>
+          <w:rFonts w:ascii="Courier New" w:hAnsi="Courier New" w:cs="Courier New"/>
+          <w:sz w:val="16"/>
+          <w:szCs w:val="16"/>
+        </w:rPr>
+      </w:pPr>
+      <w:r>
+        <w:rPr>
+          <w:rFonts w:ascii="Courier New" w:hAnsi="Courier New" w:cs="Courier New"/>
+          <w:sz w:val="16"/>
+          <w:szCs w:val="16"/>
+        </w:rPr>
+        <w:t xml:space="preserve">UniqueMale1ID8000-5011   -1.50027    0.65406  -2.294   0.0223 *  </w:t>
+      </w:r>
+    </w:p>
+    <w:p>
+      <w:pPr>
+        <w:rPr>
+          <w:rFonts w:ascii="Courier New" w:hAnsi="Courier New" w:cs="Courier New"/>
+          <w:sz w:val="16"/>
+          <w:szCs w:val="16"/>
+        </w:rPr>
+      </w:pPr>
+      <w:r>
+        <w:rPr>
+          <w:rFonts w:ascii="Courier New" w:hAnsi="Courier New" w:cs="Courier New"/>
+          <w:sz w:val="16"/>
+          <w:szCs w:val="16"/>
+        </w:rPr>
+        <w:t xml:space="preserve">UniqueMale1ID8000-5012    0.64399    0.65406   0.985   0.3254    </w:t>
+      </w:r>
+    </w:p>
+    <w:p>
+      <w:pPr>
+        <w:rPr>
+          <w:rFonts w:ascii="Courier New" w:hAnsi="Courier New" w:cs="Courier New"/>
+          <w:sz w:val="16"/>
+          <w:szCs w:val="16"/>
+        </w:rPr>
+      </w:pPr>
+      <w:r>
+        <w:rPr>
+          <w:rFonts w:ascii="Courier New" w:hAnsi="Courier New" w:cs="Courier New"/>
+          <w:sz w:val="16"/>
+          <w:szCs w:val="16"/>
+        </w:rPr>
+        <w:t xml:space="preserve">UniqueMale1ID8000-5013   -1.35601    0.65406  -2.073   0.0388 *  </w:t>
+      </w:r>
+    </w:p>
+    <w:p>
+      <w:pPr>
+        <w:rPr>
+          <w:rFonts w:ascii="Courier New" w:hAnsi="Courier New" w:cs="Courier New"/>
+          <w:sz w:val="16"/>
+          <w:szCs w:val="16"/>
+        </w:rPr>
+      </w:pPr>
+      <w:r>
+        <w:rPr>
+          <w:rFonts w:ascii="Courier New" w:hAnsi="Courier New" w:cs="Courier New"/>
+          <w:sz w:val="16"/>
+          <w:szCs w:val="16"/>
+        </w:rPr>
+        <w:t xml:space="preserve">UniqueMale1ID8000-975     0.30902    0.64453   0.479   0.6319    </w:t>
+      </w:r>
+    </w:p>
+    <w:p>
+      <w:pPr>
+        <w:rPr>
+          <w:rFonts w:ascii="Courier New" w:hAnsi="Courier New" w:cs="Courier New"/>
+          <w:sz w:val="16"/>
+          <w:szCs w:val="16"/>
+        </w:rPr>
+      </w:pPr>
+      <w:r>
+        <w:rPr>
+          <w:rFonts w:ascii="Courier New" w:hAnsi="Courier New" w:cs="Courier New"/>
+          <w:sz w:val="16"/>
+          <w:szCs w:val="16"/>
+        </w:rPr>
+        <w:t xml:space="preserve">UniqueMale1ID940               NA         </w:t>
+      </w:r>
+      <w:proofErr w:type="spellStart"/>
+      <w:r>
+        <w:rPr>
+          <w:rFonts w:ascii="Courier New" w:hAnsi="Courier New" w:cs="Courier New"/>
+          <w:sz w:val="16"/>
+          <w:szCs w:val="16"/>
+        </w:rPr>
+        <w:t>NA</w:t>
+      </w:r>
+      <w:proofErr w:type="spellEnd"/>
+      <w:r>
+        <w:rPr>
+          <w:rFonts w:ascii="Courier New" w:hAnsi="Courier New" w:cs="Courier New"/>
+          <w:sz w:val="16"/>
+          <w:szCs w:val="16"/>
+        </w:rPr>
+        <w:t xml:space="preserve">      </w:t>
+      </w:r>
+      <w:proofErr w:type="spellStart"/>
+      <w:r>
+        <w:rPr>
+          <w:rFonts w:ascii="Courier New" w:hAnsi="Courier New" w:cs="Courier New"/>
+          <w:sz w:val="16"/>
+          <w:szCs w:val="16"/>
+        </w:rPr>
+        <w:t>NA</w:t>
+      </w:r>
+      <w:proofErr w:type="spellEnd"/>
+      <w:r>
+        <w:rPr>
+          <w:rFonts w:ascii="Courier New" w:hAnsi="Courier New" w:cs="Courier New"/>
+          <w:sz w:val="16"/>
+          <w:szCs w:val="16"/>
+        </w:rPr>
+        <w:t xml:space="preserve">       </w:t>
+      </w:r>
+      <w:proofErr w:type="spellStart"/>
+      <w:r>
+        <w:rPr>
+          <w:rFonts w:ascii="Courier New" w:hAnsi="Courier New" w:cs="Courier New"/>
+          <w:sz w:val="16"/>
+          <w:szCs w:val="16"/>
+        </w:rPr>
+        <w:t>NA</w:t>
+      </w:r>
+      <w:proofErr w:type="spellEnd"/>
+      <w:r>
+        <w:rPr>
+          <w:rFonts w:ascii="Courier New" w:hAnsi="Courier New" w:cs="Courier New"/>
+          <w:sz w:val="16"/>
+          <w:szCs w:val="16"/>
+        </w:rPr>
+        <w:t xml:space="preserve">    </w:t>
+      </w:r>
+    </w:p>
+    <w:p>
+      <w:pPr>
+        <w:rPr>
+          <w:rFonts w:ascii="Courier New" w:hAnsi="Courier New" w:cs="Courier New"/>
+          <w:sz w:val="16"/>
+          <w:szCs w:val="16"/>
+        </w:rPr>
+      </w:pPr>
+      <w:r>
+        <w:rPr>
+          <w:rFonts w:ascii="Courier New" w:hAnsi="Courier New" w:cs="Courier New"/>
+          <w:sz w:val="16"/>
+          <w:szCs w:val="16"/>
+        </w:rPr>
+        <w:t xml:space="preserve">UniqueMale1ID948         -0.57588    0.48155  -1.196   0.2325    </w:t>
+      </w:r>
+    </w:p>
+    <w:p>
+      <w:pPr>
+        <w:rPr>
+          <w:rFonts w:ascii="Courier New" w:hAnsi="Courier New" w:cs="Courier New"/>
+          <w:sz w:val="16"/>
+          <w:szCs w:val="16"/>
+        </w:rPr>
+      </w:pPr>
+      <w:r>
+        <w:rPr>
+          <w:rFonts w:ascii="Courier New" w:hAnsi="Courier New" w:cs="Courier New"/>
+          <w:sz w:val="16"/>
+          <w:szCs w:val="16"/>
+        </w:rPr>
+        <w:t xml:space="preserve">UniqueMale1ID965          0.14061    0.22151   0.635   0.5259    </w:t>
+      </w:r>
+    </w:p>
+    <w:p>
+      <w:pPr>
+        <w:rPr>
+          <w:rFonts w:ascii="Courier New" w:hAnsi="Courier New" w:cs="Courier New"/>
+          <w:sz w:val="16"/>
+          <w:szCs w:val="16"/>
+        </w:rPr>
+      </w:pPr>
+      <w:r>
+        <w:rPr>
+          <w:rFonts w:ascii="Courier New" w:hAnsi="Courier New" w:cs="Courier New"/>
+          <w:sz w:val="16"/>
+          <w:szCs w:val="16"/>
+        </w:rPr>
+        <w:t xml:space="preserve">UniqueMale1ID975         -0.08469    0.67376  -0.126   0.9000    </w:t>
+      </w:r>
+    </w:p>
+    <w:p>
+      <w:pPr>
+        <w:rPr>
+          <w:rFonts w:ascii="Courier New" w:hAnsi="Courier New" w:cs="Courier New"/>
+          <w:sz w:val="16"/>
+          <w:szCs w:val="16"/>
+        </w:rPr>
+      </w:pPr>
+      <w:r>
+        <w:rPr>
+          <w:rFonts w:ascii="Courier New" w:hAnsi="Courier New" w:cs="Courier New"/>
+          <w:sz w:val="16"/>
+          <w:szCs w:val="16"/>
+        </w:rPr>
+        <w:t xml:space="preserve">UniqueMale1ID976          0.77615    0.50974   1.523   0.1287    </w:t>
+      </w:r>
+    </w:p>
+    <w:p>
+      <w:pPr>
+        <w:rPr>
+          <w:rFonts w:ascii="Courier New" w:hAnsi="Courier New" w:cs="Courier New"/>
+          <w:sz w:val="16"/>
+          <w:szCs w:val="16"/>
+        </w:rPr>
+      </w:pPr>
+      <w:r>
+        <w:rPr>
+          <w:rFonts w:ascii="Courier New" w:hAnsi="Courier New" w:cs="Courier New"/>
+          <w:sz w:val="16"/>
+          <w:szCs w:val="16"/>
+        </w:rPr>
+        <w:t xml:space="preserve">UniqueMale1ID978         -0.82589    0.36935  -2.236   0.0259 *  </w:t>
+      </w:r>
+    </w:p>
+    <w:p>
+      <w:pPr>
+        <w:rPr>
+          <w:rFonts w:ascii="Courier New" w:hAnsi="Courier New" w:cs="Courier New"/>
+          <w:sz w:val="16"/>
+          <w:szCs w:val="16"/>
+        </w:rPr>
+      </w:pPr>
+      <w:r>
+        <w:rPr>
+          <w:rFonts w:ascii="Courier New" w:hAnsi="Courier New" w:cs="Courier New"/>
+          <w:sz w:val="16"/>
+          <w:szCs w:val="16"/>
+        </w:rPr>
+        <w:t xml:space="preserve">UniqueMale1ID980          0.17817    0.16356   1.089   0.2767    </w:t>
+      </w:r>
+    </w:p>
+    <w:p>
+      <w:pPr>
+        <w:rPr>
+          <w:rFonts w:ascii="Courier New" w:hAnsi="Courier New" w:cs="Courier New"/>
+          <w:sz w:val="16"/>
+          <w:szCs w:val="16"/>
+        </w:rPr>
+      </w:pPr>
+      <w:r>
+        <w:rPr>
+          <w:rFonts w:ascii="Courier New" w:hAnsi="Courier New" w:cs="Courier New"/>
+          <w:sz w:val="16"/>
+          <w:szCs w:val="16"/>
+        </w:rPr>
+        <w:t>---</w:t>
+      </w:r>
+    </w:p>
+    <w:p>
+      <w:pPr>
+        <w:rPr>
+          <w:rFonts w:ascii="Courier New" w:hAnsi="Courier New" w:cs="Courier New"/>
+          <w:sz w:val="16"/>
+          <w:szCs w:val="16"/>
+        </w:rPr>
+      </w:pPr>
+      <w:proofErr w:type="spellStart"/>
+      <w:r>
+        <w:rPr>
+          <w:rFonts w:ascii="Courier New" w:hAnsi="Courier New" w:cs="Courier New"/>
+          <w:sz w:val="16"/>
+          <w:szCs w:val="16"/>
+        </w:rPr>
+        <w:t>Signif</w:t>
+      </w:r>
+      <w:proofErr w:type="spellEnd"/>
+      <w:r>
+        <w:rPr>
+          <w:rFonts w:ascii="Courier New" w:hAnsi="Courier New" w:cs="Courier New"/>
+          <w:sz w:val="16"/>
+          <w:szCs w:val="16"/>
+        </w:rPr>
+        <w:t>. codes:  0 '***' 0.001 '**' 0.01 '*' 0.05 '.' 0.1 ' ' 1</w:t>
+      </w:r>
+    </w:p>
+    <w:p>
+      <w:pPr>
+        <w:rPr>
+          <w:rFonts w:ascii="Courier New" w:hAnsi="Courier New" w:cs="Courier New"/>
+          <w:sz w:val="16"/>
+          <w:szCs w:val="16"/>
+        </w:rPr>
+      </w:pPr>
+    </w:p>
+    <w:p>
+      <w:pPr>
+        <w:rPr>
+          <w:rFonts w:ascii="Courier New" w:hAnsi="Courier New" w:cs="Courier New"/>
+          <w:sz w:val="16"/>
+          <w:szCs w:val="16"/>
+        </w:rPr>
+      </w:pPr>
+      <w:r>
+        <w:rPr>
+          <w:rFonts w:ascii="Courier New" w:hAnsi="Courier New" w:cs="Courier New"/>
+          <w:sz w:val="16"/>
+          <w:szCs w:val="16"/>
+        </w:rPr>
+        <w:t>Residual standard error: 0.6233 on 387 degrees of freedom</w:t>
+      </w:r>
+    </w:p>
+    <w:p>
+      <w:pPr>
+        <w:rPr>
+          <w:rFonts w:ascii="Courier New" w:hAnsi="Courier New" w:cs="Courier New"/>
+          <w:sz w:val="16"/>
+          <w:szCs w:val="16"/>
+        </w:rPr>
+      </w:pPr>
+      <w:r>
+        <w:rPr>
+          <w:rFonts w:ascii="Courier New" w:hAnsi="Courier New" w:cs="Courier New"/>
+          <w:sz w:val="16"/>
+          <w:szCs w:val="16"/>
+        </w:rPr>
+        <w:t>Multiple R-squared:  0.6656,</w:t>
+      </w:r>
+      <w:r>
+        <w:rPr>
+          <w:rFonts w:ascii="Courier New" w:hAnsi="Courier New" w:cs="Courier New"/>
+          <w:sz w:val="16"/>
+          <w:szCs w:val="16"/>
+        </w:rPr>
+        <w:tab/>
+        <w:t xml:space="preserve">Adjusted R-squared:  0.6353 </w:t>
+      </w:r>
+    </w:p>
+    <w:p>
+      <w:pPr>
+        <w:rPr>
+          <w:rFonts w:ascii="Courier New" w:hAnsi="Courier New" w:cs="Courier New"/>
+          <w:sz w:val="16"/>
+          <w:szCs w:val="16"/>
+        </w:rPr>
+      </w:pPr>
+      <w:r>
+        <w:rPr>
+          <w:rFonts w:ascii="Courier New" w:hAnsi="Courier New" w:cs="Courier New"/>
+          <w:sz w:val="16"/>
+          <w:szCs w:val="16"/>
+        </w:rPr>
+        <w:t>F-statistic: 22.01 on 35 and 387 DF,  p-value: &lt; 2.2e-16</w:t>
       </w:r>
     </w:p>
     <w:sectPr>
